--- a/上海交通大学研究生学位论文格式模板.docx
+++ b/上海交通大学研究生学位论文格式模板.docx
@@ -1493,7 +1493,7 @@
       <w:pPr>
         <w:pStyle w:val="afb"/>
       </w:pPr>
-      <w:bookmarkStart w:id="0" w:name="_Toc25831153"/>
+      <w:bookmarkStart w:id="0" w:name="_Toc25916624"/>
       <w:r>
         <w:rPr>
           <w:rFonts w:hint="eastAsia"/>
@@ -1717,7 +1717,7 @@
           <w:b/>
         </w:rPr>
       </w:pPr>
-      <w:bookmarkStart w:id="1" w:name="_Toc25831154"/>
+      <w:bookmarkStart w:id="1" w:name="_Toc25916625"/>
       <w:r>
         <w:rPr>
           <w:b/>
@@ -1857,6 +1857,7 @@
       <w:bookmarkStart w:id="8" w:name="_Toc25691224"/>
       <w:bookmarkStart w:id="9" w:name="_Toc25691880"/>
       <w:bookmarkStart w:id="10" w:name="_Toc25831155"/>
+      <w:bookmarkStart w:id="11" w:name="_Toc25916626"/>
       <w:r>
         <w:rPr>
           <w:rFonts w:ascii="黑体" w:eastAsia="黑体" w:hAnsi="黑体" w:hint="eastAsia"/>
@@ -1873,11 +1874,14 @@
       <w:bookmarkEnd w:id="8"/>
       <w:bookmarkEnd w:id="9"/>
       <w:bookmarkEnd w:id="10"/>
+      <w:bookmarkEnd w:id="11"/>
     </w:p>
     <w:p>
       <w:pPr>
         <w:pStyle w:val="ae"/>
       </w:pPr>
+      <w:bookmarkStart w:id="12" w:name="_GoBack"/>
+      <w:bookmarkEnd w:id="12"/>
     </w:p>
     <w:p>
       <w:pPr>
@@ -1911,7 +1915,7 @@
         </w:rPr>
         <w:fldChar w:fldCharType="separate"/>
       </w:r>
-      <w:hyperlink w:anchor="_Toc25831153" w:history="1">
+      <w:hyperlink w:anchor="_Toc25916624" w:history="1">
         <w:r>
           <w:rPr>
             <w:rStyle w:val="af2"/>
@@ -1953,7 +1957,7 @@
             <w:noProof/>
             <w:webHidden/>
           </w:rPr>
-          <w:instrText xml:space="preserve"> PAGEREF _Toc25831153 \h </w:instrText>
+          <w:instrText xml:space="preserve"> PAGEREF _Toc25916624 \h </w:instrText>
         </w:r>
         <w:r>
           <w:rPr>
@@ -1993,7 +1997,7 @@
           <w:sz w:val="21"/>
         </w:rPr>
       </w:pPr>
-      <w:hyperlink w:anchor="_Toc25831154" w:history="1">
+      <w:hyperlink w:anchor="_Toc25916625" w:history="1">
         <w:r>
           <w:rPr>
             <w:rStyle w:val="af2"/>
@@ -2021,7 +2025,7 @@
             <w:noProof/>
             <w:webHidden/>
           </w:rPr>
-          <w:instrText xml:space="preserve"> PAGEREF _Toc25831154 \h </w:instrText>
+          <w:instrText xml:space="preserve"> PAGEREF _Toc25916625 \h </w:instrText>
         </w:r>
         <w:r>
           <w:rPr>
@@ -2061,7 +2065,7 @@
           <w:sz w:val="21"/>
         </w:rPr>
       </w:pPr>
-      <w:hyperlink w:anchor="_Toc25831158" w:history="1">
+      <w:hyperlink w:anchor="_Toc25916629" w:history="1">
         <w:r>
           <w:rPr>
             <w:rStyle w:val="af2"/>
@@ -2108,7 +2112,7 @@
             <w:noProof/>
             <w:webHidden/>
           </w:rPr>
-          <w:instrText xml:space="preserve"> PAGEREF _Toc25831158 \h </w:instrText>
+          <w:instrText xml:space="preserve"> PAGEREF _Toc25916629 \h </w:instrText>
         </w:r>
         <w:r>
           <w:rPr>
@@ -2151,7 +2155,7 @@
           <w:noProof/>
         </w:rPr>
       </w:pPr>
-      <w:hyperlink w:anchor="_Toc25831159" w:history="1">
+      <w:hyperlink w:anchor="_Toc25916630" w:history="1">
         <w:r>
           <w:rPr>
             <w:rStyle w:val="af2"/>
@@ -2185,7 +2189,7 @@
             <w:noProof/>
             <w:webHidden/>
           </w:rPr>
-          <w:instrText xml:space="preserve"> PAGEREF _Toc25831159 \h </w:instrText>
+          <w:instrText xml:space="preserve"> PAGEREF _Toc25916630 \h </w:instrText>
         </w:r>
         <w:r>
           <w:rPr>
@@ -2224,7 +2228,7 @@
           <w:noProof/>
         </w:rPr>
       </w:pPr>
-      <w:hyperlink w:anchor="_Toc25831160" w:history="1">
+      <w:hyperlink w:anchor="_Toc25916631" w:history="1">
         <w:r>
           <w:rPr>
             <w:rStyle w:val="af2"/>
@@ -2258,7 +2262,7 @@
             <w:noProof/>
             <w:webHidden/>
           </w:rPr>
-          <w:instrText xml:space="preserve"> PAGEREF _Toc25831160 \h </w:instrText>
+          <w:instrText xml:space="preserve"> PAGEREF _Toc25916631 \h </w:instrText>
         </w:r>
         <w:r>
           <w:rPr>
@@ -2301,7 +2305,7 @@
           <w:noProof/>
         </w:rPr>
       </w:pPr>
-      <w:hyperlink w:anchor="_Toc25831161" w:history="1">
+      <w:hyperlink w:anchor="_Toc25916632" w:history="1">
         <w:r>
           <w:rPr>
             <w:rStyle w:val="af2"/>
@@ -2335,7 +2339,7 @@
             <w:noProof/>
             <w:webHidden/>
           </w:rPr>
-          <w:instrText xml:space="preserve"> PAGEREF _Toc25831161 \h </w:instrText>
+          <w:instrText xml:space="preserve"> PAGEREF _Toc25916632 \h </w:instrText>
         </w:r>
         <w:r>
           <w:rPr>
@@ -2374,7 +2378,7 @@
           <w:noProof/>
         </w:rPr>
       </w:pPr>
-      <w:hyperlink w:anchor="_Toc25831162" w:history="1">
+      <w:hyperlink w:anchor="_Toc25916633" w:history="1">
         <w:r>
           <w:rPr>
             <w:rStyle w:val="af2"/>
@@ -2408,7 +2412,7 @@
             <w:noProof/>
             <w:webHidden/>
           </w:rPr>
-          <w:instrText xml:space="preserve"> PAGEREF _Toc25831162 \h </w:instrText>
+          <w:instrText xml:space="preserve"> PAGEREF _Toc25916633 \h </w:instrText>
         </w:r>
         <w:r>
           <w:rPr>
@@ -2447,7 +2451,7 @@
           <w:noProof/>
         </w:rPr>
       </w:pPr>
-      <w:hyperlink w:anchor="_Toc25831163" w:history="1">
+      <w:hyperlink w:anchor="_Toc25916634" w:history="1">
         <w:r>
           <w:rPr>
             <w:rStyle w:val="af2"/>
@@ -2481,7 +2485,7 @@
             <w:noProof/>
             <w:webHidden/>
           </w:rPr>
-          <w:instrText xml:space="preserve"> PAGEREF _Toc25831163 \h </w:instrText>
+          <w:instrText xml:space="preserve"> PAGEREF _Toc25916634 \h </w:instrText>
         </w:r>
         <w:r>
           <w:rPr>
@@ -2521,7 +2525,7 @@
           <w:sz w:val="21"/>
         </w:rPr>
       </w:pPr>
-      <w:hyperlink w:anchor="_Toc25831164" w:history="1">
+      <w:hyperlink w:anchor="_Toc25916635" w:history="1">
         <w:r>
           <w:rPr>
             <w:rStyle w:val="af2"/>
@@ -2568,7 +2572,7 @@
             <w:noProof/>
             <w:webHidden/>
           </w:rPr>
-          <w:instrText xml:space="preserve"> PAGEREF _Toc25831164 \h </w:instrText>
+          <w:instrText xml:space="preserve"> PAGEREF _Toc25916635 \h </w:instrText>
         </w:r>
         <w:r>
           <w:rPr>
@@ -2611,7 +2615,7 @@
           <w:noProof/>
         </w:rPr>
       </w:pPr>
-      <w:hyperlink w:anchor="_Toc25831165" w:history="1">
+      <w:hyperlink w:anchor="_Toc25916636" w:history="1">
         <w:r>
           <w:rPr>
             <w:rStyle w:val="af2"/>
@@ -2645,7 +2649,7 @@
             <w:noProof/>
             <w:webHidden/>
           </w:rPr>
-          <w:instrText xml:space="preserve"> PAGEREF _Toc25831165 \h </w:instrText>
+          <w:instrText xml:space="preserve"> PAGEREF _Toc25916636 \h </w:instrText>
         </w:r>
         <w:r>
           <w:rPr>
@@ -2684,7 +2688,7 @@
           <w:noProof/>
         </w:rPr>
       </w:pPr>
-      <w:hyperlink w:anchor="_Toc25831166" w:history="1">
+      <w:hyperlink w:anchor="_Toc25916637" w:history="1">
         <w:r>
           <w:rPr>
             <w:rStyle w:val="af2"/>
@@ -2718,7 +2722,7 @@
             <w:noProof/>
             <w:webHidden/>
           </w:rPr>
-          <w:instrText xml:space="preserve"> PAGEREF _Toc25831166 \h </w:instrText>
+          <w:instrText xml:space="preserve"> PAGEREF _Toc25916637 \h </w:instrText>
         </w:r>
         <w:r>
           <w:rPr>
@@ -2761,7 +2765,7 @@
           <w:noProof/>
         </w:rPr>
       </w:pPr>
-      <w:hyperlink w:anchor="_Toc25831167" w:history="1">
+      <w:hyperlink w:anchor="_Toc25916638" w:history="1">
         <w:r>
           <w:rPr>
             <w:rStyle w:val="af2"/>
@@ -2795,7 +2799,7 @@
             <w:noProof/>
             <w:webHidden/>
           </w:rPr>
-          <w:instrText xml:space="preserve"> PAGEREF _Toc25831167 \h </w:instrText>
+          <w:instrText xml:space="preserve"> PAGEREF _Toc25916638 \h </w:instrText>
         </w:r>
         <w:r>
           <w:rPr>
@@ -2838,7 +2842,7 @@
           <w:noProof/>
         </w:rPr>
       </w:pPr>
-      <w:hyperlink w:anchor="_Toc25831168" w:history="1">
+      <w:hyperlink w:anchor="_Toc25916639" w:history="1">
         <w:r>
           <w:rPr>
             <w:rStyle w:val="af2"/>
@@ -2872,7 +2876,7 @@
             <w:noProof/>
             <w:webHidden/>
           </w:rPr>
-          <w:instrText xml:space="preserve"> PAGEREF _Toc25831168 \h </w:instrText>
+          <w:instrText xml:space="preserve"> PAGEREF _Toc25916639 \h </w:instrText>
         </w:r>
         <w:r>
           <w:rPr>
@@ -2912,7 +2916,7 @@
           <w:sz w:val="21"/>
         </w:rPr>
       </w:pPr>
-      <w:hyperlink w:anchor="_Toc25831169" w:history="1">
+      <w:hyperlink w:anchor="_Toc25916640" w:history="1">
         <w:r>
           <w:rPr>
             <w:rStyle w:val="af2"/>
@@ -2966,7 +2970,7 @@
             <w:noProof/>
             <w:webHidden/>
           </w:rPr>
-          <w:instrText xml:space="preserve"> PAGEREF _Toc25831169 \h </w:instrText>
+          <w:instrText xml:space="preserve"> PAGEREF _Toc25916640 \h </w:instrText>
         </w:r>
         <w:r>
           <w:rPr>
@@ -3009,7 +3013,7 @@
           <w:noProof/>
         </w:rPr>
       </w:pPr>
-      <w:hyperlink w:anchor="_Toc25831170" w:history="1">
+      <w:hyperlink w:anchor="_Toc25916641" w:history="1">
         <w:r>
           <w:rPr>
             <w:rStyle w:val="af2"/>
@@ -3043,7 +3047,7 @@
             <w:noProof/>
             <w:webHidden/>
           </w:rPr>
-          <w:instrText xml:space="preserve"> PAGEREF _Toc25831170 \h </w:instrText>
+          <w:instrText xml:space="preserve"> PAGEREF _Toc25916641 \h </w:instrText>
         </w:r>
         <w:r>
           <w:rPr>
@@ -3082,7 +3086,7 @@
           <w:noProof/>
         </w:rPr>
       </w:pPr>
-      <w:hyperlink w:anchor="_Toc25831171" w:history="1">
+      <w:hyperlink w:anchor="_Toc25916642" w:history="1">
         <w:r>
           <w:rPr>
             <w:rStyle w:val="af2"/>
@@ -3116,7 +3120,7 @@
             <w:noProof/>
             <w:webHidden/>
           </w:rPr>
-          <w:instrText xml:space="preserve"> PAGEREF _Toc25831171 \h </w:instrText>
+          <w:instrText xml:space="preserve"> PAGEREF _Toc25916642 \h </w:instrText>
         </w:r>
         <w:r>
           <w:rPr>
@@ -3159,7 +3163,7 @@
           <w:noProof/>
         </w:rPr>
       </w:pPr>
-      <w:hyperlink w:anchor="_Toc25831172" w:history="1">
+      <w:hyperlink w:anchor="_Toc25916643" w:history="1">
         <w:r>
           <w:rPr>
             <w:rStyle w:val="af2"/>
@@ -3193,7 +3197,7 @@
             <w:noProof/>
             <w:webHidden/>
           </w:rPr>
-          <w:instrText xml:space="preserve"> PAGEREF _Toc25831172 \h </w:instrText>
+          <w:instrText xml:space="preserve"> PAGEREF _Toc25916643 \h </w:instrText>
         </w:r>
         <w:r>
           <w:rPr>
@@ -3233,7 +3237,7 @@
           <w:sz w:val="21"/>
         </w:rPr>
       </w:pPr>
-      <w:hyperlink w:anchor="_Toc25831173" w:history="1">
+      <w:hyperlink w:anchor="_Toc25916644" w:history="1">
         <w:r>
           <w:rPr>
             <w:rStyle w:val="af2"/>
@@ -3260,7 +3264,7 @@
             <w:noProof/>
             <w:webHidden/>
           </w:rPr>
-          <w:instrText xml:space="preserve"> PAGEREF _Toc25831173 \h </w:instrText>
+          <w:instrText xml:space="preserve"> PAGEREF _Toc25916644 \h </w:instrText>
         </w:r>
         <w:r>
           <w:rPr>
@@ -3300,7 +3304,7 @@
           <w:sz w:val="21"/>
         </w:rPr>
       </w:pPr>
-      <w:hyperlink w:anchor="_Toc25831174" w:history="1">
+      <w:hyperlink w:anchor="_Toc25916645" w:history="1">
         <w:r>
           <w:rPr>
             <w:rStyle w:val="af2"/>
@@ -3341,7 +3345,7 @@
             <w:noProof/>
             <w:webHidden/>
           </w:rPr>
-          <w:instrText xml:space="preserve"> PAGEREF _Toc25831174 \h </w:instrText>
+          <w:instrText xml:space="preserve"> PAGEREF _Toc25916645 \h </w:instrText>
         </w:r>
         <w:r>
           <w:rPr>
@@ -3361,7 +3365,7 @@
             <w:noProof/>
             <w:webHidden/>
           </w:rPr>
-          <w:t>7</w:t>
+          <w:t>8</w:t>
         </w:r>
         <w:r>
           <w:rPr>
@@ -3381,7 +3385,7 @@
           <w:sz w:val="21"/>
         </w:rPr>
       </w:pPr>
-      <w:hyperlink w:anchor="_Toc25831175" w:history="1">
+      <w:hyperlink w:anchor="_Toc25916646" w:history="1">
         <w:r>
           <w:rPr>
             <w:rStyle w:val="af2"/>
@@ -3408,7 +3412,7 @@
             <w:noProof/>
             <w:webHidden/>
           </w:rPr>
-          <w:instrText xml:space="preserve"> PAGEREF _Toc25831175 \h </w:instrText>
+          <w:instrText xml:space="preserve"> PAGEREF _Toc25916646 \h </w:instrText>
         </w:r>
         <w:r>
           <w:rPr>
@@ -3428,7 +3432,7 @@
             <w:noProof/>
             <w:webHidden/>
           </w:rPr>
-          <w:t>8</w:t>
+          <w:t>9</w:t>
         </w:r>
         <w:r>
           <w:rPr>
@@ -3442,20 +3446,35 @@
     <w:p>
       <w:pPr>
         <w:pStyle w:val="ae"/>
-      </w:pPr>
-      <w:r>
         <w:rPr>
           <w:rFonts w:ascii="Times New Roman" w:eastAsia="黑体" w:hAnsi="Times New Roman"/>
           <w:sz w:val="28"/>
         </w:rPr>
+      </w:pPr>
+      <w:r>
+        <w:rPr>
+          <w:rFonts w:ascii="Times New Roman" w:eastAsia="黑体" w:hAnsi="Times New Roman"/>
+          <w:sz w:val="28"/>
+        </w:rPr>
         <w:fldChar w:fldCharType="end"/>
       </w:r>
+    </w:p>
+    <w:p>
+      <w:pPr>
+        <w:widowControl/>
+        <w:jc w:val="left"/>
+        <w:rPr>
+          <w:rFonts w:ascii="Times New Roman" w:eastAsia="黑体" w:hAnsi="Times New Roman" w:hint="eastAsia"/>
+          <w:sz w:val="28"/>
+        </w:rPr>
+      </w:pPr>
     </w:p>
     <w:p>
       <w:pPr>
         <w:pStyle w:val="ae"/>
         <w:sectPr>
-          <w:headerReference w:type="default" r:id="rId17"/>
+          <w:headerReference w:type="even" r:id="rId17"/>
+          <w:headerReference w:type="default" r:id="rId18"/>
           <w:pgSz w:w="11906" w:h="16838"/>
           <w:pgMar w:top="1440" w:right="1800" w:bottom="1440" w:left="1800" w:header="851" w:footer="992" w:gutter="0"/>
           <w:pgNumType w:fmt="upperRoman"/>
@@ -3479,15 +3498,16 @@
           <w:sz w:val="32"/>
         </w:rPr>
       </w:pPr>
-      <w:bookmarkStart w:id="11" w:name="_Toc25682148"/>
-      <w:bookmarkStart w:id="12" w:name="_Toc25682283"/>
-      <w:bookmarkStart w:id="13" w:name="_Toc25682329"/>
-      <w:bookmarkStart w:id="14" w:name="_Toc25683142"/>
-      <w:bookmarkStart w:id="15" w:name="_Toc25686902"/>
-      <w:bookmarkStart w:id="16" w:name="_Toc25691136"/>
-      <w:bookmarkStart w:id="17" w:name="_Toc25691225"/>
-      <w:bookmarkStart w:id="18" w:name="_Toc25691881"/>
-      <w:bookmarkStart w:id="19" w:name="_Toc25831156"/>
+      <w:bookmarkStart w:id="13" w:name="_Toc25682148"/>
+      <w:bookmarkStart w:id="14" w:name="_Toc25682283"/>
+      <w:bookmarkStart w:id="15" w:name="_Toc25682329"/>
+      <w:bookmarkStart w:id="16" w:name="_Toc25683142"/>
+      <w:bookmarkStart w:id="17" w:name="_Toc25686902"/>
+      <w:bookmarkStart w:id="18" w:name="_Toc25691136"/>
+      <w:bookmarkStart w:id="19" w:name="_Toc25691225"/>
+      <w:bookmarkStart w:id="20" w:name="_Toc25691881"/>
+      <w:bookmarkStart w:id="21" w:name="_Toc25831156"/>
+      <w:bookmarkStart w:id="22" w:name="_Toc25916627"/>
       <w:r>
         <w:rPr>
           <w:rFonts w:ascii="黑体" w:eastAsia="黑体" w:hAnsi="黑体" w:hint="eastAsia"/>
@@ -3495,8 +3515,6 @@
         </w:rPr>
         <w:t>图 录</w:t>
       </w:r>
-      <w:bookmarkEnd w:id="11"/>
-      <w:bookmarkEnd w:id="12"/>
       <w:bookmarkEnd w:id="13"/>
       <w:bookmarkEnd w:id="14"/>
       <w:bookmarkEnd w:id="15"/>
@@ -3504,6 +3522,9 @@
       <w:bookmarkEnd w:id="17"/>
       <w:bookmarkEnd w:id="18"/>
       <w:bookmarkEnd w:id="19"/>
+      <w:bookmarkEnd w:id="20"/>
+      <w:bookmarkEnd w:id="21"/>
+      <w:bookmarkEnd w:id="22"/>
     </w:p>
     <w:p>
       <w:pPr>
@@ -3549,7 +3570,7 @@
       <w:r>
         <w:fldChar w:fldCharType="separate"/>
       </w:r>
-      <w:hyperlink w:anchor="_Toc25691156" w:history="1">
+      <w:hyperlink w:anchor="_Toc25916647" w:history="1">
         <w:r>
           <w:rPr>
             <w:rStyle w:val="af2"/>
@@ -3590,7 +3611,7 @@
             <w:noProof/>
             <w:webHidden/>
           </w:rPr>
-          <w:instrText xml:space="preserve"> PAGEREF _Toc25691156 \h </w:instrText>
+          <w:instrText xml:space="preserve"> PAGEREF _Toc25916647 \h </w:instrText>
         </w:r>
         <w:r>
           <w:rPr>
@@ -3630,7 +3651,7 @@
           <w:sz w:val="21"/>
         </w:rPr>
       </w:pPr>
-      <w:hyperlink w:anchor="_Toc25691157" w:history="1">
+      <w:hyperlink w:anchor="_Toc25916648" w:history="1">
         <w:r>
           <w:rPr>
             <w:rStyle w:val="af2"/>
@@ -3671,7 +3692,7 @@
             <w:noProof/>
             <w:webHidden/>
           </w:rPr>
-          <w:instrText xml:space="preserve"> PAGEREF _Toc25691157 \h </w:instrText>
+          <w:instrText xml:space="preserve"> PAGEREF _Toc25916648 \h </w:instrText>
         </w:r>
         <w:r>
           <w:rPr>
@@ -3691,7 +3712,7 @@
             <w:noProof/>
             <w:webHidden/>
           </w:rPr>
-          <w:t>2</w:t>
+          <w:t>3</w:t>
         </w:r>
         <w:r>
           <w:rPr>
@@ -3714,10 +3735,10 @@
       <w:pPr>
         <w:pStyle w:val="ae"/>
         <w:sectPr>
-          <w:headerReference w:type="even" r:id="rId18"/>
-          <w:headerReference w:type="default" r:id="rId19"/>
-          <w:footerReference w:type="even" r:id="rId20"/>
-          <w:footerReference w:type="default" r:id="rId21"/>
+          <w:headerReference w:type="even" r:id="rId19"/>
+          <w:headerReference w:type="default" r:id="rId20"/>
+          <w:footerReference w:type="even" r:id="rId21"/>
+          <w:footerReference w:type="default" r:id="rId22"/>
           <w:pgSz w:w="11906" w:h="16838"/>
           <w:pgMar w:top="1440" w:right="1800" w:bottom="1440" w:left="1800" w:header="851" w:footer="992" w:gutter="0"/>
           <w:pgNumType w:fmt="upperRoman"/>
@@ -3741,15 +3762,16 @@
           <w:sz w:val="32"/>
         </w:rPr>
       </w:pPr>
-      <w:bookmarkStart w:id="20" w:name="_Toc25682149"/>
-      <w:bookmarkStart w:id="21" w:name="_Toc25682284"/>
-      <w:bookmarkStart w:id="22" w:name="_Toc25682330"/>
-      <w:bookmarkStart w:id="23" w:name="_Toc25683143"/>
-      <w:bookmarkStart w:id="24" w:name="_Toc25686903"/>
-      <w:bookmarkStart w:id="25" w:name="_Toc25691137"/>
-      <w:bookmarkStart w:id="26" w:name="_Toc25691226"/>
-      <w:bookmarkStart w:id="27" w:name="_Toc25691882"/>
-      <w:bookmarkStart w:id="28" w:name="_Toc25831157"/>
+      <w:bookmarkStart w:id="23" w:name="_Toc25682149"/>
+      <w:bookmarkStart w:id="24" w:name="_Toc25682284"/>
+      <w:bookmarkStart w:id="25" w:name="_Toc25682330"/>
+      <w:bookmarkStart w:id="26" w:name="_Toc25683143"/>
+      <w:bookmarkStart w:id="27" w:name="_Toc25686903"/>
+      <w:bookmarkStart w:id="28" w:name="_Toc25691137"/>
+      <w:bookmarkStart w:id="29" w:name="_Toc25691226"/>
+      <w:bookmarkStart w:id="30" w:name="_Toc25691882"/>
+      <w:bookmarkStart w:id="31" w:name="_Toc25831157"/>
+      <w:bookmarkStart w:id="32" w:name="_Toc25916628"/>
       <w:r>
         <w:rPr>
           <w:rFonts w:ascii="黑体" w:eastAsia="黑体" w:hAnsi="黑体" w:hint="eastAsia"/>
@@ -3757,14 +3779,14 @@
         </w:rPr>
         <w:t>表</w:t>
       </w:r>
-      <w:bookmarkEnd w:id="20"/>
-      <w:bookmarkEnd w:id="21"/>
-      <w:bookmarkEnd w:id="22"/>
       <w:bookmarkEnd w:id="23"/>
       <w:bookmarkEnd w:id="24"/>
       <w:bookmarkEnd w:id="25"/>
       <w:bookmarkEnd w:id="26"/>
       <w:bookmarkEnd w:id="27"/>
+      <w:bookmarkEnd w:id="28"/>
+      <w:bookmarkEnd w:id="29"/>
+      <w:bookmarkEnd w:id="30"/>
       <w:r>
         <w:rPr>
           <w:rFonts w:ascii="黑体" w:eastAsia="黑体" w:hAnsi="黑体" w:hint="eastAsia"/>
@@ -3772,7 +3794,8 @@
         </w:rPr>
         <w:t xml:space="preserve"> 录</w:t>
       </w:r>
-      <w:bookmarkEnd w:id="28"/>
+      <w:bookmarkEnd w:id="31"/>
+      <w:bookmarkEnd w:id="32"/>
     </w:p>
     <w:p>
       <w:pPr>
@@ -3818,7 +3841,7 @@
       <w:r>
         <w:fldChar w:fldCharType="separate"/>
       </w:r>
-      <w:hyperlink w:anchor="_Toc25691164" w:history="1">
+      <w:hyperlink w:anchor="_Toc25916649" w:history="1">
         <w:r>
           <w:rPr>
             <w:rStyle w:val="af2"/>
@@ -3859,7 +3882,7 @@
             <w:noProof/>
             <w:webHidden/>
           </w:rPr>
-          <w:instrText xml:space="preserve"> PAGEREF _Toc25691164 \h </w:instrText>
+          <w:instrText xml:space="preserve"> PAGEREF _Toc25916649 \h </w:instrText>
         </w:r>
         <w:r>
           <w:rPr>
@@ -3879,7 +3902,7 @@
             <w:noProof/>
             <w:webHidden/>
           </w:rPr>
-          <w:t>3</w:t>
+          <w:t>4</w:t>
         </w:r>
         <w:r>
           <w:rPr>
@@ -3902,8 +3925,9 @@
       <w:pPr>
         <w:pStyle w:val="ae"/>
         <w:sectPr>
-          <w:headerReference w:type="default" r:id="rId22"/>
-          <w:footerReference w:type="default" r:id="rId23"/>
+          <w:headerReference w:type="even" r:id="rId23"/>
+          <w:headerReference w:type="default" r:id="rId24"/>
+          <w:footerReference w:type="default" r:id="rId25"/>
           <w:pgSz w:w="11906" w:h="16838"/>
           <w:pgMar w:top="1440" w:right="1800" w:bottom="1440" w:left="1800" w:header="851" w:footer="992" w:gutter="0"/>
           <w:pgNumType w:fmt="upperRoman"/>
@@ -3920,7 +3944,7 @@
           <w:numId w:val="21"/>
         </w:numPr>
       </w:pPr>
-      <w:bookmarkStart w:id="29" w:name="_Toc25831158"/>
+      <w:bookmarkStart w:id="33" w:name="_Toc25916629"/>
       <w:r>
         <w:rPr>
           <w:rFonts w:hint="eastAsia"/>
@@ -3928,24 +3952,24 @@
         <w:lastRenderedPageBreak/>
         <w:t>绪论</w:t>
       </w:r>
-      <w:bookmarkEnd w:id="29"/>
+      <w:bookmarkEnd w:id="33"/>
     </w:p>
     <w:p>
       <w:pPr>
         <w:pStyle w:val="a0"/>
       </w:pPr>
-      <w:bookmarkStart w:id="30" w:name="_Toc25831159"/>
+      <w:bookmarkStart w:id="34" w:name="_Toc25916630"/>
       <w:r>
         <w:rPr>
           <w:rFonts w:hint="eastAsia"/>
         </w:rPr>
         <w:t>研究背景</w:t>
       </w:r>
-      <w:bookmarkEnd w:id="30"/>
-    </w:p>
-    <w:p>
-      <w:pPr>
-        <w:pStyle w:val="aa"/>
+      <w:bookmarkEnd w:id="34"/>
+    </w:p>
+    <w:p>
+      <w:pPr>
+        <w:pStyle w:val="ab"/>
         <w:ind w:firstLine="480"/>
       </w:pPr>
       <w:r>
@@ -3993,7 +4017,7 @@
     </w:p>
     <w:p>
       <w:pPr>
-        <w:pStyle w:val="aa"/>
+        <w:pStyle w:val="ab"/>
         <w:ind w:firstLine="480"/>
       </w:pPr>
       <w:r>
@@ -4021,18 +4045,18 @@
       <w:pPr>
         <w:pStyle w:val="a1"/>
       </w:pPr>
-      <w:bookmarkStart w:id="31" w:name="_Toc25831160"/>
+      <w:bookmarkStart w:id="35" w:name="_Toc25916631"/>
       <w:r>
         <w:rPr>
           <w:rFonts w:hint="eastAsia"/>
         </w:rPr>
         <w:t>小标题</w:t>
       </w:r>
-      <w:bookmarkEnd w:id="31"/>
-    </w:p>
-    <w:p>
-      <w:pPr>
-        <w:pStyle w:val="aa"/>
+      <w:bookmarkEnd w:id="35"/>
+    </w:p>
+    <w:p>
+      <w:pPr>
+        <w:pStyle w:val="ab"/>
         <w:ind w:firstLine="480"/>
       </w:pPr>
       <w:r>
@@ -4082,7 +4106,7 @@
                     </pic:cNvPicPr>
                   </pic:nvPicPr>
                   <pic:blipFill>
-                    <a:blip r:embed="rId24">
+                    <a:blip r:embed="rId26">
                       <a:extLst>
                         <a:ext uri="{28A0092B-C50C-407E-A947-70E740481C1C}">
                           <a14:useLocalDpi xmlns:a14="http://schemas.microsoft.com/office/drawing/2010/main" val="0"/>
@@ -4117,14 +4141,14 @@
       <w:pPr>
         <w:pStyle w:val="a2"/>
       </w:pPr>
-      <w:bookmarkStart w:id="32" w:name="_Toc25691156"/>
+      <w:bookmarkStart w:id="36" w:name="_Toc25916647"/>
       <w:r>
         <w:rPr>
           <w:rFonts w:hint="eastAsia"/>
         </w:rPr>
         <w:t>内热源沿径向的分布</w:t>
       </w:r>
-      <w:bookmarkEnd w:id="32"/>
+      <w:bookmarkEnd w:id="36"/>
     </w:p>
     <w:p>
       <w:pPr>
@@ -4143,31 +4167,31 @@
       <w:pPr>
         <w:pStyle w:val="a0"/>
       </w:pPr>
-      <w:bookmarkStart w:id="33" w:name="_Toc25831161"/>
+      <w:bookmarkStart w:id="37" w:name="_Toc25916632"/>
       <w:r>
         <w:rPr>
           <w:rFonts w:hint="eastAsia"/>
         </w:rPr>
         <w:t>国内外研究现状</w:t>
       </w:r>
-      <w:bookmarkEnd w:id="33"/>
+      <w:bookmarkEnd w:id="37"/>
     </w:p>
     <w:p>
       <w:pPr>
         <w:pStyle w:val="a1"/>
       </w:pPr>
-      <w:bookmarkStart w:id="34" w:name="_Toc25831162"/>
+      <w:bookmarkStart w:id="38" w:name="_Toc25916633"/>
       <w:r>
         <w:rPr>
           <w:rFonts w:hint="eastAsia"/>
         </w:rPr>
         <w:t>国外现状</w:t>
       </w:r>
-      <w:bookmarkEnd w:id="34"/>
-    </w:p>
-    <w:p>
-      <w:pPr>
-        <w:pStyle w:val="aa"/>
+      <w:bookmarkEnd w:id="38"/>
+    </w:p>
+    <w:p>
+      <w:pPr>
+        <w:pStyle w:val="ab"/>
         <w:ind w:firstLine="480"/>
       </w:pPr>
       <w:r>
@@ -4195,18 +4219,18 @@
       <w:pPr>
         <w:pStyle w:val="a1"/>
       </w:pPr>
-      <w:bookmarkStart w:id="35" w:name="_Toc25831163"/>
+      <w:bookmarkStart w:id="39" w:name="_Toc25916634"/>
       <w:r>
         <w:rPr>
           <w:rFonts w:hint="eastAsia"/>
         </w:rPr>
         <w:t>国内现状</w:t>
       </w:r>
-      <w:bookmarkEnd w:id="35"/>
-    </w:p>
-    <w:p>
-      <w:pPr>
-        <w:pStyle w:val="aa"/>
+      <w:bookmarkEnd w:id="39"/>
+    </w:p>
+    <w:p>
+      <w:pPr>
+        <w:pStyle w:val="ab"/>
         <w:ind w:firstLine="480"/>
       </w:pPr>
       <w:r>
@@ -4226,16 +4250,6 @@
           <w:rFonts w:hint="eastAsia"/>
         </w:rPr>
         <w:t>空行等格式来帮助大家统一管理样式。</w:t>
-      </w:r>
-    </w:p>
-    <w:p>
-      <w:pPr>
-        <w:widowControl/>
-        <w:jc w:val="left"/>
-      </w:pPr>
-      <w:r>
-        <w:lastRenderedPageBreak/>
-        <w:br w:type="page"/>
       </w:r>
     </w:p>
     <w:p>
@@ -4246,7 +4260,7 @@
           <w:numId w:val="21"/>
         </w:numPr>
       </w:pPr>
-      <w:bookmarkStart w:id="36" w:name="_Toc25831164"/>
+      <w:bookmarkStart w:id="40" w:name="_Toc25916635"/>
       <w:r>
         <w:rPr>
           <w:rFonts w:hint="eastAsia"/>
@@ -4254,37 +4268,37 @@
         <w:lastRenderedPageBreak/>
         <w:t>第二章大标题</w:t>
       </w:r>
-      <w:bookmarkEnd w:id="36"/>
+      <w:bookmarkEnd w:id="40"/>
     </w:p>
     <w:p>
       <w:pPr>
         <w:pStyle w:val="a0"/>
       </w:pPr>
-      <w:bookmarkStart w:id="37" w:name="_Toc25831165"/>
+      <w:bookmarkStart w:id="41" w:name="_Toc25916636"/>
       <w:r>
         <w:rPr>
           <w:rFonts w:hint="eastAsia"/>
         </w:rPr>
         <w:t>第二章节标题</w:t>
       </w:r>
-      <w:bookmarkEnd w:id="37"/>
+      <w:bookmarkEnd w:id="41"/>
     </w:p>
     <w:p>
       <w:pPr>
         <w:pStyle w:val="a1"/>
       </w:pPr>
-      <w:bookmarkStart w:id="38" w:name="_Toc25831166"/>
+      <w:bookmarkStart w:id="42" w:name="_Toc25916637"/>
       <w:r>
         <w:rPr>
           <w:rFonts w:hint="eastAsia"/>
         </w:rPr>
         <w:t>第二章小标题</w:t>
       </w:r>
-      <w:bookmarkEnd w:id="38"/>
-    </w:p>
-    <w:p>
-      <w:pPr>
-        <w:pStyle w:val="aa"/>
+      <w:bookmarkEnd w:id="42"/>
+    </w:p>
+    <w:p>
+      <w:pPr>
+        <w:pStyle w:val="ab"/>
         <w:ind w:firstLine="480"/>
       </w:pPr>
       <w:r>
@@ -4298,14 +4312,14 @@
       <w:pPr>
         <w:pStyle w:val="a0"/>
       </w:pPr>
-      <w:bookmarkStart w:id="39" w:name="_Toc25831167"/>
+      <w:bookmarkStart w:id="43" w:name="_Toc25916638"/>
       <w:r>
         <w:rPr>
           <w:rFonts w:hint="eastAsia"/>
         </w:rPr>
         <w:t>第二章节标题</w:t>
       </w:r>
-      <w:bookmarkEnd w:id="39"/>
+      <w:bookmarkEnd w:id="43"/>
     </w:p>
     <w:p>
       <w:pPr>
@@ -4334,7 +4348,7 @@
                     </pic:cNvPicPr>
                   </pic:nvPicPr>
                   <pic:blipFill>
-                    <a:blip r:embed="rId24">
+                    <a:blip r:embed="rId26">
                       <a:extLst>
                         <a:ext uri="{28A0092B-C50C-407E-A947-70E740481C1C}">
                           <a14:useLocalDpi xmlns:a14="http://schemas.microsoft.com/office/drawing/2010/main" val="0"/>
@@ -4367,7 +4381,7 @@
       <w:pPr>
         <w:pStyle w:val="a2"/>
       </w:pPr>
-      <w:bookmarkStart w:id="40" w:name="_Toc25691157"/>
+      <w:bookmarkStart w:id="44" w:name="_Toc25916648"/>
       <w:r>
         <w:rPr>
           <w:rFonts w:hint="eastAsia"/>
@@ -4380,7 +4394,7 @@
         </w:rPr>
         <w:t>编号可以自动更新</w:t>
       </w:r>
-      <w:bookmarkEnd w:id="40"/>
+      <w:bookmarkEnd w:id="44"/>
     </w:p>
     <w:p>
       <w:pPr>
@@ -4450,18 +4464,18 @@
       <w:pPr>
         <w:pStyle w:val="a0"/>
       </w:pPr>
-      <w:bookmarkStart w:id="41" w:name="_Toc25831168"/>
+      <w:bookmarkStart w:id="45" w:name="_Toc25916639"/>
       <w:r>
         <w:rPr>
           <w:rFonts w:hint="eastAsia"/>
         </w:rPr>
         <w:t>小结</w:t>
       </w:r>
-      <w:bookmarkEnd w:id="41"/>
-    </w:p>
-    <w:p>
-      <w:pPr>
-        <w:pStyle w:val="aa"/>
+      <w:bookmarkEnd w:id="45"/>
+    </w:p>
+    <w:p>
+      <w:pPr>
+        <w:pStyle w:val="ab"/>
         <w:ind w:firstLine="480"/>
       </w:pPr>
       <w:r>
@@ -4473,7 +4487,7 @@
     </w:p>
     <w:p>
       <w:pPr>
-        <w:pStyle w:val="aa"/>
+        <w:pStyle w:val="ab"/>
         <w:ind w:firstLine="480"/>
       </w:pPr>
       <w:r>
@@ -4531,7 +4545,7 @@
           <w:numId w:val="21"/>
         </w:numPr>
       </w:pPr>
-      <w:bookmarkStart w:id="42" w:name="_Toc25831169"/>
+      <w:bookmarkStart w:id="46" w:name="_Toc25916640"/>
       <w:r>
         <w:rPr>
           <w:rFonts w:hint="eastAsia"/>
@@ -4548,37 +4562,37 @@
       <w:r>
         <w:t>itle</w:t>
       </w:r>
-      <w:bookmarkEnd w:id="42"/>
+      <w:bookmarkEnd w:id="46"/>
     </w:p>
     <w:p>
       <w:pPr>
         <w:pStyle w:val="a0"/>
       </w:pPr>
-      <w:bookmarkStart w:id="43" w:name="_Toc25831170"/>
+      <w:bookmarkStart w:id="47" w:name="_Toc25916641"/>
       <w:r>
         <w:rPr>
           <w:rFonts w:hint="eastAsia"/>
         </w:rPr>
         <w:t>节标题</w:t>
       </w:r>
-      <w:bookmarkEnd w:id="43"/>
+      <w:bookmarkEnd w:id="47"/>
     </w:p>
     <w:p>
       <w:pPr>
         <w:pStyle w:val="a1"/>
       </w:pPr>
-      <w:bookmarkStart w:id="44" w:name="_Toc25831171"/>
+      <w:bookmarkStart w:id="48" w:name="_Toc25916642"/>
       <w:r>
         <w:rPr>
           <w:rFonts w:hint="eastAsia"/>
         </w:rPr>
         <w:t>小标题</w:t>
       </w:r>
-      <w:bookmarkEnd w:id="44"/>
-    </w:p>
-    <w:p>
-      <w:pPr>
-        <w:pStyle w:val="aa"/>
+      <w:bookmarkEnd w:id="48"/>
+    </w:p>
+    <w:p>
+      <w:pPr>
+        <w:pStyle w:val="ab"/>
         <w:ind w:firstLine="480"/>
       </w:pPr>
       <w:r>
@@ -4598,14 +4612,14 @@
       <w:pPr>
         <w:pStyle w:val="a3"/>
       </w:pPr>
-      <w:bookmarkStart w:id="45" w:name="_Toc25691164"/>
+      <w:bookmarkStart w:id="49" w:name="_Toc25916649"/>
       <w:r>
         <w:rPr>
           <w:rFonts w:hint="eastAsia"/>
         </w:rPr>
         <w:t>六种插值算法的性能对比</w:t>
       </w:r>
-      <w:bookmarkEnd w:id="45"/>
+      <w:bookmarkEnd w:id="49"/>
     </w:p>
     <w:p>
       <w:pPr>
@@ -5522,7 +5536,7 @@
       <w:pPr>
         <w:pStyle w:val="a0"/>
       </w:pPr>
-      <w:bookmarkStart w:id="46" w:name="_Toc25831172"/>
+      <w:bookmarkStart w:id="50" w:name="_Toc25916643"/>
       <w:r>
         <w:rPr>
           <w:rFonts w:hint="eastAsia"/>
@@ -5530,11 +5544,11 @@
         <w:lastRenderedPageBreak/>
         <w:t>小结</w:t>
       </w:r>
-      <w:bookmarkEnd w:id="46"/>
-    </w:p>
-    <w:p>
-      <w:pPr>
-        <w:pStyle w:val="aa"/>
+      <w:bookmarkEnd w:id="50"/>
+    </w:p>
+    <w:p>
+      <w:pPr>
+        <w:pStyle w:val="ab"/>
         <w:ind w:firstLine="480"/>
       </w:pPr>
       <w:r>
@@ -5559,10 +5573,10 @@
           <w:szCs w:val="32"/>
         </w:rPr>
         <w:sectPr>
-          <w:headerReference w:type="even" r:id="rId25"/>
-          <w:headerReference w:type="default" r:id="rId26"/>
-          <w:footerReference w:type="even" r:id="rId27"/>
-          <w:footerReference w:type="default" r:id="rId28"/>
+          <w:headerReference w:type="even" r:id="rId27"/>
+          <w:headerReference w:type="default" r:id="rId28"/>
+          <w:footerReference w:type="even" r:id="rId29"/>
+          <w:footerReference w:type="default" r:id="rId30"/>
           <w:pgSz w:w="11906" w:h="16838"/>
           <w:pgMar w:top="1440" w:right="1800" w:bottom="1440" w:left="1800" w:header="851" w:footer="992" w:gutter="0"/>
           <w:pgNumType w:start="1"/>
@@ -5580,14 +5594,14 @@
       <w:pPr>
         <w:pStyle w:val="afb"/>
       </w:pPr>
-      <w:bookmarkStart w:id="47" w:name="_Toc25831173"/>
+      <w:bookmarkStart w:id="51" w:name="_Toc25916644"/>
       <w:r>
         <w:rPr>
           <w:rFonts w:hint="eastAsia"/>
         </w:rPr>
         <w:t>参考文献</w:t>
       </w:r>
-      <w:bookmarkEnd w:id="47"/>
+      <w:bookmarkEnd w:id="51"/>
     </w:p>
     <w:p>
       <w:pPr>
@@ -5596,7 +5610,7 @@
     </w:p>
     <w:p>
       <w:pPr>
-        <w:pStyle w:val="aa"/>
+        <w:pStyle w:val="ab"/>
         <w:ind w:firstLine="480"/>
       </w:pPr>
       <w:r>
@@ -5637,83 +5651,6 @@
           <w:rFonts w:hint="eastAsia"/>
         </w:rPr>
         <w:t>）生成。</w:t>
-      </w:r>
-    </w:p>
-    <w:p>
-      <w:pPr>
-        <w:pStyle w:val="ae"/>
-      </w:pPr>
-    </w:p>
-    <w:p>
-      <w:pPr>
-        <w:pStyle w:val="af0"/>
-        <w:sectPr>
-          <w:headerReference w:type="even" r:id="rId29"/>
-          <w:headerReference w:type="default" r:id="rId30"/>
-          <w:pgSz w:w="11906" w:h="16838"/>
-          <w:pgMar w:top="1440" w:right="1800" w:bottom="1440" w:left="1800" w:header="851" w:footer="992" w:gutter="0"/>
-          <w:cols w:space="425"/>
-          <w:docGrid w:type="lines" w:linePitch="326"/>
-        </w:sectPr>
-      </w:pPr>
-    </w:p>
-    <w:p>
-      <w:pPr>
-        <w:pStyle w:val="ae"/>
-      </w:pPr>
-    </w:p>
-    <w:p>
-      <w:pPr>
-        <w:pStyle w:val="afb"/>
-      </w:pPr>
-      <w:bookmarkStart w:id="48" w:name="_Toc25831174"/>
-      <w:r>
-        <w:rPr>
-          <w:rFonts w:hint="eastAsia"/>
-        </w:rPr>
-        <w:t>致</w:t>
-      </w:r>
-      <w:r>
-        <w:rPr>
-          <w:rFonts w:hint="eastAsia"/>
-        </w:rPr>
-        <w:t xml:space="preserve"> </w:t>
-      </w:r>
-      <w:r>
-        <w:rPr>
-          <w:rFonts w:hint="eastAsia"/>
-        </w:rPr>
-        <w:t>谢</w:t>
-      </w:r>
-      <w:bookmarkEnd w:id="48"/>
-    </w:p>
-    <w:p>
-      <w:pPr>
-        <w:pStyle w:val="ae"/>
-      </w:pPr>
-    </w:p>
-    <w:p>
-      <w:pPr>
-        <w:pStyle w:val="aa"/>
-        <w:ind w:firstLine="480"/>
-      </w:pPr>
-      <w:r>
-        <w:rPr>
-          <w:rFonts w:hint="eastAsia"/>
-        </w:rPr>
-        <w:t>感谢</w:t>
-      </w:r>
-      <w:r>
-        <w:rPr>
-          <w:rFonts w:hint="eastAsia"/>
-        </w:rPr>
-        <w:t>SJTU</w:t>
-      </w:r>
-      <w:r>
-        <w:rPr>
-          <w:rFonts w:hint="eastAsia"/>
-        </w:rPr>
-        <w:t>。</w:t>
       </w:r>
     </w:p>
     <w:p>
@@ -5721,17 +5658,13 @@
         <w:widowControl/>
         <w:jc w:val="left"/>
         <w:rPr>
-          <w:rFonts w:ascii="Times New Roman" w:hAnsi="Times New Roman"/>
-        </w:rPr>
-      </w:pPr>
-      <w:r>
-        <w:br w:type="page"/>
-      </w:r>
-    </w:p>
-    <w:p>
-      <w:pPr>
-        <w:widowControl/>
-        <w:jc w:val="left"/>
+          <w:rFonts w:hint="eastAsia"/>
+        </w:rPr>
+      </w:pPr>
+    </w:p>
+    <w:p>
+      <w:pPr>
+        <w:pStyle w:val="af0"/>
         <w:sectPr>
           <w:headerReference w:type="even" r:id="rId31"/>
           <w:headerReference w:type="default" r:id="rId32"/>
@@ -5751,19 +5684,67 @@
       <w:pPr>
         <w:pStyle w:val="afb"/>
       </w:pPr>
-      <w:bookmarkStart w:id="49" w:name="_Toc25831175"/>
-      <w:r>
-        <w:rPr>
-          <w:rFonts w:hint="eastAsia"/>
-        </w:rPr>
-        <w:t>攻读学位期间的学术成果</w:t>
-      </w:r>
-      <w:bookmarkEnd w:id="49"/>
+      <w:bookmarkStart w:id="52" w:name="_Toc25916645"/>
+      <w:r>
+        <w:rPr>
+          <w:rFonts w:hint="eastAsia"/>
+        </w:rPr>
+        <w:t>致</w:t>
+      </w:r>
+      <w:r>
+        <w:rPr>
+          <w:rFonts w:hint="eastAsia"/>
+        </w:rPr>
+        <w:t xml:space="preserve"> </w:t>
+      </w:r>
+      <w:r>
+        <w:rPr>
+          <w:rFonts w:hint="eastAsia"/>
+        </w:rPr>
+        <w:t>谢</w:t>
+      </w:r>
+      <w:bookmarkEnd w:id="52"/>
     </w:p>
     <w:p>
       <w:pPr>
         <w:pStyle w:val="ae"/>
       </w:pPr>
+    </w:p>
+    <w:p>
+      <w:pPr>
+        <w:pStyle w:val="ab"/>
+        <w:ind w:firstLine="480"/>
+      </w:pPr>
+      <w:r>
+        <w:rPr>
+          <w:rFonts w:hint="eastAsia"/>
+        </w:rPr>
+        <w:t>感谢</w:t>
+      </w:r>
+      <w:r>
+        <w:rPr>
+          <w:rFonts w:hint="eastAsia"/>
+        </w:rPr>
+        <w:t>SJTU</w:t>
+      </w:r>
+      <w:r>
+        <w:rPr>
+          <w:rFonts w:hint="eastAsia"/>
+        </w:rPr>
+        <w:t>。</w:t>
+      </w:r>
+    </w:p>
+    <w:p>
+      <w:pPr>
+        <w:widowControl/>
+        <w:jc w:val="left"/>
+        <w:rPr>
+          <w:rFonts w:ascii="Times New Roman" w:hAnsi="Times New Roman"/>
+        </w:rPr>
+      </w:pPr>
+      <w:r>
+        <w:br w:type="page"/>
+      </w:r>
     </w:p>
     <w:p>
       <w:pPr>
@@ -5786,6 +5767,43 @@
     </w:p>
     <w:p>
       <w:pPr>
+        <w:pStyle w:val="afb"/>
+      </w:pPr>
+      <w:bookmarkStart w:id="53" w:name="_Toc25916646"/>
+      <w:r>
+        <w:rPr>
+          <w:rFonts w:hint="eastAsia"/>
+        </w:rPr>
+        <w:t>攻读学位期间的学术成果</w:t>
+      </w:r>
+      <w:bookmarkEnd w:id="53"/>
+    </w:p>
+    <w:p>
+      <w:pPr>
+        <w:pStyle w:val="ae"/>
+      </w:pPr>
+    </w:p>
+    <w:p>
+      <w:pPr>
+        <w:widowControl/>
+        <w:jc w:val="left"/>
+        <w:sectPr>
+          <w:headerReference w:type="even" r:id="rId35"/>
+          <w:headerReference w:type="default" r:id="rId36"/>
+          <w:pgSz w:w="11906" w:h="16838"/>
+          <w:pgMar w:top="1440" w:right="1800" w:bottom="1440" w:left="1800" w:header="851" w:footer="992" w:gutter="0"/>
+          <w:cols w:space="425"/>
+          <w:docGrid w:type="lines" w:linePitch="326"/>
+        </w:sectPr>
+      </w:pPr>
+    </w:p>
+    <w:p>
+      <w:pPr>
+        <w:pStyle w:val="ae"/>
+      </w:pPr>
+    </w:p>
+    <w:p>
+      <w:pPr>
         <w:pStyle w:val="ae"/>
       </w:pPr>
     </w:p>
@@ -5828,7 +5846,7 @@
     </w:p>
     <w:p>
       <w:pPr>
-        <w:pStyle w:val="aa"/>
+        <w:pStyle w:val="ab"/>
         <w:ind w:firstLine="480"/>
       </w:pPr>
       <w:r>
@@ -5837,7 +5855,7 @@
         </w:rPr>
         <w:t>本模板基于</w:t>
       </w:r>
-      <w:hyperlink r:id="rId35" w:history="1">
+      <w:hyperlink r:id="rId37" w:history="1">
         <w:r>
           <w:rPr>
             <w:rStyle w:val="af2"/>
@@ -5858,29 +5876,13 @@
         </w:rPr>
         <w:t>，参考了</w:t>
       </w:r>
-      <w:hyperlink r:id="rId36" w:history="1">
+      <w:hyperlink r:id="rId38" w:history="1">
         <w:r>
           <w:rPr>
             <w:rStyle w:val="af2"/>
             <w:rFonts w:hint="eastAsia"/>
           </w:rPr>
-          <w:t>安泰学院制作的论文</w:t>
-        </w:r>
-        <w:bookmarkStart w:id="52" w:name="_GoBack"/>
-        <w:bookmarkEnd w:id="52"/>
-        <w:r>
-          <w:rPr>
-            <w:rStyle w:val="af2"/>
-            <w:rFonts w:hint="eastAsia"/>
-          </w:rPr>
-          <w:t>模</w:t>
-        </w:r>
-        <w:r>
-          <w:rPr>
-            <w:rStyle w:val="af2"/>
-            <w:rFonts w:hint="eastAsia"/>
-          </w:rPr>
-          <w:t>板</w:t>
+          <w:t>安泰学院制作的论文模板</w:t>
         </w:r>
       </w:hyperlink>
       <w:r>
@@ -5916,19 +5918,19 @@
     </w:p>
     <w:p>
       <w:pPr>
-        <w:pStyle w:val="aa"/>
+        <w:pStyle w:val="ab"/>
         <w:ind w:firstLineChars="0" w:firstLine="0"/>
       </w:pPr>
     </w:p>
     <w:p>
       <w:pPr>
-        <w:pStyle w:val="aa"/>
+        <w:pStyle w:val="ab"/>
         <w:ind w:firstLineChars="0" w:firstLine="0"/>
       </w:pPr>
     </w:p>
     <w:p>
       <w:pPr>
-        <w:pStyle w:val="aa"/>
+        <w:pStyle w:val="ab"/>
         <w:ind w:firstLineChars="0" w:firstLine="0"/>
         <w:jc w:val="right"/>
       </w:pPr>
@@ -5953,7 +5955,7 @@
     </w:p>
     <w:p>
       <w:pPr>
-        <w:pStyle w:val="aa"/>
+        <w:pStyle w:val="ab"/>
         <w:ind w:firstLineChars="0" w:firstLine="0"/>
         <w:jc w:val="right"/>
       </w:pPr>
@@ -6019,7 +6021,7 @@
       </w:pPr>
     </w:p>
     <w:sectPr>
-      <w:headerReference w:type="even" r:id="rId37"/>
+      <w:headerReference w:type="even" r:id="rId39"/>
       <w:pgSz w:w="11906" w:h="16838"/>
       <w:pgMar w:top="1440" w:right="1800" w:bottom="1440" w:left="1800" w:header="851" w:footer="992" w:gutter="0"/>
       <w:cols w:space="425"/>
@@ -6467,7 +6469,7 @@
       <w:rPr>
         <w:rFonts w:hint="eastAsia"/>
       </w:rPr>
-      <w:t>表</w:t>
+      <w:t>图</w:t>
     </w:r>
     <w:r>
       <w:rPr>
@@ -6491,78 +6493,26 @@
     <w:pPr>
       <w:pStyle w:val="af7"/>
       <w:rPr>
-        <w:rFonts w:ascii="宋体" w:hAnsi="宋体" w:cs="Times New Roman"/>
+        <w:rFonts w:ascii="Times New Roman" w:hAnsi="Times New Roman" w:cs="Times New Roman"/>
       </w:rPr>
     </w:pPr>
     <w:r>
       <w:rPr>
-        <w:rFonts w:ascii="宋体" w:hAnsi="宋体" w:cs="Times New Roman"/>
-      </w:rPr>
-      <w:fldChar w:fldCharType="begin"/>
+        <w:rFonts w:ascii="Times New Roman" w:hAnsi="Times New Roman" w:cs="Times New Roman" w:hint="eastAsia"/>
+      </w:rPr>
+      <w:t>表</w:t>
     </w:r>
     <w:r>
       <w:rPr>
-        <w:rFonts w:ascii="宋体" w:hAnsi="宋体" w:cs="Times New Roman"/>
-      </w:rPr>
-      <w:instrText xml:space="preserve"> STYLEREF  一级标题 \n  \* MERGEFORMAT </w:instrText>
-    </w:r>
-    <w:r>
-      <w:rPr>
-        <w:rFonts w:ascii="宋体" w:hAnsi="宋体" w:cs="Times New Roman"/>
-      </w:rPr>
-      <w:fldChar w:fldCharType="separate"/>
-    </w:r>
-    <w:r>
-      <w:rPr>
-        <w:rFonts w:ascii="宋体" w:hAnsi="宋体" w:cs="Times New Roman"/>
-        <w:bCs/>
-        <w:noProof/>
-      </w:rPr>
-      <w:t>第三章</w:t>
-    </w:r>
-    <w:r>
-      <w:rPr>
-        <w:rFonts w:ascii="宋体" w:hAnsi="宋体" w:cs="Times New Roman"/>
-      </w:rPr>
-      <w:fldChar w:fldCharType="end"/>
-    </w:r>
-    <w:r>
-      <w:rPr>
-        <w:rFonts w:ascii="宋体" w:hAnsi="宋体" w:cs="Times New Roman"/>
+        <w:rFonts w:ascii="Times New Roman" w:hAnsi="Times New Roman" w:cs="Times New Roman" w:hint="eastAsia"/>
       </w:rPr>
       <w:t xml:space="preserve"> </w:t>
     </w:r>
     <w:r>
       <w:rPr>
-        <w:rFonts w:ascii="宋体" w:hAnsi="宋体" w:cs="Times New Roman"/>
-      </w:rPr>
-      <w:fldChar w:fldCharType="begin"/>
-    </w:r>
-    <w:r>
-      <w:rPr>
-        <w:rFonts w:ascii="宋体" w:hAnsi="宋体" w:cs="Times New Roman"/>
-      </w:rPr>
-      <w:instrText xml:space="preserve"> STYLEREF  一级标题  \* MERGEFORMAT </w:instrText>
-    </w:r>
-    <w:r>
-      <w:rPr>
-        <w:rFonts w:ascii="宋体" w:hAnsi="宋体" w:cs="Times New Roman"/>
-      </w:rPr>
-      <w:fldChar w:fldCharType="separate"/>
-    </w:r>
-    <w:r>
-      <w:rPr>
-        <w:rFonts w:ascii="宋体" w:hAnsi="宋体" w:cs="Times New Roman"/>
-        <w:bCs/>
-        <w:noProof/>
-      </w:rPr>
-      <w:t>章标题Title</w:t>
-    </w:r>
-    <w:r>
-      <w:rPr>
-        <w:rFonts w:ascii="宋体" w:hAnsi="宋体" w:cs="Times New Roman"/>
-      </w:rPr>
-      <w:fldChar w:fldCharType="end"/>
+        <w:rFonts w:ascii="Times New Roman" w:hAnsi="Times New Roman" w:cs="Times New Roman" w:hint="eastAsia"/>
+      </w:rPr>
+      <w:t>录</w:t>
     </w:r>
   </w:p>
 </w:hdr>
@@ -6578,13 +6528,19 @@
       <w:rPr>
         <w:rFonts w:hint="eastAsia"/>
       </w:rPr>
-      <w:t>上海交通大学</w:t>
+      <w:t>表</w:t>
     </w:r>
     <w:r>
       <w:rPr>
         <w:rFonts w:hint="eastAsia"/>
       </w:rPr>
-      <w:t>硕士学位论文</w:t>
+      <w:t xml:space="preserve"> </w:t>
+    </w:r>
+    <w:r>
+      <w:rPr>
+        <w:rFonts w:hint="eastAsia"/>
+      </w:rPr>
+      <w:t>录</w:t>
     </w:r>
   </w:p>
 </w:hdr>
@@ -6595,6 +6551,111 @@
   <w:p>
     <w:pPr>
       <w:pStyle w:val="af7"/>
+      <w:rPr>
+        <w:rFonts w:ascii="宋体" w:hAnsi="宋体" w:cs="Times New Roman"/>
+      </w:rPr>
+    </w:pPr>
+    <w:r>
+      <w:rPr>
+        <w:rFonts w:ascii="宋体" w:hAnsi="宋体" w:cs="Times New Roman"/>
+      </w:rPr>
+      <w:fldChar w:fldCharType="begin"/>
+    </w:r>
+    <w:r>
+      <w:rPr>
+        <w:rFonts w:ascii="宋体" w:hAnsi="宋体" w:cs="Times New Roman"/>
+      </w:rPr>
+      <w:instrText xml:space="preserve"> STYLEREF  一级标题 \n  \* MERGEFORMAT </w:instrText>
+    </w:r>
+    <w:r>
+      <w:rPr>
+        <w:rFonts w:ascii="宋体" w:hAnsi="宋体" w:cs="Times New Roman"/>
+      </w:rPr>
+      <w:fldChar w:fldCharType="separate"/>
+    </w:r>
+    <w:r>
+      <w:rPr>
+        <w:rFonts w:ascii="宋体" w:hAnsi="宋体" w:cs="Times New Roman"/>
+        <w:bCs/>
+        <w:noProof/>
+      </w:rPr>
+      <w:t>第三章</w:t>
+    </w:r>
+    <w:r>
+      <w:rPr>
+        <w:rFonts w:ascii="宋体" w:hAnsi="宋体" w:cs="Times New Roman"/>
+      </w:rPr>
+      <w:fldChar w:fldCharType="end"/>
+    </w:r>
+    <w:r>
+      <w:rPr>
+        <w:rFonts w:ascii="宋体" w:hAnsi="宋体" w:cs="Times New Roman"/>
+      </w:rPr>
+      <w:t xml:space="preserve"> </w:t>
+    </w:r>
+    <w:r>
+      <w:rPr>
+        <w:rFonts w:ascii="宋体" w:hAnsi="宋体" w:cs="Times New Roman"/>
+      </w:rPr>
+      <w:fldChar w:fldCharType="begin"/>
+    </w:r>
+    <w:r>
+      <w:rPr>
+        <w:rFonts w:ascii="宋体" w:hAnsi="宋体" w:cs="Times New Roman"/>
+      </w:rPr>
+      <w:instrText xml:space="preserve"> STYLEREF  一级标题  \* MERGEFORMAT </w:instrText>
+    </w:r>
+    <w:r>
+      <w:rPr>
+        <w:rFonts w:ascii="宋体" w:hAnsi="宋体" w:cs="Times New Roman"/>
+      </w:rPr>
+      <w:fldChar w:fldCharType="separate"/>
+    </w:r>
+    <w:r>
+      <w:rPr>
+        <w:rFonts w:ascii="宋体" w:hAnsi="宋体" w:cs="Times New Roman"/>
+        <w:bCs/>
+        <w:noProof/>
+      </w:rPr>
+      <w:t>章标题Title</w:t>
+    </w:r>
+    <w:r>
+      <w:rPr>
+        <w:rFonts w:ascii="宋体" w:hAnsi="宋体" w:cs="Times New Roman"/>
+      </w:rPr>
+      <w:fldChar w:fldCharType="end"/>
+    </w:r>
+  </w:p>
+</w:hdr>
+</file>
+
+<file path=word/header14.xml><?xml version="1.0" encoding="utf-8"?>
+<w:hdr xmlns:wpc="http://schemas.microsoft.com/office/word/2010/wordprocessingCanvas" xmlns:cx="http://schemas.microsoft.com/office/drawing/2014/chartex" xmlns:cx1="http://schemas.microsoft.com/office/drawing/2015/9/8/chartex" xmlns:cx2="http://schemas.microsoft.com/office/drawing/2015/10/21/chartex" xmlns:cx3="http://schemas.microsoft.com/office/drawing/2016/5/9/chartex" xmlns:cx4="http://schemas.microsoft.com/office/drawing/2016/5/10/chartex" xmlns:cx5="http://schemas.microsoft.com/office/drawing/2016/5/11/chartex" xmlns:cx6="http://schemas.microsoft.com/office/drawing/2016/5/12/chartex" xmlns:cx7="http://schemas.microsoft.com/office/drawing/2016/5/13/chartex" xmlns:cx8="http://schemas.microsoft.com/office/drawing/2016/5/14/chartex" xmlns:mc="http://schemas.openxmlformats.org/markup-compatibility/2006" xmlns:aink="http://schemas.microsoft.com/office/drawing/2016/ink" xmlns:am3d="http://schemas.microsoft.com/office/drawing/2017/model3d" xmlns:o="urn:schemas-microsoft-com:office:office" xmlns:r="http://schemas.openxmlformats.org/officeDocument/2006/relationships" xmlns:m="http://schemas.openxmlformats.org/officeDocument/2006/math" xmlns:v="urn:schemas-microsoft-com:vml" xmlns:wp14="http://schemas.microsoft.com/office/word/2010/wordprocessingDrawing" xmlns:wp="http://schemas.openxmlformats.org/drawingml/2006/wordprocessingDrawing" xmlns:w10="urn:schemas-microsoft-com:office:word" xmlns:w="http://schemas.openxmlformats.org/wordprocessingml/2006/main" xmlns:w14="http://schemas.microsoft.com/office/word/2010/wordml" xmlns:w15="http://schemas.microsoft.com/office/word/2012/wordml" xmlns:w16cid="http://schemas.microsoft.com/office/word/2016/wordml/cid" xmlns:w16se="http://schemas.microsoft.com/office/word/2015/wordml/symex" xmlns:wpg="http://schemas.microsoft.com/office/word/2010/wordprocessingGroup" xmlns:wpi="http://schemas.microsoft.com/office/word/2010/wordprocessingInk" xmlns:wne="http://schemas.microsoft.com/office/word/2006/wordml" xmlns:wps="http://schemas.microsoft.com/office/word/2010/wordprocessingShape" mc:Ignorable="w14 w15 w16se w16cid wp14">
+  <w:p>
+    <w:pPr>
+      <w:pStyle w:val="af7"/>
+    </w:pPr>
+    <w:r>
+      <w:rPr>
+        <w:rFonts w:hint="eastAsia"/>
+      </w:rPr>
+      <w:t>上海交通大学</w:t>
+    </w:r>
+    <w:r>
+      <w:rPr>
+        <w:rFonts w:hint="eastAsia"/>
+      </w:rPr>
+      <w:t>硕士学位论文</w:t>
+    </w:r>
+  </w:p>
+</w:hdr>
+</file>
+
+<file path=word/header15.xml><?xml version="1.0" encoding="utf-8"?>
+<w:hdr xmlns:wpc="http://schemas.microsoft.com/office/word/2010/wordprocessingCanvas" xmlns:cx="http://schemas.microsoft.com/office/drawing/2014/chartex" xmlns:cx1="http://schemas.microsoft.com/office/drawing/2015/9/8/chartex" xmlns:cx2="http://schemas.microsoft.com/office/drawing/2015/10/21/chartex" xmlns:cx3="http://schemas.microsoft.com/office/drawing/2016/5/9/chartex" xmlns:cx4="http://schemas.microsoft.com/office/drawing/2016/5/10/chartex" xmlns:cx5="http://schemas.microsoft.com/office/drawing/2016/5/11/chartex" xmlns:cx6="http://schemas.microsoft.com/office/drawing/2016/5/12/chartex" xmlns:cx7="http://schemas.microsoft.com/office/drawing/2016/5/13/chartex" xmlns:cx8="http://schemas.microsoft.com/office/drawing/2016/5/14/chartex" xmlns:mc="http://schemas.openxmlformats.org/markup-compatibility/2006" xmlns:aink="http://schemas.microsoft.com/office/drawing/2016/ink" xmlns:am3d="http://schemas.microsoft.com/office/drawing/2017/model3d" xmlns:o="urn:schemas-microsoft-com:office:office" xmlns:r="http://schemas.openxmlformats.org/officeDocument/2006/relationships" xmlns:m="http://schemas.openxmlformats.org/officeDocument/2006/math" xmlns:v="urn:schemas-microsoft-com:vml" xmlns:wp14="http://schemas.microsoft.com/office/word/2010/wordprocessingDrawing" xmlns:wp="http://schemas.openxmlformats.org/drawingml/2006/wordprocessingDrawing" xmlns:w10="urn:schemas-microsoft-com:office:word" xmlns:w="http://schemas.openxmlformats.org/wordprocessingml/2006/main" xmlns:w14="http://schemas.microsoft.com/office/word/2010/wordml" xmlns:w15="http://schemas.microsoft.com/office/word/2012/wordml" xmlns:w16cid="http://schemas.microsoft.com/office/word/2016/wordml/cid" xmlns:w16se="http://schemas.microsoft.com/office/word/2015/wordml/symex" xmlns:wpg="http://schemas.microsoft.com/office/word/2010/wordprocessingGroup" xmlns:wpi="http://schemas.microsoft.com/office/word/2010/wordprocessingInk" xmlns:wne="http://schemas.microsoft.com/office/word/2006/wordml" xmlns:wps="http://schemas.microsoft.com/office/word/2010/wordprocessingShape" mc:Ignorable="w14 w15 w16se w16cid wp14">
+  <w:p>
+    <w:pPr>
+      <w:pStyle w:val="af7"/>
     </w:pPr>
     <w:r>
       <w:rPr>
@@ -6606,7 +6667,7 @@
 </w:hdr>
 </file>
 
-<file path=word/header14.xml><?xml version="1.0" encoding="utf-8"?>
+<file path=word/header16.xml><?xml version="1.0" encoding="utf-8"?>
 <w:hdr xmlns:wpc="http://schemas.microsoft.com/office/word/2010/wordprocessingCanvas" xmlns:cx="http://schemas.microsoft.com/office/drawing/2014/chartex" xmlns:cx1="http://schemas.microsoft.com/office/drawing/2015/9/8/chartex" xmlns:cx2="http://schemas.microsoft.com/office/drawing/2015/10/21/chartex" xmlns:cx3="http://schemas.microsoft.com/office/drawing/2016/5/9/chartex" xmlns:cx4="http://schemas.microsoft.com/office/drawing/2016/5/10/chartex" xmlns:cx5="http://schemas.microsoft.com/office/drawing/2016/5/11/chartex" xmlns:cx6="http://schemas.microsoft.com/office/drawing/2016/5/12/chartex" xmlns:cx7="http://schemas.microsoft.com/office/drawing/2016/5/13/chartex" xmlns:cx8="http://schemas.microsoft.com/office/drawing/2016/5/14/chartex" xmlns:mc="http://schemas.openxmlformats.org/markup-compatibility/2006" xmlns:aink="http://schemas.microsoft.com/office/drawing/2016/ink" xmlns:am3d="http://schemas.microsoft.com/office/drawing/2017/model3d" xmlns:o="urn:schemas-microsoft-com:office:office" xmlns:r="http://schemas.openxmlformats.org/officeDocument/2006/relationships" xmlns:m="http://schemas.openxmlformats.org/officeDocument/2006/math" xmlns:v="urn:schemas-microsoft-com:vml" xmlns:wp14="http://schemas.microsoft.com/office/word/2010/wordprocessingDrawing" xmlns:wp="http://schemas.openxmlformats.org/drawingml/2006/wordprocessingDrawing" xmlns:w10="urn:schemas-microsoft-com:office:word" xmlns:w="http://schemas.openxmlformats.org/wordprocessingml/2006/main" xmlns:w14="http://schemas.microsoft.com/office/word/2010/wordml" xmlns:w15="http://schemas.microsoft.com/office/word/2012/wordml" xmlns:w16cid="http://schemas.microsoft.com/office/word/2016/wordml/cid" xmlns:w16se="http://schemas.microsoft.com/office/word/2015/wordml/symex" xmlns:wpg="http://schemas.microsoft.com/office/word/2010/wordprocessingGroup" xmlns:wpi="http://schemas.microsoft.com/office/word/2010/wordprocessingInk" xmlns:wne="http://schemas.microsoft.com/office/word/2006/wordml" xmlns:wps="http://schemas.microsoft.com/office/word/2010/wordprocessingShape" mc:Ignorable="w14 w15 w16se w16cid wp14">
   <w:p>
     <w:pPr>
@@ -6640,7 +6701,7 @@
 </w:hdr>
 </file>
 
-<file path=word/header15.xml><?xml version="1.0" encoding="utf-8"?>
+<file path=word/header17.xml><?xml version="1.0" encoding="utf-8"?>
 <w:hdr xmlns:wpc="http://schemas.microsoft.com/office/word/2010/wordprocessingCanvas" xmlns:cx="http://schemas.microsoft.com/office/drawing/2014/chartex" xmlns:cx1="http://schemas.microsoft.com/office/drawing/2015/9/8/chartex" xmlns:cx2="http://schemas.microsoft.com/office/drawing/2015/10/21/chartex" xmlns:cx3="http://schemas.microsoft.com/office/drawing/2016/5/9/chartex" xmlns:cx4="http://schemas.microsoft.com/office/drawing/2016/5/10/chartex" xmlns:cx5="http://schemas.microsoft.com/office/drawing/2016/5/11/chartex" xmlns:cx6="http://schemas.microsoft.com/office/drawing/2016/5/12/chartex" xmlns:cx7="http://schemas.microsoft.com/office/drawing/2016/5/13/chartex" xmlns:cx8="http://schemas.microsoft.com/office/drawing/2016/5/14/chartex" xmlns:mc="http://schemas.openxmlformats.org/markup-compatibility/2006" xmlns:aink="http://schemas.microsoft.com/office/drawing/2016/ink" xmlns:am3d="http://schemas.microsoft.com/office/drawing/2017/model3d" xmlns:o="urn:schemas-microsoft-com:office:office" xmlns:r="http://schemas.openxmlformats.org/officeDocument/2006/relationships" xmlns:m="http://schemas.openxmlformats.org/officeDocument/2006/math" xmlns:v="urn:schemas-microsoft-com:vml" xmlns:wp14="http://schemas.microsoft.com/office/word/2010/wordprocessingDrawing" xmlns:wp="http://schemas.openxmlformats.org/drawingml/2006/wordprocessingDrawing" xmlns:w10="urn:schemas-microsoft-com:office:word" xmlns:w="http://schemas.openxmlformats.org/wordprocessingml/2006/main" xmlns:w14="http://schemas.microsoft.com/office/word/2010/wordml" xmlns:w15="http://schemas.microsoft.com/office/word/2012/wordml" xmlns:w16cid="http://schemas.microsoft.com/office/word/2016/wordml/cid" xmlns:w16se="http://schemas.microsoft.com/office/word/2015/wordml/symex" xmlns:wpg="http://schemas.microsoft.com/office/word/2010/wordprocessingGroup" xmlns:wpi="http://schemas.microsoft.com/office/word/2010/wordprocessingInk" xmlns:wne="http://schemas.microsoft.com/office/word/2006/wordml" xmlns:wps="http://schemas.microsoft.com/office/word/2010/wordprocessingShape" mc:Ignorable="w14 w15 w16se w16cid wp14">
   <w:p>
     <w:pPr>
@@ -6664,48 +6725,6 @@
       </w:rPr>
       <w:t>谢</w:t>
     </w:r>
-  </w:p>
-</w:hdr>
-</file>
-
-<file path=word/header16.xml><?xml version="1.0" encoding="utf-8"?>
-<w:hdr xmlns:wpc="http://schemas.microsoft.com/office/word/2010/wordprocessingCanvas" xmlns:cx="http://schemas.microsoft.com/office/drawing/2014/chartex" xmlns:cx1="http://schemas.microsoft.com/office/drawing/2015/9/8/chartex" xmlns:cx2="http://schemas.microsoft.com/office/drawing/2015/10/21/chartex" xmlns:cx3="http://schemas.microsoft.com/office/drawing/2016/5/9/chartex" xmlns:cx4="http://schemas.microsoft.com/office/drawing/2016/5/10/chartex" xmlns:cx5="http://schemas.microsoft.com/office/drawing/2016/5/11/chartex" xmlns:cx6="http://schemas.microsoft.com/office/drawing/2016/5/12/chartex" xmlns:cx7="http://schemas.microsoft.com/office/drawing/2016/5/13/chartex" xmlns:cx8="http://schemas.microsoft.com/office/drawing/2016/5/14/chartex" xmlns:mc="http://schemas.openxmlformats.org/markup-compatibility/2006" xmlns:aink="http://schemas.microsoft.com/office/drawing/2016/ink" xmlns:am3d="http://schemas.microsoft.com/office/drawing/2017/model3d" xmlns:o="urn:schemas-microsoft-com:office:office" xmlns:r="http://schemas.openxmlformats.org/officeDocument/2006/relationships" xmlns:m="http://schemas.openxmlformats.org/officeDocument/2006/math" xmlns:v="urn:schemas-microsoft-com:vml" xmlns:wp14="http://schemas.microsoft.com/office/word/2010/wordprocessingDrawing" xmlns:wp="http://schemas.openxmlformats.org/drawingml/2006/wordprocessingDrawing" xmlns:w10="urn:schemas-microsoft-com:office:word" xmlns:w="http://schemas.openxmlformats.org/wordprocessingml/2006/main" xmlns:w14="http://schemas.microsoft.com/office/word/2010/wordml" xmlns:w15="http://schemas.microsoft.com/office/word/2012/wordml" xmlns:w16cid="http://schemas.microsoft.com/office/word/2016/wordml/cid" xmlns:w16se="http://schemas.microsoft.com/office/word/2015/wordml/symex" xmlns:wpg="http://schemas.microsoft.com/office/word/2010/wordprocessingGroup" xmlns:wpi="http://schemas.microsoft.com/office/word/2010/wordprocessingInk" xmlns:wne="http://schemas.microsoft.com/office/word/2006/wordml" xmlns:wps="http://schemas.microsoft.com/office/word/2010/wordprocessingShape" mc:Ignorable="w14 w15 w16se w16cid wp14">
-  <w:p>
-    <w:pPr>
-      <w:pStyle w:val="af7"/>
-    </w:pPr>
-    <w:r>
-      <w:rPr>
-        <w:rFonts w:hint="eastAsia"/>
-      </w:rPr>
-      <w:t>致谢</w:t>
-    </w:r>
-  </w:p>
-</w:hdr>
-</file>
-
-<file path=word/header17.xml><?xml version="1.0" encoding="utf-8"?>
-<w:hdr xmlns:wpc="http://schemas.microsoft.com/office/word/2010/wordprocessingCanvas" xmlns:cx="http://schemas.microsoft.com/office/drawing/2014/chartex" xmlns:cx1="http://schemas.microsoft.com/office/drawing/2015/9/8/chartex" xmlns:cx2="http://schemas.microsoft.com/office/drawing/2015/10/21/chartex" xmlns:cx3="http://schemas.microsoft.com/office/drawing/2016/5/9/chartex" xmlns:cx4="http://schemas.microsoft.com/office/drawing/2016/5/10/chartex" xmlns:cx5="http://schemas.microsoft.com/office/drawing/2016/5/11/chartex" xmlns:cx6="http://schemas.microsoft.com/office/drawing/2016/5/12/chartex" xmlns:cx7="http://schemas.microsoft.com/office/drawing/2016/5/13/chartex" xmlns:cx8="http://schemas.microsoft.com/office/drawing/2016/5/14/chartex" xmlns:mc="http://schemas.openxmlformats.org/markup-compatibility/2006" xmlns:aink="http://schemas.microsoft.com/office/drawing/2016/ink" xmlns:am3d="http://schemas.microsoft.com/office/drawing/2017/model3d" xmlns:o="urn:schemas-microsoft-com:office:office" xmlns:r="http://schemas.openxmlformats.org/officeDocument/2006/relationships" xmlns:m="http://schemas.openxmlformats.org/officeDocument/2006/math" xmlns:v="urn:schemas-microsoft-com:vml" xmlns:wp14="http://schemas.microsoft.com/office/word/2010/wordprocessingDrawing" xmlns:wp="http://schemas.openxmlformats.org/drawingml/2006/wordprocessingDrawing" xmlns:w10="urn:schemas-microsoft-com:office:word" xmlns:w="http://schemas.openxmlformats.org/wordprocessingml/2006/main" xmlns:w14="http://schemas.microsoft.com/office/word/2010/wordml" xmlns:w15="http://schemas.microsoft.com/office/word/2012/wordml" xmlns:w16cid="http://schemas.microsoft.com/office/word/2016/wordml/cid" xmlns:w16se="http://schemas.microsoft.com/office/word/2015/wordml/symex" xmlns:wpg="http://schemas.microsoft.com/office/word/2010/wordprocessingGroup" xmlns:wpi="http://schemas.microsoft.com/office/word/2010/wordprocessingInk" xmlns:wne="http://schemas.microsoft.com/office/word/2006/wordml" xmlns:wps="http://schemas.microsoft.com/office/word/2010/wordprocessingShape" mc:Ignorable="w14 w15 w16se w16cid wp14">
-  <w:p>
-    <w:pPr>
-      <w:pStyle w:val="af7"/>
-    </w:pPr>
-    <w:bookmarkStart w:id="50" w:name="_Hlk25683095"/>
-    <w:bookmarkStart w:id="51" w:name="_Hlk25683096"/>
-    <w:r>
-      <w:rPr>
-        <w:rFonts w:hint="eastAsia"/>
-      </w:rPr>
-      <w:t>攻读</w:t>
-    </w:r>
-    <w:r>
-      <w:rPr>
-        <w:rFonts w:hint="eastAsia"/>
-      </w:rPr>
-      <w:t>学位期间的学术成果</w:t>
-    </w:r>
-    <w:bookmarkEnd w:id="50"/>
-    <w:bookmarkEnd w:id="51"/>
   </w:p>
 </w:hdr>
 </file>
@@ -6720,13 +6739,39 @@
       <w:rPr>
         <w:rFonts w:hint="eastAsia"/>
       </w:rPr>
-      <w:t>攻读学位期间的学术成果</w:t>
+      <w:t>致谢</w:t>
     </w:r>
   </w:p>
 </w:hdr>
 </file>
 
 <file path=word/header19.xml><?xml version="1.0" encoding="utf-8"?>
+<w:hdr xmlns:wpc="http://schemas.microsoft.com/office/word/2010/wordprocessingCanvas" xmlns:cx="http://schemas.microsoft.com/office/drawing/2014/chartex" xmlns:cx1="http://schemas.microsoft.com/office/drawing/2015/9/8/chartex" xmlns:cx2="http://schemas.microsoft.com/office/drawing/2015/10/21/chartex" xmlns:cx3="http://schemas.microsoft.com/office/drawing/2016/5/9/chartex" xmlns:cx4="http://schemas.microsoft.com/office/drawing/2016/5/10/chartex" xmlns:cx5="http://schemas.microsoft.com/office/drawing/2016/5/11/chartex" xmlns:cx6="http://schemas.microsoft.com/office/drawing/2016/5/12/chartex" xmlns:cx7="http://schemas.microsoft.com/office/drawing/2016/5/13/chartex" xmlns:cx8="http://schemas.microsoft.com/office/drawing/2016/5/14/chartex" xmlns:mc="http://schemas.openxmlformats.org/markup-compatibility/2006" xmlns:aink="http://schemas.microsoft.com/office/drawing/2016/ink" xmlns:am3d="http://schemas.microsoft.com/office/drawing/2017/model3d" xmlns:o="urn:schemas-microsoft-com:office:office" xmlns:r="http://schemas.openxmlformats.org/officeDocument/2006/relationships" xmlns:m="http://schemas.openxmlformats.org/officeDocument/2006/math" xmlns:v="urn:schemas-microsoft-com:vml" xmlns:wp14="http://schemas.microsoft.com/office/word/2010/wordprocessingDrawing" xmlns:wp="http://schemas.openxmlformats.org/drawingml/2006/wordprocessingDrawing" xmlns:w10="urn:schemas-microsoft-com:office:word" xmlns:w="http://schemas.openxmlformats.org/wordprocessingml/2006/main" xmlns:w14="http://schemas.microsoft.com/office/word/2010/wordml" xmlns:w15="http://schemas.microsoft.com/office/word/2012/wordml" xmlns:w16cid="http://schemas.microsoft.com/office/word/2016/wordml/cid" xmlns:w16se="http://schemas.microsoft.com/office/word/2015/wordml/symex" xmlns:wpg="http://schemas.microsoft.com/office/word/2010/wordprocessingGroup" xmlns:wpi="http://schemas.microsoft.com/office/word/2010/wordprocessingInk" xmlns:wne="http://schemas.microsoft.com/office/word/2006/wordml" xmlns:wps="http://schemas.microsoft.com/office/word/2010/wordprocessingShape" mc:Ignorable="w14 w15 w16se w16cid wp14">
+  <w:p>
+    <w:pPr>
+      <w:pStyle w:val="af7"/>
+    </w:pPr>
+    <w:bookmarkStart w:id="54" w:name="_Hlk25683095"/>
+    <w:bookmarkStart w:id="55" w:name="_Hlk25683096"/>
+    <w:r>
+      <w:rPr>
+        <w:rFonts w:hint="eastAsia"/>
+      </w:rPr>
+      <w:t>攻读</w:t>
+    </w:r>
+    <w:r>
+      <w:rPr>
+        <w:rFonts w:hint="eastAsia"/>
+      </w:rPr>
+      <w:t>学位期间的学术成果</w:t>
+    </w:r>
+    <w:bookmarkEnd w:id="54"/>
+    <w:bookmarkEnd w:id="55"/>
+  </w:p>
+</w:hdr>
+</file>
+
+<file path=word/header2.xml><?xml version="1.0" encoding="utf-8"?>
 <w:hdr xmlns:wpc="http://schemas.microsoft.com/office/word/2010/wordprocessingCanvas" xmlns:cx="http://schemas.microsoft.com/office/drawing/2014/chartex" xmlns:cx1="http://schemas.microsoft.com/office/drawing/2015/9/8/chartex" xmlns:cx2="http://schemas.microsoft.com/office/drawing/2015/10/21/chartex" xmlns:cx3="http://schemas.microsoft.com/office/drawing/2016/5/9/chartex" xmlns:cx4="http://schemas.microsoft.com/office/drawing/2016/5/10/chartex" xmlns:cx5="http://schemas.microsoft.com/office/drawing/2016/5/11/chartex" xmlns:cx6="http://schemas.microsoft.com/office/drawing/2016/5/12/chartex" xmlns:cx7="http://schemas.microsoft.com/office/drawing/2016/5/13/chartex" xmlns:cx8="http://schemas.microsoft.com/office/drawing/2016/5/14/chartex" xmlns:mc="http://schemas.openxmlformats.org/markup-compatibility/2006" xmlns:aink="http://schemas.microsoft.com/office/drawing/2016/ink" xmlns:am3d="http://schemas.microsoft.com/office/drawing/2017/model3d" xmlns:o="urn:schemas-microsoft-com:office:office" xmlns:r="http://schemas.openxmlformats.org/officeDocument/2006/relationships" xmlns:m="http://schemas.openxmlformats.org/officeDocument/2006/math" xmlns:v="urn:schemas-microsoft-com:vml" xmlns:wp14="http://schemas.microsoft.com/office/word/2010/wordprocessingDrawing" xmlns:wp="http://schemas.openxmlformats.org/drawingml/2006/wordprocessingDrawing" xmlns:w10="urn:schemas-microsoft-com:office:word" xmlns:w="http://schemas.openxmlformats.org/wordprocessingml/2006/main" xmlns:w14="http://schemas.microsoft.com/office/word/2010/wordml" xmlns:w15="http://schemas.microsoft.com/office/word/2012/wordml" xmlns:w16cid="http://schemas.microsoft.com/office/word/2016/wordml/cid" xmlns:w16se="http://schemas.microsoft.com/office/word/2015/wordml/symex" xmlns:wpg="http://schemas.microsoft.com/office/word/2010/wordprocessingGroup" xmlns:wpi="http://schemas.microsoft.com/office/word/2010/wordprocessingInk" xmlns:wne="http://schemas.microsoft.com/office/word/2006/wordml" xmlns:wps="http://schemas.microsoft.com/office/word/2010/wordprocessingShape" mc:Ignorable="w14 w15 w16se w16cid wp14">
   <w:p>
     <w:pPr>
@@ -6739,7 +6784,23 @@
 </w:hdr>
 </file>
 
-<file path=word/header2.xml><?xml version="1.0" encoding="utf-8"?>
+<file path=word/header20.xml><?xml version="1.0" encoding="utf-8"?>
+<w:hdr xmlns:wpc="http://schemas.microsoft.com/office/word/2010/wordprocessingCanvas" xmlns:cx="http://schemas.microsoft.com/office/drawing/2014/chartex" xmlns:cx1="http://schemas.microsoft.com/office/drawing/2015/9/8/chartex" xmlns:cx2="http://schemas.microsoft.com/office/drawing/2015/10/21/chartex" xmlns:cx3="http://schemas.microsoft.com/office/drawing/2016/5/9/chartex" xmlns:cx4="http://schemas.microsoft.com/office/drawing/2016/5/10/chartex" xmlns:cx5="http://schemas.microsoft.com/office/drawing/2016/5/11/chartex" xmlns:cx6="http://schemas.microsoft.com/office/drawing/2016/5/12/chartex" xmlns:cx7="http://schemas.microsoft.com/office/drawing/2016/5/13/chartex" xmlns:cx8="http://schemas.microsoft.com/office/drawing/2016/5/14/chartex" xmlns:mc="http://schemas.openxmlformats.org/markup-compatibility/2006" xmlns:aink="http://schemas.microsoft.com/office/drawing/2016/ink" xmlns:am3d="http://schemas.microsoft.com/office/drawing/2017/model3d" xmlns:o="urn:schemas-microsoft-com:office:office" xmlns:r="http://schemas.openxmlformats.org/officeDocument/2006/relationships" xmlns:m="http://schemas.openxmlformats.org/officeDocument/2006/math" xmlns:v="urn:schemas-microsoft-com:vml" xmlns:wp14="http://schemas.microsoft.com/office/word/2010/wordprocessingDrawing" xmlns:wp="http://schemas.openxmlformats.org/drawingml/2006/wordprocessingDrawing" xmlns:w10="urn:schemas-microsoft-com:office:word" xmlns:w="http://schemas.openxmlformats.org/wordprocessingml/2006/main" xmlns:w14="http://schemas.microsoft.com/office/word/2010/wordml" xmlns:w15="http://schemas.microsoft.com/office/word/2012/wordml" xmlns:w16cid="http://schemas.microsoft.com/office/word/2016/wordml/cid" xmlns:w16se="http://schemas.microsoft.com/office/word/2015/wordml/symex" xmlns:wpg="http://schemas.microsoft.com/office/word/2010/wordprocessingGroup" xmlns:wpi="http://schemas.microsoft.com/office/word/2010/wordprocessingInk" xmlns:wne="http://schemas.microsoft.com/office/word/2006/wordml" xmlns:wps="http://schemas.microsoft.com/office/word/2010/wordprocessingShape" mc:Ignorable="w14 w15 w16se w16cid wp14">
+  <w:p>
+    <w:pPr>
+      <w:pStyle w:val="af7"/>
+    </w:pPr>
+    <w:r>
+      <w:rPr>
+        <w:rFonts w:hint="eastAsia"/>
+      </w:rPr>
+      <w:t>攻读学位期间的学术成果</w:t>
+    </w:r>
+  </w:p>
+</w:hdr>
+</file>
+
+<file path=word/header21.xml><?xml version="1.0" encoding="utf-8"?>
 <w:hdr xmlns:wpc="http://schemas.microsoft.com/office/word/2010/wordprocessingCanvas" xmlns:cx="http://schemas.microsoft.com/office/drawing/2014/chartex" xmlns:cx1="http://schemas.microsoft.com/office/drawing/2015/9/8/chartex" xmlns:cx2="http://schemas.microsoft.com/office/drawing/2015/10/21/chartex" xmlns:cx3="http://schemas.microsoft.com/office/drawing/2016/5/9/chartex" xmlns:cx4="http://schemas.microsoft.com/office/drawing/2016/5/10/chartex" xmlns:cx5="http://schemas.microsoft.com/office/drawing/2016/5/11/chartex" xmlns:cx6="http://schemas.microsoft.com/office/drawing/2016/5/12/chartex" xmlns:cx7="http://schemas.microsoft.com/office/drawing/2016/5/13/chartex" xmlns:cx8="http://schemas.microsoft.com/office/drawing/2016/5/14/chartex" xmlns:mc="http://schemas.openxmlformats.org/markup-compatibility/2006" xmlns:aink="http://schemas.microsoft.com/office/drawing/2016/ink" xmlns:am3d="http://schemas.microsoft.com/office/drawing/2017/model3d" xmlns:o="urn:schemas-microsoft-com:office:office" xmlns:r="http://schemas.openxmlformats.org/officeDocument/2006/relationships" xmlns:m="http://schemas.openxmlformats.org/officeDocument/2006/math" xmlns:v="urn:schemas-microsoft-com:vml" xmlns:wp14="http://schemas.microsoft.com/office/word/2010/wordprocessingDrawing" xmlns:wp="http://schemas.openxmlformats.org/drawingml/2006/wordprocessingDrawing" xmlns:w10="urn:schemas-microsoft-com:office:word" xmlns:w="http://schemas.openxmlformats.org/wordprocessingml/2006/main" xmlns:w14="http://schemas.microsoft.com/office/word/2010/wordml" xmlns:w15="http://schemas.microsoft.com/office/word/2012/wordml" xmlns:w16cid="http://schemas.microsoft.com/office/word/2016/wordml/cid" xmlns:w16se="http://schemas.microsoft.com/office/word/2015/wordml/symex" xmlns:wpg="http://schemas.microsoft.com/office/word/2010/wordprocessingGroup" xmlns:wpi="http://schemas.microsoft.com/office/word/2010/wordprocessingInk" xmlns:wne="http://schemas.microsoft.com/office/word/2006/wordml" xmlns:wps="http://schemas.microsoft.com/office/word/2010/wordprocessingShape" mc:Ignorable="w14 w15 w16se w16cid wp14">
   <w:p>
     <w:pPr>
@@ -6758,7 +6819,7 @@
     <w:pPr>
       <w:pStyle w:val="af7"/>
       <w:pBdr>
-        <w:bottom w:val="none" w:sz="0" w:space="0" w:color="auto"/>
+        <w:bottom w:val="single" w:sz="4" w:space="1" w:color="auto"/>
       </w:pBdr>
     </w:pPr>
     <w:r>
@@ -6854,22 +6915,25 @@
   <w:p>
     <w:pPr>
       <w:pStyle w:val="af7"/>
+      <w:rPr>
+        <w:rFonts w:ascii="Times New Roman" w:hAnsi="Times New Roman" w:cs="Times New Roman"/>
+      </w:rPr>
     </w:pPr>
     <w:r>
       <w:rPr>
-        <w:rFonts w:hint="eastAsia"/>
+        <w:rFonts w:ascii="Times New Roman" w:hAnsi="Times New Roman" w:cs="Times New Roman" w:hint="eastAsia"/>
       </w:rPr>
       <w:t>目</w:t>
     </w:r>
     <w:r>
       <w:rPr>
-        <w:rFonts w:hint="eastAsia"/>
+        <w:rFonts w:ascii="Times New Roman" w:hAnsi="Times New Roman" w:cs="Times New Roman" w:hint="eastAsia"/>
       </w:rPr>
       <w:t xml:space="preserve"> </w:t>
     </w:r>
     <w:r>
       <w:rPr>
-        <w:rFonts w:hint="eastAsia"/>
+        <w:rFonts w:ascii="Times New Roman" w:hAnsi="Times New Roman" w:cs="Times New Roman" w:hint="eastAsia"/>
       </w:rPr>
       <w:t>录</w:t>
     </w:r>
@@ -6882,25 +6946,22 @@
   <w:p>
     <w:pPr>
       <w:pStyle w:val="af7"/>
-      <w:rPr>
-        <w:rFonts w:ascii="Times New Roman" w:hAnsi="Times New Roman" w:cs="Times New Roman"/>
-      </w:rPr>
     </w:pPr>
     <w:r>
       <w:rPr>
-        <w:rFonts w:ascii="Times New Roman" w:hAnsi="Times New Roman" w:cs="Times New Roman" w:hint="eastAsia"/>
-      </w:rPr>
-      <w:t>图</w:t>
+        <w:rFonts w:hint="eastAsia"/>
+      </w:rPr>
+      <w:t>目</w:t>
     </w:r>
     <w:r>
       <w:rPr>
-        <w:rFonts w:ascii="Times New Roman" w:hAnsi="Times New Roman" w:cs="Times New Roman" w:hint="eastAsia"/>
+        <w:rFonts w:hint="eastAsia"/>
       </w:rPr>
       <w:t xml:space="preserve"> </w:t>
     </w:r>
     <w:r>
       <w:rPr>
-        <w:rFonts w:ascii="Times New Roman" w:hAnsi="Times New Roman" w:cs="Times New Roman" w:hint="eastAsia"/>
+        <w:rFonts w:hint="eastAsia"/>
       </w:rPr>
       <w:t>录</w:t>
     </w:r>
@@ -6913,12 +6974,27 @@
   <w:p>
     <w:pPr>
       <w:pStyle w:val="af7"/>
+      <w:rPr>
+        <w:rFonts w:ascii="Times New Roman" w:hAnsi="Times New Roman" w:cs="Times New Roman"/>
+      </w:rPr>
     </w:pPr>
     <w:r>
       <w:rPr>
-        <w:rFonts w:hint="eastAsia"/>
-      </w:rPr>
-      <w:t>插图索引</w:t>
+        <w:rFonts w:ascii="Times New Roman" w:hAnsi="Times New Roman" w:cs="Times New Roman" w:hint="eastAsia"/>
+      </w:rPr>
+      <w:t>图</w:t>
+    </w:r>
+    <w:r>
+      <w:rPr>
+        <w:rFonts w:ascii="Times New Roman" w:hAnsi="Times New Roman" w:cs="Times New Roman" w:hint="eastAsia"/>
+      </w:rPr>
+      <w:t xml:space="preserve"> </w:t>
+    </w:r>
+    <w:r>
+      <w:rPr>
+        <w:rFonts w:ascii="Times New Roman" w:hAnsi="Times New Roman" w:cs="Times New Roman" w:hint="eastAsia"/>
+      </w:rPr>
+      <w:t>录</w:t>
     </w:r>
   </w:p>
 </w:hdr>
@@ -9561,7 +9637,6 @@
   </w:style>
   <w:style w:type="paragraph" w:customStyle="1" w:styleId="a">
     <w:name w:val="一级标题"/>
-    <w:next w:val="a0"/>
     <w:link w:val="a8"/>
     <w:qFormat/>
     <w:rsid w:val="00CF51C6"/>
@@ -9583,7 +9658,6 @@
   </w:style>
   <w:style w:type="paragraph" w:customStyle="1" w:styleId="a0">
     <w:name w:val="二级标题"/>
-    <w:next w:val="a1"/>
     <w:link w:val="a9"/>
     <w:qFormat/>
     <w:rsid w:val="00CF51C6"/>
@@ -9617,8 +9691,7 @@
   </w:style>
   <w:style w:type="paragraph" w:customStyle="1" w:styleId="a1">
     <w:name w:val="三级标题"/>
-    <w:next w:val="aa"/>
-    <w:link w:val="ab"/>
+    <w:link w:val="aa"/>
     <w:qFormat/>
     <w:rsid w:val="00CF51C6"/>
     <w:pPr>
@@ -9648,7 +9721,7 @@
       <w:szCs w:val="32"/>
     </w:rPr>
   </w:style>
-  <w:style w:type="paragraph" w:customStyle="1" w:styleId="aa">
+  <w:style w:type="paragraph" w:customStyle="1" w:styleId="ab">
     <w:name w:val="论文正文"/>
     <w:basedOn w:val="a4"/>
     <w:link w:val="ac"/>
@@ -9662,7 +9735,7 @@
       <w:rFonts w:ascii="Times New Roman" w:hAnsi="Times New Roman"/>
     </w:rPr>
   </w:style>
-  <w:style w:type="character" w:customStyle="1" w:styleId="ab">
+  <w:style w:type="character" w:customStyle="1" w:styleId="aa">
     <w:name w:val="三级标题 字符"/>
     <w:basedOn w:val="a9"/>
     <w:link w:val="a1"/>
@@ -9707,8 +9780,8 @@
   </w:style>
   <w:style w:type="character" w:customStyle="1" w:styleId="ac">
     <w:name w:val="论文正文 字符"/>
-    <w:basedOn w:val="ab"/>
-    <w:link w:val="aa"/>
+    <w:basedOn w:val="aa"/>
+    <w:link w:val="ab"/>
     <w:rsid w:val="004970D8"/>
     <w:rPr>
       <w:rFonts w:ascii="Times New Roman" w:eastAsia="宋体" w:hAnsi="Times New Roman" w:cstheme="majorBidi"/>
@@ -10544,7 +10617,7 @@
 </file>
 
 <file path=customXml/itemProps1.xml><?xml version="1.0" encoding="utf-8"?>
-<ds:datastoreItem xmlns:ds="http://schemas.openxmlformats.org/officeDocument/2006/customXml" ds:itemID="{E3AB8B39-C643-408A-9FFA-F7A2AAD758C9}">
+<ds:datastoreItem xmlns:ds="http://schemas.openxmlformats.org/officeDocument/2006/customXml" ds:itemID="{205C8960-290B-4061-92A4-3592C3BF5D57}">
   <ds:schemaRefs>
     <ds:schemaRef ds:uri="http://schemas.openxmlformats.org/officeDocument/2006/bibliography"/>
   </ds:schemaRefs>

--- a/上海交通大学研究生学位论文格式模板.docx
+++ b/上海交通大学研究生学位论文格式模板.docx
@@ -1880,8 +1880,6 @@
       <w:pPr>
         <w:pStyle w:val="ae"/>
       </w:pPr>
-      <w:bookmarkStart w:id="12" w:name="_GoBack"/>
-      <w:bookmarkEnd w:id="12"/>
     </w:p>
     <w:p>
       <w:pPr>
@@ -3464,7 +3462,7 @@
         <w:widowControl/>
         <w:jc w:val="left"/>
         <w:rPr>
-          <w:rFonts w:ascii="Times New Roman" w:eastAsia="黑体" w:hAnsi="Times New Roman" w:hint="eastAsia"/>
+          <w:rFonts w:ascii="Times New Roman" w:eastAsia="黑体" w:hAnsi="Times New Roman"/>
           <w:sz w:val="28"/>
         </w:rPr>
       </w:pPr>
@@ -3498,16 +3496,16 @@
           <w:sz w:val="32"/>
         </w:rPr>
       </w:pPr>
-      <w:bookmarkStart w:id="13" w:name="_Toc25682148"/>
-      <w:bookmarkStart w:id="14" w:name="_Toc25682283"/>
-      <w:bookmarkStart w:id="15" w:name="_Toc25682329"/>
-      <w:bookmarkStart w:id="16" w:name="_Toc25683142"/>
-      <w:bookmarkStart w:id="17" w:name="_Toc25686902"/>
-      <w:bookmarkStart w:id="18" w:name="_Toc25691136"/>
-      <w:bookmarkStart w:id="19" w:name="_Toc25691225"/>
-      <w:bookmarkStart w:id="20" w:name="_Toc25691881"/>
-      <w:bookmarkStart w:id="21" w:name="_Toc25831156"/>
-      <w:bookmarkStart w:id="22" w:name="_Toc25916627"/>
+      <w:bookmarkStart w:id="12" w:name="_Toc25682148"/>
+      <w:bookmarkStart w:id="13" w:name="_Toc25682283"/>
+      <w:bookmarkStart w:id="14" w:name="_Toc25682329"/>
+      <w:bookmarkStart w:id="15" w:name="_Toc25683142"/>
+      <w:bookmarkStart w:id="16" w:name="_Toc25686902"/>
+      <w:bookmarkStart w:id="17" w:name="_Toc25691136"/>
+      <w:bookmarkStart w:id="18" w:name="_Toc25691225"/>
+      <w:bookmarkStart w:id="19" w:name="_Toc25691881"/>
+      <w:bookmarkStart w:id="20" w:name="_Toc25831156"/>
+      <w:bookmarkStart w:id="21" w:name="_Toc25916627"/>
       <w:r>
         <w:rPr>
           <w:rFonts w:ascii="黑体" w:eastAsia="黑体" w:hAnsi="黑体" w:hint="eastAsia"/>
@@ -3515,6 +3513,7 @@
         </w:rPr>
         <w:t>图 录</w:t>
       </w:r>
+      <w:bookmarkEnd w:id="12"/>
       <w:bookmarkEnd w:id="13"/>
       <w:bookmarkEnd w:id="14"/>
       <w:bookmarkEnd w:id="15"/>
@@ -3524,7 +3523,6 @@
       <w:bookmarkEnd w:id="19"/>
       <w:bookmarkEnd w:id="20"/>
       <w:bookmarkEnd w:id="21"/>
-      <w:bookmarkEnd w:id="22"/>
     </w:p>
     <w:p>
       <w:pPr>
@@ -3762,16 +3760,16 @@
           <w:sz w:val="32"/>
         </w:rPr>
       </w:pPr>
-      <w:bookmarkStart w:id="23" w:name="_Toc25682149"/>
-      <w:bookmarkStart w:id="24" w:name="_Toc25682284"/>
-      <w:bookmarkStart w:id="25" w:name="_Toc25682330"/>
-      <w:bookmarkStart w:id="26" w:name="_Toc25683143"/>
-      <w:bookmarkStart w:id="27" w:name="_Toc25686903"/>
-      <w:bookmarkStart w:id="28" w:name="_Toc25691137"/>
-      <w:bookmarkStart w:id="29" w:name="_Toc25691226"/>
-      <w:bookmarkStart w:id="30" w:name="_Toc25691882"/>
-      <w:bookmarkStart w:id="31" w:name="_Toc25831157"/>
-      <w:bookmarkStart w:id="32" w:name="_Toc25916628"/>
+      <w:bookmarkStart w:id="22" w:name="_Toc25682149"/>
+      <w:bookmarkStart w:id="23" w:name="_Toc25682284"/>
+      <w:bookmarkStart w:id="24" w:name="_Toc25682330"/>
+      <w:bookmarkStart w:id="25" w:name="_Toc25683143"/>
+      <w:bookmarkStart w:id="26" w:name="_Toc25686903"/>
+      <w:bookmarkStart w:id="27" w:name="_Toc25691137"/>
+      <w:bookmarkStart w:id="28" w:name="_Toc25691226"/>
+      <w:bookmarkStart w:id="29" w:name="_Toc25691882"/>
+      <w:bookmarkStart w:id="30" w:name="_Toc25831157"/>
+      <w:bookmarkStart w:id="31" w:name="_Toc25916628"/>
       <w:r>
         <w:rPr>
           <w:rFonts w:ascii="黑体" w:eastAsia="黑体" w:hAnsi="黑体" w:hint="eastAsia"/>
@@ -3779,6 +3777,7 @@
         </w:rPr>
         <w:t>表</w:t>
       </w:r>
+      <w:bookmarkEnd w:id="22"/>
       <w:bookmarkEnd w:id="23"/>
       <w:bookmarkEnd w:id="24"/>
       <w:bookmarkEnd w:id="25"/>
@@ -3786,7 +3785,6 @@
       <w:bookmarkEnd w:id="27"/>
       <w:bookmarkEnd w:id="28"/>
       <w:bookmarkEnd w:id="29"/>
-      <w:bookmarkEnd w:id="30"/>
       <w:r>
         <w:rPr>
           <w:rFonts w:ascii="黑体" w:eastAsia="黑体" w:hAnsi="黑体" w:hint="eastAsia"/>
@@ -3794,8 +3792,8 @@
         </w:rPr>
         <w:t xml:space="preserve"> 录</w:t>
       </w:r>
+      <w:bookmarkEnd w:id="30"/>
       <w:bookmarkEnd w:id="31"/>
-      <w:bookmarkEnd w:id="32"/>
     </w:p>
     <w:p>
       <w:pPr>
@@ -3944,7 +3942,7 @@
           <w:numId w:val="21"/>
         </w:numPr>
       </w:pPr>
-      <w:bookmarkStart w:id="33" w:name="_Toc25916629"/>
+      <w:bookmarkStart w:id="32" w:name="_Toc25916629"/>
       <w:r>
         <w:rPr>
           <w:rFonts w:hint="eastAsia"/>
@@ -3952,20 +3950,20 @@
         <w:lastRenderedPageBreak/>
         <w:t>绪论</w:t>
       </w:r>
+      <w:bookmarkEnd w:id="32"/>
+    </w:p>
+    <w:p>
+      <w:pPr>
+        <w:pStyle w:val="a0"/>
+      </w:pPr>
+      <w:bookmarkStart w:id="33" w:name="_Toc25916630"/>
+      <w:r>
+        <w:rPr>
+          <w:rFonts w:hint="eastAsia"/>
+        </w:rPr>
+        <w:t>研究背景</w:t>
+      </w:r>
       <w:bookmarkEnd w:id="33"/>
-    </w:p>
-    <w:p>
-      <w:pPr>
-        <w:pStyle w:val="a0"/>
-      </w:pPr>
-      <w:bookmarkStart w:id="34" w:name="_Toc25916630"/>
-      <w:r>
-        <w:rPr>
-          <w:rFonts w:hint="eastAsia"/>
-        </w:rPr>
-        <w:t>研究背景</w:t>
-      </w:r>
-      <w:bookmarkEnd w:id="34"/>
     </w:p>
     <w:p>
       <w:pPr>
@@ -4045,14 +4043,14 @@
       <w:pPr>
         <w:pStyle w:val="a1"/>
       </w:pPr>
-      <w:bookmarkStart w:id="35" w:name="_Toc25916631"/>
+      <w:bookmarkStart w:id="34" w:name="_Toc25916631"/>
       <w:r>
         <w:rPr>
           <w:rFonts w:hint="eastAsia"/>
         </w:rPr>
         <w:t>小标题</w:t>
       </w:r>
-      <w:bookmarkEnd w:id="35"/>
+      <w:bookmarkEnd w:id="34"/>
     </w:p>
     <w:p>
       <w:pPr>
@@ -4141,53 +4139,53 @@
       <w:pPr>
         <w:pStyle w:val="a2"/>
       </w:pPr>
-      <w:bookmarkStart w:id="36" w:name="_Toc25916647"/>
+      <w:bookmarkStart w:id="35" w:name="_Toc25916647"/>
       <w:r>
         <w:rPr>
           <w:rFonts w:hint="eastAsia"/>
         </w:rPr>
         <w:t>内热源沿径向的分布</w:t>
       </w:r>
+      <w:bookmarkEnd w:id="35"/>
+    </w:p>
+    <w:p>
+      <w:pPr>
+        <w:pStyle w:val="Fig"/>
+      </w:pPr>
+      <w:r>
+        <w:t>Energy distribution along radial</w:t>
+      </w:r>
+    </w:p>
+    <w:p>
+      <w:pPr>
+        <w:pStyle w:val="ae"/>
+      </w:pPr>
+    </w:p>
+    <w:p>
+      <w:pPr>
+        <w:pStyle w:val="a0"/>
+      </w:pPr>
+      <w:bookmarkStart w:id="36" w:name="_Toc25916632"/>
+      <w:r>
+        <w:rPr>
+          <w:rFonts w:hint="eastAsia"/>
+        </w:rPr>
+        <w:t>国内外研究现状</w:t>
+      </w:r>
       <w:bookmarkEnd w:id="36"/>
     </w:p>
     <w:p>
       <w:pPr>
-        <w:pStyle w:val="Fig"/>
-      </w:pPr>
-      <w:r>
-        <w:t>Energy distribution along radial</w:t>
-      </w:r>
-    </w:p>
-    <w:p>
-      <w:pPr>
-        <w:pStyle w:val="ae"/>
-      </w:pPr>
-    </w:p>
-    <w:p>
-      <w:pPr>
-        <w:pStyle w:val="a0"/>
-      </w:pPr>
-      <w:bookmarkStart w:id="37" w:name="_Toc25916632"/>
-      <w:r>
-        <w:rPr>
-          <w:rFonts w:hint="eastAsia"/>
-        </w:rPr>
-        <w:t>国内外研究现状</w:t>
+        <w:pStyle w:val="a1"/>
+      </w:pPr>
+      <w:bookmarkStart w:id="37" w:name="_Toc25916633"/>
+      <w:r>
+        <w:rPr>
+          <w:rFonts w:hint="eastAsia"/>
+        </w:rPr>
+        <w:t>国外现状</w:t>
       </w:r>
       <w:bookmarkEnd w:id="37"/>
-    </w:p>
-    <w:p>
-      <w:pPr>
-        <w:pStyle w:val="a1"/>
-      </w:pPr>
-      <w:bookmarkStart w:id="38" w:name="_Toc25916633"/>
-      <w:r>
-        <w:rPr>
-          <w:rFonts w:hint="eastAsia"/>
-        </w:rPr>
-        <w:t>国外现状</w:t>
-      </w:r>
-      <w:bookmarkEnd w:id="38"/>
     </w:p>
     <w:p>
       <w:pPr>
@@ -4198,35 +4196,21 @@
         <w:rPr>
           <w:rFonts w:hint="eastAsia"/>
         </w:rPr>
-        <w:t>一级标题下来</w:t>
-      </w:r>
-      <w:proofErr w:type="gramStart"/>
-      <w:r>
-        <w:rPr>
-          <w:rFonts w:hint="eastAsia"/>
-        </w:rPr>
-        <w:t>自动是</w:t>
-      </w:r>
-      <w:proofErr w:type="gramEnd"/>
-      <w:r>
-        <w:rPr>
-          <w:rFonts w:hint="eastAsia"/>
-        </w:rPr>
-        <w:t>二级标题，二级下来三级，三级下来是正文。</w:t>
+        <w:t>研究现状。</w:t>
       </w:r>
     </w:p>
     <w:p>
       <w:pPr>
         <w:pStyle w:val="a1"/>
       </w:pPr>
-      <w:bookmarkStart w:id="39" w:name="_Toc25916634"/>
+      <w:bookmarkStart w:id="38" w:name="_Toc25916634"/>
       <w:r>
         <w:rPr>
           <w:rFonts w:hint="eastAsia"/>
         </w:rPr>
         <w:t>国内现状</w:t>
       </w:r>
-      <w:bookmarkEnd w:id="39"/>
+      <w:bookmarkEnd w:id="38"/>
     </w:p>
     <w:p>
       <w:pPr>
@@ -4237,7 +4221,15 @@
         <w:rPr>
           <w:rFonts w:hint="eastAsia"/>
         </w:rPr>
-        <w:t>在制作好的样式列表里面，</w:t>
+        <w:t>在制作好的样式列表</w:t>
+      </w:r>
+      <w:bookmarkStart w:id="39" w:name="_GoBack"/>
+      <w:bookmarkEnd w:id="39"/>
+      <w:r>
+        <w:rPr>
+          <w:rFonts w:hint="eastAsia"/>
+        </w:rPr>
+        <w:t>里面，</w:t>
       </w:r>
       <w:r>
         <w:rPr>
@@ -5657,9 +5649,6 @@
       <w:pPr>
         <w:widowControl/>
         <w:jc w:val="left"/>
-        <w:rPr>
-          <w:rFonts w:hint="eastAsia"/>
-        </w:rPr>
       </w:pPr>
     </w:p>
     <w:p>
@@ -6579,7 +6568,7 @@
         <w:bCs/>
         <w:noProof/>
       </w:rPr>
-      <w:t>第三章</w:t>
+      <w:t>第二章</w:t>
     </w:r>
     <w:r>
       <w:rPr>
@@ -6617,7 +6606,7 @@
         <w:bCs/>
         <w:noProof/>
       </w:rPr>
-      <w:t>章标题Title</w:t>
+      <w:t>第二章大标题</w:t>
     </w:r>
     <w:r>
       <w:rPr>
@@ -10617,7 +10606,7 @@
 </file>
 
 <file path=customXml/itemProps1.xml><?xml version="1.0" encoding="utf-8"?>
-<ds:datastoreItem xmlns:ds="http://schemas.openxmlformats.org/officeDocument/2006/customXml" ds:itemID="{205C8960-290B-4061-92A4-3592C3BF5D57}">
+<ds:datastoreItem xmlns:ds="http://schemas.openxmlformats.org/officeDocument/2006/customXml" ds:itemID="{A63C57F9-AFE3-41ED-9562-54C223330B45}">
   <ds:schemaRefs>
     <ds:schemaRef ds:uri="http://schemas.openxmlformats.org/officeDocument/2006/bibliography"/>
   </ds:schemaRefs>

--- a/上海交通大学研究生学位论文格式模板.docx
+++ b/上海交通大学研究生学位论文格式模板.docx
@@ -1493,7 +1493,7 @@
       <w:pPr>
         <w:pStyle w:val="afb"/>
       </w:pPr>
-      <w:bookmarkStart w:id="0" w:name="_Toc25916624"/>
+      <w:bookmarkStart w:id="0" w:name="_Toc25946121"/>
       <w:r>
         <w:rPr>
           <w:rFonts w:hint="eastAsia"/>
@@ -1717,7 +1717,7 @@
           <w:b/>
         </w:rPr>
       </w:pPr>
-      <w:bookmarkStart w:id="1" w:name="_Toc25916625"/>
+      <w:bookmarkStart w:id="1" w:name="_Toc25946122"/>
       <w:r>
         <w:rPr>
           <w:b/>
@@ -1858,6 +1858,7 @@
       <w:bookmarkStart w:id="9" w:name="_Toc25691880"/>
       <w:bookmarkStart w:id="10" w:name="_Toc25831155"/>
       <w:bookmarkStart w:id="11" w:name="_Toc25916626"/>
+      <w:bookmarkStart w:id="12" w:name="_Toc25946123"/>
       <w:r>
         <w:rPr>
           <w:rFonts w:ascii="黑体" w:eastAsia="黑体" w:hAnsi="黑体" w:hint="eastAsia"/>
@@ -1875,6 +1876,7 @@
       <w:bookmarkEnd w:id="9"/>
       <w:bookmarkEnd w:id="10"/>
       <w:bookmarkEnd w:id="11"/>
+      <w:bookmarkEnd w:id="12"/>
     </w:p>
     <w:p>
       <w:pPr>
@@ -1913,7 +1915,7 @@
         </w:rPr>
         <w:fldChar w:fldCharType="separate"/>
       </w:r>
-      <w:hyperlink w:anchor="_Toc25916624" w:history="1">
+      <w:hyperlink w:anchor="_Toc25946121" w:history="1">
         <w:r>
           <w:rPr>
             <w:rStyle w:val="af2"/>
@@ -1955,7 +1957,7 @@
             <w:noProof/>
             <w:webHidden/>
           </w:rPr>
-          <w:instrText xml:space="preserve"> PAGEREF _Toc25916624 \h </w:instrText>
+          <w:instrText xml:space="preserve"> PAGEREF _Toc25946121 \h </w:instrText>
         </w:r>
         <w:r>
           <w:rPr>
@@ -1995,7 +1997,7 @@
           <w:sz w:val="21"/>
         </w:rPr>
       </w:pPr>
-      <w:hyperlink w:anchor="_Toc25916625" w:history="1">
+      <w:hyperlink w:anchor="_Toc25946122" w:history="1">
         <w:r>
           <w:rPr>
             <w:rStyle w:val="af2"/>
@@ -2023,7 +2025,7 @@
             <w:noProof/>
             <w:webHidden/>
           </w:rPr>
-          <w:instrText xml:space="preserve"> PAGEREF _Toc25916625 \h </w:instrText>
+          <w:instrText xml:space="preserve"> PAGEREF _Toc25946122 \h </w:instrText>
         </w:r>
         <w:r>
           <w:rPr>
@@ -2063,7 +2065,7 @@
           <w:sz w:val="21"/>
         </w:rPr>
       </w:pPr>
-      <w:hyperlink w:anchor="_Toc25916629" w:history="1">
+      <w:hyperlink w:anchor="_Toc25946126" w:history="1">
         <w:r>
           <w:rPr>
             <w:rStyle w:val="af2"/>
@@ -2110,7 +2112,7 @@
             <w:noProof/>
             <w:webHidden/>
           </w:rPr>
-          <w:instrText xml:space="preserve"> PAGEREF _Toc25916629 \h </w:instrText>
+          <w:instrText xml:space="preserve"> PAGEREF _Toc25946126 \h </w:instrText>
         </w:r>
         <w:r>
           <w:rPr>
@@ -2153,7 +2155,7 @@
           <w:noProof/>
         </w:rPr>
       </w:pPr>
-      <w:hyperlink w:anchor="_Toc25916630" w:history="1">
+      <w:hyperlink w:anchor="_Toc25946127" w:history="1">
         <w:r>
           <w:rPr>
             <w:rStyle w:val="af2"/>
@@ -2166,7 +2168,7 @@
             <w:rStyle w:val="af2"/>
             <w:noProof/>
           </w:rPr>
-          <w:t>研究背景</w:t>
+          <w:t>基本使用方法</w:t>
         </w:r>
         <w:r>
           <w:rPr>
@@ -2187,7 +2189,7 @@
             <w:noProof/>
             <w:webHidden/>
           </w:rPr>
-          <w:instrText xml:space="preserve"> PAGEREF _Toc25916630 \h </w:instrText>
+          <w:instrText xml:space="preserve"> PAGEREF _Toc25946127 \h </w:instrText>
         </w:r>
         <w:r>
           <w:rPr>
@@ -2226,7 +2228,7 @@
           <w:noProof/>
         </w:rPr>
       </w:pPr>
-      <w:hyperlink w:anchor="_Toc25916631" w:history="1">
+      <w:hyperlink w:anchor="_Toc25946128" w:history="1">
         <w:r>
           <w:rPr>
             <w:rStyle w:val="af2"/>
@@ -2239,7 +2241,7 @@
             <w:rStyle w:val="af2"/>
             <w:noProof/>
           </w:rPr>
-          <w:t>小标题</w:t>
+          <w:t>图示例</w:t>
         </w:r>
         <w:r>
           <w:rPr>
@@ -2260,7 +2262,7 @@
             <w:noProof/>
             <w:webHidden/>
           </w:rPr>
-          <w:instrText xml:space="preserve"> PAGEREF _Toc25916631 \h </w:instrText>
+          <w:instrText xml:space="preserve"> PAGEREF _Toc25946128 \h </w:instrText>
         </w:r>
         <w:r>
           <w:rPr>
@@ -2303,7 +2305,7 @@
           <w:noProof/>
         </w:rPr>
       </w:pPr>
-      <w:hyperlink w:anchor="_Toc25916632" w:history="1">
+      <w:hyperlink w:anchor="_Toc25946129" w:history="1">
         <w:r>
           <w:rPr>
             <w:rStyle w:val="af2"/>
@@ -2316,7 +2318,7 @@
             <w:rStyle w:val="af2"/>
             <w:noProof/>
           </w:rPr>
-          <w:t>国内外研究现状</w:t>
+          <w:t>样式说明</w:t>
         </w:r>
         <w:r>
           <w:rPr>
@@ -2337,153 +2339,7 @@
             <w:noProof/>
             <w:webHidden/>
           </w:rPr>
-          <w:instrText xml:space="preserve"> PAGEREF _Toc25916632 \h </w:instrText>
-        </w:r>
-        <w:r>
-          <w:rPr>
-            <w:noProof/>
-            <w:webHidden/>
-          </w:rPr>
-        </w:r>
-        <w:r>
-          <w:rPr>
-            <w:noProof/>
-            <w:webHidden/>
-          </w:rPr>
-          <w:fldChar w:fldCharType="separate"/>
-        </w:r>
-        <w:r>
-          <w:rPr>
-            <w:noProof/>
-            <w:webHidden/>
-          </w:rPr>
-          <w:t>1</w:t>
-        </w:r>
-        <w:r>
-          <w:rPr>
-            <w:noProof/>
-            <w:webHidden/>
-          </w:rPr>
-          <w:fldChar w:fldCharType="end"/>
-        </w:r>
-      </w:hyperlink>
-    </w:p>
-    <w:p>
-      <w:pPr>
-        <w:pStyle w:val="TOC3"/>
-        <w:rPr>
-          <w:rFonts w:asciiTheme="minorHAnsi" w:eastAsiaTheme="minorEastAsia" w:hAnsiTheme="minorHAnsi"/>
-          <w:noProof/>
-        </w:rPr>
-      </w:pPr>
-      <w:hyperlink w:anchor="_Toc25916633" w:history="1">
-        <w:r>
-          <w:rPr>
-            <w:rStyle w:val="af2"/>
-            <w:noProof/>
-          </w:rPr>
-          <w:t xml:space="preserve">1.2.1 </w:t>
-        </w:r>
-        <w:r>
-          <w:rPr>
-            <w:rStyle w:val="af2"/>
-            <w:noProof/>
-          </w:rPr>
-          <w:t>国外现状</w:t>
-        </w:r>
-        <w:r>
-          <w:rPr>
-            <w:noProof/>
-            <w:webHidden/>
-          </w:rPr>
-          <w:tab/>
-        </w:r>
-        <w:r>
-          <w:rPr>
-            <w:noProof/>
-            <w:webHidden/>
-          </w:rPr>
-          <w:fldChar w:fldCharType="begin"/>
-        </w:r>
-        <w:r>
-          <w:rPr>
-            <w:noProof/>
-            <w:webHidden/>
-          </w:rPr>
-          <w:instrText xml:space="preserve"> PAGEREF _Toc25916633 \h </w:instrText>
-        </w:r>
-        <w:r>
-          <w:rPr>
-            <w:noProof/>
-            <w:webHidden/>
-          </w:rPr>
-        </w:r>
-        <w:r>
-          <w:rPr>
-            <w:noProof/>
-            <w:webHidden/>
-          </w:rPr>
-          <w:fldChar w:fldCharType="separate"/>
-        </w:r>
-        <w:r>
-          <w:rPr>
-            <w:noProof/>
-            <w:webHidden/>
-          </w:rPr>
-          <w:t>1</w:t>
-        </w:r>
-        <w:r>
-          <w:rPr>
-            <w:noProof/>
-            <w:webHidden/>
-          </w:rPr>
-          <w:fldChar w:fldCharType="end"/>
-        </w:r>
-      </w:hyperlink>
-    </w:p>
-    <w:p>
-      <w:pPr>
-        <w:pStyle w:val="TOC3"/>
-        <w:rPr>
-          <w:rFonts w:asciiTheme="minorHAnsi" w:eastAsiaTheme="minorEastAsia" w:hAnsiTheme="minorHAnsi"/>
-          <w:noProof/>
-        </w:rPr>
-      </w:pPr>
-      <w:hyperlink w:anchor="_Toc25916634" w:history="1">
-        <w:r>
-          <w:rPr>
-            <w:rStyle w:val="af2"/>
-            <w:noProof/>
-          </w:rPr>
-          <w:t xml:space="preserve">1.2.2 </w:t>
-        </w:r>
-        <w:r>
-          <w:rPr>
-            <w:rStyle w:val="af2"/>
-            <w:noProof/>
-          </w:rPr>
-          <w:t>国内现状</w:t>
-        </w:r>
-        <w:r>
-          <w:rPr>
-            <w:noProof/>
-            <w:webHidden/>
-          </w:rPr>
-          <w:tab/>
-        </w:r>
-        <w:r>
-          <w:rPr>
-            <w:noProof/>
-            <w:webHidden/>
-          </w:rPr>
-          <w:fldChar w:fldCharType="begin"/>
-        </w:r>
-        <w:r>
-          <w:rPr>
-            <w:noProof/>
-            <w:webHidden/>
-          </w:rPr>
-          <w:instrText xml:space="preserve"> PAGEREF _Toc25916634 \h </w:instrText>
+          <w:instrText xml:space="preserve"> PAGEREF _Toc25946129 \h </w:instrText>
         </w:r>
         <w:r>
           <w:rPr>
@@ -2523,7 +2379,7 @@
           <w:sz w:val="21"/>
         </w:rPr>
       </w:pPr>
-      <w:hyperlink w:anchor="_Toc25916635" w:history="1">
+      <w:hyperlink w:anchor="_Toc25946130" w:history="1">
         <w:r>
           <w:rPr>
             <w:rStyle w:val="af2"/>
@@ -2549,7 +2405,7 @@
             <w:rStyle w:val="af2"/>
             <w:noProof/>
           </w:rPr>
-          <w:t>第二章大标题</w:t>
+          <w:t>一些进阶技巧</w:t>
         </w:r>
         <w:r>
           <w:rPr>
@@ -2570,7 +2426,7 @@
             <w:noProof/>
             <w:webHidden/>
           </w:rPr>
-          <w:instrText xml:space="preserve"> PAGEREF _Toc25916635 \h </w:instrText>
+          <w:instrText xml:space="preserve"> PAGEREF _Toc25946130 \h </w:instrText>
         </w:r>
         <w:r>
           <w:rPr>
@@ -2613,7 +2469,7 @@
           <w:noProof/>
         </w:rPr>
       </w:pPr>
-      <w:hyperlink w:anchor="_Toc25916636" w:history="1">
+      <w:hyperlink w:anchor="_Toc25946131" w:history="1">
         <w:r>
           <w:rPr>
             <w:rStyle w:val="af2"/>
@@ -2626,7 +2482,7 @@
             <w:rStyle w:val="af2"/>
             <w:noProof/>
           </w:rPr>
-          <w:t>第二章节标题</w:t>
+          <w:t>如何在正文中实现引用图片、表格编号并自动更新</w:t>
         </w:r>
         <w:r>
           <w:rPr>
@@ -2647,7 +2503,7 @@
             <w:noProof/>
             <w:webHidden/>
           </w:rPr>
-          <w:instrText xml:space="preserve"> PAGEREF _Toc25916636 \h </w:instrText>
+          <w:instrText xml:space="preserve"> PAGEREF _Toc25946131 \h </w:instrText>
         </w:r>
         <w:r>
           <w:rPr>
@@ -2686,7 +2542,7 @@
           <w:noProof/>
         </w:rPr>
       </w:pPr>
-      <w:hyperlink w:anchor="_Toc25916637" w:history="1">
+      <w:hyperlink w:anchor="_Toc25946132" w:history="1">
         <w:r>
           <w:rPr>
             <w:rStyle w:val="af2"/>
@@ -2699,7 +2555,7 @@
             <w:rStyle w:val="af2"/>
             <w:noProof/>
           </w:rPr>
-          <w:t>第二章小标题</w:t>
+          <w:t>原理</w:t>
         </w:r>
         <w:r>
           <w:rPr>
@@ -2720,7 +2576,80 @@
             <w:noProof/>
             <w:webHidden/>
           </w:rPr>
-          <w:instrText xml:space="preserve"> PAGEREF _Toc25916637 \h </w:instrText>
+          <w:instrText xml:space="preserve"> PAGEREF _Toc25946132 \h </w:instrText>
+        </w:r>
+        <w:r>
+          <w:rPr>
+            <w:noProof/>
+            <w:webHidden/>
+          </w:rPr>
+        </w:r>
+        <w:r>
+          <w:rPr>
+            <w:noProof/>
+            <w:webHidden/>
+          </w:rPr>
+          <w:fldChar w:fldCharType="separate"/>
+        </w:r>
+        <w:r>
+          <w:rPr>
+            <w:noProof/>
+            <w:webHidden/>
+          </w:rPr>
+          <w:t>3</w:t>
+        </w:r>
+        <w:r>
+          <w:rPr>
+            <w:noProof/>
+            <w:webHidden/>
+          </w:rPr>
+          <w:fldChar w:fldCharType="end"/>
+        </w:r>
+      </w:hyperlink>
+    </w:p>
+    <w:p>
+      <w:pPr>
+        <w:pStyle w:val="TOC3"/>
+        <w:rPr>
+          <w:rFonts w:asciiTheme="minorHAnsi" w:eastAsiaTheme="minorEastAsia" w:hAnsiTheme="minorHAnsi"/>
+          <w:noProof/>
+        </w:rPr>
+      </w:pPr>
+      <w:hyperlink w:anchor="_Toc25946133" w:history="1">
+        <w:r>
+          <w:rPr>
+            <w:rStyle w:val="af2"/>
+            <w:noProof/>
+          </w:rPr>
+          <w:t xml:space="preserve">2.1.2 </w:t>
+        </w:r>
+        <w:r>
+          <w:rPr>
+            <w:rStyle w:val="af2"/>
+            <w:noProof/>
+          </w:rPr>
+          <w:t>实现过程</w:t>
+        </w:r>
+        <w:r>
+          <w:rPr>
+            <w:noProof/>
+            <w:webHidden/>
+          </w:rPr>
+          <w:tab/>
+        </w:r>
+        <w:r>
+          <w:rPr>
+            <w:noProof/>
+            <w:webHidden/>
+          </w:rPr>
+          <w:fldChar w:fldCharType="begin"/>
+        </w:r>
+        <w:r>
+          <w:rPr>
+            <w:noProof/>
+            <w:webHidden/>
+          </w:rPr>
+          <w:instrText xml:space="preserve"> PAGEREF _Toc25946133 \h </w:instrText>
         </w:r>
         <w:r>
           <w:rPr>
@@ -2763,7 +2692,7 @@
           <w:noProof/>
         </w:rPr>
       </w:pPr>
-      <w:hyperlink w:anchor="_Toc25916638" w:history="1">
+      <w:hyperlink w:anchor="_Toc25946134" w:history="1">
         <w:r>
           <w:rPr>
             <w:rStyle w:val="af2"/>
@@ -2776,7 +2705,7 @@
             <w:rStyle w:val="af2"/>
             <w:noProof/>
           </w:rPr>
-          <w:t>第二章节标题</w:t>
+          <w:t>如何使用国标引用参考文献</w:t>
         </w:r>
         <w:r>
           <w:rPr>
@@ -2797,7 +2726,7 @@
             <w:noProof/>
             <w:webHidden/>
           </w:rPr>
-          <w:instrText xml:space="preserve"> PAGEREF _Toc25916638 \h </w:instrText>
+          <w:instrText xml:space="preserve"> PAGEREF _Toc25946134 \h </w:instrText>
         </w:r>
         <w:r>
           <w:rPr>
@@ -2817,7 +2746,139 @@
             <w:noProof/>
             <w:webHidden/>
           </w:rPr>
-          <w:t>3</w:t>
+          <w:t>4</w:t>
+        </w:r>
+        <w:r>
+          <w:rPr>
+            <w:noProof/>
+            <w:webHidden/>
+          </w:rPr>
+          <w:fldChar w:fldCharType="end"/>
+        </w:r>
+      </w:hyperlink>
+    </w:p>
+    <w:p>
+      <w:pPr>
+        <w:pStyle w:val="TOC3"/>
+        <w:rPr>
+          <w:rFonts w:asciiTheme="minorHAnsi" w:eastAsiaTheme="minorEastAsia" w:hAnsiTheme="minorHAnsi"/>
+          <w:noProof/>
+        </w:rPr>
+      </w:pPr>
+      <w:hyperlink w:anchor="_Toc25946135" w:history="1">
+        <w:r>
+          <w:rPr>
+            <w:rStyle w:val="af2"/>
+            <w:noProof/>
+          </w:rPr>
+          <w:t>2.2.1 Endnote</w:t>
+        </w:r>
+        <w:r>
+          <w:rPr>
+            <w:noProof/>
+            <w:webHidden/>
+          </w:rPr>
+          <w:tab/>
+        </w:r>
+        <w:r>
+          <w:rPr>
+            <w:noProof/>
+            <w:webHidden/>
+          </w:rPr>
+          <w:fldChar w:fldCharType="begin"/>
+        </w:r>
+        <w:r>
+          <w:rPr>
+            <w:noProof/>
+            <w:webHidden/>
+          </w:rPr>
+          <w:instrText xml:space="preserve"> PAGEREF _Toc25946135 \h </w:instrText>
+        </w:r>
+        <w:r>
+          <w:rPr>
+            <w:noProof/>
+            <w:webHidden/>
+          </w:rPr>
+        </w:r>
+        <w:r>
+          <w:rPr>
+            <w:noProof/>
+            <w:webHidden/>
+          </w:rPr>
+          <w:fldChar w:fldCharType="separate"/>
+        </w:r>
+        <w:r>
+          <w:rPr>
+            <w:noProof/>
+            <w:webHidden/>
+          </w:rPr>
+          <w:t>4</w:t>
+        </w:r>
+        <w:r>
+          <w:rPr>
+            <w:noProof/>
+            <w:webHidden/>
+          </w:rPr>
+          <w:fldChar w:fldCharType="end"/>
+        </w:r>
+      </w:hyperlink>
+    </w:p>
+    <w:p>
+      <w:pPr>
+        <w:pStyle w:val="TOC3"/>
+        <w:rPr>
+          <w:rFonts w:asciiTheme="minorHAnsi" w:eastAsiaTheme="minorEastAsia" w:hAnsiTheme="minorHAnsi"/>
+          <w:noProof/>
+        </w:rPr>
+      </w:pPr>
+      <w:hyperlink w:anchor="_Toc25946136" w:history="1">
+        <w:r>
+          <w:rPr>
+            <w:rStyle w:val="af2"/>
+            <w:noProof/>
+          </w:rPr>
+          <w:t>2.2.2 Mendeley</w:t>
+        </w:r>
+        <w:r>
+          <w:rPr>
+            <w:noProof/>
+            <w:webHidden/>
+          </w:rPr>
+          <w:tab/>
+        </w:r>
+        <w:r>
+          <w:rPr>
+            <w:noProof/>
+            <w:webHidden/>
+          </w:rPr>
+          <w:fldChar w:fldCharType="begin"/>
+        </w:r>
+        <w:r>
+          <w:rPr>
+            <w:noProof/>
+            <w:webHidden/>
+          </w:rPr>
+          <w:instrText xml:space="preserve"> PAGEREF _Toc25946136 \h </w:instrText>
+        </w:r>
+        <w:r>
+          <w:rPr>
+            <w:noProof/>
+            <w:webHidden/>
+          </w:rPr>
+        </w:r>
+        <w:r>
+          <w:rPr>
+            <w:noProof/>
+            <w:webHidden/>
+          </w:rPr>
+          <w:fldChar w:fldCharType="separate"/>
+        </w:r>
+        <w:r>
+          <w:rPr>
+            <w:noProof/>
+            <w:webHidden/>
+          </w:rPr>
+          <w:t>5</w:t>
         </w:r>
         <w:r>
           <w:rPr>
@@ -2840,7 +2901,7 @@
           <w:noProof/>
         </w:rPr>
       </w:pPr>
-      <w:hyperlink w:anchor="_Toc25916639" w:history="1">
+      <w:hyperlink w:anchor="_Toc25946137" w:history="1">
         <w:r>
           <w:rPr>
             <w:rStyle w:val="af2"/>
@@ -2874,7 +2935,7 @@
             <w:noProof/>
             <w:webHidden/>
           </w:rPr>
-          <w:instrText xml:space="preserve"> PAGEREF _Toc25916639 \h </w:instrText>
+          <w:instrText xml:space="preserve"> PAGEREF _Toc25946137 \h </w:instrText>
         </w:r>
         <w:r>
           <w:rPr>
@@ -2894,7 +2955,7 @@
             <w:noProof/>
             <w:webHidden/>
           </w:rPr>
-          <w:t>3</w:t>
+          <w:t>5</w:t>
         </w:r>
         <w:r>
           <w:rPr>
@@ -2914,7 +2975,7 @@
           <w:sz w:val="21"/>
         </w:rPr>
       </w:pPr>
-      <w:hyperlink w:anchor="_Toc25916640" w:history="1">
+      <w:hyperlink w:anchor="_Toc25946138" w:history="1">
         <w:r>
           <w:rPr>
             <w:rStyle w:val="af2"/>
@@ -2940,14 +3001,7 @@
             <w:rStyle w:val="af2"/>
             <w:noProof/>
           </w:rPr>
-          <w:t>章标题</w:t>
-        </w:r>
-        <w:r>
-          <w:rPr>
-            <w:rStyle w:val="af2"/>
-            <w:noProof/>
-          </w:rPr>
-          <w:t>Title</w:t>
+          <w:t>表格</w:t>
         </w:r>
         <w:r>
           <w:rPr>
@@ -2968,7 +3022,7 @@
             <w:noProof/>
             <w:webHidden/>
           </w:rPr>
-          <w:instrText xml:space="preserve"> PAGEREF _Toc25916640 \h </w:instrText>
+          <w:instrText xml:space="preserve"> PAGEREF _Toc25946138 \h </w:instrText>
         </w:r>
         <w:r>
           <w:rPr>
@@ -2988,7 +3042,7 @@
             <w:noProof/>
             <w:webHidden/>
           </w:rPr>
-          <w:t>4</w:t>
+          <w:t>6</w:t>
         </w:r>
         <w:r>
           <w:rPr>
@@ -3011,7 +3065,7 @@
           <w:noProof/>
         </w:rPr>
       </w:pPr>
-      <w:hyperlink w:anchor="_Toc25916641" w:history="1">
+      <w:hyperlink w:anchor="_Toc25946139" w:history="1">
         <w:r>
           <w:rPr>
             <w:rStyle w:val="af2"/>
@@ -3024,7 +3078,7 @@
             <w:rStyle w:val="af2"/>
             <w:noProof/>
           </w:rPr>
-          <w:t>节标题</w:t>
+          <w:t>表格示例</w:t>
         </w:r>
         <w:r>
           <w:rPr>
@@ -3045,7 +3099,7 @@
             <w:noProof/>
             <w:webHidden/>
           </w:rPr>
-          <w:instrText xml:space="preserve"> PAGEREF _Toc25916641 \h </w:instrText>
+          <w:instrText xml:space="preserve"> PAGEREF _Toc25946139 \h </w:instrText>
         </w:r>
         <w:r>
           <w:rPr>
@@ -3065,80 +3119,7 @@
             <w:noProof/>
             <w:webHidden/>
           </w:rPr>
-          <w:t>4</w:t>
-        </w:r>
-        <w:r>
-          <w:rPr>
-            <w:noProof/>
-            <w:webHidden/>
-          </w:rPr>
-          <w:fldChar w:fldCharType="end"/>
-        </w:r>
-      </w:hyperlink>
-    </w:p>
-    <w:p>
-      <w:pPr>
-        <w:pStyle w:val="TOC3"/>
-        <w:rPr>
-          <w:rFonts w:asciiTheme="minorHAnsi" w:eastAsiaTheme="minorEastAsia" w:hAnsiTheme="minorHAnsi"/>
-          <w:noProof/>
-        </w:rPr>
-      </w:pPr>
-      <w:hyperlink w:anchor="_Toc25916642" w:history="1">
-        <w:r>
-          <w:rPr>
-            <w:rStyle w:val="af2"/>
-            <w:noProof/>
-          </w:rPr>
-          <w:t xml:space="preserve">3.1.1 </w:t>
-        </w:r>
-        <w:r>
-          <w:rPr>
-            <w:rStyle w:val="af2"/>
-            <w:noProof/>
-          </w:rPr>
-          <w:t>小标题</w:t>
-        </w:r>
-        <w:r>
-          <w:rPr>
-            <w:noProof/>
-            <w:webHidden/>
-          </w:rPr>
-          <w:tab/>
-        </w:r>
-        <w:r>
-          <w:rPr>
-            <w:noProof/>
-            <w:webHidden/>
-          </w:rPr>
-          <w:fldChar w:fldCharType="begin"/>
-        </w:r>
-        <w:r>
-          <w:rPr>
-            <w:noProof/>
-            <w:webHidden/>
-          </w:rPr>
-          <w:instrText xml:space="preserve"> PAGEREF _Toc25916642 \h </w:instrText>
-        </w:r>
-        <w:r>
-          <w:rPr>
-            <w:noProof/>
-            <w:webHidden/>
-          </w:rPr>
-        </w:r>
-        <w:r>
-          <w:rPr>
-            <w:noProof/>
-            <w:webHidden/>
-          </w:rPr>
-          <w:fldChar w:fldCharType="separate"/>
-        </w:r>
-        <w:r>
-          <w:rPr>
-            <w:noProof/>
-            <w:webHidden/>
-          </w:rPr>
-          <w:t>4</w:t>
+          <w:t>6</w:t>
         </w:r>
         <w:r>
           <w:rPr>
@@ -3161,7 +3142,7 @@
           <w:noProof/>
         </w:rPr>
       </w:pPr>
-      <w:hyperlink w:anchor="_Toc25916643" w:history="1">
+      <w:hyperlink w:anchor="_Toc25946140" w:history="1">
         <w:r>
           <w:rPr>
             <w:rStyle w:val="af2"/>
@@ -3195,7 +3176,7 @@
             <w:noProof/>
             <w:webHidden/>
           </w:rPr>
-          <w:instrText xml:space="preserve"> PAGEREF _Toc25916643 \h </w:instrText>
+          <w:instrText xml:space="preserve"> PAGEREF _Toc25946140 \h </w:instrText>
         </w:r>
         <w:r>
           <w:rPr>
@@ -3215,7 +3196,7 @@
             <w:noProof/>
             <w:webHidden/>
           </w:rPr>
-          <w:t>5</w:t>
+          <w:t>6</w:t>
         </w:r>
         <w:r>
           <w:rPr>
@@ -3235,7 +3216,7 @@
           <w:sz w:val="21"/>
         </w:rPr>
       </w:pPr>
-      <w:hyperlink w:anchor="_Toc25916644" w:history="1">
+      <w:hyperlink w:anchor="_Toc25946141" w:history="1">
         <w:r>
           <w:rPr>
             <w:rStyle w:val="af2"/>
@@ -3262,7 +3243,7 @@
             <w:noProof/>
             <w:webHidden/>
           </w:rPr>
-          <w:instrText xml:space="preserve"> PAGEREF _Toc25916644 \h </w:instrText>
+          <w:instrText xml:space="preserve"> PAGEREF _Toc25946141 \h </w:instrText>
         </w:r>
         <w:r>
           <w:rPr>
@@ -3282,7 +3263,7 @@
             <w:noProof/>
             <w:webHidden/>
           </w:rPr>
-          <w:t>6</w:t>
+          <w:t>7</w:t>
         </w:r>
         <w:r>
           <w:rPr>
@@ -3302,7 +3283,7 @@
           <w:sz w:val="21"/>
         </w:rPr>
       </w:pPr>
-      <w:hyperlink w:anchor="_Toc25916645" w:history="1">
+      <w:hyperlink w:anchor="_Toc25946142" w:history="1">
         <w:r>
           <w:rPr>
             <w:rStyle w:val="af2"/>
@@ -3343,7 +3324,7 @@
             <w:noProof/>
             <w:webHidden/>
           </w:rPr>
-          <w:instrText xml:space="preserve"> PAGEREF _Toc25916645 \h </w:instrText>
+          <w:instrText xml:space="preserve"> PAGEREF _Toc25946142 \h </w:instrText>
         </w:r>
         <w:r>
           <w:rPr>
@@ -3383,7 +3364,7 @@
           <w:sz w:val="21"/>
         </w:rPr>
       </w:pPr>
-      <w:hyperlink w:anchor="_Toc25916646" w:history="1">
+      <w:hyperlink w:anchor="_Toc25946143" w:history="1">
         <w:r>
           <w:rPr>
             <w:rStyle w:val="af2"/>
@@ -3410,7 +3391,7 @@
             <w:noProof/>
             <w:webHidden/>
           </w:rPr>
-          <w:instrText xml:space="preserve"> PAGEREF _Toc25916646 \h </w:instrText>
+          <w:instrText xml:space="preserve"> PAGEREF _Toc25946143 \h </w:instrText>
         </w:r>
         <w:r>
           <w:rPr>
@@ -3496,16 +3477,17 @@
           <w:sz w:val="32"/>
         </w:rPr>
       </w:pPr>
-      <w:bookmarkStart w:id="12" w:name="_Toc25682148"/>
-      <w:bookmarkStart w:id="13" w:name="_Toc25682283"/>
-      <w:bookmarkStart w:id="14" w:name="_Toc25682329"/>
-      <w:bookmarkStart w:id="15" w:name="_Toc25683142"/>
-      <w:bookmarkStart w:id="16" w:name="_Toc25686902"/>
-      <w:bookmarkStart w:id="17" w:name="_Toc25691136"/>
-      <w:bookmarkStart w:id="18" w:name="_Toc25691225"/>
-      <w:bookmarkStart w:id="19" w:name="_Toc25691881"/>
-      <w:bookmarkStart w:id="20" w:name="_Toc25831156"/>
-      <w:bookmarkStart w:id="21" w:name="_Toc25916627"/>
+      <w:bookmarkStart w:id="13" w:name="_Toc25682148"/>
+      <w:bookmarkStart w:id="14" w:name="_Toc25682283"/>
+      <w:bookmarkStart w:id="15" w:name="_Toc25682329"/>
+      <w:bookmarkStart w:id="16" w:name="_Toc25683142"/>
+      <w:bookmarkStart w:id="17" w:name="_Toc25686902"/>
+      <w:bookmarkStart w:id="18" w:name="_Toc25691136"/>
+      <w:bookmarkStart w:id="19" w:name="_Toc25691225"/>
+      <w:bookmarkStart w:id="20" w:name="_Toc25691881"/>
+      <w:bookmarkStart w:id="21" w:name="_Toc25831156"/>
+      <w:bookmarkStart w:id="22" w:name="_Toc25916627"/>
+      <w:bookmarkStart w:id="23" w:name="_Toc25946124"/>
       <w:r>
         <w:rPr>
           <w:rFonts w:ascii="黑体" w:eastAsia="黑体" w:hAnsi="黑体" w:hint="eastAsia"/>
@@ -3513,7 +3495,6 @@
         </w:rPr>
         <w:t>图 录</w:t>
       </w:r>
-      <w:bookmarkEnd w:id="12"/>
       <w:bookmarkEnd w:id="13"/>
       <w:bookmarkEnd w:id="14"/>
       <w:bookmarkEnd w:id="15"/>
@@ -3523,6 +3504,8 @@
       <w:bookmarkEnd w:id="19"/>
       <w:bookmarkEnd w:id="20"/>
       <w:bookmarkEnd w:id="21"/>
+      <w:bookmarkEnd w:id="22"/>
+      <w:bookmarkEnd w:id="23"/>
     </w:p>
     <w:p>
       <w:pPr>
@@ -3568,7 +3551,7 @@
       <w:r>
         <w:fldChar w:fldCharType="separate"/>
       </w:r>
-      <w:hyperlink w:anchor="_Toc25916647" w:history="1">
+      <w:hyperlink w:anchor="_Toc25946144" w:history="1">
         <w:r>
           <w:rPr>
             <w:rStyle w:val="af2"/>
@@ -3609,7 +3592,7 @@
             <w:noProof/>
             <w:webHidden/>
           </w:rPr>
-          <w:instrText xml:space="preserve"> PAGEREF _Toc25916647 \h </w:instrText>
+          <w:instrText xml:space="preserve"> PAGEREF _Toc25946144 \h </w:instrText>
         </w:r>
         <w:r>
           <w:rPr>
@@ -3649,7 +3632,7 @@
           <w:sz w:val="21"/>
         </w:rPr>
       </w:pPr>
-      <w:hyperlink w:anchor="_Toc25916648" w:history="1">
+      <w:hyperlink w:anchor="_Toc25946145" w:history="1">
         <w:r>
           <w:rPr>
             <w:rStyle w:val="af2"/>
@@ -3669,6 +3652,87 @@
             <w:rStyle w:val="af2"/>
             <w:noProof/>
           </w:rPr>
+          <w:t>交叉引用操作界面</w:t>
+        </w:r>
+        <w:r>
+          <w:rPr>
+            <w:noProof/>
+            <w:webHidden/>
+          </w:rPr>
+          <w:tab/>
+        </w:r>
+        <w:r>
+          <w:rPr>
+            <w:noProof/>
+            <w:webHidden/>
+          </w:rPr>
+          <w:fldChar w:fldCharType="begin"/>
+        </w:r>
+        <w:r>
+          <w:rPr>
+            <w:noProof/>
+            <w:webHidden/>
+          </w:rPr>
+          <w:instrText xml:space="preserve"> PAGEREF _Toc25946145 \h </w:instrText>
+        </w:r>
+        <w:r>
+          <w:rPr>
+            <w:noProof/>
+            <w:webHidden/>
+          </w:rPr>
+        </w:r>
+        <w:r>
+          <w:rPr>
+            <w:noProof/>
+            <w:webHidden/>
+          </w:rPr>
+          <w:fldChar w:fldCharType="separate"/>
+        </w:r>
+        <w:r>
+          <w:rPr>
+            <w:noProof/>
+            <w:webHidden/>
+          </w:rPr>
+          <w:t>3</w:t>
+        </w:r>
+        <w:r>
+          <w:rPr>
+            <w:noProof/>
+            <w:webHidden/>
+          </w:rPr>
+          <w:fldChar w:fldCharType="end"/>
+        </w:r>
+      </w:hyperlink>
+    </w:p>
+    <w:p>
+      <w:pPr>
+        <w:pStyle w:val="TOC1"/>
+        <w:rPr>
+          <w:rFonts w:asciiTheme="minorHAnsi" w:eastAsiaTheme="minorEastAsia" w:hAnsiTheme="minorHAnsi"/>
+          <w:noProof/>
+          <w:sz w:val="21"/>
+        </w:rPr>
+      </w:pPr>
+      <w:hyperlink w:anchor="_Toc25946146" w:history="1">
+        <w:r>
+          <w:rPr>
+            <w:rStyle w:val="af2"/>
+            <w:noProof/>
+          </w:rPr>
+          <w:t>图</w:t>
+        </w:r>
+        <w:r>
+          <w:rPr>
+            <w:rStyle w:val="af2"/>
+            <w:noProof/>
+          </w:rPr>
+          <w:t xml:space="preserve">2-2 </w:t>
+        </w:r>
+        <w:r>
+          <w:rPr>
+            <w:rStyle w:val="af2"/>
+            <w:noProof/>
+          </w:rPr>
           <w:t>图的编号可以自动更新</w:t>
         </w:r>
         <w:r>
@@ -3690,7 +3754,7 @@
             <w:noProof/>
             <w:webHidden/>
           </w:rPr>
-          <w:instrText xml:space="preserve"> PAGEREF _Toc25916648 \h </w:instrText>
+          <w:instrText xml:space="preserve"> PAGEREF _Toc25946146 \h </w:instrText>
         </w:r>
         <w:r>
           <w:rPr>
@@ -3710,7 +3774,169 @@
             <w:noProof/>
             <w:webHidden/>
           </w:rPr>
-          <w:t>3</w:t>
+          <w:t>4</w:t>
+        </w:r>
+        <w:r>
+          <w:rPr>
+            <w:noProof/>
+            <w:webHidden/>
+          </w:rPr>
+          <w:fldChar w:fldCharType="end"/>
+        </w:r>
+      </w:hyperlink>
+    </w:p>
+    <w:p>
+      <w:pPr>
+        <w:pStyle w:val="TOC1"/>
+        <w:rPr>
+          <w:rFonts w:asciiTheme="minorHAnsi" w:eastAsiaTheme="minorEastAsia" w:hAnsiTheme="minorHAnsi"/>
+          <w:noProof/>
+          <w:sz w:val="21"/>
+        </w:rPr>
+      </w:pPr>
+      <w:hyperlink w:anchor="_Toc25946147" w:history="1">
+        <w:r>
+          <w:rPr>
+            <w:rStyle w:val="af2"/>
+            <w:noProof/>
+          </w:rPr>
+          <w:t>图</w:t>
+        </w:r>
+        <w:r>
+          <w:rPr>
+            <w:rStyle w:val="af2"/>
+            <w:noProof/>
+          </w:rPr>
+          <w:t>2-3 Endnote</w:t>
+        </w:r>
+        <w:r>
+          <w:rPr>
+            <w:rStyle w:val="af2"/>
+            <w:noProof/>
+          </w:rPr>
+          <w:t>寻找指定引用格式的界面</w:t>
+        </w:r>
+        <w:r>
+          <w:rPr>
+            <w:noProof/>
+            <w:webHidden/>
+          </w:rPr>
+          <w:tab/>
+        </w:r>
+        <w:r>
+          <w:rPr>
+            <w:noProof/>
+            <w:webHidden/>
+          </w:rPr>
+          <w:fldChar w:fldCharType="begin"/>
+        </w:r>
+        <w:r>
+          <w:rPr>
+            <w:noProof/>
+            <w:webHidden/>
+          </w:rPr>
+          <w:instrText xml:space="preserve"> PAGEREF _Toc25946147 \h </w:instrText>
+        </w:r>
+        <w:r>
+          <w:rPr>
+            <w:noProof/>
+            <w:webHidden/>
+          </w:rPr>
+        </w:r>
+        <w:r>
+          <w:rPr>
+            <w:noProof/>
+            <w:webHidden/>
+          </w:rPr>
+          <w:fldChar w:fldCharType="separate"/>
+        </w:r>
+        <w:r>
+          <w:rPr>
+            <w:noProof/>
+            <w:webHidden/>
+          </w:rPr>
+          <w:t>5</w:t>
+        </w:r>
+        <w:r>
+          <w:rPr>
+            <w:noProof/>
+            <w:webHidden/>
+          </w:rPr>
+          <w:fldChar w:fldCharType="end"/>
+        </w:r>
+      </w:hyperlink>
+    </w:p>
+    <w:p>
+      <w:pPr>
+        <w:pStyle w:val="TOC1"/>
+        <w:rPr>
+          <w:rFonts w:asciiTheme="minorHAnsi" w:eastAsiaTheme="minorEastAsia" w:hAnsiTheme="minorHAnsi"/>
+          <w:noProof/>
+          <w:sz w:val="21"/>
+        </w:rPr>
+      </w:pPr>
+      <w:hyperlink w:anchor="_Toc25946148" w:history="1">
+        <w:r>
+          <w:rPr>
+            <w:rStyle w:val="af2"/>
+            <w:noProof/>
+          </w:rPr>
+          <w:t>图</w:t>
+        </w:r>
+        <w:r>
+          <w:rPr>
+            <w:rStyle w:val="af2"/>
+            <w:noProof/>
+          </w:rPr>
+          <w:t>2-4 Mendeley</w:t>
+        </w:r>
+        <w:r>
+          <w:rPr>
+            <w:rStyle w:val="af2"/>
+            <w:noProof/>
+          </w:rPr>
+          <w:t>中获取国标下的引用样式</w:t>
+        </w:r>
+        <w:r>
+          <w:rPr>
+            <w:noProof/>
+            <w:webHidden/>
+          </w:rPr>
+          <w:tab/>
+        </w:r>
+        <w:r>
+          <w:rPr>
+            <w:noProof/>
+            <w:webHidden/>
+          </w:rPr>
+          <w:fldChar w:fldCharType="begin"/>
+        </w:r>
+        <w:r>
+          <w:rPr>
+            <w:noProof/>
+            <w:webHidden/>
+          </w:rPr>
+          <w:instrText xml:space="preserve"> PAGEREF _Toc25946148 \h </w:instrText>
+        </w:r>
+        <w:r>
+          <w:rPr>
+            <w:noProof/>
+            <w:webHidden/>
+          </w:rPr>
+        </w:r>
+        <w:r>
+          <w:rPr>
+            <w:noProof/>
+            <w:webHidden/>
+          </w:rPr>
+          <w:fldChar w:fldCharType="separate"/>
+        </w:r>
+        <w:r>
+          <w:rPr>
+            <w:noProof/>
+            <w:webHidden/>
+          </w:rPr>
+          <w:t>5</w:t>
         </w:r>
         <w:r>
           <w:rPr>
@@ -3760,16 +3986,17 @@
           <w:sz w:val="32"/>
         </w:rPr>
       </w:pPr>
-      <w:bookmarkStart w:id="22" w:name="_Toc25682149"/>
-      <w:bookmarkStart w:id="23" w:name="_Toc25682284"/>
-      <w:bookmarkStart w:id="24" w:name="_Toc25682330"/>
-      <w:bookmarkStart w:id="25" w:name="_Toc25683143"/>
-      <w:bookmarkStart w:id="26" w:name="_Toc25686903"/>
-      <w:bookmarkStart w:id="27" w:name="_Toc25691137"/>
-      <w:bookmarkStart w:id="28" w:name="_Toc25691226"/>
-      <w:bookmarkStart w:id="29" w:name="_Toc25691882"/>
-      <w:bookmarkStart w:id="30" w:name="_Toc25831157"/>
-      <w:bookmarkStart w:id="31" w:name="_Toc25916628"/>
+      <w:bookmarkStart w:id="24" w:name="_Toc25682149"/>
+      <w:bookmarkStart w:id="25" w:name="_Toc25682284"/>
+      <w:bookmarkStart w:id="26" w:name="_Toc25682330"/>
+      <w:bookmarkStart w:id="27" w:name="_Toc25683143"/>
+      <w:bookmarkStart w:id="28" w:name="_Toc25686903"/>
+      <w:bookmarkStart w:id="29" w:name="_Toc25691137"/>
+      <w:bookmarkStart w:id="30" w:name="_Toc25691226"/>
+      <w:bookmarkStart w:id="31" w:name="_Toc25691882"/>
+      <w:bookmarkStart w:id="32" w:name="_Toc25831157"/>
+      <w:bookmarkStart w:id="33" w:name="_Toc25916628"/>
+      <w:bookmarkStart w:id="34" w:name="_Toc25946125"/>
       <w:r>
         <w:rPr>
           <w:rFonts w:ascii="黑体" w:eastAsia="黑体" w:hAnsi="黑体" w:hint="eastAsia"/>
@@ -3777,14 +4004,14 @@
         </w:rPr>
         <w:t>表</w:t>
       </w:r>
-      <w:bookmarkEnd w:id="22"/>
-      <w:bookmarkEnd w:id="23"/>
       <w:bookmarkEnd w:id="24"/>
       <w:bookmarkEnd w:id="25"/>
       <w:bookmarkEnd w:id="26"/>
       <w:bookmarkEnd w:id="27"/>
       <w:bookmarkEnd w:id="28"/>
       <w:bookmarkEnd w:id="29"/>
+      <w:bookmarkEnd w:id="30"/>
+      <w:bookmarkEnd w:id="31"/>
       <w:r>
         <w:rPr>
           <w:rFonts w:ascii="黑体" w:eastAsia="黑体" w:hAnsi="黑体" w:hint="eastAsia"/>
@@ -3792,8 +4019,9 @@
         </w:rPr>
         <w:t xml:space="preserve"> 录</w:t>
       </w:r>
-      <w:bookmarkEnd w:id="30"/>
-      <w:bookmarkEnd w:id="31"/>
+      <w:bookmarkEnd w:id="32"/>
+      <w:bookmarkEnd w:id="33"/>
+      <w:bookmarkEnd w:id="34"/>
     </w:p>
     <w:p>
       <w:pPr>
@@ -3839,7 +4067,7 @@
       <w:r>
         <w:fldChar w:fldCharType="separate"/>
       </w:r>
-      <w:hyperlink w:anchor="_Toc25916649" w:history="1">
+      <w:hyperlink w:anchor="_Toc25946149" w:history="1">
         <w:r>
           <w:rPr>
             <w:rStyle w:val="af2"/>
@@ -3880,7 +4108,7 @@
             <w:noProof/>
             <w:webHidden/>
           </w:rPr>
-          <w:instrText xml:space="preserve"> PAGEREF _Toc25916649 \h </w:instrText>
+          <w:instrText xml:space="preserve"> PAGEREF _Toc25946149 \h </w:instrText>
         </w:r>
         <w:r>
           <w:rPr>
@@ -3900,7 +4128,7 @@
             <w:noProof/>
             <w:webHidden/>
           </w:rPr>
-          <w:t>4</w:t>
+          <w:t>6</w:t>
         </w:r>
         <w:r>
           <w:rPr>
@@ -3942,7 +4170,7 @@
           <w:numId w:val="21"/>
         </w:numPr>
       </w:pPr>
-      <w:bookmarkStart w:id="32" w:name="_Toc25916629"/>
+      <w:bookmarkStart w:id="35" w:name="_Toc25946126"/>
       <w:r>
         <w:rPr>
           <w:rFonts w:hint="eastAsia"/>
@@ -3950,20 +4178,20 @@
         <w:lastRenderedPageBreak/>
         <w:t>绪论</w:t>
       </w:r>
-      <w:bookmarkEnd w:id="32"/>
+      <w:bookmarkEnd w:id="35"/>
     </w:p>
     <w:p>
       <w:pPr>
         <w:pStyle w:val="a0"/>
       </w:pPr>
-      <w:bookmarkStart w:id="33" w:name="_Toc25916630"/>
-      <w:r>
-        <w:rPr>
-          <w:rFonts w:hint="eastAsia"/>
-        </w:rPr>
-        <w:t>研究背景</w:t>
-      </w:r>
-      <w:bookmarkEnd w:id="33"/>
+      <w:bookmarkStart w:id="36" w:name="_Toc25946127"/>
+      <w:r>
+        <w:rPr>
+          <w:rFonts w:hint="eastAsia"/>
+        </w:rPr>
+        <w:t>基本使用方法</w:t>
+      </w:r>
+      <w:bookmarkEnd w:id="36"/>
     </w:p>
     <w:p>
       <w:pPr>
@@ -4043,14 +4271,14 @@
       <w:pPr>
         <w:pStyle w:val="a1"/>
       </w:pPr>
-      <w:bookmarkStart w:id="34" w:name="_Toc25916631"/>
-      <w:r>
-        <w:rPr>
-          <w:rFonts w:hint="eastAsia"/>
-        </w:rPr>
-        <w:t>小标题</w:t>
-      </w:r>
-      <w:bookmarkEnd w:id="34"/>
+      <w:bookmarkStart w:id="37" w:name="_Toc25946128"/>
+      <w:r>
+        <w:rPr>
+          <w:rFonts w:hint="eastAsia"/>
+        </w:rPr>
+        <w:t>图示例</w:t>
+      </w:r>
+      <w:bookmarkEnd w:id="37"/>
     </w:p>
     <w:p>
       <w:pPr>
@@ -4139,14 +4367,14 @@
       <w:pPr>
         <w:pStyle w:val="a2"/>
       </w:pPr>
-      <w:bookmarkStart w:id="35" w:name="_Toc25916647"/>
+      <w:bookmarkStart w:id="38" w:name="_Toc25946144"/>
       <w:r>
         <w:rPr>
           <w:rFonts w:hint="eastAsia"/>
         </w:rPr>
         <w:t>内热源沿径向的分布</w:t>
       </w:r>
-      <w:bookmarkEnd w:id="35"/>
+      <w:bookmarkEnd w:id="38"/>
     </w:p>
     <w:p>
       <w:pPr>
@@ -4159,33 +4387,52 @@
     <w:p>
       <w:pPr>
         <w:pStyle w:val="ae"/>
-      </w:pPr>
+        <w:rPr>
+          <w:rFonts w:hint="eastAsia"/>
+        </w:rPr>
+      </w:pPr>
+    </w:p>
+    <w:p>
+      <w:pPr>
+        <w:pStyle w:val="ae"/>
+        <w:rPr>
+          <w:rFonts w:hint="eastAsia"/>
+        </w:rPr>
+      </w:pPr>
+      <w:r>
+        <w:rPr>
+          <w:rFonts w:hint="eastAsia"/>
+        </w:rPr>
+        <w:t>（学校要求英文图标题后面要加一个空行，我也不知道是为什么，可能是我理解错了吧</w:t>
+      </w:r>
+      <w:r>
+        <w:rPr>
+          <w:rFonts w:hint="eastAsia"/>
+        </w:rPr>
+        <w:t>。</w:t>
+      </w:r>
+      <w:r>
+        <w:rPr>
+          <w:rFonts w:hint="eastAsia"/>
+        </w:rPr>
+        <w:t>但是还是设置了英文标题回车下来自动变成空行样式，需要写正文就再指定一下正文格式吧）</w:t>
+      </w:r>
     </w:p>
     <w:p>
       <w:pPr>
         <w:pStyle w:val="a0"/>
-      </w:pPr>
-      <w:bookmarkStart w:id="36" w:name="_Toc25916632"/>
-      <w:r>
-        <w:rPr>
-          <w:rFonts w:hint="eastAsia"/>
-        </w:rPr>
-        <w:t>国内外研究现状</w:t>
-      </w:r>
-      <w:bookmarkEnd w:id="36"/>
-    </w:p>
-    <w:p>
-      <w:pPr>
-        <w:pStyle w:val="a1"/>
-      </w:pPr>
-      <w:bookmarkStart w:id="37" w:name="_Toc25916633"/>
-      <w:r>
-        <w:rPr>
-          <w:rFonts w:hint="eastAsia"/>
-        </w:rPr>
-        <w:t>国外现状</w:t>
-      </w:r>
-      <w:bookmarkEnd w:id="37"/>
+        <w:rPr>
+          <w:rFonts w:hint="eastAsia"/>
+        </w:rPr>
+      </w:pPr>
+      <w:bookmarkStart w:id="39" w:name="_Toc25946129"/>
+      <w:r>
+        <w:rPr>
+          <w:rFonts w:hint="eastAsia"/>
+        </w:rPr>
+        <w:t>样式说明</w:t>
+      </w:r>
+      <w:bookmarkEnd w:id="39"/>
     </w:p>
     <w:p>
       <w:pPr>
@@ -4196,21 +4443,161 @@
         <w:rPr>
           <w:rFonts w:hint="eastAsia"/>
         </w:rPr>
-        <w:t>研究现状。</w:t>
-      </w:r>
-    </w:p>
-    <w:p>
-      <w:pPr>
-        <w:pStyle w:val="a1"/>
-      </w:pPr>
-      <w:bookmarkStart w:id="38" w:name="_Toc25916634"/>
-      <w:r>
-        <w:rPr>
-          <w:rFonts w:hint="eastAsia"/>
-        </w:rPr>
-        <w:t>国内现状</w:t>
-      </w:r>
-      <w:bookmarkEnd w:id="38"/>
+        <w:t>在制作好的样式列表里面，</w:t>
+      </w:r>
+      <w:r>
+        <w:rPr>
+          <w:rFonts w:hint="eastAsia"/>
+        </w:rPr>
+        <w:t>除了</w:t>
+      </w:r>
+      <w:r>
+        <w:rPr>
+          <w:rFonts w:hint="eastAsia"/>
+        </w:rPr>
+        <w:t>“</w:t>
+      </w:r>
+      <w:r>
+        <w:rPr>
+          <w:rFonts w:hint="eastAsia"/>
+        </w:rPr>
+        <w:t>一二三级标题</w:t>
+      </w:r>
+      <w:r>
+        <w:rPr>
+          <w:rFonts w:hint="eastAsia"/>
+        </w:rPr>
+        <w:t>”</w:t>
+      </w:r>
+      <w:r>
+        <w:rPr>
+          <w:rFonts w:hint="eastAsia"/>
+        </w:rPr>
+        <w:t>以及</w:t>
+      </w:r>
+      <w:r>
+        <w:rPr>
+          <w:rFonts w:hint="eastAsia"/>
+        </w:rPr>
+        <w:t>“</w:t>
+      </w:r>
+      <w:r>
+        <w:rPr>
+          <w:rFonts w:hint="eastAsia"/>
+        </w:rPr>
+        <w:t>论文</w:t>
+      </w:r>
+      <w:r>
+        <w:rPr>
+          <w:rFonts w:hint="eastAsia"/>
+        </w:rPr>
+        <w:t>”</w:t>
+      </w:r>
+      <w:r>
+        <w:rPr>
+          <w:rFonts w:hint="eastAsia"/>
+        </w:rPr>
+        <w:t>正文外，还有</w:t>
+      </w:r>
+      <w:r>
+        <w:rPr>
+          <w:rFonts w:hint="eastAsia"/>
+        </w:rPr>
+        <w:t>“图题”、“</w:t>
+      </w:r>
+      <w:r>
+        <w:rPr>
+          <w:rFonts w:hint="eastAsia"/>
+        </w:rPr>
+        <w:t>表题”、“</w:t>
+      </w:r>
+      <w:r>
+        <w:rPr>
+          <w:rFonts w:hint="eastAsia"/>
+        </w:rPr>
+        <w:t>Fig</w:t>
+      </w:r>
+      <w:r>
+        <w:rPr>
+          <w:rFonts w:hint="eastAsia"/>
+        </w:rPr>
+        <w:t>”</w:t>
+      </w:r>
+      <w:r>
+        <w:rPr>
+          <w:rFonts w:hint="eastAsia"/>
+        </w:rPr>
+        <w:t>、</w:t>
+      </w:r>
+      <w:r>
+        <w:rPr>
+          <w:rFonts w:hint="eastAsia"/>
+        </w:rPr>
+        <w:t>“</w:t>
+      </w:r>
+      <w:r>
+        <w:rPr>
+          <w:rFonts w:hint="eastAsia"/>
+        </w:rPr>
+        <w:t>Table</w:t>
+      </w:r>
+      <w:r>
+        <w:t>”</w:t>
+      </w:r>
+      <w:r>
+        <w:rPr>
+          <w:rFonts w:hint="eastAsia"/>
+        </w:rPr>
+        <w:t>、</w:t>
+      </w:r>
+      <w:r>
+        <w:rPr>
+          <w:rFonts w:hint="eastAsia"/>
+        </w:rPr>
+        <w:t>“</w:t>
+      </w:r>
+      <w:r>
+        <w:rPr>
+          <w:rFonts w:hint="eastAsia"/>
+        </w:rPr>
+        <w:t>空行</w:t>
+      </w:r>
+      <w:r>
+        <w:rPr>
+          <w:rFonts w:hint="eastAsia"/>
+        </w:rPr>
+        <w:t>”</w:t>
+      </w:r>
+      <w:r>
+        <w:rPr>
+          <w:rFonts w:hint="eastAsia"/>
+        </w:rPr>
+        <w:t>等格式来帮助大家统一管理样式</w:t>
+      </w:r>
+      <w:r>
+        <w:rPr>
+          <w:rFonts w:hint="eastAsia"/>
+        </w:rPr>
+        <w:t>，有</w:t>
+      </w:r>
+      <w:r>
+        <w:rPr>
+          <w:rFonts w:hint="eastAsia"/>
+        </w:rPr>
+        <w:t>“灵活格式”、“灵活标题”</w:t>
+      </w:r>
+      <w:r>
+        <w:rPr>
+          <w:rFonts w:hint="eastAsia"/>
+        </w:rPr>
+        <w:t>来帮助大家灵活管理样式</w:t>
+      </w:r>
+      <w:r>
+        <w:rPr>
+          <w:rFonts w:hint="eastAsia"/>
+        </w:rPr>
+        <w:t>。</w:t>
+      </w:r>
     </w:p>
     <w:p>
       <w:pPr>
@@ -4221,27 +4608,77 @@
         <w:rPr>
           <w:rFonts w:hint="eastAsia"/>
         </w:rPr>
-        <w:t>在制作好的样式列表</w:t>
-      </w:r>
-      <w:bookmarkStart w:id="39" w:name="_GoBack"/>
-      <w:bookmarkEnd w:id="39"/>
-      <w:r>
-        <w:rPr>
-          <w:rFonts w:hint="eastAsia"/>
-        </w:rPr>
-        <w:t>里面，</w:t>
-      </w:r>
-      <w:r>
-        <w:rPr>
-          <w:rFonts w:hint="eastAsia"/>
-        </w:rPr>
-        <w:t>除了一二三级标题以及论文正文外，还有灵活格式、灵活标题、</w:t>
-      </w:r>
-      <w:r>
-        <w:rPr>
-          <w:rFonts w:hint="eastAsia"/>
-        </w:rPr>
-        <w:t>空行等格式来帮助大家统一管理样式。</w:t>
+        <w:t>章节最</w:t>
+      </w:r>
+      <w:r>
+        <w:rPr>
+          <w:rFonts w:hint="eastAsia"/>
+        </w:rPr>
+        <w:t>后面是分页符（章节之间不建议使用分节，更不建议使用空行来把下</w:t>
+      </w:r>
+      <w:r>
+        <w:rPr>
+          <w:rFonts w:hint="eastAsia"/>
+        </w:rPr>
+        <w:lastRenderedPageBreak/>
+        <w:t>一章的标题给强行推倒下一页上，插入分页的命令在“插入”</w:t>
+      </w:r>
+      <w:r>
+        <w:rPr>
+          <w:rFonts w:hint="eastAsia"/>
+        </w:rPr>
+        <w:t>-</w:t>
+      </w:r>
+      <w:r>
+        <w:rPr>
+          <w:rFonts w:hint="eastAsia"/>
+        </w:rPr>
+        <w:t>“分页”），其他大部分地方用的都是分节符。</w:t>
+      </w:r>
+    </w:p>
+    <w:p>
+      <w:pPr>
+        <w:pStyle w:val="ab"/>
+        <w:ind w:firstLine="480"/>
+        <w:rPr>
+          <w:rFonts w:hint="eastAsia"/>
+        </w:rPr>
+      </w:pPr>
+      <w:r>
+        <w:rPr>
+          <w:rFonts w:hint="eastAsia"/>
+        </w:rPr>
+        <w:t>正文的页眉页脚是会根据章节变的。前面也提过这个问题，这个页眉和页脚当涉及到奇偶</w:t>
+      </w:r>
+      <w:proofErr w:type="gramStart"/>
+      <w:r>
+        <w:rPr>
+          <w:rFonts w:hint="eastAsia"/>
+        </w:rPr>
+        <w:t>页变化</w:t>
+      </w:r>
+      <w:proofErr w:type="gramEnd"/>
+      <w:r>
+        <w:rPr>
+          <w:rFonts w:hint="eastAsia"/>
+        </w:rPr>
+        <w:t>设置更改时经常会出现莫名奇妙的错误，即便是其他节的更改。每次出现错误我也不知道该怎么做，每次都是从前往后再设置一遍，如果你知道怎么做，一定要告诉我！</w:t>
+      </w:r>
+    </w:p>
+    <w:p>
+      <w:pPr>
+        <w:widowControl/>
+        <w:jc w:val="left"/>
+        <w:rPr>
+          <w:rFonts w:ascii="Times New Roman" w:eastAsia="黑体" w:hAnsi="Times New Roman"/>
+          <w:bCs/>
+          <w:kern w:val="44"/>
+          <w:sz w:val="32"/>
+          <w:szCs w:val="44"/>
+        </w:rPr>
+      </w:pPr>
+      <w:r>
+        <w:br w:type="page"/>
       </w:r>
     </w:p>
     <w:p>
@@ -4252,13 +4689,19 @@
           <w:numId w:val="21"/>
         </w:numPr>
       </w:pPr>
-      <w:bookmarkStart w:id="40" w:name="_Toc25916635"/>
+      <w:bookmarkStart w:id="40" w:name="_Toc25946130"/>
       <w:r>
         <w:rPr>
           <w:rFonts w:hint="eastAsia"/>
         </w:rPr>
         <w:lastRenderedPageBreak/>
-        <w:t>第二章大标题</w:t>
+        <w:t>一些</w:t>
+      </w:r>
+      <w:r>
+        <w:rPr>
+          <w:rFonts w:hint="eastAsia"/>
+        </w:rPr>
+        <w:t>进阶技巧</w:t>
       </w:r>
       <w:bookmarkEnd w:id="40"/>
     </w:p>
@@ -4266,27 +4709,38 @@
       <w:pPr>
         <w:pStyle w:val="a0"/>
       </w:pPr>
-      <w:bookmarkStart w:id="41" w:name="_Toc25916636"/>
-      <w:r>
-        <w:rPr>
-          <w:rFonts w:hint="eastAsia"/>
-        </w:rPr>
-        <w:t>第二章节标题</w:t>
+      <w:bookmarkStart w:id="41" w:name="_Toc25946131"/>
+      <w:r>
+        <w:rPr>
+          <w:rFonts w:hint="eastAsia"/>
+        </w:rPr>
+        <w:t>如何</w:t>
+      </w:r>
+      <w:r>
+        <w:rPr>
+          <w:rFonts w:hint="eastAsia"/>
+        </w:rPr>
+        <w:t>在正文中</w:t>
+      </w:r>
+      <w:r>
+        <w:rPr>
+          <w:rFonts w:hint="eastAsia"/>
+        </w:rPr>
+        <w:t>实现引用图片</w:t>
+      </w:r>
+      <w:r>
+        <w:rPr>
+          <w:rFonts w:hint="eastAsia"/>
+        </w:rPr>
+        <w:t>、表格</w:t>
+      </w:r>
+      <w:r>
+        <w:rPr>
+          <w:rFonts w:hint="eastAsia"/>
+        </w:rPr>
+        <w:t>编号并自动更新</w:t>
       </w:r>
       <w:bookmarkEnd w:id="41"/>
-    </w:p>
-    <w:p>
-      <w:pPr>
-        <w:pStyle w:val="a1"/>
-      </w:pPr>
-      <w:bookmarkStart w:id="42" w:name="_Toc25916637"/>
-      <w:r>
-        <w:rPr>
-          <w:rFonts w:hint="eastAsia"/>
-        </w:rPr>
-        <w:t>第二章小标题</w:t>
-      </w:r>
-      <w:bookmarkEnd w:id="42"/>
     </w:p>
     <w:p>
       <w:pPr>
@@ -4297,21 +4751,295 @@
         <w:rPr>
           <w:rFonts w:hint="eastAsia"/>
         </w:rPr>
-        <w:t>正文。</w:t>
-      </w:r>
-    </w:p>
-    <w:p>
-      <w:pPr>
-        <w:pStyle w:val="a0"/>
-      </w:pPr>
-      <w:bookmarkStart w:id="43" w:name="_Toc25916638"/>
-      <w:r>
-        <w:rPr>
-          <w:rFonts w:hint="eastAsia"/>
-        </w:rPr>
-        <w:t>第二章节标题</w:t>
+        <w:t>由于我们</w:t>
+      </w:r>
+      <w:r>
+        <w:rPr>
+          <w:rFonts w:hint="eastAsia"/>
+        </w:rPr>
+        <w:t>使用了样式来定义</w:t>
+      </w:r>
+      <w:r>
+        <w:rPr>
+          <w:rFonts w:hint="eastAsia"/>
+        </w:rPr>
+        <w:t>图表标题，借助</w:t>
+      </w:r>
+      <w:r>
+        <w:rPr>
+          <w:rFonts w:hint="eastAsia"/>
+        </w:rPr>
+        <w:t>word</w:t>
+      </w:r>
+      <w:r>
+        <w:rPr>
+          <w:rFonts w:hint="eastAsia"/>
+        </w:rPr>
+        <w:t>交叉引用功能可以实现</w:t>
+      </w:r>
+      <w:r>
+        <w:rPr>
+          <w:rFonts w:hint="eastAsia"/>
+        </w:rPr>
+        <w:t>引用图标的编号</w:t>
+      </w:r>
+      <w:r>
+        <w:rPr>
+          <w:rFonts w:hint="eastAsia"/>
+        </w:rPr>
+        <w:t>，并且“自动更新”</w:t>
+      </w:r>
+      <w:r>
+        <w:rPr>
+          <w:rFonts w:hint="eastAsia"/>
+        </w:rPr>
+        <w:t>。</w:t>
+      </w:r>
+    </w:p>
+    <w:p>
+      <w:pPr>
+        <w:pStyle w:val="a1"/>
+      </w:pPr>
+      <w:bookmarkStart w:id="42" w:name="_Toc25946132"/>
+      <w:r>
+        <w:rPr>
+          <w:rFonts w:hint="eastAsia"/>
+        </w:rPr>
+        <w:t>原理</w:t>
+      </w:r>
+      <w:bookmarkEnd w:id="42"/>
+    </w:p>
+    <w:p>
+      <w:pPr>
+        <w:pStyle w:val="ab"/>
+        <w:ind w:firstLine="480"/>
+      </w:pPr>
+      <w:r>
+        <w:rPr>
+          <w:rFonts w:hint="eastAsia"/>
+        </w:rPr>
+        <w:t>这部分可以不看。这个功能基于</w:t>
+      </w:r>
+      <w:r>
+        <w:rPr>
+          <w:rFonts w:hint="eastAsia"/>
+        </w:rPr>
+        <w:t>word</w:t>
+      </w:r>
+      <w:r>
+        <w:rPr>
+          <w:rFonts w:hint="eastAsia"/>
+        </w:rPr>
+        <w:t>超级强大的域功能。我们所看到的所有可以自动更新的内容都是域。</w:t>
+      </w:r>
+      <w:r>
+        <w:rPr>
+          <w:rFonts w:hint="eastAsia"/>
+        </w:rPr>
+        <w:t>想要研究更多，大家可以自行百度搜索一下关于域的概念和使用。</w:t>
+      </w:r>
+    </w:p>
+    <w:p>
+      <w:pPr>
+        <w:pStyle w:val="a1"/>
+      </w:pPr>
+      <w:bookmarkStart w:id="43" w:name="_Toc25946133"/>
+      <w:r>
+        <w:rPr>
+          <w:rFonts w:hint="eastAsia"/>
+        </w:rPr>
+        <w:t>实现过程</w:t>
       </w:r>
       <w:bookmarkEnd w:id="43"/>
+    </w:p>
+    <w:p>
+      <w:pPr>
+        <w:pStyle w:val="ab"/>
+        <w:ind w:firstLine="480"/>
+      </w:pPr>
+      <w:r>
+        <w:rPr>
+          <w:rFonts w:hint="eastAsia"/>
+        </w:rPr>
+        <w:t>找到交叉引用，依次点击“引用”</w:t>
+      </w:r>
+      <w:r>
+        <w:rPr>
+          <w:rFonts w:hint="eastAsia"/>
+        </w:rPr>
+        <w:t>-</w:t>
+      </w:r>
+      <w:r>
+        <w:rPr>
+          <w:rFonts w:hint="eastAsia"/>
+        </w:rPr>
+        <w:t>“交叉引用”（不同版本</w:t>
+      </w:r>
+      <w:r>
+        <w:rPr>
+          <w:rFonts w:hint="eastAsia"/>
+        </w:rPr>
+        <w:t>word</w:t>
+      </w:r>
+      <w:r>
+        <w:rPr>
+          <w:rFonts w:hint="eastAsia"/>
+        </w:rPr>
+        <w:t>位置可能稍有区别），在</w:t>
+      </w:r>
+      <w:r>
+        <w:rPr>
+          <w:rFonts w:hint="eastAsia"/>
+        </w:rPr>
+        <w:t>“</w:t>
+      </w:r>
+      <w:r>
+        <w:rPr>
+          <w:rFonts w:hint="eastAsia"/>
+        </w:rPr>
+        <w:t>引用类型</w:t>
+      </w:r>
+      <w:r>
+        <w:rPr>
+          <w:rFonts w:hint="eastAsia"/>
+        </w:rPr>
+        <w:t>”</w:t>
+      </w:r>
+      <w:r>
+        <w:rPr>
+          <w:rFonts w:hint="eastAsia"/>
+        </w:rPr>
+        <w:t>中选择</w:t>
+      </w:r>
+      <w:r>
+        <w:rPr>
+          <w:rFonts w:hint="eastAsia"/>
+        </w:rPr>
+        <w:t>“</w:t>
+      </w:r>
+      <w:r>
+        <w:rPr>
+          <w:rFonts w:hint="eastAsia"/>
+        </w:rPr>
+        <w:t>编号项</w:t>
+      </w:r>
+      <w:r>
+        <w:rPr>
+          <w:rFonts w:hint="eastAsia"/>
+        </w:rPr>
+        <w:t>”</w:t>
+      </w:r>
+      <w:r>
+        <w:rPr>
+          <w:rFonts w:hint="eastAsia"/>
+        </w:rPr>
+        <w:t>，在</w:t>
+      </w:r>
+      <w:r>
+        <w:rPr>
+          <w:rFonts w:hint="eastAsia"/>
+        </w:rPr>
+        <w:t>“引用内容”中选择“段落编号”，在</w:t>
+      </w:r>
+      <w:r>
+        <w:rPr>
+          <w:rFonts w:hint="eastAsia"/>
+        </w:rPr>
+        <w:t>“引用哪一个编号项</w:t>
+      </w:r>
+      <w:r>
+        <w:t>”</w:t>
+      </w:r>
+      <w:r>
+        <w:rPr>
+          <w:rFonts w:hint="eastAsia"/>
+        </w:rPr>
+        <w:t>中找到想要引用的图片，比如我们这里引用下面这张图：</w:t>
+      </w:r>
+      <w:r>
+        <w:fldChar w:fldCharType="begin"/>
+      </w:r>
+      <w:r>
+        <w:instrText xml:space="preserve"> </w:instrText>
+      </w:r>
+      <w:r>
+        <w:rPr>
+          <w:rFonts w:hint="eastAsia"/>
+        </w:rPr>
+        <w:instrText>REF _Ref25940891 \r \h</w:instrText>
+      </w:r>
+      <w:r>
+        <w:instrText xml:space="preserve"> </w:instrText>
+      </w:r>
+      <w:r>
+        <w:fldChar w:fldCharType="separate"/>
+      </w:r>
+      <w:r>
+        <w:rPr>
+          <w:rFonts w:hint="eastAsia"/>
+        </w:rPr>
+        <w:t>图</w:t>
+      </w:r>
+      <w:r>
+        <w:rPr>
+          <w:rFonts w:hint="eastAsia"/>
+        </w:rPr>
+        <w:t>2-2</w:t>
+      </w:r>
+      <w:r>
+        <w:fldChar w:fldCharType="end"/>
+      </w:r>
+      <w:r>
+        <w:rPr>
+          <w:rFonts w:hint="eastAsia"/>
+        </w:rPr>
+        <w:t>。（光标放在左边“</w:t>
+      </w:r>
+      <w:r>
+        <w:fldChar w:fldCharType="begin"/>
+      </w:r>
+      <w:r>
+        <w:instrText xml:space="preserve"> </w:instrText>
+      </w:r>
+      <w:r>
+        <w:rPr>
+          <w:rFonts w:hint="eastAsia"/>
+        </w:rPr>
+        <w:instrText>REF _Ref25940891 \r \h</w:instrText>
+      </w:r>
+      <w:r>
+        <w:instrText xml:space="preserve"> </w:instrText>
+      </w:r>
+      <w:r>
+        <w:fldChar w:fldCharType="separate"/>
+      </w:r>
+      <w:r>
+        <w:rPr>
+          <w:rFonts w:hint="eastAsia"/>
+        </w:rPr>
+        <w:t>图</w:t>
+      </w:r>
+      <w:r>
+        <w:rPr>
+          <w:rFonts w:hint="eastAsia"/>
+        </w:rPr>
+        <w:t>2-2</w:t>
+      </w:r>
+      <w:r>
+        <w:fldChar w:fldCharType="end"/>
+      </w:r>
+      <w:r>
+        <w:rPr>
+          <w:rFonts w:hint="eastAsia"/>
+        </w:rPr>
+        <w:t>”上面会变灰，就说明</w:t>
+      </w:r>
+      <w:r>
+        <w:rPr>
+          <w:rFonts w:hint="eastAsia"/>
+        </w:rPr>
+        <w:t>这是一个域）</w:t>
+      </w:r>
     </w:p>
     <w:p>
       <w:pPr>
@@ -4323,7 +5051,303 @@
           <w:noProof/>
         </w:rPr>
         <w:drawing>
-          <wp:inline distT="0" distB="0" distL="0" distR="0" wp14:anchorId="6EB0965D" wp14:editId="5152AEA5">
+          <wp:inline distT="0" distB="0" distL="0" distR="0" wp14:anchorId="75F18A7C" wp14:editId="47469151">
+            <wp:extent cx="2323850" cy="2551444"/>
+            <wp:effectExtent l="0" t="0" r="635" b="1270"/>
+            <wp:docPr id="3" name="图片 3"/>
+            <wp:cNvGraphicFramePr>
+              <a:graphicFrameLocks xmlns:a="http://schemas.openxmlformats.org/drawingml/2006/main" noChangeAspect="1"/>
+            </wp:cNvGraphicFramePr>
+            <a:graphic xmlns:a="http://schemas.openxmlformats.org/drawingml/2006/main">
+              <a:graphicData uri="http://schemas.openxmlformats.org/drawingml/2006/picture">
+                <pic:pic xmlns:pic="http://schemas.openxmlformats.org/drawingml/2006/picture">
+                  <pic:nvPicPr>
+                    <pic:cNvPr id="1" name=""/>
+                    <pic:cNvPicPr/>
+                  </pic:nvPicPr>
+                  <pic:blipFill>
+                    <a:blip r:embed="rId27">
+                      <a:extLst>
+                        <a:ext uri="{28A0092B-C50C-407E-A947-70E740481C1C}">
+                          <a14:useLocalDpi xmlns:a14="http://schemas.microsoft.com/office/drawing/2010/main" val="0"/>
+                        </a:ext>
+                      </a:extLst>
+                    </a:blip>
+                    <a:stretch>
+                      <a:fillRect/>
+                    </a:stretch>
+                  </pic:blipFill>
+                  <pic:spPr>
+                    <a:xfrm>
+                      <a:off x="0" y="0"/>
+                      <a:ext cx="2323850" cy="2551444"/>
+                    </a:xfrm>
+                    <a:prstGeom prst="rect">
+                      <a:avLst/>
+                    </a:prstGeom>
+                  </pic:spPr>
+                </pic:pic>
+              </a:graphicData>
+            </a:graphic>
+          </wp:inline>
+        </w:drawing>
+      </w:r>
+    </w:p>
+    <w:p>
+      <w:pPr>
+        <w:pStyle w:val="a2"/>
+      </w:pPr>
+      <w:bookmarkStart w:id="44" w:name="_Toc25946145"/>
+      <w:r>
+        <w:rPr>
+          <w:rFonts w:hint="eastAsia"/>
+        </w:rPr>
+        <w:t>交叉引用操作界面</w:t>
+      </w:r>
+      <w:bookmarkEnd w:id="44"/>
+    </w:p>
+    <w:p>
+      <w:pPr>
+        <w:pStyle w:val="Fig"/>
+      </w:pPr>
+      <w:r>
+        <w:rPr>
+          <w:rFonts w:hint="eastAsia"/>
+        </w:rPr>
+        <w:t>Jiao</w:t>
+      </w:r>
+      <w:r>
+        <w:t xml:space="preserve"> </w:t>
+      </w:r>
+      <w:r>
+        <w:rPr>
+          <w:rFonts w:hint="eastAsia"/>
+        </w:rPr>
+        <w:t>cha</w:t>
+      </w:r>
+      <w:r>
+        <w:t xml:space="preserve"> yin yong cao zuo jie mian</w:t>
+      </w:r>
+    </w:p>
+    <w:p>
+      <w:pPr>
+        <w:pStyle w:val="ae"/>
+        <w:rPr>
+          <w:rFonts w:hint="eastAsia"/>
+        </w:rPr>
+      </w:pPr>
+    </w:p>
+    <w:p>
+      <w:pPr>
+        <w:pStyle w:val="ab"/>
+        <w:ind w:firstLine="480"/>
+      </w:pPr>
+      <w:r>
+        <w:rPr>
+          <w:rFonts w:hint="eastAsia"/>
+        </w:rPr>
+        <w:t>特别需要注意的</w:t>
+      </w:r>
+      <w:r>
+        <w:rPr>
+          <w:rFonts w:hint="eastAsia"/>
+        </w:rPr>
+        <w:t>是</w:t>
+      </w:r>
+      <w:r>
+        <w:rPr>
+          <w:rFonts w:hint="eastAsia"/>
+        </w:rPr>
+        <w:t>，当你更该图表时，交叉引用产生的对象并不会即使更新，需要我们手动</w:t>
+      </w:r>
+      <w:r>
+        <w:rPr>
+          <w:rFonts w:hint="eastAsia"/>
+        </w:rPr>
+        <w:t>发出指令</w:t>
+      </w:r>
+      <w:r>
+        <w:rPr>
+          <w:rFonts w:hint="eastAsia"/>
+        </w:rPr>
+        <w:t>:</w:t>
+      </w:r>
+    </w:p>
+    <w:p>
+      <w:pPr>
+        <w:pStyle w:val="ab"/>
+        <w:numPr>
+          <w:ilvl w:val="0"/>
+          <w:numId w:val="30"/>
+        </w:numPr>
+        <w:ind w:firstLineChars="0"/>
+      </w:pPr>
+      <w:r>
+        <w:rPr>
+          <w:rFonts w:hint="eastAsia"/>
+        </w:rPr>
+        <w:t>更新单个域，可以把鼠标放在想要更新的地方，右键</w:t>
+      </w:r>
+      <w:proofErr w:type="gramStart"/>
+      <w:r>
+        <w:rPr>
+          <w:rFonts w:hint="eastAsia"/>
+        </w:rPr>
+        <w:t>更新域即可</w:t>
+      </w:r>
+      <w:proofErr w:type="gramEnd"/>
+      <w:r>
+        <w:rPr>
+          <w:rFonts w:hint="eastAsia"/>
+        </w:rPr>
+        <w:t>，这一步的快捷方式是</w:t>
+      </w:r>
+      <w:r>
+        <w:rPr>
+          <w:rFonts w:hint="eastAsia"/>
+        </w:rPr>
+        <w:t>F</w:t>
+      </w:r>
+      <w:r>
+        <w:t>9</w:t>
+      </w:r>
+      <w:r>
+        <w:rPr>
+          <w:rFonts w:hint="eastAsia"/>
+        </w:rPr>
+        <w:t>；</w:t>
+      </w:r>
+    </w:p>
+    <w:p>
+      <w:pPr>
+        <w:pStyle w:val="ab"/>
+        <w:numPr>
+          <w:ilvl w:val="0"/>
+          <w:numId w:val="30"/>
+        </w:numPr>
+        <w:ind w:firstLineChars="0"/>
+      </w:pPr>
+      <w:r>
+        <w:rPr>
+          <w:rFonts w:hint="eastAsia"/>
+        </w:rPr>
+        <w:t>当然，如果需要更新的地方比较多，比如</w:t>
+      </w:r>
+      <w:r>
+        <w:rPr>
+          <w:rFonts w:hint="eastAsia"/>
+        </w:rPr>
+        <w:t>在要完成论文时，想要确保没</w:t>
+      </w:r>
+      <w:r>
+        <w:rPr>
+          <w:rFonts w:hint="eastAsia"/>
+        </w:rPr>
+        <w:lastRenderedPageBreak/>
+        <w:t>有错误，可以</w:t>
+      </w:r>
+      <w:r>
+        <w:rPr>
+          <w:rFonts w:hint="eastAsia"/>
+        </w:rPr>
+        <w:t>先按</w:t>
+      </w:r>
+      <w:r>
+        <w:rPr>
+          <w:rFonts w:hint="eastAsia"/>
+        </w:rPr>
+        <w:t>Ctrl</w:t>
+      </w:r>
+      <w:r>
+        <w:t>+A</w:t>
+      </w:r>
+      <w:r>
+        <w:rPr>
+          <w:rFonts w:hint="eastAsia"/>
+        </w:rPr>
+        <w:t>全选，然后按</w:t>
+      </w:r>
+      <w:r>
+        <w:rPr>
+          <w:rFonts w:hint="eastAsia"/>
+        </w:rPr>
+        <w:t>F</w:t>
+      </w:r>
+      <w:r>
+        <w:t>9</w:t>
+      </w:r>
+      <w:r>
+        <w:rPr>
+          <w:rFonts w:hint="eastAsia"/>
+        </w:rPr>
+        <w:t>；或者，选择打印预览，</w:t>
+      </w:r>
+      <w:r>
+        <w:rPr>
+          <w:rFonts w:hint="eastAsia"/>
+        </w:rPr>
+        <w:t>word</w:t>
+      </w:r>
+      <w:r>
+        <w:rPr>
+          <w:rFonts w:hint="eastAsia"/>
+        </w:rPr>
+        <w:t>默认打印</w:t>
+      </w:r>
+      <w:r>
+        <w:rPr>
+          <w:rFonts w:hint="eastAsia"/>
+        </w:rPr>
+        <w:t>预览文件时会更新所有的域。</w:t>
+      </w:r>
+    </w:p>
+    <w:p>
+      <w:pPr>
+        <w:pStyle w:val="ab"/>
+        <w:ind w:firstLine="480"/>
+      </w:pPr>
+      <w:r>
+        <w:rPr>
+          <w:rFonts w:hint="eastAsia"/>
+        </w:rPr>
+        <w:t>需要特别特别注意的是</w:t>
+      </w:r>
+      <w:r>
+        <w:rPr>
+          <w:rFonts w:hint="eastAsia"/>
+        </w:rPr>
+        <w:t>：全局更新域，记得回去检查一下你的目录是否出现了不想要的内容（限于</w:t>
+      </w:r>
+      <w:r>
+        <w:rPr>
+          <w:rFonts w:hint="eastAsia"/>
+        </w:rPr>
+        <w:t>作者姿势水平，这个</w:t>
+      </w:r>
+      <w:r>
+        <w:rPr>
+          <w:rFonts w:hint="eastAsia"/>
+        </w:rPr>
+        <w:t>bug</w:t>
+      </w:r>
+      <w:r>
+        <w:rPr>
+          <w:rFonts w:hint="eastAsia"/>
+        </w:rPr>
+        <w:t>暂时还没解决。。。）</w:t>
+      </w:r>
+    </w:p>
+    <w:p>
+      <w:pPr>
+        <w:pStyle w:val="af0"/>
+        <w:jc w:val="center"/>
+      </w:pPr>
+      <w:r>
+        <w:rPr>
+          <w:noProof/>
+        </w:rPr>
+        <w:drawing>
+          <wp:inline distT="0" distB="0" distL="0" distR="0" wp14:anchorId="1F9B73D7" wp14:editId="29B7C072">
             <wp:extent cx="3714115" cy="2733040"/>
             <wp:effectExtent l="0" t="0" r="0" b="0"/>
             <wp:docPr id="9" name="图片 9"/>
@@ -4373,20 +5397,16 @@
       <w:pPr>
         <w:pStyle w:val="a2"/>
       </w:pPr>
-      <w:bookmarkStart w:id="44" w:name="_Toc25916648"/>
-      <w:r>
-        <w:rPr>
-          <w:rFonts w:hint="eastAsia"/>
-        </w:rPr>
-        <w:t>图的</w:t>
-      </w:r>
-      <w:r>
-        <w:rPr>
-          <w:rFonts w:hint="eastAsia"/>
-        </w:rPr>
-        <w:t>编号可以自动更新</w:t>
-      </w:r>
-      <w:bookmarkEnd w:id="44"/>
+      <w:bookmarkStart w:id="45" w:name="_Ref25940891"/>
+      <w:bookmarkStart w:id="46" w:name="_Toc25946146"/>
+      <w:r>
+        <w:rPr>
+          <w:rFonts w:hint="eastAsia"/>
+        </w:rPr>
+        <w:t>图的编号可以自动更新</w:t>
+      </w:r>
+      <w:bookmarkEnd w:id="45"/>
+      <w:bookmarkEnd w:id="46"/>
     </w:p>
     <w:p>
       <w:pPr>
@@ -4415,55 +5435,6 @@
       <w:pPr>
         <w:pStyle w:val="ae"/>
       </w:pPr>
-      <w:r>
-        <w:rPr>
-          <w:rFonts w:hint="eastAsia"/>
-        </w:rPr>
-        <w:t>（学校要求</w:t>
-      </w:r>
-      <w:r>
-        <w:rPr>
-          <w:rFonts w:hint="eastAsia"/>
-        </w:rPr>
-        <w:t>英文图标题后面要加一个空行，我也不知道是为什么</w:t>
-      </w:r>
-      <w:r>
-        <w:rPr>
-          <w:rFonts w:hint="eastAsia"/>
-        </w:rPr>
-        <w:t>，可能是我理解错了吧</w:t>
-      </w:r>
-      <w:r>
-        <w:rPr>
-          <w:rFonts w:hint="eastAsia"/>
-        </w:rPr>
-        <w:t>。。。但是还是设置了英文标题回车下来自动变成空行样式，需要写正文就再</w:t>
-      </w:r>
-      <w:r>
-        <w:rPr>
-          <w:rFonts w:hint="eastAsia"/>
-        </w:rPr>
-        <w:t>指定一下正文格式吧</w:t>
-      </w:r>
-      <w:r>
-        <w:rPr>
-          <w:rFonts w:hint="eastAsia"/>
-        </w:rPr>
-        <w:t>）</w:t>
-      </w:r>
-    </w:p>
-    <w:p>
-      <w:pPr>
-        <w:pStyle w:val="a0"/>
-      </w:pPr>
-      <w:bookmarkStart w:id="45" w:name="_Toc25916639"/>
-      <w:r>
-        <w:rPr>
-          <w:rFonts w:hint="eastAsia"/>
-        </w:rPr>
-        <w:t>小结</w:t>
-      </w:r>
-      <w:bookmarkEnd w:id="45"/>
     </w:p>
     <w:p>
       <w:pPr>
@@ -4474,51 +5445,831 @@
         <w:rPr>
           <w:rFonts w:hint="eastAsia"/>
         </w:rPr>
-        <w:t>小结后面是分页符，有很多地方用到了其他大部分地方用的都是分节符。</w:t>
-      </w:r>
+        <w:t>参考</w:t>
+      </w:r>
+      <w:r>
+        <w:rPr>
+          <w:rFonts w:hint="eastAsia"/>
+        </w:rPr>
+        <w:t>资料</w:t>
+      </w:r>
+      <w:r>
+        <w:rPr>
+          <w:rFonts w:hint="eastAsia"/>
+        </w:rPr>
+        <w:t>：</w:t>
+      </w:r>
+      <w:hyperlink r:id="rId28" w:history="1">
+        <w:r>
+          <w:rPr>
+            <w:rStyle w:val="af2"/>
+            <w:rFonts w:hint="eastAsia"/>
+          </w:rPr>
+          <w:t>更新域</w:t>
+        </w:r>
+      </w:hyperlink>
     </w:p>
     <w:p>
       <w:pPr>
         <w:pStyle w:val="ab"/>
         <w:ind w:firstLine="480"/>
-      </w:pPr>
-      <w:r>
-        <w:rPr>
-          <w:rFonts w:hint="eastAsia"/>
-        </w:rPr>
-        <w:t>正文的页眉页脚是会根据章节变的。</w:t>
-      </w:r>
-      <w:r>
-        <w:rPr>
-          <w:rFonts w:hint="eastAsia"/>
-        </w:rPr>
-        <w:t>前面也提过这个问题，</w:t>
-      </w:r>
-      <w:r>
-        <w:rPr>
-          <w:rFonts w:hint="eastAsia"/>
-        </w:rPr>
-        <w:t>这个页眉和页脚当涉及到奇偶</w:t>
-      </w:r>
-      <w:proofErr w:type="gramStart"/>
-      <w:r>
-        <w:rPr>
-          <w:rFonts w:hint="eastAsia"/>
-        </w:rPr>
-        <w:t>页变化</w:t>
-      </w:r>
-      <w:proofErr w:type="gramEnd"/>
-      <w:r>
-        <w:rPr>
-          <w:rFonts w:hint="eastAsia"/>
-        </w:rPr>
-        <w:t>设置更改时经常会出现莫名奇妙的错误，即便是其他节的更改。每次出现错误我也不知道该怎么做，每次都是从前往后再设置一遍，如果你知道怎么做，一定要告诉我！</w:t>
+        <w:rPr>
+          <w:rFonts w:hint="eastAsia"/>
+        </w:rPr>
+      </w:pPr>
+      <w:r>
+        <w:rPr>
+          <w:rFonts w:hint="eastAsia"/>
+        </w:rPr>
+        <w:t>特别感谢：郑同学找到的</w:t>
+      </w:r>
+      <w:r>
+        <w:rPr>
+          <w:rFonts w:hint="eastAsia"/>
+        </w:rPr>
+        <w:t>实现</w:t>
+      </w:r>
+      <w:r>
+        <w:rPr>
+          <w:rFonts w:hint="eastAsia"/>
+        </w:rPr>
+        <w:t>本</w:t>
+      </w:r>
+      <w:r>
+        <w:rPr>
+          <w:rFonts w:hint="eastAsia"/>
+        </w:rPr>
+        <w:t>功能</w:t>
+      </w:r>
+      <w:r>
+        <w:rPr>
+          <w:rFonts w:hint="eastAsia"/>
+        </w:rPr>
+        <w:t>的</w:t>
+      </w:r>
+      <w:r>
+        <w:rPr>
+          <w:rFonts w:hint="eastAsia"/>
+        </w:rPr>
+        <w:t>方法</w:t>
+      </w:r>
+    </w:p>
+    <w:p>
+      <w:pPr>
+        <w:pStyle w:val="a0"/>
+      </w:pPr>
+      <w:bookmarkStart w:id="47" w:name="_Toc25946134"/>
+      <w:r>
+        <w:rPr>
+          <w:rFonts w:hint="eastAsia"/>
+        </w:rPr>
+        <w:t>如何</w:t>
+      </w:r>
+      <w:r>
+        <w:rPr>
+          <w:rFonts w:hint="eastAsia"/>
+        </w:rPr>
+        <w:t>使用</w:t>
+      </w:r>
+      <w:r>
+        <w:rPr>
+          <w:rFonts w:hint="eastAsia"/>
+        </w:rPr>
+        <w:t>国标</w:t>
+      </w:r>
+      <w:r>
+        <w:rPr>
+          <w:rFonts w:hint="eastAsia"/>
+        </w:rPr>
+        <w:t>引用参考文</w:t>
+      </w:r>
+      <w:bookmarkStart w:id="48" w:name="_GoBack"/>
+      <w:bookmarkEnd w:id="48"/>
+      <w:r>
+        <w:rPr>
+          <w:rFonts w:hint="eastAsia"/>
+        </w:rPr>
+        <w:t>献</w:t>
+      </w:r>
+      <w:bookmarkEnd w:id="47"/>
+    </w:p>
+    <w:p>
+      <w:pPr>
+        <w:pStyle w:val="ab"/>
+        <w:ind w:firstLine="480"/>
+        <w:rPr>
+          <w:rFonts w:ascii="宋体" w:hAnsi="宋体" w:cs="宋体"/>
+          <w:color w:val="000000"/>
+          <w:kern w:val="0"/>
+        </w:rPr>
+      </w:pPr>
+      <w:r>
+        <w:rPr>
+          <w:rFonts w:hint="eastAsia"/>
+        </w:rPr>
+        <w:t>学校要求参考文献的引用标准是</w:t>
+      </w:r>
+      <w:r>
+        <w:rPr>
+          <w:rFonts w:ascii="宋体" w:hAnsi="宋体" w:cs="宋体" w:hint="eastAsia"/>
+          <w:color w:val="000000"/>
+          <w:kern w:val="0"/>
+        </w:rPr>
+        <w:t>GB/T7714-2005</w:t>
+      </w:r>
+      <w:r>
+        <w:rPr>
+          <w:rFonts w:ascii="宋体" w:hAnsi="宋体" w:cs="宋体" w:hint="eastAsia"/>
+          <w:color w:val="000000"/>
+          <w:kern w:val="0"/>
+        </w:rPr>
+        <w:t>（</w:t>
+      </w:r>
+      <w:r>
+        <w:rPr>
+          <w:rFonts w:ascii="宋体" w:hAnsi="宋体" w:cs="宋体" w:hint="eastAsia"/>
+          <w:color w:val="000000"/>
+          <w:kern w:val="0"/>
+        </w:rPr>
+        <w:t>《文后参考文献著录规则》</w:t>
+      </w:r>
+      <w:r>
+        <w:rPr>
+          <w:rFonts w:ascii="宋体" w:hAnsi="宋体" w:cs="宋体" w:hint="eastAsia"/>
+          <w:color w:val="000000"/>
+          <w:kern w:val="0"/>
+        </w:rPr>
+        <w:t>）版本，</w:t>
+      </w:r>
+      <w:r>
+        <w:rPr>
+          <w:rFonts w:ascii="宋体" w:hAnsi="宋体" w:cs="宋体" w:hint="eastAsia"/>
+          <w:color w:val="000000"/>
+          <w:kern w:val="0"/>
+        </w:rPr>
+        <w:t>在常见的文献引用软件诸如End</w:t>
+      </w:r>
+      <w:r>
+        <w:rPr>
+          <w:rFonts w:ascii="宋体" w:hAnsi="宋体" w:cs="宋体"/>
+          <w:color w:val="000000"/>
+          <w:kern w:val="0"/>
+        </w:rPr>
+        <w:t>note</w:t>
+      </w:r>
+      <w:r>
+        <w:rPr>
+          <w:rFonts w:ascii="宋体" w:hAnsi="宋体" w:cs="宋体" w:hint="eastAsia"/>
+          <w:color w:val="000000"/>
+          <w:kern w:val="0"/>
+        </w:rPr>
+        <w:t>，</w:t>
+      </w:r>
+      <w:r>
+        <w:rPr>
+          <w:rFonts w:ascii="宋体" w:hAnsi="宋体" w:cs="宋体"/>
+          <w:color w:val="000000"/>
+          <w:kern w:val="0"/>
+        </w:rPr>
+        <w:t>Mendeley</w:t>
+      </w:r>
+      <w:r>
+        <w:rPr>
+          <w:rFonts w:ascii="宋体" w:hAnsi="宋体" w:cs="宋体" w:hint="eastAsia"/>
+          <w:color w:val="000000"/>
+          <w:kern w:val="0"/>
+        </w:rPr>
+        <w:t>（我的最爱）</w:t>
+      </w:r>
+      <w:r>
+        <w:rPr>
+          <w:rFonts w:ascii="宋体" w:hAnsi="宋体" w:cs="宋体" w:hint="eastAsia"/>
+          <w:color w:val="000000"/>
+          <w:kern w:val="0"/>
+        </w:rPr>
+        <w:t>中并没有现成的对应引用格式选项，</w:t>
+      </w:r>
+      <w:r>
+        <w:rPr>
+          <w:rFonts w:ascii="宋体" w:hAnsi="宋体" w:cs="宋体" w:hint="eastAsia"/>
+          <w:color w:val="000000"/>
+          <w:kern w:val="0"/>
+        </w:rPr>
+        <w:t>但是前人已经帮我们制作好了对应的文件，我们可以直接使用。</w:t>
+      </w:r>
+    </w:p>
+    <w:p>
+      <w:pPr>
+        <w:pStyle w:val="a1"/>
+      </w:pPr>
+      <w:bookmarkStart w:id="49" w:name="_Toc25946135"/>
+      <w:r>
+        <w:t>E</w:t>
+      </w:r>
+      <w:r>
+        <w:rPr>
+          <w:rFonts w:hint="eastAsia"/>
+        </w:rPr>
+        <w:t>ndnote</w:t>
+      </w:r>
+      <w:bookmarkEnd w:id="49"/>
+    </w:p>
+    <w:p>
+      <w:pPr>
+        <w:pStyle w:val="ab"/>
+        <w:numPr>
+          <w:ilvl w:val="0"/>
+          <w:numId w:val="33"/>
+        </w:numPr>
+        <w:ind w:firstLineChars="0"/>
+      </w:pPr>
+      <w:r>
+        <w:rPr>
+          <w:rFonts w:hint="eastAsia"/>
+        </w:rPr>
+        <w:t>到</w:t>
+      </w:r>
+      <w:hyperlink r:id="rId29" w:history="1">
+        <w:proofErr w:type="gramStart"/>
+        <w:r>
+          <w:rPr>
+            <w:rStyle w:val="af2"/>
+            <w:rFonts w:hint="eastAsia"/>
+          </w:rPr>
+          <w:t>官网</w:t>
+        </w:r>
+        <w:proofErr w:type="gramEnd"/>
+      </w:hyperlink>
+      <w:r>
+        <w:rPr>
+          <w:rFonts w:hint="eastAsia"/>
+        </w:rPr>
+        <w:t>上</w:t>
+      </w:r>
+      <w:r>
+        <w:rPr>
+          <w:rFonts w:hint="eastAsia"/>
+        </w:rPr>
+        <w:t>根据关键词</w:t>
+      </w:r>
+      <w:r>
+        <w:rPr>
+          <w:rFonts w:hint="eastAsia"/>
+        </w:rPr>
+        <w:t>GB</w:t>
+      </w:r>
+      <w:r>
+        <w:rPr>
+          <w:rFonts w:hint="eastAsia"/>
+        </w:rPr>
+        <w:t>找到</w:t>
+      </w:r>
+      <w:r>
+        <w:rPr>
+          <w:i/>
+        </w:rPr>
+        <w:t xml:space="preserve">Chinese </w:t>
+      </w:r>
+      <w:r>
+        <w:rPr>
+          <w:i/>
+        </w:rPr>
+        <w:t>Standard GB/T7714 (numeric)</w:t>
+      </w:r>
+      <w:r>
+        <w:rPr>
+          <w:rFonts w:hint="eastAsia"/>
+        </w:rPr>
+        <w:t>并下载</w:t>
+      </w:r>
+      <w:r>
+        <w:t>,</w:t>
+      </w:r>
+    </w:p>
+    <w:p>
+      <w:pPr>
+        <w:pStyle w:val="ab"/>
+        <w:numPr>
+          <w:ilvl w:val="0"/>
+          <w:numId w:val="33"/>
+        </w:numPr>
+        <w:ind w:firstLineChars="0"/>
+      </w:pPr>
+      <w:r>
+        <w:rPr>
+          <w:rFonts w:hint="eastAsia"/>
+        </w:rPr>
+        <w:t>把相应的文件放到</w:t>
+      </w:r>
+      <w:r>
+        <w:rPr>
+          <w:rFonts w:hint="eastAsia"/>
+        </w:rPr>
+        <w:t>End</w:t>
+      </w:r>
+      <w:r>
+        <w:t>note</w:t>
+      </w:r>
+      <w:r>
+        <w:rPr>
+          <w:rFonts w:hint="eastAsia"/>
+        </w:rPr>
+        <w:t>安装目录</w:t>
+      </w:r>
+      <w:r>
+        <w:rPr>
+          <w:rFonts w:hint="eastAsia"/>
+        </w:rPr>
+        <w:t>中</w:t>
+      </w:r>
+      <w:r>
+        <w:rPr>
+          <w:rFonts w:hint="eastAsia"/>
+        </w:rPr>
+        <w:t>Styles</w:t>
+      </w:r>
+      <w:r>
+        <w:rPr>
+          <w:rFonts w:hint="eastAsia"/>
+        </w:rPr>
+        <w:t>文件夹</w:t>
+      </w:r>
+      <w:r>
+        <w:rPr>
+          <w:rFonts w:hint="eastAsia"/>
+        </w:rPr>
+        <w:t>内</w:t>
+      </w:r>
+    </w:p>
+    <w:p>
+      <w:pPr>
+        <w:pStyle w:val="ab"/>
+        <w:numPr>
+          <w:ilvl w:val="0"/>
+          <w:numId w:val="33"/>
+        </w:numPr>
+        <w:ind w:firstLineChars="0"/>
+      </w:pPr>
+      <w:r>
+        <w:rPr>
+          <w:rFonts w:hint="eastAsia"/>
+        </w:rPr>
+        <w:t>到</w:t>
+      </w:r>
+      <w:r>
+        <w:rPr>
+          <w:rFonts w:hint="eastAsia"/>
+        </w:rPr>
+        <w:t>Endnote</w:t>
+      </w:r>
+      <w:r>
+        <w:rPr>
+          <w:rFonts w:hint="eastAsia"/>
+        </w:rPr>
+        <w:t>中</w:t>
+      </w:r>
+      <w:r>
+        <w:rPr>
+          <w:rFonts w:hint="eastAsia"/>
+        </w:rPr>
+        <w:t>找到引用样式的下拉框，</w:t>
+      </w:r>
+      <w:r>
+        <w:rPr>
+          <w:rFonts w:hint="eastAsia"/>
+        </w:rPr>
+        <w:t>找到</w:t>
+      </w:r>
+      <w:r>
+        <w:rPr>
+          <w:rFonts w:hint="eastAsia"/>
+        </w:rPr>
+        <w:t>Select</w:t>
+      </w:r>
+      <w:r>
+        <w:t xml:space="preserve"> Another Style…</w:t>
+      </w:r>
+      <w:r>
+        <w:t xml:space="preserve"> </w:t>
+      </w:r>
+    </w:p>
+    <w:p>
+      <w:pPr>
+        <w:pStyle w:val="af0"/>
+        <w:jc w:val="center"/>
+      </w:pPr>
+      <w:r>
+        <w:rPr>
+          <w:noProof/>
+        </w:rPr>
+        <w:lastRenderedPageBreak/>
+        <w:drawing>
+          <wp:inline distT="0" distB="0" distL="0" distR="0" wp14:anchorId="64811AE8" wp14:editId="4E2E99E0">
+            <wp:extent cx="2025650" cy="884767"/>
+            <wp:effectExtent l="0" t="0" r="0" b="0"/>
+            <wp:docPr id="4" name="图片 4"/>
+            <wp:cNvGraphicFramePr>
+              <a:graphicFrameLocks xmlns:a="http://schemas.openxmlformats.org/drawingml/2006/main" noChangeAspect="1"/>
+            </wp:cNvGraphicFramePr>
+            <a:graphic xmlns:a="http://schemas.openxmlformats.org/drawingml/2006/main">
+              <a:graphicData uri="http://schemas.openxmlformats.org/drawingml/2006/picture">
+                <pic:pic xmlns:pic="http://schemas.openxmlformats.org/drawingml/2006/picture">
+                  <pic:nvPicPr>
+                    <pic:cNvPr id="1" name=""/>
+                    <pic:cNvPicPr/>
+                  </pic:nvPicPr>
+                  <pic:blipFill>
+                    <a:blip r:embed="rId30"/>
+                    <a:stretch>
+                      <a:fillRect/>
+                    </a:stretch>
+                  </pic:blipFill>
+                  <pic:spPr>
+                    <a:xfrm>
+                      <a:off x="0" y="0"/>
+                      <a:ext cx="2045296" cy="893348"/>
+                    </a:xfrm>
+                    <a:prstGeom prst="rect">
+                      <a:avLst/>
+                    </a:prstGeom>
+                  </pic:spPr>
+                </pic:pic>
+              </a:graphicData>
+            </a:graphic>
+          </wp:inline>
+        </w:drawing>
+      </w:r>
+    </w:p>
+    <w:p>
+      <w:pPr>
+        <w:pStyle w:val="a2"/>
+      </w:pPr>
+      <w:bookmarkStart w:id="50" w:name="_Toc25946147"/>
+      <w:r>
+        <w:t>E</w:t>
+      </w:r>
+      <w:r>
+        <w:rPr>
+          <w:rFonts w:hint="eastAsia"/>
+        </w:rPr>
+        <w:t>nd</w:t>
+      </w:r>
+      <w:r>
+        <w:t>note</w:t>
+      </w:r>
+      <w:r>
+        <w:rPr>
+          <w:rFonts w:hint="eastAsia"/>
+        </w:rPr>
+        <w:t>寻找</w:t>
+      </w:r>
+      <w:r>
+        <w:rPr>
+          <w:rFonts w:hint="eastAsia"/>
+        </w:rPr>
+        <w:t>指定引用格式的界面</w:t>
+      </w:r>
+      <w:bookmarkEnd w:id="50"/>
+    </w:p>
+    <w:p>
+      <w:pPr>
+        <w:pStyle w:val="Fig"/>
+      </w:pPr>
+      <w:r>
+        <w:t>Where</w:t>
+      </w:r>
+      <w:r>
+        <w:t xml:space="preserve"> to search for </w:t>
+      </w:r>
+      <w:r>
+        <w:t xml:space="preserve">a </w:t>
+      </w:r>
+      <w:r>
+        <w:t xml:space="preserve">specific </w:t>
+      </w:r>
+      <w:r>
+        <w:rPr>
+          <w:rFonts w:hint="eastAsia"/>
+        </w:rPr>
+        <w:t>c</w:t>
+      </w:r>
+      <w:r>
+        <w:t>itation</w:t>
+      </w:r>
+      <w:r>
+        <w:t xml:space="preserve"> style in Endnote</w:t>
       </w:r>
     </w:p>
     <w:p>
       <w:pPr>
         <w:pStyle w:val="ae"/>
-      </w:pPr>
+        <w:rPr>
+          <w:rFonts w:hint="eastAsia"/>
+        </w:rPr>
+      </w:pPr>
+    </w:p>
+    <w:p>
+      <w:pPr>
+        <w:pStyle w:val="ab"/>
+        <w:numPr>
+          <w:ilvl w:val="0"/>
+          <w:numId w:val="33"/>
+        </w:numPr>
+        <w:ind w:firstLineChars="0"/>
+      </w:pPr>
+      <w:r>
+        <w:rPr>
+          <w:rFonts w:hint="eastAsia"/>
+        </w:rPr>
+        <w:t>在搜索框里搜索即可</w:t>
+      </w:r>
+    </w:p>
+    <w:p>
+      <w:pPr>
+        <w:pStyle w:val="ab"/>
+        <w:ind w:firstLine="480"/>
+        <w:rPr>
+          <w:rFonts w:hint="eastAsia"/>
+        </w:rPr>
+      </w:pPr>
+      <w:r>
+        <w:rPr>
+          <w:rFonts w:hint="eastAsia"/>
+        </w:rPr>
+        <w:t>参考资料</w:t>
+      </w:r>
+      <w:r>
+        <w:rPr>
+          <w:rFonts w:hint="eastAsia"/>
+        </w:rPr>
+        <w:t>：</w:t>
+      </w:r>
+      <w:hyperlink r:id="rId31" w:history="1">
+        <w:r>
+          <w:rPr>
+            <w:rStyle w:val="af2"/>
+          </w:rPr>
+          <w:t>EndNote X7</w:t>
+        </w:r>
+        <w:r>
+          <w:rPr>
+            <w:rStyle w:val="af2"/>
+          </w:rPr>
+          <w:t>如何在论文中嵌入中文定格</w:t>
+        </w:r>
+        <w:proofErr w:type="gramStart"/>
+        <w:r>
+          <w:rPr>
+            <w:rStyle w:val="af2"/>
+          </w:rPr>
+          <w:t>式要求</w:t>
+        </w:r>
+        <w:proofErr w:type="gramEnd"/>
+        <w:r>
+          <w:rPr>
+            <w:rStyle w:val="af2"/>
+          </w:rPr>
+          <w:t>的参考文献</w:t>
+        </w:r>
+      </w:hyperlink>
+    </w:p>
+    <w:p>
+      <w:pPr>
+        <w:pStyle w:val="a1"/>
+      </w:pPr>
+      <w:bookmarkStart w:id="51" w:name="_Toc25946136"/>
+      <w:r>
+        <w:rPr>
+          <w:rFonts w:hint="eastAsia"/>
+        </w:rPr>
+        <w:t>M</w:t>
+      </w:r>
+      <w:r>
+        <w:t>endeley</w:t>
+      </w:r>
+      <w:bookmarkEnd w:id="51"/>
+    </w:p>
+    <w:p>
+      <w:pPr>
+        <w:pStyle w:val="ab"/>
+        <w:ind w:firstLine="480"/>
+      </w:pPr>
+      <w:r>
+        <w:rPr>
+          <w:rFonts w:hint="eastAsia"/>
+        </w:rPr>
+        <w:t>可以通过</w:t>
+      </w:r>
+      <w:r>
+        <w:rPr>
+          <w:rFonts w:hint="eastAsia"/>
+        </w:rPr>
+        <w:t>在样式库中</w:t>
+      </w:r>
+      <w:r>
+        <w:rPr>
+          <w:rFonts w:hint="eastAsia"/>
+        </w:rPr>
+        <w:t>搜索获取</w:t>
+      </w:r>
+      <w:r>
+        <w:t>GB/T 7714-2005</w:t>
+      </w:r>
+      <w:r>
+        <w:t>版本的引用格式，具体操作为</w:t>
+      </w:r>
+      <w:r>
+        <w:t xml:space="preserve"> View- Citation Style - More Styles ... - Get More Styles - &lt;</w:t>
+      </w:r>
+      <w:r>
+        <w:t>输入</w:t>
+      </w:r>
+      <w:r>
+        <w:t>GB&gt; - Install</w:t>
+      </w:r>
+      <w:r>
+        <w:t>即可</w:t>
+      </w:r>
+      <w:r>
+        <w:rPr>
+          <w:rFonts w:hint="eastAsia"/>
+        </w:rPr>
+        <w:t>。</w:t>
+      </w:r>
+    </w:p>
+    <w:p>
+      <w:pPr>
+        <w:pStyle w:val="af0"/>
+        <w:jc w:val="center"/>
+      </w:pPr>
+      <w:r>
+        <w:drawing>
+          <wp:inline distT="0" distB="0" distL="0" distR="0" wp14:anchorId="79AF755E" wp14:editId="5B80515B">
+            <wp:extent cx="3320308" cy="2540000"/>
+            <wp:effectExtent l="0" t="0" r="0" b="0"/>
+            <wp:docPr id="6" name="图片 6"/>
+            <wp:cNvGraphicFramePr>
+              <a:graphicFrameLocks xmlns:a="http://schemas.openxmlformats.org/drawingml/2006/main" noChangeAspect="1"/>
+            </wp:cNvGraphicFramePr>
+            <a:graphic xmlns:a="http://schemas.openxmlformats.org/drawingml/2006/main">
+              <a:graphicData uri="http://schemas.openxmlformats.org/drawingml/2006/picture">
+                <pic:pic xmlns:pic="http://schemas.openxmlformats.org/drawingml/2006/picture">
+                  <pic:nvPicPr>
+                    <pic:cNvPr id="1" name=""/>
+                    <pic:cNvPicPr/>
+                  </pic:nvPicPr>
+                  <pic:blipFill>
+                    <a:blip r:embed="rId32"/>
+                    <a:stretch>
+                      <a:fillRect/>
+                    </a:stretch>
+                  </pic:blipFill>
+                  <pic:spPr>
+                    <a:xfrm>
+                      <a:off x="0" y="0"/>
+                      <a:ext cx="3332067" cy="2548995"/>
+                    </a:xfrm>
+                    <a:prstGeom prst="rect">
+                      <a:avLst/>
+                    </a:prstGeom>
+                  </pic:spPr>
+                </pic:pic>
+              </a:graphicData>
+            </a:graphic>
+          </wp:inline>
+        </w:drawing>
+      </w:r>
+    </w:p>
+    <w:p>
+      <w:pPr>
+        <w:pStyle w:val="a2"/>
+      </w:pPr>
+      <w:bookmarkStart w:id="52" w:name="_Toc25946148"/>
+      <w:r>
+        <w:rPr>
+          <w:rFonts w:hint="eastAsia"/>
+        </w:rPr>
+        <w:t>Mendeley</w:t>
+      </w:r>
+      <w:r>
+        <w:rPr>
+          <w:rFonts w:hint="eastAsia"/>
+        </w:rPr>
+        <w:t>中获取国标下的引用样式</w:t>
+      </w:r>
+      <w:bookmarkEnd w:id="52"/>
+    </w:p>
+    <w:p>
+      <w:pPr>
+        <w:pStyle w:val="Fig"/>
+      </w:pPr>
+      <w:r>
+        <w:t xml:space="preserve">Fig.2-3 Where to search for a specific citation style in </w:t>
+      </w:r>
+      <w:r>
+        <w:t>Mendeley</w:t>
+      </w:r>
+    </w:p>
+    <w:p>
+      <w:pPr>
+        <w:pStyle w:val="ae"/>
+        <w:rPr>
+          <w:rFonts w:hint="eastAsia"/>
+        </w:rPr>
+      </w:pPr>
+    </w:p>
+    <w:p>
+      <w:pPr>
+        <w:pStyle w:val="ab"/>
+        <w:ind w:firstLine="480"/>
+        <w:rPr>
+          <w:rFonts w:hint="eastAsia"/>
+        </w:rPr>
+      </w:pPr>
+      <w:r>
+        <w:rPr>
+          <w:rFonts w:hint="eastAsia"/>
+        </w:rPr>
+        <w:t>参考资料：</w:t>
+      </w:r>
+      <w:hyperlink r:id="rId33" w:history="1">
+        <w:r>
+          <w:rPr>
+            <w:rStyle w:val="af2"/>
+          </w:rPr>
+          <w:t>mendeley</w:t>
+        </w:r>
+        <w:r>
+          <w:rPr>
+            <w:rStyle w:val="af2"/>
+          </w:rPr>
+          <w:t>引入并修</w:t>
+        </w:r>
+        <w:r>
+          <w:rPr>
+            <w:rStyle w:val="af2"/>
+          </w:rPr>
+          <w:t>改</w:t>
+        </w:r>
+        <w:r>
+          <w:rPr>
+            <w:rStyle w:val="af2"/>
+          </w:rPr>
+          <w:t>GB/T 7714-2005</w:t>
+        </w:r>
+        <w:r>
+          <w:rPr>
+            <w:rStyle w:val="af2"/>
+          </w:rPr>
+          <w:t>中文标准参考文献</w:t>
+        </w:r>
+        <w:r>
+          <w:rPr>
+            <w:rStyle w:val="af2"/>
+          </w:rPr>
+          <w:t xml:space="preserve"> </w:t>
+        </w:r>
+        <w:r>
+          <w:rPr>
+            <w:rStyle w:val="af2"/>
+          </w:rPr>
+          <w:t>，解决人名全部大写问题</w:t>
+        </w:r>
+      </w:hyperlink>
+    </w:p>
+    <w:p>
+      <w:pPr>
+        <w:pStyle w:val="a0"/>
+      </w:pPr>
+      <w:bookmarkStart w:id="53" w:name="_Toc25946137"/>
+      <w:r>
+        <w:rPr>
+          <w:rFonts w:hint="eastAsia"/>
+        </w:rPr>
+        <w:t>小结</w:t>
+      </w:r>
+      <w:bookmarkEnd w:id="53"/>
+    </w:p>
+    <w:p>
+      <w:pPr>
+        <w:pStyle w:val="ab"/>
+        <w:ind w:firstLine="480"/>
+        <w:rPr>
+          <w:rFonts w:hint="eastAsia"/>
+        </w:rPr>
+      </w:pPr>
+      <w:r>
+        <w:rPr>
+          <w:rFonts w:hint="eastAsia"/>
+        </w:rPr>
+        <w:t>小结</w:t>
+      </w:r>
+      <w:r>
+        <w:rPr>
+          <w:rFonts w:hint="eastAsia"/>
+        </w:rPr>
+        <w:t>。</w:t>
+      </w:r>
     </w:p>
     <w:p>
       <w:pPr>
@@ -4537,50 +6288,28 @@
           <w:numId w:val="21"/>
         </w:numPr>
       </w:pPr>
-      <w:bookmarkStart w:id="46" w:name="_Toc25916640"/>
+      <w:bookmarkStart w:id="54" w:name="_Toc25946138"/>
       <w:r>
         <w:rPr>
           <w:rFonts w:hint="eastAsia"/>
         </w:rPr>
         <w:lastRenderedPageBreak/>
-        <w:t>章标题</w:t>
-      </w:r>
-      <w:r>
-        <w:rPr>
-          <w:rFonts w:hint="eastAsia"/>
-        </w:rPr>
-        <w:t>T</w:t>
-      </w:r>
-      <w:r>
-        <w:t>itle</w:t>
-      </w:r>
-      <w:bookmarkEnd w:id="46"/>
+        <w:t>表格</w:t>
+      </w:r>
+      <w:bookmarkEnd w:id="54"/>
     </w:p>
     <w:p>
       <w:pPr>
         <w:pStyle w:val="a0"/>
       </w:pPr>
-      <w:bookmarkStart w:id="47" w:name="_Toc25916641"/>
-      <w:r>
-        <w:rPr>
-          <w:rFonts w:hint="eastAsia"/>
-        </w:rPr>
-        <w:t>节标题</w:t>
-      </w:r>
-      <w:bookmarkEnd w:id="47"/>
-    </w:p>
-    <w:p>
-      <w:pPr>
-        <w:pStyle w:val="a1"/>
-      </w:pPr>
-      <w:bookmarkStart w:id="48" w:name="_Toc25916642"/>
-      <w:r>
-        <w:rPr>
-          <w:rFonts w:hint="eastAsia"/>
-        </w:rPr>
-        <w:t>小标题</w:t>
-      </w:r>
-      <w:bookmarkEnd w:id="48"/>
+      <w:bookmarkStart w:id="55" w:name="_Toc25946139"/>
+      <w:r>
+        <w:rPr>
+          <w:rFonts w:hint="eastAsia"/>
+        </w:rPr>
+        <w:t>表格示例</w:t>
+      </w:r>
+      <w:bookmarkEnd w:id="55"/>
     </w:p>
     <w:p>
       <w:pPr>
@@ -4604,14 +6333,14 @@
       <w:pPr>
         <w:pStyle w:val="a3"/>
       </w:pPr>
-      <w:bookmarkStart w:id="49" w:name="_Toc25916649"/>
+      <w:bookmarkStart w:id="56" w:name="_Toc25946149"/>
       <w:r>
         <w:rPr>
           <w:rFonts w:hint="eastAsia"/>
         </w:rPr>
         <w:t>六种插值算法的性能对比</w:t>
       </w:r>
-      <w:bookmarkEnd w:id="49"/>
+      <w:bookmarkEnd w:id="56"/>
     </w:p>
     <w:p>
       <w:pPr>
@@ -5512,37 +7241,28 @@
     </w:tbl>
     <w:p>
       <w:pPr>
-        <w:pStyle w:val="ae"/>
-      </w:pPr>
-    </w:p>
-    <w:p>
-      <w:pPr>
-        <w:widowControl/>
-        <w:jc w:val="left"/>
-      </w:pPr>
-      <w:r>
-        <w:br w:type="page"/>
-      </w:r>
-    </w:p>
-    <w:p>
-      <w:pPr>
         <w:pStyle w:val="a0"/>
       </w:pPr>
-      <w:bookmarkStart w:id="50" w:name="_Toc25916643"/>
-      <w:r>
-        <w:rPr>
-          <w:rFonts w:hint="eastAsia"/>
-        </w:rPr>
-        <w:lastRenderedPageBreak/>
+      <w:bookmarkStart w:id="57" w:name="_Toc25946140"/>
+      <w:r>
+        <w:rPr>
+          <w:rFonts w:hint="eastAsia"/>
+        </w:rPr>
         <w:t>小结</w:t>
       </w:r>
-      <w:bookmarkEnd w:id="50"/>
+      <w:bookmarkEnd w:id="57"/>
     </w:p>
     <w:p>
       <w:pPr>
         <w:pStyle w:val="ab"/>
         <w:ind w:firstLine="480"/>
       </w:pPr>
+      <w:r>
+        <w:rPr>
+          <w:rFonts w:hint="eastAsia"/>
+        </w:rPr>
+        <w:t>注意加</w:t>
+      </w:r>
       <w:r>
         <w:rPr>
           <w:rFonts w:hint="eastAsia"/>
@@ -5565,10 +7285,10 @@
           <w:szCs w:val="32"/>
         </w:rPr>
         <w:sectPr>
-          <w:headerReference w:type="even" r:id="rId27"/>
-          <w:headerReference w:type="default" r:id="rId28"/>
-          <w:footerReference w:type="even" r:id="rId29"/>
-          <w:footerReference w:type="default" r:id="rId30"/>
+          <w:headerReference w:type="even" r:id="rId34"/>
+          <w:headerReference w:type="default" r:id="rId35"/>
+          <w:footerReference w:type="even" r:id="rId36"/>
+          <w:footerReference w:type="default" r:id="rId37"/>
           <w:pgSz w:w="11906" w:h="16838"/>
           <w:pgMar w:top="1440" w:right="1800" w:bottom="1440" w:left="1800" w:header="851" w:footer="992" w:gutter="0"/>
           <w:pgNumType w:start="1"/>
@@ -5586,14 +7306,14 @@
       <w:pPr>
         <w:pStyle w:val="afb"/>
       </w:pPr>
-      <w:bookmarkStart w:id="51" w:name="_Toc25916644"/>
+      <w:bookmarkStart w:id="58" w:name="_Toc25946141"/>
       <w:r>
         <w:rPr>
           <w:rFonts w:hint="eastAsia"/>
         </w:rPr>
         <w:t>参考文献</w:t>
       </w:r>
-      <w:bookmarkEnd w:id="51"/>
+      <w:bookmarkEnd w:id="58"/>
     </w:p>
     <w:p>
       <w:pPr>
@@ -5655,8 +7375,8 @@
       <w:pPr>
         <w:pStyle w:val="af0"/>
         <w:sectPr>
-          <w:headerReference w:type="even" r:id="rId31"/>
-          <w:headerReference w:type="default" r:id="rId32"/>
+          <w:headerReference w:type="even" r:id="rId38"/>
+          <w:headerReference w:type="default" r:id="rId39"/>
           <w:pgSz w:w="11906" w:h="16838"/>
           <w:pgMar w:top="1440" w:right="1800" w:bottom="1440" w:left="1800" w:header="851" w:footer="992" w:gutter="0"/>
           <w:cols w:space="425"/>
@@ -5673,7 +7393,7 @@
       <w:pPr>
         <w:pStyle w:val="afb"/>
       </w:pPr>
-      <w:bookmarkStart w:id="52" w:name="_Toc25916645"/>
+      <w:bookmarkStart w:id="59" w:name="_Toc25946142"/>
       <w:r>
         <w:rPr>
           <w:rFonts w:hint="eastAsia"/>
@@ -5692,7 +7412,7 @@
         </w:rPr>
         <w:t>谢</w:t>
       </w:r>
-      <w:bookmarkEnd w:id="52"/>
+      <w:bookmarkEnd w:id="59"/>
     </w:p>
     <w:p>
       <w:pPr>
@@ -5740,8 +7460,8 @@
         <w:widowControl/>
         <w:jc w:val="left"/>
         <w:sectPr>
-          <w:headerReference w:type="even" r:id="rId33"/>
-          <w:headerReference w:type="default" r:id="rId34"/>
+          <w:headerReference w:type="even" r:id="rId40"/>
+          <w:headerReference w:type="default" r:id="rId41"/>
           <w:pgSz w:w="11906" w:h="16838"/>
           <w:pgMar w:top="1440" w:right="1800" w:bottom="1440" w:left="1800" w:header="851" w:footer="992" w:gutter="0"/>
           <w:cols w:space="425"/>
@@ -5758,14 +7478,14 @@
       <w:pPr>
         <w:pStyle w:val="afb"/>
       </w:pPr>
-      <w:bookmarkStart w:id="53" w:name="_Toc25916646"/>
+      <w:bookmarkStart w:id="60" w:name="_Toc25946143"/>
       <w:r>
         <w:rPr>
           <w:rFonts w:hint="eastAsia"/>
         </w:rPr>
         <w:t>攻读学位期间的学术成果</w:t>
       </w:r>
-      <w:bookmarkEnd w:id="53"/>
+      <w:bookmarkEnd w:id="60"/>
     </w:p>
     <w:p>
       <w:pPr>
@@ -5777,8 +7497,8 @@
         <w:widowControl/>
         <w:jc w:val="left"/>
         <w:sectPr>
-          <w:headerReference w:type="even" r:id="rId35"/>
-          <w:headerReference w:type="default" r:id="rId36"/>
+          <w:headerReference w:type="even" r:id="rId42"/>
+          <w:headerReference w:type="default" r:id="rId43"/>
           <w:pgSz w:w="11906" w:h="16838"/>
           <w:pgMar w:top="1440" w:right="1800" w:bottom="1440" w:left="1800" w:header="851" w:footer="992" w:gutter="0"/>
           <w:cols w:space="425"/>
@@ -5844,13 +7564,27 @@
         </w:rPr>
         <w:t>本模板基于</w:t>
       </w:r>
-      <w:hyperlink r:id="rId37" w:history="1">
+      <w:hyperlink r:id="rId44" w:history="1">
         <w:r>
           <w:rPr>
             <w:rStyle w:val="af2"/>
             <w:rFonts w:hint="eastAsia"/>
           </w:rPr>
-          <w:t>上海交通大学学位论文格式要求文件</w:t>
+          <w:t>上海交通大学学位论文格式</w:t>
+        </w:r>
+        <w:r>
+          <w:rPr>
+            <w:rStyle w:val="af2"/>
+            <w:rFonts w:hint="eastAsia"/>
+          </w:rPr>
+          <w:t>要</w:t>
+        </w:r>
+        <w:r>
+          <w:rPr>
+            <w:rStyle w:val="af2"/>
+            <w:rFonts w:hint="eastAsia"/>
+          </w:rPr>
+          <w:t>求文件</w:t>
         </w:r>
       </w:hyperlink>
       <w:r>
@@ -5865,7 +7599,7 @@
         </w:rPr>
         <w:t>，参考了</w:t>
       </w:r>
-      <w:hyperlink r:id="rId38" w:history="1">
+      <w:hyperlink r:id="rId45" w:history="1">
         <w:r>
           <w:rPr>
             <w:rStyle w:val="af2"/>
@@ -6010,7 +7744,7 @@
       </w:pPr>
     </w:p>
     <w:sectPr>
-      <w:headerReference w:type="even" r:id="rId39"/>
+      <w:headerReference w:type="even" r:id="rId46"/>
       <w:pgSz w:w="11906" w:h="16838"/>
       <w:pgMar w:top="1440" w:right="1800" w:bottom="1440" w:left="1800" w:header="851" w:footer="992" w:gutter="0"/>
       <w:cols w:space="425"/>
@@ -6568,7 +8302,7 @@
         <w:bCs/>
         <w:noProof/>
       </w:rPr>
-      <w:t>第二章</w:t>
+      <w:t>第三章</w:t>
     </w:r>
     <w:r>
       <w:rPr>
@@ -6603,10 +8337,9 @@
     <w:r>
       <w:rPr>
         <w:rFonts w:ascii="宋体" w:hAnsi="宋体" w:cs="Times New Roman"/>
-        <w:bCs/>
         <w:noProof/>
       </w:rPr>
-      <w:t>第二章大标题</w:t>
+      <w:t>表格</w:t>
     </w:r>
     <w:r>
       <w:rPr>
@@ -6740,8 +8473,8 @@
     <w:pPr>
       <w:pStyle w:val="af7"/>
     </w:pPr>
-    <w:bookmarkStart w:id="54" w:name="_Hlk25683095"/>
-    <w:bookmarkStart w:id="55" w:name="_Hlk25683096"/>
+    <w:bookmarkStart w:id="61" w:name="_Hlk25683095"/>
+    <w:bookmarkStart w:id="62" w:name="_Hlk25683096"/>
     <w:r>
       <w:rPr>
         <w:rFonts w:hint="eastAsia"/>
@@ -6754,8 +8487,8 @@
       </w:rPr>
       <w:t>学位期间的学术成果</w:t>
     </w:r>
-    <w:bookmarkEnd w:id="54"/>
-    <w:bookmarkEnd w:id="55"/>
+    <w:bookmarkEnd w:id="61"/>
+    <w:bookmarkEnd w:id="62"/>
   </w:p>
 </w:hdr>
 </file>
@@ -7443,6 +9176,95 @@
     </w:lvl>
   </w:abstractNum>
   <w:abstractNum w:abstractNumId="3" w15:restartNumberingAfterBreak="0">
+    <w:nsid w:val="11CB5C6A"/>
+    <w:multiLevelType w:val="hybridMultilevel"/>
+    <w:tmpl w:val="43A6AB52"/>
+    <w:lvl w:ilvl="0" w:tplc="B8029BE2">
+      <w:start w:val="1"/>
+      <w:numFmt w:val="decimal"/>
+      <w:lvlText w:val="%1"/>
+      <w:lvlJc w:val="left"/>
+      <w:pPr>
+        <w:ind w:left="900" w:hanging="420"/>
+      </w:pPr>
+      <w:rPr>
+        <w:rFonts w:hint="eastAsia"/>
+      </w:rPr>
+    </w:lvl>
+    <w:lvl w:ilvl="1" w:tplc="04090019" w:tentative="1">
+      <w:start w:val="1"/>
+      <w:numFmt w:val="lowerLetter"/>
+      <w:lvlText w:val="%2)"/>
+      <w:lvlJc w:val="left"/>
+      <w:pPr>
+        <w:ind w:left="1320" w:hanging="420"/>
+      </w:pPr>
+    </w:lvl>
+    <w:lvl w:ilvl="2" w:tplc="0409001B" w:tentative="1">
+      <w:start w:val="1"/>
+      <w:numFmt w:val="lowerRoman"/>
+      <w:lvlText w:val="%3."/>
+      <w:lvlJc w:val="right"/>
+      <w:pPr>
+        <w:ind w:left="1740" w:hanging="420"/>
+      </w:pPr>
+    </w:lvl>
+    <w:lvl w:ilvl="3" w:tplc="0409000F" w:tentative="1">
+      <w:start w:val="1"/>
+      <w:numFmt w:val="decimal"/>
+      <w:lvlText w:val="%4."/>
+      <w:lvlJc w:val="left"/>
+      <w:pPr>
+        <w:ind w:left="2160" w:hanging="420"/>
+      </w:pPr>
+    </w:lvl>
+    <w:lvl w:ilvl="4" w:tplc="04090019" w:tentative="1">
+      <w:start w:val="1"/>
+      <w:numFmt w:val="lowerLetter"/>
+      <w:lvlText w:val="%5)"/>
+      <w:lvlJc w:val="left"/>
+      <w:pPr>
+        <w:ind w:left="2580" w:hanging="420"/>
+      </w:pPr>
+    </w:lvl>
+    <w:lvl w:ilvl="5" w:tplc="0409001B" w:tentative="1">
+      <w:start w:val="1"/>
+      <w:numFmt w:val="lowerRoman"/>
+      <w:lvlText w:val="%6."/>
+      <w:lvlJc w:val="right"/>
+      <w:pPr>
+        <w:ind w:left="3000" w:hanging="420"/>
+      </w:pPr>
+    </w:lvl>
+    <w:lvl w:ilvl="6" w:tplc="0409000F" w:tentative="1">
+      <w:start w:val="1"/>
+      <w:numFmt w:val="decimal"/>
+      <w:lvlText w:val="%7."/>
+      <w:lvlJc w:val="left"/>
+      <w:pPr>
+        <w:ind w:left="3420" w:hanging="420"/>
+      </w:pPr>
+    </w:lvl>
+    <w:lvl w:ilvl="7" w:tplc="04090019" w:tentative="1">
+      <w:start w:val="1"/>
+      <w:numFmt w:val="lowerLetter"/>
+      <w:lvlText w:val="%8)"/>
+      <w:lvlJc w:val="left"/>
+      <w:pPr>
+        <w:ind w:left="3840" w:hanging="420"/>
+      </w:pPr>
+    </w:lvl>
+    <w:lvl w:ilvl="8" w:tplc="0409001B" w:tentative="1">
+      <w:start w:val="1"/>
+      <w:numFmt w:val="lowerRoman"/>
+      <w:lvlText w:val="%9."/>
+      <w:lvlJc w:val="right"/>
+      <w:pPr>
+        <w:ind w:left="4260" w:hanging="420"/>
+      </w:pPr>
+    </w:lvl>
+  </w:abstractNum>
+  <w:abstractNum w:abstractNumId="4" w15:restartNumberingAfterBreak="0">
     <w:nsid w:val="16044724"/>
     <w:multiLevelType w:val="multilevel"/>
     <w:tmpl w:val="0780FB26"/>
@@ -7564,7 +9386,7 @@
       </w:rPr>
     </w:lvl>
   </w:abstractNum>
-  <w:abstractNum w:abstractNumId="4" w15:restartNumberingAfterBreak="0">
+  <w:abstractNum w:abstractNumId="5" w15:restartNumberingAfterBreak="0">
     <w:nsid w:val="1C977FED"/>
     <w:multiLevelType w:val="hybridMultilevel"/>
     <w:tmpl w:val="EC26343C"/>
@@ -7653,7 +9475,346 @@
       </w:pPr>
     </w:lvl>
   </w:abstractNum>
-  <w:abstractNum w:abstractNumId="5" w15:restartNumberingAfterBreak="0">
+  <w:abstractNum w:abstractNumId="6" w15:restartNumberingAfterBreak="0">
+    <w:nsid w:val="25821424"/>
+    <w:multiLevelType w:val="hybridMultilevel"/>
+    <w:tmpl w:val="B226DC26"/>
+    <w:lvl w:ilvl="0" w:tplc="D6FAEDDA">
+      <w:start w:val="1"/>
+      <w:numFmt w:val="bullet"/>
+      <w:lvlText w:val=""/>
+      <w:lvlJc w:val="left"/>
+      <w:pPr>
+        <w:ind w:left="1380" w:hanging="420"/>
+      </w:pPr>
+      <w:rPr>
+        <w:rFonts w:ascii="Wingdings" w:hAnsi="Wingdings" w:hint="default"/>
+      </w:rPr>
+    </w:lvl>
+    <w:lvl w:ilvl="1" w:tplc="04090003">
+      <w:start w:val="1"/>
+      <w:numFmt w:val="bullet"/>
+      <w:lvlText w:val=""/>
+      <w:lvlJc w:val="left"/>
+      <w:pPr>
+        <w:ind w:left="1320" w:hanging="420"/>
+      </w:pPr>
+      <w:rPr>
+        <w:rFonts w:ascii="Wingdings" w:hAnsi="Wingdings" w:hint="default"/>
+      </w:rPr>
+    </w:lvl>
+    <w:lvl w:ilvl="2" w:tplc="04090005" w:tentative="1">
+      <w:start w:val="1"/>
+      <w:numFmt w:val="bullet"/>
+      <w:lvlText w:val=""/>
+      <w:lvlJc w:val="left"/>
+      <w:pPr>
+        <w:ind w:left="1740" w:hanging="420"/>
+      </w:pPr>
+      <w:rPr>
+        <w:rFonts w:ascii="Wingdings" w:hAnsi="Wingdings" w:hint="default"/>
+      </w:rPr>
+    </w:lvl>
+    <w:lvl w:ilvl="3" w:tplc="04090001" w:tentative="1">
+      <w:start w:val="1"/>
+      <w:numFmt w:val="bullet"/>
+      <w:lvlText w:val=""/>
+      <w:lvlJc w:val="left"/>
+      <w:pPr>
+        <w:ind w:left="2160" w:hanging="420"/>
+      </w:pPr>
+      <w:rPr>
+        <w:rFonts w:ascii="Wingdings" w:hAnsi="Wingdings" w:hint="default"/>
+      </w:rPr>
+    </w:lvl>
+    <w:lvl w:ilvl="4" w:tplc="04090003" w:tentative="1">
+      <w:start w:val="1"/>
+      <w:numFmt w:val="bullet"/>
+      <w:lvlText w:val=""/>
+      <w:lvlJc w:val="left"/>
+      <w:pPr>
+        <w:ind w:left="2580" w:hanging="420"/>
+      </w:pPr>
+      <w:rPr>
+        <w:rFonts w:ascii="Wingdings" w:hAnsi="Wingdings" w:hint="default"/>
+      </w:rPr>
+    </w:lvl>
+    <w:lvl w:ilvl="5" w:tplc="04090005" w:tentative="1">
+      <w:start w:val="1"/>
+      <w:numFmt w:val="bullet"/>
+      <w:lvlText w:val=""/>
+      <w:lvlJc w:val="left"/>
+      <w:pPr>
+        <w:ind w:left="3000" w:hanging="420"/>
+      </w:pPr>
+      <w:rPr>
+        <w:rFonts w:ascii="Wingdings" w:hAnsi="Wingdings" w:hint="default"/>
+      </w:rPr>
+    </w:lvl>
+    <w:lvl w:ilvl="6" w:tplc="04090001" w:tentative="1">
+      <w:start w:val="1"/>
+      <w:numFmt w:val="bullet"/>
+      <w:lvlText w:val=""/>
+      <w:lvlJc w:val="left"/>
+      <w:pPr>
+        <w:ind w:left="3420" w:hanging="420"/>
+      </w:pPr>
+      <w:rPr>
+        <w:rFonts w:ascii="Wingdings" w:hAnsi="Wingdings" w:hint="default"/>
+      </w:rPr>
+    </w:lvl>
+    <w:lvl w:ilvl="7" w:tplc="04090003" w:tentative="1">
+      <w:start w:val="1"/>
+      <w:numFmt w:val="bullet"/>
+      <w:lvlText w:val=""/>
+      <w:lvlJc w:val="left"/>
+      <w:pPr>
+        <w:ind w:left="3840" w:hanging="420"/>
+      </w:pPr>
+      <w:rPr>
+        <w:rFonts w:ascii="Wingdings" w:hAnsi="Wingdings" w:hint="default"/>
+      </w:rPr>
+    </w:lvl>
+    <w:lvl w:ilvl="8" w:tplc="04090005" w:tentative="1">
+      <w:start w:val="1"/>
+      <w:numFmt w:val="bullet"/>
+      <w:lvlText w:val=""/>
+      <w:lvlJc w:val="left"/>
+      <w:pPr>
+        <w:ind w:left="4260" w:hanging="420"/>
+      </w:pPr>
+      <w:rPr>
+        <w:rFonts w:ascii="Wingdings" w:hAnsi="Wingdings" w:hint="default"/>
+      </w:rPr>
+    </w:lvl>
+  </w:abstractNum>
+  <w:abstractNum w:abstractNumId="7" w15:restartNumberingAfterBreak="0">
+    <w:nsid w:val="34C70609"/>
+    <w:multiLevelType w:val="hybridMultilevel"/>
+    <w:tmpl w:val="62B2B538"/>
+    <w:lvl w:ilvl="0" w:tplc="04090001">
+      <w:start w:val="1"/>
+      <w:numFmt w:val="bullet"/>
+      <w:lvlText w:val=""/>
+      <w:lvlJc w:val="left"/>
+      <w:pPr>
+        <w:ind w:left="900" w:hanging="420"/>
+      </w:pPr>
+      <w:rPr>
+        <w:rFonts w:ascii="Wingdings" w:hAnsi="Wingdings" w:hint="default"/>
+      </w:rPr>
+    </w:lvl>
+    <w:lvl w:ilvl="1" w:tplc="04090003" w:tentative="1">
+      <w:start w:val="1"/>
+      <w:numFmt w:val="bullet"/>
+      <w:lvlText w:val=""/>
+      <w:lvlJc w:val="left"/>
+      <w:pPr>
+        <w:ind w:left="1320" w:hanging="420"/>
+      </w:pPr>
+      <w:rPr>
+        <w:rFonts w:ascii="Wingdings" w:hAnsi="Wingdings" w:hint="default"/>
+      </w:rPr>
+    </w:lvl>
+    <w:lvl w:ilvl="2" w:tplc="04090005" w:tentative="1">
+      <w:start w:val="1"/>
+      <w:numFmt w:val="bullet"/>
+      <w:lvlText w:val=""/>
+      <w:lvlJc w:val="left"/>
+      <w:pPr>
+        <w:ind w:left="1740" w:hanging="420"/>
+      </w:pPr>
+      <w:rPr>
+        <w:rFonts w:ascii="Wingdings" w:hAnsi="Wingdings" w:hint="default"/>
+      </w:rPr>
+    </w:lvl>
+    <w:lvl w:ilvl="3" w:tplc="04090001" w:tentative="1">
+      <w:start w:val="1"/>
+      <w:numFmt w:val="bullet"/>
+      <w:lvlText w:val=""/>
+      <w:lvlJc w:val="left"/>
+      <w:pPr>
+        <w:ind w:left="2160" w:hanging="420"/>
+      </w:pPr>
+      <w:rPr>
+        <w:rFonts w:ascii="Wingdings" w:hAnsi="Wingdings" w:hint="default"/>
+      </w:rPr>
+    </w:lvl>
+    <w:lvl w:ilvl="4" w:tplc="04090003" w:tentative="1">
+      <w:start w:val="1"/>
+      <w:numFmt w:val="bullet"/>
+      <w:lvlText w:val=""/>
+      <w:lvlJc w:val="left"/>
+      <w:pPr>
+        <w:ind w:left="2580" w:hanging="420"/>
+      </w:pPr>
+      <w:rPr>
+        <w:rFonts w:ascii="Wingdings" w:hAnsi="Wingdings" w:hint="default"/>
+      </w:rPr>
+    </w:lvl>
+    <w:lvl w:ilvl="5" w:tplc="04090005" w:tentative="1">
+      <w:start w:val="1"/>
+      <w:numFmt w:val="bullet"/>
+      <w:lvlText w:val=""/>
+      <w:lvlJc w:val="left"/>
+      <w:pPr>
+        <w:ind w:left="3000" w:hanging="420"/>
+      </w:pPr>
+      <w:rPr>
+        <w:rFonts w:ascii="Wingdings" w:hAnsi="Wingdings" w:hint="default"/>
+      </w:rPr>
+    </w:lvl>
+    <w:lvl w:ilvl="6" w:tplc="04090001" w:tentative="1">
+      <w:start w:val="1"/>
+      <w:numFmt w:val="bullet"/>
+      <w:lvlText w:val=""/>
+      <w:lvlJc w:val="left"/>
+      <w:pPr>
+        <w:ind w:left="3420" w:hanging="420"/>
+      </w:pPr>
+      <w:rPr>
+        <w:rFonts w:ascii="Wingdings" w:hAnsi="Wingdings" w:hint="default"/>
+      </w:rPr>
+    </w:lvl>
+    <w:lvl w:ilvl="7" w:tplc="04090003" w:tentative="1">
+      <w:start w:val="1"/>
+      <w:numFmt w:val="bullet"/>
+      <w:lvlText w:val=""/>
+      <w:lvlJc w:val="left"/>
+      <w:pPr>
+        <w:ind w:left="3840" w:hanging="420"/>
+      </w:pPr>
+      <w:rPr>
+        <w:rFonts w:ascii="Wingdings" w:hAnsi="Wingdings" w:hint="default"/>
+      </w:rPr>
+    </w:lvl>
+    <w:lvl w:ilvl="8" w:tplc="04090005" w:tentative="1">
+      <w:start w:val="1"/>
+      <w:numFmt w:val="bullet"/>
+      <w:lvlText w:val=""/>
+      <w:lvlJc w:val="left"/>
+      <w:pPr>
+        <w:ind w:left="4260" w:hanging="420"/>
+      </w:pPr>
+      <w:rPr>
+        <w:rFonts w:ascii="Wingdings" w:hAnsi="Wingdings" w:hint="default"/>
+      </w:rPr>
+    </w:lvl>
+  </w:abstractNum>
+  <w:abstractNum w:abstractNumId="8" w15:restartNumberingAfterBreak="0">
+    <w:nsid w:val="3BF3276D"/>
+    <w:multiLevelType w:val="hybridMultilevel"/>
+    <w:tmpl w:val="5CB2772E"/>
+    <w:lvl w:ilvl="0" w:tplc="D6FAEDDA">
+      <w:start w:val="1"/>
+      <w:numFmt w:val="bullet"/>
+      <w:lvlText w:val=""/>
+      <w:lvlJc w:val="left"/>
+      <w:pPr>
+        <w:ind w:left="900" w:hanging="420"/>
+      </w:pPr>
+      <w:rPr>
+        <w:rFonts w:ascii="Wingdings" w:hAnsi="Wingdings" w:hint="default"/>
+      </w:rPr>
+    </w:lvl>
+    <w:lvl w:ilvl="1" w:tplc="04090003" w:tentative="1">
+      <w:start w:val="1"/>
+      <w:numFmt w:val="bullet"/>
+      <w:lvlText w:val=""/>
+      <w:lvlJc w:val="left"/>
+      <w:pPr>
+        <w:ind w:left="1320" w:hanging="420"/>
+      </w:pPr>
+      <w:rPr>
+        <w:rFonts w:ascii="Wingdings" w:hAnsi="Wingdings" w:hint="default"/>
+      </w:rPr>
+    </w:lvl>
+    <w:lvl w:ilvl="2" w:tplc="04090005" w:tentative="1">
+      <w:start w:val="1"/>
+      <w:numFmt w:val="bullet"/>
+      <w:lvlText w:val=""/>
+      <w:lvlJc w:val="left"/>
+      <w:pPr>
+        <w:ind w:left="1740" w:hanging="420"/>
+      </w:pPr>
+      <w:rPr>
+        <w:rFonts w:ascii="Wingdings" w:hAnsi="Wingdings" w:hint="default"/>
+      </w:rPr>
+    </w:lvl>
+    <w:lvl w:ilvl="3" w:tplc="04090001" w:tentative="1">
+      <w:start w:val="1"/>
+      <w:numFmt w:val="bullet"/>
+      <w:lvlText w:val=""/>
+      <w:lvlJc w:val="left"/>
+      <w:pPr>
+        <w:ind w:left="2160" w:hanging="420"/>
+      </w:pPr>
+      <w:rPr>
+        <w:rFonts w:ascii="Wingdings" w:hAnsi="Wingdings" w:hint="default"/>
+      </w:rPr>
+    </w:lvl>
+    <w:lvl w:ilvl="4" w:tplc="04090003" w:tentative="1">
+      <w:start w:val="1"/>
+      <w:numFmt w:val="bullet"/>
+      <w:lvlText w:val=""/>
+      <w:lvlJc w:val="left"/>
+      <w:pPr>
+        <w:ind w:left="2580" w:hanging="420"/>
+      </w:pPr>
+      <w:rPr>
+        <w:rFonts w:ascii="Wingdings" w:hAnsi="Wingdings" w:hint="default"/>
+      </w:rPr>
+    </w:lvl>
+    <w:lvl w:ilvl="5" w:tplc="04090005" w:tentative="1">
+      <w:start w:val="1"/>
+      <w:numFmt w:val="bullet"/>
+      <w:lvlText w:val=""/>
+      <w:lvlJc w:val="left"/>
+      <w:pPr>
+        <w:ind w:left="3000" w:hanging="420"/>
+      </w:pPr>
+      <w:rPr>
+        <w:rFonts w:ascii="Wingdings" w:hAnsi="Wingdings" w:hint="default"/>
+      </w:rPr>
+    </w:lvl>
+    <w:lvl w:ilvl="6" w:tplc="04090001" w:tentative="1">
+      <w:start w:val="1"/>
+      <w:numFmt w:val="bullet"/>
+      <w:lvlText w:val=""/>
+      <w:lvlJc w:val="left"/>
+      <w:pPr>
+        <w:ind w:left="3420" w:hanging="420"/>
+      </w:pPr>
+      <w:rPr>
+        <w:rFonts w:ascii="Wingdings" w:hAnsi="Wingdings" w:hint="default"/>
+      </w:rPr>
+    </w:lvl>
+    <w:lvl w:ilvl="7" w:tplc="04090003" w:tentative="1">
+      <w:start w:val="1"/>
+      <w:numFmt w:val="bullet"/>
+      <w:lvlText w:val=""/>
+      <w:lvlJc w:val="left"/>
+      <w:pPr>
+        <w:ind w:left="3840" w:hanging="420"/>
+      </w:pPr>
+      <w:rPr>
+        <w:rFonts w:ascii="Wingdings" w:hAnsi="Wingdings" w:hint="default"/>
+      </w:rPr>
+    </w:lvl>
+    <w:lvl w:ilvl="8" w:tplc="04090005" w:tentative="1">
+      <w:start w:val="1"/>
+      <w:numFmt w:val="bullet"/>
+      <w:lvlText w:val=""/>
+      <w:lvlJc w:val="left"/>
+      <w:pPr>
+        <w:ind w:left="4260" w:hanging="420"/>
+      </w:pPr>
+      <w:rPr>
+        <w:rFonts w:ascii="Wingdings" w:hAnsi="Wingdings" w:hint="default"/>
+      </w:rPr>
+    </w:lvl>
+  </w:abstractNum>
+  <w:abstractNum w:abstractNumId="9" w15:restartNumberingAfterBreak="0">
     <w:nsid w:val="428B7EF3"/>
     <w:multiLevelType w:val="multilevel"/>
     <w:tmpl w:val="21922FB6"/>
@@ -7834,7 +9995,7 @@
       </w:rPr>
     </w:lvl>
   </w:abstractNum>
-  <w:abstractNum w:abstractNumId="6" w15:restartNumberingAfterBreak="0">
+  <w:abstractNum w:abstractNumId="10" w15:restartNumberingAfterBreak="0">
     <w:nsid w:val="467E1381"/>
     <w:multiLevelType w:val="multilevel"/>
     <w:tmpl w:val="E3DA9EA6"/>
@@ -7964,7 +10125,96 @@
       </w:rPr>
     </w:lvl>
   </w:abstractNum>
-  <w:abstractNum w:abstractNumId="7" w15:restartNumberingAfterBreak="0">
+  <w:abstractNum w:abstractNumId="11" w15:restartNumberingAfterBreak="0">
+    <w:nsid w:val="4DAC72F7"/>
+    <w:multiLevelType w:val="hybridMultilevel"/>
+    <w:tmpl w:val="AE823DEA"/>
+    <w:lvl w:ilvl="0" w:tplc="B8029BE2">
+      <w:start w:val="1"/>
+      <w:numFmt w:val="decimal"/>
+      <w:lvlText w:val="%1"/>
+      <w:lvlJc w:val="left"/>
+      <w:pPr>
+        <w:ind w:left="900" w:hanging="420"/>
+      </w:pPr>
+      <w:rPr>
+        <w:rFonts w:hint="eastAsia"/>
+      </w:rPr>
+    </w:lvl>
+    <w:lvl w:ilvl="1" w:tplc="04090019" w:tentative="1">
+      <w:start w:val="1"/>
+      <w:numFmt w:val="lowerLetter"/>
+      <w:lvlText w:val="%2)"/>
+      <w:lvlJc w:val="left"/>
+      <w:pPr>
+        <w:ind w:left="1320" w:hanging="420"/>
+      </w:pPr>
+    </w:lvl>
+    <w:lvl w:ilvl="2" w:tplc="0409001B" w:tentative="1">
+      <w:start w:val="1"/>
+      <w:numFmt w:val="lowerRoman"/>
+      <w:lvlText w:val="%3."/>
+      <w:lvlJc w:val="right"/>
+      <w:pPr>
+        <w:ind w:left="1740" w:hanging="420"/>
+      </w:pPr>
+    </w:lvl>
+    <w:lvl w:ilvl="3" w:tplc="0409000F" w:tentative="1">
+      <w:start w:val="1"/>
+      <w:numFmt w:val="decimal"/>
+      <w:lvlText w:val="%4."/>
+      <w:lvlJc w:val="left"/>
+      <w:pPr>
+        <w:ind w:left="2160" w:hanging="420"/>
+      </w:pPr>
+    </w:lvl>
+    <w:lvl w:ilvl="4" w:tplc="04090019" w:tentative="1">
+      <w:start w:val="1"/>
+      <w:numFmt w:val="lowerLetter"/>
+      <w:lvlText w:val="%5)"/>
+      <w:lvlJc w:val="left"/>
+      <w:pPr>
+        <w:ind w:left="2580" w:hanging="420"/>
+      </w:pPr>
+    </w:lvl>
+    <w:lvl w:ilvl="5" w:tplc="0409001B" w:tentative="1">
+      <w:start w:val="1"/>
+      <w:numFmt w:val="lowerRoman"/>
+      <w:lvlText w:val="%6."/>
+      <w:lvlJc w:val="right"/>
+      <w:pPr>
+        <w:ind w:left="3000" w:hanging="420"/>
+      </w:pPr>
+    </w:lvl>
+    <w:lvl w:ilvl="6" w:tplc="0409000F" w:tentative="1">
+      <w:start w:val="1"/>
+      <w:numFmt w:val="decimal"/>
+      <w:lvlText w:val="%7."/>
+      <w:lvlJc w:val="left"/>
+      <w:pPr>
+        <w:ind w:left="3420" w:hanging="420"/>
+      </w:pPr>
+    </w:lvl>
+    <w:lvl w:ilvl="7" w:tplc="04090019" w:tentative="1">
+      <w:start w:val="1"/>
+      <w:numFmt w:val="lowerLetter"/>
+      <w:lvlText w:val="%8)"/>
+      <w:lvlJc w:val="left"/>
+      <w:pPr>
+        <w:ind w:left="3840" w:hanging="420"/>
+      </w:pPr>
+    </w:lvl>
+    <w:lvl w:ilvl="8" w:tplc="0409001B" w:tentative="1">
+      <w:start w:val="1"/>
+      <w:numFmt w:val="lowerRoman"/>
+      <w:lvlText w:val="%9."/>
+      <w:lvlJc w:val="right"/>
+      <w:pPr>
+        <w:ind w:left="4260" w:hanging="420"/>
+      </w:pPr>
+    </w:lvl>
+  </w:abstractNum>
+  <w:abstractNum w:abstractNumId="12" w15:restartNumberingAfterBreak="0">
     <w:nsid w:val="63E91FFE"/>
     <w:multiLevelType w:val="multilevel"/>
     <w:tmpl w:val="CB5C024A"/>
@@ -8142,20 +10392,192 @@
       </w:rPr>
     </w:lvl>
   </w:abstractNum>
+  <w:abstractNum w:abstractNumId="13" w15:restartNumberingAfterBreak="0">
+    <w:nsid w:val="78687210"/>
+    <w:multiLevelType w:val="multilevel"/>
+    <w:tmpl w:val="1C32EB90"/>
+    <w:lvl w:ilvl="0">
+      <w:start w:val="1"/>
+      <w:numFmt w:val="chineseCountingThousand"/>
+      <w:suff w:val="space"/>
+      <w:lvlText w:val="第%1章"/>
+      <w:lvlJc w:val="left"/>
+      <w:pPr>
+        <w:ind w:left="0" w:firstLine="0"/>
+      </w:pPr>
+      <w:rPr>
+        <w:b w:val="0"/>
+        <w:bCs w:val="0"/>
+        <w:i w:val="0"/>
+        <w:iCs w:val="0"/>
+        <w:caps w:val="0"/>
+        <w:smallCaps w:val="0"/>
+        <w:strike w:val="0"/>
+        <w:dstrike w:val="0"/>
+        <w:outline w:val="0"/>
+        <w:shadow w:val="0"/>
+        <w:emboss w:val="0"/>
+        <w:imprint w:val="0"/>
+        <w:noProof w:val="0"/>
+        <w:vanish w:val="0"/>
+        <w:spacing w:val="0"/>
+        <w:position w:val="0"/>
+        <w:u w:val="none"/>
+        <w:effect w:val="none"/>
+        <w:vertAlign w:val="baseline"/>
+        <w:em w:val="none"/>
+        <w:specVanish w:val="0"/>
+        <w14:glow w14:rad="0">
+          <w14:srgbClr w14:val="000000"/>
+        </w14:glow>
+        <w14:shadow w14:blurRad="0" w14:dist="0" w14:dir="0" w14:sx="0" w14:sy="0" w14:kx="0" w14:ky="0" w14:algn="none">
+          <w14:srgbClr w14:val="000000"/>
+        </w14:shadow>
+        <w14:reflection w14:blurRad="0" w14:stA="0" w14:stPos="0" w14:endA="0" w14:endPos="0" w14:dist="0" w14:dir="0" w14:fadeDir="0" w14:sx="0" w14:sy="0" w14:kx="0" w14:ky="0" w14:algn="none"/>
+        <w14:textOutline w14:w="0" w14:cap="rnd" w14:cmpd="sng" w14:algn="ctr">
+          <w14:noFill/>
+          <w14:prstDash w14:val="solid"/>
+          <w14:bevel/>
+        </w14:textOutline>
+        <w14:scene3d>
+          <w14:camera w14:prst="orthographicFront"/>
+          <w14:lightRig w14:rig="threePt" w14:dir="t">
+            <w14:rot w14:lat="0" w14:lon="0" w14:rev="0"/>
+          </w14:lightRig>
+        </w14:scene3d>
+        <w14:props3d w14:extrusionH="0" w14:contourW="0" w14:prstMaterial="none"/>
+        <w14:ligatures w14:val="none"/>
+        <w14:numForm w14:val="default"/>
+        <w14:numSpacing w14:val="default"/>
+        <w14:stylisticSets/>
+        <w14:cntxtAlts w14:val="0"/>
+      </w:rPr>
+    </w:lvl>
+    <w:lvl w:ilvl="1">
+      <w:start w:val="1"/>
+      <w:numFmt w:val="decimal"/>
+      <w:lvlText w:val="%2"/>
+      <w:lvlJc w:val="left"/>
+      <w:pPr>
+        <w:ind w:left="0" w:firstLine="0"/>
+      </w:pPr>
+      <w:rPr>
+        <w:rFonts w:hint="eastAsia"/>
+      </w:rPr>
+    </w:lvl>
+    <w:lvl w:ilvl="2">
+      <w:start w:val="1"/>
+      <w:numFmt w:val="decimal"/>
+      <w:isLgl/>
+      <w:suff w:val="space"/>
+      <w:lvlText w:val="%1.%2.%3"/>
+      <w:lvlJc w:val="left"/>
+      <w:pPr>
+        <w:ind w:left="0" w:firstLine="0"/>
+      </w:pPr>
+      <w:rPr>
+        <w:rFonts w:hint="eastAsia"/>
+      </w:rPr>
+    </w:lvl>
+    <w:lvl w:ilvl="3">
+      <w:start w:val="1"/>
+      <w:numFmt w:val="decimal"/>
+      <w:lvlRestart w:val="1"/>
+      <w:isLgl/>
+      <w:suff w:val="space"/>
+      <w:lvlText w:val="图%1-%4"/>
+      <w:lvlJc w:val="left"/>
+      <w:pPr>
+        <w:ind w:left="0" w:firstLine="0"/>
+      </w:pPr>
+      <w:rPr>
+        <w:rFonts w:hint="eastAsia"/>
+      </w:rPr>
+    </w:lvl>
+    <w:lvl w:ilvl="4">
+      <w:start w:val="1"/>
+      <w:numFmt w:val="decimal"/>
+      <w:lvlRestart w:val="1"/>
+      <w:isLgl/>
+      <w:suff w:val="space"/>
+      <w:lvlText w:val="Fig.%1-%5"/>
+      <w:lvlJc w:val="left"/>
+      <w:pPr>
+        <w:ind w:left="0" w:firstLine="0"/>
+      </w:pPr>
+      <w:rPr>
+        <w:rFonts w:hint="eastAsia"/>
+      </w:rPr>
+    </w:lvl>
+    <w:lvl w:ilvl="5">
+      <w:start w:val="1"/>
+      <w:numFmt w:val="decimal"/>
+      <w:lvlRestart w:val="1"/>
+      <w:isLgl/>
+      <w:suff w:val="space"/>
+      <w:lvlText w:val="表%1-%6"/>
+      <w:lvlJc w:val="left"/>
+      <w:pPr>
+        <w:ind w:left="0" w:firstLine="0"/>
+      </w:pPr>
+      <w:rPr>
+        <w:rFonts w:hint="eastAsia"/>
+      </w:rPr>
+    </w:lvl>
+    <w:lvl w:ilvl="6">
+      <w:start w:val="1"/>
+      <w:numFmt w:val="decimal"/>
+      <w:lvlRestart w:val="1"/>
+      <w:isLgl/>
+      <w:suff w:val="space"/>
+      <w:lvlText w:val="Table%1-%7"/>
+      <w:lvlJc w:val="left"/>
+      <w:pPr>
+        <w:ind w:left="0" w:firstLine="0"/>
+      </w:pPr>
+      <w:rPr>
+        <w:rFonts w:hint="eastAsia"/>
+      </w:rPr>
+    </w:lvl>
+    <w:lvl w:ilvl="7">
+      <w:start w:val="1"/>
+      <w:numFmt w:val="none"/>
+      <w:lvlText w:val=""/>
+      <w:lvlJc w:val="left"/>
+      <w:pPr>
+        <w:ind w:left="0" w:firstLine="0"/>
+      </w:pPr>
+      <w:rPr>
+        <w:rFonts w:hint="eastAsia"/>
+      </w:rPr>
+    </w:lvl>
+    <w:lvl w:ilvl="8">
+      <w:start w:val="1"/>
+      <w:numFmt w:val="none"/>
+      <w:lvlText w:val=""/>
+      <w:lvlJc w:val="left"/>
+      <w:pPr>
+        <w:ind w:left="0" w:firstLine="0"/>
+      </w:pPr>
+      <w:rPr>
+        <w:rFonts w:hint="eastAsia"/>
+      </w:rPr>
+    </w:lvl>
+  </w:abstractNum>
   <w:num w:numId="1">
-    <w:abstractNumId w:val="4"/>
+    <w:abstractNumId w:val="5"/>
   </w:num>
   <w:num w:numId="2">
     <w:abstractNumId w:val="0"/>
   </w:num>
   <w:num w:numId="3">
-    <w:abstractNumId w:val="6"/>
+    <w:abstractNumId w:val="10"/>
   </w:num>
   <w:num w:numId="4">
-    <w:abstractNumId w:val="3"/>
+    <w:abstractNumId w:val="4"/>
   </w:num>
   <w:num w:numId="5">
-    <w:abstractNumId w:val="6"/>
+    <w:abstractNumId w:val="10"/>
     <w:lvlOverride w:ilvl="0">
       <w:startOverride w:val="1"/>
     </w:lvlOverride>
@@ -8221,10 +10643,10 @@
     </w:lvlOverride>
   </w:num>
   <w:num w:numId="9">
-    <w:abstractNumId w:val="7"/>
+    <w:abstractNumId w:val="12"/>
   </w:num>
   <w:num w:numId="10">
-    <w:abstractNumId w:val="6"/>
+    <w:abstractNumId w:val="10"/>
     <w:lvlOverride w:ilvl="0">
       <w:lvl w:ilvl="0">
         <w:start w:val="1"/>
@@ -8875,10 +11297,10 @@
     <w:abstractNumId w:val="2"/>
   </w:num>
   <w:num w:numId="20">
-    <w:abstractNumId w:val="5"/>
+    <w:abstractNumId w:val="9"/>
   </w:num>
   <w:num w:numId="21">
-    <w:abstractNumId w:val="5"/>
+    <w:abstractNumId w:val="9"/>
     <w:lvlOverride w:ilvl="0">
       <w:startOverride w:val="1"/>
     </w:lvlOverride>
@@ -8908,25 +11330,43 @@
     </w:lvlOverride>
   </w:num>
   <w:num w:numId="22">
-    <w:abstractNumId w:val="5"/>
+    <w:abstractNumId w:val="9"/>
   </w:num>
   <w:num w:numId="23">
-    <w:abstractNumId w:val="5"/>
+    <w:abstractNumId w:val="9"/>
   </w:num>
   <w:num w:numId="24">
-    <w:abstractNumId w:val="5"/>
+    <w:abstractNumId w:val="9"/>
   </w:num>
   <w:num w:numId="25">
-    <w:abstractNumId w:val="5"/>
+    <w:abstractNumId w:val="9"/>
   </w:num>
   <w:num w:numId="26">
-    <w:abstractNumId w:val="5"/>
+    <w:abstractNumId w:val="9"/>
   </w:num>
   <w:num w:numId="27">
-    <w:abstractNumId w:val="5"/>
+    <w:abstractNumId w:val="9"/>
   </w:num>
   <w:num w:numId="28">
-    <w:abstractNumId w:val="5"/>
+    <w:abstractNumId w:val="9"/>
+  </w:num>
+  <w:num w:numId="29">
+    <w:abstractNumId w:val="7"/>
+  </w:num>
+  <w:num w:numId="30">
+    <w:abstractNumId w:val="8"/>
+  </w:num>
+  <w:num w:numId="31">
+    <w:abstractNumId w:val="6"/>
+  </w:num>
+  <w:num w:numId="32">
+    <w:abstractNumId w:val="13"/>
+  </w:num>
+  <w:num w:numId="33">
+    <w:abstractNumId w:val="11"/>
+  </w:num>
+  <w:num w:numId="34">
+    <w:abstractNumId w:val="3"/>
   </w:num>
 </w:numbering>
 </file>
@@ -10606,7 +13046,7 @@
 </file>
 
 <file path=customXml/itemProps1.xml><?xml version="1.0" encoding="utf-8"?>
-<ds:datastoreItem xmlns:ds="http://schemas.openxmlformats.org/officeDocument/2006/customXml" ds:itemID="{A63C57F9-AFE3-41ED-9562-54C223330B45}">
+<ds:datastoreItem xmlns:ds="http://schemas.openxmlformats.org/officeDocument/2006/customXml" ds:itemID="{1FB7436F-64ED-4344-BBDE-1467B062EA5C}">
   <ds:schemaRefs>
     <ds:schemaRef ds:uri="http://schemas.openxmlformats.org/officeDocument/2006/bibliography"/>
   </ds:schemaRefs>

--- a/上海交通大学研究生学位论文格式模板.docx
+++ b/上海交通大学研究生学位论文格式模板.docx
@@ -1415,40 +1415,559 @@
     </w:p>
     <w:p>
       <w:pPr>
+        <w:adjustRightInd w:val="0"/>
+        <w:snapToGrid w:val="0"/>
+        <w:jc w:val="center"/>
+        <w:rPr>
+          <w:rFonts w:hint="eastAsia"/>
+        </w:rPr>
+      </w:pPr>
+    </w:p>
+    <w:p>
+      <w:pPr>
+        <w:spacing w:line="400" w:lineRule="atLeast"/>
+        <w:ind w:firstLine="510"/>
+        <w:rPr>
+          <w:rFonts w:eastAsia="黑体" w:hint="eastAsia"/>
+          <w:b/>
+          <w:sz w:val="28"/>
+        </w:rPr>
+      </w:pPr>
+    </w:p>
+    <w:p>
+      <w:pPr>
+        <w:spacing w:line="400" w:lineRule="atLeast"/>
+        <w:ind w:firstLine="510"/>
+        <w:rPr>
+          <w:rFonts w:eastAsia="黑体" w:hint="eastAsia"/>
+          <w:b/>
+          <w:sz w:val="28"/>
+        </w:rPr>
+      </w:pPr>
+    </w:p>
+    <w:p>
+      <w:pPr>
+        <w:spacing w:line="480" w:lineRule="auto"/>
+        <w:rPr>
+          <w:rFonts w:eastAsia="黑体" w:hint="eastAsia"/>
+          <w:b/>
+          <w:sz w:val="28"/>
+        </w:rPr>
+      </w:pPr>
+    </w:p>
+    <w:p>
+      <w:pPr>
+        <w:spacing w:line="360" w:lineRule="auto"/>
+        <w:jc w:val="center"/>
+        <w:rPr>
+          <w:rFonts w:eastAsia="黑体" w:hint="eastAsia"/>
+          <w:b/>
+          <w:sz w:val="36"/>
+        </w:rPr>
+      </w:pPr>
+      <w:r>
+        <w:rPr>
+          <w:rFonts w:eastAsia="黑体" w:hint="eastAsia"/>
+          <w:b/>
+          <w:sz w:val="36"/>
+        </w:rPr>
+        <w:t>上海交通大学</w:t>
+      </w:r>
+    </w:p>
+    <w:p>
+      <w:pPr>
+        <w:spacing w:line="360" w:lineRule="auto"/>
+        <w:jc w:val="center"/>
+        <w:rPr>
+          <w:rFonts w:eastAsia="黑体" w:hint="eastAsia"/>
+          <w:b/>
+          <w:sz w:val="36"/>
+        </w:rPr>
+      </w:pPr>
+      <w:r>
+        <w:rPr>
+          <w:rFonts w:eastAsia="黑体" w:hint="eastAsia"/>
+          <w:b/>
+          <w:sz w:val="36"/>
+        </w:rPr>
+        <w:t>学位论文原创性声明</w:t>
+      </w:r>
+    </w:p>
+    <w:p>
+      <w:pPr>
+        <w:spacing w:line="480" w:lineRule="auto"/>
+        <w:rPr>
+          <w:rFonts w:hint="eastAsia"/>
+        </w:rPr>
+      </w:pPr>
+    </w:p>
+    <w:p>
+      <w:pPr>
+        <w:pStyle w:val="21"/>
+        <w:spacing w:line="480" w:lineRule="auto"/>
+        <w:rPr>
+          <w:rFonts w:hint="eastAsia"/>
+        </w:rPr>
+      </w:pPr>
+      <w:r>
+        <w:rPr>
+          <w:rFonts w:hint="eastAsia"/>
+        </w:rPr>
+        <w:t>本人郑重声明：所呈交的学位论文</w:t>
+      </w:r>
+      <w:r>
+        <w:rPr>
+          <w:rFonts w:hint="eastAsia"/>
+          <w:color w:val="FF0000"/>
+        </w:rPr>
+        <w:t>《×××》</w:t>
+      </w:r>
+      <w:r>
+        <w:rPr>
+          <w:rFonts w:hint="eastAsia"/>
+        </w:rPr>
+        <w:t>，是本人在导师的指导下，独立进行研究工作所取得的成果。除文中已经注明引用的内容外，本论文不包含任何其他个人或集体已经发表或撰写过的作品成果。对本文的研究做出重要贡献的个人和集体，均已在文中以明确方式标明。本人完全意识到本声明的法律结果由本人承担。</w:t>
+      </w:r>
+    </w:p>
+    <w:p>
+      <w:pPr>
+        <w:spacing w:line="480" w:lineRule="auto"/>
+        <w:rPr>
+          <w:rFonts w:hint="eastAsia"/>
+        </w:rPr>
+      </w:pPr>
+    </w:p>
+    <w:p>
+      <w:pPr>
+        <w:spacing w:line="480" w:lineRule="auto"/>
+        <w:rPr>
+          <w:rFonts w:hint="eastAsia"/>
+        </w:rPr>
+      </w:pPr>
+    </w:p>
+    <w:p>
+      <w:pPr>
+        <w:spacing w:line="480" w:lineRule="auto"/>
+        <w:rPr>
+          <w:rFonts w:hint="eastAsia"/>
+        </w:rPr>
+      </w:pPr>
+    </w:p>
+    <w:p>
+      <w:pPr>
+        <w:spacing w:line="480" w:lineRule="auto"/>
+        <w:rPr>
+          <w:rFonts w:hint="eastAsia"/>
+          <w:sz w:val="28"/>
+        </w:rPr>
+      </w:pPr>
+      <w:r>
+        <w:rPr>
+          <w:rFonts w:hint="eastAsia"/>
+          <w:sz w:val="28"/>
+        </w:rPr>
+        <w:t xml:space="preserve">                            </w:t>
+      </w:r>
+      <w:r>
+        <w:rPr>
+          <w:rFonts w:hint="eastAsia"/>
+          <w:sz w:val="28"/>
+        </w:rPr>
+        <w:t>学位论文作者签名：</w:t>
+      </w:r>
+    </w:p>
+    <w:p>
+      <w:pPr>
+        <w:spacing w:line="480" w:lineRule="auto"/>
+        <w:rPr>
+          <w:rFonts w:hint="eastAsia"/>
+          <w:sz w:val="28"/>
+        </w:rPr>
+      </w:pPr>
+    </w:p>
+    <w:p>
+      <w:pPr>
         <w:pStyle w:val="ae"/>
-      </w:pPr>
-    </w:p>
-    <w:p>
-      <w:pPr>
-        <w:pStyle w:val="ae"/>
-      </w:pPr>
-    </w:p>
-    <w:p>
-      <w:pPr>
-        <w:pStyle w:val="ae"/>
-      </w:pPr>
-    </w:p>
-    <w:p>
-      <w:pPr>
-        <w:pStyle w:val="af0"/>
-        <w:jc w:val="center"/>
-      </w:pPr>
-      <w:r>
-        <w:rPr>
-          <w:rFonts w:hint="eastAsia"/>
-        </w:rPr>
-        <w:t>扉页</w:t>
+        <w:rPr>
+          <w:sz w:val="28"/>
+        </w:rPr>
+      </w:pPr>
+      <w:r>
+        <w:rPr>
+          <w:rFonts w:hint="eastAsia"/>
+          <w:sz w:val="28"/>
+        </w:rPr>
+        <w:t xml:space="preserve">                            </w:t>
+      </w:r>
+      <w:r>
+        <w:rPr>
+          <w:rFonts w:hint="eastAsia"/>
+          <w:sz w:val="28"/>
+        </w:rPr>
+        <w:t>日期：</w:t>
+      </w:r>
+      <w:r>
+        <w:rPr>
+          <w:rFonts w:hint="eastAsia"/>
+          <w:sz w:val="28"/>
+        </w:rPr>
+        <w:t xml:space="preserve">     </w:t>
+      </w:r>
+      <w:r>
+        <w:rPr>
+          <w:rFonts w:hint="eastAsia"/>
+          <w:sz w:val="28"/>
+        </w:rPr>
+        <w:t>年</w:t>
+      </w:r>
+      <w:r>
+        <w:rPr>
+          <w:rFonts w:hint="eastAsia"/>
+          <w:sz w:val="28"/>
+        </w:rPr>
+        <w:t xml:space="preserve">   </w:t>
+      </w:r>
+      <w:r>
+        <w:rPr>
+          <w:rFonts w:hint="eastAsia"/>
+          <w:sz w:val="28"/>
+        </w:rPr>
+        <w:t>月</w:t>
+      </w:r>
+      <w:r>
+        <w:rPr>
+          <w:rFonts w:hint="eastAsia"/>
+          <w:sz w:val="28"/>
+        </w:rPr>
+        <w:t xml:space="preserve">   </w:t>
+      </w:r>
+      <w:r>
+        <w:rPr>
+          <w:rFonts w:hint="eastAsia"/>
+          <w:sz w:val="28"/>
+        </w:rPr>
+        <w:t>日</w:t>
       </w:r>
     </w:p>
     <w:p>
       <w:pPr>
         <w:widowControl/>
         <w:jc w:val="left"/>
-      </w:pPr>
+        <w:rPr>
+          <w:sz w:val="28"/>
+        </w:rPr>
+      </w:pPr>
+      <w:r>
+        <w:rPr>
+          <w:sz w:val="28"/>
+        </w:rPr>
+        <w:br w:type="page"/>
+      </w:r>
+    </w:p>
+    <w:p>
+      <w:pPr>
+        <w:spacing w:line="360" w:lineRule="auto"/>
+        <w:rPr>
+          <w:rFonts w:eastAsia="黑体" w:hint="eastAsia"/>
+          <w:b/>
+          <w:sz w:val="28"/>
+        </w:rPr>
+      </w:pPr>
+    </w:p>
+    <w:p>
+      <w:pPr>
+        <w:spacing w:line="360" w:lineRule="auto"/>
+        <w:jc w:val="center"/>
+        <w:rPr>
+          <w:rFonts w:eastAsia="黑体" w:hint="eastAsia"/>
+          <w:b/>
+          <w:sz w:val="36"/>
+        </w:rPr>
+      </w:pPr>
+      <w:r>
+        <w:rPr>
+          <w:rFonts w:eastAsia="黑体" w:hint="eastAsia"/>
+          <w:b/>
+          <w:sz w:val="36"/>
+        </w:rPr>
+        <w:t>上海交通大学</w:t>
+      </w:r>
+    </w:p>
+    <w:p>
+      <w:pPr>
+        <w:spacing w:line="360" w:lineRule="auto"/>
+        <w:jc w:val="center"/>
+        <w:rPr>
+          <w:rFonts w:eastAsia="黑体" w:hint="eastAsia"/>
+          <w:b/>
+          <w:sz w:val="36"/>
+        </w:rPr>
+      </w:pPr>
+      <w:r>
+        <w:rPr>
+          <w:rFonts w:eastAsia="黑体" w:hint="eastAsia"/>
+          <w:b/>
+          <w:sz w:val="36"/>
+        </w:rPr>
+        <w:t>学位论文版权使用授权书</w:t>
+      </w:r>
+    </w:p>
+    <w:p>
+      <w:pPr>
+        <w:spacing w:line="360" w:lineRule="auto"/>
+        <w:jc w:val="center"/>
+        <w:rPr>
+          <w:rFonts w:eastAsia="黑体" w:hint="eastAsia"/>
+          <w:b/>
+          <w:sz w:val="32"/>
+        </w:rPr>
+      </w:pPr>
+    </w:p>
+    <w:p>
+      <w:pPr>
+        <w:pStyle w:val="21"/>
+        <w:spacing w:line="360" w:lineRule="auto"/>
+        <w:rPr>
+          <w:rFonts w:hint="eastAsia"/>
+        </w:rPr>
+      </w:pPr>
+      <w:r>
+        <w:rPr>
+          <w:rFonts w:hint="eastAsia"/>
+        </w:rPr>
+        <w:t>本学位论文作者完全了解学校有关保留、使用学位论文的规定，同意学校保留并向国家有关部门或机构送交论文的复印件和电子版，允许论文被查阅和借阅。本人授权上海交通大学可以将本学位论文的全部或部分内容编入有关数据库进行检索，可以采用影印、缩印或扫描等复制手段保存和汇编本学位论文。</w:t>
+      </w:r>
+    </w:p>
+    <w:p>
+      <w:pPr>
+        <w:ind w:firstLine="629"/>
+        <w:rPr>
+          <w:rFonts w:ascii="宋体" w:hint="eastAsia"/>
+          <w:sz w:val="28"/>
+        </w:rPr>
+      </w:pPr>
+      <w:r>
+        <w:rPr>
+          <w:rFonts w:hint="eastAsia"/>
+          <w:sz w:val="28"/>
+        </w:rPr>
+        <w:t xml:space="preserve">             </w:t>
+      </w:r>
+      <w:r>
+        <w:rPr>
+          <w:rFonts w:hint="eastAsia"/>
+          <w:b/>
+          <w:sz w:val="28"/>
+        </w:rPr>
+        <w:t xml:space="preserve"> </w:t>
+      </w:r>
+      <w:r>
+        <w:rPr>
+          <w:rFonts w:hint="eastAsia"/>
+          <w:b/>
+          <w:sz w:val="28"/>
+        </w:rPr>
+        <w:t>保密</w:t>
+      </w:r>
+      <w:r>
+        <w:rPr>
+          <w:rFonts w:ascii="宋体" w:hint="eastAsia"/>
+          <w:sz w:val="28"/>
+        </w:rPr>
+        <w:t>□，在</w:t>
+      </w:r>
+      <w:r>
+        <w:rPr>
+          <w:rFonts w:ascii="宋体" w:hint="eastAsia"/>
+          <w:sz w:val="28"/>
+          <w:u w:val="single"/>
+        </w:rPr>
+        <w:t xml:space="preserve">   </w:t>
+      </w:r>
+      <w:r>
+        <w:rPr>
+          <w:rFonts w:ascii="宋体" w:hint="eastAsia"/>
+          <w:sz w:val="28"/>
+        </w:rPr>
+        <w:t>年解密后适用本授权书。</w:t>
+      </w:r>
+    </w:p>
+    <w:p>
+      <w:pPr>
+        <w:ind w:firstLine="629"/>
+        <w:rPr>
+          <w:rFonts w:ascii="宋体" w:hint="eastAsia"/>
+          <w:b/>
+          <w:sz w:val="28"/>
+        </w:rPr>
+      </w:pPr>
+      <w:r>
+        <w:rPr>
+          <w:rFonts w:hint="eastAsia"/>
+          <w:sz w:val="28"/>
+        </w:rPr>
+        <w:t>本学位论文属于</w:t>
+      </w:r>
+    </w:p>
+    <w:p>
+      <w:pPr>
+        <w:spacing w:line="360" w:lineRule="auto"/>
+        <w:ind w:firstLine="629"/>
+        <w:rPr>
+          <w:rFonts w:ascii="宋体" w:hint="eastAsia"/>
+          <w:sz w:val="28"/>
+        </w:rPr>
+      </w:pPr>
+      <w:r>
+        <w:rPr>
+          <w:rFonts w:ascii="宋体" w:hint="eastAsia"/>
+          <w:b/>
+          <w:sz w:val="28"/>
+        </w:rPr>
+        <w:t xml:space="preserve">              </w:t>
+      </w:r>
+      <w:r>
+        <w:rPr>
+          <w:rFonts w:hint="eastAsia"/>
+          <w:b/>
+          <w:sz w:val="28"/>
+        </w:rPr>
+        <w:t>不保密</w:t>
+      </w:r>
+      <w:r>
+        <w:rPr>
+          <w:rFonts w:ascii="宋体" w:hint="eastAsia"/>
+          <w:sz w:val="28"/>
+        </w:rPr>
+        <w:t>□。</w:t>
+      </w:r>
+    </w:p>
+    <w:p>
+      <w:pPr>
+        <w:spacing w:line="360" w:lineRule="auto"/>
+        <w:ind w:firstLine="630"/>
+        <w:rPr>
+          <w:rFonts w:ascii="宋体" w:hint="eastAsia"/>
+          <w:sz w:val="28"/>
+        </w:rPr>
+      </w:pPr>
+      <w:r>
+        <w:rPr>
+          <w:rFonts w:ascii="宋体" w:hint="eastAsia"/>
+          <w:sz w:val="28"/>
+        </w:rPr>
+        <w:t>（请在以上方框内打“</w:t>
+      </w:r>
+      <w:r>
+        <w:rPr>
+          <w:rFonts w:ascii="宋体" w:hint="eastAsia"/>
+          <w:b/>
+          <w:sz w:val="28"/>
+        </w:rPr>
+        <w:t>√</w:t>
+      </w:r>
+      <w:r>
+        <w:rPr>
+          <w:rFonts w:ascii="宋体" w:hint="eastAsia"/>
+          <w:sz w:val="28"/>
+        </w:rPr>
+        <w:t>”）</w:t>
+      </w:r>
+    </w:p>
+    <w:p>
+      <w:pPr>
+        <w:spacing w:line="360" w:lineRule="auto"/>
+        <w:rPr>
+          <w:rFonts w:ascii="宋体" w:hint="eastAsia"/>
+          <w:sz w:val="28"/>
+        </w:rPr>
+      </w:pPr>
+    </w:p>
+    <w:p>
+      <w:pPr>
+        <w:spacing w:line="360" w:lineRule="auto"/>
+        <w:rPr>
+          <w:rFonts w:ascii="宋体" w:hint="eastAsia"/>
+          <w:sz w:val="28"/>
+        </w:rPr>
+      </w:pPr>
+    </w:p>
+    <w:p>
+      <w:pPr>
+        <w:spacing w:line="360" w:lineRule="auto"/>
+        <w:rPr>
+          <w:rFonts w:ascii="宋体" w:hint="eastAsia"/>
+          <w:sz w:val="28"/>
+        </w:rPr>
+      </w:pPr>
+    </w:p>
+    <w:p>
+      <w:pPr>
+        <w:spacing w:line="360" w:lineRule="auto"/>
+        <w:rPr>
+          <w:rFonts w:ascii="宋体" w:hint="eastAsia"/>
+          <w:sz w:val="28"/>
+        </w:rPr>
+      </w:pPr>
+    </w:p>
+    <w:p>
+      <w:pPr>
+        <w:spacing w:line="360" w:lineRule="auto"/>
+        <w:rPr>
+          <w:rFonts w:ascii="宋体" w:hint="eastAsia"/>
+          <w:sz w:val="28"/>
+        </w:rPr>
+      </w:pPr>
+    </w:p>
+    <w:p>
+      <w:pPr>
+        <w:spacing w:line="360" w:lineRule="auto"/>
+        <w:ind w:firstLine="630"/>
+        <w:rPr>
+          <w:rFonts w:ascii="宋体" w:hint="eastAsia"/>
+          <w:sz w:val="28"/>
+        </w:rPr>
+      </w:pPr>
+      <w:r>
+        <w:rPr>
+          <w:rFonts w:ascii="宋体" w:hint="eastAsia"/>
+          <w:sz w:val="28"/>
+        </w:rPr>
+        <w:t>学位论文作者签名：               指导教师签名：</w:t>
+      </w:r>
+    </w:p>
+    <w:p>
+      <w:pPr>
+        <w:spacing w:line="360" w:lineRule="auto"/>
+        <w:ind w:firstLine="630"/>
+        <w:rPr>
+          <w:rFonts w:ascii="宋体" w:hint="eastAsia"/>
+          <w:sz w:val="28"/>
+        </w:rPr>
+      </w:pPr>
+    </w:p>
+    <w:p>
+      <w:pPr>
+        <w:spacing w:line="360" w:lineRule="auto"/>
+        <w:ind w:firstLine="630"/>
+        <w:rPr>
+          <w:sz w:val="28"/>
+        </w:rPr>
+      </w:pPr>
+      <w:r>
+        <w:rPr>
+          <w:rFonts w:ascii="宋体" w:hint="eastAsia"/>
+          <w:sz w:val="28"/>
+        </w:rPr>
+        <w:t>日期：    年   月   日           日期：    年   月   日</w:t>
+      </w:r>
     </w:p>
     <w:p>
       <w:pPr>
         <w:pStyle w:val="ae"/>
+        <w:rPr>
+          <w:rFonts w:hint="eastAsia"/>
+        </w:rPr>
       </w:pPr>
     </w:p>
     <w:p>
@@ -4087,7 +4606,21 @@
             <w:rStyle w:val="af2"/>
             <w:noProof/>
           </w:rPr>
-          <w:t>六种插值算法的性能对比</w:t>
+          <w:t>六种插</w:t>
+        </w:r>
+        <w:r>
+          <w:rPr>
+            <w:rStyle w:val="af2"/>
+            <w:noProof/>
+          </w:rPr>
+          <w:t>值</w:t>
+        </w:r>
+        <w:r>
+          <w:rPr>
+            <w:rStyle w:val="af2"/>
+            <w:noProof/>
+          </w:rPr>
+          <w:t>算法的性能对比</w:t>
         </w:r>
         <w:r>
           <w:rPr>
@@ -4387,17 +4920,11 @@
     <w:p>
       <w:pPr>
         <w:pStyle w:val="ae"/>
-        <w:rPr>
-          <w:rFonts w:hint="eastAsia"/>
-        </w:rPr>
       </w:pPr>
     </w:p>
     <w:p>
       <w:pPr>
         <w:pStyle w:val="ae"/>
-        <w:rPr>
-          <w:rFonts w:hint="eastAsia"/>
-        </w:rPr>
       </w:pPr>
       <w:r>
         <w:rPr>
@@ -4421,9 +4948,6 @@
     <w:p>
       <w:pPr>
         <w:pStyle w:val="a0"/>
-        <w:rPr>
-          <w:rFonts w:hint="eastAsia"/>
-        </w:rPr>
       </w:pPr>
       <w:bookmarkStart w:id="39" w:name="_Toc25946129"/>
       <w:r>
@@ -4608,13 +5132,7 @@
         <w:rPr>
           <w:rFonts w:hint="eastAsia"/>
         </w:rPr>
-        <w:t>章节最</w:t>
-      </w:r>
-      <w:r>
-        <w:rPr>
-          <w:rFonts w:hint="eastAsia"/>
-        </w:rPr>
-        <w:t>后面是分页符（章节之间不建议使用分节，更不建议使用空行来把下</w:t>
+        <w:t>章节最后面是分页符（章节之间不建议使用分节，更不建议使用空行来把下</w:t>
       </w:r>
       <w:r>
         <w:rPr>
@@ -4640,9 +5158,6 @@
       <w:pPr>
         <w:pStyle w:val="ab"/>
         <w:ind w:firstLine="480"/>
-        <w:rPr>
-          <w:rFonts w:hint="eastAsia"/>
-        </w:rPr>
       </w:pPr>
       <w:r>
         <w:rPr>
@@ -5132,9 +5647,6 @@
     <w:p>
       <w:pPr>
         <w:pStyle w:val="ae"/>
-        <w:rPr>
-          <w:rFonts w:hint="eastAsia"/>
-        </w:rPr>
       </w:pPr>
     </w:p>
     <w:p>
@@ -5473,9 +5985,6 @@
       <w:pPr>
         <w:pStyle w:val="ab"/>
         <w:ind w:firstLine="480"/>
-        <w:rPr>
-          <w:rFonts w:hint="eastAsia"/>
-        </w:rPr>
       </w:pPr>
       <w:r>
         <w:rPr>
@@ -5541,15 +6050,7 @@
         <w:rPr>
           <w:rFonts w:hint="eastAsia"/>
         </w:rPr>
-        <w:t>引用参考文</w:t>
-      </w:r>
-      <w:bookmarkStart w:id="48" w:name="_GoBack"/>
-      <w:bookmarkEnd w:id="48"/>
-      <w:r>
-        <w:rPr>
-          <w:rFonts w:hint="eastAsia"/>
-        </w:rPr>
-        <w:t>献</w:t>
+        <w:t>引用参考文献</w:t>
       </w:r>
       <w:bookmarkEnd w:id="47"/>
     </w:p>
@@ -5575,7 +6076,7 @@
           <w:color w:val="000000"/>
           <w:kern w:val="0"/>
         </w:rPr>
-        <w:t>GB/T7714-2005</w:t>
+        <w:t>GB/T7714-2005（《文后参考文献著录规则》）版本，</w:t>
       </w:r>
       <w:r>
         <w:rPr>
@@ -5583,7 +6084,15 @@
           <w:color w:val="000000"/>
           <w:kern w:val="0"/>
         </w:rPr>
-        <w:t>（</w:t>
+        <w:t>在常见的文献引用软件诸如End</w:t>
+      </w:r>
+      <w:r>
+        <w:rPr>
+          <w:rFonts w:ascii="宋体" w:hAnsi="宋体" w:cs="宋体"/>
+          <w:color w:val="000000"/>
+          <w:kern w:val="0"/>
+        </w:rPr>
+        <w:t>note</w:t>
       </w:r>
       <w:r>
         <w:rPr>
@@ -5591,7 +6100,15 @@
           <w:color w:val="000000"/>
           <w:kern w:val="0"/>
         </w:rPr>
-        <w:t>《文后参考文献著录规则》</w:t>
+        <w:t>，</w:t>
+      </w:r>
+      <w:r>
+        <w:rPr>
+          <w:rFonts w:ascii="宋体" w:hAnsi="宋体" w:cs="宋体"/>
+          <w:color w:val="000000"/>
+          <w:kern w:val="0"/>
+        </w:rPr>
+        <w:t>Mendeley</w:t>
       </w:r>
       <w:r>
         <w:rPr>
@@ -5599,7 +6116,7 @@
           <w:color w:val="000000"/>
           <w:kern w:val="0"/>
         </w:rPr>
-        <w:t>）版本，</w:t>
+        <w:t>（我的最爱）</w:t>
       </w:r>
       <w:r>
         <w:rPr>
@@ -5607,15 +6124,7 @@
           <w:color w:val="000000"/>
           <w:kern w:val="0"/>
         </w:rPr>
-        <w:t>在常见的文献引用软件诸如End</w:t>
-      </w:r>
-      <w:r>
-        <w:rPr>
-          <w:rFonts w:ascii="宋体" w:hAnsi="宋体" w:cs="宋体"/>
-          <w:color w:val="000000"/>
-          <w:kern w:val="0"/>
-        </w:rPr>
-        <w:t>note</w:t>
+        <w:t>中并没有现成的对应引用格式选项，</w:t>
       </w:r>
       <w:r>
         <w:rPr>
@@ -5623,38 +6132,6 @@
           <w:color w:val="000000"/>
           <w:kern w:val="0"/>
         </w:rPr>
-        <w:t>，</w:t>
-      </w:r>
-      <w:r>
-        <w:rPr>
-          <w:rFonts w:ascii="宋体" w:hAnsi="宋体" w:cs="宋体"/>
-          <w:color w:val="000000"/>
-          <w:kern w:val="0"/>
-        </w:rPr>
-        <w:t>Mendeley</w:t>
-      </w:r>
-      <w:r>
-        <w:rPr>
-          <w:rFonts w:ascii="宋体" w:hAnsi="宋体" w:cs="宋体" w:hint="eastAsia"/>
-          <w:color w:val="000000"/>
-          <w:kern w:val="0"/>
-        </w:rPr>
-        <w:t>（我的最爱）</w:t>
-      </w:r>
-      <w:r>
-        <w:rPr>
-          <w:rFonts w:ascii="宋体" w:hAnsi="宋体" w:cs="宋体" w:hint="eastAsia"/>
-          <w:color w:val="000000"/>
-          <w:kern w:val="0"/>
-        </w:rPr>
-        <w:t>中并没有现成的对应引用格式选项，</w:t>
-      </w:r>
-      <w:r>
-        <w:rPr>
-          <w:rFonts w:ascii="宋体" w:hAnsi="宋体" w:cs="宋体" w:hint="eastAsia"/>
-          <w:color w:val="000000"/>
-          <w:kern w:val="0"/>
-        </w:rPr>
         <w:t>但是前人已经帮我们制作好了对应的文件，我们可以直接使用。</w:t>
       </w:r>
     </w:p>
@@ -5662,7 +6139,7 @@
       <w:pPr>
         <w:pStyle w:val="a1"/>
       </w:pPr>
-      <w:bookmarkStart w:id="49" w:name="_Toc25946135"/>
+      <w:bookmarkStart w:id="48" w:name="_Toc25946135"/>
       <w:r>
         <w:t>E</w:t>
       </w:r>
@@ -5672,7 +6149,7 @@
         </w:rPr>
         <w:t>ndnote</w:t>
       </w:r>
-      <w:bookmarkEnd w:id="49"/>
+      <w:bookmarkEnd w:id="48"/>
     </w:p>
     <w:p>
       <w:pPr>
@@ -5904,7 +6381,7 @@
       <w:pPr>
         <w:pStyle w:val="a2"/>
       </w:pPr>
-      <w:bookmarkStart w:id="50" w:name="_Toc25946147"/>
+      <w:bookmarkStart w:id="49" w:name="_Toc25946147"/>
       <w:r>
         <w:t>E</w:t>
       </w:r>
@@ -5929,7 +6406,7 @@
         </w:rPr>
         <w:t>指定引用格式的界面</w:t>
       </w:r>
-      <w:bookmarkEnd w:id="50"/>
+      <w:bookmarkEnd w:id="49"/>
     </w:p>
     <w:p>
       <w:pPr>
@@ -5963,9 +6440,6 @@
     <w:p>
       <w:pPr>
         <w:pStyle w:val="ae"/>
-        <w:rPr>
-          <w:rFonts w:hint="eastAsia"/>
-        </w:rPr>
       </w:pPr>
     </w:p>
     <w:p>
@@ -5988,9 +6462,6 @@
       <w:pPr>
         <w:pStyle w:val="ab"/>
         <w:ind w:firstLine="480"/>
-        <w:rPr>
-          <w:rFonts w:hint="eastAsia"/>
-        </w:rPr>
       </w:pPr>
       <w:r>
         <w:rPr>
@@ -6037,7 +6508,7 @@
       <w:pPr>
         <w:pStyle w:val="a1"/>
       </w:pPr>
-      <w:bookmarkStart w:id="51" w:name="_Toc25946136"/>
+      <w:bookmarkStart w:id="50" w:name="_Toc25946136"/>
       <w:r>
         <w:rPr>
           <w:rFonts w:hint="eastAsia"/>
@@ -6047,7 +6518,7 @@
       <w:r>
         <w:t>endeley</w:t>
       </w:r>
-      <w:bookmarkEnd w:id="51"/>
+      <w:bookmarkEnd w:id="50"/>
     </w:p>
     <w:p>
       <w:pPr>
@@ -6103,6 +6574,9 @@
         <w:jc w:val="center"/>
       </w:pPr>
       <w:r>
+        <w:rPr>
+          <w:noProof/>
+        </w:rPr>
         <w:drawing>
           <wp:inline distT="0" distB="0" distL="0" distR="0" wp14:anchorId="79AF755E" wp14:editId="5B80515B">
             <wp:extent cx="3320308" cy="2540000"/>
@@ -6144,7 +6618,7 @@
       <w:pPr>
         <w:pStyle w:val="a2"/>
       </w:pPr>
-      <w:bookmarkStart w:id="52" w:name="_Toc25946148"/>
+      <w:bookmarkStart w:id="51" w:name="_Toc25946148"/>
       <w:r>
         <w:rPr>
           <w:rFonts w:hint="eastAsia"/>
@@ -6157,7 +6631,7 @@
         </w:rPr>
         <w:t>中获取国标下的引用样式</w:t>
       </w:r>
-      <w:bookmarkEnd w:id="52"/>
+      <w:bookmarkEnd w:id="51"/>
     </w:p>
     <w:p>
       <w:pPr>
@@ -6173,18 +6647,12 @@
     <w:p>
       <w:pPr>
         <w:pStyle w:val="ae"/>
-        <w:rPr>
-          <w:rFonts w:hint="eastAsia"/>
-        </w:rPr>
       </w:pPr>
     </w:p>
     <w:p>
       <w:pPr>
         <w:pStyle w:val="ab"/>
         <w:ind w:firstLine="480"/>
-        <w:rPr>
-          <w:rFonts w:hint="eastAsia"/>
-        </w:rPr>
       </w:pPr>
       <w:r>
         <w:rPr>
@@ -6203,36 +6671,30 @@
           <w:rPr>
             <w:rStyle w:val="af2"/>
           </w:rPr>
-          <w:t>引入并修</w:t>
+          <w:t>引入并修改</w:t>
         </w:r>
         <w:r>
           <w:rPr>
             <w:rStyle w:val="af2"/>
           </w:rPr>
-          <w:t>改</w:t>
+          <w:t>GB/T 7714-2005</w:t>
         </w:r>
         <w:r>
           <w:rPr>
             <w:rStyle w:val="af2"/>
           </w:rPr>
-          <w:t>GB/T 7714-2005</w:t>
+          <w:t>中文标准参考文献</w:t>
         </w:r>
         <w:r>
           <w:rPr>
             <w:rStyle w:val="af2"/>
           </w:rPr>
-          <w:t>中文标准参考文献</w:t>
+          <w:t xml:space="preserve"> </w:t>
         </w:r>
         <w:r>
           <w:rPr>
             <w:rStyle w:val="af2"/>
           </w:rPr>
-          <w:t xml:space="preserve"> </w:t>
-        </w:r>
-        <w:r>
-          <w:rPr>
-            <w:rStyle w:val="af2"/>
-          </w:rPr>
           <w:t>，解决人名全部大写问题</w:t>
         </w:r>
       </w:hyperlink>
@@ -6241,22 +6703,19 @@
       <w:pPr>
         <w:pStyle w:val="a0"/>
       </w:pPr>
-      <w:bookmarkStart w:id="53" w:name="_Toc25946137"/>
+      <w:bookmarkStart w:id="52" w:name="_Toc25946137"/>
       <w:r>
         <w:rPr>
           <w:rFonts w:hint="eastAsia"/>
         </w:rPr>
         <w:t>小结</w:t>
       </w:r>
-      <w:bookmarkEnd w:id="53"/>
+      <w:bookmarkEnd w:id="52"/>
     </w:p>
     <w:p>
       <w:pPr>
         <w:pStyle w:val="ab"/>
         <w:ind w:firstLine="480"/>
-        <w:rPr>
-          <w:rFonts w:hint="eastAsia"/>
-        </w:rPr>
       </w:pPr>
       <w:r>
         <w:rPr>
@@ -6288,7 +6747,7 @@
           <w:numId w:val="21"/>
         </w:numPr>
       </w:pPr>
-      <w:bookmarkStart w:id="54" w:name="_Toc25946138"/>
+      <w:bookmarkStart w:id="53" w:name="_Toc25946138"/>
       <w:r>
         <w:rPr>
           <w:rFonts w:hint="eastAsia"/>
@@ -6296,20 +6755,20 @@
         <w:lastRenderedPageBreak/>
         <w:t>表格</w:t>
       </w:r>
+      <w:bookmarkEnd w:id="53"/>
+    </w:p>
+    <w:p>
+      <w:pPr>
+        <w:pStyle w:val="a0"/>
+      </w:pPr>
+      <w:bookmarkStart w:id="54" w:name="_Toc25946139"/>
+      <w:r>
+        <w:rPr>
+          <w:rFonts w:hint="eastAsia"/>
+        </w:rPr>
+        <w:t>表格示例</w:t>
+      </w:r>
       <w:bookmarkEnd w:id="54"/>
-    </w:p>
-    <w:p>
-      <w:pPr>
-        <w:pStyle w:val="a0"/>
-      </w:pPr>
-      <w:bookmarkStart w:id="55" w:name="_Toc25946139"/>
-      <w:r>
-        <w:rPr>
-          <w:rFonts w:hint="eastAsia"/>
-        </w:rPr>
-        <w:t>表格示例</w:t>
-      </w:r>
-      <w:bookmarkEnd w:id="55"/>
     </w:p>
     <w:p>
       <w:pPr>
@@ -6320,7 +6779,15 @@
         <w:rPr>
           <w:rFonts w:hint="eastAsia"/>
         </w:rPr>
-        <w:t>表格的名称也是有对应的中英文格式的，这里修改后到</w:t>
+        <w:t>表格的名称也是有对应</w:t>
+      </w:r>
+      <w:bookmarkStart w:id="55" w:name="_GoBack"/>
+      <w:bookmarkEnd w:id="55"/>
+      <w:r>
+        <w:rPr>
+          <w:rFonts w:hint="eastAsia"/>
+        </w:rPr>
+        <w:t>的中英文格式的，这里修改后到</w:t>
       </w:r>
       <w:r>
         <w:rPr>
@@ -7570,21 +8037,7 @@
             <w:rStyle w:val="af2"/>
             <w:rFonts w:hint="eastAsia"/>
           </w:rPr>
-          <w:t>上海交通大学学位论文格式</w:t>
-        </w:r>
-        <w:r>
-          <w:rPr>
-            <w:rStyle w:val="af2"/>
-            <w:rFonts w:hint="eastAsia"/>
-          </w:rPr>
-          <w:t>要</w:t>
-        </w:r>
-        <w:r>
-          <w:rPr>
-            <w:rStyle w:val="af2"/>
-            <w:rFonts w:hint="eastAsia"/>
-          </w:rPr>
-          <w:t>求文件</w:t>
+          <w:t>上海交通大学学位论文格式要求文件</w:t>
         </w:r>
       </w:hyperlink>
       <w:r>
@@ -9817,7 +10270,7 @@
   <w:abstractNum w:abstractNumId="9" w15:restartNumberingAfterBreak="0">
     <w:nsid w:val="428B7EF3"/>
     <w:multiLevelType w:val="multilevel"/>
-    <w:tmpl w:val="21922FB6"/>
+    <w:tmpl w:val="620C019E"/>
     <w:lvl w:ilvl="0">
       <w:start w:val="1"/>
       <w:numFmt w:val="chineseCountingThousand"/>
@@ -9829,6 +10282,7 @@
         <w:ind w:left="0" w:firstLine="0"/>
       </w:pPr>
       <w:rPr>
+        <w:rFonts w:hint="eastAsia"/>
         <w:b w:val="0"/>
         <w:bCs w:val="0"/>
         <w:i w:val="0"/>
@@ -9961,7 +10415,7 @@
       <w:pStyle w:val="Table"/>
       <w:isLgl/>
       <w:suff w:val="space"/>
-      <w:lvlText w:val="Table%1-%7"/>
+      <w:lvlText w:val="Table %1-%7"/>
       <w:lvlJc w:val="left"/>
       <w:pPr>
         <w:ind w:left="0" w:firstLine="0"/>
@@ -11468,7 +11922,7 @@
     <w:lsdException w:name="Note Heading" w:semiHidden="1" w:unhideWhenUsed="1"/>
     <w:lsdException w:name="Body Text 2" w:semiHidden="1" w:unhideWhenUsed="1"/>
     <w:lsdException w:name="Body Text 3" w:semiHidden="1" w:unhideWhenUsed="1"/>
-    <w:lsdException w:name="Body Text Indent 2" w:semiHidden="1" w:unhideWhenUsed="1"/>
+    <w:lsdException w:name="Body Text Indent 2" w:semiHidden="1" w:uiPriority="0" w:unhideWhenUsed="1"/>
     <w:lsdException w:name="Body Text Indent 3" w:semiHidden="1" w:unhideWhenUsed="1"/>
     <w:lsdException w:name="Block Text" w:semiHidden="1" w:unhideWhenUsed="1"/>
     <w:lsdException w:name="Hyperlink" w:semiHidden="1" w:unhideWhenUsed="1"/>
@@ -12743,6 +13197,66 @@
       <w:u w:val="single"/>
     </w:rPr>
   </w:style>
+  <w:style w:type="paragraph" w:customStyle="1" w:styleId="-4">
+    <w:name w:val="英文封面-论文标题"/>
+    <w:link w:val="-Char"/>
+    <w:autoRedefine/>
+    <w:rsid w:val="00D32F19"/>
+    <w:pPr>
+      <w:spacing w:line="300" w:lineRule="auto"/>
+      <w:jc w:val="center"/>
+    </w:pPr>
+    <w:rPr>
+      <w:rFonts w:ascii="Times New Roman" w:eastAsia="Times New Roman" w:hAnsi="Times New Roman" w:cs="Times New Roman"/>
+      <w:b/>
+      <w:bCs/>
+      <w:sz w:val="44"/>
+      <w:szCs w:val="24"/>
+    </w:rPr>
+  </w:style>
+  <w:style w:type="character" w:customStyle="1" w:styleId="-Char">
+    <w:name w:val="英文封面-论文标题 Char"/>
+    <w:basedOn w:val="a5"/>
+    <w:link w:val="-4"/>
+    <w:rsid w:val="00D32F19"/>
+    <w:rPr>
+      <w:rFonts w:ascii="Times New Roman" w:eastAsia="Times New Roman" w:hAnsi="Times New Roman" w:cs="Times New Roman"/>
+      <w:b/>
+      <w:bCs/>
+      <w:sz w:val="44"/>
+      <w:szCs w:val="24"/>
+    </w:rPr>
+  </w:style>
+  <w:style w:type="paragraph" w:styleId="21">
+    <w:name w:val="Body Text Indent 2"/>
+    <w:basedOn w:val="a4"/>
+    <w:link w:val="22"/>
+    <w:rsid w:val="00D32F19"/>
+    <w:pPr>
+      <w:adjustRightInd w:val="0"/>
+      <w:spacing w:line="400" w:lineRule="atLeast"/>
+      <w:ind w:firstLine="630"/>
+      <w:textAlignment w:val="baseline"/>
+    </w:pPr>
+    <w:rPr>
+      <w:rFonts w:ascii="Times New Roman" w:hAnsi="Times New Roman" w:cs="Times New Roman"/>
+      <w:kern w:val="0"/>
+      <w:sz w:val="28"/>
+      <w:szCs w:val="20"/>
+    </w:rPr>
+  </w:style>
+  <w:style w:type="character" w:customStyle="1" w:styleId="22">
+    <w:name w:val="正文文本缩进 2 字符"/>
+    <w:basedOn w:val="a5"/>
+    <w:link w:val="21"/>
+    <w:rsid w:val="00D32F19"/>
+    <w:rPr>
+      <w:rFonts w:ascii="Times New Roman" w:eastAsia="宋体" w:hAnsi="Times New Roman" w:cs="Times New Roman"/>
+      <w:kern w:val="0"/>
+      <w:sz w:val="28"/>
+      <w:szCs w:val="20"/>
+    </w:rPr>
+  </w:style>
 </w:styles>
 </file>
 
@@ -13046,7 +13560,7 @@
 </file>
 
 <file path=customXml/itemProps1.xml><?xml version="1.0" encoding="utf-8"?>
-<ds:datastoreItem xmlns:ds="http://schemas.openxmlformats.org/officeDocument/2006/customXml" ds:itemID="{1FB7436F-64ED-4344-BBDE-1467B062EA5C}">
+<ds:datastoreItem xmlns:ds="http://schemas.openxmlformats.org/officeDocument/2006/customXml" ds:itemID="{324CC412-EB73-46B5-BC05-72280E06AE97}">
   <ds:schemaRefs>
     <ds:schemaRef ds:uri="http://schemas.openxmlformats.org/officeDocument/2006/bibliography"/>
   </ds:schemaRefs>

--- a/上海交通大学研究生学位论文格式模板.docx
+++ b/上海交通大学研究生学位论文格式模板.docx
@@ -1418,9 +1418,6 @@
         <w:adjustRightInd w:val="0"/>
         <w:snapToGrid w:val="0"/>
         <w:jc w:val="center"/>
-        <w:rPr>
-          <w:rFonts w:hint="eastAsia"/>
-        </w:rPr>
       </w:pPr>
     </w:p>
     <w:p>
@@ -1428,7 +1425,7 @@
         <w:spacing w:line="400" w:lineRule="atLeast"/>
         <w:ind w:firstLine="510"/>
         <w:rPr>
-          <w:rFonts w:eastAsia="黑体" w:hint="eastAsia"/>
+          <w:rFonts w:eastAsia="黑体"/>
           <w:b/>
           <w:sz w:val="28"/>
         </w:rPr>
@@ -1439,7 +1436,7 @@
         <w:spacing w:line="400" w:lineRule="atLeast"/>
         <w:ind w:firstLine="510"/>
         <w:rPr>
-          <w:rFonts w:eastAsia="黑体" w:hint="eastAsia"/>
+          <w:rFonts w:eastAsia="黑体"/>
           <w:b/>
           <w:sz w:val="28"/>
         </w:rPr>
@@ -1449,7 +1446,7 @@
       <w:pPr>
         <w:spacing w:line="480" w:lineRule="auto"/>
         <w:rPr>
-          <w:rFonts w:eastAsia="黑体" w:hint="eastAsia"/>
+          <w:rFonts w:eastAsia="黑体"/>
           <w:b/>
           <w:sz w:val="28"/>
         </w:rPr>
@@ -1459,11 +1456,30 @@
       <w:pPr>
         <w:spacing w:line="360" w:lineRule="auto"/>
         <w:jc w:val="center"/>
+        <w:rPr>
+          <w:rFonts w:eastAsia="黑体"/>
+          <w:b/>
+          <w:sz w:val="36"/>
+        </w:rPr>
+      </w:pPr>
+      <w:r>
         <w:rPr>
           <w:rFonts w:eastAsia="黑体" w:hint="eastAsia"/>
           <w:b/>
           <w:sz w:val="36"/>
         </w:rPr>
+        <w:t>上海交通大学</w:t>
+      </w:r>
+    </w:p>
+    <w:p>
+      <w:pPr>
+        <w:spacing w:line="360" w:lineRule="auto"/>
+        <w:jc w:val="center"/>
+        <w:rPr>
+          <w:rFonts w:eastAsia="黑体"/>
+          <w:b/>
+          <w:sz w:val="36"/>
+        </w:rPr>
       </w:pPr>
       <w:r>
         <w:rPr>
@@ -1471,18 +1487,201 @@
           <w:b/>
           <w:sz w:val="36"/>
         </w:rPr>
-        <w:t>上海交通大学</w:t>
-      </w:r>
+        <w:t>学位论文原创性声明</w:t>
+      </w:r>
+    </w:p>
+    <w:p>
+      <w:pPr>
+        <w:spacing w:line="480" w:lineRule="auto"/>
+      </w:pPr>
+    </w:p>
+    <w:p>
+      <w:pPr>
+        <w:pStyle w:val="21"/>
+        <w:spacing w:line="480" w:lineRule="auto"/>
+      </w:pPr>
+      <w:r>
+        <w:rPr>
+          <w:rFonts w:hint="eastAsia"/>
+        </w:rPr>
+        <w:t>本人郑重声明：所呈交的学位论文</w:t>
+      </w:r>
+      <w:r>
+        <w:rPr>
+          <w:rFonts w:hint="eastAsia"/>
+          <w:color w:val="FF0000"/>
+        </w:rPr>
+        <w:t>《×××》</w:t>
+      </w:r>
+      <w:r>
+        <w:rPr>
+          <w:rFonts w:hint="eastAsia"/>
+        </w:rPr>
+        <w:t>，是本人在导师的指导下，独立进行研究工作所取得的成果。除文中已经注明引用的内容外，本论文不包含任何其他个人或集体已经发表或撰写过的作品成果。对本文的研究做出重要贡献的个人和集体，均已在文中以明确方式标明。本人完全意识到本声明的法律结果由本人承担。</w:t>
+      </w:r>
+    </w:p>
+    <w:p>
+      <w:pPr>
+        <w:spacing w:line="480" w:lineRule="auto"/>
+      </w:pPr>
+    </w:p>
+    <w:p>
+      <w:pPr>
+        <w:spacing w:line="480" w:lineRule="auto"/>
+      </w:pPr>
+    </w:p>
+    <w:p>
+      <w:pPr>
+        <w:spacing w:line="480" w:lineRule="auto"/>
+      </w:pPr>
+    </w:p>
+    <w:p>
+      <w:pPr>
+        <w:spacing w:line="480" w:lineRule="auto"/>
+        <w:rPr>
+          <w:sz w:val="28"/>
+        </w:rPr>
+      </w:pPr>
+      <w:r>
+        <w:rPr>
+          <w:rFonts w:hint="eastAsia"/>
+          <w:sz w:val="28"/>
+        </w:rPr>
+        <w:t xml:space="preserve">                            </w:t>
+      </w:r>
+      <w:r>
+        <w:rPr>
+          <w:rFonts w:hint="eastAsia"/>
+          <w:sz w:val="28"/>
+        </w:rPr>
+        <w:t>学位论文作者签名：</w:t>
+      </w:r>
+    </w:p>
+    <w:p>
+      <w:pPr>
+        <w:spacing w:line="480" w:lineRule="auto"/>
+        <w:rPr>
+          <w:sz w:val="28"/>
+        </w:rPr>
+      </w:pPr>
+    </w:p>
+    <w:p>
+      <w:pPr>
+        <w:pStyle w:val="ae"/>
+        <w:rPr>
+          <w:sz w:val="28"/>
+        </w:rPr>
+      </w:pPr>
+      <w:r>
+        <w:rPr>
+          <w:rFonts w:hint="eastAsia"/>
+          <w:sz w:val="28"/>
+        </w:rPr>
+        <w:t xml:space="preserve">                            </w:t>
+      </w:r>
+      <w:r>
+        <w:rPr>
+          <w:rFonts w:hint="eastAsia"/>
+          <w:sz w:val="28"/>
+        </w:rPr>
+        <w:t>日期：</w:t>
+      </w:r>
+      <w:r>
+        <w:rPr>
+          <w:rFonts w:hint="eastAsia"/>
+          <w:sz w:val="28"/>
+        </w:rPr>
+        <w:t xml:space="preserve">     </w:t>
+      </w:r>
+      <w:r>
+        <w:rPr>
+          <w:rFonts w:hint="eastAsia"/>
+          <w:sz w:val="28"/>
+        </w:rPr>
+        <w:t>年</w:t>
+      </w:r>
+      <w:r>
+        <w:rPr>
+          <w:rFonts w:hint="eastAsia"/>
+          <w:sz w:val="28"/>
+        </w:rPr>
+        <w:t xml:space="preserve">   </w:t>
+      </w:r>
+      <w:r>
+        <w:rPr>
+          <w:rFonts w:hint="eastAsia"/>
+          <w:sz w:val="28"/>
+        </w:rPr>
+        <w:t>月</w:t>
+      </w:r>
+      <w:r>
+        <w:rPr>
+          <w:rFonts w:hint="eastAsia"/>
+          <w:sz w:val="28"/>
+        </w:rPr>
+        <w:t xml:space="preserve">   </w:t>
+      </w:r>
+      <w:r>
+        <w:rPr>
+          <w:rFonts w:hint="eastAsia"/>
+          <w:sz w:val="28"/>
+        </w:rPr>
+        <w:t>日</w:t>
+      </w:r>
+    </w:p>
+    <w:p>
+      <w:pPr>
+        <w:widowControl/>
+        <w:jc w:val="left"/>
+        <w:rPr>
+          <w:sz w:val="28"/>
+        </w:rPr>
+      </w:pPr>
+      <w:r>
+        <w:rPr>
+          <w:sz w:val="28"/>
+        </w:rPr>
+        <w:br w:type="page"/>
+      </w:r>
+    </w:p>
+    <w:p>
+      <w:pPr>
+        <w:spacing w:line="360" w:lineRule="auto"/>
+        <w:rPr>
+          <w:rFonts w:eastAsia="黑体"/>
+          <w:b/>
+          <w:sz w:val="28"/>
+        </w:rPr>
+      </w:pPr>
     </w:p>
     <w:p>
       <w:pPr>
         <w:spacing w:line="360" w:lineRule="auto"/>
         <w:jc w:val="center"/>
+        <w:rPr>
+          <w:rFonts w:eastAsia="黑体"/>
+          <w:b/>
+          <w:sz w:val="36"/>
+        </w:rPr>
+      </w:pPr>
+      <w:r>
         <w:rPr>
           <w:rFonts w:eastAsia="黑体" w:hint="eastAsia"/>
           <w:b/>
           <w:sz w:val="36"/>
         </w:rPr>
+        <w:t>上海交通大学</w:t>
+      </w:r>
+    </w:p>
+    <w:p>
+      <w:pPr>
+        <w:spacing w:line="360" w:lineRule="auto"/>
+        <w:jc w:val="center"/>
+        <w:rPr>
+          <w:rFonts w:eastAsia="黑体"/>
+          <w:b/>
+          <w:sz w:val="36"/>
+        </w:rPr>
       </w:pPr>
       <w:r>
         <w:rPr>
@@ -1490,234 +1689,15 @@
           <w:b/>
           <w:sz w:val="36"/>
         </w:rPr>
-        <w:t>学位论文原创性声明</w:t>
-      </w:r>
-    </w:p>
-    <w:p>
-      <w:pPr>
-        <w:spacing w:line="480" w:lineRule="auto"/>
-        <w:rPr>
-          <w:rFonts w:hint="eastAsia"/>
-        </w:rPr>
-      </w:pPr>
-    </w:p>
-    <w:p>
-      <w:pPr>
-        <w:pStyle w:val="21"/>
-        <w:spacing w:line="480" w:lineRule="auto"/>
-        <w:rPr>
-          <w:rFonts w:hint="eastAsia"/>
-        </w:rPr>
-      </w:pPr>
-      <w:r>
-        <w:rPr>
-          <w:rFonts w:hint="eastAsia"/>
-        </w:rPr>
-        <w:t>本人郑重声明：所呈交的学位论文</w:t>
-      </w:r>
-      <w:r>
-        <w:rPr>
-          <w:rFonts w:hint="eastAsia"/>
-          <w:color w:val="FF0000"/>
-        </w:rPr>
-        <w:t>《×××》</w:t>
-      </w:r>
-      <w:r>
-        <w:rPr>
-          <w:rFonts w:hint="eastAsia"/>
-        </w:rPr>
-        <w:t>，是本人在导师的指导下，独立进行研究工作所取得的成果。除文中已经注明引用的内容外，本论文不包含任何其他个人或集体已经发表或撰写过的作品成果。对本文的研究做出重要贡献的个人和集体，均已在文中以明确方式标明。本人完全意识到本声明的法律结果由本人承担。</w:t>
-      </w:r>
-    </w:p>
-    <w:p>
-      <w:pPr>
-        <w:spacing w:line="480" w:lineRule="auto"/>
-        <w:rPr>
-          <w:rFonts w:hint="eastAsia"/>
-        </w:rPr>
-      </w:pPr>
-    </w:p>
-    <w:p>
-      <w:pPr>
-        <w:spacing w:line="480" w:lineRule="auto"/>
-        <w:rPr>
-          <w:rFonts w:hint="eastAsia"/>
-        </w:rPr>
-      </w:pPr>
-    </w:p>
-    <w:p>
-      <w:pPr>
-        <w:spacing w:line="480" w:lineRule="auto"/>
-        <w:rPr>
-          <w:rFonts w:hint="eastAsia"/>
-        </w:rPr>
-      </w:pPr>
-    </w:p>
-    <w:p>
-      <w:pPr>
-        <w:spacing w:line="480" w:lineRule="auto"/>
-        <w:rPr>
-          <w:rFonts w:hint="eastAsia"/>
-          <w:sz w:val="28"/>
-        </w:rPr>
-      </w:pPr>
-      <w:r>
-        <w:rPr>
-          <w:rFonts w:hint="eastAsia"/>
-          <w:sz w:val="28"/>
-        </w:rPr>
-        <w:t xml:space="preserve">                            </w:t>
-      </w:r>
-      <w:r>
-        <w:rPr>
-          <w:rFonts w:hint="eastAsia"/>
-          <w:sz w:val="28"/>
-        </w:rPr>
-        <w:t>学位论文作者签名：</w:t>
-      </w:r>
-    </w:p>
-    <w:p>
-      <w:pPr>
-        <w:spacing w:line="480" w:lineRule="auto"/>
-        <w:rPr>
-          <w:rFonts w:hint="eastAsia"/>
-          <w:sz w:val="28"/>
-        </w:rPr>
-      </w:pPr>
-    </w:p>
-    <w:p>
-      <w:pPr>
-        <w:pStyle w:val="ae"/>
-        <w:rPr>
-          <w:sz w:val="28"/>
-        </w:rPr>
-      </w:pPr>
-      <w:r>
-        <w:rPr>
-          <w:rFonts w:hint="eastAsia"/>
-          <w:sz w:val="28"/>
-        </w:rPr>
-        <w:t xml:space="preserve">                            </w:t>
-      </w:r>
-      <w:r>
-        <w:rPr>
-          <w:rFonts w:hint="eastAsia"/>
-          <w:sz w:val="28"/>
-        </w:rPr>
-        <w:t>日期：</w:t>
-      </w:r>
-      <w:r>
-        <w:rPr>
-          <w:rFonts w:hint="eastAsia"/>
-          <w:sz w:val="28"/>
-        </w:rPr>
-        <w:t xml:space="preserve">     </w:t>
-      </w:r>
-      <w:r>
-        <w:rPr>
-          <w:rFonts w:hint="eastAsia"/>
-          <w:sz w:val="28"/>
-        </w:rPr>
-        <w:t>年</w:t>
-      </w:r>
-      <w:r>
-        <w:rPr>
-          <w:rFonts w:hint="eastAsia"/>
-          <w:sz w:val="28"/>
-        </w:rPr>
-        <w:t xml:space="preserve">   </w:t>
-      </w:r>
-      <w:r>
-        <w:rPr>
-          <w:rFonts w:hint="eastAsia"/>
-          <w:sz w:val="28"/>
-        </w:rPr>
-        <w:t>月</w:t>
-      </w:r>
-      <w:r>
-        <w:rPr>
-          <w:rFonts w:hint="eastAsia"/>
-          <w:sz w:val="28"/>
-        </w:rPr>
-        <w:t xml:space="preserve">   </w:t>
-      </w:r>
-      <w:r>
-        <w:rPr>
-          <w:rFonts w:hint="eastAsia"/>
-          <w:sz w:val="28"/>
-        </w:rPr>
-        <w:t>日</w:t>
-      </w:r>
-    </w:p>
-    <w:p>
-      <w:pPr>
-        <w:widowControl/>
-        <w:jc w:val="left"/>
-        <w:rPr>
-          <w:sz w:val="28"/>
-        </w:rPr>
-      </w:pPr>
-      <w:r>
-        <w:rPr>
-          <w:sz w:val="28"/>
-        </w:rPr>
-        <w:br w:type="page"/>
-      </w:r>
-    </w:p>
-    <w:p>
-      <w:pPr>
-        <w:spacing w:line="360" w:lineRule="auto"/>
-        <w:rPr>
-          <w:rFonts w:eastAsia="黑体" w:hint="eastAsia"/>
-          <w:b/>
-          <w:sz w:val="28"/>
-        </w:rPr>
-      </w:pPr>
+        <w:t>学位论文版权使用授权书</w:t>
+      </w:r>
     </w:p>
     <w:p>
       <w:pPr>
         <w:spacing w:line="360" w:lineRule="auto"/>
         <w:jc w:val="center"/>
         <w:rPr>
-          <w:rFonts w:eastAsia="黑体" w:hint="eastAsia"/>
-          <w:b/>
-          <w:sz w:val="36"/>
-        </w:rPr>
-      </w:pPr>
-      <w:r>
-        <w:rPr>
-          <w:rFonts w:eastAsia="黑体" w:hint="eastAsia"/>
-          <w:b/>
-          <w:sz w:val="36"/>
-        </w:rPr>
-        <w:t>上海交通大学</w:t>
-      </w:r>
-    </w:p>
-    <w:p>
-      <w:pPr>
-        <w:spacing w:line="360" w:lineRule="auto"/>
-        <w:jc w:val="center"/>
-        <w:rPr>
-          <w:rFonts w:eastAsia="黑体" w:hint="eastAsia"/>
-          <w:b/>
-          <w:sz w:val="36"/>
-        </w:rPr>
-      </w:pPr>
-      <w:r>
-        <w:rPr>
-          <w:rFonts w:eastAsia="黑体" w:hint="eastAsia"/>
-          <w:b/>
-          <w:sz w:val="36"/>
-        </w:rPr>
-        <w:t>学位论文版权使用授权书</w:t>
-      </w:r>
-    </w:p>
-    <w:p>
-      <w:pPr>
-        <w:spacing w:line="360" w:lineRule="auto"/>
-        <w:jc w:val="center"/>
-        <w:rPr>
-          <w:rFonts w:eastAsia="黑体" w:hint="eastAsia"/>
+          <w:rFonts w:eastAsia="黑体"/>
           <w:b/>
           <w:sz w:val="32"/>
         </w:rPr>
@@ -1727,9 +1707,6 @@
       <w:pPr>
         <w:pStyle w:val="21"/>
         <w:spacing w:line="360" w:lineRule="auto"/>
-        <w:rPr>
-          <w:rFonts w:hint="eastAsia"/>
-        </w:rPr>
       </w:pPr>
       <w:r>
         <w:rPr>
@@ -1742,7 +1719,7 @@
       <w:pPr>
         <w:ind w:firstLine="629"/>
         <w:rPr>
-          <w:rFonts w:ascii="宋体" w:hint="eastAsia"/>
+          <w:rFonts w:ascii="宋体"/>
           <w:sz w:val="28"/>
         </w:rPr>
       </w:pPr>
@@ -1796,178 +1773,175 @@
       <w:pPr>
         <w:ind w:firstLine="629"/>
         <w:rPr>
+          <w:rFonts w:ascii="宋体"/>
+          <w:b/>
+          <w:sz w:val="28"/>
+        </w:rPr>
+      </w:pPr>
+      <w:r>
+        <w:rPr>
+          <w:rFonts w:hint="eastAsia"/>
+          <w:sz w:val="28"/>
+        </w:rPr>
+        <w:t>本学位论文属于</w:t>
+      </w:r>
+    </w:p>
+    <w:p>
+      <w:pPr>
+        <w:spacing w:line="360" w:lineRule="auto"/>
+        <w:ind w:firstLine="629"/>
+        <w:rPr>
+          <w:rFonts w:ascii="宋体"/>
+          <w:sz w:val="28"/>
+        </w:rPr>
+      </w:pPr>
+      <w:r>
+        <w:rPr>
           <w:rFonts w:ascii="宋体" w:hint="eastAsia"/>
           <w:b/>
           <w:sz w:val="28"/>
         </w:rPr>
-      </w:pPr>
-      <w:r>
-        <w:rPr>
-          <w:rFonts w:hint="eastAsia"/>
+        <w:t xml:space="preserve">              </w:t>
+      </w:r>
+      <w:r>
+        <w:rPr>
+          <w:rFonts w:hint="eastAsia"/>
+          <w:b/>
           <w:sz w:val="28"/>
         </w:rPr>
-        <w:t>本学位论文属于</w:t>
-      </w:r>
-    </w:p>
-    <w:p>
-      <w:pPr>
-        <w:spacing w:line="360" w:lineRule="auto"/>
-        <w:ind w:firstLine="629"/>
+        <w:t>不保密</w:t>
+      </w:r>
+      <w:r>
         <w:rPr>
           <w:rFonts w:ascii="宋体" w:hint="eastAsia"/>
           <w:sz w:val="28"/>
         </w:rPr>
-      </w:pPr>
+        <w:t>□。</w:t>
+      </w:r>
+    </w:p>
+    <w:p>
+      <w:pPr>
+        <w:spacing w:line="360" w:lineRule="auto"/>
+        <w:ind w:firstLine="630"/>
+        <w:rPr>
+          <w:rFonts w:ascii="宋体"/>
+          <w:sz w:val="28"/>
+        </w:rPr>
+      </w:pPr>
+      <w:r>
+        <w:rPr>
+          <w:rFonts w:ascii="宋体" w:hint="eastAsia"/>
+          <w:sz w:val="28"/>
+        </w:rPr>
+        <w:t>（请在以上方框内打“</w:t>
+      </w:r>
       <w:r>
         <w:rPr>
           <w:rFonts w:ascii="宋体" w:hint="eastAsia"/>
           <w:b/>
           <w:sz w:val="28"/>
         </w:rPr>
-        <w:t xml:space="preserve">              </w:t>
-      </w:r>
-      <w:r>
-        <w:rPr>
-          <w:rFonts w:hint="eastAsia"/>
-          <w:b/>
-          <w:sz w:val="28"/>
-        </w:rPr>
-        <w:t>不保密</w:t>
+        <w:t>√</w:t>
       </w:r>
       <w:r>
         <w:rPr>
           <w:rFonts w:ascii="宋体" w:hint="eastAsia"/>
           <w:sz w:val="28"/>
         </w:rPr>
-        <w:t>□。</w:t>
-      </w:r>
+        <w:t>”）</w:t>
+      </w:r>
+    </w:p>
+    <w:p>
+      <w:pPr>
+        <w:spacing w:line="360" w:lineRule="auto"/>
+        <w:rPr>
+          <w:rFonts w:ascii="宋体"/>
+          <w:sz w:val="28"/>
+        </w:rPr>
+      </w:pPr>
+    </w:p>
+    <w:p>
+      <w:pPr>
+        <w:spacing w:line="360" w:lineRule="auto"/>
+        <w:rPr>
+          <w:rFonts w:ascii="宋体"/>
+          <w:sz w:val="28"/>
+        </w:rPr>
+      </w:pPr>
+    </w:p>
+    <w:p>
+      <w:pPr>
+        <w:spacing w:line="360" w:lineRule="auto"/>
+        <w:rPr>
+          <w:rFonts w:ascii="宋体"/>
+          <w:sz w:val="28"/>
+        </w:rPr>
+      </w:pPr>
+    </w:p>
+    <w:p>
+      <w:pPr>
+        <w:spacing w:line="360" w:lineRule="auto"/>
+        <w:rPr>
+          <w:rFonts w:ascii="宋体"/>
+          <w:sz w:val="28"/>
+        </w:rPr>
+      </w:pPr>
+    </w:p>
+    <w:p>
+      <w:pPr>
+        <w:spacing w:line="360" w:lineRule="auto"/>
+        <w:rPr>
+          <w:rFonts w:ascii="宋体"/>
+          <w:sz w:val="28"/>
+        </w:rPr>
+      </w:pPr>
     </w:p>
     <w:p>
       <w:pPr>
         <w:spacing w:line="360" w:lineRule="auto"/>
         <w:ind w:firstLine="630"/>
         <w:rPr>
+          <w:rFonts w:ascii="宋体"/>
+          <w:sz w:val="28"/>
+        </w:rPr>
+      </w:pPr>
+      <w:r>
+        <w:rPr>
           <w:rFonts w:ascii="宋体" w:hint="eastAsia"/>
           <w:sz w:val="28"/>
         </w:rPr>
+        <w:t>学位论文作者签名：               指导教师签名：</w:t>
+      </w:r>
+    </w:p>
+    <w:p>
+      <w:pPr>
+        <w:spacing w:line="360" w:lineRule="auto"/>
+        <w:ind w:firstLine="630"/>
+        <w:rPr>
+          <w:rFonts w:ascii="宋体"/>
+          <w:sz w:val="28"/>
+        </w:rPr>
+      </w:pPr>
+    </w:p>
+    <w:p>
+      <w:pPr>
+        <w:spacing w:line="360" w:lineRule="auto"/>
+        <w:ind w:firstLine="630"/>
+        <w:rPr>
+          <w:sz w:val="28"/>
+        </w:rPr>
       </w:pPr>
       <w:r>
         <w:rPr>
           <w:rFonts w:ascii="宋体" w:hint="eastAsia"/>
           <w:sz w:val="28"/>
         </w:rPr>
-        <w:t>（请在以上方框内打“</w:t>
-      </w:r>
-      <w:r>
-        <w:rPr>
-          <w:rFonts w:ascii="宋体" w:hint="eastAsia"/>
-          <w:b/>
-          <w:sz w:val="28"/>
-        </w:rPr>
-        <w:t>√</w:t>
-      </w:r>
-      <w:r>
-        <w:rPr>
-          <w:rFonts w:ascii="宋体" w:hint="eastAsia"/>
-          <w:sz w:val="28"/>
-        </w:rPr>
-        <w:t>”）</w:t>
-      </w:r>
-    </w:p>
-    <w:p>
-      <w:pPr>
-        <w:spacing w:line="360" w:lineRule="auto"/>
-        <w:rPr>
-          <w:rFonts w:ascii="宋体" w:hint="eastAsia"/>
-          <w:sz w:val="28"/>
-        </w:rPr>
-      </w:pPr>
-    </w:p>
-    <w:p>
-      <w:pPr>
-        <w:spacing w:line="360" w:lineRule="auto"/>
-        <w:rPr>
-          <w:rFonts w:ascii="宋体" w:hint="eastAsia"/>
-          <w:sz w:val="28"/>
-        </w:rPr>
-      </w:pPr>
-    </w:p>
-    <w:p>
-      <w:pPr>
-        <w:spacing w:line="360" w:lineRule="auto"/>
-        <w:rPr>
-          <w:rFonts w:ascii="宋体" w:hint="eastAsia"/>
-          <w:sz w:val="28"/>
-        </w:rPr>
-      </w:pPr>
-    </w:p>
-    <w:p>
-      <w:pPr>
-        <w:spacing w:line="360" w:lineRule="auto"/>
-        <w:rPr>
-          <w:rFonts w:ascii="宋体" w:hint="eastAsia"/>
-          <w:sz w:val="28"/>
-        </w:rPr>
-      </w:pPr>
-    </w:p>
-    <w:p>
-      <w:pPr>
-        <w:spacing w:line="360" w:lineRule="auto"/>
-        <w:rPr>
-          <w:rFonts w:ascii="宋体" w:hint="eastAsia"/>
-          <w:sz w:val="28"/>
-        </w:rPr>
-      </w:pPr>
-    </w:p>
-    <w:p>
-      <w:pPr>
-        <w:spacing w:line="360" w:lineRule="auto"/>
-        <w:ind w:firstLine="630"/>
-        <w:rPr>
-          <w:rFonts w:ascii="宋体" w:hint="eastAsia"/>
-          <w:sz w:val="28"/>
-        </w:rPr>
-      </w:pPr>
-      <w:r>
-        <w:rPr>
-          <w:rFonts w:ascii="宋体" w:hint="eastAsia"/>
-          <w:sz w:val="28"/>
-        </w:rPr>
-        <w:t>学位论文作者签名：               指导教师签名：</w:t>
-      </w:r>
-    </w:p>
-    <w:p>
-      <w:pPr>
-        <w:spacing w:line="360" w:lineRule="auto"/>
-        <w:ind w:firstLine="630"/>
-        <w:rPr>
-          <w:rFonts w:ascii="宋体" w:hint="eastAsia"/>
-          <w:sz w:val="28"/>
-        </w:rPr>
-      </w:pPr>
-    </w:p>
-    <w:p>
-      <w:pPr>
-        <w:spacing w:line="360" w:lineRule="auto"/>
-        <w:ind w:firstLine="630"/>
-        <w:rPr>
-          <w:sz w:val="28"/>
-        </w:rPr>
-      </w:pPr>
-      <w:r>
-        <w:rPr>
-          <w:rFonts w:ascii="宋体" w:hint="eastAsia"/>
-          <w:sz w:val="28"/>
-        </w:rPr>
         <w:t>日期：    年   月   日           日期：    年   月   日</w:t>
       </w:r>
     </w:p>
     <w:p>
       <w:pPr>
         <w:pStyle w:val="ae"/>
-        <w:rPr>
-          <w:rFonts w:hint="eastAsia"/>
-        </w:rPr>
       </w:pPr>
     </w:p>
     <w:p>
@@ -4606,21 +4580,7 @@
             <w:rStyle w:val="af2"/>
             <w:noProof/>
           </w:rPr>
-          <w:t>六种插</w:t>
-        </w:r>
-        <w:r>
-          <w:rPr>
-            <w:rStyle w:val="af2"/>
-            <w:noProof/>
-          </w:rPr>
-          <w:t>值</w:t>
-        </w:r>
-        <w:r>
-          <w:rPr>
-            <w:rStyle w:val="af2"/>
-            <w:noProof/>
-          </w:rPr>
-          <w:t>算法的性能对比</w:t>
+          <w:t>六种插值算法的性能对比</w:t>
         </w:r>
         <w:r>
           <w:rPr>
@@ -4914,7 +4874,12 @@
         <w:pStyle w:val="Fig"/>
       </w:pPr>
       <w:r>
-        <w:t>Energy distribution along radial</w:t>
+        <w:t>En</w:t>
+      </w:r>
+      <w:bookmarkStart w:id="39" w:name="_GoBack"/>
+      <w:bookmarkEnd w:id="39"/>
+      <w:r>
+        <w:t>ergy distribution along radial</w:t>
       </w:r>
     </w:p>
     <w:p>
@@ -4949,14 +4914,14 @@
       <w:pPr>
         <w:pStyle w:val="a0"/>
       </w:pPr>
-      <w:bookmarkStart w:id="39" w:name="_Toc25946129"/>
+      <w:bookmarkStart w:id="40" w:name="_Toc25946129"/>
       <w:r>
         <w:rPr>
           <w:rFonts w:hint="eastAsia"/>
         </w:rPr>
         <w:t>样式说明</w:t>
       </w:r>
-      <w:bookmarkEnd w:id="39"/>
+      <w:bookmarkEnd w:id="40"/>
     </w:p>
     <w:p>
       <w:pPr>
@@ -5204,7 +5169,7 @@
           <w:numId w:val="21"/>
         </w:numPr>
       </w:pPr>
-      <w:bookmarkStart w:id="40" w:name="_Toc25946130"/>
+      <w:bookmarkStart w:id="41" w:name="_Toc25946130"/>
       <w:r>
         <w:rPr>
           <w:rFonts w:hint="eastAsia"/>
@@ -5218,13 +5183,13 @@
         </w:rPr>
         <w:t>进阶技巧</w:t>
       </w:r>
-      <w:bookmarkEnd w:id="40"/>
+      <w:bookmarkEnd w:id="41"/>
     </w:p>
     <w:p>
       <w:pPr>
         <w:pStyle w:val="a0"/>
       </w:pPr>
-      <w:bookmarkStart w:id="41" w:name="_Toc25946131"/>
+      <w:bookmarkStart w:id="42" w:name="_Toc25946131"/>
       <w:r>
         <w:rPr>
           <w:rFonts w:hint="eastAsia"/>
@@ -5255,7 +5220,7 @@
         </w:rPr>
         <w:t>编号并自动更新</w:t>
       </w:r>
-      <w:bookmarkEnd w:id="41"/>
+      <w:bookmarkEnd w:id="42"/>
     </w:p>
     <w:p>
       <w:pPr>
@@ -5315,14 +5280,14 @@
       <w:pPr>
         <w:pStyle w:val="a1"/>
       </w:pPr>
-      <w:bookmarkStart w:id="42" w:name="_Toc25946132"/>
+      <w:bookmarkStart w:id="43" w:name="_Toc25946132"/>
       <w:r>
         <w:rPr>
           <w:rFonts w:hint="eastAsia"/>
         </w:rPr>
         <w:t>原理</w:t>
       </w:r>
-      <w:bookmarkEnd w:id="42"/>
+      <w:bookmarkEnd w:id="43"/>
     </w:p>
     <w:p>
       <w:pPr>
@@ -5358,14 +5323,14 @@
       <w:pPr>
         <w:pStyle w:val="a1"/>
       </w:pPr>
-      <w:bookmarkStart w:id="43" w:name="_Toc25946133"/>
+      <w:bookmarkStart w:id="44" w:name="_Toc25946133"/>
       <w:r>
         <w:rPr>
           <w:rFonts w:hint="eastAsia"/>
         </w:rPr>
         <w:t>实现过程</w:t>
       </w:r>
-      <w:bookmarkEnd w:id="43"/>
+      <w:bookmarkEnd w:id="44"/>
     </w:p>
     <w:p>
       <w:pPr>
@@ -5612,14 +5577,14 @@
       <w:pPr>
         <w:pStyle w:val="a2"/>
       </w:pPr>
-      <w:bookmarkStart w:id="44" w:name="_Toc25946145"/>
+      <w:bookmarkStart w:id="45" w:name="_Toc25946145"/>
       <w:r>
         <w:rPr>
           <w:rFonts w:hint="eastAsia"/>
         </w:rPr>
         <w:t>交叉引用操作界面</w:t>
       </w:r>
-      <w:bookmarkEnd w:id="44"/>
+      <w:bookmarkEnd w:id="45"/>
     </w:p>
     <w:p>
       <w:pPr>
@@ -5909,16 +5874,16 @@
       <w:pPr>
         <w:pStyle w:val="a2"/>
       </w:pPr>
-      <w:bookmarkStart w:id="45" w:name="_Ref25940891"/>
-      <w:bookmarkStart w:id="46" w:name="_Toc25946146"/>
+      <w:bookmarkStart w:id="46" w:name="_Ref25940891"/>
+      <w:bookmarkStart w:id="47" w:name="_Toc25946146"/>
       <w:r>
         <w:rPr>
           <w:rFonts w:hint="eastAsia"/>
         </w:rPr>
         <w:t>图的编号可以自动更新</w:t>
       </w:r>
-      <w:bookmarkEnd w:id="45"/>
       <w:bookmarkEnd w:id="46"/>
+      <w:bookmarkEnd w:id="47"/>
     </w:p>
     <w:p>
       <w:pPr>
@@ -6027,7 +5992,7 @@
       <w:pPr>
         <w:pStyle w:val="a0"/>
       </w:pPr>
-      <w:bookmarkStart w:id="47" w:name="_Toc25946134"/>
+      <w:bookmarkStart w:id="48" w:name="_Toc25946134"/>
       <w:r>
         <w:rPr>
           <w:rFonts w:hint="eastAsia"/>
@@ -6052,7 +6017,7 @@
         </w:rPr>
         <w:t>引用参考文献</w:t>
       </w:r>
-      <w:bookmarkEnd w:id="47"/>
+      <w:bookmarkEnd w:id="48"/>
     </w:p>
     <w:p>
       <w:pPr>
@@ -6139,7 +6104,7 @@
       <w:pPr>
         <w:pStyle w:val="a1"/>
       </w:pPr>
-      <w:bookmarkStart w:id="48" w:name="_Toc25946135"/>
+      <w:bookmarkStart w:id="49" w:name="_Toc25946135"/>
       <w:r>
         <w:t>E</w:t>
       </w:r>
@@ -6149,7 +6114,7 @@
         </w:rPr>
         <w:t>ndnote</w:t>
       </w:r>
-      <w:bookmarkEnd w:id="48"/>
+      <w:bookmarkEnd w:id="49"/>
     </w:p>
     <w:p>
       <w:pPr>
@@ -6381,7 +6346,7 @@
       <w:pPr>
         <w:pStyle w:val="a2"/>
       </w:pPr>
-      <w:bookmarkStart w:id="49" w:name="_Toc25946147"/>
+      <w:bookmarkStart w:id="50" w:name="_Toc25946147"/>
       <w:r>
         <w:t>E</w:t>
       </w:r>
@@ -6406,7 +6371,7 @@
         </w:rPr>
         <w:t>指定引用格式的界面</w:t>
       </w:r>
-      <w:bookmarkEnd w:id="49"/>
+      <w:bookmarkEnd w:id="50"/>
     </w:p>
     <w:p>
       <w:pPr>
@@ -6508,7 +6473,7 @@
       <w:pPr>
         <w:pStyle w:val="a1"/>
       </w:pPr>
-      <w:bookmarkStart w:id="50" w:name="_Toc25946136"/>
+      <w:bookmarkStart w:id="51" w:name="_Toc25946136"/>
       <w:r>
         <w:rPr>
           <w:rFonts w:hint="eastAsia"/>
@@ -6518,7 +6483,7 @@
       <w:r>
         <w:t>endeley</w:t>
       </w:r>
-      <w:bookmarkEnd w:id="50"/>
+      <w:bookmarkEnd w:id="51"/>
     </w:p>
     <w:p>
       <w:pPr>
@@ -6618,7 +6583,7 @@
       <w:pPr>
         <w:pStyle w:val="a2"/>
       </w:pPr>
-      <w:bookmarkStart w:id="51" w:name="_Toc25946148"/>
+      <w:bookmarkStart w:id="52" w:name="_Toc25946148"/>
       <w:r>
         <w:rPr>
           <w:rFonts w:hint="eastAsia"/>
@@ -6631,7 +6596,7 @@
         </w:rPr>
         <w:t>中获取国标下的引用样式</w:t>
       </w:r>
-      <w:bookmarkEnd w:id="51"/>
+      <w:bookmarkEnd w:id="52"/>
     </w:p>
     <w:p>
       <w:pPr>
@@ -6703,14 +6668,14 @@
       <w:pPr>
         <w:pStyle w:val="a0"/>
       </w:pPr>
-      <w:bookmarkStart w:id="52" w:name="_Toc25946137"/>
+      <w:bookmarkStart w:id="53" w:name="_Toc25946137"/>
       <w:r>
         <w:rPr>
           <w:rFonts w:hint="eastAsia"/>
         </w:rPr>
         <w:t>小结</w:t>
       </w:r>
-      <w:bookmarkEnd w:id="52"/>
+      <w:bookmarkEnd w:id="53"/>
     </w:p>
     <w:p>
       <w:pPr>
@@ -6747,7 +6712,7 @@
           <w:numId w:val="21"/>
         </w:numPr>
       </w:pPr>
-      <w:bookmarkStart w:id="53" w:name="_Toc25946138"/>
+      <w:bookmarkStart w:id="54" w:name="_Toc25946138"/>
       <w:r>
         <w:rPr>
           <w:rFonts w:hint="eastAsia"/>
@@ -6755,20 +6720,20 @@
         <w:lastRenderedPageBreak/>
         <w:t>表格</w:t>
       </w:r>
-      <w:bookmarkEnd w:id="53"/>
+      <w:bookmarkEnd w:id="54"/>
     </w:p>
     <w:p>
       <w:pPr>
         <w:pStyle w:val="a0"/>
       </w:pPr>
-      <w:bookmarkStart w:id="54" w:name="_Toc25946139"/>
+      <w:bookmarkStart w:id="55" w:name="_Toc25946139"/>
       <w:r>
         <w:rPr>
           <w:rFonts w:hint="eastAsia"/>
         </w:rPr>
         <w:t>表格示例</w:t>
       </w:r>
-      <w:bookmarkEnd w:id="54"/>
+      <w:bookmarkEnd w:id="55"/>
     </w:p>
     <w:p>
       <w:pPr>
@@ -6779,15 +6744,7 @@
         <w:rPr>
           <w:rFonts w:hint="eastAsia"/>
         </w:rPr>
-        <w:t>表格的名称也是有对应</w:t>
-      </w:r>
-      <w:bookmarkStart w:id="55" w:name="_GoBack"/>
-      <w:bookmarkEnd w:id="55"/>
-      <w:r>
-        <w:rPr>
-          <w:rFonts w:hint="eastAsia"/>
-        </w:rPr>
-        <w:t>的中英文格式的，这里修改后到</w:t>
+        <w:t>表格的名称也是有对应的中英文格式的，这里修改后到</w:t>
       </w:r>
       <w:r>
         <w:rPr>
@@ -10270,7 +10227,7 @@
   <w:abstractNum w:abstractNumId="9" w15:restartNumberingAfterBreak="0">
     <w:nsid w:val="428B7EF3"/>
     <w:multiLevelType w:val="multilevel"/>
-    <w:tmpl w:val="620C019E"/>
+    <w:tmpl w:val="67989AFA"/>
     <w:lvl w:ilvl="0">
       <w:start w:val="1"/>
       <w:numFmt w:val="chineseCountingThousand"/>
@@ -10383,7 +10340,7 @@
       <w:pStyle w:val="Fig"/>
       <w:isLgl/>
       <w:suff w:val="space"/>
-      <w:lvlText w:val="Fig.%1-%5"/>
+      <w:lvlText w:val="Fig. %1-%5"/>
       <w:lvlJc w:val="left"/>
       <w:pPr>
         <w:ind w:left="0" w:firstLine="0"/>
@@ -13560,7 +13517,7 @@
 </file>
 
 <file path=customXml/itemProps1.xml><?xml version="1.0" encoding="utf-8"?>
-<ds:datastoreItem xmlns:ds="http://schemas.openxmlformats.org/officeDocument/2006/customXml" ds:itemID="{324CC412-EB73-46B5-BC05-72280E06AE97}">
+<ds:datastoreItem xmlns:ds="http://schemas.openxmlformats.org/officeDocument/2006/customXml" ds:itemID="{EB293BF3-79D5-4941-95F0-94AD5C2185A9}">
   <ds:schemaRefs>
     <ds:schemaRef ds:uri="http://schemas.openxmlformats.org/officeDocument/2006/bibliography"/>
   </ds:schemaRefs>

--- a/上海交通大学研究生学位论文格式模板.docx
+++ b/上海交通大学研究生学位论文格式模板.docx
@@ -1948,6 +1948,7 @@
       <w:pPr>
         <w:pStyle w:val="ae"/>
         <w:sectPr>
+          <w:footerReference w:type="even" r:id="rId12"/>
           <w:pgSz w:w="11906" w:h="16838"/>
           <w:pgMar w:top="1440" w:right="1800" w:bottom="1440" w:left="1800" w:header="851" w:footer="992" w:gutter="0"/>
           <w:cols w:space="425"/>
@@ -2080,20 +2081,31 @@
       <w:pPr>
         <w:pStyle w:val="af0"/>
         <w:spacing w:line="300" w:lineRule="auto"/>
-      </w:pPr>
-    </w:p>
-    <w:p>
-      <w:pPr>
-        <w:widowControl/>
-        <w:jc w:val="left"/>
-        <w:rPr>
-          <w:rFonts w:ascii="Times New Roman" w:hAnsi="Times New Roman"/>
-          <w:sz w:val="28"/>
-          <w:szCs w:val="32"/>
-        </w:rPr>
-      </w:pPr>
-      <w:r>
-        <w:br w:type="page"/>
+        <w:ind w:firstLineChars="200" w:firstLine="560"/>
+        <w:rPr>
+          <w:rFonts w:hint="eastAsia"/>
+        </w:rPr>
+      </w:pPr>
+      <w:r>
+        <w:rPr>
+          <w:rFonts w:hint="eastAsia"/>
+        </w:rPr>
+        <w:t>摘要要求</w:t>
+      </w:r>
+      <w:r>
+        <w:rPr>
+          <w:rFonts w:hint="eastAsia"/>
+        </w:rPr>
+        <w:t>5</w:t>
+      </w:r>
+      <w:r>
+        <w:t>00</w:t>
+      </w:r>
+      <w:r>
+        <w:rPr>
+          <w:rFonts w:hint="eastAsia"/>
+        </w:rPr>
+        <w:t>字左右。</w:t>
       </w:r>
     </w:p>
     <w:p>
@@ -2105,24 +2117,6 @@
     <w:p>
       <w:pPr>
         <w:pStyle w:val="af0"/>
-        <w:spacing w:line="300" w:lineRule="auto"/>
-        <w:ind w:firstLineChars="200" w:firstLine="560"/>
-      </w:pPr>
-      <w:r>
-        <w:rPr>
-          <w:rFonts w:hint="eastAsia"/>
-        </w:rPr>
-        <w:t>如果摘要能写够两页。</w:t>
-      </w:r>
-    </w:p>
-    <w:p>
-      <w:pPr>
-        <w:pStyle w:val="ae"/>
-      </w:pPr>
-    </w:p>
-    <w:p>
-      <w:pPr>
-        <w:pStyle w:val="af0"/>
       </w:pPr>
       <w:r>
         <w:rPr>
@@ -2152,9 +2146,9 @@
       <w:pPr>
         <w:pStyle w:val="ae"/>
         <w:sectPr>
-          <w:headerReference w:type="even" r:id="rId12"/>
-          <w:headerReference w:type="default" r:id="rId13"/>
-          <w:footerReference w:type="default" r:id="rId14"/>
+          <w:headerReference w:type="even" r:id="rId13"/>
+          <w:headerReference w:type="default" r:id="rId14"/>
+          <w:footerReference w:type="default" r:id="rId15"/>
           <w:pgSz w:w="11906" w:h="16838"/>
           <w:pgMar w:top="1440" w:right="1800" w:bottom="1440" w:left="1800" w:header="851" w:footer="992" w:gutter="0"/>
           <w:pgNumType w:fmt="upperRoman" w:start="1"/>
@@ -2236,26 +2230,11 @@
     </w:p>
     <w:p>
       <w:pPr>
-        <w:widowControl/>
-        <w:jc w:val="left"/>
-        <w:rPr>
-          <w:rFonts w:ascii="Times New Roman" w:hAnsi="Times New Roman"/>
-          <w:sz w:val="28"/>
-          <w:szCs w:val="32"/>
-        </w:rPr>
-      </w:pPr>
-      <w:r>
-        <w:br w:type="page"/>
-      </w:r>
-    </w:p>
-    <w:p>
-      <w:pPr>
         <w:pStyle w:val="af0"/>
         <w:spacing w:line="300" w:lineRule="auto"/>
         <w:ind w:firstLineChars="200" w:firstLine="560"/>
       </w:pPr>
       <w:r>
-        <w:lastRenderedPageBreak/>
         <w:t>Shanghai Jiao Tong University (SJTU) is a key university in China. SJTU was founded in 1896. It is one of the oldest universities in China.</w:t>
       </w:r>
     </w:p>
@@ -2316,8 +2295,9 @@
       <w:pPr>
         <w:pStyle w:val="ae"/>
         <w:sectPr>
-          <w:headerReference w:type="even" r:id="rId15"/>
-          <w:headerReference w:type="default" r:id="rId16"/>
+          <w:headerReference w:type="even" r:id="rId16"/>
+          <w:headerReference w:type="default" r:id="rId17"/>
+          <w:footerReference w:type="even" r:id="rId18"/>
           <w:pgSz w:w="11906" w:h="16838"/>
           <w:pgMar w:top="1440" w:right="1800" w:bottom="1440" w:left="1800" w:header="851" w:footer="992" w:gutter="0"/>
           <w:pgNumType w:fmt="upperRoman"/>
@@ -3945,8 +3925,8 @@
       <w:pPr>
         <w:pStyle w:val="ae"/>
         <w:sectPr>
-          <w:headerReference w:type="even" r:id="rId17"/>
-          <w:headerReference w:type="default" r:id="rId18"/>
+          <w:headerReference w:type="even" r:id="rId19"/>
+          <w:headerReference w:type="default" r:id="rId20"/>
           <w:pgSz w:w="11906" w:h="16838"/>
           <w:pgMar w:top="1440" w:right="1800" w:bottom="1440" w:left="1800" w:header="851" w:footer="992" w:gutter="0"/>
           <w:pgNumType w:fmt="upperRoman"/>
@@ -4452,10 +4432,10 @@
       <w:pPr>
         <w:pStyle w:val="ae"/>
         <w:sectPr>
-          <w:headerReference w:type="even" r:id="rId19"/>
-          <w:headerReference w:type="default" r:id="rId20"/>
-          <w:footerReference w:type="even" r:id="rId21"/>
-          <w:footerReference w:type="default" r:id="rId22"/>
+          <w:headerReference w:type="even" r:id="rId21"/>
+          <w:headerReference w:type="default" r:id="rId22"/>
+          <w:footerReference w:type="even" r:id="rId23"/>
+          <w:footerReference w:type="default" r:id="rId24"/>
           <w:pgSz w:w="11906" w:h="16838"/>
           <w:pgMar w:top="1440" w:right="1800" w:bottom="1440" w:left="1800" w:header="851" w:footer="992" w:gutter="0"/>
           <w:pgNumType w:fmt="upperRoman"/>
@@ -4644,9 +4624,9 @@
       <w:pPr>
         <w:pStyle w:val="ae"/>
         <w:sectPr>
-          <w:headerReference w:type="even" r:id="rId23"/>
-          <w:headerReference w:type="default" r:id="rId24"/>
-          <w:footerReference w:type="default" r:id="rId25"/>
+          <w:headerReference w:type="even" r:id="rId25"/>
+          <w:headerReference w:type="default" r:id="rId26"/>
+          <w:footerReference w:type="default" r:id="rId27"/>
           <w:pgSz w:w="11906" w:h="16838"/>
           <w:pgMar w:top="1440" w:right="1800" w:bottom="1440" w:left="1800" w:header="851" w:footer="992" w:gutter="0"/>
           <w:pgNumType w:fmt="upperRoman"/>
@@ -4697,6 +4677,8 @@
         </w:rPr>
         <w:t>正文开始，正文中如出现</w:t>
       </w:r>
+      <w:bookmarkStart w:id="37" w:name="_GoBack"/>
+      <w:bookmarkEnd w:id="37"/>
       <w:r>
         <w:rPr>
           <w:rFonts w:hint="eastAsia"/>
@@ -4764,14 +4746,14 @@
       <w:pPr>
         <w:pStyle w:val="a1"/>
       </w:pPr>
-      <w:bookmarkStart w:id="37" w:name="_Toc25946128"/>
+      <w:bookmarkStart w:id="38" w:name="_Toc25946128"/>
       <w:r>
         <w:rPr>
           <w:rFonts w:hint="eastAsia"/>
         </w:rPr>
         <w:t>图示例</w:t>
       </w:r>
-      <w:bookmarkEnd w:id="37"/>
+      <w:bookmarkEnd w:id="38"/>
     </w:p>
     <w:p>
       <w:pPr>
@@ -4825,7 +4807,7 @@
                     </pic:cNvPicPr>
                   </pic:nvPicPr>
                   <pic:blipFill>
-                    <a:blip r:embed="rId26">
+                    <a:blip r:embed="rId28">
                       <a:extLst>
                         <a:ext uri="{28A0092B-C50C-407E-A947-70E740481C1C}">
                           <a14:useLocalDpi xmlns:a14="http://schemas.microsoft.com/office/drawing/2010/main" val="0"/>
@@ -4860,26 +4842,21 @@
       <w:pPr>
         <w:pStyle w:val="a2"/>
       </w:pPr>
-      <w:bookmarkStart w:id="38" w:name="_Toc25946144"/>
+      <w:bookmarkStart w:id="39" w:name="_Toc25946144"/>
       <w:r>
         <w:rPr>
           <w:rFonts w:hint="eastAsia"/>
         </w:rPr>
         <w:t>内热源沿径向的分布</w:t>
       </w:r>
-      <w:bookmarkEnd w:id="38"/>
+      <w:bookmarkEnd w:id="39"/>
     </w:p>
     <w:p>
       <w:pPr>
         <w:pStyle w:val="Fig"/>
       </w:pPr>
       <w:r>
-        <w:t>En</w:t>
-      </w:r>
-      <w:bookmarkStart w:id="39" w:name="_GoBack"/>
-      <w:bookmarkEnd w:id="39"/>
-      <w:r>
-        <w:t>ergy distribution along radial</w:t>
+        <w:t>Energy distribution along radial</w:t>
       </w:r>
     </w:p>
     <w:p>
@@ -5546,7 +5523,7 @@
                     <pic:cNvPicPr/>
                   </pic:nvPicPr>
                   <pic:blipFill>
-                    <a:blip r:embed="rId27">
+                    <a:blip r:embed="rId29">
                       <a:extLst>
                         <a:ext uri="{28A0092B-C50C-407E-A947-70E740481C1C}">
                           <a14:useLocalDpi xmlns:a14="http://schemas.microsoft.com/office/drawing/2010/main" val="0"/>
@@ -5841,7 +5818,7 @@
                     </pic:cNvPicPr>
                   </pic:nvPicPr>
                   <pic:blipFill>
-                    <a:blip r:embed="rId26">
+                    <a:blip r:embed="rId28">
                       <a:extLst>
                         <a:ext uri="{28A0092B-C50C-407E-A947-70E740481C1C}">
                           <a14:useLocalDpi xmlns:a14="http://schemas.microsoft.com/office/drawing/2010/main" val="0"/>
@@ -5936,7 +5913,7 @@
         </w:rPr>
         <w:t>：</w:t>
       </w:r>
-      <w:hyperlink r:id="rId28" w:history="1">
+      <w:hyperlink r:id="rId30" w:history="1">
         <w:r>
           <w:rPr>
             <w:rStyle w:val="af2"/>
@@ -6131,7 +6108,7 @@
         </w:rPr>
         <w:t>到</w:t>
       </w:r>
-      <w:hyperlink r:id="rId29" w:history="1">
+      <w:hyperlink r:id="rId31" w:history="1">
         <w:proofErr w:type="gramStart"/>
         <w:r>
           <w:rPr>
@@ -6310,243 +6287,6 @@
             <wp:extent cx="2025650" cy="884767"/>
             <wp:effectExtent l="0" t="0" r="0" b="0"/>
             <wp:docPr id="4" name="图片 4"/>
-            <wp:cNvGraphicFramePr>
-              <a:graphicFrameLocks xmlns:a="http://schemas.openxmlformats.org/drawingml/2006/main" noChangeAspect="1"/>
-            </wp:cNvGraphicFramePr>
-            <a:graphic xmlns:a="http://schemas.openxmlformats.org/drawingml/2006/main">
-              <a:graphicData uri="http://schemas.openxmlformats.org/drawingml/2006/picture">
-                <pic:pic xmlns:pic="http://schemas.openxmlformats.org/drawingml/2006/picture">
-                  <pic:nvPicPr>
-                    <pic:cNvPr id="1" name=""/>
-                    <pic:cNvPicPr/>
-                  </pic:nvPicPr>
-                  <pic:blipFill>
-                    <a:blip r:embed="rId30"/>
-                    <a:stretch>
-                      <a:fillRect/>
-                    </a:stretch>
-                  </pic:blipFill>
-                  <pic:spPr>
-                    <a:xfrm>
-                      <a:off x="0" y="0"/>
-                      <a:ext cx="2045296" cy="893348"/>
-                    </a:xfrm>
-                    <a:prstGeom prst="rect">
-                      <a:avLst/>
-                    </a:prstGeom>
-                  </pic:spPr>
-                </pic:pic>
-              </a:graphicData>
-            </a:graphic>
-          </wp:inline>
-        </w:drawing>
-      </w:r>
-    </w:p>
-    <w:p>
-      <w:pPr>
-        <w:pStyle w:val="a2"/>
-      </w:pPr>
-      <w:bookmarkStart w:id="50" w:name="_Toc25946147"/>
-      <w:r>
-        <w:t>E</w:t>
-      </w:r>
-      <w:r>
-        <w:rPr>
-          <w:rFonts w:hint="eastAsia"/>
-        </w:rPr>
-        <w:t>nd</w:t>
-      </w:r>
-      <w:r>
-        <w:t>note</w:t>
-      </w:r>
-      <w:r>
-        <w:rPr>
-          <w:rFonts w:hint="eastAsia"/>
-        </w:rPr>
-        <w:t>寻找</w:t>
-      </w:r>
-      <w:r>
-        <w:rPr>
-          <w:rFonts w:hint="eastAsia"/>
-        </w:rPr>
-        <w:t>指定引用格式的界面</w:t>
-      </w:r>
-      <w:bookmarkEnd w:id="50"/>
-    </w:p>
-    <w:p>
-      <w:pPr>
-        <w:pStyle w:val="Fig"/>
-      </w:pPr>
-      <w:r>
-        <w:t>Where</w:t>
-      </w:r>
-      <w:r>
-        <w:t xml:space="preserve"> to search for </w:t>
-      </w:r>
-      <w:r>
-        <w:t xml:space="preserve">a </w:t>
-      </w:r>
-      <w:r>
-        <w:t xml:space="preserve">specific </w:t>
-      </w:r>
-      <w:r>
-        <w:rPr>
-          <w:rFonts w:hint="eastAsia"/>
-        </w:rPr>
-        <w:t>c</w:t>
-      </w:r>
-      <w:r>
-        <w:t>itation</w:t>
-      </w:r>
-      <w:r>
-        <w:t xml:space="preserve"> style in Endnote</w:t>
-      </w:r>
-    </w:p>
-    <w:p>
-      <w:pPr>
-        <w:pStyle w:val="ae"/>
-      </w:pPr>
-    </w:p>
-    <w:p>
-      <w:pPr>
-        <w:pStyle w:val="ab"/>
-        <w:numPr>
-          <w:ilvl w:val="0"/>
-          <w:numId w:val="33"/>
-        </w:numPr>
-        <w:ind w:firstLineChars="0"/>
-      </w:pPr>
-      <w:r>
-        <w:rPr>
-          <w:rFonts w:hint="eastAsia"/>
-        </w:rPr>
-        <w:t>在搜索框里搜索即可</w:t>
-      </w:r>
-    </w:p>
-    <w:p>
-      <w:pPr>
-        <w:pStyle w:val="ab"/>
-        <w:ind w:firstLine="480"/>
-      </w:pPr>
-      <w:r>
-        <w:rPr>
-          <w:rFonts w:hint="eastAsia"/>
-        </w:rPr>
-        <w:t>参考资料</w:t>
-      </w:r>
-      <w:r>
-        <w:rPr>
-          <w:rFonts w:hint="eastAsia"/>
-        </w:rPr>
-        <w:t>：</w:t>
-      </w:r>
-      <w:hyperlink r:id="rId31" w:history="1">
-        <w:r>
-          <w:rPr>
-            <w:rStyle w:val="af2"/>
-          </w:rPr>
-          <w:t>EndNote X7</w:t>
-        </w:r>
-        <w:r>
-          <w:rPr>
-            <w:rStyle w:val="af2"/>
-          </w:rPr>
-          <w:t>如何在论文中嵌入中文定格</w:t>
-        </w:r>
-        <w:proofErr w:type="gramStart"/>
-        <w:r>
-          <w:rPr>
-            <w:rStyle w:val="af2"/>
-          </w:rPr>
-          <w:t>式要求</w:t>
-        </w:r>
-        <w:proofErr w:type="gramEnd"/>
-        <w:r>
-          <w:rPr>
-            <w:rStyle w:val="af2"/>
-          </w:rPr>
-          <w:t>的参考文献</w:t>
-        </w:r>
-      </w:hyperlink>
-    </w:p>
-    <w:p>
-      <w:pPr>
-        <w:pStyle w:val="a1"/>
-      </w:pPr>
-      <w:bookmarkStart w:id="51" w:name="_Toc25946136"/>
-      <w:r>
-        <w:rPr>
-          <w:rFonts w:hint="eastAsia"/>
-        </w:rPr>
-        <w:t>M</w:t>
-      </w:r>
-      <w:r>
-        <w:t>endeley</w:t>
-      </w:r>
-      <w:bookmarkEnd w:id="51"/>
-    </w:p>
-    <w:p>
-      <w:pPr>
-        <w:pStyle w:val="ab"/>
-        <w:ind w:firstLine="480"/>
-      </w:pPr>
-      <w:r>
-        <w:rPr>
-          <w:rFonts w:hint="eastAsia"/>
-        </w:rPr>
-        <w:t>可以通过</w:t>
-      </w:r>
-      <w:r>
-        <w:rPr>
-          <w:rFonts w:hint="eastAsia"/>
-        </w:rPr>
-        <w:t>在样式库中</w:t>
-      </w:r>
-      <w:r>
-        <w:rPr>
-          <w:rFonts w:hint="eastAsia"/>
-        </w:rPr>
-        <w:t>搜索获取</w:t>
-      </w:r>
-      <w:r>
-        <w:t>GB/T 7714-2005</w:t>
-      </w:r>
-      <w:r>
-        <w:t>版本的引用格式，具体操作为</w:t>
-      </w:r>
-      <w:r>
-        <w:t xml:space="preserve"> View- Citation Style - More Styles ... - Get More Styles - &lt;</w:t>
-      </w:r>
-      <w:r>
-        <w:t>输入</w:t>
-      </w:r>
-      <w:r>
-        <w:t>GB&gt; - Install</w:t>
-      </w:r>
-      <w:r>
-        <w:t>即可</w:t>
-      </w:r>
-      <w:r>
-        <w:rPr>
-          <w:rFonts w:hint="eastAsia"/>
-        </w:rPr>
-        <w:t>。</w:t>
-      </w:r>
-    </w:p>
-    <w:p>
-      <w:pPr>
-        <w:pStyle w:val="af0"/>
-        <w:jc w:val="center"/>
-      </w:pPr>
-      <w:r>
-        <w:rPr>
-          <w:noProof/>
-        </w:rPr>
-        <w:drawing>
-          <wp:inline distT="0" distB="0" distL="0" distR="0" wp14:anchorId="79AF755E" wp14:editId="5B80515B">
-            <wp:extent cx="3320308" cy="2540000"/>
-            <wp:effectExtent l="0" t="0" r="0" b="0"/>
-            <wp:docPr id="6" name="图片 6"/>
             <wp:cNvGraphicFramePr>
               <a:graphicFrameLocks xmlns:a="http://schemas.openxmlformats.org/drawingml/2006/main" noChangeAspect="1"/>
             </wp:cNvGraphicFramePr>
@@ -6566,6 +6306,243 @@
                   <pic:spPr>
                     <a:xfrm>
                       <a:off x="0" y="0"/>
+                      <a:ext cx="2045296" cy="893348"/>
+                    </a:xfrm>
+                    <a:prstGeom prst="rect">
+                      <a:avLst/>
+                    </a:prstGeom>
+                  </pic:spPr>
+                </pic:pic>
+              </a:graphicData>
+            </a:graphic>
+          </wp:inline>
+        </w:drawing>
+      </w:r>
+    </w:p>
+    <w:p>
+      <w:pPr>
+        <w:pStyle w:val="a2"/>
+      </w:pPr>
+      <w:bookmarkStart w:id="50" w:name="_Toc25946147"/>
+      <w:r>
+        <w:t>E</w:t>
+      </w:r>
+      <w:r>
+        <w:rPr>
+          <w:rFonts w:hint="eastAsia"/>
+        </w:rPr>
+        <w:t>nd</w:t>
+      </w:r>
+      <w:r>
+        <w:t>note</w:t>
+      </w:r>
+      <w:r>
+        <w:rPr>
+          <w:rFonts w:hint="eastAsia"/>
+        </w:rPr>
+        <w:t>寻找</w:t>
+      </w:r>
+      <w:r>
+        <w:rPr>
+          <w:rFonts w:hint="eastAsia"/>
+        </w:rPr>
+        <w:t>指定引用格式的界面</w:t>
+      </w:r>
+      <w:bookmarkEnd w:id="50"/>
+    </w:p>
+    <w:p>
+      <w:pPr>
+        <w:pStyle w:val="Fig"/>
+      </w:pPr>
+      <w:r>
+        <w:t>Where</w:t>
+      </w:r>
+      <w:r>
+        <w:t xml:space="preserve"> to search for </w:t>
+      </w:r>
+      <w:r>
+        <w:t xml:space="preserve">a </w:t>
+      </w:r>
+      <w:r>
+        <w:t xml:space="preserve">specific </w:t>
+      </w:r>
+      <w:r>
+        <w:rPr>
+          <w:rFonts w:hint="eastAsia"/>
+        </w:rPr>
+        <w:t>c</w:t>
+      </w:r>
+      <w:r>
+        <w:t>itation</w:t>
+      </w:r>
+      <w:r>
+        <w:t xml:space="preserve"> style in Endnote</w:t>
+      </w:r>
+    </w:p>
+    <w:p>
+      <w:pPr>
+        <w:pStyle w:val="ae"/>
+      </w:pPr>
+    </w:p>
+    <w:p>
+      <w:pPr>
+        <w:pStyle w:val="ab"/>
+        <w:numPr>
+          <w:ilvl w:val="0"/>
+          <w:numId w:val="33"/>
+        </w:numPr>
+        <w:ind w:firstLineChars="0"/>
+      </w:pPr>
+      <w:r>
+        <w:rPr>
+          <w:rFonts w:hint="eastAsia"/>
+        </w:rPr>
+        <w:t>在搜索框里搜索即可</w:t>
+      </w:r>
+    </w:p>
+    <w:p>
+      <w:pPr>
+        <w:pStyle w:val="ab"/>
+        <w:ind w:firstLine="480"/>
+      </w:pPr>
+      <w:r>
+        <w:rPr>
+          <w:rFonts w:hint="eastAsia"/>
+        </w:rPr>
+        <w:t>参考资料</w:t>
+      </w:r>
+      <w:r>
+        <w:rPr>
+          <w:rFonts w:hint="eastAsia"/>
+        </w:rPr>
+        <w:t>：</w:t>
+      </w:r>
+      <w:hyperlink r:id="rId33" w:history="1">
+        <w:r>
+          <w:rPr>
+            <w:rStyle w:val="af2"/>
+          </w:rPr>
+          <w:t>EndNote X7</w:t>
+        </w:r>
+        <w:r>
+          <w:rPr>
+            <w:rStyle w:val="af2"/>
+          </w:rPr>
+          <w:t>如何在论文中嵌入中文定格</w:t>
+        </w:r>
+        <w:proofErr w:type="gramStart"/>
+        <w:r>
+          <w:rPr>
+            <w:rStyle w:val="af2"/>
+          </w:rPr>
+          <w:t>式要求</w:t>
+        </w:r>
+        <w:proofErr w:type="gramEnd"/>
+        <w:r>
+          <w:rPr>
+            <w:rStyle w:val="af2"/>
+          </w:rPr>
+          <w:t>的参考文献</w:t>
+        </w:r>
+      </w:hyperlink>
+    </w:p>
+    <w:p>
+      <w:pPr>
+        <w:pStyle w:val="a1"/>
+      </w:pPr>
+      <w:bookmarkStart w:id="51" w:name="_Toc25946136"/>
+      <w:r>
+        <w:rPr>
+          <w:rFonts w:hint="eastAsia"/>
+        </w:rPr>
+        <w:t>M</w:t>
+      </w:r>
+      <w:r>
+        <w:t>endeley</w:t>
+      </w:r>
+      <w:bookmarkEnd w:id="51"/>
+    </w:p>
+    <w:p>
+      <w:pPr>
+        <w:pStyle w:val="ab"/>
+        <w:ind w:firstLine="480"/>
+      </w:pPr>
+      <w:r>
+        <w:rPr>
+          <w:rFonts w:hint="eastAsia"/>
+        </w:rPr>
+        <w:t>可以通过</w:t>
+      </w:r>
+      <w:r>
+        <w:rPr>
+          <w:rFonts w:hint="eastAsia"/>
+        </w:rPr>
+        <w:t>在样式库中</w:t>
+      </w:r>
+      <w:r>
+        <w:rPr>
+          <w:rFonts w:hint="eastAsia"/>
+        </w:rPr>
+        <w:t>搜索获取</w:t>
+      </w:r>
+      <w:r>
+        <w:t>GB/T 7714-2005</w:t>
+      </w:r>
+      <w:r>
+        <w:t>版本的引用格式，具体操作为</w:t>
+      </w:r>
+      <w:r>
+        <w:t xml:space="preserve"> View- Citation Style - More Styles ... - Get More Styles - &lt;</w:t>
+      </w:r>
+      <w:r>
+        <w:t>输入</w:t>
+      </w:r>
+      <w:r>
+        <w:t>GB&gt; - Install</w:t>
+      </w:r>
+      <w:r>
+        <w:t>即可</w:t>
+      </w:r>
+      <w:r>
+        <w:rPr>
+          <w:rFonts w:hint="eastAsia"/>
+        </w:rPr>
+        <w:t>。</w:t>
+      </w:r>
+    </w:p>
+    <w:p>
+      <w:pPr>
+        <w:pStyle w:val="af0"/>
+        <w:jc w:val="center"/>
+      </w:pPr>
+      <w:r>
+        <w:rPr>
+          <w:noProof/>
+        </w:rPr>
+        <w:drawing>
+          <wp:inline distT="0" distB="0" distL="0" distR="0" wp14:anchorId="79AF755E" wp14:editId="5B80515B">
+            <wp:extent cx="3320308" cy="2540000"/>
+            <wp:effectExtent l="0" t="0" r="0" b="0"/>
+            <wp:docPr id="6" name="图片 6"/>
+            <wp:cNvGraphicFramePr>
+              <a:graphicFrameLocks xmlns:a="http://schemas.openxmlformats.org/drawingml/2006/main" noChangeAspect="1"/>
+            </wp:cNvGraphicFramePr>
+            <a:graphic xmlns:a="http://schemas.openxmlformats.org/drawingml/2006/main">
+              <a:graphicData uri="http://schemas.openxmlformats.org/drawingml/2006/picture">
+                <pic:pic xmlns:pic="http://schemas.openxmlformats.org/drawingml/2006/picture">
+                  <pic:nvPicPr>
+                    <pic:cNvPr id="1" name=""/>
+                    <pic:cNvPicPr/>
+                  </pic:nvPicPr>
+                  <pic:blipFill>
+                    <a:blip r:embed="rId34"/>
+                    <a:stretch>
+                      <a:fillRect/>
+                    </a:stretch>
+                  </pic:blipFill>
+                  <pic:spPr>
+                    <a:xfrm>
+                      <a:off x="0" y="0"/>
                       <a:ext cx="3332067" cy="2548995"/>
                     </a:xfrm>
                     <a:prstGeom prst="rect">
@@ -6625,7 +6602,7 @@
         </w:rPr>
         <w:t>参考资料：</w:t>
       </w:r>
-      <w:hyperlink r:id="rId33" w:history="1">
+      <w:hyperlink r:id="rId35" w:history="1">
         <w:r>
           <w:rPr>
             <w:rStyle w:val="af2"/>
@@ -7709,10 +7686,10 @@
           <w:szCs w:val="32"/>
         </w:rPr>
         <w:sectPr>
-          <w:headerReference w:type="even" r:id="rId34"/>
-          <w:headerReference w:type="default" r:id="rId35"/>
-          <w:footerReference w:type="even" r:id="rId36"/>
-          <w:footerReference w:type="default" r:id="rId37"/>
+          <w:headerReference w:type="even" r:id="rId36"/>
+          <w:headerReference w:type="default" r:id="rId37"/>
+          <w:footerReference w:type="even" r:id="rId38"/>
+          <w:footerReference w:type="default" r:id="rId39"/>
           <w:pgSz w:w="11906" w:h="16838"/>
           <w:pgMar w:top="1440" w:right="1800" w:bottom="1440" w:left="1800" w:header="851" w:footer="992" w:gutter="0"/>
           <w:pgNumType w:start="1"/>
@@ -7798,91 +7775,6 @@
     <w:p>
       <w:pPr>
         <w:pStyle w:val="af0"/>
-        <w:sectPr>
-          <w:headerReference w:type="even" r:id="rId38"/>
-          <w:headerReference w:type="default" r:id="rId39"/>
-          <w:pgSz w:w="11906" w:h="16838"/>
-          <w:pgMar w:top="1440" w:right="1800" w:bottom="1440" w:left="1800" w:header="851" w:footer="992" w:gutter="0"/>
-          <w:cols w:space="425"/>
-          <w:docGrid w:type="lines" w:linePitch="326"/>
-        </w:sectPr>
-      </w:pPr>
-    </w:p>
-    <w:p>
-      <w:pPr>
-        <w:pStyle w:val="ae"/>
-      </w:pPr>
-    </w:p>
-    <w:p>
-      <w:pPr>
-        <w:pStyle w:val="afb"/>
-      </w:pPr>
-      <w:bookmarkStart w:id="59" w:name="_Toc25946142"/>
-      <w:r>
-        <w:rPr>
-          <w:rFonts w:hint="eastAsia"/>
-        </w:rPr>
-        <w:t>致</w:t>
-      </w:r>
-      <w:r>
-        <w:rPr>
-          <w:rFonts w:hint="eastAsia"/>
-        </w:rPr>
-        <w:t xml:space="preserve"> </w:t>
-      </w:r>
-      <w:r>
-        <w:rPr>
-          <w:rFonts w:hint="eastAsia"/>
-        </w:rPr>
-        <w:t>谢</w:t>
-      </w:r>
-      <w:bookmarkEnd w:id="59"/>
-    </w:p>
-    <w:p>
-      <w:pPr>
-        <w:pStyle w:val="ae"/>
-      </w:pPr>
-    </w:p>
-    <w:p>
-      <w:pPr>
-        <w:pStyle w:val="ab"/>
-        <w:ind w:firstLine="480"/>
-      </w:pPr>
-      <w:r>
-        <w:rPr>
-          <w:rFonts w:hint="eastAsia"/>
-        </w:rPr>
-        <w:t>感谢</w:t>
-      </w:r>
-      <w:r>
-        <w:rPr>
-          <w:rFonts w:hint="eastAsia"/>
-        </w:rPr>
-        <w:t>SJTU</w:t>
-      </w:r>
-      <w:r>
-        <w:rPr>
-          <w:rFonts w:hint="eastAsia"/>
-        </w:rPr>
-        <w:t>。</w:t>
-      </w:r>
-    </w:p>
-    <w:p>
-      <w:pPr>
-        <w:widowControl/>
-        <w:jc w:val="left"/>
-        <w:rPr>
-          <w:rFonts w:ascii="Times New Roman" w:hAnsi="Times New Roman"/>
-        </w:rPr>
-      </w:pPr>
-      <w:r>
-        <w:br w:type="page"/>
-      </w:r>
-    </w:p>
-    <w:p>
-      <w:pPr>
-        <w:widowControl/>
-        <w:jc w:val="left"/>
         <w:sectPr>
           <w:headerReference w:type="even" r:id="rId40"/>
           <w:headerReference w:type="default" r:id="rId41"/>
@@ -7902,19 +7794,67 @@
       <w:pPr>
         <w:pStyle w:val="afb"/>
       </w:pPr>
-      <w:bookmarkStart w:id="60" w:name="_Toc25946143"/>
-      <w:r>
-        <w:rPr>
-          <w:rFonts w:hint="eastAsia"/>
-        </w:rPr>
-        <w:t>攻读学位期间的学术成果</w:t>
-      </w:r>
-      <w:bookmarkEnd w:id="60"/>
+      <w:bookmarkStart w:id="59" w:name="_Toc25946142"/>
+      <w:r>
+        <w:rPr>
+          <w:rFonts w:hint="eastAsia"/>
+        </w:rPr>
+        <w:t>致</w:t>
+      </w:r>
+      <w:r>
+        <w:rPr>
+          <w:rFonts w:hint="eastAsia"/>
+        </w:rPr>
+        <w:t xml:space="preserve"> </w:t>
+      </w:r>
+      <w:r>
+        <w:rPr>
+          <w:rFonts w:hint="eastAsia"/>
+        </w:rPr>
+        <w:t>谢</w:t>
+      </w:r>
+      <w:bookmarkEnd w:id="59"/>
     </w:p>
     <w:p>
       <w:pPr>
         <w:pStyle w:val="ae"/>
       </w:pPr>
+    </w:p>
+    <w:p>
+      <w:pPr>
+        <w:pStyle w:val="ab"/>
+        <w:ind w:firstLine="480"/>
+      </w:pPr>
+      <w:r>
+        <w:rPr>
+          <w:rFonts w:hint="eastAsia"/>
+        </w:rPr>
+        <w:t>感谢</w:t>
+      </w:r>
+      <w:r>
+        <w:rPr>
+          <w:rFonts w:hint="eastAsia"/>
+        </w:rPr>
+        <w:t>SJTU</w:t>
+      </w:r>
+      <w:r>
+        <w:rPr>
+          <w:rFonts w:hint="eastAsia"/>
+        </w:rPr>
+        <w:t>。</w:t>
+      </w:r>
+    </w:p>
+    <w:p>
+      <w:pPr>
+        <w:widowControl/>
+        <w:jc w:val="left"/>
+        <w:rPr>
+          <w:rFonts w:ascii="Times New Roman" w:hAnsi="Times New Roman"/>
+        </w:rPr>
+      </w:pPr>
+      <w:r>
+        <w:br w:type="page"/>
+      </w:r>
     </w:p>
     <w:p>
       <w:pPr>
@@ -7937,6 +7877,43 @@
     </w:p>
     <w:p>
       <w:pPr>
+        <w:pStyle w:val="afb"/>
+      </w:pPr>
+      <w:bookmarkStart w:id="60" w:name="_Toc25946143"/>
+      <w:r>
+        <w:rPr>
+          <w:rFonts w:hint="eastAsia"/>
+        </w:rPr>
+        <w:t>攻读学位期间的学术成果</w:t>
+      </w:r>
+      <w:bookmarkEnd w:id="60"/>
+    </w:p>
+    <w:p>
+      <w:pPr>
+        <w:pStyle w:val="ae"/>
+      </w:pPr>
+    </w:p>
+    <w:p>
+      <w:pPr>
+        <w:widowControl/>
+        <w:jc w:val="left"/>
+        <w:sectPr>
+          <w:headerReference w:type="even" r:id="rId44"/>
+          <w:headerReference w:type="default" r:id="rId45"/>
+          <w:pgSz w:w="11906" w:h="16838"/>
+          <w:pgMar w:top="1440" w:right="1800" w:bottom="1440" w:left="1800" w:header="851" w:footer="992" w:gutter="0"/>
+          <w:cols w:space="425"/>
+          <w:docGrid w:type="lines" w:linePitch="326"/>
+        </w:sectPr>
+      </w:pPr>
+    </w:p>
+    <w:p>
+      <w:pPr>
+        <w:pStyle w:val="ae"/>
+      </w:pPr>
+    </w:p>
+    <w:p>
+      <w:pPr>
         <w:pStyle w:val="ae"/>
       </w:pPr>
     </w:p>
@@ -7988,7 +7965,7 @@
         </w:rPr>
         <w:t>本模板基于</w:t>
       </w:r>
-      <w:hyperlink r:id="rId44" w:history="1">
+      <w:hyperlink r:id="rId46" w:history="1">
         <w:r>
           <w:rPr>
             <w:rStyle w:val="af2"/>
@@ -8009,7 +7986,7 @@
         </w:rPr>
         <w:t>，参考了</w:t>
       </w:r>
-      <w:hyperlink r:id="rId45" w:history="1">
+      <w:hyperlink r:id="rId47" w:history="1">
         <w:r>
           <w:rPr>
             <w:rStyle w:val="af2"/>
@@ -8154,7 +8131,7 @@
       </w:pPr>
     </w:p>
     <w:sectPr>
-      <w:headerReference w:type="even" r:id="rId46"/>
+      <w:headerReference w:type="even" r:id="rId48"/>
       <w:pgSz w:w="11906" w:h="16838"/>
       <w:pgMar w:top="1440" w:right="1800" w:bottom="1440" w:left="1800" w:header="851" w:footer="992" w:gutter="0"/>
       <w:cols w:space="425"/>
@@ -8229,17 +8206,88 @@
 </w:ftr>
 </file>
 
+<file path=word/footer10.xml><?xml version="1.0" encoding="utf-8"?>
+<w:ftr xmlns:wpc="http://schemas.microsoft.com/office/word/2010/wordprocessingCanvas" xmlns:cx="http://schemas.microsoft.com/office/drawing/2014/chartex" xmlns:cx1="http://schemas.microsoft.com/office/drawing/2015/9/8/chartex" xmlns:cx2="http://schemas.microsoft.com/office/drawing/2015/10/21/chartex" xmlns:cx3="http://schemas.microsoft.com/office/drawing/2016/5/9/chartex" xmlns:cx4="http://schemas.microsoft.com/office/drawing/2016/5/10/chartex" xmlns:cx5="http://schemas.microsoft.com/office/drawing/2016/5/11/chartex" xmlns:cx6="http://schemas.microsoft.com/office/drawing/2016/5/12/chartex" xmlns:cx7="http://schemas.microsoft.com/office/drawing/2016/5/13/chartex" xmlns:cx8="http://schemas.microsoft.com/office/drawing/2016/5/14/chartex" xmlns:mc="http://schemas.openxmlformats.org/markup-compatibility/2006" xmlns:aink="http://schemas.microsoft.com/office/drawing/2016/ink" xmlns:am3d="http://schemas.microsoft.com/office/drawing/2017/model3d" xmlns:o="urn:schemas-microsoft-com:office:office" xmlns:r="http://schemas.openxmlformats.org/officeDocument/2006/relationships" xmlns:m="http://schemas.openxmlformats.org/officeDocument/2006/math" xmlns:v="urn:schemas-microsoft-com:vml" xmlns:wp14="http://schemas.microsoft.com/office/word/2010/wordprocessingDrawing" xmlns:wp="http://schemas.openxmlformats.org/drawingml/2006/wordprocessingDrawing" xmlns:w10="urn:schemas-microsoft-com:office:word" xmlns:w="http://schemas.openxmlformats.org/wordprocessingml/2006/main" xmlns:w14="http://schemas.microsoft.com/office/word/2010/wordml" xmlns:w15="http://schemas.microsoft.com/office/word/2012/wordml" xmlns:w16cid="http://schemas.microsoft.com/office/word/2016/wordml/cid" xmlns:w16se="http://schemas.microsoft.com/office/word/2015/wordml/symex" xmlns:wpg="http://schemas.microsoft.com/office/word/2010/wordprocessingGroup" xmlns:wpi="http://schemas.microsoft.com/office/word/2010/wordprocessingInk" xmlns:wne="http://schemas.microsoft.com/office/word/2006/wordml" xmlns:wps="http://schemas.microsoft.com/office/word/2010/wordprocessingShape" mc:Ignorable="w14 w15 w16se w16cid wp14">
+  <w:sdt>
+    <w:sdtPr>
+      <w:id w:val="-2028468666"/>
+      <w:docPartObj>
+        <w:docPartGallery w:val="Page Numbers (Bottom of Page)"/>
+        <w:docPartUnique/>
+      </w:docPartObj>
+    </w:sdtPr>
+    <w:sdtEndPr/>
+    <w:sdtContent>
+      <w:p>
+        <w:pPr>
+          <w:pStyle w:val="af9"/>
+          <w:jc w:val="center"/>
+          <w:rPr>
+            <w:rFonts w:hint="eastAsia"/>
+          </w:rPr>
+        </w:pPr>
+        <w:r>
+          <w:fldChar w:fldCharType="begin"/>
+        </w:r>
+        <w:r>
+          <w:instrText>PAGE   \* MERGEFORMAT</w:instrText>
+        </w:r>
+        <w:r>
+          <w:fldChar w:fldCharType="separate"/>
+        </w:r>
+        <w:r>
+          <w:rPr>
+            <w:lang w:val="zh-CN"/>
+          </w:rPr>
+          <w:t>2</w:t>
+        </w:r>
+        <w:r>
+          <w:fldChar w:fldCharType="end"/>
+        </w:r>
+      </w:p>
+    </w:sdtContent>
+  </w:sdt>
+</w:ftr>
+</file>
+
 <file path=word/footer2.xml><?xml version="1.0" encoding="utf-8"?>
+<w:ftr xmlns:wpc="http://schemas.microsoft.com/office/word/2010/wordprocessingCanvas" xmlns:cx="http://schemas.microsoft.com/office/drawing/2014/chartex" xmlns:cx1="http://schemas.microsoft.com/office/drawing/2015/9/8/chartex" xmlns:cx2="http://schemas.microsoft.com/office/drawing/2015/10/21/chartex" xmlns:cx3="http://schemas.microsoft.com/office/drawing/2016/5/9/chartex" xmlns:cx4="http://schemas.microsoft.com/office/drawing/2016/5/10/chartex" xmlns:cx5="http://schemas.microsoft.com/office/drawing/2016/5/11/chartex" xmlns:cx6="http://schemas.microsoft.com/office/drawing/2016/5/12/chartex" xmlns:cx7="http://schemas.microsoft.com/office/drawing/2016/5/13/chartex" xmlns:cx8="http://schemas.microsoft.com/office/drawing/2016/5/14/chartex" xmlns:mc="http://schemas.openxmlformats.org/markup-compatibility/2006" xmlns:aink="http://schemas.microsoft.com/office/drawing/2016/ink" xmlns:am3d="http://schemas.microsoft.com/office/drawing/2017/model3d" xmlns:o="urn:schemas-microsoft-com:office:office" xmlns:r="http://schemas.openxmlformats.org/officeDocument/2006/relationships" xmlns:m="http://schemas.openxmlformats.org/officeDocument/2006/math" xmlns:v="urn:schemas-microsoft-com:vml" xmlns:wp14="http://schemas.microsoft.com/office/word/2010/wordprocessingDrawing" xmlns:wp="http://schemas.openxmlformats.org/drawingml/2006/wordprocessingDrawing" xmlns:w10="urn:schemas-microsoft-com:office:word" xmlns:w="http://schemas.openxmlformats.org/wordprocessingml/2006/main" xmlns:w14="http://schemas.microsoft.com/office/word/2010/wordml" xmlns:w15="http://schemas.microsoft.com/office/word/2012/wordml" xmlns:w16cid="http://schemas.microsoft.com/office/word/2016/wordml/cid" xmlns:w16se="http://schemas.microsoft.com/office/word/2015/wordml/symex" xmlns:wpg="http://schemas.microsoft.com/office/word/2010/wordprocessingGroup" xmlns:wpi="http://schemas.microsoft.com/office/word/2010/wordprocessingInk" xmlns:wne="http://schemas.microsoft.com/office/word/2006/wordml" xmlns:wps="http://schemas.microsoft.com/office/word/2010/wordprocessingShape" mc:Ignorable="w14 w15 w16se w16cid wp14">
+  <w:sdt>
+    <w:sdtPr>
+      <w:id w:val="521904103"/>
+      <w:docPartObj>
+        <w:docPartGallery w:val="Page Numbers (Bottom of Page)"/>
+        <w:docPartUnique/>
+      </w:docPartObj>
+    </w:sdtPr>
+    <w:sdtContent>
+      <w:p>
+        <w:pPr>
+          <w:pStyle w:val="af9"/>
+          <w:rPr>
+            <w:rFonts w:hint="eastAsia"/>
+          </w:rPr>
+        </w:pPr>
+      </w:p>
+    </w:sdtContent>
+  </w:sdt>
+</w:ftr>
+</file>
+
+<file path=word/footer3.xml><?xml version="1.0" encoding="utf-8"?>
 <w:ftr xmlns:wpc="http://schemas.microsoft.com/office/word/2010/wordprocessingCanvas" xmlns:cx="http://schemas.microsoft.com/office/drawing/2014/chartex" xmlns:cx1="http://schemas.microsoft.com/office/drawing/2015/9/8/chartex" xmlns:cx2="http://schemas.microsoft.com/office/drawing/2015/10/21/chartex" xmlns:cx3="http://schemas.microsoft.com/office/drawing/2016/5/9/chartex" xmlns:cx4="http://schemas.microsoft.com/office/drawing/2016/5/10/chartex" xmlns:cx5="http://schemas.microsoft.com/office/drawing/2016/5/11/chartex" xmlns:cx6="http://schemas.microsoft.com/office/drawing/2016/5/12/chartex" xmlns:cx7="http://schemas.microsoft.com/office/drawing/2016/5/13/chartex" xmlns:cx8="http://schemas.microsoft.com/office/drawing/2016/5/14/chartex" xmlns:mc="http://schemas.openxmlformats.org/markup-compatibility/2006" xmlns:aink="http://schemas.microsoft.com/office/drawing/2016/ink" xmlns:am3d="http://schemas.microsoft.com/office/drawing/2017/model3d" xmlns:o="urn:schemas-microsoft-com:office:office" xmlns:r="http://schemas.openxmlformats.org/officeDocument/2006/relationships" xmlns:m="http://schemas.openxmlformats.org/officeDocument/2006/math" xmlns:v="urn:schemas-microsoft-com:vml" xmlns:wp14="http://schemas.microsoft.com/office/word/2010/wordprocessingDrawing" xmlns:wp="http://schemas.openxmlformats.org/drawingml/2006/wordprocessingDrawing" xmlns:w10="urn:schemas-microsoft-com:office:word" xmlns:w="http://schemas.openxmlformats.org/wordprocessingml/2006/main" xmlns:w14="http://schemas.microsoft.com/office/word/2010/wordml" xmlns:w15="http://schemas.microsoft.com/office/word/2012/wordml" xmlns:w16cid="http://schemas.microsoft.com/office/word/2016/wordml/cid" xmlns:w16se="http://schemas.microsoft.com/office/word/2015/wordml/symex" xmlns:wpg="http://schemas.microsoft.com/office/word/2010/wordprocessingGroup" xmlns:wpi="http://schemas.microsoft.com/office/word/2010/wordprocessingInk" xmlns:wne="http://schemas.microsoft.com/office/word/2006/wordml" xmlns:wps="http://schemas.microsoft.com/office/word/2010/wordprocessingShape" mc:Ignorable="w14 w15 w16se w16cid wp14">
   <w:p>
     <w:pPr>
       <w:pStyle w:val="af9"/>
+      <w:rPr>
+        <w:rFonts w:hint="eastAsia"/>
+      </w:rPr>
     </w:pPr>
   </w:p>
 </w:ftr>
 </file>
 
-<file path=word/footer3.xml><?xml version="1.0" encoding="utf-8"?>
+<file path=word/footer4.xml><?xml version="1.0" encoding="utf-8"?>
 <w:ftr xmlns:wpc="http://schemas.microsoft.com/office/word/2010/wordprocessingCanvas" xmlns:cx="http://schemas.microsoft.com/office/drawing/2014/chartex" xmlns:cx1="http://schemas.microsoft.com/office/drawing/2015/9/8/chartex" xmlns:cx2="http://schemas.microsoft.com/office/drawing/2015/10/21/chartex" xmlns:cx3="http://schemas.microsoft.com/office/drawing/2016/5/9/chartex" xmlns:cx4="http://schemas.microsoft.com/office/drawing/2016/5/10/chartex" xmlns:cx5="http://schemas.microsoft.com/office/drawing/2016/5/11/chartex" xmlns:cx6="http://schemas.microsoft.com/office/drawing/2016/5/12/chartex" xmlns:cx7="http://schemas.microsoft.com/office/drawing/2016/5/13/chartex" xmlns:cx8="http://schemas.microsoft.com/office/drawing/2016/5/14/chartex" xmlns:mc="http://schemas.openxmlformats.org/markup-compatibility/2006" xmlns:aink="http://schemas.microsoft.com/office/drawing/2016/ink" xmlns:am3d="http://schemas.microsoft.com/office/drawing/2017/model3d" xmlns:o="urn:schemas-microsoft-com:office:office" xmlns:r="http://schemas.openxmlformats.org/officeDocument/2006/relationships" xmlns:m="http://schemas.openxmlformats.org/officeDocument/2006/math" xmlns:v="urn:schemas-microsoft-com:vml" xmlns:wp14="http://schemas.microsoft.com/office/word/2010/wordprocessingDrawing" xmlns:wp="http://schemas.openxmlformats.org/drawingml/2006/wordprocessingDrawing" xmlns:w10="urn:schemas-microsoft-com:office:word" xmlns:w="http://schemas.openxmlformats.org/wordprocessingml/2006/main" xmlns:w14="http://schemas.microsoft.com/office/word/2010/wordml" xmlns:w15="http://schemas.microsoft.com/office/word/2012/wordml" xmlns:w16cid="http://schemas.microsoft.com/office/word/2016/wordml/cid" xmlns:w16se="http://schemas.microsoft.com/office/word/2015/wordml/symex" xmlns:wpg="http://schemas.microsoft.com/office/word/2010/wordprocessingGroup" xmlns:wpi="http://schemas.microsoft.com/office/word/2010/wordprocessingInk" xmlns:wne="http://schemas.microsoft.com/office/word/2006/wordml" xmlns:wps="http://schemas.microsoft.com/office/word/2010/wordprocessingShape" mc:Ignorable="w14 w15 w16se w16cid wp14">
   <w:sdt>
     <w:sdtPr>
@@ -8255,6 +8303,9 @@
         <w:pPr>
           <w:pStyle w:val="af9"/>
           <w:jc w:val="center"/>
+          <w:rPr>
+            <w:rFonts w:hint="eastAsia"/>
+          </w:rPr>
         </w:pPr>
         <w:r>
           <w:fldChar w:fldCharType="begin"/>
@@ -8277,15 +8328,53 @@
       </w:p>
     </w:sdtContent>
   </w:sdt>
-  <w:p>
-    <w:pPr>
-      <w:pStyle w:val="af9"/>
-    </w:pPr>
-  </w:p>
 </w:ftr>
 </file>
 
-<file path=word/footer4.xml><?xml version="1.0" encoding="utf-8"?>
+<file path=word/footer5.xml><?xml version="1.0" encoding="utf-8"?>
+<w:ftr xmlns:wpc="http://schemas.microsoft.com/office/word/2010/wordprocessingCanvas" xmlns:cx="http://schemas.microsoft.com/office/drawing/2014/chartex" xmlns:cx1="http://schemas.microsoft.com/office/drawing/2015/9/8/chartex" xmlns:cx2="http://schemas.microsoft.com/office/drawing/2015/10/21/chartex" xmlns:cx3="http://schemas.microsoft.com/office/drawing/2016/5/9/chartex" xmlns:cx4="http://schemas.microsoft.com/office/drawing/2016/5/10/chartex" xmlns:cx5="http://schemas.microsoft.com/office/drawing/2016/5/11/chartex" xmlns:cx6="http://schemas.microsoft.com/office/drawing/2016/5/12/chartex" xmlns:cx7="http://schemas.microsoft.com/office/drawing/2016/5/13/chartex" xmlns:cx8="http://schemas.microsoft.com/office/drawing/2016/5/14/chartex" xmlns:mc="http://schemas.openxmlformats.org/markup-compatibility/2006" xmlns:aink="http://schemas.microsoft.com/office/drawing/2016/ink" xmlns:am3d="http://schemas.microsoft.com/office/drawing/2017/model3d" xmlns:o="urn:schemas-microsoft-com:office:office" xmlns:r="http://schemas.openxmlformats.org/officeDocument/2006/relationships" xmlns:m="http://schemas.openxmlformats.org/officeDocument/2006/math" xmlns:v="urn:schemas-microsoft-com:vml" xmlns:wp14="http://schemas.microsoft.com/office/word/2010/wordprocessingDrawing" xmlns:wp="http://schemas.openxmlformats.org/drawingml/2006/wordprocessingDrawing" xmlns:w10="urn:schemas-microsoft-com:office:word" xmlns:w="http://schemas.openxmlformats.org/wordprocessingml/2006/main" xmlns:w14="http://schemas.microsoft.com/office/word/2010/wordml" xmlns:w15="http://schemas.microsoft.com/office/word/2012/wordml" xmlns:w16cid="http://schemas.microsoft.com/office/word/2016/wordml/cid" xmlns:w16se="http://schemas.microsoft.com/office/word/2015/wordml/symex" xmlns:wpg="http://schemas.microsoft.com/office/word/2010/wordprocessingGroup" xmlns:wpi="http://schemas.microsoft.com/office/word/2010/wordprocessingInk" xmlns:wne="http://schemas.microsoft.com/office/word/2006/wordml" xmlns:wps="http://schemas.microsoft.com/office/word/2010/wordprocessingShape" mc:Ignorable="w14 w15 w16se w16cid wp14">
+  <w:sdt>
+    <w:sdtPr>
+      <w:id w:val="1265416088"/>
+      <w:docPartObj>
+        <w:docPartGallery w:val="Page Numbers (Bottom of Page)"/>
+        <w:docPartUnique/>
+      </w:docPartObj>
+    </w:sdtPr>
+    <w:sdtContent>
+      <w:p>
+        <w:pPr>
+          <w:pStyle w:val="af9"/>
+          <w:jc w:val="center"/>
+          <w:rPr>
+            <w:rFonts w:hint="eastAsia"/>
+          </w:rPr>
+        </w:pPr>
+        <w:r>
+          <w:fldChar w:fldCharType="begin"/>
+        </w:r>
+        <w:r>
+          <w:instrText>PAGE   \* MERGEFORMAT</w:instrText>
+        </w:r>
+        <w:r>
+          <w:fldChar w:fldCharType="separate"/>
+        </w:r>
+        <w:r>
+          <w:rPr>
+            <w:lang w:val="zh-CN"/>
+          </w:rPr>
+          <w:t>2</w:t>
+        </w:r>
+        <w:r>
+          <w:fldChar w:fldCharType="end"/>
+        </w:r>
+      </w:p>
+    </w:sdtContent>
+  </w:sdt>
+</w:ftr>
+</file>
+
+<file path=word/footer6.xml><?xml version="1.0" encoding="utf-8"?>
 <w:ftr xmlns:wpc="http://schemas.microsoft.com/office/word/2010/wordprocessingCanvas" xmlns:cx="http://schemas.microsoft.com/office/drawing/2014/chartex" xmlns:cx1="http://schemas.microsoft.com/office/drawing/2015/9/8/chartex" xmlns:cx2="http://schemas.microsoft.com/office/drawing/2015/10/21/chartex" xmlns:cx3="http://schemas.microsoft.com/office/drawing/2016/5/9/chartex" xmlns:cx4="http://schemas.microsoft.com/office/drawing/2016/5/10/chartex" xmlns:cx5="http://schemas.microsoft.com/office/drawing/2016/5/11/chartex" xmlns:cx6="http://schemas.microsoft.com/office/drawing/2016/5/12/chartex" xmlns:cx7="http://schemas.microsoft.com/office/drawing/2016/5/13/chartex" xmlns:cx8="http://schemas.microsoft.com/office/drawing/2016/5/14/chartex" xmlns:mc="http://schemas.openxmlformats.org/markup-compatibility/2006" xmlns:aink="http://schemas.microsoft.com/office/drawing/2016/ink" xmlns:am3d="http://schemas.microsoft.com/office/drawing/2017/model3d" xmlns:o="urn:schemas-microsoft-com:office:office" xmlns:r="http://schemas.openxmlformats.org/officeDocument/2006/relationships" xmlns:m="http://schemas.openxmlformats.org/officeDocument/2006/math" xmlns:v="urn:schemas-microsoft-com:vml" xmlns:wp14="http://schemas.microsoft.com/office/word/2010/wordprocessingDrawing" xmlns:wp="http://schemas.openxmlformats.org/drawingml/2006/wordprocessingDrawing" xmlns:w10="urn:schemas-microsoft-com:office:word" xmlns:w="http://schemas.openxmlformats.org/wordprocessingml/2006/main" xmlns:w14="http://schemas.microsoft.com/office/word/2010/wordml" xmlns:w15="http://schemas.microsoft.com/office/word/2012/wordml" xmlns:w16cid="http://schemas.microsoft.com/office/word/2016/wordml/cid" xmlns:w16se="http://schemas.microsoft.com/office/word/2015/wordml/symex" xmlns:wpg="http://schemas.microsoft.com/office/word/2010/wordprocessingGroup" xmlns:wpi="http://schemas.microsoft.com/office/word/2010/wordprocessingInk" xmlns:wne="http://schemas.microsoft.com/office/word/2006/wordml" xmlns:wps="http://schemas.microsoft.com/office/word/2010/wordprocessingShape" mc:Ignorable="w14 w15 w16se w16cid wp14">
   <w:sdt>
     <w:sdtPr>
@@ -8301,6 +8390,9 @@
         <w:pPr>
           <w:pStyle w:val="af9"/>
           <w:jc w:val="center"/>
+          <w:rPr>
+            <w:rFonts w:hint="eastAsia"/>
+          </w:rPr>
         </w:pPr>
         <w:r>
           <w:fldChar w:fldCharType="begin"/>
@@ -8323,15 +8415,10 @@
       </w:p>
     </w:sdtContent>
   </w:sdt>
-  <w:p>
-    <w:pPr>
-      <w:pStyle w:val="af9"/>
-    </w:pPr>
-  </w:p>
 </w:ftr>
 </file>
 
-<file path=word/footer5.xml><?xml version="1.0" encoding="utf-8"?>
+<file path=word/footer7.xml><?xml version="1.0" encoding="utf-8"?>
 <w:ftr xmlns:wpc="http://schemas.microsoft.com/office/word/2010/wordprocessingCanvas" xmlns:cx="http://schemas.microsoft.com/office/drawing/2014/chartex" xmlns:cx1="http://schemas.microsoft.com/office/drawing/2015/9/8/chartex" xmlns:cx2="http://schemas.microsoft.com/office/drawing/2015/10/21/chartex" xmlns:cx3="http://schemas.microsoft.com/office/drawing/2016/5/9/chartex" xmlns:cx4="http://schemas.microsoft.com/office/drawing/2016/5/10/chartex" xmlns:cx5="http://schemas.microsoft.com/office/drawing/2016/5/11/chartex" xmlns:cx6="http://schemas.microsoft.com/office/drawing/2016/5/12/chartex" xmlns:cx7="http://schemas.microsoft.com/office/drawing/2016/5/13/chartex" xmlns:cx8="http://schemas.microsoft.com/office/drawing/2016/5/14/chartex" xmlns:mc="http://schemas.openxmlformats.org/markup-compatibility/2006" xmlns:aink="http://schemas.microsoft.com/office/drawing/2016/ink" xmlns:am3d="http://schemas.microsoft.com/office/drawing/2017/model3d" xmlns:o="urn:schemas-microsoft-com:office:office" xmlns:r="http://schemas.openxmlformats.org/officeDocument/2006/relationships" xmlns:m="http://schemas.openxmlformats.org/officeDocument/2006/math" xmlns:v="urn:schemas-microsoft-com:vml" xmlns:wp14="http://schemas.microsoft.com/office/word/2010/wordprocessingDrawing" xmlns:wp="http://schemas.openxmlformats.org/drawingml/2006/wordprocessingDrawing" xmlns:w10="urn:schemas-microsoft-com:office:word" xmlns:w="http://schemas.openxmlformats.org/wordprocessingml/2006/main" xmlns:w14="http://schemas.microsoft.com/office/word/2010/wordml" xmlns:w15="http://schemas.microsoft.com/office/word/2012/wordml" xmlns:w16cid="http://schemas.microsoft.com/office/word/2016/wordml/cid" xmlns:w16se="http://schemas.microsoft.com/office/word/2015/wordml/symex" xmlns:wpg="http://schemas.microsoft.com/office/word/2010/wordprocessingGroup" xmlns:wpi="http://schemas.microsoft.com/office/word/2010/wordprocessingInk" xmlns:wne="http://schemas.microsoft.com/office/word/2006/wordml" xmlns:wps="http://schemas.microsoft.com/office/word/2010/wordprocessingShape" mc:Ignorable="w14 w15 w16se w16cid wp14">
   <w:sdt>
     <w:sdtPr>
@@ -8377,7 +8464,7 @@
 </w:ftr>
 </file>
 
-<file path=word/footer6.xml><?xml version="1.0" encoding="utf-8"?>
+<file path=word/footer8.xml><?xml version="1.0" encoding="utf-8"?>
 <w:ftr xmlns:wpc="http://schemas.microsoft.com/office/word/2010/wordprocessingCanvas" xmlns:cx="http://schemas.microsoft.com/office/drawing/2014/chartex" xmlns:cx1="http://schemas.microsoft.com/office/drawing/2015/9/8/chartex" xmlns:cx2="http://schemas.microsoft.com/office/drawing/2015/10/21/chartex" xmlns:cx3="http://schemas.microsoft.com/office/drawing/2016/5/9/chartex" xmlns:cx4="http://schemas.microsoft.com/office/drawing/2016/5/10/chartex" xmlns:cx5="http://schemas.microsoft.com/office/drawing/2016/5/11/chartex" xmlns:cx6="http://schemas.microsoft.com/office/drawing/2016/5/12/chartex" xmlns:cx7="http://schemas.microsoft.com/office/drawing/2016/5/13/chartex" xmlns:cx8="http://schemas.microsoft.com/office/drawing/2016/5/14/chartex" xmlns:mc="http://schemas.openxmlformats.org/markup-compatibility/2006" xmlns:aink="http://schemas.microsoft.com/office/drawing/2016/ink" xmlns:am3d="http://schemas.microsoft.com/office/drawing/2017/model3d" xmlns:o="urn:schemas-microsoft-com:office:office" xmlns:r="http://schemas.openxmlformats.org/officeDocument/2006/relationships" xmlns:m="http://schemas.openxmlformats.org/officeDocument/2006/math" xmlns:v="urn:schemas-microsoft-com:vml" xmlns:wp14="http://schemas.microsoft.com/office/word/2010/wordprocessingDrawing" xmlns:wp="http://schemas.openxmlformats.org/drawingml/2006/wordprocessingDrawing" xmlns:w10="urn:schemas-microsoft-com:office:word" xmlns:w="http://schemas.openxmlformats.org/wordprocessingml/2006/main" xmlns:w14="http://schemas.microsoft.com/office/word/2010/wordml" xmlns:w15="http://schemas.microsoft.com/office/word/2012/wordml" xmlns:w16cid="http://schemas.microsoft.com/office/word/2016/wordml/cid" xmlns:w16se="http://schemas.microsoft.com/office/word/2015/wordml/symex" xmlns:wpg="http://schemas.microsoft.com/office/word/2010/wordprocessingGroup" xmlns:wpi="http://schemas.microsoft.com/office/word/2010/wordprocessingInk" xmlns:wne="http://schemas.microsoft.com/office/word/2006/wordml" xmlns:wps="http://schemas.microsoft.com/office/word/2010/wordprocessingShape" mc:Ignorable="w14 w15 w16se w16cid wp14">
   <w:sdt>
     <w:sdtPr>
@@ -8393,6 +8480,9 @@
         <w:pPr>
           <w:pStyle w:val="af9"/>
           <w:jc w:val="center"/>
+          <w:rPr>
+            <w:rFonts w:hint="eastAsia"/>
+          </w:rPr>
         </w:pPr>
         <w:r>
           <w:fldChar w:fldCharType="begin"/>
@@ -8415,15 +8505,10 @@
       </w:p>
     </w:sdtContent>
   </w:sdt>
-  <w:p>
-    <w:pPr>
-      <w:pStyle w:val="af9"/>
-    </w:pPr>
-  </w:p>
 </w:ftr>
 </file>
 
-<file path=word/footer7.xml><?xml version="1.0" encoding="utf-8"?>
+<file path=word/footer9.xml><?xml version="1.0" encoding="utf-8"?>
 <w:ftr xmlns:wpc="http://schemas.microsoft.com/office/word/2010/wordprocessingCanvas" xmlns:cx="http://schemas.microsoft.com/office/drawing/2014/chartex" xmlns:cx1="http://schemas.microsoft.com/office/drawing/2015/9/8/chartex" xmlns:cx2="http://schemas.microsoft.com/office/drawing/2015/10/21/chartex" xmlns:cx3="http://schemas.microsoft.com/office/drawing/2016/5/9/chartex" xmlns:cx4="http://schemas.microsoft.com/office/drawing/2016/5/10/chartex" xmlns:cx5="http://schemas.microsoft.com/office/drawing/2016/5/11/chartex" xmlns:cx6="http://schemas.microsoft.com/office/drawing/2016/5/12/chartex" xmlns:cx7="http://schemas.microsoft.com/office/drawing/2016/5/13/chartex" xmlns:cx8="http://schemas.microsoft.com/office/drawing/2016/5/14/chartex" xmlns:mc="http://schemas.openxmlformats.org/markup-compatibility/2006" xmlns:aink="http://schemas.microsoft.com/office/drawing/2016/ink" xmlns:am3d="http://schemas.microsoft.com/office/drawing/2017/model3d" xmlns:o="urn:schemas-microsoft-com:office:office" xmlns:r="http://schemas.openxmlformats.org/officeDocument/2006/relationships" xmlns:m="http://schemas.openxmlformats.org/officeDocument/2006/math" xmlns:v="urn:schemas-microsoft-com:vml" xmlns:wp14="http://schemas.microsoft.com/office/word/2010/wordprocessingDrawing" xmlns:wp="http://schemas.openxmlformats.org/drawingml/2006/wordprocessingDrawing" xmlns:w10="urn:schemas-microsoft-com:office:word" xmlns:w="http://schemas.openxmlformats.org/wordprocessingml/2006/main" xmlns:w14="http://schemas.microsoft.com/office/word/2010/wordml" xmlns:w15="http://schemas.microsoft.com/office/word/2012/wordml" xmlns:w16cid="http://schemas.microsoft.com/office/word/2016/wordml/cid" xmlns:w16se="http://schemas.microsoft.com/office/word/2015/wordml/symex" xmlns:wpg="http://schemas.microsoft.com/office/word/2010/wordprocessingGroup" xmlns:wpi="http://schemas.microsoft.com/office/word/2010/wordprocessingInk" xmlns:wne="http://schemas.microsoft.com/office/word/2006/wordml" xmlns:wps="http://schemas.microsoft.com/office/word/2010/wordprocessingShape" mc:Ignorable="w14 w15 w16se w16cid wp14">
   <w:sdt>
     <w:sdtPr>
@@ -8439,6 +8524,9 @@
         <w:pPr>
           <w:pStyle w:val="af9"/>
           <w:jc w:val="center"/>
+          <w:rPr>
+            <w:rFonts w:hint="eastAsia"/>
+          </w:rPr>
         </w:pPr>
         <w:r>
           <w:fldChar w:fldCharType="begin"/>
@@ -8461,57 +8549,6 @@
       </w:p>
     </w:sdtContent>
   </w:sdt>
-  <w:p>
-    <w:pPr>
-      <w:pStyle w:val="af9"/>
-    </w:pPr>
-  </w:p>
-</w:ftr>
-</file>
-
-<file path=word/footer8.xml><?xml version="1.0" encoding="utf-8"?>
-<w:ftr xmlns:wpc="http://schemas.microsoft.com/office/word/2010/wordprocessingCanvas" xmlns:cx="http://schemas.microsoft.com/office/drawing/2014/chartex" xmlns:cx1="http://schemas.microsoft.com/office/drawing/2015/9/8/chartex" xmlns:cx2="http://schemas.microsoft.com/office/drawing/2015/10/21/chartex" xmlns:cx3="http://schemas.microsoft.com/office/drawing/2016/5/9/chartex" xmlns:cx4="http://schemas.microsoft.com/office/drawing/2016/5/10/chartex" xmlns:cx5="http://schemas.microsoft.com/office/drawing/2016/5/11/chartex" xmlns:cx6="http://schemas.microsoft.com/office/drawing/2016/5/12/chartex" xmlns:cx7="http://schemas.microsoft.com/office/drawing/2016/5/13/chartex" xmlns:cx8="http://schemas.microsoft.com/office/drawing/2016/5/14/chartex" xmlns:mc="http://schemas.openxmlformats.org/markup-compatibility/2006" xmlns:aink="http://schemas.microsoft.com/office/drawing/2016/ink" xmlns:am3d="http://schemas.microsoft.com/office/drawing/2017/model3d" xmlns:o="urn:schemas-microsoft-com:office:office" xmlns:r="http://schemas.openxmlformats.org/officeDocument/2006/relationships" xmlns:m="http://schemas.openxmlformats.org/officeDocument/2006/math" xmlns:v="urn:schemas-microsoft-com:vml" xmlns:wp14="http://schemas.microsoft.com/office/word/2010/wordprocessingDrawing" xmlns:wp="http://schemas.openxmlformats.org/drawingml/2006/wordprocessingDrawing" xmlns:w10="urn:schemas-microsoft-com:office:word" xmlns:w="http://schemas.openxmlformats.org/wordprocessingml/2006/main" xmlns:w14="http://schemas.microsoft.com/office/word/2010/wordml" xmlns:w15="http://schemas.microsoft.com/office/word/2012/wordml" xmlns:w16cid="http://schemas.microsoft.com/office/word/2016/wordml/cid" xmlns:w16se="http://schemas.microsoft.com/office/word/2015/wordml/symex" xmlns:wpg="http://schemas.microsoft.com/office/word/2010/wordprocessingGroup" xmlns:wpi="http://schemas.microsoft.com/office/word/2010/wordprocessingInk" xmlns:wne="http://schemas.microsoft.com/office/word/2006/wordml" xmlns:wps="http://schemas.microsoft.com/office/word/2010/wordprocessingShape" mc:Ignorable="w14 w15 w16se w16cid wp14">
-  <w:sdt>
-    <w:sdtPr>
-      <w:id w:val="-2028468666"/>
-      <w:docPartObj>
-        <w:docPartGallery w:val="Page Numbers (Bottom of Page)"/>
-        <w:docPartUnique/>
-      </w:docPartObj>
-    </w:sdtPr>
-    <w:sdtEndPr/>
-    <w:sdtContent>
-      <w:p>
-        <w:pPr>
-          <w:pStyle w:val="af9"/>
-          <w:jc w:val="center"/>
-        </w:pPr>
-        <w:r>
-          <w:fldChar w:fldCharType="begin"/>
-        </w:r>
-        <w:r>
-          <w:instrText>PAGE   \* MERGEFORMAT</w:instrText>
-        </w:r>
-        <w:r>
-          <w:fldChar w:fldCharType="separate"/>
-        </w:r>
-        <w:r>
-          <w:rPr>
-            <w:lang w:val="zh-CN"/>
-          </w:rPr>
-          <w:t>2</w:t>
-        </w:r>
-        <w:r>
-          <w:fldChar w:fldCharType="end"/>
-        </w:r>
-      </w:p>
-    </w:sdtContent>
-  </w:sdt>
-  <w:p>
-    <w:pPr>
-      <w:pStyle w:val="af9"/>
-    </w:pPr>
-  </w:p>
 </w:ftr>
 </file>
 
@@ -8656,24 +8693,41 @@
   <w:p>
     <w:pPr>
       <w:pStyle w:val="af7"/>
+      <w:rPr>
+        <w:rFonts w:hint="eastAsia"/>
+      </w:rPr>
     </w:pPr>
     <w:r>
       <w:rPr>
         <w:rFonts w:hint="eastAsia"/>
       </w:rPr>
-      <w:t>表</w:t>
+      <w:t>注意修改页眉，奇数页为</w:t>
     </w:r>
     <w:r>
       <w:rPr>
         <w:rFonts w:hint="eastAsia"/>
       </w:rPr>
-      <w:t xml:space="preserve"> </w:t>
+      <w:t>上海交通大学硕士学位论文</w:t>
     </w:r>
     <w:r>
       <w:rPr>
         <w:rFonts w:hint="eastAsia"/>
       </w:rPr>
-      <w:t>录</w:t>
+      <w:t>，偶数</w:t>
+    </w:r>
+    <w:proofErr w:type="gramStart"/>
+    <w:r>
+      <w:rPr>
+        <w:rFonts w:hint="eastAsia"/>
+      </w:rPr>
+      <w:t>页根据</w:t>
+    </w:r>
+    <w:proofErr w:type="gramEnd"/>
+    <w:r>
+      <w:rPr>
+        <w:rFonts w:hint="eastAsia"/>
+      </w:rPr>
+      <w:t>本节内容填写</w:t>
     </w:r>
   </w:p>
 </w:hdr>
@@ -8712,7 +8766,7 @@
         <w:bCs/>
         <w:noProof/>
       </w:rPr>
-      <w:t>第三章</w:t>
+      <w:t>第二章</w:t>
     </w:r>
     <w:r>
       <w:rPr>
@@ -8749,7 +8803,7 @@
         <w:rFonts w:ascii="宋体" w:hAnsi="宋体" w:cs="Times New Roman"/>
         <w:noProof/>
       </w:rPr>
-      <w:t>表格</w:t>
+      <w:t>一些进阶技巧</w:t>
     </w:r>
     <w:r>
       <w:rPr>
@@ -8986,19 +9040,21 @@
       <w:rPr>
         <w:rFonts w:hint="eastAsia"/>
       </w:rPr>
-      <w:t>摘</w:t>
+      <w:t>注意修改页眉，奇数页为上海交通大学硕士学位论文，偶数</w:t>
     </w:r>
+    <w:proofErr w:type="gramStart"/>
     <w:r>
       <w:rPr>
         <w:rFonts w:hint="eastAsia"/>
       </w:rPr>
-      <w:t xml:space="preserve"> </w:t>
+      <w:t>页根据</w:t>
     </w:r>
+    <w:proofErr w:type="gramEnd"/>
     <w:r>
       <w:rPr>
         <w:rFonts w:hint="eastAsia"/>
       </w:rPr>
-      <w:t>要</w:t>
+      <w:t>本节内容填写</w:t>
     </w:r>
   </w:p>
 </w:hdr>
@@ -9015,9 +9071,23 @@
     </w:pPr>
     <w:r>
       <w:rPr>
-        <w:rFonts w:ascii="Times New Roman" w:hAnsi="Times New Roman" w:cs="Times New Roman"/>
-      </w:rPr>
-      <w:t>ABSTRACT</w:t>
+        <w:rFonts w:hint="eastAsia"/>
+      </w:rPr>
+      <w:t>注意修改页眉，奇数页为上海交通大学硕士学位论文，偶数</w:t>
+    </w:r>
+    <w:proofErr w:type="gramStart"/>
+    <w:r>
+      <w:rPr>
+        <w:rFonts w:hint="eastAsia"/>
+      </w:rPr>
+      <w:t>页根据</w:t>
+    </w:r>
+    <w:proofErr w:type="gramEnd"/>
+    <w:r>
+      <w:rPr>
+        <w:rFonts w:hint="eastAsia"/>
+      </w:rPr>
+      <w:t>本节内容填写</w:t>
     </w:r>
   </w:p>
 </w:hdr>
@@ -9083,19 +9153,21 @@
       <w:rPr>
         <w:rFonts w:hint="eastAsia"/>
       </w:rPr>
-      <w:t>目</w:t>
+      <w:t>注意修改页眉，奇数页为上海交通大学硕士学位论文，偶数</w:t>
     </w:r>
+    <w:proofErr w:type="gramStart"/>
     <w:r>
       <w:rPr>
         <w:rFonts w:hint="eastAsia"/>
       </w:rPr>
-      <w:t xml:space="preserve"> </w:t>
+      <w:t>页根据</w:t>
     </w:r>
+    <w:proofErr w:type="gramEnd"/>
     <w:r>
       <w:rPr>
         <w:rFonts w:hint="eastAsia"/>
       </w:rPr>
-      <w:t>录</w:t>
+      <w:t>本节内容填写</w:t>
     </w:r>
   </w:p>
 </w:hdr>
@@ -9112,21 +9184,23 @@
     </w:pPr>
     <w:r>
       <w:rPr>
-        <w:rFonts w:ascii="Times New Roman" w:hAnsi="Times New Roman" w:cs="Times New Roman" w:hint="eastAsia"/>
-      </w:rPr>
-      <w:t>图</w:t>
+        <w:rFonts w:hint="eastAsia"/>
+      </w:rPr>
+      <w:t>注意修改页眉，奇数页为上海交通大学硕士学位论文，偶数</w:t>
     </w:r>
+    <w:proofErr w:type="gramStart"/>
     <w:r>
       <w:rPr>
-        <w:rFonts w:ascii="Times New Roman" w:hAnsi="Times New Roman" w:cs="Times New Roman" w:hint="eastAsia"/>
-      </w:rPr>
-      <w:t xml:space="preserve"> </w:t>
+        <w:rFonts w:hint="eastAsia"/>
+      </w:rPr>
+      <w:t>页根据</w:t>
     </w:r>
+    <w:proofErr w:type="gramEnd"/>
     <w:r>
       <w:rPr>
-        <w:rFonts w:ascii="Times New Roman" w:hAnsi="Times New Roman" w:cs="Times New Roman" w:hint="eastAsia"/>
-      </w:rPr>
-      <w:t>录</w:t>
+        <w:rFonts w:hint="eastAsia"/>
+      </w:rPr>
+      <w:t>本节内容填写</w:t>
     </w:r>
   </w:p>
 </w:hdr>
@@ -13517,7 +13591,7 @@
 </file>
 
 <file path=customXml/itemProps1.xml><?xml version="1.0" encoding="utf-8"?>
-<ds:datastoreItem xmlns:ds="http://schemas.openxmlformats.org/officeDocument/2006/customXml" ds:itemID="{EB293BF3-79D5-4941-95F0-94AD5C2185A9}">
+<ds:datastoreItem xmlns:ds="http://schemas.openxmlformats.org/officeDocument/2006/customXml" ds:itemID="{87687F4E-D90C-4A8F-B80B-6EBAE79211FB}">
   <ds:schemaRefs>
     <ds:schemaRef ds:uri="http://schemas.openxmlformats.org/officeDocument/2006/bibliography"/>
   </ds:schemaRefs>

--- a/上海交通大学研究生学位论文格式模板.docx
+++ b/上海交通大学研究生学位论文格式模板.docx
@@ -1,6 +1,6 @@
 
 <file path=word/document.xml><?xml version="1.0" encoding="utf-8"?>
-<w:document xmlns:wpc="http://schemas.microsoft.com/office/word/2010/wordprocessingCanvas" xmlns:cx="http://schemas.microsoft.com/office/drawing/2014/chartex" xmlns:cx1="http://schemas.microsoft.com/office/drawing/2015/9/8/chartex" xmlns:cx2="http://schemas.microsoft.com/office/drawing/2015/10/21/chartex" xmlns:cx3="http://schemas.microsoft.com/office/drawing/2016/5/9/chartex" xmlns:cx4="http://schemas.microsoft.com/office/drawing/2016/5/10/chartex" xmlns:cx5="http://schemas.microsoft.com/office/drawing/2016/5/11/chartex" xmlns:cx6="http://schemas.microsoft.com/office/drawing/2016/5/12/chartex" xmlns:cx7="http://schemas.microsoft.com/office/drawing/2016/5/13/chartex" xmlns:cx8="http://schemas.microsoft.com/office/drawing/2016/5/14/chartex" xmlns:mc="http://schemas.openxmlformats.org/markup-compatibility/2006" xmlns:aink="http://schemas.microsoft.com/office/drawing/2016/ink" xmlns:am3d="http://schemas.microsoft.com/office/drawing/2017/model3d" xmlns:o="urn:schemas-microsoft-com:office:office" xmlns:r="http://schemas.openxmlformats.org/officeDocument/2006/relationships" xmlns:m="http://schemas.openxmlformats.org/officeDocument/2006/math" xmlns:v="urn:schemas-microsoft-com:vml" xmlns:wp14="http://schemas.microsoft.com/office/word/2010/wordprocessingDrawing" xmlns:wp="http://schemas.openxmlformats.org/drawingml/2006/wordprocessingDrawing" xmlns:w10="urn:schemas-microsoft-com:office:word" xmlns:w="http://schemas.openxmlformats.org/wordprocessingml/2006/main" xmlns:w14="http://schemas.microsoft.com/office/word/2010/wordml" xmlns:w15="http://schemas.microsoft.com/office/word/2012/wordml" xmlns:w16cid="http://schemas.microsoft.com/office/word/2016/wordml/cid" xmlns:w16se="http://schemas.microsoft.com/office/word/2015/wordml/symex" xmlns:wpg="http://schemas.microsoft.com/office/word/2010/wordprocessingGroup" xmlns:wpi="http://schemas.microsoft.com/office/word/2010/wordprocessingInk" xmlns:wne="http://schemas.microsoft.com/office/word/2006/wordml" xmlns:wps="http://schemas.microsoft.com/office/word/2010/wordprocessingShape" mc:Ignorable="w14 w15 w16se w16cid wp14">
+<w:document xmlns:wpc="http://schemas.microsoft.com/office/word/2010/wordprocessingCanvas" xmlns:cx="http://schemas.microsoft.com/office/drawing/2014/chartex" xmlns:cx1="http://schemas.microsoft.com/office/drawing/2015/9/8/chartex" xmlns:cx2="http://schemas.microsoft.com/office/drawing/2015/10/21/chartex" xmlns:cx3="http://schemas.microsoft.com/office/drawing/2016/5/9/chartex" xmlns:cx4="http://schemas.microsoft.com/office/drawing/2016/5/10/chartex" xmlns:cx5="http://schemas.microsoft.com/office/drawing/2016/5/11/chartex" xmlns:cx6="http://schemas.microsoft.com/office/drawing/2016/5/12/chartex" xmlns:cx7="http://schemas.microsoft.com/office/drawing/2016/5/13/chartex" xmlns:cx8="http://schemas.microsoft.com/office/drawing/2016/5/14/chartex" xmlns:mc="http://schemas.openxmlformats.org/markup-compatibility/2006" xmlns:aink="http://schemas.microsoft.com/office/drawing/2016/ink" xmlns:am3d="http://schemas.microsoft.com/office/drawing/2017/model3d" xmlns:o="urn:schemas-microsoft-com:office:office" xmlns:r="http://schemas.openxmlformats.org/officeDocument/2006/relationships" xmlns:m="http://schemas.openxmlformats.org/officeDocument/2006/math" xmlns:v="urn:schemas-microsoft-com:vml" xmlns:wp14="http://schemas.microsoft.com/office/word/2010/wordprocessingDrawing" xmlns:wp="http://schemas.openxmlformats.org/drawingml/2006/wordprocessingDrawing" xmlns:w10="urn:schemas-microsoft-com:office:word" xmlns:w="http://schemas.openxmlformats.org/wordprocessingml/2006/main" xmlns:w14="http://schemas.microsoft.com/office/word/2010/wordml" xmlns:w15="http://schemas.microsoft.com/office/word/2012/wordml" xmlns:w16cex="http://schemas.microsoft.com/office/word/2018/wordml/cex" xmlns:w16cid="http://schemas.microsoft.com/office/word/2016/wordml/cid" xmlns:w16="http://schemas.microsoft.com/office/word/2018/wordml" xmlns:w16se="http://schemas.microsoft.com/office/word/2015/wordml/symex" xmlns:wpg="http://schemas.microsoft.com/office/word/2010/wordprocessingGroup" xmlns:wpi="http://schemas.microsoft.com/office/word/2010/wordprocessingInk" xmlns:wne="http://schemas.microsoft.com/office/word/2006/wordml" xmlns:wps="http://schemas.microsoft.com/office/word/2010/wordprocessingShape" mc:Ignorable="w14 w15 w16se w16cid w16 w16cex wp14">
   <w:body>
     <w:p>
       <w:pPr>
@@ -2081,37 +2081,6 @@
       <w:pPr>
         <w:pStyle w:val="af0"/>
         <w:spacing w:line="300" w:lineRule="auto"/>
-        <w:ind w:firstLineChars="200" w:firstLine="560"/>
-        <w:rPr>
-          <w:rFonts w:hint="eastAsia"/>
-        </w:rPr>
-      </w:pPr>
-      <w:r>
-        <w:rPr>
-          <w:rFonts w:hint="eastAsia"/>
-        </w:rPr>
-        <w:t>摘要要求</w:t>
-      </w:r>
-      <w:r>
-        <w:rPr>
-          <w:rFonts w:hint="eastAsia"/>
-        </w:rPr>
-        <w:t>5</w:t>
-      </w:r>
-      <w:r>
-        <w:t>00</w:t>
-      </w:r>
-      <w:r>
-        <w:rPr>
-          <w:rFonts w:hint="eastAsia"/>
-        </w:rPr>
-        <w:t>字左右。</w:t>
-      </w:r>
-    </w:p>
-    <w:p>
-      <w:pPr>
-        <w:pStyle w:val="af0"/>
-        <w:spacing w:line="300" w:lineRule="auto"/>
       </w:pPr>
     </w:p>
     <w:p>
@@ -4677,8 +4646,6 @@
         </w:rPr>
         <w:t>正文开始，正文中如出现</w:t>
       </w:r>
-      <w:bookmarkStart w:id="37" w:name="_GoBack"/>
-      <w:bookmarkEnd w:id="37"/>
       <w:r>
         <w:rPr>
           <w:rFonts w:hint="eastAsia"/>
@@ -4746,14 +4713,14 @@
       <w:pPr>
         <w:pStyle w:val="a1"/>
       </w:pPr>
-      <w:bookmarkStart w:id="38" w:name="_Toc25946128"/>
+      <w:bookmarkStart w:id="37" w:name="_Toc25946128"/>
       <w:r>
         <w:rPr>
           <w:rFonts w:hint="eastAsia"/>
         </w:rPr>
         <w:t>图示例</w:t>
       </w:r>
-      <w:bookmarkEnd w:id="38"/>
+      <w:bookmarkEnd w:id="37"/>
     </w:p>
     <w:p>
       <w:pPr>
@@ -4842,63 +4809,63 @@
       <w:pPr>
         <w:pStyle w:val="a2"/>
       </w:pPr>
-      <w:bookmarkStart w:id="39" w:name="_Toc25946144"/>
+      <w:bookmarkStart w:id="38" w:name="_Toc25946144"/>
       <w:r>
         <w:rPr>
           <w:rFonts w:hint="eastAsia"/>
         </w:rPr>
         <w:t>内热源沿径向的分布</w:t>
       </w:r>
+      <w:bookmarkEnd w:id="38"/>
+    </w:p>
+    <w:p>
+      <w:pPr>
+        <w:pStyle w:val="Fig"/>
+      </w:pPr>
+      <w:r>
+        <w:t>Energy distribution along radial</w:t>
+      </w:r>
+    </w:p>
+    <w:p>
+      <w:pPr>
+        <w:pStyle w:val="ae"/>
+      </w:pPr>
+    </w:p>
+    <w:p>
+      <w:pPr>
+        <w:pStyle w:val="ae"/>
+      </w:pPr>
+      <w:r>
+        <w:rPr>
+          <w:rFonts w:hint="eastAsia"/>
+        </w:rPr>
+        <w:t>（学校要求英文图标题后面要加一个空行，我也不知道是为什么，可能是我理解错了吧</w:t>
+      </w:r>
+      <w:r>
+        <w:rPr>
+          <w:rFonts w:hint="eastAsia"/>
+        </w:rPr>
+        <w:t>。</w:t>
+      </w:r>
+      <w:r>
+        <w:rPr>
+          <w:rFonts w:hint="eastAsia"/>
+        </w:rPr>
+        <w:t>但是还是设置了英文标题回车下来自动变成空行样式，需要写正文就再指定一下正文格式吧）</w:t>
+      </w:r>
+    </w:p>
+    <w:p>
+      <w:pPr>
+        <w:pStyle w:val="a0"/>
+      </w:pPr>
+      <w:bookmarkStart w:id="39" w:name="_Toc25946129"/>
+      <w:r>
+        <w:rPr>
+          <w:rFonts w:hint="eastAsia"/>
+        </w:rPr>
+        <w:t>样式说明</w:t>
+      </w:r>
       <w:bookmarkEnd w:id="39"/>
-    </w:p>
-    <w:p>
-      <w:pPr>
-        <w:pStyle w:val="Fig"/>
-      </w:pPr>
-      <w:r>
-        <w:t>Energy distribution along radial</w:t>
-      </w:r>
-    </w:p>
-    <w:p>
-      <w:pPr>
-        <w:pStyle w:val="ae"/>
-      </w:pPr>
-    </w:p>
-    <w:p>
-      <w:pPr>
-        <w:pStyle w:val="ae"/>
-      </w:pPr>
-      <w:r>
-        <w:rPr>
-          <w:rFonts w:hint="eastAsia"/>
-        </w:rPr>
-        <w:t>（学校要求英文图标题后面要加一个空行，我也不知道是为什么，可能是我理解错了吧</w:t>
-      </w:r>
-      <w:r>
-        <w:rPr>
-          <w:rFonts w:hint="eastAsia"/>
-        </w:rPr>
-        <w:t>。</w:t>
-      </w:r>
-      <w:r>
-        <w:rPr>
-          <w:rFonts w:hint="eastAsia"/>
-        </w:rPr>
-        <w:t>但是还是设置了英文标题回车下来自动变成空行样式，需要写正文就再指定一下正文格式吧）</w:t>
-      </w:r>
-    </w:p>
-    <w:p>
-      <w:pPr>
-        <w:pStyle w:val="a0"/>
-      </w:pPr>
-      <w:bookmarkStart w:id="40" w:name="_Toc25946129"/>
-      <w:r>
-        <w:rPr>
-          <w:rFonts w:hint="eastAsia"/>
-        </w:rPr>
-        <w:t>样式说明</w:t>
-      </w:r>
-      <w:bookmarkEnd w:id="40"/>
     </w:p>
     <w:p>
       <w:pPr>
@@ -5146,7 +5113,7 @@
           <w:numId w:val="21"/>
         </w:numPr>
       </w:pPr>
-      <w:bookmarkStart w:id="41" w:name="_Toc25946130"/>
+      <w:bookmarkStart w:id="40" w:name="_Toc25946130"/>
       <w:r>
         <w:rPr>
           <w:rFonts w:hint="eastAsia"/>
@@ -5160,44 +5127,44 @@
         </w:rPr>
         <w:t>进阶技巧</w:t>
       </w:r>
+      <w:bookmarkEnd w:id="40"/>
+    </w:p>
+    <w:p>
+      <w:pPr>
+        <w:pStyle w:val="a0"/>
+      </w:pPr>
+      <w:bookmarkStart w:id="41" w:name="_Toc25946131"/>
+      <w:r>
+        <w:rPr>
+          <w:rFonts w:hint="eastAsia"/>
+        </w:rPr>
+        <w:t>如何</w:t>
+      </w:r>
+      <w:r>
+        <w:rPr>
+          <w:rFonts w:hint="eastAsia"/>
+        </w:rPr>
+        <w:t>在正文中</w:t>
+      </w:r>
+      <w:r>
+        <w:rPr>
+          <w:rFonts w:hint="eastAsia"/>
+        </w:rPr>
+        <w:t>实现引用图片</w:t>
+      </w:r>
+      <w:r>
+        <w:rPr>
+          <w:rFonts w:hint="eastAsia"/>
+        </w:rPr>
+        <w:t>、表格</w:t>
+      </w:r>
+      <w:r>
+        <w:rPr>
+          <w:rFonts w:hint="eastAsia"/>
+        </w:rPr>
+        <w:t>编号并自动更新</w:t>
+      </w:r>
       <w:bookmarkEnd w:id="41"/>
-    </w:p>
-    <w:p>
-      <w:pPr>
-        <w:pStyle w:val="a0"/>
-      </w:pPr>
-      <w:bookmarkStart w:id="42" w:name="_Toc25946131"/>
-      <w:r>
-        <w:rPr>
-          <w:rFonts w:hint="eastAsia"/>
-        </w:rPr>
-        <w:t>如何</w:t>
-      </w:r>
-      <w:r>
-        <w:rPr>
-          <w:rFonts w:hint="eastAsia"/>
-        </w:rPr>
-        <w:t>在正文中</w:t>
-      </w:r>
-      <w:r>
-        <w:rPr>
-          <w:rFonts w:hint="eastAsia"/>
-        </w:rPr>
-        <w:t>实现引用图片</w:t>
-      </w:r>
-      <w:r>
-        <w:rPr>
-          <w:rFonts w:hint="eastAsia"/>
-        </w:rPr>
-        <w:t>、表格</w:t>
-      </w:r>
-      <w:r>
-        <w:rPr>
-          <w:rFonts w:hint="eastAsia"/>
-        </w:rPr>
-        <w:t>编号并自动更新</w:t>
-      </w:r>
-      <w:bookmarkEnd w:id="42"/>
     </w:p>
     <w:p>
       <w:pPr>
@@ -5257,14 +5224,14 @@
       <w:pPr>
         <w:pStyle w:val="a1"/>
       </w:pPr>
-      <w:bookmarkStart w:id="43" w:name="_Toc25946132"/>
+      <w:bookmarkStart w:id="42" w:name="_Toc25946132"/>
       <w:r>
         <w:rPr>
           <w:rFonts w:hint="eastAsia"/>
         </w:rPr>
         <w:t>原理</w:t>
       </w:r>
-      <w:bookmarkEnd w:id="43"/>
+      <w:bookmarkEnd w:id="42"/>
     </w:p>
     <w:p>
       <w:pPr>
@@ -5300,14 +5267,14 @@
       <w:pPr>
         <w:pStyle w:val="a1"/>
       </w:pPr>
-      <w:bookmarkStart w:id="44" w:name="_Toc25946133"/>
+      <w:bookmarkStart w:id="43" w:name="_Toc25946133"/>
       <w:r>
         <w:rPr>
           <w:rFonts w:hint="eastAsia"/>
         </w:rPr>
         <w:t>实现过程</w:t>
       </w:r>
-      <w:bookmarkEnd w:id="44"/>
+      <w:bookmarkEnd w:id="43"/>
     </w:p>
     <w:p>
       <w:pPr>
@@ -5554,14 +5521,14 @@
       <w:pPr>
         <w:pStyle w:val="a2"/>
       </w:pPr>
-      <w:bookmarkStart w:id="45" w:name="_Toc25946145"/>
+      <w:bookmarkStart w:id="44" w:name="_Toc25946145"/>
       <w:r>
         <w:rPr>
           <w:rFonts w:hint="eastAsia"/>
         </w:rPr>
         <w:t>交叉引用操作界面</w:t>
       </w:r>
-      <w:bookmarkEnd w:id="45"/>
+      <w:bookmarkEnd w:id="44"/>
     </w:p>
     <w:p>
       <w:pPr>
@@ -5851,16 +5818,16 @@
       <w:pPr>
         <w:pStyle w:val="a2"/>
       </w:pPr>
-      <w:bookmarkStart w:id="46" w:name="_Ref25940891"/>
-      <w:bookmarkStart w:id="47" w:name="_Toc25946146"/>
+      <w:bookmarkStart w:id="45" w:name="_Ref25940891"/>
+      <w:bookmarkStart w:id="46" w:name="_Toc25946146"/>
       <w:r>
         <w:rPr>
           <w:rFonts w:hint="eastAsia"/>
         </w:rPr>
         <w:t>图的编号可以自动更新</w:t>
       </w:r>
+      <w:bookmarkEnd w:id="45"/>
       <w:bookmarkEnd w:id="46"/>
-      <w:bookmarkEnd w:id="47"/>
     </w:p>
     <w:p>
       <w:pPr>
@@ -5969,7 +5936,7 @@
       <w:pPr>
         <w:pStyle w:val="a0"/>
       </w:pPr>
-      <w:bookmarkStart w:id="48" w:name="_Toc25946134"/>
+      <w:bookmarkStart w:id="47" w:name="_Toc25946134"/>
       <w:r>
         <w:rPr>
           <w:rFonts w:hint="eastAsia"/>
@@ -5994,7 +5961,7 @@
         </w:rPr>
         <w:t>引用参考文献</w:t>
       </w:r>
-      <w:bookmarkEnd w:id="48"/>
+      <w:bookmarkEnd w:id="47"/>
     </w:p>
     <w:p>
       <w:pPr>
@@ -6081,7 +6048,7 @@
       <w:pPr>
         <w:pStyle w:val="a1"/>
       </w:pPr>
-      <w:bookmarkStart w:id="49" w:name="_Toc25946135"/>
+      <w:bookmarkStart w:id="48" w:name="_Toc25946135"/>
       <w:r>
         <w:t>E</w:t>
       </w:r>
@@ -6091,7 +6058,7 @@
         </w:rPr>
         <w:t>ndnote</w:t>
       </w:r>
-      <w:bookmarkEnd w:id="49"/>
+      <w:bookmarkEnd w:id="48"/>
     </w:p>
     <w:p>
       <w:pPr>
@@ -6323,7 +6290,7 @@
       <w:pPr>
         <w:pStyle w:val="a2"/>
       </w:pPr>
-      <w:bookmarkStart w:id="50" w:name="_Toc25946147"/>
+      <w:bookmarkStart w:id="49" w:name="_Toc25946147"/>
       <w:r>
         <w:t>E</w:t>
       </w:r>
@@ -6348,7 +6315,7 @@
         </w:rPr>
         <w:t>指定引用格式的界面</w:t>
       </w:r>
-      <w:bookmarkEnd w:id="50"/>
+      <w:bookmarkEnd w:id="49"/>
     </w:p>
     <w:p>
       <w:pPr>
@@ -6450,7 +6417,7 @@
       <w:pPr>
         <w:pStyle w:val="a1"/>
       </w:pPr>
-      <w:bookmarkStart w:id="51" w:name="_Toc25946136"/>
+      <w:bookmarkStart w:id="50" w:name="_Toc25946136"/>
       <w:r>
         <w:rPr>
           <w:rFonts w:hint="eastAsia"/>
@@ -6460,7 +6427,7 @@
       <w:r>
         <w:t>endeley</w:t>
       </w:r>
-      <w:bookmarkEnd w:id="51"/>
+      <w:bookmarkEnd w:id="50"/>
     </w:p>
     <w:p>
       <w:pPr>
@@ -6560,7 +6527,7 @@
       <w:pPr>
         <w:pStyle w:val="a2"/>
       </w:pPr>
-      <w:bookmarkStart w:id="52" w:name="_Toc25946148"/>
+      <w:bookmarkStart w:id="51" w:name="_Toc25946148"/>
       <w:r>
         <w:rPr>
           <w:rFonts w:hint="eastAsia"/>
@@ -6573,7 +6540,7 @@
         </w:rPr>
         <w:t>中获取国标下的引用样式</w:t>
       </w:r>
-      <w:bookmarkEnd w:id="52"/>
+      <w:bookmarkEnd w:id="51"/>
     </w:p>
     <w:p>
       <w:pPr>
@@ -6645,14 +6612,14 @@
       <w:pPr>
         <w:pStyle w:val="a0"/>
       </w:pPr>
-      <w:bookmarkStart w:id="53" w:name="_Toc25946137"/>
+      <w:bookmarkStart w:id="52" w:name="_Toc25946137"/>
       <w:r>
         <w:rPr>
           <w:rFonts w:hint="eastAsia"/>
         </w:rPr>
         <w:t>小结</w:t>
       </w:r>
-      <w:bookmarkEnd w:id="53"/>
+      <w:bookmarkEnd w:id="52"/>
     </w:p>
     <w:p>
       <w:pPr>
@@ -6689,7 +6656,7 @@
           <w:numId w:val="21"/>
         </w:numPr>
       </w:pPr>
-      <w:bookmarkStart w:id="54" w:name="_Toc25946138"/>
+      <w:bookmarkStart w:id="53" w:name="_Toc25946138"/>
       <w:r>
         <w:rPr>
           <w:rFonts w:hint="eastAsia"/>
@@ -6697,20 +6664,20 @@
         <w:lastRenderedPageBreak/>
         <w:t>表格</w:t>
       </w:r>
+      <w:bookmarkEnd w:id="53"/>
+    </w:p>
+    <w:p>
+      <w:pPr>
+        <w:pStyle w:val="a0"/>
+      </w:pPr>
+      <w:bookmarkStart w:id="54" w:name="_Toc25946139"/>
+      <w:r>
+        <w:rPr>
+          <w:rFonts w:hint="eastAsia"/>
+        </w:rPr>
+        <w:t>表格示例</w:t>
+      </w:r>
       <w:bookmarkEnd w:id="54"/>
-    </w:p>
-    <w:p>
-      <w:pPr>
-        <w:pStyle w:val="a0"/>
-      </w:pPr>
-      <w:bookmarkStart w:id="55" w:name="_Toc25946139"/>
-      <w:r>
-        <w:rPr>
-          <w:rFonts w:hint="eastAsia"/>
-        </w:rPr>
-        <w:t>表格示例</w:t>
-      </w:r>
-      <w:bookmarkEnd w:id="55"/>
     </w:p>
     <w:p>
       <w:pPr>
@@ -6734,14 +6701,14 @@
       <w:pPr>
         <w:pStyle w:val="a3"/>
       </w:pPr>
-      <w:bookmarkStart w:id="56" w:name="_Toc25946149"/>
+      <w:bookmarkStart w:id="55" w:name="_Toc25946149"/>
       <w:r>
         <w:rPr>
           <w:rFonts w:hint="eastAsia"/>
         </w:rPr>
         <w:t>六种插值算法的性能对比</w:t>
       </w:r>
-      <w:bookmarkEnd w:id="56"/>
+      <w:bookmarkEnd w:id="55"/>
     </w:p>
     <w:p>
       <w:pPr>
@@ -7644,14 +7611,14 @@
       <w:pPr>
         <w:pStyle w:val="a0"/>
       </w:pPr>
-      <w:bookmarkStart w:id="57" w:name="_Toc25946140"/>
+      <w:bookmarkStart w:id="56" w:name="_Toc25946140"/>
       <w:r>
         <w:rPr>
           <w:rFonts w:hint="eastAsia"/>
         </w:rPr>
         <w:t>小结</w:t>
       </w:r>
-      <w:bookmarkEnd w:id="57"/>
+      <w:bookmarkEnd w:id="56"/>
     </w:p>
     <w:p>
       <w:pPr>
@@ -7707,14 +7674,14 @@
       <w:pPr>
         <w:pStyle w:val="afb"/>
       </w:pPr>
-      <w:bookmarkStart w:id="58" w:name="_Toc25946141"/>
+      <w:bookmarkStart w:id="57" w:name="_Toc25946141"/>
       <w:r>
         <w:rPr>
           <w:rFonts w:hint="eastAsia"/>
         </w:rPr>
         <w:t>参考文献</w:t>
       </w:r>
-      <w:bookmarkEnd w:id="58"/>
+      <w:bookmarkEnd w:id="57"/>
     </w:p>
     <w:p>
       <w:pPr>
@@ -7794,7 +7761,7 @@
       <w:pPr>
         <w:pStyle w:val="afb"/>
       </w:pPr>
-      <w:bookmarkStart w:id="59" w:name="_Toc25946142"/>
+      <w:bookmarkStart w:id="58" w:name="_Toc25946142"/>
       <w:r>
         <w:rPr>
           <w:rFonts w:hint="eastAsia"/>
@@ -7813,7 +7780,7 @@
         </w:rPr>
         <w:t>谢</w:t>
       </w:r>
-      <w:bookmarkEnd w:id="59"/>
+      <w:bookmarkEnd w:id="58"/>
     </w:p>
     <w:p>
       <w:pPr>
@@ -7879,14 +7846,14 @@
       <w:pPr>
         <w:pStyle w:val="afb"/>
       </w:pPr>
-      <w:bookmarkStart w:id="60" w:name="_Toc25946143"/>
+      <w:bookmarkStart w:id="59" w:name="_Toc25946143"/>
       <w:r>
         <w:rPr>
           <w:rFonts w:hint="eastAsia"/>
         </w:rPr>
         <w:t>攻读学位期间的学术成果</w:t>
       </w:r>
-      <w:bookmarkEnd w:id="60"/>
+      <w:bookmarkEnd w:id="59"/>
     </w:p>
     <w:p>
       <w:pPr>
@@ -8142,7 +8109,7 @@
 </file>
 
 <file path=word/endnotes.xml><?xml version="1.0" encoding="utf-8"?>
-<w:endnotes xmlns:wpc="http://schemas.microsoft.com/office/word/2010/wordprocessingCanvas" xmlns:cx="http://schemas.microsoft.com/office/drawing/2014/chartex" xmlns:cx1="http://schemas.microsoft.com/office/drawing/2015/9/8/chartex" xmlns:cx2="http://schemas.microsoft.com/office/drawing/2015/10/21/chartex" xmlns:cx3="http://schemas.microsoft.com/office/drawing/2016/5/9/chartex" xmlns:cx4="http://schemas.microsoft.com/office/drawing/2016/5/10/chartex" xmlns:cx5="http://schemas.microsoft.com/office/drawing/2016/5/11/chartex" xmlns:cx6="http://schemas.microsoft.com/office/drawing/2016/5/12/chartex" xmlns:cx7="http://schemas.microsoft.com/office/drawing/2016/5/13/chartex" xmlns:cx8="http://schemas.microsoft.com/office/drawing/2016/5/14/chartex" xmlns:mc="http://schemas.openxmlformats.org/markup-compatibility/2006" xmlns:aink="http://schemas.microsoft.com/office/drawing/2016/ink" xmlns:am3d="http://schemas.microsoft.com/office/drawing/2017/model3d" xmlns:o="urn:schemas-microsoft-com:office:office" xmlns:r="http://schemas.openxmlformats.org/officeDocument/2006/relationships" xmlns:m="http://schemas.openxmlformats.org/officeDocument/2006/math" xmlns:v="urn:schemas-microsoft-com:vml" xmlns:wp14="http://schemas.microsoft.com/office/word/2010/wordprocessingDrawing" xmlns:wp="http://schemas.openxmlformats.org/drawingml/2006/wordprocessingDrawing" xmlns:w10="urn:schemas-microsoft-com:office:word" xmlns:w="http://schemas.openxmlformats.org/wordprocessingml/2006/main" xmlns:w14="http://schemas.microsoft.com/office/word/2010/wordml" xmlns:w15="http://schemas.microsoft.com/office/word/2012/wordml" xmlns:w16cid="http://schemas.microsoft.com/office/word/2016/wordml/cid" xmlns:w16se="http://schemas.microsoft.com/office/word/2015/wordml/symex" xmlns:wpg="http://schemas.microsoft.com/office/word/2010/wordprocessingGroup" xmlns:wpi="http://schemas.microsoft.com/office/word/2010/wordprocessingInk" xmlns:wne="http://schemas.microsoft.com/office/word/2006/wordml" xmlns:wps="http://schemas.microsoft.com/office/word/2010/wordprocessingShape" mc:Ignorable="w14 w15 w16se w16cid wp14">
+<w:endnotes xmlns:wpc="http://schemas.microsoft.com/office/word/2010/wordprocessingCanvas" xmlns:cx="http://schemas.microsoft.com/office/drawing/2014/chartex" xmlns:cx1="http://schemas.microsoft.com/office/drawing/2015/9/8/chartex" xmlns:cx2="http://schemas.microsoft.com/office/drawing/2015/10/21/chartex" xmlns:cx3="http://schemas.microsoft.com/office/drawing/2016/5/9/chartex" xmlns:cx4="http://schemas.microsoft.com/office/drawing/2016/5/10/chartex" xmlns:cx5="http://schemas.microsoft.com/office/drawing/2016/5/11/chartex" xmlns:cx6="http://schemas.microsoft.com/office/drawing/2016/5/12/chartex" xmlns:cx7="http://schemas.microsoft.com/office/drawing/2016/5/13/chartex" xmlns:cx8="http://schemas.microsoft.com/office/drawing/2016/5/14/chartex" xmlns:mc="http://schemas.openxmlformats.org/markup-compatibility/2006" xmlns:aink="http://schemas.microsoft.com/office/drawing/2016/ink" xmlns:am3d="http://schemas.microsoft.com/office/drawing/2017/model3d" xmlns:o="urn:schemas-microsoft-com:office:office" xmlns:r="http://schemas.openxmlformats.org/officeDocument/2006/relationships" xmlns:m="http://schemas.openxmlformats.org/officeDocument/2006/math" xmlns:v="urn:schemas-microsoft-com:vml" xmlns:wp14="http://schemas.microsoft.com/office/word/2010/wordprocessingDrawing" xmlns:wp="http://schemas.openxmlformats.org/drawingml/2006/wordprocessingDrawing" xmlns:w10="urn:schemas-microsoft-com:office:word" xmlns:w="http://schemas.openxmlformats.org/wordprocessingml/2006/main" xmlns:w14="http://schemas.microsoft.com/office/word/2010/wordml" xmlns:w15="http://schemas.microsoft.com/office/word/2012/wordml" xmlns:w16cex="http://schemas.microsoft.com/office/word/2018/wordml/cex" xmlns:w16cid="http://schemas.microsoft.com/office/word/2016/wordml/cid" xmlns:w16="http://schemas.microsoft.com/office/word/2018/wordml" xmlns:w16se="http://schemas.microsoft.com/office/word/2015/wordml/symex" xmlns:wpg="http://schemas.microsoft.com/office/word/2010/wordprocessingGroup" xmlns:wpi="http://schemas.microsoft.com/office/word/2010/wordprocessingInk" xmlns:wne="http://schemas.microsoft.com/office/word/2006/wordml" xmlns:wps="http://schemas.microsoft.com/office/word/2010/wordprocessingShape" mc:Ignorable="w14 w15 w16se w16cid w16 w16cex wp14">
   <w:endnote w:type="separator" w:id="-1">
     <w:p>
       <w:r>
@@ -8161,7 +8128,7 @@
 </file>
 
 <file path=word/footer1.xml><?xml version="1.0" encoding="utf-8"?>
-<w:ftr xmlns:wpc="http://schemas.microsoft.com/office/word/2010/wordprocessingCanvas" xmlns:cx="http://schemas.microsoft.com/office/drawing/2014/chartex" xmlns:cx1="http://schemas.microsoft.com/office/drawing/2015/9/8/chartex" xmlns:cx2="http://schemas.microsoft.com/office/drawing/2015/10/21/chartex" xmlns:cx3="http://schemas.microsoft.com/office/drawing/2016/5/9/chartex" xmlns:cx4="http://schemas.microsoft.com/office/drawing/2016/5/10/chartex" xmlns:cx5="http://schemas.microsoft.com/office/drawing/2016/5/11/chartex" xmlns:cx6="http://schemas.microsoft.com/office/drawing/2016/5/12/chartex" xmlns:cx7="http://schemas.microsoft.com/office/drawing/2016/5/13/chartex" xmlns:cx8="http://schemas.microsoft.com/office/drawing/2016/5/14/chartex" xmlns:mc="http://schemas.openxmlformats.org/markup-compatibility/2006" xmlns:aink="http://schemas.microsoft.com/office/drawing/2016/ink" xmlns:am3d="http://schemas.microsoft.com/office/drawing/2017/model3d" xmlns:o="urn:schemas-microsoft-com:office:office" xmlns:r="http://schemas.openxmlformats.org/officeDocument/2006/relationships" xmlns:m="http://schemas.openxmlformats.org/officeDocument/2006/math" xmlns:v="urn:schemas-microsoft-com:vml" xmlns:wp14="http://schemas.microsoft.com/office/word/2010/wordprocessingDrawing" xmlns:wp="http://schemas.openxmlformats.org/drawingml/2006/wordprocessingDrawing" xmlns:w10="urn:schemas-microsoft-com:office:word" xmlns:w="http://schemas.openxmlformats.org/wordprocessingml/2006/main" xmlns:w14="http://schemas.microsoft.com/office/word/2010/wordml" xmlns:w15="http://schemas.microsoft.com/office/word/2012/wordml" xmlns:w16cid="http://schemas.microsoft.com/office/word/2016/wordml/cid" xmlns:w16se="http://schemas.microsoft.com/office/word/2015/wordml/symex" xmlns:wpg="http://schemas.microsoft.com/office/word/2010/wordprocessingGroup" xmlns:wpi="http://schemas.microsoft.com/office/word/2010/wordprocessingInk" xmlns:wne="http://schemas.microsoft.com/office/word/2006/wordml" xmlns:wps="http://schemas.microsoft.com/office/word/2010/wordprocessingShape" mc:Ignorable="w14 w15 w16se w16cid wp14">
+<w:ftr xmlns:wpc="http://schemas.microsoft.com/office/word/2010/wordprocessingCanvas" xmlns:cx="http://schemas.microsoft.com/office/drawing/2014/chartex" xmlns:cx1="http://schemas.microsoft.com/office/drawing/2015/9/8/chartex" xmlns:cx2="http://schemas.microsoft.com/office/drawing/2015/10/21/chartex" xmlns:cx3="http://schemas.microsoft.com/office/drawing/2016/5/9/chartex" xmlns:cx4="http://schemas.microsoft.com/office/drawing/2016/5/10/chartex" xmlns:cx5="http://schemas.microsoft.com/office/drawing/2016/5/11/chartex" xmlns:cx6="http://schemas.microsoft.com/office/drawing/2016/5/12/chartex" xmlns:cx7="http://schemas.microsoft.com/office/drawing/2016/5/13/chartex" xmlns:cx8="http://schemas.microsoft.com/office/drawing/2016/5/14/chartex" xmlns:mc="http://schemas.openxmlformats.org/markup-compatibility/2006" xmlns:aink="http://schemas.microsoft.com/office/drawing/2016/ink" xmlns:am3d="http://schemas.microsoft.com/office/drawing/2017/model3d" xmlns:o="urn:schemas-microsoft-com:office:office" xmlns:r="http://schemas.openxmlformats.org/officeDocument/2006/relationships" xmlns:m="http://schemas.openxmlformats.org/officeDocument/2006/math" xmlns:v="urn:schemas-microsoft-com:vml" xmlns:wp14="http://schemas.microsoft.com/office/word/2010/wordprocessingDrawing" xmlns:wp="http://schemas.openxmlformats.org/drawingml/2006/wordprocessingDrawing" xmlns:w10="urn:schemas-microsoft-com:office:word" xmlns:w="http://schemas.openxmlformats.org/wordprocessingml/2006/main" xmlns:w14="http://schemas.microsoft.com/office/word/2010/wordml" xmlns:w15="http://schemas.microsoft.com/office/word/2012/wordml" xmlns:w16cex="http://schemas.microsoft.com/office/word/2018/wordml/cex" xmlns:w16cid="http://schemas.microsoft.com/office/word/2016/wordml/cid" xmlns:w16="http://schemas.microsoft.com/office/word/2018/wordml" xmlns:w16se="http://schemas.microsoft.com/office/word/2015/wordml/symex" xmlns:wpg="http://schemas.microsoft.com/office/word/2010/wordprocessingGroup" xmlns:wpi="http://schemas.microsoft.com/office/word/2010/wordprocessingInk" xmlns:wne="http://schemas.microsoft.com/office/word/2006/wordml" xmlns:wps="http://schemas.microsoft.com/office/word/2010/wordprocessingShape" mc:Ignorable="w14 w15 w16se w16cid w16 w16cex wp14">
   <w:sdt>
     <w:sdtPr>
       <w:id w:val="1581947133"/>
@@ -8207,7 +8174,7 @@
 </file>
 
 <file path=word/footer10.xml><?xml version="1.0" encoding="utf-8"?>
-<w:ftr xmlns:wpc="http://schemas.microsoft.com/office/word/2010/wordprocessingCanvas" xmlns:cx="http://schemas.microsoft.com/office/drawing/2014/chartex" xmlns:cx1="http://schemas.microsoft.com/office/drawing/2015/9/8/chartex" xmlns:cx2="http://schemas.microsoft.com/office/drawing/2015/10/21/chartex" xmlns:cx3="http://schemas.microsoft.com/office/drawing/2016/5/9/chartex" xmlns:cx4="http://schemas.microsoft.com/office/drawing/2016/5/10/chartex" xmlns:cx5="http://schemas.microsoft.com/office/drawing/2016/5/11/chartex" xmlns:cx6="http://schemas.microsoft.com/office/drawing/2016/5/12/chartex" xmlns:cx7="http://schemas.microsoft.com/office/drawing/2016/5/13/chartex" xmlns:cx8="http://schemas.microsoft.com/office/drawing/2016/5/14/chartex" xmlns:mc="http://schemas.openxmlformats.org/markup-compatibility/2006" xmlns:aink="http://schemas.microsoft.com/office/drawing/2016/ink" xmlns:am3d="http://schemas.microsoft.com/office/drawing/2017/model3d" xmlns:o="urn:schemas-microsoft-com:office:office" xmlns:r="http://schemas.openxmlformats.org/officeDocument/2006/relationships" xmlns:m="http://schemas.openxmlformats.org/officeDocument/2006/math" xmlns:v="urn:schemas-microsoft-com:vml" xmlns:wp14="http://schemas.microsoft.com/office/word/2010/wordprocessingDrawing" xmlns:wp="http://schemas.openxmlformats.org/drawingml/2006/wordprocessingDrawing" xmlns:w10="urn:schemas-microsoft-com:office:word" xmlns:w="http://schemas.openxmlformats.org/wordprocessingml/2006/main" xmlns:w14="http://schemas.microsoft.com/office/word/2010/wordml" xmlns:w15="http://schemas.microsoft.com/office/word/2012/wordml" xmlns:w16cid="http://schemas.microsoft.com/office/word/2016/wordml/cid" xmlns:w16se="http://schemas.microsoft.com/office/word/2015/wordml/symex" xmlns:wpg="http://schemas.microsoft.com/office/word/2010/wordprocessingGroup" xmlns:wpi="http://schemas.microsoft.com/office/word/2010/wordprocessingInk" xmlns:wne="http://schemas.microsoft.com/office/word/2006/wordml" xmlns:wps="http://schemas.microsoft.com/office/word/2010/wordprocessingShape" mc:Ignorable="w14 w15 w16se w16cid wp14">
+<w:ftr xmlns:wpc="http://schemas.microsoft.com/office/word/2010/wordprocessingCanvas" xmlns:cx="http://schemas.microsoft.com/office/drawing/2014/chartex" xmlns:cx1="http://schemas.microsoft.com/office/drawing/2015/9/8/chartex" xmlns:cx2="http://schemas.microsoft.com/office/drawing/2015/10/21/chartex" xmlns:cx3="http://schemas.microsoft.com/office/drawing/2016/5/9/chartex" xmlns:cx4="http://schemas.microsoft.com/office/drawing/2016/5/10/chartex" xmlns:cx5="http://schemas.microsoft.com/office/drawing/2016/5/11/chartex" xmlns:cx6="http://schemas.microsoft.com/office/drawing/2016/5/12/chartex" xmlns:cx7="http://schemas.microsoft.com/office/drawing/2016/5/13/chartex" xmlns:cx8="http://schemas.microsoft.com/office/drawing/2016/5/14/chartex" xmlns:mc="http://schemas.openxmlformats.org/markup-compatibility/2006" xmlns:aink="http://schemas.microsoft.com/office/drawing/2016/ink" xmlns:am3d="http://schemas.microsoft.com/office/drawing/2017/model3d" xmlns:o="urn:schemas-microsoft-com:office:office" xmlns:r="http://schemas.openxmlformats.org/officeDocument/2006/relationships" xmlns:m="http://schemas.openxmlformats.org/officeDocument/2006/math" xmlns:v="urn:schemas-microsoft-com:vml" xmlns:wp14="http://schemas.microsoft.com/office/word/2010/wordprocessingDrawing" xmlns:wp="http://schemas.openxmlformats.org/drawingml/2006/wordprocessingDrawing" xmlns:w10="urn:schemas-microsoft-com:office:word" xmlns:w="http://schemas.openxmlformats.org/wordprocessingml/2006/main" xmlns:w14="http://schemas.microsoft.com/office/word/2010/wordml" xmlns:w15="http://schemas.microsoft.com/office/word/2012/wordml" xmlns:w16cex="http://schemas.microsoft.com/office/word/2018/wordml/cex" xmlns:w16cid="http://schemas.microsoft.com/office/word/2016/wordml/cid" xmlns:w16="http://schemas.microsoft.com/office/word/2018/wordml" xmlns:w16se="http://schemas.microsoft.com/office/word/2015/wordml/symex" xmlns:wpg="http://schemas.microsoft.com/office/word/2010/wordprocessingGroup" xmlns:wpi="http://schemas.microsoft.com/office/word/2010/wordprocessingInk" xmlns:wne="http://schemas.microsoft.com/office/word/2006/wordml" xmlns:wps="http://schemas.microsoft.com/office/word/2010/wordprocessingShape" mc:Ignorable="w14 w15 w16se w16cid w16 w16cex wp14">
   <w:sdt>
     <w:sdtPr>
       <w:id w:val="-2028468666"/>
@@ -8222,9 +8189,6 @@
         <w:pPr>
           <w:pStyle w:val="af9"/>
           <w:jc w:val="center"/>
-          <w:rPr>
-            <w:rFonts w:hint="eastAsia"/>
-          </w:rPr>
         </w:pPr>
         <w:r>
           <w:fldChar w:fldCharType="begin"/>
@@ -8251,7 +8215,7 @@
 </file>
 
 <file path=word/footer2.xml><?xml version="1.0" encoding="utf-8"?>
-<w:ftr xmlns:wpc="http://schemas.microsoft.com/office/word/2010/wordprocessingCanvas" xmlns:cx="http://schemas.microsoft.com/office/drawing/2014/chartex" xmlns:cx1="http://schemas.microsoft.com/office/drawing/2015/9/8/chartex" xmlns:cx2="http://schemas.microsoft.com/office/drawing/2015/10/21/chartex" xmlns:cx3="http://schemas.microsoft.com/office/drawing/2016/5/9/chartex" xmlns:cx4="http://schemas.microsoft.com/office/drawing/2016/5/10/chartex" xmlns:cx5="http://schemas.microsoft.com/office/drawing/2016/5/11/chartex" xmlns:cx6="http://schemas.microsoft.com/office/drawing/2016/5/12/chartex" xmlns:cx7="http://schemas.microsoft.com/office/drawing/2016/5/13/chartex" xmlns:cx8="http://schemas.microsoft.com/office/drawing/2016/5/14/chartex" xmlns:mc="http://schemas.openxmlformats.org/markup-compatibility/2006" xmlns:aink="http://schemas.microsoft.com/office/drawing/2016/ink" xmlns:am3d="http://schemas.microsoft.com/office/drawing/2017/model3d" xmlns:o="urn:schemas-microsoft-com:office:office" xmlns:r="http://schemas.openxmlformats.org/officeDocument/2006/relationships" xmlns:m="http://schemas.openxmlformats.org/officeDocument/2006/math" xmlns:v="urn:schemas-microsoft-com:vml" xmlns:wp14="http://schemas.microsoft.com/office/word/2010/wordprocessingDrawing" xmlns:wp="http://schemas.openxmlformats.org/drawingml/2006/wordprocessingDrawing" xmlns:w10="urn:schemas-microsoft-com:office:word" xmlns:w="http://schemas.openxmlformats.org/wordprocessingml/2006/main" xmlns:w14="http://schemas.microsoft.com/office/word/2010/wordml" xmlns:w15="http://schemas.microsoft.com/office/word/2012/wordml" xmlns:w16cid="http://schemas.microsoft.com/office/word/2016/wordml/cid" xmlns:w16se="http://schemas.microsoft.com/office/word/2015/wordml/symex" xmlns:wpg="http://schemas.microsoft.com/office/word/2010/wordprocessingGroup" xmlns:wpi="http://schemas.microsoft.com/office/word/2010/wordprocessingInk" xmlns:wne="http://schemas.microsoft.com/office/word/2006/wordml" xmlns:wps="http://schemas.microsoft.com/office/word/2010/wordprocessingShape" mc:Ignorable="w14 w15 w16se w16cid wp14">
+<w:ftr xmlns:wpc="http://schemas.microsoft.com/office/word/2010/wordprocessingCanvas" xmlns:cx="http://schemas.microsoft.com/office/drawing/2014/chartex" xmlns:cx1="http://schemas.microsoft.com/office/drawing/2015/9/8/chartex" xmlns:cx2="http://schemas.microsoft.com/office/drawing/2015/10/21/chartex" xmlns:cx3="http://schemas.microsoft.com/office/drawing/2016/5/9/chartex" xmlns:cx4="http://schemas.microsoft.com/office/drawing/2016/5/10/chartex" xmlns:cx5="http://schemas.microsoft.com/office/drawing/2016/5/11/chartex" xmlns:cx6="http://schemas.microsoft.com/office/drawing/2016/5/12/chartex" xmlns:cx7="http://schemas.microsoft.com/office/drawing/2016/5/13/chartex" xmlns:cx8="http://schemas.microsoft.com/office/drawing/2016/5/14/chartex" xmlns:mc="http://schemas.openxmlformats.org/markup-compatibility/2006" xmlns:aink="http://schemas.microsoft.com/office/drawing/2016/ink" xmlns:am3d="http://schemas.microsoft.com/office/drawing/2017/model3d" xmlns:o="urn:schemas-microsoft-com:office:office" xmlns:r="http://schemas.openxmlformats.org/officeDocument/2006/relationships" xmlns:m="http://schemas.openxmlformats.org/officeDocument/2006/math" xmlns:v="urn:schemas-microsoft-com:vml" xmlns:wp14="http://schemas.microsoft.com/office/word/2010/wordprocessingDrawing" xmlns:wp="http://schemas.openxmlformats.org/drawingml/2006/wordprocessingDrawing" xmlns:w10="urn:schemas-microsoft-com:office:word" xmlns:w="http://schemas.openxmlformats.org/wordprocessingml/2006/main" xmlns:w14="http://schemas.microsoft.com/office/word/2010/wordml" xmlns:w15="http://schemas.microsoft.com/office/word/2012/wordml" xmlns:w16cex="http://schemas.microsoft.com/office/word/2018/wordml/cex" xmlns:w16cid="http://schemas.microsoft.com/office/word/2016/wordml/cid" xmlns:w16="http://schemas.microsoft.com/office/word/2018/wordml" xmlns:w16se="http://schemas.microsoft.com/office/word/2015/wordml/symex" xmlns:wpg="http://schemas.microsoft.com/office/word/2010/wordprocessingGroup" xmlns:wpi="http://schemas.microsoft.com/office/word/2010/wordprocessingInk" xmlns:wne="http://schemas.microsoft.com/office/word/2006/wordml" xmlns:wps="http://schemas.microsoft.com/office/word/2010/wordprocessingShape" mc:Ignorable="w14 w15 w16se w16cid w16 w16cex wp14">
   <w:sdt>
     <w:sdtPr>
       <w:id w:val="521904103"/>
@@ -8260,13 +8224,11 @@
         <w:docPartUnique/>
       </w:docPartObj>
     </w:sdtPr>
+    <w:sdtEndPr/>
     <w:sdtContent>
       <w:p>
         <w:pPr>
           <w:pStyle w:val="af9"/>
-          <w:rPr>
-            <w:rFonts w:hint="eastAsia"/>
-          </w:rPr>
         </w:pPr>
       </w:p>
     </w:sdtContent>
@@ -8275,20 +8237,17 @@
 </file>
 
 <file path=word/footer3.xml><?xml version="1.0" encoding="utf-8"?>
-<w:ftr xmlns:wpc="http://schemas.microsoft.com/office/word/2010/wordprocessingCanvas" xmlns:cx="http://schemas.microsoft.com/office/drawing/2014/chartex" xmlns:cx1="http://schemas.microsoft.com/office/drawing/2015/9/8/chartex" xmlns:cx2="http://schemas.microsoft.com/office/drawing/2015/10/21/chartex" xmlns:cx3="http://schemas.microsoft.com/office/drawing/2016/5/9/chartex" xmlns:cx4="http://schemas.microsoft.com/office/drawing/2016/5/10/chartex" xmlns:cx5="http://schemas.microsoft.com/office/drawing/2016/5/11/chartex" xmlns:cx6="http://schemas.microsoft.com/office/drawing/2016/5/12/chartex" xmlns:cx7="http://schemas.microsoft.com/office/drawing/2016/5/13/chartex" xmlns:cx8="http://schemas.microsoft.com/office/drawing/2016/5/14/chartex" xmlns:mc="http://schemas.openxmlformats.org/markup-compatibility/2006" xmlns:aink="http://schemas.microsoft.com/office/drawing/2016/ink" xmlns:am3d="http://schemas.microsoft.com/office/drawing/2017/model3d" xmlns:o="urn:schemas-microsoft-com:office:office" xmlns:r="http://schemas.openxmlformats.org/officeDocument/2006/relationships" xmlns:m="http://schemas.openxmlformats.org/officeDocument/2006/math" xmlns:v="urn:schemas-microsoft-com:vml" xmlns:wp14="http://schemas.microsoft.com/office/word/2010/wordprocessingDrawing" xmlns:wp="http://schemas.openxmlformats.org/drawingml/2006/wordprocessingDrawing" xmlns:w10="urn:schemas-microsoft-com:office:word" xmlns:w="http://schemas.openxmlformats.org/wordprocessingml/2006/main" xmlns:w14="http://schemas.microsoft.com/office/word/2010/wordml" xmlns:w15="http://schemas.microsoft.com/office/word/2012/wordml" xmlns:w16cid="http://schemas.microsoft.com/office/word/2016/wordml/cid" xmlns:w16se="http://schemas.microsoft.com/office/word/2015/wordml/symex" xmlns:wpg="http://schemas.microsoft.com/office/word/2010/wordprocessingGroup" xmlns:wpi="http://schemas.microsoft.com/office/word/2010/wordprocessingInk" xmlns:wne="http://schemas.microsoft.com/office/word/2006/wordml" xmlns:wps="http://schemas.microsoft.com/office/word/2010/wordprocessingShape" mc:Ignorable="w14 w15 w16se w16cid wp14">
+<w:ftr xmlns:wpc="http://schemas.microsoft.com/office/word/2010/wordprocessingCanvas" xmlns:cx="http://schemas.microsoft.com/office/drawing/2014/chartex" xmlns:cx1="http://schemas.microsoft.com/office/drawing/2015/9/8/chartex" xmlns:cx2="http://schemas.microsoft.com/office/drawing/2015/10/21/chartex" xmlns:cx3="http://schemas.microsoft.com/office/drawing/2016/5/9/chartex" xmlns:cx4="http://schemas.microsoft.com/office/drawing/2016/5/10/chartex" xmlns:cx5="http://schemas.microsoft.com/office/drawing/2016/5/11/chartex" xmlns:cx6="http://schemas.microsoft.com/office/drawing/2016/5/12/chartex" xmlns:cx7="http://schemas.microsoft.com/office/drawing/2016/5/13/chartex" xmlns:cx8="http://schemas.microsoft.com/office/drawing/2016/5/14/chartex" xmlns:mc="http://schemas.openxmlformats.org/markup-compatibility/2006" xmlns:aink="http://schemas.microsoft.com/office/drawing/2016/ink" xmlns:am3d="http://schemas.microsoft.com/office/drawing/2017/model3d" xmlns:o="urn:schemas-microsoft-com:office:office" xmlns:r="http://schemas.openxmlformats.org/officeDocument/2006/relationships" xmlns:m="http://schemas.openxmlformats.org/officeDocument/2006/math" xmlns:v="urn:schemas-microsoft-com:vml" xmlns:wp14="http://schemas.microsoft.com/office/word/2010/wordprocessingDrawing" xmlns:wp="http://schemas.openxmlformats.org/drawingml/2006/wordprocessingDrawing" xmlns:w10="urn:schemas-microsoft-com:office:word" xmlns:w="http://schemas.openxmlformats.org/wordprocessingml/2006/main" xmlns:w14="http://schemas.microsoft.com/office/word/2010/wordml" xmlns:w15="http://schemas.microsoft.com/office/word/2012/wordml" xmlns:w16cex="http://schemas.microsoft.com/office/word/2018/wordml/cex" xmlns:w16cid="http://schemas.microsoft.com/office/word/2016/wordml/cid" xmlns:w16="http://schemas.microsoft.com/office/word/2018/wordml" xmlns:w16se="http://schemas.microsoft.com/office/word/2015/wordml/symex" xmlns:wpg="http://schemas.microsoft.com/office/word/2010/wordprocessingGroup" xmlns:wpi="http://schemas.microsoft.com/office/word/2010/wordprocessingInk" xmlns:wne="http://schemas.microsoft.com/office/word/2006/wordml" xmlns:wps="http://schemas.microsoft.com/office/word/2010/wordprocessingShape" mc:Ignorable="w14 w15 w16se w16cid w16 w16cex wp14">
   <w:p>
     <w:pPr>
       <w:pStyle w:val="af9"/>
-      <w:rPr>
-        <w:rFonts w:hint="eastAsia"/>
-      </w:rPr>
     </w:pPr>
   </w:p>
 </w:ftr>
 </file>
 
 <file path=word/footer4.xml><?xml version="1.0" encoding="utf-8"?>
-<w:ftr xmlns:wpc="http://schemas.microsoft.com/office/word/2010/wordprocessingCanvas" xmlns:cx="http://schemas.microsoft.com/office/drawing/2014/chartex" xmlns:cx1="http://schemas.microsoft.com/office/drawing/2015/9/8/chartex" xmlns:cx2="http://schemas.microsoft.com/office/drawing/2015/10/21/chartex" xmlns:cx3="http://schemas.microsoft.com/office/drawing/2016/5/9/chartex" xmlns:cx4="http://schemas.microsoft.com/office/drawing/2016/5/10/chartex" xmlns:cx5="http://schemas.microsoft.com/office/drawing/2016/5/11/chartex" xmlns:cx6="http://schemas.microsoft.com/office/drawing/2016/5/12/chartex" xmlns:cx7="http://schemas.microsoft.com/office/drawing/2016/5/13/chartex" xmlns:cx8="http://schemas.microsoft.com/office/drawing/2016/5/14/chartex" xmlns:mc="http://schemas.openxmlformats.org/markup-compatibility/2006" xmlns:aink="http://schemas.microsoft.com/office/drawing/2016/ink" xmlns:am3d="http://schemas.microsoft.com/office/drawing/2017/model3d" xmlns:o="urn:schemas-microsoft-com:office:office" xmlns:r="http://schemas.openxmlformats.org/officeDocument/2006/relationships" xmlns:m="http://schemas.openxmlformats.org/officeDocument/2006/math" xmlns:v="urn:schemas-microsoft-com:vml" xmlns:wp14="http://schemas.microsoft.com/office/word/2010/wordprocessingDrawing" xmlns:wp="http://schemas.openxmlformats.org/drawingml/2006/wordprocessingDrawing" xmlns:w10="urn:schemas-microsoft-com:office:word" xmlns:w="http://schemas.openxmlformats.org/wordprocessingml/2006/main" xmlns:w14="http://schemas.microsoft.com/office/word/2010/wordml" xmlns:w15="http://schemas.microsoft.com/office/word/2012/wordml" xmlns:w16cid="http://schemas.microsoft.com/office/word/2016/wordml/cid" xmlns:w16se="http://schemas.microsoft.com/office/word/2015/wordml/symex" xmlns:wpg="http://schemas.microsoft.com/office/word/2010/wordprocessingGroup" xmlns:wpi="http://schemas.microsoft.com/office/word/2010/wordprocessingInk" xmlns:wne="http://schemas.microsoft.com/office/word/2006/wordml" xmlns:wps="http://schemas.microsoft.com/office/word/2010/wordprocessingShape" mc:Ignorable="w14 w15 w16se w16cid wp14">
+<w:ftr xmlns:wpc="http://schemas.microsoft.com/office/word/2010/wordprocessingCanvas" xmlns:cx="http://schemas.microsoft.com/office/drawing/2014/chartex" xmlns:cx1="http://schemas.microsoft.com/office/drawing/2015/9/8/chartex" xmlns:cx2="http://schemas.microsoft.com/office/drawing/2015/10/21/chartex" xmlns:cx3="http://schemas.microsoft.com/office/drawing/2016/5/9/chartex" xmlns:cx4="http://schemas.microsoft.com/office/drawing/2016/5/10/chartex" xmlns:cx5="http://schemas.microsoft.com/office/drawing/2016/5/11/chartex" xmlns:cx6="http://schemas.microsoft.com/office/drawing/2016/5/12/chartex" xmlns:cx7="http://schemas.microsoft.com/office/drawing/2016/5/13/chartex" xmlns:cx8="http://schemas.microsoft.com/office/drawing/2016/5/14/chartex" xmlns:mc="http://schemas.openxmlformats.org/markup-compatibility/2006" xmlns:aink="http://schemas.microsoft.com/office/drawing/2016/ink" xmlns:am3d="http://schemas.microsoft.com/office/drawing/2017/model3d" xmlns:o="urn:schemas-microsoft-com:office:office" xmlns:r="http://schemas.openxmlformats.org/officeDocument/2006/relationships" xmlns:m="http://schemas.openxmlformats.org/officeDocument/2006/math" xmlns:v="urn:schemas-microsoft-com:vml" xmlns:wp14="http://schemas.microsoft.com/office/word/2010/wordprocessingDrawing" xmlns:wp="http://schemas.openxmlformats.org/drawingml/2006/wordprocessingDrawing" xmlns:w10="urn:schemas-microsoft-com:office:word" xmlns:w="http://schemas.openxmlformats.org/wordprocessingml/2006/main" xmlns:w14="http://schemas.microsoft.com/office/word/2010/wordml" xmlns:w15="http://schemas.microsoft.com/office/word/2012/wordml" xmlns:w16cex="http://schemas.microsoft.com/office/word/2018/wordml/cex" xmlns:w16cid="http://schemas.microsoft.com/office/word/2016/wordml/cid" xmlns:w16="http://schemas.microsoft.com/office/word/2018/wordml" xmlns:w16se="http://schemas.microsoft.com/office/word/2015/wordml/symex" xmlns:wpg="http://schemas.microsoft.com/office/word/2010/wordprocessingGroup" xmlns:wpi="http://schemas.microsoft.com/office/word/2010/wordprocessingInk" xmlns:wne="http://schemas.microsoft.com/office/word/2006/wordml" xmlns:wps="http://schemas.microsoft.com/office/word/2010/wordprocessingShape" mc:Ignorable="w14 w15 w16se w16cid w16 w16cex wp14">
   <w:sdt>
     <w:sdtPr>
       <w:id w:val="814072120"/>
@@ -8303,9 +8262,6 @@
         <w:pPr>
           <w:pStyle w:val="af9"/>
           <w:jc w:val="center"/>
-          <w:rPr>
-            <w:rFonts w:hint="eastAsia"/>
-          </w:rPr>
         </w:pPr>
         <w:r>
           <w:fldChar w:fldCharType="begin"/>
@@ -8332,7 +8288,7 @@
 </file>
 
 <file path=word/footer5.xml><?xml version="1.0" encoding="utf-8"?>
-<w:ftr xmlns:wpc="http://schemas.microsoft.com/office/word/2010/wordprocessingCanvas" xmlns:cx="http://schemas.microsoft.com/office/drawing/2014/chartex" xmlns:cx1="http://schemas.microsoft.com/office/drawing/2015/9/8/chartex" xmlns:cx2="http://schemas.microsoft.com/office/drawing/2015/10/21/chartex" xmlns:cx3="http://schemas.microsoft.com/office/drawing/2016/5/9/chartex" xmlns:cx4="http://schemas.microsoft.com/office/drawing/2016/5/10/chartex" xmlns:cx5="http://schemas.microsoft.com/office/drawing/2016/5/11/chartex" xmlns:cx6="http://schemas.microsoft.com/office/drawing/2016/5/12/chartex" xmlns:cx7="http://schemas.microsoft.com/office/drawing/2016/5/13/chartex" xmlns:cx8="http://schemas.microsoft.com/office/drawing/2016/5/14/chartex" xmlns:mc="http://schemas.openxmlformats.org/markup-compatibility/2006" xmlns:aink="http://schemas.microsoft.com/office/drawing/2016/ink" xmlns:am3d="http://schemas.microsoft.com/office/drawing/2017/model3d" xmlns:o="urn:schemas-microsoft-com:office:office" xmlns:r="http://schemas.openxmlformats.org/officeDocument/2006/relationships" xmlns:m="http://schemas.openxmlformats.org/officeDocument/2006/math" xmlns:v="urn:schemas-microsoft-com:vml" xmlns:wp14="http://schemas.microsoft.com/office/word/2010/wordprocessingDrawing" xmlns:wp="http://schemas.openxmlformats.org/drawingml/2006/wordprocessingDrawing" xmlns:w10="urn:schemas-microsoft-com:office:word" xmlns:w="http://schemas.openxmlformats.org/wordprocessingml/2006/main" xmlns:w14="http://schemas.microsoft.com/office/word/2010/wordml" xmlns:w15="http://schemas.microsoft.com/office/word/2012/wordml" xmlns:w16cid="http://schemas.microsoft.com/office/word/2016/wordml/cid" xmlns:w16se="http://schemas.microsoft.com/office/word/2015/wordml/symex" xmlns:wpg="http://schemas.microsoft.com/office/word/2010/wordprocessingGroup" xmlns:wpi="http://schemas.microsoft.com/office/word/2010/wordprocessingInk" xmlns:wne="http://schemas.microsoft.com/office/word/2006/wordml" xmlns:wps="http://schemas.microsoft.com/office/word/2010/wordprocessingShape" mc:Ignorable="w14 w15 w16se w16cid wp14">
+<w:ftr xmlns:wpc="http://schemas.microsoft.com/office/word/2010/wordprocessingCanvas" xmlns:cx="http://schemas.microsoft.com/office/drawing/2014/chartex" xmlns:cx1="http://schemas.microsoft.com/office/drawing/2015/9/8/chartex" xmlns:cx2="http://schemas.microsoft.com/office/drawing/2015/10/21/chartex" xmlns:cx3="http://schemas.microsoft.com/office/drawing/2016/5/9/chartex" xmlns:cx4="http://schemas.microsoft.com/office/drawing/2016/5/10/chartex" xmlns:cx5="http://schemas.microsoft.com/office/drawing/2016/5/11/chartex" xmlns:cx6="http://schemas.microsoft.com/office/drawing/2016/5/12/chartex" xmlns:cx7="http://schemas.microsoft.com/office/drawing/2016/5/13/chartex" xmlns:cx8="http://schemas.microsoft.com/office/drawing/2016/5/14/chartex" xmlns:mc="http://schemas.openxmlformats.org/markup-compatibility/2006" xmlns:aink="http://schemas.microsoft.com/office/drawing/2016/ink" xmlns:am3d="http://schemas.microsoft.com/office/drawing/2017/model3d" xmlns:o="urn:schemas-microsoft-com:office:office" xmlns:r="http://schemas.openxmlformats.org/officeDocument/2006/relationships" xmlns:m="http://schemas.openxmlformats.org/officeDocument/2006/math" xmlns:v="urn:schemas-microsoft-com:vml" xmlns:wp14="http://schemas.microsoft.com/office/word/2010/wordprocessingDrawing" xmlns:wp="http://schemas.openxmlformats.org/drawingml/2006/wordprocessingDrawing" xmlns:w10="urn:schemas-microsoft-com:office:word" xmlns:w="http://schemas.openxmlformats.org/wordprocessingml/2006/main" xmlns:w14="http://schemas.microsoft.com/office/word/2010/wordml" xmlns:w15="http://schemas.microsoft.com/office/word/2012/wordml" xmlns:w16cex="http://schemas.microsoft.com/office/word/2018/wordml/cex" xmlns:w16cid="http://schemas.microsoft.com/office/word/2016/wordml/cid" xmlns:w16="http://schemas.microsoft.com/office/word/2018/wordml" xmlns:w16se="http://schemas.microsoft.com/office/word/2015/wordml/symex" xmlns:wpg="http://schemas.microsoft.com/office/word/2010/wordprocessingGroup" xmlns:wpi="http://schemas.microsoft.com/office/word/2010/wordprocessingInk" xmlns:wne="http://schemas.microsoft.com/office/word/2006/wordml" xmlns:wps="http://schemas.microsoft.com/office/word/2010/wordprocessingShape" mc:Ignorable="w14 w15 w16se w16cid w16 w16cex wp14">
   <w:sdt>
     <w:sdtPr>
       <w:id w:val="1265416088"/>
@@ -8341,14 +8297,12 @@
         <w:docPartUnique/>
       </w:docPartObj>
     </w:sdtPr>
+    <w:sdtEndPr/>
     <w:sdtContent>
       <w:p>
         <w:pPr>
           <w:pStyle w:val="af9"/>
           <w:jc w:val="center"/>
-          <w:rPr>
-            <w:rFonts w:hint="eastAsia"/>
-          </w:rPr>
         </w:pPr>
         <w:r>
           <w:fldChar w:fldCharType="begin"/>
@@ -8375,7 +8329,7 @@
 </file>
 
 <file path=word/footer6.xml><?xml version="1.0" encoding="utf-8"?>
-<w:ftr xmlns:wpc="http://schemas.microsoft.com/office/word/2010/wordprocessingCanvas" xmlns:cx="http://schemas.microsoft.com/office/drawing/2014/chartex" xmlns:cx1="http://schemas.microsoft.com/office/drawing/2015/9/8/chartex" xmlns:cx2="http://schemas.microsoft.com/office/drawing/2015/10/21/chartex" xmlns:cx3="http://schemas.microsoft.com/office/drawing/2016/5/9/chartex" xmlns:cx4="http://schemas.microsoft.com/office/drawing/2016/5/10/chartex" xmlns:cx5="http://schemas.microsoft.com/office/drawing/2016/5/11/chartex" xmlns:cx6="http://schemas.microsoft.com/office/drawing/2016/5/12/chartex" xmlns:cx7="http://schemas.microsoft.com/office/drawing/2016/5/13/chartex" xmlns:cx8="http://schemas.microsoft.com/office/drawing/2016/5/14/chartex" xmlns:mc="http://schemas.openxmlformats.org/markup-compatibility/2006" xmlns:aink="http://schemas.microsoft.com/office/drawing/2016/ink" xmlns:am3d="http://schemas.microsoft.com/office/drawing/2017/model3d" xmlns:o="urn:schemas-microsoft-com:office:office" xmlns:r="http://schemas.openxmlformats.org/officeDocument/2006/relationships" xmlns:m="http://schemas.openxmlformats.org/officeDocument/2006/math" xmlns:v="urn:schemas-microsoft-com:vml" xmlns:wp14="http://schemas.microsoft.com/office/word/2010/wordprocessingDrawing" xmlns:wp="http://schemas.openxmlformats.org/drawingml/2006/wordprocessingDrawing" xmlns:w10="urn:schemas-microsoft-com:office:word" xmlns:w="http://schemas.openxmlformats.org/wordprocessingml/2006/main" xmlns:w14="http://schemas.microsoft.com/office/word/2010/wordml" xmlns:w15="http://schemas.microsoft.com/office/word/2012/wordml" xmlns:w16cid="http://schemas.microsoft.com/office/word/2016/wordml/cid" xmlns:w16se="http://schemas.microsoft.com/office/word/2015/wordml/symex" xmlns:wpg="http://schemas.microsoft.com/office/word/2010/wordprocessingGroup" xmlns:wpi="http://schemas.microsoft.com/office/word/2010/wordprocessingInk" xmlns:wne="http://schemas.microsoft.com/office/word/2006/wordml" xmlns:wps="http://schemas.microsoft.com/office/word/2010/wordprocessingShape" mc:Ignorable="w14 w15 w16se w16cid wp14">
+<w:ftr xmlns:wpc="http://schemas.microsoft.com/office/word/2010/wordprocessingCanvas" xmlns:cx="http://schemas.microsoft.com/office/drawing/2014/chartex" xmlns:cx1="http://schemas.microsoft.com/office/drawing/2015/9/8/chartex" xmlns:cx2="http://schemas.microsoft.com/office/drawing/2015/10/21/chartex" xmlns:cx3="http://schemas.microsoft.com/office/drawing/2016/5/9/chartex" xmlns:cx4="http://schemas.microsoft.com/office/drawing/2016/5/10/chartex" xmlns:cx5="http://schemas.microsoft.com/office/drawing/2016/5/11/chartex" xmlns:cx6="http://schemas.microsoft.com/office/drawing/2016/5/12/chartex" xmlns:cx7="http://schemas.microsoft.com/office/drawing/2016/5/13/chartex" xmlns:cx8="http://schemas.microsoft.com/office/drawing/2016/5/14/chartex" xmlns:mc="http://schemas.openxmlformats.org/markup-compatibility/2006" xmlns:aink="http://schemas.microsoft.com/office/drawing/2016/ink" xmlns:am3d="http://schemas.microsoft.com/office/drawing/2017/model3d" xmlns:o="urn:schemas-microsoft-com:office:office" xmlns:r="http://schemas.openxmlformats.org/officeDocument/2006/relationships" xmlns:m="http://schemas.openxmlformats.org/officeDocument/2006/math" xmlns:v="urn:schemas-microsoft-com:vml" xmlns:wp14="http://schemas.microsoft.com/office/word/2010/wordprocessingDrawing" xmlns:wp="http://schemas.openxmlformats.org/drawingml/2006/wordprocessingDrawing" xmlns:w10="urn:schemas-microsoft-com:office:word" xmlns:w="http://schemas.openxmlformats.org/wordprocessingml/2006/main" xmlns:w14="http://schemas.microsoft.com/office/word/2010/wordml" xmlns:w15="http://schemas.microsoft.com/office/word/2012/wordml" xmlns:w16cex="http://schemas.microsoft.com/office/word/2018/wordml/cex" xmlns:w16cid="http://schemas.microsoft.com/office/word/2016/wordml/cid" xmlns:w16="http://schemas.microsoft.com/office/word/2018/wordml" xmlns:w16se="http://schemas.microsoft.com/office/word/2015/wordml/symex" xmlns:wpg="http://schemas.microsoft.com/office/word/2010/wordprocessingGroup" xmlns:wpi="http://schemas.microsoft.com/office/word/2010/wordprocessingInk" xmlns:wne="http://schemas.microsoft.com/office/word/2006/wordml" xmlns:wps="http://schemas.microsoft.com/office/word/2010/wordprocessingShape" mc:Ignorable="w14 w15 w16se w16cid w16 w16cex wp14">
   <w:sdt>
     <w:sdtPr>
       <w:id w:val="-1627927042"/>
@@ -8390,9 +8344,6 @@
         <w:pPr>
           <w:pStyle w:val="af9"/>
           <w:jc w:val="center"/>
-          <w:rPr>
-            <w:rFonts w:hint="eastAsia"/>
-          </w:rPr>
         </w:pPr>
         <w:r>
           <w:fldChar w:fldCharType="begin"/>
@@ -8419,7 +8370,7 @@
 </file>
 
 <file path=word/footer7.xml><?xml version="1.0" encoding="utf-8"?>
-<w:ftr xmlns:wpc="http://schemas.microsoft.com/office/word/2010/wordprocessingCanvas" xmlns:cx="http://schemas.microsoft.com/office/drawing/2014/chartex" xmlns:cx1="http://schemas.microsoft.com/office/drawing/2015/9/8/chartex" xmlns:cx2="http://schemas.microsoft.com/office/drawing/2015/10/21/chartex" xmlns:cx3="http://schemas.microsoft.com/office/drawing/2016/5/9/chartex" xmlns:cx4="http://schemas.microsoft.com/office/drawing/2016/5/10/chartex" xmlns:cx5="http://schemas.microsoft.com/office/drawing/2016/5/11/chartex" xmlns:cx6="http://schemas.microsoft.com/office/drawing/2016/5/12/chartex" xmlns:cx7="http://schemas.microsoft.com/office/drawing/2016/5/13/chartex" xmlns:cx8="http://schemas.microsoft.com/office/drawing/2016/5/14/chartex" xmlns:mc="http://schemas.openxmlformats.org/markup-compatibility/2006" xmlns:aink="http://schemas.microsoft.com/office/drawing/2016/ink" xmlns:am3d="http://schemas.microsoft.com/office/drawing/2017/model3d" xmlns:o="urn:schemas-microsoft-com:office:office" xmlns:r="http://schemas.openxmlformats.org/officeDocument/2006/relationships" xmlns:m="http://schemas.openxmlformats.org/officeDocument/2006/math" xmlns:v="urn:schemas-microsoft-com:vml" xmlns:wp14="http://schemas.microsoft.com/office/word/2010/wordprocessingDrawing" xmlns:wp="http://schemas.openxmlformats.org/drawingml/2006/wordprocessingDrawing" xmlns:w10="urn:schemas-microsoft-com:office:word" xmlns:w="http://schemas.openxmlformats.org/wordprocessingml/2006/main" xmlns:w14="http://schemas.microsoft.com/office/word/2010/wordml" xmlns:w15="http://schemas.microsoft.com/office/word/2012/wordml" xmlns:w16cid="http://schemas.microsoft.com/office/word/2016/wordml/cid" xmlns:w16se="http://schemas.microsoft.com/office/word/2015/wordml/symex" xmlns:wpg="http://schemas.microsoft.com/office/word/2010/wordprocessingGroup" xmlns:wpi="http://schemas.microsoft.com/office/word/2010/wordprocessingInk" xmlns:wne="http://schemas.microsoft.com/office/word/2006/wordml" xmlns:wps="http://schemas.microsoft.com/office/word/2010/wordprocessingShape" mc:Ignorable="w14 w15 w16se w16cid wp14">
+<w:ftr xmlns:wpc="http://schemas.microsoft.com/office/word/2010/wordprocessingCanvas" xmlns:cx="http://schemas.microsoft.com/office/drawing/2014/chartex" xmlns:cx1="http://schemas.microsoft.com/office/drawing/2015/9/8/chartex" xmlns:cx2="http://schemas.microsoft.com/office/drawing/2015/10/21/chartex" xmlns:cx3="http://schemas.microsoft.com/office/drawing/2016/5/9/chartex" xmlns:cx4="http://schemas.microsoft.com/office/drawing/2016/5/10/chartex" xmlns:cx5="http://schemas.microsoft.com/office/drawing/2016/5/11/chartex" xmlns:cx6="http://schemas.microsoft.com/office/drawing/2016/5/12/chartex" xmlns:cx7="http://schemas.microsoft.com/office/drawing/2016/5/13/chartex" xmlns:cx8="http://schemas.microsoft.com/office/drawing/2016/5/14/chartex" xmlns:mc="http://schemas.openxmlformats.org/markup-compatibility/2006" xmlns:aink="http://schemas.microsoft.com/office/drawing/2016/ink" xmlns:am3d="http://schemas.microsoft.com/office/drawing/2017/model3d" xmlns:o="urn:schemas-microsoft-com:office:office" xmlns:r="http://schemas.openxmlformats.org/officeDocument/2006/relationships" xmlns:m="http://schemas.openxmlformats.org/officeDocument/2006/math" xmlns:v="urn:schemas-microsoft-com:vml" xmlns:wp14="http://schemas.microsoft.com/office/word/2010/wordprocessingDrawing" xmlns:wp="http://schemas.openxmlformats.org/drawingml/2006/wordprocessingDrawing" xmlns:w10="urn:schemas-microsoft-com:office:word" xmlns:w="http://schemas.openxmlformats.org/wordprocessingml/2006/main" xmlns:w14="http://schemas.microsoft.com/office/word/2010/wordml" xmlns:w15="http://schemas.microsoft.com/office/word/2012/wordml" xmlns:w16cex="http://schemas.microsoft.com/office/word/2018/wordml/cex" xmlns:w16cid="http://schemas.microsoft.com/office/word/2016/wordml/cid" xmlns:w16="http://schemas.microsoft.com/office/word/2018/wordml" xmlns:w16se="http://schemas.microsoft.com/office/word/2015/wordml/symex" xmlns:wpg="http://schemas.microsoft.com/office/word/2010/wordprocessingGroup" xmlns:wpi="http://schemas.microsoft.com/office/word/2010/wordprocessingInk" xmlns:wne="http://schemas.microsoft.com/office/word/2006/wordml" xmlns:wps="http://schemas.microsoft.com/office/word/2010/wordprocessingShape" mc:Ignorable="w14 w15 w16se w16cid w16 w16cex wp14">
   <w:sdt>
     <w:sdtPr>
       <w:id w:val="-315111026"/>
@@ -8465,7 +8416,7 @@
 </file>
 
 <file path=word/footer8.xml><?xml version="1.0" encoding="utf-8"?>
-<w:ftr xmlns:wpc="http://schemas.microsoft.com/office/word/2010/wordprocessingCanvas" xmlns:cx="http://schemas.microsoft.com/office/drawing/2014/chartex" xmlns:cx1="http://schemas.microsoft.com/office/drawing/2015/9/8/chartex" xmlns:cx2="http://schemas.microsoft.com/office/drawing/2015/10/21/chartex" xmlns:cx3="http://schemas.microsoft.com/office/drawing/2016/5/9/chartex" xmlns:cx4="http://schemas.microsoft.com/office/drawing/2016/5/10/chartex" xmlns:cx5="http://schemas.microsoft.com/office/drawing/2016/5/11/chartex" xmlns:cx6="http://schemas.microsoft.com/office/drawing/2016/5/12/chartex" xmlns:cx7="http://schemas.microsoft.com/office/drawing/2016/5/13/chartex" xmlns:cx8="http://schemas.microsoft.com/office/drawing/2016/5/14/chartex" xmlns:mc="http://schemas.openxmlformats.org/markup-compatibility/2006" xmlns:aink="http://schemas.microsoft.com/office/drawing/2016/ink" xmlns:am3d="http://schemas.microsoft.com/office/drawing/2017/model3d" xmlns:o="urn:schemas-microsoft-com:office:office" xmlns:r="http://schemas.openxmlformats.org/officeDocument/2006/relationships" xmlns:m="http://schemas.openxmlformats.org/officeDocument/2006/math" xmlns:v="urn:schemas-microsoft-com:vml" xmlns:wp14="http://schemas.microsoft.com/office/word/2010/wordprocessingDrawing" xmlns:wp="http://schemas.openxmlformats.org/drawingml/2006/wordprocessingDrawing" xmlns:w10="urn:schemas-microsoft-com:office:word" xmlns:w="http://schemas.openxmlformats.org/wordprocessingml/2006/main" xmlns:w14="http://schemas.microsoft.com/office/word/2010/wordml" xmlns:w15="http://schemas.microsoft.com/office/word/2012/wordml" xmlns:w16cid="http://schemas.microsoft.com/office/word/2016/wordml/cid" xmlns:w16se="http://schemas.microsoft.com/office/word/2015/wordml/symex" xmlns:wpg="http://schemas.microsoft.com/office/word/2010/wordprocessingGroup" xmlns:wpi="http://schemas.microsoft.com/office/word/2010/wordprocessingInk" xmlns:wne="http://schemas.microsoft.com/office/word/2006/wordml" xmlns:wps="http://schemas.microsoft.com/office/word/2010/wordprocessingShape" mc:Ignorable="w14 w15 w16se w16cid wp14">
+<w:ftr xmlns:wpc="http://schemas.microsoft.com/office/word/2010/wordprocessingCanvas" xmlns:cx="http://schemas.microsoft.com/office/drawing/2014/chartex" xmlns:cx1="http://schemas.microsoft.com/office/drawing/2015/9/8/chartex" xmlns:cx2="http://schemas.microsoft.com/office/drawing/2015/10/21/chartex" xmlns:cx3="http://schemas.microsoft.com/office/drawing/2016/5/9/chartex" xmlns:cx4="http://schemas.microsoft.com/office/drawing/2016/5/10/chartex" xmlns:cx5="http://schemas.microsoft.com/office/drawing/2016/5/11/chartex" xmlns:cx6="http://schemas.microsoft.com/office/drawing/2016/5/12/chartex" xmlns:cx7="http://schemas.microsoft.com/office/drawing/2016/5/13/chartex" xmlns:cx8="http://schemas.microsoft.com/office/drawing/2016/5/14/chartex" xmlns:mc="http://schemas.openxmlformats.org/markup-compatibility/2006" xmlns:aink="http://schemas.microsoft.com/office/drawing/2016/ink" xmlns:am3d="http://schemas.microsoft.com/office/drawing/2017/model3d" xmlns:o="urn:schemas-microsoft-com:office:office" xmlns:r="http://schemas.openxmlformats.org/officeDocument/2006/relationships" xmlns:m="http://schemas.openxmlformats.org/officeDocument/2006/math" xmlns:v="urn:schemas-microsoft-com:vml" xmlns:wp14="http://schemas.microsoft.com/office/word/2010/wordprocessingDrawing" xmlns:wp="http://schemas.openxmlformats.org/drawingml/2006/wordprocessingDrawing" xmlns:w10="urn:schemas-microsoft-com:office:word" xmlns:w="http://schemas.openxmlformats.org/wordprocessingml/2006/main" xmlns:w14="http://schemas.microsoft.com/office/word/2010/wordml" xmlns:w15="http://schemas.microsoft.com/office/word/2012/wordml" xmlns:w16cex="http://schemas.microsoft.com/office/word/2018/wordml/cex" xmlns:w16cid="http://schemas.microsoft.com/office/word/2016/wordml/cid" xmlns:w16="http://schemas.microsoft.com/office/word/2018/wordml" xmlns:w16se="http://schemas.microsoft.com/office/word/2015/wordml/symex" xmlns:wpg="http://schemas.microsoft.com/office/word/2010/wordprocessingGroup" xmlns:wpi="http://schemas.microsoft.com/office/word/2010/wordprocessingInk" xmlns:wne="http://schemas.microsoft.com/office/word/2006/wordml" xmlns:wps="http://schemas.microsoft.com/office/word/2010/wordprocessingShape" mc:Ignorable="w14 w15 w16se w16cid w16 w16cex wp14">
   <w:sdt>
     <w:sdtPr>
       <w:id w:val="1867249600"/>
@@ -8480,9 +8431,6 @@
         <w:pPr>
           <w:pStyle w:val="af9"/>
           <w:jc w:val="center"/>
-          <w:rPr>
-            <w:rFonts w:hint="eastAsia"/>
-          </w:rPr>
         </w:pPr>
         <w:r>
           <w:fldChar w:fldCharType="begin"/>
@@ -8509,7 +8457,7 @@
 </file>
 
 <file path=word/footer9.xml><?xml version="1.0" encoding="utf-8"?>
-<w:ftr xmlns:wpc="http://schemas.microsoft.com/office/word/2010/wordprocessingCanvas" xmlns:cx="http://schemas.microsoft.com/office/drawing/2014/chartex" xmlns:cx1="http://schemas.microsoft.com/office/drawing/2015/9/8/chartex" xmlns:cx2="http://schemas.microsoft.com/office/drawing/2015/10/21/chartex" xmlns:cx3="http://schemas.microsoft.com/office/drawing/2016/5/9/chartex" xmlns:cx4="http://schemas.microsoft.com/office/drawing/2016/5/10/chartex" xmlns:cx5="http://schemas.microsoft.com/office/drawing/2016/5/11/chartex" xmlns:cx6="http://schemas.microsoft.com/office/drawing/2016/5/12/chartex" xmlns:cx7="http://schemas.microsoft.com/office/drawing/2016/5/13/chartex" xmlns:cx8="http://schemas.microsoft.com/office/drawing/2016/5/14/chartex" xmlns:mc="http://schemas.openxmlformats.org/markup-compatibility/2006" xmlns:aink="http://schemas.microsoft.com/office/drawing/2016/ink" xmlns:am3d="http://schemas.microsoft.com/office/drawing/2017/model3d" xmlns:o="urn:schemas-microsoft-com:office:office" xmlns:r="http://schemas.openxmlformats.org/officeDocument/2006/relationships" xmlns:m="http://schemas.openxmlformats.org/officeDocument/2006/math" xmlns:v="urn:schemas-microsoft-com:vml" xmlns:wp14="http://schemas.microsoft.com/office/word/2010/wordprocessingDrawing" xmlns:wp="http://schemas.openxmlformats.org/drawingml/2006/wordprocessingDrawing" xmlns:w10="urn:schemas-microsoft-com:office:word" xmlns:w="http://schemas.openxmlformats.org/wordprocessingml/2006/main" xmlns:w14="http://schemas.microsoft.com/office/word/2010/wordml" xmlns:w15="http://schemas.microsoft.com/office/word/2012/wordml" xmlns:w16cid="http://schemas.microsoft.com/office/word/2016/wordml/cid" xmlns:w16se="http://schemas.microsoft.com/office/word/2015/wordml/symex" xmlns:wpg="http://schemas.microsoft.com/office/word/2010/wordprocessingGroup" xmlns:wpi="http://schemas.microsoft.com/office/word/2010/wordprocessingInk" xmlns:wne="http://schemas.microsoft.com/office/word/2006/wordml" xmlns:wps="http://schemas.microsoft.com/office/word/2010/wordprocessingShape" mc:Ignorable="w14 w15 w16se w16cid wp14">
+<w:ftr xmlns:wpc="http://schemas.microsoft.com/office/word/2010/wordprocessingCanvas" xmlns:cx="http://schemas.microsoft.com/office/drawing/2014/chartex" xmlns:cx1="http://schemas.microsoft.com/office/drawing/2015/9/8/chartex" xmlns:cx2="http://schemas.microsoft.com/office/drawing/2015/10/21/chartex" xmlns:cx3="http://schemas.microsoft.com/office/drawing/2016/5/9/chartex" xmlns:cx4="http://schemas.microsoft.com/office/drawing/2016/5/10/chartex" xmlns:cx5="http://schemas.microsoft.com/office/drawing/2016/5/11/chartex" xmlns:cx6="http://schemas.microsoft.com/office/drawing/2016/5/12/chartex" xmlns:cx7="http://schemas.microsoft.com/office/drawing/2016/5/13/chartex" xmlns:cx8="http://schemas.microsoft.com/office/drawing/2016/5/14/chartex" xmlns:mc="http://schemas.openxmlformats.org/markup-compatibility/2006" xmlns:aink="http://schemas.microsoft.com/office/drawing/2016/ink" xmlns:am3d="http://schemas.microsoft.com/office/drawing/2017/model3d" xmlns:o="urn:schemas-microsoft-com:office:office" xmlns:r="http://schemas.openxmlformats.org/officeDocument/2006/relationships" xmlns:m="http://schemas.openxmlformats.org/officeDocument/2006/math" xmlns:v="urn:schemas-microsoft-com:vml" xmlns:wp14="http://schemas.microsoft.com/office/word/2010/wordprocessingDrawing" xmlns:wp="http://schemas.openxmlformats.org/drawingml/2006/wordprocessingDrawing" xmlns:w10="urn:schemas-microsoft-com:office:word" xmlns:w="http://schemas.openxmlformats.org/wordprocessingml/2006/main" xmlns:w14="http://schemas.microsoft.com/office/word/2010/wordml" xmlns:w15="http://schemas.microsoft.com/office/word/2012/wordml" xmlns:w16cex="http://schemas.microsoft.com/office/word/2018/wordml/cex" xmlns:w16cid="http://schemas.microsoft.com/office/word/2016/wordml/cid" xmlns:w16="http://schemas.microsoft.com/office/word/2018/wordml" xmlns:w16se="http://schemas.microsoft.com/office/word/2015/wordml/symex" xmlns:wpg="http://schemas.microsoft.com/office/word/2010/wordprocessingGroup" xmlns:wpi="http://schemas.microsoft.com/office/word/2010/wordprocessingInk" xmlns:wne="http://schemas.microsoft.com/office/word/2006/wordml" xmlns:wps="http://schemas.microsoft.com/office/word/2010/wordprocessingShape" mc:Ignorable="w14 w15 w16se w16cid w16 w16cex wp14">
   <w:sdt>
     <w:sdtPr>
       <w:id w:val="1290852056"/>
@@ -8524,9 +8472,6 @@
         <w:pPr>
           <w:pStyle w:val="af9"/>
           <w:jc w:val="center"/>
-          <w:rPr>
-            <w:rFonts w:hint="eastAsia"/>
-          </w:rPr>
         </w:pPr>
         <w:r>
           <w:fldChar w:fldCharType="begin"/>
@@ -8553,7 +8498,7 @@
 </file>
 
 <file path=word/footnotes.xml><?xml version="1.0" encoding="utf-8"?>
-<w:footnotes xmlns:wpc="http://schemas.microsoft.com/office/word/2010/wordprocessingCanvas" xmlns:cx="http://schemas.microsoft.com/office/drawing/2014/chartex" xmlns:cx1="http://schemas.microsoft.com/office/drawing/2015/9/8/chartex" xmlns:cx2="http://schemas.microsoft.com/office/drawing/2015/10/21/chartex" xmlns:cx3="http://schemas.microsoft.com/office/drawing/2016/5/9/chartex" xmlns:cx4="http://schemas.microsoft.com/office/drawing/2016/5/10/chartex" xmlns:cx5="http://schemas.microsoft.com/office/drawing/2016/5/11/chartex" xmlns:cx6="http://schemas.microsoft.com/office/drawing/2016/5/12/chartex" xmlns:cx7="http://schemas.microsoft.com/office/drawing/2016/5/13/chartex" xmlns:cx8="http://schemas.microsoft.com/office/drawing/2016/5/14/chartex" xmlns:mc="http://schemas.openxmlformats.org/markup-compatibility/2006" xmlns:aink="http://schemas.microsoft.com/office/drawing/2016/ink" xmlns:am3d="http://schemas.microsoft.com/office/drawing/2017/model3d" xmlns:o="urn:schemas-microsoft-com:office:office" xmlns:r="http://schemas.openxmlformats.org/officeDocument/2006/relationships" xmlns:m="http://schemas.openxmlformats.org/officeDocument/2006/math" xmlns:v="urn:schemas-microsoft-com:vml" xmlns:wp14="http://schemas.microsoft.com/office/word/2010/wordprocessingDrawing" xmlns:wp="http://schemas.openxmlformats.org/drawingml/2006/wordprocessingDrawing" xmlns:w10="urn:schemas-microsoft-com:office:word" xmlns:w="http://schemas.openxmlformats.org/wordprocessingml/2006/main" xmlns:w14="http://schemas.microsoft.com/office/word/2010/wordml" xmlns:w15="http://schemas.microsoft.com/office/word/2012/wordml" xmlns:w16cid="http://schemas.microsoft.com/office/word/2016/wordml/cid" xmlns:w16se="http://schemas.microsoft.com/office/word/2015/wordml/symex" xmlns:wpg="http://schemas.microsoft.com/office/word/2010/wordprocessingGroup" xmlns:wpi="http://schemas.microsoft.com/office/word/2010/wordprocessingInk" xmlns:wne="http://schemas.microsoft.com/office/word/2006/wordml" xmlns:wps="http://schemas.microsoft.com/office/word/2010/wordprocessingShape" mc:Ignorable="w14 w15 w16se w16cid wp14">
+<w:footnotes xmlns:wpc="http://schemas.microsoft.com/office/word/2010/wordprocessingCanvas" xmlns:cx="http://schemas.microsoft.com/office/drawing/2014/chartex" xmlns:cx1="http://schemas.microsoft.com/office/drawing/2015/9/8/chartex" xmlns:cx2="http://schemas.microsoft.com/office/drawing/2015/10/21/chartex" xmlns:cx3="http://schemas.microsoft.com/office/drawing/2016/5/9/chartex" xmlns:cx4="http://schemas.microsoft.com/office/drawing/2016/5/10/chartex" xmlns:cx5="http://schemas.microsoft.com/office/drawing/2016/5/11/chartex" xmlns:cx6="http://schemas.microsoft.com/office/drawing/2016/5/12/chartex" xmlns:cx7="http://schemas.microsoft.com/office/drawing/2016/5/13/chartex" xmlns:cx8="http://schemas.microsoft.com/office/drawing/2016/5/14/chartex" xmlns:mc="http://schemas.openxmlformats.org/markup-compatibility/2006" xmlns:aink="http://schemas.microsoft.com/office/drawing/2016/ink" xmlns:am3d="http://schemas.microsoft.com/office/drawing/2017/model3d" xmlns:o="urn:schemas-microsoft-com:office:office" xmlns:r="http://schemas.openxmlformats.org/officeDocument/2006/relationships" xmlns:m="http://schemas.openxmlformats.org/officeDocument/2006/math" xmlns:v="urn:schemas-microsoft-com:vml" xmlns:wp14="http://schemas.microsoft.com/office/word/2010/wordprocessingDrawing" xmlns:wp="http://schemas.openxmlformats.org/drawingml/2006/wordprocessingDrawing" xmlns:w10="urn:schemas-microsoft-com:office:word" xmlns:w="http://schemas.openxmlformats.org/wordprocessingml/2006/main" xmlns:w14="http://schemas.microsoft.com/office/word/2010/wordml" xmlns:w15="http://schemas.microsoft.com/office/word/2012/wordml" xmlns:w16cex="http://schemas.microsoft.com/office/word/2018/wordml/cex" xmlns:w16cid="http://schemas.microsoft.com/office/word/2016/wordml/cid" xmlns:w16="http://schemas.microsoft.com/office/word/2018/wordml" xmlns:w16se="http://schemas.microsoft.com/office/word/2015/wordml/symex" xmlns:wpg="http://schemas.microsoft.com/office/word/2010/wordprocessingGroup" xmlns:wpi="http://schemas.microsoft.com/office/word/2010/wordprocessingInk" xmlns:wne="http://schemas.microsoft.com/office/word/2006/wordml" xmlns:wps="http://schemas.microsoft.com/office/word/2010/wordprocessingShape" mc:Ignorable="w14 w15 w16se w16cid w16 w16cex wp14">
   <w:footnote w:type="separator" w:id="-1">
     <w:p>
       <w:r>
@@ -8572,7 +8517,7 @@
 </file>
 
 <file path=word/header1.xml><?xml version="1.0" encoding="utf-8"?>
-<w:hdr xmlns:wpc="http://schemas.microsoft.com/office/word/2010/wordprocessingCanvas" xmlns:cx="http://schemas.microsoft.com/office/drawing/2014/chartex" xmlns:cx1="http://schemas.microsoft.com/office/drawing/2015/9/8/chartex" xmlns:cx2="http://schemas.microsoft.com/office/drawing/2015/10/21/chartex" xmlns:cx3="http://schemas.microsoft.com/office/drawing/2016/5/9/chartex" xmlns:cx4="http://schemas.microsoft.com/office/drawing/2016/5/10/chartex" xmlns:cx5="http://schemas.microsoft.com/office/drawing/2016/5/11/chartex" xmlns:cx6="http://schemas.microsoft.com/office/drawing/2016/5/12/chartex" xmlns:cx7="http://schemas.microsoft.com/office/drawing/2016/5/13/chartex" xmlns:cx8="http://schemas.microsoft.com/office/drawing/2016/5/14/chartex" xmlns:mc="http://schemas.openxmlformats.org/markup-compatibility/2006" xmlns:aink="http://schemas.microsoft.com/office/drawing/2016/ink" xmlns:am3d="http://schemas.microsoft.com/office/drawing/2017/model3d" xmlns:o="urn:schemas-microsoft-com:office:office" xmlns:r="http://schemas.openxmlformats.org/officeDocument/2006/relationships" xmlns:m="http://schemas.openxmlformats.org/officeDocument/2006/math" xmlns:v="urn:schemas-microsoft-com:vml" xmlns:wp14="http://schemas.microsoft.com/office/word/2010/wordprocessingDrawing" xmlns:wp="http://schemas.openxmlformats.org/drawingml/2006/wordprocessingDrawing" xmlns:w10="urn:schemas-microsoft-com:office:word" xmlns:w="http://schemas.openxmlformats.org/wordprocessingml/2006/main" xmlns:w14="http://schemas.microsoft.com/office/word/2010/wordml" xmlns:w15="http://schemas.microsoft.com/office/word/2012/wordml" xmlns:w16cid="http://schemas.microsoft.com/office/word/2016/wordml/cid" xmlns:w16se="http://schemas.microsoft.com/office/word/2015/wordml/symex" xmlns:wpg="http://schemas.microsoft.com/office/word/2010/wordprocessingGroup" xmlns:wpi="http://schemas.microsoft.com/office/word/2010/wordprocessingInk" xmlns:wne="http://schemas.microsoft.com/office/word/2006/wordml" xmlns:wps="http://schemas.microsoft.com/office/word/2010/wordprocessingShape" mc:Ignorable="w14 w15 w16se w16cid wp14">
+<w:hdr xmlns:wpc="http://schemas.microsoft.com/office/word/2010/wordprocessingCanvas" xmlns:cx="http://schemas.microsoft.com/office/drawing/2014/chartex" xmlns:cx1="http://schemas.microsoft.com/office/drawing/2015/9/8/chartex" xmlns:cx2="http://schemas.microsoft.com/office/drawing/2015/10/21/chartex" xmlns:cx3="http://schemas.microsoft.com/office/drawing/2016/5/9/chartex" xmlns:cx4="http://schemas.microsoft.com/office/drawing/2016/5/10/chartex" xmlns:cx5="http://schemas.microsoft.com/office/drawing/2016/5/11/chartex" xmlns:cx6="http://schemas.microsoft.com/office/drawing/2016/5/12/chartex" xmlns:cx7="http://schemas.microsoft.com/office/drawing/2016/5/13/chartex" xmlns:cx8="http://schemas.microsoft.com/office/drawing/2016/5/14/chartex" xmlns:mc="http://schemas.openxmlformats.org/markup-compatibility/2006" xmlns:aink="http://schemas.microsoft.com/office/drawing/2016/ink" xmlns:am3d="http://schemas.microsoft.com/office/drawing/2017/model3d" xmlns:o="urn:schemas-microsoft-com:office:office" xmlns:r="http://schemas.openxmlformats.org/officeDocument/2006/relationships" xmlns:m="http://schemas.openxmlformats.org/officeDocument/2006/math" xmlns:v="urn:schemas-microsoft-com:vml" xmlns:wp14="http://schemas.microsoft.com/office/word/2010/wordprocessingDrawing" xmlns:wp="http://schemas.openxmlformats.org/drawingml/2006/wordprocessingDrawing" xmlns:w10="urn:schemas-microsoft-com:office:word" xmlns:w="http://schemas.openxmlformats.org/wordprocessingml/2006/main" xmlns:w14="http://schemas.microsoft.com/office/word/2010/wordml" xmlns:w15="http://schemas.microsoft.com/office/word/2012/wordml" xmlns:w16cex="http://schemas.microsoft.com/office/word/2018/wordml/cex" xmlns:w16cid="http://schemas.microsoft.com/office/word/2016/wordml/cid" xmlns:w16="http://schemas.microsoft.com/office/word/2018/wordml" xmlns:w16se="http://schemas.microsoft.com/office/word/2015/wordml/symex" xmlns:wpg="http://schemas.microsoft.com/office/word/2010/wordprocessingGroup" xmlns:wpi="http://schemas.microsoft.com/office/word/2010/wordprocessingInk" xmlns:wne="http://schemas.microsoft.com/office/word/2006/wordml" xmlns:wps="http://schemas.microsoft.com/office/word/2010/wordprocessingShape" mc:Ignorable="w14 w15 w16se w16cid w16 w16cex wp14">
   <w:p>
     <w:pPr>
       <w:pStyle w:val="af7"/>
@@ -8630,7 +8575,7 @@
 </file>
 
 <file path=word/header10.xml><?xml version="1.0" encoding="utf-8"?>
-<w:hdr xmlns:wpc="http://schemas.microsoft.com/office/word/2010/wordprocessingCanvas" xmlns:cx="http://schemas.microsoft.com/office/drawing/2014/chartex" xmlns:cx1="http://schemas.microsoft.com/office/drawing/2015/9/8/chartex" xmlns:cx2="http://schemas.microsoft.com/office/drawing/2015/10/21/chartex" xmlns:cx3="http://schemas.microsoft.com/office/drawing/2016/5/9/chartex" xmlns:cx4="http://schemas.microsoft.com/office/drawing/2016/5/10/chartex" xmlns:cx5="http://schemas.microsoft.com/office/drawing/2016/5/11/chartex" xmlns:cx6="http://schemas.microsoft.com/office/drawing/2016/5/12/chartex" xmlns:cx7="http://schemas.microsoft.com/office/drawing/2016/5/13/chartex" xmlns:cx8="http://schemas.microsoft.com/office/drawing/2016/5/14/chartex" xmlns:mc="http://schemas.openxmlformats.org/markup-compatibility/2006" xmlns:aink="http://schemas.microsoft.com/office/drawing/2016/ink" xmlns:am3d="http://schemas.microsoft.com/office/drawing/2017/model3d" xmlns:o="urn:schemas-microsoft-com:office:office" xmlns:r="http://schemas.openxmlformats.org/officeDocument/2006/relationships" xmlns:m="http://schemas.openxmlformats.org/officeDocument/2006/math" xmlns:v="urn:schemas-microsoft-com:vml" xmlns:wp14="http://schemas.microsoft.com/office/word/2010/wordprocessingDrawing" xmlns:wp="http://schemas.openxmlformats.org/drawingml/2006/wordprocessingDrawing" xmlns:w10="urn:schemas-microsoft-com:office:word" xmlns:w="http://schemas.openxmlformats.org/wordprocessingml/2006/main" xmlns:w14="http://schemas.microsoft.com/office/word/2010/wordml" xmlns:w15="http://schemas.microsoft.com/office/word/2012/wordml" xmlns:w16cid="http://schemas.microsoft.com/office/word/2016/wordml/cid" xmlns:w16se="http://schemas.microsoft.com/office/word/2015/wordml/symex" xmlns:wpg="http://schemas.microsoft.com/office/word/2010/wordprocessingGroup" xmlns:wpi="http://schemas.microsoft.com/office/word/2010/wordprocessingInk" xmlns:wne="http://schemas.microsoft.com/office/word/2006/wordml" xmlns:wps="http://schemas.microsoft.com/office/word/2010/wordprocessingShape" mc:Ignorable="w14 w15 w16se w16cid wp14">
+<w:hdr xmlns:wpc="http://schemas.microsoft.com/office/word/2010/wordprocessingCanvas" xmlns:cx="http://schemas.microsoft.com/office/drawing/2014/chartex" xmlns:cx1="http://schemas.microsoft.com/office/drawing/2015/9/8/chartex" xmlns:cx2="http://schemas.microsoft.com/office/drawing/2015/10/21/chartex" xmlns:cx3="http://schemas.microsoft.com/office/drawing/2016/5/9/chartex" xmlns:cx4="http://schemas.microsoft.com/office/drawing/2016/5/10/chartex" xmlns:cx5="http://schemas.microsoft.com/office/drawing/2016/5/11/chartex" xmlns:cx6="http://schemas.microsoft.com/office/drawing/2016/5/12/chartex" xmlns:cx7="http://schemas.microsoft.com/office/drawing/2016/5/13/chartex" xmlns:cx8="http://schemas.microsoft.com/office/drawing/2016/5/14/chartex" xmlns:mc="http://schemas.openxmlformats.org/markup-compatibility/2006" xmlns:aink="http://schemas.microsoft.com/office/drawing/2016/ink" xmlns:am3d="http://schemas.microsoft.com/office/drawing/2017/model3d" xmlns:o="urn:schemas-microsoft-com:office:office" xmlns:r="http://schemas.openxmlformats.org/officeDocument/2006/relationships" xmlns:m="http://schemas.openxmlformats.org/officeDocument/2006/math" xmlns:v="urn:schemas-microsoft-com:vml" xmlns:wp14="http://schemas.microsoft.com/office/word/2010/wordprocessingDrawing" xmlns:wp="http://schemas.openxmlformats.org/drawingml/2006/wordprocessingDrawing" xmlns:w10="urn:schemas-microsoft-com:office:word" xmlns:w="http://schemas.openxmlformats.org/wordprocessingml/2006/main" xmlns:w14="http://schemas.microsoft.com/office/word/2010/wordml" xmlns:w15="http://schemas.microsoft.com/office/word/2012/wordml" xmlns:w16cex="http://schemas.microsoft.com/office/word/2018/wordml/cex" xmlns:w16cid="http://schemas.microsoft.com/office/word/2016/wordml/cid" xmlns:w16="http://schemas.microsoft.com/office/word/2018/wordml" xmlns:w16se="http://schemas.microsoft.com/office/word/2015/wordml/symex" xmlns:wpg="http://schemas.microsoft.com/office/word/2010/wordprocessingGroup" xmlns:wpi="http://schemas.microsoft.com/office/word/2010/wordprocessingInk" xmlns:wne="http://schemas.microsoft.com/office/word/2006/wordml" xmlns:wps="http://schemas.microsoft.com/office/word/2010/wordprocessingShape" mc:Ignorable="w14 w15 w16se w16cid w16 w16cex wp14">
   <w:p>
     <w:pPr>
       <w:pStyle w:val="af7"/>
@@ -8658,7 +8603,7 @@
 </file>
 
 <file path=word/header11.xml><?xml version="1.0" encoding="utf-8"?>
-<w:hdr xmlns:wpc="http://schemas.microsoft.com/office/word/2010/wordprocessingCanvas" xmlns:cx="http://schemas.microsoft.com/office/drawing/2014/chartex" xmlns:cx1="http://schemas.microsoft.com/office/drawing/2015/9/8/chartex" xmlns:cx2="http://schemas.microsoft.com/office/drawing/2015/10/21/chartex" xmlns:cx3="http://schemas.microsoft.com/office/drawing/2016/5/9/chartex" xmlns:cx4="http://schemas.microsoft.com/office/drawing/2016/5/10/chartex" xmlns:cx5="http://schemas.microsoft.com/office/drawing/2016/5/11/chartex" xmlns:cx6="http://schemas.microsoft.com/office/drawing/2016/5/12/chartex" xmlns:cx7="http://schemas.microsoft.com/office/drawing/2016/5/13/chartex" xmlns:cx8="http://schemas.microsoft.com/office/drawing/2016/5/14/chartex" xmlns:mc="http://schemas.openxmlformats.org/markup-compatibility/2006" xmlns:aink="http://schemas.microsoft.com/office/drawing/2016/ink" xmlns:am3d="http://schemas.microsoft.com/office/drawing/2017/model3d" xmlns:o="urn:schemas-microsoft-com:office:office" xmlns:r="http://schemas.openxmlformats.org/officeDocument/2006/relationships" xmlns:m="http://schemas.openxmlformats.org/officeDocument/2006/math" xmlns:v="urn:schemas-microsoft-com:vml" xmlns:wp14="http://schemas.microsoft.com/office/word/2010/wordprocessingDrawing" xmlns:wp="http://schemas.openxmlformats.org/drawingml/2006/wordprocessingDrawing" xmlns:w10="urn:schemas-microsoft-com:office:word" xmlns:w="http://schemas.openxmlformats.org/wordprocessingml/2006/main" xmlns:w14="http://schemas.microsoft.com/office/word/2010/wordml" xmlns:w15="http://schemas.microsoft.com/office/word/2012/wordml" xmlns:w16cid="http://schemas.microsoft.com/office/word/2016/wordml/cid" xmlns:w16se="http://schemas.microsoft.com/office/word/2015/wordml/symex" xmlns:wpg="http://schemas.microsoft.com/office/word/2010/wordprocessingGroup" xmlns:wpi="http://schemas.microsoft.com/office/word/2010/wordprocessingInk" xmlns:wne="http://schemas.microsoft.com/office/word/2006/wordml" xmlns:wps="http://schemas.microsoft.com/office/word/2010/wordprocessingShape" mc:Ignorable="w14 w15 w16se w16cid wp14">
+<w:hdr xmlns:wpc="http://schemas.microsoft.com/office/word/2010/wordprocessingCanvas" xmlns:cx="http://schemas.microsoft.com/office/drawing/2014/chartex" xmlns:cx1="http://schemas.microsoft.com/office/drawing/2015/9/8/chartex" xmlns:cx2="http://schemas.microsoft.com/office/drawing/2015/10/21/chartex" xmlns:cx3="http://schemas.microsoft.com/office/drawing/2016/5/9/chartex" xmlns:cx4="http://schemas.microsoft.com/office/drawing/2016/5/10/chartex" xmlns:cx5="http://schemas.microsoft.com/office/drawing/2016/5/11/chartex" xmlns:cx6="http://schemas.microsoft.com/office/drawing/2016/5/12/chartex" xmlns:cx7="http://schemas.microsoft.com/office/drawing/2016/5/13/chartex" xmlns:cx8="http://schemas.microsoft.com/office/drawing/2016/5/14/chartex" xmlns:mc="http://schemas.openxmlformats.org/markup-compatibility/2006" xmlns:aink="http://schemas.microsoft.com/office/drawing/2016/ink" xmlns:am3d="http://schemas.microsoft.com/office/drawing/2017/model3d" xmlns:o="urn:schemas-microsoft-com:office:office" xmlns:r="http://schemas.openxmlformats.org/officeDocument/2006/relationships" xmlns:m="http://schemas.openxmlformats.org/officeDocument/2006/math" xmlns:v="urn:schemas-microsoft-com:vml" xmlns:wp14="http://schemas.microsoft.com/office/word/2010/wordprocessingDrawing" xmlns:wp="http://schemas.openxmlformats.org/drawingml/2006/wordprocessingDrawing" xmlns:w10="urn:schemas-microsoft-com:office:word" xmlns:w="http://schemas.openxmlformats.org/wordprocessingml/2006/main" xmlns:w14="http://schemas.microsoft.com/office/word/2010/wordml" xmlns:w15="http://schemas.microsoft.com/office/word/2012/wordml" xmlns:w16cex="http://schemas.microsoft.com/office/word/2018/wordml/cex" xmlns:w16cid="http://schemas.microsoft.com/office/word/2016/wordml/cid" xmlns:w16="http://schemas.microsoft.com/office/word/2018/wordml" xmlns:w16se="http://schemas.microsoft.com/office/word/2015/wordml/symex" xmlns:wpg="http://schemas.microsoft.com/office/word/2010/wordprocessingGroup" xmlns:wpi="http://schemas.microsoft.com/office/word/2010/wordprocessingInk" xmlns:wne="http://schemas.microsoft.com/office/word/2006/wordml" xmlns:wps="http://schemas.microsoft.com/office/word/2010/wordprocessingShape" mc:Ignorable="w14 w15 w16se w16cid w16 w16cex wp14">
   <w:p>
     <w:pPr>
       <w:pStyle w:val="af7"/>
@@ -8689,31 +8634,16 @@
 </file>
 
 <file path=word/header12.xml><?xml version="1.0" encoding="utf-8"?>
-<w:hdr xmlns:wpc="http://schemas.microsoft.com/office/word/2010/wordprocessingCanvas" xmlns:cx="http://schemas.microsoft.com/office/drawing/2014/chartex" xmlns:cx1="http://schemas.microsoft.com/office/drawing/2015/9/8/chartex" xmlns:cx2="http://schemas.microsoft.com/office/drawing/2015/10/21/chartex" xmlns:cx3="http://schemas.microsoft.com/office/drawing/2016/5/9/chartex" xmlns:cx4="http://schemas.microsoft.com/office/drawing/2016/5/10/chartex" xmlns:cx5="http://schemas.microsoft.com/office/drawing/2016/5/11/chartex" xmlns:cx6="http://schemas.microsoft.com/office/drawing/2016/5/12/chartex" xmlns:cx7="http://schemas.microsoft.com/office/drawing/2016/5/13/chartex" xmlns:cx8="http://schemas.microsoft.com/office/drawing/2016/5/14/chartex" xmlns:mc="http://schemas.openxmlformats.org/markup-compatibility/2006" xmlns:aink="http://schemas.microsoft.com/office/drawing/2016/ink" xmlns:am3d="http://schemas.microsoft.com/office/drawing/2017/model3d" xmlns:o="urn:schemas-microsoft-com:office:office" xmlns:r="http://schemas.openxmlformats.org/officeDocument/2006/relationships" xmlns:m="http://schemas.openxmlformats.org/officeDocument/2006/math" xmlns:v="urn:schemas-microsoft-com:vml" xmlns:wp14="http://schemas.microsoft.com/office/word/2010/wordprocessingDrawing" xmlns:wp="http://schemas.openxmlformats.org/drawingml/2006/wordprocessingDrawing" xmlns:w10="urn:schemas-microsoft-com:office:word" xmlns:w="http://schemas.openxmlformats.org/wordprocessingml/2006/main" xmlns:w14="http://schemas.microsoft.com/office/word/2010/wordml" xmlns:w15="http://schemas.microsoft.com/office/word/2012/wordml" xmlns:w16cid="http://schemas.microsoft.com/office/word/2016/wordml/cid" xmlns:w16se="http://schemas.microsoft.com/office/word/2015/wordml/symex" xmlns:wpg="http://schemas.microsoft.com/office/word/2010/wordprocessingGroup" xmlns:wpi="http://schemas.microsoft.com/office/word/2010/wordprocessingInk" xmlns:wne="http://schemas.microsoft.com/office/word/2006/wordml" xmlns:wps="http://schemas.microsoft.com/office/word/2010/wordprocessingShape" mc:Ignorable="w14 w15 w16se w16cid wp14">
+<w:hdr xmlns:wpc="http://schemas.microsoft.com/office/word/2010/wordprocessingCanvas" xmlns:cx="http://schemas.microsoft.com/office/drawing/2014/chartex" xmlns:cx1="http://schemas.microsoft.com/office/drawing/2015/9/8/chartex" xmlns:cx2="http://schemas.microsoft.com/office/drawing/2015/10/21/chartex" xmlns:cx3="http://schemas.microsoft.com/office/drawing/2016/5/9/chartex" xmlns:cx4="http://schemas.microsoft.com/office/drawing/2016/5/10/chartex" xmlns:cx5="http://schemas.microsoft.com/office/drawing/2016/5/11/chartex" xmlns:cx6="http://schemas.microsoft.com/office/drawing/2016/5/12/chartex" xmlns:cx7="http://schemas.microsoft.com/office/drawing/2016/5/13/chartex" xmlns:cx8="http://schemas.microsoft.com/office/drawing/2016/5/14/chartex" xmlns:mc="http://schemas.openxmlformats.org/markup-compatibility/2006" xmlns:aink="http://schemas.microsoft.com/office/drawing/2016/ink" xmlns:am3d="http://schemas.microsoft.com/office/drawing/2017/model3d" xmlns:o="urn:schemas-microsoft-com:office:office" xmlns:r="http://schemas.openxmlformats.org/officeDocument/2006/relationships" xmlns:m="http://schemas.openxmlformats.org/officeDocument/2006/math" xmlns:v="urn:schemas-microsoft-com:vml" xmlns:wp14="http://schemas.microsoft.com/office/word/2010/wordprocessingDrawing" xmlns:wp="http://schemas.openxmlformats.org/drawingml/2006/wordprocessingDrawing" xmlns:w10="urn:schemas-microsoft-com:office:word" xmlns:w="http://schemas.openxmlformats.org/wordprocessingml/2006/main" xmlns:w14="http://schemas.microsoft.com/office/word/2010/wordml" xmlns:w15="http://schemas.microsoft.com/office/word/2012/wordml" xmlns:w16cex="http://schemas.microsoft.com/office/word/2018/wordml/cex" xmlns:w16cid="http://schemas.microsoft.com/office/word/2016/wordml/cid" xmlns:w16="http://schemas.microsoft.com/office/word/2018/wordml" xmlns:w16se="http://schemas.microsoft.com/office/word/2015/wordml/symex" xmlns:wpg="http://schemas.microsoft.com/office/word/2010/wordprocessingGroup" xmlns:wpi="http://schemas.microsoft.com/office/word/2010/wordprocessingInk" xmlns:wne="http://schemas.microsoft.com/office/word/2006/wordml" xmlns:wps="http://schemas.microsoft.com/office/word/2010/wordprocessingShape" mc:Ignorable="w14 w15 w16se w16cid w16 w16cex wp14">
   <w:p>
     <w:pPr>
       <w:pStyle w:val="af7"/>
-      <w:rPr>
-        <w:rFonts w:hint="eastAsia"/>
-      </w:rPr>
     </w:pPr>
     <w:r>
       <w:rPr>
         <w:rFonts w:hint="eastAsia"/>
       </w:rPr>
-      <w:t>注意修改页眉，奇数页为</w:t>
-    </w:r>
-    <w:r>
-      <w:rPr>
-        <w:rFonts w:hint="eastAsia"/>
-      </w:rPr>
-      <w:t>上海交通大学硕士学位论文</w:t>
-    </w:r>
-    <w:r>
-      <w:rPr>
-        <w:rFonts w:hint="eastAsia"/>
-      </w:rPr>
-      <w:t>，偶数</w:t>
+      <w:t>注意修改页眉，奇数页为上海交通大学硕士学位论文，偶数</w:t>
     </w:r>
     <w:proofErr w:type="gramStart"/>
     <w:r>
@@ -8734,7 +8664,7 @@
 </file>
 
 <file path=word/header13.xml><?xml version="1.0" encoding="utf-8"?>
-<w:hdr xmlns:wpc="http://schemas.microsoft.com/office/word/2010/wordprocessingCanvas" xmlns:cx="http://schemas.microsoft.com/office/drawing/2014/chartex" xmlns:cx1="http://schemas.microsoft.com/office/drawing/2015/9/8/chartex" xmlns:cx2="http://schemas.microsoft.com/office/drawing/2015/10/21/chartex" xmlns:cx3="http://schemas.microsoft.com/office/drawing/2016/5/9/chartex" xmlns:cx4="http://schemas.microsoft.com/office/drawing/2016/5/10/chartex" xmlns:cx5="http://schemas.microsoft.com/office/drawing/2016/5/11/chartex" xmlns:cx6="http://schemas.microsoft.com/office/drawing/2016/5/12/chartex" xmlns:cx7="http://schemas.microsoft.com/office/drawing/2016/5/13/chartex" xmlns:cx8="http://schemas.microsoft.com/office/drawing/2016/5/14/chartex" xmlns:mc="http://schemas.openxmlformats.org/markup-compatibility/2006" xmlns:aink="http://schemas.microsoft.com/office/drawing/2016/ink" xmlns:am3d="http://schemas.microsoft.com/office/drawing/2017/model3d" xmlns:o="urn:schemas-microsoft-com:office:office" xmlns:r="http://schemas.openxmlformats.org/officeDocument/2006/relationships" xmlns:m="http://schemas.openxmlformats.org/officeDocument/2006/math" xmlns:v="urn:schemas-microsoft-com:vml" xmlns:wp14="http://schemas.microsoft.com/office/word/2010/wordprocessingDrawing" xmlns:wp="http://schemas.openxmlformats.org/drawingml/2006/wordprocessingDrawing" xmlns:w10="urn:schemas-microsoft-com:office:word" xmlns:w="http://schemas.openxmlformats.org/wordprocessingml/2006/main" xmlns:w14="http://schemas.microsoft.com/office/word/2010/wordml" xmlns:w15="http://schemas.microsoft.com/office/word/2012/wordml" xmlns:w16cid="http://schemas.microsoft.com/office/word/2016/wordml/cid" xmlns:w16se="http://schemas.microsoft.com/office/word/2015/wordml/symex" xmlns:wpg="http://schemas.microsoft.com/office/word/2010/wordprocessingGroup" xmlns:wpi="http://schemas.microsoft.com/office/word/2010/wordprocessingInk" xmlns:wne="http://schemas.microsoft.com/office/word/2006/wordml" xmlns:wps="http://schemas.microsoft.com/office/word/2010/wordprocessingShape" mc:Ignorable="w14 w15 w16se w16cid wp14">
+<w:hdr xmlns:wpc="http://schemas.microsoft.com/office/word/2010/wordprocessingCanvas" xmlns:cx="http://schemas.microsoft.com/office/drawing/2014/chartex" xmlns:cx1="http://schemas.microsoft.com/office/drawing/2015/9/8/chartex" xmlns:cx2="http://schemas.microsoft.com/office/drawing/2015/10/21/chartex" xmlns:cx3="http://schemas.microsoft.com/office/drawing/2016/5/9/chartex" xmlns:cx4="http://schemas.microsoft.com/office/drawing/2016/5/10/chartex" xmlns:cx5="http://schemas.microsoft.com/office/drawing/2016/5/11/chartex" xmlns:cx6="http://schemas.microsoft.com/office/drawing/2016/5/12/chartex" xmlns:cx7="http://schemas.microsoft.com/office/drawing/2016/5/13/chartex" xmlns:cx8="http://schemas.microsoft.com/office/drawing/2016/5/14/chartex" xmlns:mc="http://schemas.openxmlformats.org/markup-compatibility/2006" xmlns:aink="http://schemas.microsoft.com/office/drawing/2016/ink" xmlns:am3d="http://schemas.microsoft.com/office/drawing/2017/model3d" xmlns:o="urn:schemas-microsoft-com:office:office" xmlns:r="http://schemas.openxmlformats.org/officeDocument/2006/relationships" xmlns:m="http://schemas.openxmlformats.org/officeDocument/2006/math" xmlns:v="urn:schemas-microsoft-com:vml" xmlns:wp14="http://schemas.microsoft.com/office/word/2010/wordprocessingDrawing" xmlns:wp="http://schemas.openxmlformats.org/drawingml/2006/wordprocessingDrawing" xmlns:w10="urn:schemas-microsoft-com:office:word" xmlns:w="http://schemas.openxmlformats.org/wordprocessingml/2006/main" xmlns:w14="http://schemas.microsoft.com/office/word/2010/wordml" xmlns:w15="http://schemas.microsoft.com/office/word/2012/wordml" xmlns:w16cex="http://schemas.microsoft.com/office/word/2018/wordml/cex" xmlns:w16cid="http://schemas.microsoft.com/office/word/2016/wordml/cid" xmlns:w16="http://schemas.microsoft.com/office/word/2018/wordml" xmlns:w16se="http://schemas.microsoft.com/office/word/2015/wordml/symex" xmlns:wpg="http://schemas.microsoft.com/office/word/2010/wordprocessingGroup" xmlns:wpi="http://schemas.microsoft.com/office/word/2010/wordprocessingInk" xmlns:wne="http://schemas.microsoft.com/office/word/2006/wordml" xmlns:wps="http://schemas.microsoft.com/office/word/2010/wordprocessingShape" mc:Ignorable="w14 w15 w16se w16cid w16 w16cex wp14">
   <w:p>
     <w:pPr>
       <w:pStyle w:val="af7"/>
@@ -8766,7 +8696,7 @@
         <w:bCs/>
         <w:noProof/>
       </w:rPr>
-      <w:t>第二章</w:t>
+      <w:t>第三章</w:t>
     </w:r>
     <w:r>
       <w:rPr>
@@ -8803,7 +8733,7 @@
         <w:rFonts w:ascii="宋体" w:hAnsi="宋体" w:cs="Times New Roman"/>
         <w:noProof/>
       </w:rPr>
-      <w:t>一些进阶技巧</w:t>
+      <w:t>表格</w:t>
     </w:r>
     <w:r>
       <w:rPr>
@@ -8816,7 +8746,7 @@
 </file>
 
 <file path=word/header14.xml><?xml version="1.0" encoding="utf-8"?>
-<w:hdr xmlns:wpc="http://schemas.microsoft.com/office/word/2010/wordprocessingCanvas" xmlns:cx="http://schemas.microsoft.com/office/drawing/2014/chartex" xmlns:cx1="http://schemas.microsoft.com/office/drawing/2015/9/8/chartex" xmlns:cx2="http://schemas.microsoft.com/office/drawing/2015/10/21/chartex" xmlns:cx3="http://schemas.microsoft.com/office/drawing/2016/5/9/chartex" xmlns:cx4="http://schemas.microsoft.com/office/drawing/2016/5/10/chartex" xmlns:cx5="http://schemas.microsoft.com/office/drawing/2016/5/11/chartex" xmlns:cx6="http://schemas.microsoft.com/office/drawing/2016/5/12/chartex" xmlns:cx7="http://schemas.microsoft.com/office/drawing/2016/5/13/chartex" xmlns:cx8="http://schemas.microsoft.com/office/drawing/2016/5/14/chartex" xmlns:mc="http://schemas.openxmlformats.org/markup-compatibility/2006" xmlns:aink="http://schemas.microsoft.com/office/drawing/2016/ink" xmlns:am3d="http://schemas.microsoft.com/office/drawing/2017/model3d" xmlns:o="urn:schemas-microsoft-com:office:office" xmlns:r="http://schemas.openxmlformats.org/officeDocument/2006/relationships" xmlns:m="http://schemas.openxmlformats.org/officeDocument/2006/math" xmlns:v="urn:schemas-microsoft-com:vml" xmlns:wp14="http://schemas.microsoft.com/office/word/2010/wordprocessingDrawing" xmlns:wp="http://schemas.openxmlformats.org/drawingml/2006/wordprocessingDrawing" xmlns:w10="urn:schemas-microsoft-com:office:word" xmlns:w="http://schemas.openxmlformats.org/wordprocessingml/2006/main" xmlns:w14="http://schemas.microsoft.com/office/word/2010/wordml" xmlns:w15="http://schemas.microsoft.com/office/word/2012/wordml" xmlns:w16cid="http://schemas.microsoft.com/office/word/2016/wordml/cid" xmlns:w16se="http://schemas.microsoft.com/office/word/2015/wordml/symex" xmlns:wpg="http://schemas.microsoft.com/office/word/2010/wordprocessingGroup" xmlns:wpi="http://schemas.microsoft.com/office/word/2010/wordprocessingInk" xmlns:wne="http://schemas.microsoft.com/office/word/2006/wordml" xmlns:wps="http://schemas.microsoft.com/office/word/2010/wordprocessingShape" mc:Ignorable="w14 w15 w16se w16cid wp14">
+<w:hdr xmlns:wpc="http://schemas.microsoft.com/office/word/2010/wordprocessingCanvas" xmlns:cx="http://schemas.microsoft.com/office/drawing/2014/chartex" xmlns:cx1="http://schemas.microsoft.com/office/drawing/2015/9/8/chartex" xmlns:cx2="http://schemas.microsoft.com/office/drawing/2015/10/21/chartex" xmlns:cx3="http://schemas.microsoft.com/office/drawing/2016/5/9/chartex" xmlns:cx4="http://schemas.microsoft.com/office/drawing/2016/5/10/chartex" xmlns:cx5="http://schemas.microsoft.com/office/drawing/2016/5/11/chartex" xmlns:cx6="http://schemas.microsoft.com/office/drawing/2016/5/12/chartex" xmlns:cx7="http://schemas.microsoft.com/office/drawing/2016/5/13/chartex" xmlns:cx8="http://schemas.microsoft.com/office/drawing/2016/5/14/chartex" xmlns:mc="http://schemas.openxmlformats.org/markup-compatibility/2006" xmlns:aink="http://schemas.microsoft.com/office/drawing/2016/ink" xmlns:am3d="http://schemas.microsoft.com/office/drawing/2017/model3d" xmlns:o="urn:schemas-microsoft-com:office:office" xmlns:r="http://schemas.openxmlformats.org/officeDocument/2006/relationships" xmlns:m="http://schemas.openxmlformats.org/officeDocument/2006/math" xmlns:v="urn:schemas-microsoft-com:vml" xmlns:wp14="http://schemas.microsoft.com/office/word/2010/wordprocessingDrawing" xmlns:wp="http://schemas.openxmlformats.org/drawingml/2006/wordprocessingDrawing" xmlns:w10="urn:schemas-microsoft-com:office:word" xmlns:w="http://schemas.openxmlformats.org/wordprocessingml/2006/main" xmlns:w14="http://schemas.microsoft.com/office/word/2010/wordml" xmlns:w15="http://schemas.microsoft.com/office/word/2012/wordml" xmlns:w16cex="http://schemas.microsoft.com/office/word/2018/wordml/cex" xmlns:w16cid="http://schemas.microsoft.com/office/word/2016/wordml/cid" xmlns:w16="http://schemas.microsoft.com/office/word/2018/wordml" xmlns:w16se="http://schemas.microsoft.com/office/word/2015/wordml/symex" xmlns:wpg="http://schemas.microsoft.com/office/word/2010/wordprocessingGroup" xmlns:wpi="http://schemas.microsoft.com/office/word/2010/wordprocessingInk" xmlns:wne="http://schemas.microsoft.com/office/word/2006/wordml" xmlns:wps="http://schemas.microsoft.com/office/word/2010/wordprocessingShape" mc:Ignorable="w14 w15 w16se w16cid w16 w16cex wp14">
   <w:p>
     <w:pPr>
       <w:pStyle w:val="af7"/>
@@ -8838,7 +8768,7 @@
 </file>
 
 <file path=word/header15.xml><?xml version="1.0" encoding="utf-8"?>
-<w:hdr xmlns:wpc="http://schemas.microsoft.com/office/word/2010/wordprocessingCanvas" xmlns:cx="http://schemas.microsoft.com/office/drawing/2014/chartex" xmlns:cx1="http://schemas.microsoft.com/office/drawing/2015/9/8/chartex" xmlns:cx2="http://schemas.microsoft.com/office/drawing/2015/10/21/chartex" xmlns:cx3="http://schemas.microsoft.com/office/drawing/2016/5/9/chartex" xmlns:cx4="http://schemas.microsoft.com/office/drawing/2016/5/10/chartex" xmlns:cx5="http://schemas.microsoft.com/office/drawing/2016/5/11/chartex" xmlns:cx6="http://schemas.microsoft.com/office/drawing/2016/5/12/chartex" xmlns:cx7="http://schemas.microsoft.com/office/drawing/2016/5/13/chartex" xmlns:cx8="http://schemas.microsoft.com/office/drawing/2016/5/14/chartex" xmlns:mc="http://schemas.openxmlformats.org/markup-compatibility/2006" xmlns:aink="http://schemas.microsoft.com/office/drawing/2016/ink" xmlns:am3d="http://schemas.microsoft.com/office/drawing/2017/model3d" xmlns:o="urn:schemas-microsoft-com:office:office" xmlns:r="http://schemas.openxmlformats.org/officeDocument/2006/relationships" xmlns:m="http://schemas.openxmlformats.org/officeDocument/2006/math" xmlns:v="urn:schemas-microsoft-com:vml" xmlns:wp14="http://schemas.microsoft.com/office/word/2010/wordprocessingDrawing" xmlns:wp="http://schemas.openxmlformats.org/drawingml/2006/wordprocessingDrawing" xmlns:w10="urn:schemas-microsoft-com:office:word" xmlns:w="http://schemas.openxmlformats.org/wordprocessingml/2006/main" xmlns:w14="http://schemas.microsoft.com/office/word/2010/wordml" xmlns:w15="http://schemas.microsoft.com/office/word/2012/wordml" xmlns:w16cid="http://schemas.microsoft.com/office/word/2016/wordml/cid" xmlns:w16se="http://schemas.microsoft.com/office/word/2015/wordml/symex" xmlns:wpg="http://schemas.microsoft.com/office/word/2010/wordprocessingGroup" xmlns:wpi="http://schemas.microsoft.com/office/word/2010/wordprocessingInk" xmlns:wne="http://schemas.microsoft.com/office/word/2006/wordml" xmlns:wps="http://schemas.microsoft.com/office/word/2010/wordprocessingShape" mc:Ignorable="w14 w15 w16se w16cid wp14">
+<w:hdr xmlns:wpc="http://schemas.microsoft.com/office/word/2010/wordprocessingCanvas" xmlns:cx="http://schemas.microsoft.com/office/drawing/2014/chartex" xmlns:cx1="http://schemas.microsoft.com/office/drawing/2015/9/8/chartex" xmlns:cx2="http://schemas.microsoft.com/office/drawing/2015/10/21/chartex" xmlns:cx3="http://schemas.microsoft.com/office/drawing/2016/5/9/chartex" xmlns:cx4="http://schemas.microsoft.com/office/drawing/2016/5/10/chartex" xmlns:cx5="http://schemas.microsoft.com/office/drawing/2016/5/11/chartex" xmlns:cx6="http://schemas.microsoft.com/office/drawing/2016/5/12/chartex" xmlns:cx7="http://schemas.microsoft.com/office/drawing/2016/5/13/chartex" xmlns:cx8="http://schemas.microsoft.com/office/drawing/2016/5/14/chartex" xmlns:mc="http://schemas.openxmlformats.org/markup-compatibility/2006" xmlns:aink="http://schemas.microsoft.com/office/drawing/2016/ink" xmlns:am3d="http://schemas.microsoft.com/office/drawing/2017/model3d" xmlns:o="urn:schemas-microsoft-com:office:office" xmlns:r="http://schemas.openxmlformats.org/officeDocument/2006/relationships" xmlns:m="http://schemas.openxmlformats.org/officeDocument/2006/math" xmlns:v="urn:schemas-microsoft-com:vml" xmlns:wp14="http://schemas.microsoft.com/office/word/2010/wordprocessingDrawing" xmlns:wp="http://schemas.openxmlformats.org/drawingml/2006/wordprocessingDrawing" xmlns:w10="urn:schemas-microsoft-com:office:word" xmlns:w="http://schemas.openxmlformats.org/wordprocessingml/2006/main" xmlns:w14="http://schemas.microsoft.com/office/word/2010/wordml" xmlns:w15="http://schemas.microsoft.com/office/word/2012/wordml" xmlns:w16cex="http://schemas.microsoft.com/office/word/2018/wordml/cex" xmlns:w16cid="http://schemas.microsoft.com/office/word/2016/wordml/cid" xmlns:w16="http://schemas.microsoft.com/office/word/2018/wordml" xmlns:w16se="http://schemas.microsoft.com/office/word/2015/wordml/symex" xmlns:wpg="http://schemas.microsoft.com/office/word/2010/wordprocessingGroup" xmlns:wpi="http://schemas.microsoft.com/office/word/2010/wordprocessingInk" xmlns:wne="http://schemas.microsoft.com/office/word/2006/wordml" xmlns:wps="http://schemas.microsoft.com/office/word/2010/wordprocessingShape" mc:Ignorable="w14 w15 w16se w16cid w16 w16cex wp14">
   <w:p>
     <w:pPr>
       <w:pStyle w:val="af7"/>
@@ -8854,7 +8784,7 @@
 </file>
 
 <file path=word/header16.xml><?xml version="1.0" encoding="utf-8"?>
-<w:hdr xmlns:wpc="http://schemas.microsoft.com/office/word/2010/wordprocessingCanvas" xmlns:cx="http://schemas.microsoft.com/office/drawing/2014/chartex" xmlns:cx1="http://schemas.microsoft.com/office/drawing/2015/9/8/chartex" xmlns:cx2="http://schemas.microsoft.com/office/drawing/2015/10/21/chartex" xmlns:cx3="http://schemas.microsoft.com/office/drawing/2016/5/9/chartex" xmlns:cx4="http://schemas.microsoft.com/office/drawing/2016/5/10/chartex" xmlns:cx5="http://schemas.microsoft.com/office/drawing/2016/5/11/chartex" xmlns:cx6="http://schemas.microsoft.com/office/drawing/2016/5/12/chartex" xmlns:cx7="http://schemas.microsoft.com/office/drawing/2016/5/13/chartex" xmlns:cx8="http://schemas.microsoft.com/office/drawing/2016/5/14/chartex" xmlns:mc="http://schemas.openxmlformats.org/markup-compatibility/2006" xmlns:aink="http://schemas.microsoft.com/office/drawing/2016/ink" xmlns:am3d="http://schemas.microsoft.com/office/drawing/2017/model3d" xmlns:o="urn:schemas-microsoft-com:office:office" xmlns:r="http://schemas.openxmlformats.org/officeDocument/2006/relationships" xmlns:m="http://schemas.openxmlformats.org/officeDocument/2006/math" xmlns:v="urn:schemas-microsoft-com:vml" xmlns:wp14="http://schemas.microsoft.com/office/word/2010/wordprocessingDrawing" xmlns:wp="http://schemas.openxmlformats.org/drawingml/2006/wordprocessingDrawing" xmlns:w10="urn:schemas-microsoft-com:office:word" xmlns:w="http://schemas.openxmlformats.org/wordprocessingml/2006/main" xmlns:w14="http://schemas.microsoft.com/office/word/2010/wordml" xmlns:w15="http://schemas.microsoft.com/office/word/2012/wordml" xmlns:w16cid="http://schemas.microsoft.com/office/word/2016/wordml/cid" xmlns:w16se="http://schemas.microsoft.com/office/word/2015/wordml/symex" xmlns:wpg="http://schemas.microsoft.com/office/word/2010/wordprocessingGroup" xmlns:wpi="http://schemas.microsoft.com/office/word/2010/wordprocessingInk" xmlns:wne="http://schemas.microsoft.com/office/word/2006/wordml" xmlns:wps="http://schemas.microsoft.com/office/word/2010/wordprocessingShape" mc:Ignorable="w14 w15 w16se w16cid wp14">
+<w:hdr xmlns:wpc="http://schemas.microsoft.com/office/word/2010/wordprocessingCanvas" xmlns:cx="http://schemas.microsoft.com/office/drawing/2014/chartex" xmlns:cx1="http://schemas.microsoft.com/office/drawing/2015/9/8/chartex" xmlns:cx2="http://schemas.microsoft.com/office/drawing/2015/10/21/chartex" xmlns:cx3="http://schemas.microsoft.com/office/drawing/2016/5/9/chartex" xmlns:cx4="http://schemas.microsoft.com/office/drawing/2016/5/10/chartex" xmlns:cx5="http://schemas.microsoft.com/office/drawing/2016/5/11/chartex" xmlns:cx6="http://schemas.microsoft.com/office/drawing/2016/5/12/chartex" xmlns:cx7="http://schemas.microsoft.com/office/drawing/2016/5/13/chartex" xmlns:cx8="http://schemas.microsoft.com/office/drawing/2016/5/14/chartex" xmlns:mc="http://schemas.openxmlformats.org/markup-compatibility/2006" xmlns:aink="http://schemas.microsoft.com/office/drawing/2016/ink" xmlns:am3d="http://schemas.microsoft.com/office/drawing/2017/model3d" xmlns:o="urn:schemas-microsoft-com:office:office" xmlns:r="http://schemas.openxmlformats.org/officeDocument/2006/relationships" xmlns:m="http://schemas.openxmlformats.org/officeDocument/2006/math" xmlns:v="urn:schemas-microsoft-com:vml" xmlns:wp14="http://schemas.microsoft.com/office/word/2010/wordprocessingDrawing" xmlns:wp="http://schemas.openxmlformats.org/drawingml/2006/wordprocessingDrawing" xmlns:w10="urn:schemas-microsoft-com:office:word" xmlns:w="http://schemas.openxmlformats.org/wordprocessingml/2006/main" xmlns:w14="http://schemas.microsoft.com/office/word/2010/wordml" xmlns:w15="http://schemas.microsoft.com/office/word/2012/wordml" xmlns:w16cex="http://schemas.microsoft.com/office/word/2018/wordml/cex" xmlns:w16cid="http://schemas.microsoft.com/office/word/2016/wordml/cid" xmlns:w16="http://schemas.microsoft.com/office/word/2018/wordml" xmlns:w16se="http://schemas.microsoft.com/office/word/2015/wordml/symex" xmlns:wpg="http://schemas.microsoft.com/office/word/2010/wordprocessingGroup" xmlns:wpi="http://schemas.microsoft.com/office/word/2010/wordprocessingInk" xmlns:wne="http://schemas.microsoft.com/office/word/2006/wordml" xmlns:wps="http://schemas.microsoft.com/office/word/2010/wordprocessingShape" mc:Ignorable="w14 w15 w16se w16cid w16 w16cex wp14">
   <w:p>
     <w:pPr>
       <w:pStyle w:val="af7"/>
@@ -8888,7 +8818,7 @@
 </file>
 
 <file path=word/header17.xml><?xml version="1.0" encoding="utf-8"?>
-<w:hdr xmlns:wpc="http://schemas.microsoft.com/office/word/2010/wordprocessingCanvas" xmlns:cx="http://schemas.microsoft.com/office/drawing/2014/chartex" xmlns:cx1="http://schemas.microsoft.com/office/drawing/2015/9/8/chartex" xmlns:cx2="http://schemas.microsoft.com/office/drawing/2015/10/21/chartex" xmlns:cx3="http://schemas.microsoft.com/office/drawing/2016/5/9/chartex" xmlns:cx4="http://schemas.microsoft.com/office/drawing/2016/5/10/chartex" xmlns:cx5="http://schemas.microsoft.com/office/drawing/2016/5/11/chartex" xmlns:cx6="http://schemas.microsoft.com/office/drawing/2016/5/12/chartex" xmlns:cx7="http://schemas.microsoft.com/office/drawing/2016/5/13/chartex" xmlns:cx8="http://schemas.microsoft.com/office/drawing/2016/5/14/chartex" xmlns:mc="http://schemas.openxmlformats.org/markup-compatibility/2006" xmlns:aink="http://schemas.microsoft.com/office/drawing/2016/ink" xmlns:am3d="http://schemas.microsoft.com/office/drawing/2017/model3d" xmlns:o="urn:schemas-microsoft-com:office:office" xmlns:r="http://schemas.openxmlformats.org/officeDocument/2006/relationships" xmlns:m="http://schemas.openxmlformats.org/officeDocument/2006/math" xmlns:v="urn:schemas-microsoft-com:vml" xmlns:wp14="http://schemas.microsoft.com/office/word/2010/wordprocessingDrawing" xmlns:wp="http://schemas.openxmlformats.org/drawingml/2006/wordprocessingDrawing" xmlns:w10="urn:schemas-microsoft-com:office:word" xmlns:w="http://schemas.openxmlformats.org/wordprocessingml/2006/main" xmlns:w14="http://schemas.microsoft.com/office/word/2010/wordml" xmlns:w15="http://schemas.microsoft.com/office/word/2012/wordml" xmlns:w16cid="http://schemas.microsoft.com/office/word/2016/wordml/cid" xmlns:w16se="http://schemas.microsoft.com/office/word/2015/wordml/symex" xmlns:wpg="http://schemas.microsoft.com/office/word/2010/wordprocessingGroup" xmlns:wpi="http://schemas.microsoft.com/office/word/2010/wordprocessingInk" xmlns:wne="http://schemas.microsoft.com/office/word/2006/wordml" xmlns:wps="http://schemas.microsoft.com/office/word/2010/wordprocessingShape" mc:Ignorable="w14 w15 w16se w16cid wp14">
+<w:hdr xmlns:wpc="http://schemas.microsoft.com/office/word/2010/wordprocessingCanvas" xmlns:cx="http://schemas.microsoft.com/office/drawing/2014/chartex" xmlns:cx1="http://schemas.microsoft.com/office/drawing/2015/9/8/chartex" xmlns:cx2="http://schemas.microsoft.com/office/drawing/2015/10/21/chartex" xmlns:cx3="http://schemas.microsoft.com/office/drawing/2016/5/9/chartex" xmlns:cx4="http://schemas.microsoft.com/office/drawing/2016/5/10/chartex" xmlns:cx5="http://schemas.microsoft.com/office/drawing/2016/5/11/chartex" xmlns:cx6="http://schemas.microsoft.com/office/drawing/2016/5/12/chartex" xmlns:cx7="http://schemas.microsoft.com/office/drawing/2016/5/13/chartex" xmlns:cx8="http://schemas.microsoft.com/office/drawing/2016/5/14/chartex" xmlns:mc="http://schemas.openxmlformats.org/markup-compatibility/2006" xmlns:aink="http://schemas.microsoft.com/office/drawing/2016/ink" xmlns:am3d="http://schemas.microsoft.com/office/drawing/2017/model3d" xmlns:o="urn:schemas-microsoft-com:office:office" xmlns:r="http://schemas.openxmlformats.org/officeDocument/2006/relationships" xmlns:m="http://schemas.openxmlformats.org/officeDocument/2006/math" xmlns:v="urn:schemas-microsoft-com:vml" xmlns:wp14="http://schemas.microsoft.com/office/word/2010/wordprocessingDrawing" xmlns:wp="http://schemas.openxmlformats.org/drawingml/2006/wordprocessingDrawing" xmlns:w10="urn:schemas-microsoft-com:office:word" xmlns:w="http://schemas.openxmlformats.org/wordprocessingml/2006/main" xmlns:w14="http://schemas.microsoft.com/office/word/2010/wordml" xmlns:w15="http://schemas.microsoft.com/office/word/2012/wordml" xmlns:w16cex="http://schemas.microsoft.com/office/word/2018/wordml/cex" xmlns:w16cid="http://schemas.microsoft.com/office/word/2016/wordml/cid" xmlns:w16="http://schemas.microsoft.com/office/word/2018/wordml" xmlns:w16se="http://schemas.microsoft.com/office/word/2015/wordml/symex" xmlns:wpg="http://schemas.microsoft.com/office/word/2010/wordprocessingGroup" xmlns:wpi="http://schemas.microsoft.com/office/word/2010/wordprocessingInk" xmlns:wne="http://schemas.microsoft.com/office/word/2006/wordml" xmlns:wps="http://schemas.microsoft.com/office/word/2010/wordprocessingShape" mc:Ignorable="w14 w15 w16se w16cid w16 w16cex wp14">
   <w:p>
     <w:pPr>
       <w:pStyle w:val="af7"/>
@@ -8916,7 +8846,7 @@
 </file>
 
 <file path=word/header18.xml><?xml version="1.0" encoding="utf-8"?>
-<w:hdr xmlns:wpc="http://schemas.microsoft.com/office/word/2010/wordprocessingCanvas" xmlns:cx="http://schemas.microsoft.com/office/drawing/2014/chartex" xmlns:cx1="http://schemas.microsoft.com/office/drawing/2015/9/8/chartex" xmlns:cx2="http://schemas.microsoft.com/office/drawing/2015/10/21/chartex" xmlns:cx3="http://schemas.microsoft.com/office/drawing/2016/5/9/chartex" xmlns:cx4="http://schemas.microsoft.com/office/drawing/2016/5/10/chartex" xmlns:cx5="http://schemas.microsoft.com/office/drawing/2016/5/11/chartex" xmlns:cx6="http://schemas.microsoft.com/office/drawing/2016/5/12/chartex" xmlns:cx7="http://schemas.microsoft.com/office/drawing/2016/5/13/chartex" xmlns:cx8="http://schemas.microsoft.com/office/drawing/2016/5/14/chartex" xmlns:mc="http://schemas.openxmlformats.org/markup-compatibility/2006" xmlns:aink="http://schemas.microsoft.com/office/drawing/2016/ink" xmlns:am3d="http://schemas.microsoft.com/office/drawing/2017/model3d" xmlns:o="urn:schemas-microsoft-com:office:office" xmlns:r="http://schemas.openxmlformats.org/officeDocument/2006/relationships" xmlns:m="http://schemas.openxmlformats.org/officeDocument/2006/math" xmlns:v="urn:schemas-microsoft-com:vml" xmlns:wp14="http://schemas.microsoft.com/office/word/2010/wordprocessingDrawing" xmlns:wp="http://schemas.openxmlformats.org/drawingml/2006/wordprocessingDrawing" xmlns:w10="urn:schemas-microsoft-com:office:word" xmlns:w="http://schemas.openxmlformats.org/wordprocessingml/2006/main" xmlns:w14="http://schemas.microsoft.com/office/word/2010/wordml" xmlns:w15="http://schemas.microsoft.com/office/word/2012/wordml" xmlns:w16cid="http://schemas.microsoft.com/office/word/2016/wordml/cid" xmlns:w16se="http://schemas.microsoft.com/office/word/2015/wordml/symex" xmlns:wpg="http://schemas.microsoft.com/office/word/2010/wordprocessingGroup" xmlns:wpi="http://schemas.microsoft.com/office/word/2010/wordprocessingInk" xmlns:wne="http://schemas.microsoft.com/office/word/2006/wordml" xmlns:wps="http://schemas.microsoft.com/office/word/2010/wordprocessingShape" mc:Ignorable="w14 w15 w16se w16cid wp14">
+<w:hdr xmlns:wpc="http://schemas.microsoft.com/office/word/2010/wordprocessingCanvas" xmlns:cx="http://schemas.microsoft.com/office/drawing/2014/chartex" xmlns:cx1="http://schemas.microsoft.com/office/drawing/2015/9/8/chartex" xmlns:cx2="http://schemas.microsoft.com/office/drawing/2015/10/21/chartex" xmlns:cx3="http://schemas.microsoft.com/office/drawing/2016/5/9/chartex" xmlns:cx4="http://schemas.microsoft.com/office/drawing/2016/5/10/chartex" xmlns:cx5="http://schemas.microsoft.com/office/drawing/2016/5/11/chartex" xmlns:cx6="http://schemas.microsoft.com/office/drawing/2016/5/12/chartex" xmlns:cx7="http://schemas.microsoft.com/office/drawing/2016/5/13/chartex" xmlns:cx8="http://schemas.microsoft.com/office/drawing/2016/5/14/chartex" xmlns:mc="http://schemas.openxmlformats.org/markup-compatibility/2006" xmlns:aink="http://schemas.microsoft.com/office/drawing/2016/ink" xmlns:am3d="http://schemas.microsoft.com/office/drawing/2017/model3d" xmlns:o="urn:schemas-microsoft-com:office:office" xmlns:r="http://schemas.openxmlformats.org/officeDocument/2006/relationships" xmlns:m="http://schemas.openxmlformats.org/officeDocument/2006/math" xmlns:v="urn:schemas-microsoft-com:vml" xmlns:wp14="http://schemas.microsoft.com/office/word/2010/wordprocessingDrawing" xmlns:wp="http://schemas.openxmlformats.org/drawingml/2006/wordprocessingDrawing" xmlns:w10="urn:schemas-microsoft-com:office:word" xmlns:w="http://schemas.openxmlformats.org/wordprocessingml/2006/main" xmlns:w14="http://schemas.microsoft.com/office/word/2010/wordml" xmlns:w15="http://schemas.microsoft.com/office/word/2012/wordml" xmlns:w16cex="http://schemas.microsoft.com/office/word/2018/wordml/cex" xmlns:w16cid="http://schemas.microsoft.com/office/word/2016/wordml/cid" xmlns:w16="http://schemas.microsoft.com/office/word/2018/wordml" xmlns:w16se="http://schemas.microsoft.com/office/word/2015/wordml/symex" xmlns:wpg="http://schemas.microsoft.com/office/word/2010/wordprocessingGroup" xmlns:wpi="http://schemas.microsoft.com/office/word/2010/wordprocessingInk" xmlns:wne="http://schemas.microsoft.com/office/word/2006/wordml" xmlns:wps="http://schemas.microsoft.com/office/word/2010/wordprocessingShape" mc:Ignorable="w14 w15 w16se w16cid w16 w16cex wp14">
   <w:p>
     <w:pPr>
       <w:pStyle w:val="af7"/>
@@ -8932,13 +8862,13 @@
 </file>
 
 <file path=word/header19.xml><?xml version="1.0" encoding="utf-8"?>
-<w:hdr xmlns:wpc="http://schemas.microsoft.com/office/word/2010/wordprocessingCanvas" xmlns:cx="http://schemas.microsoft.com/office/drawing/2014/chartex" xmlns:cx1="http://schemas.microsoft.com/office/drawing/2015/9/8/chartex" xmlns:cx2="http://schemas.microsoft.com/office/drawing/2015/10/21/chartex" xmlns:cx3="http://schemas.microsoft.com/office/drawing/2016/5/9/chartex" xmlns:cx4="http://schemas.microsoft.com/office/drawing/2016/5/10/chartex" xmlns:cx5="http://schemas.microsoft.com/office/drawing/2016/5/11/chartex" xmlns:cx6="http://schemas.microsoft.com/office/drawing/2016/5/12/chartex" xmlns:cx7="http://schemas.microsoft.com/office/drawing/2016/5/13/chartex" xmlns:cx8="http://schemas.microsoft.com/office/drawing/2016/5/14/chartex" xmlns:mc="http://schemas.openxmlformats.org/markup-compatibility/2006" xmlns:aink="http://schemas.microsoft.com/office/drawing/2016/ink" xmlns:am3d="http://schemas.microsoft.com/office/drawing/2017/model3d" xmlns:o="urn:schemas-microsoft-com:office:office" xmlns:r="http://schemas.openxmlformats.org/officeDocument/2006/relationships" xmlns:m="http://schemas.openxmlformats.org/officeDocument/2006/math" xmlns:v="urn:schemas-microsoft-com:vml" xmlns:wp14="http://schemas.microsoft.com/office/word/2010/wordprocessingDrawing" xmlns:wp="http://schemas.openxmlformats.org/drawingml/2006/wordprocessingDrawing" xmlns:w10="urn:schemas-microsoft-com:office:word" xmlns:w="http://schemas.openxmlformats.org/wordprocessingml/2006/main" xmlns:w14="http://schemas.microsoft.com/office/word/2010/wordml" xmlns:w15="http://schemas.microsoft.com/office/word/2012/wordml" xmlns:w16cid="http://schemas.microsoft.com/office/word/2016/wordml/cid" xmlns:w16se="http://schemas.microsoft.com/office/word/2015/wordml/symex" xmlns:wpg="http://schemas.microsoft.com/office/word/2010/wordprocessingGroup" xmlns:wpi="http://schemas.microsoft.com/office/word/2010/wordprocessingInk" xmlns:wne="http://schemas.microsoft.com/office/word/2006/wordml" xmlns:wps="http://schemas.microsoft.com/office/word/2010/wordprocessingShape" mc:Ignorable="w14 w15 w16se w16cid wp14">
+<w:hdr xmlns:wpc="http://schemas.microsoft.com/office/word/2010/wordprocessingCanvas" xmlns:cx="http://schemas.microsoft.com/office/drawing/2014/chartex" xmlns:cx1="http://schemas.microsoft.com/office/drawing/2015/9/8/chartex" xmlns:cx2="http://schemas.microsoft.com/office/drawing/2015/10/21/chartex" xmlns:cx3="http://schemas.microsoft.com/office/drawing/2016/5/9/chartex" xmlns:cx4="http://schemas.microsoft.com/office/drawing/2016/5/10/chartex" xmlns:cx5="http://schemas.microsoft.com/office/drawing/2016/5/11/chartex" xmlns:cx6="http://schemas.microsoft.com/office/drawing/2016/5/12/chartex" xmlns:cx7="http://schemas.microsoft.com/office/drawing/2016/5/13/chartex" xmlns:cx8="http://schemas.microsoft.com/office/drawing/2016/5/14/chartex" xmlns:mc="http://schemas.openxmlformats.org/markup-compatibility/2006" xmlns:aink="http://schemas.microsoft.com/office/drawing/2016/ink" xmlns:am3d="http://schemas.microsoft.com/office/drawing/2017/model3d" xmlns:o="urn:schemas-microsoft-com:office:office" xmlns:r="http://schemas.openxmlformats.org/officeDocument/2006/relationships" xmlns:m="http://schemas.openxmlformats.org/officeDocument/2006/math" xmlns:v="urn:schemas-microsoft-com:vml" xmlns:wp14="http://schemas.microsoft.com/office/word/2010/wordprocessingDrawing" xmlns:wp="http://schemas.openxmlformats.org/drawingml/2006/wordprocessingDrawing" xmlns:w10="urn:schemas-microsoft-com:office:word" xmlns:w="http://schemas.openxmlformats.org/wordprocessingml/2006/main" xmlns:w14="http://schemas.microsoft.com/office/word/2010/wordml" xmlns:w15="http://schemas.microsoft.com/office/word/2012/wordml" xmlns:w16cex="http://schemas.microsoft.com/office/word/2018/wordml/cex" xmlns:w16cid="http://schemas.microsoft.com/office/word/2016/wordml/cid" xmlns:w16="http://schemas.microsoft.com/office/word/2018/wordml" xmlns:w16se="http://schemas.microsoft.com/office/word/2015/wordml/symex" xmlns:wpg="http://schemas.microsoft.com/office/word/2010/wordprocessingGroup" xmlns:wpi="http://schemas.microsoft.com/office/word/2010/wordprocessingInk" xmlns:wne="http://schemas.microsoft.com/office/word/2006/wordml" xmlns:wps="http://schemas.microsoft.com/office/word/2010/wordprocessingShape" mc:Ignorable="w14 w15 w16se w16cid w16 w16cex wp14">
   <w:p>
     <w:pPr>
       <w:pStyle w:val="af7"/>
     </w:pPr>
-    <w:bookmarkStart w:id="61" w:name="_Hlk25683095"/>
-    <w:bookmarkStart w:id="62" w:name="_Hlk25683096"/>
+    <w:bookmarkStart w:id="60" w:name="_Hlk25683095"/>
+    <w:bookmarkStart w:id="61" w:name="_Hlk25683096"/>
     <w:r>
       <w:rPr>
         <w:rFonts w:hint="eastAsia"/>
@@ -8951,14 +8881,14 @@
       </w:rPr>
       <w:t>学位期间的学术成果</w:t>
     </w:r>
+    <w:bookmarkEnd w:id="60"/>
     <w:bookmarkEnd w:id="61"/>
-    <w:bookmarkEnd w:id="62"/>
   </w:p>
 </w:hdr>
 </file>
 
 <file path=word/header2.xml><?xml version="1.0" encoding="utf-8"?>
-<w:hdr xmlns:wpc="http://schemas.microsoft.com/office/word/2010/wordprocessingCanvas" xmlns:cx="http://schemas.microsoft.com/office/drawing/2014/chartex" xmlns:cx1="http://schemas.microsoft.com/office/drawing/2015/9/8/chartex" xmlns:cx2="http://schemas.microsoft.com/office/drawing/2015/10/21/chartex" xmlns:cx3="http://schemas.microsoft.com/office/drawing/2016/5/9/chartex" xmlns:cx4="http://schemas.microsoft.com/office/drawing/2016/5/10/chartex" xmlns:cx5="http://schemas.microsoft.com/office/drawing/2016/5/11/chartex" xmlns:cx6="http://schemas.microsoft.com/office/drawing/2016/5/12/chartex" xmlns:cx7="http://schemas.microsoft.com/office/drawing/2016/5/13/chartex" xmlns:cx8="http://schemas.microsoft.com/office/drawing/2016/5/14/chartex" xmlns:mc="http://schemas.openxmlformats.org/markup-compatibility/2006" xmlns:aink="http://schemas.microsoft.com/office/drawing/2016/ink" xmlns:am3d="http://schemas.microsoft.com/office/drawing/2017/model3d" xmlns:o="urn:schemas-microsoft-com:office:office" xmlns:r="http://schemas.openxmlformats.org/officeDocument/2006/relationships" xmlns:m="http://schemas.openxmlformats.org/officeDocument/2006/math" xmlns:v="urn:schemas-microsoft-com:vml" xmlns:wp14="http://schemas.microsoft.com/office/word/2010/wordprocessingDrawing" xmlns:wp="http://schemas.openxmlformats.org/drawingml/2006/wordprocessingDrawing" xmlns:w10="urn:schemas-microsoft-com:office:word" xmlns:w="http://schemas.openxmlformats.org/wordprocessingml/2006/main" xmlns:w14="http://schemas.microsoft.com/office/word/2010/wordml" xmlns:w15="http://schemas.microsoft.com/office/word/2012/wordml" xmlns:w16cid="http://schemas.microsoft.com/office/word/2016/wordml/cid" xmlns:w16se="http://schemas.microsoft.com/office/word/2015/wordml/symex" xmlns:wpg="http://schemas.microsoft.com/office/word/2010/wordprocessingGroup" xmlns:wpi="http://schemas.microsoft.com/office/word/2010/wordprocessingInk" xmlns:wne="http://schemas.microsoft.com/office/word/2006/wordml" xmlns:wps="http://schemas.microsoft.com/office/word/2010/wordprocessingShape" mc:Ignorable="w14 w15 w16se w16cid wp14">
+<w:hdr xmlns:wpc="http://schemas.microsoft.com/office/word/2010/wordprocessingCanvas" xmlns:cx="http://schemas.microsoft.com/office/drawing/2014/chartex" xmlns:cx1="http://schemas.microsoft.com/office/drawing/2015/9/8/chartex" xmlns:cx2="http://schemas.microsoft.com/office/drawing/2015/10/21/chartex" xmlns:cx3="http://schemas.microsoft.com/office/drawing/2016/5/9/chartex" xmlns:cx4="http://schemas.microsoft.com/office/drawing/2016/5/10/chartex" xmlns:cx5="http://schemas.microsoft.com/office/drawing/2016/5/11/chartex" xmlns:cx6="http://schemas.microsoft.com/office/drawing/2016/5/12/chartex" xmlns:cx7="http://schemas.microsoft.com/office/drawing/2016/5/13/chartex" xmlns:cx8="http://schemas.microsoft.com/office/drawing/2016/5/14/chartex" xmlns:mc="http://schemas.openxmlformats.org/markup-compatibility/2006" xmlns:aink="http://schemas.microsoft.com/office/drawing/2016/ink" xmlns:am3d="http://schemas.microsoft.com/office/drawing/2017/model3d" xmlns:o="urn:schemas-microsoft-com:office:office" xmlns:r="http://schemas.openxmlformats.org/officeDocument/2006/relationships" xmlns:m="http://schemas.openxmlformats.org/officeDocument/2006/math" xmlns:v="urn:schemas-microsoft-com:vml" xmlns:wp14="http://schemas.microsoft.com/office/word/2010/wordprocessingDrawing" xmlns:wp="http://schemas.openxmlformats.org/drawingml/2006/wordprocessingDrawing" xmlns:w10="urn:schemas-microsoft-com:office:word" xmlns:w="http://schemas.openxmlformats.org/wordprocessingml/2006/main" xmlns:w14="http://schemas.microsoft.com/office/word/2010/wordml" xmlns:w15="http://schemas.microsoft.com/office/word/2012/wordml" xmlns:w16cex="http://schemas.microsoft.com/office/word/2018/wordml/cex" xmlns:w16cid="http://schemas.microsoft.com/office/word/2016/wordml/cid" xmlns:w16="http://schemas.microsoft.com/office/word/2018/wordml" xmlns:w16se="http://schemas.microsoft.com/office/word/2015/wordml/symex" xmlns:wpg="http://schemas.microsoft.com/office/word/2010/wordprocessingGroup" xmlns:wpi="http://schemas.microsoft.com/office/word/2010/wordprocessingInk" xmlns:wne="http://schemas.microsoft.com/office/word/2006/wordml" xmlns:wps="http://schemas.microsoft.com/office/word/2010/wordprocessingShape" mc:Ignorable="w14 w15 w16se w16cid w16 w16cex wp14">
   <w:p>
     <w:pPr>
       <w:pStyle w:val="af7"/>
@@ -8971,7 +8901,7 @@
 </file>
 
 <file path=word/header20.xml><?xml version="1.0" encoding="utf-8"?>
-<w:hdr xmlns:wpc="http://schemas.microsoft.com/office/word/2010/wordprocessingCanvas" xmlns:cx="http://schemas.microsoft.com/office/drawing/2014/chartex" xmlns:cx1="http://schemas.microsoft.com/office/drawing/2015/9/8/chartex" xmlns:cx2="http://schemas.microsoft.com/office/drawing/2015/10/21/chartex" xmlns:cx3="http://schemas.microsoft.com/office/drawing/2016/5/9/chartex" xmlns:cx4="http://schemas.microsoft.com/office/drawing/2016/5/10/chartex" xmlns:cx5="http://schemas.microsoft.com/office/drawing/2016/5/11/chartex" xmlns:cx6="http://schemas.microsoft.com/office/drawing/2016/5/12/chartex" xmlns:cx7="http://schemas.microsoft.com/office/drawing/2016/5/13/chartex" xmlns:cx8="http://schemas.microsoft.com/office/drawing/2016/5/14/chartex" xmlns:mc="http://schemas.openxmlformats.org/markup-compatibility/2006" xmlns:aink="http://schemas.microsoft.com/office/drawing/2016/ink" xmlns:am3d="http://schemas.microsoft.com/office/drawing/2017/model3d" xmlns:o="urn:schemas-microsoft-com:office:office" xmlns:r="http://schemas.openxmlformats.org/officeDocument/2006/relationships" xmlns:m="http://schemas.openxmlformats.org/officeDocument/2006/math" xmlns:v="urn:schemas-microsoft-com:vml" xmlns:wp14="http://schemas.microsoft.com/office/word/2010/wordprocessingDrawing" xmlns:wp="http://schemas.openxmlformats.org/drawingml/2006/wordprocessingDrawing" xmlns:w10="urn:schemas-microsoft-com:office:word" xmlns:w="http://schemas.openxmlformats.org/wordprocessingml/2006/main" xmlns:w14="http://schemas.microsoft.com/office/word/2010/wordml" xmlns:w15="http://schemas.microsoft.com/office/word/2012/wordml" xmlns:w16cid="http://schemas.microsoft.com/office/word/2016/wordml/cid" xmlns:w16se="http://schemas.microsoft.com/office/word/2015/wordml/symex" xmlns:wpg="http://schemas.microsoft.com/office/word/2010/wordprocessingGroup" xmlns:wpi="http://schemas.microsoft.com/office/word/2010/wordprocessingInk" xmlns:wne="http://schemas.microsoft.com/office/word/2006/wordml" xmlns:wps="http://schemas.microsoft.com/office/word/2010/wordprocessingShape" mc:Ignorable="w14 w15 w16se w16cid wp14">
+<w:hdr xmlns:wpc="http://schemas.microsoft.com/office/word/2010/wordprocessingCanvas" xmlns:cx="http://schemas.microsoft.com/office/drawing/2014/chartex" xmlns:cx1="http://schemas.microsoft.com/office/drawing/2015/9/8/chartex" xmlns:cx2="http://schemas.microsoft.com/office/drawing/2015/10/21/chartex" xmlns:cx3="http://schemas.microsoft.com/office/drawing/2016/5/9/chartex" xmlns:cx4="http://schemas.microsoft.com/office/drawing/2016/5/10/chartex" xmlns:cx5="http://schemas.microsoft.com/office/drawing/2016/5/11/chartex" xmlns:cx6="http://schemas.microsoft.com/office/drawing/2016/5/12/chartex" xmlns:cx7="http://schemas.microsoft.com/office/drawing/2016/5/13/chartex" xmlns:cx8="http://schemas.microsoft.com/office/drawing/2016/5/14/chartex" xmlns:mc="http://schemas.openxmlformats.org/markup-compatibility/2006" xmlns:aink="http://schemas.microsoft.com/office/drawing/2016/ink" xmlns:am3d="http://schemas.microsoft.com/office/drawing/2017/model3d" xmlns:o="urn:schemas-microsoft-com:office:office" xmlns:r="http://schemas.openxmlformats.org/officeDocument/2006/relationships" xmlns:m="http://schemas.openxmlformats.org/officeDocument/2006/math" xmlns:v="urn:schemas-microsoft-com:vml" xmlns:wp14="http://schemas.microsoft.com/office/word/2010/wordprocessingDrawing" xmlns:wp="http://schemas.openxmlformats.org/drawingml/2006/wordprocessingDrawing" xmlns:w10="urn:schemas-microsoft-com:office:word" xmlns:w="http://schemas.openxmlformats.org/wordprocessingml/2006/main" xmlns:w14="http://schemas.microsoft.com/office/word/2010/wordml" xmlns:w15="http://schemas.microsoft.com/office/word/2012/wordml" xmlns:w16cex="http://schemas.microsoft.com/office/word/2018/wordml/cex" xmlns:w16cid="http://schemas.microsoft.com/office/word/2016/wordml/cid" xmlns:w16="http://schemas.microsoft.com/office/word/2018/wordml" xmlns:w16se="http://schemas.microsoft.com/office/word/2015/wordml/symex" xmlns:wpg="http://schemas.microsoft.com/office/word/2010/wordprocessingGroup" xmlns:wpi="http://schemas.microsoft.com/office/word/2010/wordprocessingInk" xmlns:wne="http://schemas.microsoft.com/office/word/2006/wordml" xmlns:wps="http://schemas.microsoft.com/office/word/2010/wordprocessingShape" mc:Ignorable="w14 w15 w16se w16cid w16 w16cex wp14">
   <w:p>
     <w:pPr>
       <w:pStyle w:val="af7"/>
@@ -8987,7 +8917,7 @@
 </file>
 
 <file path=word/header21.xml><?xml version="1.0" encoding="utf-8"?>
-<w:hdr xmlns:wpc="http://schemas.microsoft.com/office/word/2010/wordprocessingCanvas" xmlns:cx="http://schemas.microsoft.com/office/drawing/2014/chartex" xmlns:cx1="http://schemas.microsoft.com/office/drawing/2015/9/8/chartex" xmlns:cx2="http://schemas.microsoft.com/office/drawing/2015/10/21/chartex" xmlns:cx3="http://schemas.microsoft.com/office/drawing/2016/5/9/chartex" xmlns:cx4="http://schemas.microsoft.com/office/drawing/2016/5/10/chartex" xmlns:cx5="http://schemas.microsoft.com/office/drawing/2016/5/11/chartex" xmlns:cx6="http://schemas.microsoft.com/office/drawing/2016/5/12/chartex" xmlns:cx7="http://schemas.microsoft.com/office/drawing/2016/5/13/chartex" xmlns:cx8="http://schemas.microsoft.com/office/drawing/2016/5/14/chartex" xmlns:mc="http://schemas.openxmlformats.org/markup-compatibility/2006" xmlns:aink="http://schemas.microsoft.com/office/drawing/2016/ink" xmlns:am3d="http://schemas.microsoft.com/office/drawing/2017/model3d" xmlns:o="urn:schemas-microsoft-com:office:office" xmlns:r="http://schemas.openxmlformats.org/officeDocument/2006/relationships" xmlns:m="http://schemas.openxmlformats.org/officeDocument/2006/math" xmlns:v="urn:schemas-microsoft-com:vml" xmlns:wp14="http://schemas.microsoft.com/office/word/2010/wordprocessingDrawing" xmlns:wp="http://schemas.openxmlformats.org/drawingml/2006/wordprocessingDrawing" xmlns:w10="urn:schemas-microsoft-com:office:word" xmlns:w="http://schemas.openxmlformats.org/wordprocessingml/2006/main" xmlns:w14="http://schemas.microsoft.com/office/word/2010/wordml" xmlns:w15="http://schemas.microsoft.com/office/word/2012/wordml" xmlns:w16cid="http://schemas.microsoft.com/office/word/2016/wordml/cid" xmlns:w16se="http://schemas.microsoft.com/office/word/2015/wordml/symex" xmlns:wpg="http://schemas.microsoft.com/office/word/2010/wordprocessingGroup" xmlns:wpi="http://schemas.microsoft.com/office/word/2010/wordprocessingInk" xmlns:wne="http://schemas.microsoft.com/office/word/2006/wordml" xmlns:wps="http://schemas.microsoft.com/office/word/2010/wordprocessingShape" mc:Ignorable="w14 w15 w16se w16cid wp14">
+<w:hdr xmlns:wpc="http://schemas.microsoft.com/office/word/2010/wordprocessingCanvas" xmlns:cx="http://schemas.microsoft.com/office/drawing/2014/chartex" xmlns:cx1="http://schemas.microsoft.com/office/drawing/2015/9/8/chartex" xmlns:cx2="http://schemas.microsoft.com/office/drawing/2015/10/21/chartex" xmlns:cx3="http://schemas.microsoft.com/office/drawing/2016/5/9/chartex" xmlns:cx4="http://schemas.microsoft.com/office/drawing/2016/5/10/chartex" xmlns:cx5="http://schemas.microsoft.com/office/drawing/2016/5/11/chartex" xmlns:cx6="http://schemas.microsoft.com/office/drawing/2016/5/12/chartex" xmlns:cx7="http://schemas.microsoft.com/office/drawing/2016/5/13/chartex" xmlns:cx8="http://schemas.microsoft.com/office/drawing/2016/5/14/chartex" xmlns:mc="http://schemas.openxmlformats.org/markup-compatibility/2006" xmlns:aink="http://schemas.microsoft.com/office/drawing/2016/ink" xmlns:am3d="http://schemas.microsoft.com/office/drawing/2017/model3d" xmlns:o="urn:schemas-microsoft-com:office:office" xmlns:r="http://schemas.openxmlformats.org/officeDocument/2006/relationships" xmlns:m="http://schemas.openxmlformats.org/officeDocument/2006/math" xmlns:v="urn:schemas-microsoft-com:vml" xmlns:wp14="http://schemas.microsoft.com/office/word/2010/wordprocessingDrawing" xmlns:wp="http://schemas.openxmlformats.org/drawingml/2006/wordprocessingDrawing" xmlns:w10="urn:schemas-microsoft-com:office:word" xmlns:w="http://schemas.openxmlformats.org/wordprocessingml/2006/main" xmlns:w14="http://schemas.microsoft.com/office/word/2010/wordml" xmlns:w15="http://schemas.microsoft.com/office/word/2012/wordml" xmlns:w16cex="http://schemas.microsoft.com/office/word/2018/wordml/cex" xmlns:w16cid="http://schemas.microsoft.com/office/word/2016/wordml/cid" xmlns:w16="http://schemas.microsoft.com/office/word/2018/wordml" xmlns:w16se="http://schemas.microsoft.com/office/word/2015/wordml/symex" xmlns:wpg="http://schemas.microsoft.com/office/word/2010/wordprocessingGroup" xmlns:wpi="http://schemas.microsoft.com/office/word/2010/wordprocessingInk" xmlns:wne="http://schemas.microsoft.com/office/word/2006/wordml" xmlns:wps="http://schemas.microsoft.com/office/word/2010/wordprocessingShape" mc:Ignorable="w14 w15 w16se w16cid w16 w16cex wp14">
   <w:p>
     <w:pPr>
       <w:pStyle w:val="af7"/>
@@ -9000,7 +8930,7 @@
 </file>
 
 <file path=word/header3.xml><?xml version="1.0" encoding="utf-8"?>
-<w:hdr xmlns:wpc="http://schemas.microsoft.com/office/word/2010/wordprocessingCanvas" xmlns:cx="http://schemas.microsoft.com/office/drawing/2014/chartex" xmlns:cx1="http://schemas.microsoft.com/office/drawing/2015/9/8/chartex" xmlns:cx2="http://schemas.microsoft.com/office/drawing/2015/10/21/chartex" xmlns:cx3="http://schemas.microsoft.com/office/drawing/2016/5/9/chartex" xmlns:cx4="http://schemas.microsoft.com/office/drawing/2016/5/10/chartex" xmlns:cx5="http://schemas.microsoft.com/office/drawing/2016/5/11/chartex" xmlns:cx6="http://schemas.microsoft.com/office/drawing/2016/5/12/chartex" xmlns:cx7="http://schemas.microsoft.com/office/drawing/2016/5/13/chartex" xmlns:cx8="http://schemas.microsoft.com/office/drawing/2016/5/14/chartex" xmlns:mc="http://schemas.openxmlformats.org/markup-compatibility/2006" xmlns:aink="http://schemas.microsoft.com/office/drawing/2016/ink" xmlns:am3d="http://schemas.microsoft.com/office/drawing/2017/model3d" xmlns:o="urn:schemas-microsoft-com:office:office" xmlns:r="http://schemas.openxmlformats.org/officeDocument/2006/relationships" xmlns:m="http://schemas.openxmlformats.org/officeDocument/2006/math" xmlns:v="urn:schemas-microsoft-com:vml" xmlns:wp14="http://schemas.microsoft.com/office/word/2010/wordprocessingDrawing" xmlns:wp="http://schemas.openxmlformats.org/drawingml/2006/wordprocessingDrawing" xmlns:w10="urn:schemas-microsoft-com:office:word" xmlns:w="http://schemas.openxmlformats.org/wordprocessingml/2006/main" xmlns:w14="http://schemas.microsoft.com/office/word/2010/wordml" xmlns:w15="http://schemas.microsoft.com/office/word/2012/wordml" xmlns:w16cid="http://schemas.microsoft.com/office/word/2016/wordml/cid" xmlns:w16se="http://schemas.microsoft.com/office/word/2015/wordml/symex" xmlns:wpg="http://schemas.microsoft.com/office/word/2010/wordprocessingGroup" xmlns:wpi="http://schemas.microsoft.com/office/word/2010/wordprocessingInk" xmlns:wne="http://schemas.microsoft.com/office/word/2006/wordml" xmlns:wps="http://schemas.microsoft.com/office/word/2010/wordprocessingShape" mc:Ignorable="w14 w15 w16se w16cid wp14">
+<w:hdr xmlns:wpc="http://schemas.microsoft.com/office/word/2010/wordprocessingCanvas" xmlns:cx="http://schemas.microsoft.com/office/drawing/2014/chartex" xmlns:cx1="http://schemas.microsoft.com/office/drawing/2015/9/8/chartex" xmlns:cx2="http://schemas.microsoft.com/office/drawing/2015/10/21/chartex" xmlns:cx3="http://schemas.microsoft.com/office/drawing/2016/5/9/chartex" xmlns:cx4="http://schemas.microsoft.com/office/drawing/2016/5/10/chartex" xmlns:cx5="http://schemas.microsoft.com/office/drawing/2016/5/11/chartex" xmlns:cx6="http://schemas.microsoft.com/office/drawing/2016/5/12/chartex" xmlns:cx7="http://schemas.microsoft.com/office/drawing/2016/5/13/chartex" xmlns:cx8="http://schemas.microsoft.com/office/drawing/2016/5/14/chartex" xmlns:mc="http://schemas.openxmlformats.org/markup-compatibility/2006" xmlns:aink="http://schemas.microsoft.com/office/drawing/2016/ink" xmlns:am3d="http://schemas.microsoft.com/office/drawing/2017/model3d" xmlns:o="urn:schemas-microsoft-com:office:office" xmlns:r="http://schemas.openxmlformats.org/officeDocument/2006/relationships" xmlns:m="http://schemas.openxmlformats.org/officeDocument/2006/math" xmlns:v="urn:schemas-microsoft-com:vml" xmlns:wp14="http://schemas.microsoft.com/office/word/2010/wordprocessingDrawing" xmlns:wp="http://schemas.openxmlformats.org/drawingml/2006/wordprocessingDrawing" xmlns:w10="urn:schemas-microsoft-com:office:word" xmlns:w="http://schemas.openxmlformats.org/wordprocessingml/2006/main" xmlns:w14="http://schemas.microsoft.com/office/word/2010/wordml" xmlns:w15="http://schemas.microsoft.com/office/word/2012/wordml" xmlns:w16cex="http://schemas.microsoft.com/office/word/2018/wordml/cex" xmlns:w16cid="http://schemas.microsoft.com/office/word/2016/wordml/cid" xmlns:w16="http://schemas.microsoft.com/office/word/2018/wordml" xmlns:w16se="http://schemas.microsoft.com/office/word/2015/wordml/symex" xmlns:wpg="http://schemas.microsoft.com/office/word/2010/wordprocessingGroup" xmlns:wpi="http://schemas.microsoft.com/office/word/2010/wordprocessingInk" xmlns:wne="http://schemas.microsoft.com/office/word/2006/wordml" xmlns:wps="http://schemas.microsoft.com/office/word/2010/wordprocessingShape" mc:Ignorable="w14 w15 w16se w16cid w16 w16cex wp14">
   <w:p>
     <w:pPr>
       <w:pStyle w:val="af7"/>
@@ -9031,7 +8961,7 @@
 </file>
 
 <file path=word/header4.xml><?xml version="1.0" encoding="utf-8"?>
-<w:hdr xmlns:wpc="http://schemas.microsoft.com/office/word/2010/wordprocessingCanvas" xmlns:cx="http://schemas.microsoft.com/office/drawing/2014/chartex" xmlns:cx1="http://schemas.microsoft.com/office/drawing/2015/9/8/chartex" xmlns:cx2="http://schemas.microsoft.com/office/drawing/2015/10/21/chartex" xmlns:cx3="http://schemas.microsoft.com/office/drawing/2016/5/9/chartex" xmlns:cx4="http://schemas.microsoft.com/office/drawing/2016/5/10/chartex" xmlns:cx5="http://schemas.microsoft.com/office/drawing/2016/5/11/chartex" xmlns:cx6="http://schemas.microsoft.com/office/drawing/2016/5/12/chartex" xmlns:cx7="http://schemas.microsoft.com/office/drawing/2016/5/13/chartex" xmlns:cx8="http://schemas.microsoft.com/office/drawing/2016/5/14/chartex" xmlns:mc="http://schemas.openxmlformats.org/markup-compatibility/2006" xmlns:aink="http://schemas.microsoft.com/office/drawing/2016/ink" xmlns:am3d="http://schemas.microsoft.com/office/drawing/2017/model3d" xmlns:o="urn:schemas-microsoft-com:office:office" xmlns:r="http://schemas.openxmlformats.org/officeDocument/2006/relationships" xmlns:m="http://schemas.openxmlformats.org/officeDocument/2006/math" xmlns:v="urn:schemas-microsoft-com:vml" xmlns:wp14="http://schemas.microsoft.com/office/word/2010/wordprocessingDrawing" xmlns:wp="http://schemas.openxmlformats.org/drawingml/2006/wordprocessingDrawing" xmlns:w10="urn:schemas-microsoft-com:office:word" xmlns:w="http://schemas.openxmlformats.org/wordprocessingml/2006/main" xmlns:w14="http://schemas.microsoft.com/office/word/2010/wordml" xmlns:w15="http://schemas.microsoft.com/office/word/2012/wordml" xmlns:w16cid="http://schemas.microsoft.com/office/word/2016/wordml/cid" xmlns:w16se="http://schemas.microsoft.com/office/word/2015/wordml/symex" xmlns:wpg="http://schemas.microsoft.com/office/word/2010/wordprocessingGroup" xmlns:wpi="http://schemas.microsoft.com/office/word/2010/wordprocessingInk" xmlns:wne="http://schemas.microsoft.com/office/word/2006/wordml" xmlns:wps="http://schemas.microsoft.com/office/word/2010/wordprocessingShape" mc:Ignorable="w14 w15 w16se w16cid wp14">
+<w:hdr xmlns:wpc="http://schemas.microsoft.com/office/word/2010/wordprocessingCanvas" xmlns:cx="http://schemas.microsoft.com/office/drawing/2014/chartex" xmlns:cx1="http://schemas.microsoft.com/office/drawing/2015/9/8/chartex" xmlns:cx2="http://schemas.microsoft.com/office/drawing/2015/10/21/chartex" xmlns:cx3="http://schemas.microsoft.com/office/drawing/2016/5/9/chartex" xmlns:cx4="http://schemas.microsoft.com/office/drawing/2016/5/10/chartex" xmlns:cx5="http://schemas.microsoft.com/office/drawing/2016/5/11/chartex" xmlns:cx6="http://schemas.microsoft.com/office/drawing/2016/5/12/chartex" xmlns:cx7="http://schemas.microsoft.com/office/drawing/2016/5/13/chartex" xmlns:cx8="http://schemas.microsoft.com/office/drawing/2016/5/14/chartex" xmlns:mc="http://schemas.openxmlformats.org/markup-compatibility/2006" xmlns:aink="http://schemas.microsoft.com/office/drawing/2016/ink" xmlns:am3d="http://schemas.microsoft.com/office/drawing/2017/model3d" xmlns:o="urn:schemas-microsoft-com:office:office" xmlns:r="http://schemas.openxmlformats.org/officeDocument/2006/relationships" xmlns:m="http://schemas.openxmlformats.org/officeDocument/2006/math" xmlns:v="urn:schemas-microsoft-com:vml" xmlns:wp14="http://schemas.microsoft.com/office/word/2010/wordprocessingDrawing" xmlns:wp="http://schemas.openxmlformats.org/drawingml/2006/wordprocessingDrawing" xmlns:w10="urn:schemas-microsoft-com:office:word" xmlns:w="http://schemas.openxmlformats.org/wordprocessingml/2006/main" xmlns:w14="http://schemas.microsoft.com/office/word/2010/wordml" xmlns:w15="http://schemas.microsoft.com/office/word/2012/wordml" xmlns:w16cex="http://schemas.microsoft.com/office/word/2018/wordml/cex" xmlns:w16cid="http://schemas.microsoft.com/office/word/2016/wordml/cid" xmlns:w16="http://schemas.microsoft.com/office/word/2018/wordml" xmlns:w16se="http://schemas.microsoft.com/office/word/2015/wordml/symex" xmlns:wpg="http://schemas.microsoft.com/office/word/2010/wordprocessingGroup" xmlns:wpi="http://schemas.microsoft.com/office/word/2010/wordprocessingInk" xmlns:wne="http://schemas.microsoft.com/office/word/2006/wordml" xmlns:wps="http://schemas.microsoft.com/office/word/2010/wordprocessingShape" mc:Ignorable="w14 w15 w16se w16cid w16 w16cex wp14">
   <w:p>
     <w:pPr>
       <w:pStyle w:val="af7"/>
@@ -9061,7 +8991,7 @@
 </file>
 
 <file path=word/header5.xml><?xml version="1.0" encoding="utf-8"?>
-<w:hdr xmlns:wpc="http://schemas.microsoft.com/office/word/2010/wordprocessingCanvas" xmlns:cx="http://schemas.microsoft.com/office/drawing/2014/chartex" xmlns:cx1="http://schemas.microsoft.com/office/drawing/2015/9/8/chartex" xmlns:cx2="http://schemas.microsoft.com/office/drawing/2015/10/21/chartex" xmlns:cx3="http://schemas.microsoft.com/office/drawing/2016/5/9/chartex" xmlns:cx4="http://schemas.microsoft.com/office/drawing/2016/5/10/chartex" xmlns:cx5="http://schemas.microsoft.com/office/drawing/2016/5/11/chartex" xmlns:cx6="http://schemas.microsoft.com/office/drawing/2016/5/12/chartex" xmlns:cx7="http://schemas.microsoft.com/office/drawing/2016/5/13/chartex" xmlns:cx8="http://schemas.microsoft.com/office/drawing/2016/5/14/chartex" xmlns:mc="http://schemas.openxmlformats.org/markup-compatibility/2006" xmlns:aink="http://schemas.microsoft.com/office/drawing/2016/ink" xmlns:am3d="http://schemas.microsoft.com/office/drawing/2017/model3d" xmlns:o="urn:schemas-microsoft-com:office:office" xmlns:r="http://schemas.openxmlformats.org/officeDocument/2006/relationships" xmlns:m="http://schemas.openxmlformats.org/officeDocument/2006/math" xmlns:v="urn:schemas-microsoft-com:vml" xmlns:wp14="http://schemas.microsoft.com/office/word/2010/wordprocessingDrawing" xmlns:wp="http://schemas.openxmlformats.org/drawingml/2006/wordprocessingDrawing" xmlns:w10="urn:schemas-microsoft-com:office:word" xmlns:w="http://schemas.openxmlformats.org/wordprocessingml/2006/main" xmlns:w14="http://schemas.microsoft.com/office/word/2010/wordml" xmlns:w15="http://schemas.microsoft.com/office/word/2012/wordml" xmlns:w16cid="http://schemas.microsoft.com/office/word/2016/wordml/cid" xmlns:w16se="http://schemas.microsoft.com/office/word/2015/wordml/symex" xmlns:wpg="http://schemas.microsoft.com/office/word/2010/wordprocessingGroup" xmlns:wpi="http://schemas.microsoft.com/office/word/2010/wordprocessingInk" xmlns:wne="http://schemas.microsoft.com/office/word/2006/wordml" xmlns:wps="http://schemas.microsoft.com/office/word/2010/wordprocessingShape" mc:Ignorable="w14 w15 w16se w16cid wp14">
+<w:hdr xmlns:wpc="http://schemas.microsoft.com/office/word/2010/wordprocessingCanvas" xmlns:cx="http://schemas.microsoft.com/office/drawing/2014/chartex" xmlns:cx1="http://schemas.microsoft.com/office/drawing/2015/9/8/chartex" xmlns:cx2="http://schemas.microsoft.com/office/drawing/2015/10/21/chartex" xmlns:cx3="http://schemas.microsoft.com/office/drawing/2016/5/9/chartex" xmlns:cx4="http://schemas.microsoft.com/office/drawing/2016/5/10/chartex" xmlns:cx5="http://schemas.microsoft.com/office/drawing/2016/5/11/chartex" xmlns:cx6="http://schemas.microsoft.com/office/drawing/2016/5/12/chartex" xmlns:cx7="http://schemas.microsoft.com/office/drawing/2016/5/13/chartex" xmlns:cx8="http://schemas.microsoft.com/office/drawing/2016/5/14/chartex" xmlns:mc="http://schemas.openxmlformats.org/markup-compatibility/2006" xmlns:aink="http://schemas.microsoft.com/office/drawing/2016/ink" xmlns:am3d="http://schemas.microsoft.com/office/drawing/2017/model3d" xmlns:o="urn:schemas-microsoft-com:office:office" xmlns:r="http://schemas.openxmlformats.org/officeDocument/2006/relationships" xmlns:m="http://schemas.openxmlformats.org/officeDocument/2006/math" xmlns:v="urn:schemas-microsoft-com:vml" xmlns:wp14="http://schemas.microsoft.com/office/word/2010/wordprocessingDrawing" xmlns:wp="http://schemas.openxmlformats.org/drawingml/2006/wordprocessingDrawing" xmlns:w10="urn:schemas-microsoft-com:office:word" xmlns:w="http://schemas.openxmlformats.org/wordprocessingml/2006/main" xmlns:w14="http://schemas.microsoft.com/office/word/2010/wordml" xmlns:w15="http://schemas.microsoft.com/office/word/2012/wordml" xmlns:w16cex="http://schemas.microsoft.com/office/word/2018/wordml/cex" xmlns:w16cid="http://schemas.microsoft.com/office/word/2016/wordml/cid" xmlns:w16="http://schemas.microsoft.com/office/word/2018/wordml" xmlns:w16se="http://schemas.microsoft.com/office/word/2015/wordml/symex" xmlns:wpg="http://schemas.microsoft.com/office/word/2010/wordprocessingGroup" xmlns:wpi="http://schemas.microsoft.com/office/word/2010/wordprocessingInk" xmlns:wne="http://schemas.microsoft.com/office/word/2006/wordml" xmlns:wps="http://schemas.microsoft.com/office/word/2010/wordprocessingShape" mc:Ignorable="w14 w15 w16se w16cid w16 w16cex wp14">
   <w:p>
     <w:pPr>
       <w:pStyle w:val="af7"/>
@@ -9094,7 +9024,7 @@
 </file>
 
 <file path=word/header6.xml><?xml version="1.0" encoding="utf-8"?>
-<w:hdr xmlns:wpc="http://schemas.microsoft.com/office/word/2010/wordprocessingCanvas" xmlns:cx="http://schemas.microsoft.com/office/drawing/2014/chartex" xmlns:cx1="http://schemas.microsoft.com/office/drawing/2015/9/8/chartex" xmlns:cx2="http://schemas.microsoft.com/office/drawing/2015/10/21/chartex" xmlns:cx3="http://schemas.microsoft.com/office/drawing/2016/5/9/chartex" xmlns:cx4="http://schemas.microsoft.com/office/drawing/2016/5/10/chartex" xmlns:cx5="http://schemas.microsoft.com/office/drawing/2016/5/11/chartex" xmlns:cx6="http://schemas.microsoft.com/office/drawing/2016/5/12/chartex" xmlns:cx7="http://schemas.microsoft.com/office/drawing/2016/5/13/chartex" xmlns:cx8="http://schemas.microsoft.com/office/drawing/2016/5/14/chartex" xmlns:mc="http://schemas.openxmlformats.org/markup-compatibility/2006" xmlns:aink="http://schemas.microsoft.com/office/drawing/2016/ink" xmlns:am3d="http://schemas.microsoft.com/office/drawing/2017/model3d" xmlns:o="urn:schemas-microsoft-com:office:office" xmlns:r="http://schemas.openxmlformats.org/officeDocument/2006/relationships" xmlns:m="http://schemas.openxmlformats.org/officeDocument/2006/math" xmlns:v="urn:schemas-microsoft-com:vml" xmlns:wp14="http://schemas.microsoft.com/office/word/2010/wordprocessingDrawing" xmlns:wp="http://schemas.openxmlformats.org/drawingml/2006/wordprocessingDrawing" xmlns:w10="urn:schemas-microsoft-com:office:word" xmlns:w="http://schemas.openxmlformats.org/wordprocessingml/2006/main" xmlns:w14="http://schemas.microsoft.com/office/word/2010/wordml" xmlns:w15="http://schemas.microsoft.com/office/word/2012/wordml" xmlns:w16cid="http://schemas.microsoft.com/office/word/2016/wordml/cid" xmlns:w16se="http://schemas.microsoft.com/office/word/2015/wordml/symex" xmlns:wpg="http://schemas.microsoft.com/office/word/2010/wordprocessingGroup" xmlns:wpi="http://schemas.microsoft.com/office/word/2010/wordprocessingInk" xmlns:wne="http://schemas.microsoft.com/office/word/2006/wordml" xmlns:wps="http://schemas.microsoft.com/office/word/2010/wordprocessingShape" mc:Ignorable="w14 w15 w16se w16cid wp14">
+<w:hdr xmlns:wpc="http://schemas.microsoft.com/office/word/2010/wordprocessingCanvas" xmlns:cx="http://schemas.microsoft.com/office/drawing/2014/chartex" xmlns:cx1="http://schemas.microsoft.com/office/drawing/2015/9/8/chartex" xmlns:cx2="http://schemas.microsoft.com/office/drawing/2015/10/21/chartex" xmlns:cx3="http://schemas.microsoft.com/office/drawing/2016/5/9/chartex" xmlns:cx4="http://schemas.microsoft.com/office/drawing/2016/5/10/chartex" xmlns:cx5="http://schemas.microsoft.com/office/drawing/2016/5/11/chartex" xmlns:cx6="http://schemas.microsoft.com/office/drawing/2016/5/12/chartex" xmlns:cx7="http://schemas.microsoft.com/office/drawing/2016/5/13/chartex" xmlns:cx8="http://schemas.microsoft.com/office/drawing/2016/5/14/chartex" xmlns:mc="http://schemas.openxmlformats.org/markup-compatibility/2006" xmlns:aink="http://schemas.microsoft.com/office/drawing/2016/ink" xmlns:am3d="http://schemas.microsoft.com/office/drawing/2017/model3d" xmlns:o="urn:schemas-microsoft-com:office:office" xmlns:r="http://schemas.openxmlformats.org/officeDocument/2006/relationships" xmlns:m="http://schemas.openxmlformats.org/officeDocument/2006/math" xmlns:v="urn:schemas-microsoft-com:vml" xmlns:wp14="http://schemas.microsoft.com/office/word/2010/wordprocessingDrawing" xmlns:wp="http://schemas.openxmlformats.org/drawingml/2006/wordprocessingDrawing" xmlns:w10="urn:schemas-microsoft-com:office:word" xmlns:w="http://schemas.openxmlformats.org/wordprocessingml/2006/main" xmlns:w14="http://schemas.microsoft.com/office/word/2010/wordml" xmlns:w15="http://schemas.microsoft.com/office/word/2012/wordml" xmlns:w16cex="http://schemas.microsoft.com/office/word/2018/wordml/cex" xmlns:w16cid="http://schemas.microsoft.com/office/word/2016/wordml/cid" xmlns:w16="http://schemas.microsoft.com/office/word/2018/wordml" xmlns:w16se="http://schemas.microsoft.com/office/word/2015/wordml/symex" xmlns:wpg="http://schemas.microsoft.com/office/word/2010/wordprocessingGroup" xmlns:wpi="http://schemas.microsoft.com/office/word/2010/wordprocessingInk" xmlns:wne="http://schemas.microsoft.com/office/word/2006/wordml" xmlns:wps="http://schemas.microsoft.com/office/word/2010/wordprocessingShape" mc:Ignorable="w14 w15 w16se w16cid w16 w16cex wp14">
   <w:p>
     <w:pPr>
       <w:pStyle w:val="af7"/>
@@ -9113,7 +9043,7 @@
 </file>
 
 <file path=word/header7.xml><?xml version="1.0" encoding="utf-8"?>
-<w:hdr xmlns:wpc="http://schemas.microsoft.com/office/word/2010/wordprocessingCanvas" xmlns:cx="http://schemas.microsoft.com/office/drawing/2014/chartex" xmlns:cx1="http://schemas.microsoft.com/office/drawing/2015/9/8/chartex" xmlns:cx2="http://schemas.microsoft.com/office/drawing/2015/10/21/chartex" xmlns:cx3="http://schemas.microsoft.com/office/drawing/2016/5/9/chartex" xmlns:cx4="http://schemas.microsoft.com/office/drawing/2016/5/10/chartex" xmlns:cx5="http://schemas.microsoft.com/office/drawing/2016/5/11/chartex" xmlns:cx6="http://schemas.microsoft.com/office/drawing/2016/5/12/chartex" xmlns:cx7="http://schemas.microsoft.com/office/drawing/2016/5/13/chartex" xmlns:cx8="http://schemas.microsoft.com/office/drawing/2016/5/14/chartex" xmlns:mc="http://schemas.openxmlformats.org/markup-compatibility/2006" xmlns:aink="http://schemas.microsoft.com/office/drawing/2016/ink" xmlns:am3d="http://schemas.microsoft.com/office/drawing/2017/model3d" xmlns:o="urn:schemas-microsoft-com:office:office" xmlns:r="http://schemas.openxmlformats.org/officeDocument/2006/relationships" xmlns:m="http://schemas.openxmlformats.org/officeDocument/2006/math" xmlns:v="urn:schemas-microsoft-com:vml" xmlns:wp14="http://schemas.microsoft.com/office/word/2010/wordprocessingDrawing" xmlns:wp="http://schemas.openxmlformats.org/drawingml/2006/wordprocessingDrawing" xmlns:w10="urn:schemas-microsoft-com:office:word" xmlns:w="http://schemas.openxmlformats.org/wordprocessingml/2006/main" xmlns:w14="http://schemas.microsoft.com/office/word/2010/wordml" xmlns:w15="http://schemas.microsoft.com/office/word/2012/wordml" xmlns:w16cid="http://schemas.microsoft.com/office/word/2016/wordml/cid" xmlns:w16se="http://schemas.microsoft.com/office/word/2015/wordml/symex" xmlns:wpg="http://schemas.microsoft.com/office/word/2010/wordprocessingGroup" xmlns:wpi="http://schemas.microsoft.com/office/word/2010/wordprocessingInk" xmlns:wne="http://schemas.microsoft.com/office/word/2006/wordml" xmlns:wps="http://schemas.microsoft.com/office/word/2010/wordprocessingShape" mc:Ignorable="w14 w15 w16se w16cid wp14">
+<w:hdr xmlns:wpc="http://schemas.microsoft.com/office/word/2010/wordprocessingCanvas" xmlns:cx="http://schemas.microsoft.com/office/drawing/2014/chartex" xmlns:cx1="http://schemas.microsoft.com/office/drawing/2015/9/8/chartex" xmlns:cx2="http://schemas.microsoft.com/office/drawing/2015/10/21/chartex" xmlns:cx3="http://schemas.microsoft.com/office/drawing/2016/5/9/chartex" xmlns:cx4="http://schemas.microsoft.com/office/drawing/2016/5/10/chartex" xmlns:cx5="http://schemas.microsoft.com/office/drawing/2016/5/11/chartex" xmlns:cx6="http://schemas.microsoft.com/office/drawing/2016/5/12/chartex" xmlns:cx7="http://schemas.microsoft.com/office/drawing/2016/5/13/chartex" xmlns:cx8="http://schemas.microsoft.com/office/drawing/2016/5/14/chartex" xmlns:mc="http://schemas.openxmlformats.org/markup-compatibility/2006" xmlns:aink="http://schemas.microsoft.com/office/drawing/2016/ink" xmlns:am3d="http://schemas.microsoft.com/office/drawing/2017/model3d" xmlns:o="urn:schemas-microsoft-com:office:office" xmlns:r="http://schemas.openxmlformats.org/officeDocument/2006/relationships" xmlns:m="http://schemas.openxmlformats.org/officeDocument/2006/math" xmlns:v="urn:schemas-microsoft-com:vml" xmlns:wp14="http://schemas.microsoft.com/office/word/2010/wordprocessingDrawing" xmlns:wp="http://schemas.openxmlformats.org/drawingml/2006/wordprocessingDrawing" xmlns:w10="urn:schemas-microsoft-com:office:word" xmlns:w="http://schemas.openxmlformats.org/wordprocessingml/2006/main" xmlns:w14="http://schemas.microsoft.com/office/word/2010/wordml" xmlns:w15="http://schemas.microsoft.com/office/word/2012/wordml" xmlns:w16cex="http://schemas.microsoft.com/office/word/2018/wordml/cex" xmlns:w16cid="http://schemas.microsoft.com/office/word/2016/wordml/cid" xmlns:w16="http://schemas.microsoft.com/office/word/2018/wordml" xmlns:w16se="http://schemas.microsoft.com/office/word/2015/wordml/symex" xmlns:wpg="http://schemas.microsoft.com/office/word/2010/wordprocessingGroup" xmlns:wpi="http://schemas.microsoft.com/office/word/2010/wordprocessingInk" xmlns:wne="http://schemas.microsoft.com/office/word/2006/wordml" xmlns:wps="http://schemas.microsoft.com/office/word/2010/wordprocessingShape" mc:Ignorable="w14 w15 w16se w16cid w16 w16cex wp14">
   <w:p>
     <w:pPr>
       <w:pStyle w:val="af7"/>
@@ -9144,7 +9074,7 @@
 </file>
 
 <file path=word/header8.xml><?xml version="1.0" encoding="utf-8"?>
-<w:hdr xmlns:wpc="http://schemas.microsoft.com/office/word/2010/wordprocessingCanvas" xmlns:cx="http://schemas.microsoft.com/office/drawing/2014/chartex" xmlns:cx1="http://schemas.microsoft.com/office/drawing/2015/9/8/chartex" xmlns:cx2="http://schemas.microsoft.com/office/drawing/2015/10/21/chartex" xmlns:cx3="http://schemas.microsoft.com/office/drawing/2016/5/9/chartex" xmlns:cx4="http://schemas.microsoft.com/office/drawing/2016/5/10/chartex" xmlns:cx5="http://schemas.microsoft.com/office/drawing/2016/5/11/chartex" xmlns:cx6="http://schemas.microsoft.com/office/drawing/2016/5/12/chartex" xmlns:cx7="http://schemas.microsoft.com/office/drawing/2016/5/13/chartex" xmlns:cx8="http://schemas.microsoft.com/office/drawing/2016/5/14/chartex" xmlns:mc="http://schemas.openxmlformats.org/markup-compatibility/2006" xmlns:aink="http://schemas.microsoft.com/office/drawing/2016/ink" xmlns:am3d="http://schemas.microsoft.com/office/drawing/2017/model3d" xmlns:o="urn:schemas-microsoft-com:office:office" xmlns:r="http://schemas.openxmlformats.org/officeDocument/2006/relationships" xmlns:m="http://schemas.openxmlformats.org/officeDocument/2006/math" xmlns:v="urn:schemas-microsoft-com:vml" xmlns:wp14="http://schemas.microsoft.com/office/word/2010/wordprocessingDrawing" xmlns:wp="http://schemas.openxmlformats.org/drawingml/2006/wordprocessingDrawing" xmlns:w10="urn:schemas-microsoft-com:office:word" xmlns:w="http://schemas.openxmlformats.org/wordprocessingml/2006/main" xmlns:w14="http://schemas.microsoft.com/office/word/2010/wordml" xmlns:w15="http://schemas.microsoft.com/office/word/2012/wordml" xmlns:w16cid="http://schemas.microsoft.com/office/word/2016/wordml/cid" xmlns:w16se="http://schemas.microsoft.com/office/word/2015/wordml/symex" xmlns:wpg="http://schemas.microsoft.com/office/word/2010/wordprocessingGroup" xmlns:wpi="http://schemas.microsoft.com/office/word/2010/wordprocessingInk" xmlns:wne="http://schemas.microsoft.com/office/word/2006/wordml" xmlns:wps="http://schemas.microsoft.com/office/word/2010/wordprocessingShape" mc:Ignorable="w14 w15 w16se w16cid wp14">
+<w:hdr xmlns:wpc="http://schemas.microsoft.com/office/word/2010/wordprocessingCanvas" xmlns:cx="http://schemas.microsoft.com/office/drawing/2014/chartex" xmlns:cx1="http://schemas.microsoft.com/office/drawing/2015/9/8/chartex" xmlns:cx2="http://schemas.microsoft.com/office/drawing/2015/10/21/chartex" xmlns:cx3="http://schemas.microsoft.com/office/drawing/2016/5/9/chartex" xmlns:cx4="http://schemas.microsoft.com/office/drawing/2016/5/10/chartex" xmlns:cx5="http://schemas.microsoft.com/office/drawing/2016/5/11/chartex" xmlns:cx6="http://schemas.microsoft.com/office/drawing/2016/5/12/chartex" xmlns:cx7="http://schemas.microsoft.com/office/drawing/2016/5/13/chartex" xmlns:cx8="http://schemas.microsoft.com/office/drawing/2016/5/14/chartex" xmlns:mc="http://schemas.openxmlformats.org/markup-compatibility/2006" xmlns:aink="http://schemas.microsoft.com/office/drawing/2016/ink" xmlns:am3d="http://schemas.microsoft.com/office/drawing/2017/model3d" xmlns:o="urn:schemas-microsoft-com:office:office" xmlns:r="http://schemas.openxmlformats.org/officeDocument/2006/relationships" xmlns:m="http://schemas.openxmlformats.org/officeDocument/2006/math" xmlns:v="urn:schemas-microsoft-com:vml" xmlns:wp14="http://schemas.microsoft.com/office/word/2010/wordprocessingDrawing" xmlns:wp="http://schemas.openxmlformats.org/drawingml/2006/wordprocessingDrawing" xmlns:w10="urn:schemas-microsoft-com:office:word" xmlns:w="http://schemas.openxmlformats.org/wordprocessingml/2006/main" xmlns:w14="http://schemas.microsoft.com/office/word/2010/wordml" xmlns:w15="http://schemas.microsoft.com/office/word/2012/wordml" xmlns:w16cex="http://schemas.microsoft.com/office/word/2018/wordml/cex" xmlns:w16cid="http://schemas.microsoft.com/office/word/2016/wordml/cid" xmlns:w16="http://schemas.microsoft.com/office/word/2018/wordml" xmlns:w16se="http://schemas.microsoft.com/office/word/2015/wordml/symex" xmlns:wpg="http://schemas.microsoft.com/office/word/2010/wordprocessingGroup" xmlns:wpi="http://schemas.microsoft.com/office/word/2010/wordprocessingInk" xmlns:wne="http://schemas.microsoft.com/office/word/2006/wordml" xmlns:wps="http://schemas.microsoft.com/office/word/2010/wordprocessingShape" mc:Ignorable="w14 w15 w16se w16cid w16 w16cex wp14">
   <w:p>
     <w:pPr>
       <w:pStyle w:val="af7"/>
@@ -9174,7 +9104,7 @@
 </file>
 
 <file path=word/header9.xml><?xml version="1.0" encoding="utf-8"?>
-<w:hdr xmlns:wpc="http://schemas.microsoft.com/office/word/2010/wordprocessingCanvas" xmlns:cx="http://schemas.microsoft.com/office/drawing/2014/chartex" xmlns:cx1="http://schemas.microsoft.com/office/drawing/2015/9/8/chartex" xmlns:cx2="http://schemas.microsoft.com/office/drawing/2015/10/21/chartex" xmlns:cx3="http://schemas.microsoft.com/office/drawing/2016/5/9/chartex" xmlns:cx4="http://schemas.microsoft.com/office/drawing/2016/5/10/chartex" xmlns:cx5="http://schemas.microsoft.com/office/drawing/2016/5/11/chartex" xmlns:cx6="http://schemas.microsoft.com/office/drawing/2016/5/12/chartex" xmlns:cx7="http://schemas.microsoft.com/office/drawing/2016/5/13/chartex" xmlns:cx8="http://schemas.microsoft.com/office/drawing/2016/5/14/chartex" xmlns:mc="http://schemas.openxmlformats.org/markup-compatibility/2006" xmlns:aink="http://schemas.microsoft.com/office/drawing/2016/ink" xmlns:am3d="http://schemas.microsoft.com/office/drawing/2017/model3d" xmlns:o="urn:schemas-microsoft-com:office:office" xmlns:r="http://schemas.openxmlformats.org/officeDocument/2006/relationships" xmlns:m="http://schemas.openxmlformats.org/officeDocument/2006/math" xmlns:v="urn:schemas-microsoft-com:vml" xmlns:wp14="http://schemas.microsoft.com/office/word/2010/wordprocessingDrawing" xmlns:wp="http://schemas.openxmlformats.org/drawingml/2006/wordprocessingDrawing" xmlns:w10="urn:schemas-microsoft-com:office:word" xmlns:w="http://schemas.openxmlformats.org/wordprocessingml/2006/main" xmlns:w14="http://schemas.microsoft.com/office/word/2010/wordml" xmlns:w15="http://schemas.microsoft.com/office/word/2012/wordml" xmlns:w16cid="http://schemas.microsoft.com/office/word/2016/wordml/cid" xmlns:w16se="http://schemas.microsoft.com/office/word/2015/wordml/symex" xmlns:wpg="http://schemas.microsoft.com/office/word/2010/wordprocessingGroup" xmlns:wpi="http://schemas.microsoft.com/office/word/2010/wordprocessingInk" xmlns:wne="http://schemas.microsoft.com/office/word/2006/wordml" xmlns:wps="http://schemas.microsoft.com/office/word/2010/wordprocessingShape" mc:Ignorable="w14 w15 w16se w16cid wp14">
+<w:hdr xmlns:wpc="http://schemas.microsoft.com/office/word/2010/wordprocessingCanvas" xmlns:cx="http://schemas.microsoft.com/office/drawing/2014/chartex" xmlns:cx1="http://schemas.microsoft.com/office/drawing/2015/9/8/chartex" xmlns:cx2="http://schemas.microsoft.com/office/drawing/2015/10/21/chartex" xmlns:cx3="http://schemas.microsoft.com/office/drawing/2016/5/9/chartex" xmlns:cx4="http://schemas.microsoft.com/office/drawing/2016/5/10/chartex" xmlns:cx5="http://schemas.microsoft.com/office/drawing/2016/5/11/chartex" xmlns:cx6="http://schemas.microsoft.com/office/drawing/2016/5/12/chartex" xmlns:cx7="http://schemas.microsoft.com/office/drawing/2016/5/13/chartex" xmlns:cx8="http://schemas.microsoft.com/office/drawing/2016/5/14/chartex" xmlns:mc="http://schemas.openxmlformats.org/markup-compatibility/2006" xmlns:aink="http://schemas.microsoft.com/office/drawing/2016/ink" xmlns:am3d="http://schemas.microsoft.com/office/drawing/2017/model3d" xmlns:o="urn:schemas-microsoft-com:office:office" xmlns:r="http://schemas.openxmlformats.org/officeDocument/2006/relationships" xmlns:m="http://schemas.openxmlformats.org/officeDocument/2006/math" xmlns:v="urn:schemas-microsoft-com:vml" xmlns:wp14="http://schemas.microsoft.com/office/word/2010/wordprocessingDrawing" xmlns:wp="http://schemas.openxmlformats.org/drawingml/2006/wordprocessingDrawing" xmlns:w10="urn:schemas-microsoft-com:office:word" xmlns:w="http://schemas.openxmlformats.org/wordprocessingml/2006/main" xmlns:w14="http://schemas.microsoft.com/office/word/2010/wordml" xmlns:w15="http://schemas.microsoft.com/office/word/2012/wordml" xmlns:w16cex="http://schemas.microsoft.com/office/word/2018/wordml/cex" xmlns:w16cid="http://schemas.microsoft.com/office/word/2016/wordml/cid" xmlns:w16="http://schemas.microsoft.com/office/word/2018/wordml" xmlns:w16se="http://schemas.microsoft.com/office/word/2015/wordml/symex" xmlns:wpg="http://schemas.microsoft.com/office/word/2010/wordprocessingGroup" xmlns:wpi="http://schemas.microsoft.com/office/word/2010/wordprocessingInk" xmlns:wne="http://schemas.microsoft.com/office/word/2006/wordml" xmlns:wps="http://schemas.microsoft.com/office/word/2010/wordprocessingShape" mc:Ignorable="w14 w15 w16se w16cid w16 w16cex wp14">
   <w:p>
     <w:pPr>
       <w:pStyle w:val="af7"/>
@@ -9207,7 +9137,7 @@
 </file>
 
 <file path=word/numbering.xml><?xml version="1.0" encoding="utf-8"?>
-<w:numbering xmlns:wpc="http://schemas.microsoft.com/office/word/2010/wordprocessingCanvas" xmlns:cx="http://schemas.microsoft.com/office/drawing/2014/chartex" xmlns:cx1="http://schemas.microsoft.com/office/drawing/2015/9/8/chartex" xmlns:cx2="http://schemas.microsoft.com/office/drawing/2015/10/21/chartex" xmlns:cx3="http://schemas.microsoft.com/office/drawing/2016/5/9/chartex" xmlns:cx4="http://schemas.microsoft.com/office/drawing/2016/5/10/chartex" xmlns:cx5="http://schemas.microsoft.com/office/drawing/2016/5/11/chartex" xmlns:cx6="http://schemas.microsoft.com/office/drawing/2016/5/12/chartex" xmlns:cx7="http://schemas.microsoft.com/office/drawing/2016/5/13/chartex" xmlns:cx8="http://schemas.microsoft.com/office/drawing/2016/5/14/chartex" xmlns:mc="http://schemas.openxmlformats.org/markup-compatibility/2006" xmlns:aink="http://schemas.microsoft.com/office/drawing/2016/ink" xmlns:am3d="http://schemas.microsoft.com/office/drawing/2017/model3d" xmlns:o="urn:schemas-microsoft-com:office:office" xmlns:r="http://schemas.openxmlformats.org/officeDocument/2006/relationships" xmlns:m="http://schemas.openxmlformats.org/officeDocument/2006/math" xmlns:v="urn:schemas-microsoft-com:vml" xmlns:wp14="http://schemas.microsoft.com/office/word/2010/wordprocessingDrawing" xmlns:wp="http://schemas.openxmlformats.org/drawingml/2006/wordprocessingDrawing" xmlns:w10="urn:schemas-microsoft-com:office:word" xmlns:w="http://schemas.openxmlformats.org/wordprocessingml/2006/main" xmlns:w14="http://schemas.microsoft.com/office/word/2010/wordml" xmlns:w15="http://schemas.microsoft.com/office/word/2012/wordml" xmlns:w16cid="http://schemas.microsoft.com/office/word/2016/wordml/cid" xmlns:w16se="http://schemas.microsoft.com/office/word/2015/wordml/symex" xmlns:wpg="http://schemas.microsoft.com/office/word/2010/wordprocessingGroup" xmlns:wpi="http://schemas.microsoft.com/office/word/2010/wordprocessingInk" xmlns:wne="http://schemas.microsoft.com/office/word/2006/wordml" xmlns:wps="http://schemas.microsoft.com/office/word/2010/wordprocessingShape" mc:Ignorable="w14 w15 w16se w16cid wp14">
+<w:numbering xmlns:wpc="http://schemas.microsoft.com/office/word/2010/wordprocessingCanvas" xmlns:cx="http://schemas.microsoft.com/office/drawing/2014/chartex" xmlns:cx1="http://schemas.microsoft.com/office/drawing/2015/9/8/chartex" xmlns:cx2="http://schemas.microsoft.com/office/drawing/2015/10/21/chartex" xmlns:cx3="http://schemas.microsoft.com/office/drawing/2016/5/9/chartex" xmlns:cx4="http://schemas.microsoft.com/office/drawing/2016/5/10/chartex" xmlns:cx5="http://schemas.microsoft.com/office/drawing/2016/5/11/chartex" xmlns:cx6="http://schemas.microsoft.com/office/drawing/2016/5/12/chartex" xmlns:cx7="http://schemas.microsoft.com/office/drawing/2016/5/13/chartex" xmlns:cx8="http://schemas.microsoft.com/office/drawing/2016/5/14/chartex" xmlns:mc="http://schemas.openxmlformats.org/markup-compatibility/2006" xmlns:aink="http://schemas.microsoft.com/office/drawing/2016/ink" xmlns:am3d="http://schemas.microsoft.com/office/drawing/2017/model3d" xmlns:o="urn:schemas-microsoft-com:office:office" xmlns:r="http://schemas.openxmlformats.org/officeDocument/2006/relationships" xmlns:m="http://schemas.openxmlformats.org/officeDocument/2006/math" xmlns:v="urn:schemas-microsoft-com:vml" xmlns:wp14="http://schemas.microsoft.com/office/word/2010/wordprocessingDrawing" xmlns:wp="http://schemas.openxmlformats.org/drawingml/2006/wordprocessingDrawing" xmlns:w10="urn:schemas-microsoft-com:office:word" xmlns:w="http://schemas.openxmlformats.org/wordprocessingml/2006/main" xmlns:w14="http://schemas.microsoft.com/office/word/2010/wordml" xmlns:w15="http://schemas.microsoft.com/office/word/2012/wordml" xmlns:w16cex="http://schemas.microsoft.com/office/word/2018/wordml/cex" xmlns:w16cid="http://schemas.microsoft.com/office/word/2016/wordml/cid" xmlns:w16="http://schemas.microsoft.com/office/word/2018/wordml" xmlns:w16se="http://schemas.microsoft.com/office/word/2015/wordml/symex" xmlns:wpg="http://schemas.microsoft.com/office/word/2010/wordprocessingGroup" xmlns:wpi="http://schemas.microsoft.com/office/word/2010/wordprocessingInk" xmlns:wne="http://schemas.microsoft.com/office/word/2006/wordml" xmlns:wps="http://schemas.microsoft.com/office/word/2010/wordprocessingShape" mc:Ignorable="w14 w15 w16se w16cid w16 w16cex wp14">
   <w:abstractNum w:abstractNumId="0" w15:restartNumberingAfterBreak="0">
     <w:nsid w:val="02BA4398"/>
     <w:multiLevelType w:val="hybridMultilevel"/>
@@ -11857,7 +11787,7 @@
 </file>
 
 <file path=word/styles.xml><?xml version="1.0" encoding="utf-8"?>
-<w:styles xmlns:mc="http://schemas.openxmlformats.org/markup-compatibility/2006" xmlns:r="http://schemas.openxmlformats.org/officeDocument/2006/relationships" xmlns:w="http://schemas.openxmlformats.org/wordprocessingml/2006/main" xmlns:w14="http://schemas.microsoft.com/office/word/2010/wordml" xmlns:w15="http://schemas.microsoft.com/office/word/2012/wordml" xmlns:w16cid="http://schemas.microsoft.com/office/word/2016/wordml/cid" xmlns:w16se="http://schemas.microsoft.com/office/word/2015/wordml/symex" mc:Ignorable="w14 w15 w16se w16cid">
+<w:styles xmlns:mc="http://schemas.openxmlformats.org/markup-compatibility/2006" xmlns:r="http://schemas.openxmlformats.org/officeDocument/2006/relationships" xmlns:w="http://schemas.openxmlformats.org/wordprocessingml/2006/main" xmlns:w14="http://schemas.microsoft.com/office/word/2010/wordml" xmlns:w15="http://schemas.microsoft.com/office/word/2012/wordml" xmlns:w16cex="http://schemas.microsoft.com/office/word/2018/wordml/cex" xmlns:w16cid="http://schemas.microsoft.com/office/word/2016/wordml/cid" xmlns:w16="http://schemas.microsoft.com/office/word/2018/wordml" xmlns:w16se="http://schemas.microsoft.com/office/word/2015/wordml/symex" mc:Ignorable="w14 w15 w16se w16cid w16 w16cex">
   <w:docDefaults>
     <w:rPrDefault>
       <w:rPr>
@@ -11870,7 +11800,7 @@
     </w:rPrDefault>
     <w:pPrDefault/>
   </w:docDefaults>
-  <w:latentStyles w:defLockedState="0" w:defUIPriority="99" w:defSemiHidden="0" w:defUnhideWhenUsed="0" w:defQFormat="0" w:count="375">
+  <w:latentStyles w:defLockedState="0" w:defUIPriority="99" w:defSemiHidden="0" w:defUnhideWhenUsed="0" w:defQFormat="0" w:count="376">
     <w:lsdException w:name="Normal" w:uiPriority="0"/>
     <w:lsdException w:name="heading 1" w:uiPriority="9"/>
     <w:lsdException w:name="heading 2" w:semiHidden="1" w:uiPriority="9" w:unhideWhenUsed="1"/>
@@ -11976,7 +11906,6 @@
     <w:lsdException w:name="HTML Sample" w:semiHidden="1" w:unhideWhenUsed="1"/>
     <w:lsdException w:name="HTML Typewriter" w:semiHidden="1" w:unhideWhenUsed="1"/>
     <w:lsdException w:name="HTML Variable" w:semiHidden="1" w:unhideWhenUsed="1"/>
-    <w:lsdException w:name="Normal Table" w:semiHidden="1" w:unhideWhenUsed="1"/>
     <w:lsdException w:name="annotation subject" w:semiHidden="1" w:unhideWhenUsed="1"/>
     <w:lsdException w:name="No List" w:semiHidden="1" w:unhideWhenUsed="1"/>
     <w:lsdException w:name="Outline List 1" w:semiHidden="1" w:unhideWhenUsed="1"/>
@@ -12023,10 +11952,8 @@
     <w:lsdException w:name="Table Subtle 2" w:semiHidden="1" w:unhideWhenUsed="1"/>
     <w:lsdException w:name="Table Web 1" w:semiHidden="1" w:unhideWhenUsed="1"/>
     <w:lsdException w:name="Table Web 2" w:semiHidden="1" w:unhideWhenUsed="1"/>
-    <w:lsdException w:name="Table Web 3" w:semiHidden="1" w:unhideWhenUsed="1"/>
     <w:lsdException w:name="Balloon Text" w:semiHidden="1" w:unhideWhenUsed="1"/>
     <w:lsdException w:name="Table Grid" w:uiPriority="39"/>
-    <w:lsdException w:name="Table Theme" w:semiHidden="1" w:unhideWhenUsed="1"/>
     <w:lsdException w:name="Placeholder Text" w:semiHidden="1"/>
     <w:lsdException w:name="No Spacing" w:uiPriority="1"/>
     <w:lsdException w:name="Light Shading" w:uiPriority="60"/>
@@ -12246,6 +12173,7 @@
     <w:lsdException w:name="Smart Hyperlink" w:semiHidden="1" w:unhideWhenUsed="1"/>
     <w:lsdException w:name="Hashtag" w:semiHidden="1" w:unhideWhenUsed="1"/>
     <w:lsdException w:name="Unresolved Mention" w:semiHidden="1" w:unhideWhenUsed="1"/>
+    <w:lsdException w:name="Smart Link" w:semiHidden="1" w:unhideWhenUsed="1"/>
   </w:latentStyles>
   <w:style w:type="paragraph" w:default="1" w:styleId="a4">
     <w:name w:val="Normal"/>

--- a/上海交通大学研究生学位论文格式模板.docx
+++ b/上海交通大学研究生学位论文格式模板.docx
@@ -772,11 +772,25 @@
           <w:headerReference w:type="even" r:id="rId8"/>
           <w:footerReference w:type="even" r:id="rId9"/>
           <w:pgSz w:w="11906" w:h="16838"/>
-          <w:pgMar w:top="1440" w:right="1800" w:bottom="1440" w:left="1800" w:header="851" w:footer="992" w:gutter="0"/>
+          <w:pgMar w:top="1985" w:right="1588" w:bottom="2268" w:left="1588" w:header="851" w:footer="992" w:gutter="284"/>
           <w:cols w:space="425"/>
-          <w:docGrid w:type="lines" w:linePitch="312"/>
+          <w:docGrid w:type="linesAndChars" w:linePitch="312"/>
         </w:sectPr>
       </w:pPr>
+    </w:p>
+    <w:p>
+      <w:pPr>
+        <w:pStyle w:val="ae"/>
+      </w:pPr>
+    </w:p>
+    <w:p>
+      <w:pPr>
+        <w:widowControl/>
+        <w:jc w:val="left"/>
+      </w:pPr>
+      <w:r>
+        <w:br w:type="page"/>
+      </w:r>
     </w:p>
     <w:p>
       <w:pPr>
@@ -847,11 +861,6 @@
         </w:rPr>
         <w:t>Master</w:t>
       </w:r>
-    </w:p>
-    <w:p>
-      <w:pPr>
-        <w:pStyle w:val="ae"/>
-      </w:pPr>
     </w:p>
     <w:p>
       <w:pPr>
@@ -1407,9 +1416,9 @@
           <w:headerReference w:type="even" r:id="rId10"/>
           <w:footerReference w:type="even" r:id="rId11"/>
           <w:pgSz w:w="11906" w:h="16838"/>
-          <w:pgMar w:top="1440" w:right="1800" w:bottom="1440" w:left="1800" w:header="851" w:footer="992" w:gutter="0"/>
+          <w:pgMar w:top="1985" w:right="1588" w:bottom="2268" w:left="1588" w:header="851" w:footer="992" w:gutter="284"/>
           <w:cols w:space="425"/>
-          <w:docGrid w:type="lines" w:linePitch="312"/>
+          <w:docGrid w:type="linesAndChars" w:linePitch="312"/>
         </w:sectPr>
       </w:pPr>
     </w:p>
@@ -1422,6 +1431,22 @@
     </w:p>
     <w:p>
       <w:pPr>
+        <w:widowControl/>
+        <w:jc w:val="left"/>
+      </w:pPr>
+      <w:r>
+        <w:br w:type="page"/>
+      </w:r>
+    </w:p>
+    <w:p>
+      <w:pPr>
+        <w:adjustRightInd w:val="0"/>
+        <w:snapToGrid w:val="0"/>
+        <w:jc w:val="center"/>
+      </w:pPr>
+    </w:p>
+    <w:p>
+      <w:pPr>
         <w:spacing w:line="400" w:lineRule="atLeast"/>
         <w:ind w:firstLine="510"/>
         <w:rPr>
@@ -1656,6 +1681,35 @@
     </w:p>
     <w:p>
       <w:pPr>
+        <w:widowControl/>
+        <w:jc w:val="left"/>
+        <w:rPr>
+          <w:rFonts w:eastAsia="黑体"/>
+          <w:b/>
+          <w:sz w:val="28"/>
+        </w:rPr>
+      </w:pPr>
+      <w:r>
+        <w:rPr>
+          <w:rFonts w:eastAsia="黑体"/>
+          <w:b/>
+          <w:sz w:val="28"/>
+        </w:rPr>
+        <w:br w:type="page"/>
+      </w:r>
+    </w:p>
+    <w:p>
+      <w:pPr>
+        <w:spacing w:line="360" w:lineRule="auto"/>
+        <w:rPr>
+          <w:rFonts w:eastAsia="黑体"/>
+          <w:b/>
+          <w:sz w:val="28"/>
+        </w:rPr>
+      </w:pPr>
+    </w:p>
+    <w:p>
+      <w:pPr>
         <w:spacing w:line="360" w:lineRule="auto"/>
         <w:jc w:val="center"/>
         <w:rPr>
@@ -1881,15 +1935,24 @@
     <w:p>
       <w:pPr>
         <w:spacing w:line="360" w:lineRule="auto"/>
+        <w:ind w:firstLine="630"/>
         <w:rPr>
           <w:rFonts w:ascii="宋体"/>
           <w:sz w:val="28"/>
         </w:rPr>
       </w:pPr>
+      <w:r>
+        <w:rPr>
+          <w:rFonts w:ascii="宋体" w:hint="eastAsia"/>
+          <w:sz w:val="28"/>
+        </w:rPr>
+        <w:t>学位论文作者签名：               指导教师签名：</w:t>
+      </w:r>
     </w:p>
     <w:p>
       <w:pPr>
         <w:spacing w:line="360" w:lineRule="auto"/>
+        <w:ind w:firstLine="630"/>
         <w:rPr>
           <w:rFonts w:ascii="宋体"/>
           <w:sz w:val="28"/>
@@ -1901,7 +1964,6 @@
         <w:spacing w:line="360" w:lineRule="auto"/>
         <w:ind w:firstLine="630"/>
         <w:rPr>
-          <w:rFonts w:ascii="宋体"/>
           <w:sz w:val="28"/>
         </w:rPr>
       </w:pPr>
@@ -1910,32 +1972,6 @@
           <w:rFonts w:ascii="宋体" w:hint="eastAsia"/>
           <w:sz w:val="28"/>
         </w:rPr>
-        <w:t>学位论文作者签名：               指导教师签名：</w:t>
-      </w:r>
-    </w:p>
-    <w:p>
-      <w:pPr>
-        <w:spacing w:line="360" w:lineRule="auto"/>
-        <w:ind w:firstLine="630"/>
-        <w:rPr>
-          <w:rFonts w:ascii="宋体"/>
-          <w:sz w:val="28"/>
-        </w:rPr>
-      </w:pPr>
-    </w:p>
-    <w:p>
-      <w:pPr>
-        <w:spacing w:line="360" w:lineRule="auto"/>
-        <w:ind w:firstLine="630"/>
-        <w:rPr>
-          <w:sz w:val="28"/>
-        </w:rPr>
-      </w:pPr>
-      <w:r>
-        <w:rPr>
-          <w:rFonts w:ascii="宋体" w:hint="eastAsia"/>
-          <w:sz w:val="28"/>
-        </w:rPr>
         <w:t>日期：    年   月   日           日期：    年   月   日</w:t>
       </w:r>
     </w:p>
@@ -1943,6 +1979,20 @@
       <w:pPr>
         <w:pStyle w:val="ae"/>
       </w:pPr>
+    </w:p>
+    <w:p>
+      <w:pPr>
+        <w:pStyle w:val="ae"/>
+      </w:pPr>
+    </w:p>
+    <w:p>
+      <w:pPr>
+        <w:widowControl/>
+        <w:jc w:val="left"/>
+      </w:pPr>
+      <w:r>
+        <w:br w:type="page"/>
+      </w:r>
     </w:p>
     <w:p>
       <w:pPr>
@@ -1950,9 +2000,9 @@
         <w:sectPr>
           <w:footerReference w:type="even" r:id="rId12"/>
           <w:pgSz w:w="11906" w:h="16838"/>
-          <w:pgMar w:top="1440" w:right="1800" w:bottom="1440" w:left="1800" w:header="851" w:footer="992" w:gutter="0"/>
+          <w:pgMar w:top="1985" w:right="1588" w:bottom="2268" w:left="1588" w:header="851" w:footer="992" w:gutter="284"/>
           <w:cols w:space="425"/>
-          <w:docGrid w:type="lines" w:linePitch="312"/>
+          <w:docGrid w:type="linesAndChars" w:linePitch="312"/>
         </w:sectPr>
       </w:pPr>
     </w:p>
@@ -2118,8 +2168,8 @@
           <w:headerReference w:type="even" r:id="rId13"/>
           <w:headerReference w:type="default" r:id="rId14"/>
           <w:footerReference w:type="default" r:id="rId15"/>
-          <w:pgSz w:w="11906" w:h="16838"/>
-          <w:pgMar w:top="1440" w:right="1800" w:bottom="1440" w:left="1800" w:header="851" w:footer="992" w:gutter="0"/>
+          <w:pgSz w:w="11906" w:h="16838" w:code="9"/>
+          <w:pgMar w:top="1985" w:right="1588" w:bottom="2268" w:left="1588" w:header="1417" w:footer="1701" w:gutter="284"/>
           <w:pgNumType w:fmt="upperRoman" w:start="1"/>
           <w:cols w:space="425"/>
           <w:docGrid w:type="lines" w:linePitch="326"/>
@@ -2267,11 +2317,11 @@
           <w:headerReference w:type="even" r:id="rId16"/>
           <w:headerReference w:type="default" r:id="rId17"/>
           <w:footerReference w:type="even" r:id="rId18"/>
-          <w:pgSz w:w="11906" w:h="16838"/>
-          <w:pgMar w:top="1440" w:right="1800" w:bottom="1440" w:left="1800" w:header="851" w:footer="992" w:gutter="0"/>
+          <w:pgSz w:w="11906" w:h="16838" w:code="9"/>
+          <w:pgMar w:top="1985" w:right="1588" w:bottom="2268" w:left="1588" w:header="1417" w:footer="1701" w:gutter="284"/>
           <w:pgNumType w:fmt="upperRoman"/>
           <w:cols w:space="425"/>
-          <w:docGrid w:type="lines" w:linePitch="312"/>
+          <w:docGrid w:type="lines" w:linePitch="326"/>
         </w:sectPr>
       </w:pPr>
     </w:p>
@@ -3896,11 +3946,11 @@
         <w:sectPr>
           <w:headerReference w:type="even" r:id="rId19"/>
           <w:headerReference w:type="default" r:id="rId20"/>
-          <w:pgSz w:w="11906" w:h="16838"/>
-          <w:pgMar w:top="1440" w:right="1800" w:bottom="1440" w:left="1800" w:header="851" w:footer="992" w:gutter="0"/>
+          <w:pgSz w:w="11906" w:h="16838" w:code="9"/>
+          <w:pgMar w:top="1985" w:right="1588" w:bottom="2268" w:left="1588" w:header="1417" w:footer="1701" w:gutter="284"/>
           <w:pgNumType w:fmt="upperRoman"/>
           <w:cols w:space="425"/>
-          <w:docGrid w:type="lines" w:linePitch="312"/>
+          <w:docGrid w:type="lines" w:linePitch="326"/>
         </w:sectPr>
       </w:pPr>
     </w:p>
@@ -4405,8 +4455,8 @@
           <w:headerReference w:type="default" r:id="rId22"/>
           <w:footerReference w:type="even" r:id="rId23"/>
           <w:footerReference w:type="default" r:id="rId24"/>
-          <w:pgSz w:w="11906" w:h="16838"/>
-          <w:pgMar w:top="1440" w:right="1800" w:bottom="1440" w:left="1800" w:header="851" w:footer="992" w:gutter="0"/>
+          <w:pgSz w:w="11906" w:h="16838" w:code="9"/>
+          <w:pgMar w:top="1985" w:right="1588" w:bottom="2268" w:left="1588" w:header="1417" w:footer="1701" w:gutter="284"/>
           <w:pgNumType w:fmt="upperRoman"/>
           <w:cols w:space="425"/>
           <w:docGrid w:type="lines" w:linePitch="326"/>
@@ -4596,8 +4646,8 @@
           <w:headerReference w:type="even" r:id="rId25"/>
           <w:headerReference w:type="default" r:id="rId26"/>
           <w:footerReference w:type="default" r:id="rId27"/>
-          <w:pgSz w:w="11906" w:h="16838"/>
-          <w:pgMar w:top="1440" w:right="1800" w:bottom="1440" w:left="1800" w:header="851" w:footer="992" w:gutter="0"/>
+          <w:pgSz w:w="11906" w:h="16838" w:code="9"/>
+          <w:pgMar w:top="1985" w:right="1588" w:bottom="2268" w:left="1588" w:header="1417" w:footer="1701" w:gutter="284"/>
           <w:pgNumType w:fmt="upperRoman"/>
           <w:cols w:space="425"/>
           <w:docGrid w:type="lines" w:linePitch="326"/>
@@ -4876,6 +4926,7 @@
         <w:rPr>
           <w:rFonts w:hint="eastAsia"/>
         </w:rPr>
+        <w:lastRenderedPageBreak/>
         <w:t>在制作好的样式列表里面，</w:t>
       </w:r>
       <w:r>
@@ -5041,14 +5092,7 @@
         <w:rPr>
           <w:rFonts w:hint="eastAsia"/>
         </w:rPr>
-        <w:t>章节最后面是分页符（章节之间不建议使用分节，更不建议使用空行来把下</w:t>
-      </w:r>
-      <w:r>
-        <w:rPr>
-          <w:rFonts w:hint="eastAsia"/>
-        </w:rPr>
-        <w:lastRenderedPageBreak/>
-        <w:t>一章的标题给强行推倒下一页上，插入分页的命令在“插入”</w:t>
+        <w:t>章节最后面是分页符（章节之间不建议使用分节，更不建议使用空行来把下一章的标题给强行推倒下一页上，插入分页的命令在“插入”</w:t>
       </w:r>
       <w:r>
         <w:rPr>
@@ -5087,6 +5131,345 @@
           <w:rFonts w:hint="eastAsia"/>
         </w:rPr>
         <w:t>设置更改时经常会出现莫名奇妙的错误，即便是其他节的更改。每次出现错误我也不知道该怎么做，每次都是从前往后再设置一遍，如果你知道怎么做，一定要告诉我！</w:t>
+      </w:r>
+    </w:p>
+    <w:p>
+      <w:pPr>
+        <w:pStyle w:val="a0"/>
+      </w:pPr>
+      <w:r>
+        <w:rPr>
+          <w:rFonts w:hint="eastAsia"/>
+        </w:rPr>
+        <w:t>页边距设置</w:t>
+      </w:r>
+    </w:p>
+    <w:p>
+      <w:pPr>
+        <w:pStyle w:val="ab"/>
+        <w:ind w:firstLine="480"/>
+      </w:pPr>
+      <w:r>
+        <w:rPr>
+          <w:rFonts w:hint="eastAsia"/>
+        </w:rPr>
+        <w:t>【</w:t>
+      </w:r>
+      <w:r>
+        <w:rPr>
+          <w:rFonts w:hint="eastAsia"/>
+        </w:rPr>
+        <w:t>2</w:t>
+      </w:r>
+      <w:r>
+        <w:t>021</w:t>
+      </w:r>
+      <w:r>
+        <w:rPr>
+          <w:rFonts w:hint="eastAsia"/>
+        </w:rPr>
+        <w:t>年</w:t>
+      </w:r>
+      <w:r>
+        <w:rPr>
+          <w:rFonts w:hint="eastAsia"/>
+        </w:rPr>
+        <w:t>3</w:t>
+      </w:r>
+      <w:r>
+        <w:rPr>
+          <w:rFonts w:hint="eastAsia"/>
+        </w:rPr>
+        <w:t>月</w:t>
+      </w:r>
+      <w:r>
+        <w:rPr>
+          <w:rFonts w:hint="eastAsia"/>
+        </w:rPr>
+        <w:t>2</w:t>
+      </w:r>
+      <w:r>
+        <w:rPr>
+          <w:rFonts w:hint="eastAsia"/>
+        </w:rPr>
+        <w:t>日更新】</w:t>
+      </w:r>
+      <w:r>
+        <w:rPr>
+          <w:rFonts w:hint="eastAsia"/>
+        </w:rPr>
+        <w:t>今天获得了一份比较精细的民间流传的模板，其中页边距的设置有明确的说明：“页边距：上</w:t>
+      </w:r>
+      <w:smartTag w:uri="urn:schemas-microsoft-com:office:smarttags" w:element="chmetcnv">
+        <w:smartTagPr>
+          <w:attr w:name="TCSC" w:val="0"/>
+          <w:attr w:name="NumberType" w:val="1"/>
+          <w:attr w:name="Negative" w:val="False"/>
+          <w:attr w:name="HasSpace" w:val="False"/>
+          <w:attr w:name="SourceValue" w:val="3.5"/>
+          <w:attr w:name="UnitName" w:val="厘米"/>
+        </w:smartTagPr>
+        <w:r>
+          <w:rPr>
+            <w:rFonts w:hint="eastAsia"/>
+          </w:rPr>
+          <w:t>3.5</w:t>
+        </w:r>
+        <w:r>
+          <w:rPr>
+            <w:rFonts w:hint="eastAsia"/>
+          </w:rPr>
+          <w:t>厘米</w:t>
+        </w:r>
+      </w:smartTag>
+      <w:r>
+        <w:rPr>
+          <w:rFonts w:hint="eastAsia"/>
+        </w:rPr>
+        <w:t>，下</w:t>
+      </w:r>
+      <w:smartTag w:uri="urn:schemas-microsoft-com:office:smarttags" w:element="chmetcnv">
+        <w:smartTagPr>
+          <w:attr w:name="TCSC" w:val="0"/>
+          <w:attr w:name="NumberType" w:val="1"/>
+          <w:attr w:name="Negative" w:val="False"/>
+          <w:attr w:name="HasSpace" w:val="False"/>
+          <w:attr w:name="SourceValue" w:val="4"/>
+          <w:attr w:name="UnitName" w:val="厘米"/>
+        </w:smartTagPr>
+        <w:r>
+          <w:rPr>
+            <w:rFonts w:hint="eastAsia"/>
+          </w:rPr>
+          <w:t>4</w:t>
+        </w:r>
+        <w:r>
+          <w:rPr>
+            <w:rFonts w:hint="eastAsia"/>
+          </w:rPr>
+          <w:t>厘米</w:t>
+        </w:r>
+      </w:smartTag>
+      <w:r>
+        <w:rPr>
+          <w:rFonts w:hint="eastAsia"/>
+        </w:rPr>
+        <w:t>，左右均为</w:t>
+      </w:r>
+      <w:smartTag w:uri="urn:schemas-microsoft-com:office:smarttags" w:element="chmetcnv">
+        <w:smartTagPr>
+          <w:attr w:name="TCSC" w:val="0"/>
+          <w:attr w:name="NumberType" w:val="1"/>
+          <w:attr w:name="Negative" w:val="False"/>
+          <w:attr w:name="HasSpace" w:val="False"/>
+          <w:attr w:name="SourceValue" w:val="2.8"/>
+          <w:attr w:name="UnitName" w:val="厘米"/>
+        </w:smartTagPr>
+        <w:r>
+          <w:rPr>
+            <w:rFonts w:hint="eastAsia"/>
+          </w:rPr>
+          <w:t>2.8</w:t>
+        </w:r>
+        <w:r>
+          <w:rPr>
+            <w:rFonts w:hint="eastAsia"/>
+          </w:rPr>
+          <w:t>厘米</w:t>
+        </w:r>
+      </w:smartTag>
+      <w:r>
+        <w:rPr>
+          <w:rFonts w:hint="eastAsia"/>
+        </w:rPr>
+        <w:t>，装订线靠左</w:t>
+      </w:r>
+      <w:smartTag w:uri="urn:schemas-microsoft-com:office:smarttags" w:element="chmetcnv">
+        <w:smartTagPr>
+          <w:attr w:name="TCSC" w:val="0"/>
+          <w:attr w:name="NumberType" w:val="1"/>
+          <w:attr w:name="Negative" w:val="False"/>
+          <w:attr w:name="HasSpace" w:val="False"/>
+          <w:attr w:name="SourceValue" w:val=".5"/>
+          <w:attr w:name="UnitName" w:val="厘米"/>
+        </w:smartTagPr>
+        <w:r>
+          <w:rPr>
+            <w:rFonts w:hint="eastAsia"/>
+          </w:rPr>
+          <w:t>0.5</w:t>
+        </w:r>
+        <w:r>
+          <w:rPr>
+            <w:rFonts w:hint="eastAsia"/>
+          </w:rPr>
+          <w:t>厘米</w:t>
+        </w:r>
+      </w:smartTag>
+      <w:r>
+        <w:rPr>
+          <w:rFonts w:hint="eastAsia"/>
+        </w:rPr>
+        <w:t>位置。页眉：</w:t>
+      </w:r>
+      <w:smartTag w:uri="urn:schemas-microsoft-com:office:smarttags" w:element="chmetcnv">
+        <w:smartTagPr>
+          <w:attr w:name="TCSC" w:val="0"/>
+          <w:attr w:name="NumberType" w:val="1"/>
+          <w:attr w:name="Negative" w:val="False"/>
+          <w:attr w:name="HasSpace" w:val="False"/>
+          <w:attr w:name="SourceValue" w:val="2.5"/>
+          <w:attr w:name="UnitName" w:val="厘米"/>
+        </w:smartTagPr>
+        <w:r>
+          <w:rPr>
+            <w:rFonts w:hint="eastAsia"/>
+          </w:rPr>
+          <w:t>2.5</w:t>
+        </w:r>
+        <w:r>
+          <w:rPr>
+            <w:rFonts w:hint="eastAsia"/>
+          </w:rPr>
+          <w:t>厘米</w:t>
+        </w:r>
+      </w:smartTag>
+      <w:r>
+        <w:rPr>
+          <w:rFonts w:hint="eastAsia"/>
+        </w:rPr>
+        <w:t>。页脚：</w:t>
+      </w:r>
+      <w:r>
+        <w:rPr>
+          <w:rFonts w:hint="eastAsia"/>
+        </w:rPr>
+        <w:t>3</w:t>
+      </w:r>
+      <w:r>
+        <w:rPr>
+          <w:rFonts w:hint="eastAsia"/>
+        </w:rPr>
+        <w:t>厘米”</w:t>
+      </w:r>
+      <w:r>
+        <w:rPr>
+          <w:rFonts w:hint="eastAsia"/>
+        </w:rPr>
+        <w:t xml:space="preserve"> </w:t>
+      </w:r>
+      <w:r>
+        <w:rPr>
+          <w:rFonts w:hint="eastAsia"/>
+        </w:rPr>
+        <w:t>。</w:t>
+      </w:r>
+      <w:r>
+        <w:rPr>
+          <w:rFonts w:hint="eastAsia"/>
+        </w:rPr>
+        <w:t>笔者特去机动学院给出的《</w:t>
+      </w:r>
+      <w:r>
+        <w:rPr>
+          <w:rFonts w:hint="eastAsia"/>
+        </w:rPr>
+        <w:t>机械与动力工程学院</w:t>
+      </w:r>
+      <w:r>
+        <w:t xml:space="preserve"> </w:t>
+      </w:r>
+      <w:r>
+        <w:t>研究生学位论文参考格式</w:t>
+      </w:r>
+      <w:r>
+        <w:rPr>
+          <w:rFonts w:hint="eastAsia"/>
+        </w:rPr>
+        <w:t>》中进行了确认，发现虽然该模板未明确说明这一点，但是确实是按照上述标准进行的设置，因此笔者将整个文档的页边距均按照上述规格设置（包括）标题页，在</w:t>
+      </w:r>
+      <w:r>
+        <w:rPr>
+          <w:rFonts w:hint="eastAsia"/>
+        </w:rPr>
+        <w:t>封面及其他无页眉的页后均插入了空白页以确认相关页的装订线位置正确。页眉也进行了调整。</w:t>
+      </w:r>
+    </w:p>
+    <w:p>
+      <w:pPr>
+        <w:pStyle w:val="ab"/>
+        <w:ind w:firstLine="480"/>
+        <w:rPr>
+          <w:rFonts w:hint="eastAsia"/>
+        </w:rPr>
+      </w:pPr>
+      <w:r>
+        <w:rPr>
+          <w:rFonts w:hint="eastAsia"/>
+        </w:rPr>
+        <w:t>还发现传统的论文里面页眉边框多用</w:t>
+      </w:r>
+      <w:r>
+        <w:rPr>
+          <w:rFonts w:hint="eastAsia"/>
+        </w:rPr>
+        <w:t>双横线，粗线在上，细线在下，粗细为</w:t>
+      </w:r>
+      <w:r>
+        <w:t>2.25</w:t>
+      </w:r>
+      <w:r>
+        <w:t>磅</w:t>
+      </w:r>
+      <w:r>
+        <w:rPr>
+          <w:rFonts w:hint="eastAsia"/>
+        </w:rPr>
+        <w:t>，为了致敬经典，也将本文档页眉统一更改为了上述边框</w:t>
+      </w:r>
+      <w:r>
+        <w:t>。</w:t>
+      </w:r>
+    </w:p>
+    <w:p>
+      <w:pPr>
+        <w:pStyle w:val="ab"/>
+        <w:ind w:firstLine="480"/>
+        <w:rPr>
+          <w:rFonts w:hint="eastAsia"/>
+        </w:rPr>
+      </w:pPr>
+      <w:r>
+        <w:rPr>
+          <w:rFonts w:hint="eastAsia"/>
+        </w:rPr>
+        <w:t>上述民间流程的模板也已上传到</w:t>
+      </w:r>
+      <w:proofErr w:type="spellStart"/>
+      <w:r>
+        <w:rPr>
+          <w:rFonts w:hint="eastAsia"/>
+        </w:rPr>
+        <w:t>github</w:t>
+      </w:r>
+      <w:proofErr w:type="spellEnd"/>
+      <w:r>
+        <w:rPr>
+          <w:rFonts w:hint="eastAsia"/>
+        </w:rPr>
+        <w:t>项目中“</w:t>
+      </w:r>
+      <w:r>
+        <w:rPr>
+          <w:rFonts w:hint="eastAsia"/>
+        </w:rPr>
+        <w:t>可能有用的一些文件</w:t>
+      </w:r>
+      <w:r>
+        <w:rPr>
+          <w:rFonts w:hint="eastAsia"/>
+        </w:rPr>
+        <w:t>”文件夹下。</w:t>
       </w:r>
     </w:p>
     <w:p>
@@ -5607,6 +5990,7 @@
         <w:rPr>
           <w:rFonts w:hint="eastAsia"/>
         </w:rPr>
+        <w:lastRenderedPageBreak/>
         <w:t>更新单个域，可以把鼠标放在想要更新的地方，右键</w:t>
       </w:r>
       <w:proofErr w:type="gramStart"/>
@@ -5658,14 +6042,7 @@
         <w:rPr>
           <w:rFonts w:hint="eastAsia"/>
         </w:rPr>
-        <w:t>在要完成论文时，想要确保没</w:t>
-      </w:r>
-      <w:r>
-        <w:rPr>
-          <w:rFonts w:hint="eastAsia"/>
-        </w:rPr>
-        <w:lastRenderedPageBreak/>
-        <w:t>有错误，可以</w:t>
+        <w:t>在要完成论文时，想要确保没有错误，可以</w:t>
       </w:r>
       <w:r>
         <w:rPr>
@@ -6073,6 +6450,7 @@
         <w:rPr>
           <w:rFonts w:hint="eastAsia"/>
         </w:rPr>
+        <w:lastRenderedPageBreak/>
         <w:t>到</w:t>
       </w:r>
       <w:hyperlink r:id="rId31" w:history="1">
@@ -6248,7 +6626,6 @@
         <w:rPr>
           <w:noProof/>
         </w:rPr>
-        <w:lastRenderedPageBreak/>
         <w:drawing>
           <wp:inline distT="0" distB="0" distL="0" distR="0" wp14:anchorId="64811AE8" wp14:editId="4E2E99E0">
             <wp:extent cx="2025650" cy="884767"/>
@@ -6617,6 +6994,7 @@
         <w:rPr>
           <w:rFonts w:hint="eastAsia"/>
         </w:rPr>
+        <w:lastRenderedPageBreak/>
         <w:t>小结</w:t>
       </w:r>
       <w:bookmarkEnd w:id="52"/>
@@ -7657,8 +8035,8 @@
           <w:headerReference w:type="default" r:id="rId37"/>
           <w:footerReference w:type="even" r:id="rId38"/>
           <w:footerReference w:type="default" r:id="rId39"/>
-          <w:pgSz w:w="11906" w:h="16838"/>
-          <w:pgMar w:top="1440" w:right="1800" w:bottom="1440" w:left="1800" w:header="851" w:footer="992" w:gutter="0"/>
+          <w:pgSz w:w="11906" w:h="16838" w:code="9"/>
+          <w:pgMar w:top="1985" w:right="1588" w:bottom="2268" w:left="1588" w:header="1417" w:footer="1701" w:gutter="284"/>
           <w:pgNumType w:start="1"/>
           <w:cols w:space="425"/>
           <w:docGrid w:type="lines" w:linePitch="326"/>
@@ -7745,8 +8123,8 @@
         <w:sectPr>
           <w:headerReference w:type="even" r:id="rId40"/>
           <w:headerReference w:type="default" r:id="rId41"/>
-          <w:pgSz w:w="11906" w:h="16838"/>
-          <w:pgMar w:top="1440" w:right="1800" w:bottom="1440" w:left="1800" w:header="851" w:footer="992" w:gutter="0"/>
+          <w:pgSz w:w="11906" w:h="16838" w:code="9"/>
+          <w:pgMar w:top="1985" w:right="1588" w:bottom="2268" w:left="1588" w:header="1417" w:footer="1701" w:gutter="284"/>
           <w:cols w:space="425"/>
           <w:docGrid w:type="lines" w:linePitch="326"/>
         </w:sectPr>
@@ -7830,8 +8208,8 @@
         <w:sectPr>
           <w:headerReference w:type="even" r:id="rId42"/>
           <w:headerReference w:type="default" r:id="rId43"/>
-          <w:pgSz w:w="11906" w:h="16838"/>
-          <w:pgMar w:top="1440" w:right="1800" w:bottom="1440" w:left="1800" w:header="851" w:footer="992" w:gutter="0"/>
+          <w:pgSz w:w="11906" w:h="16838" w:code="9"/>
+          <w:pgMar w:top="1985" w:right="1588" w:bottom="2268" w:left="1588" w:header="1417" w:footer="1701" w:gutter="284"/>
           <w:cols w:space="425"/>
           <w:docGrid w:type="lines" w:linePitch="326"/>
         </w:sectPr>
@@ -7867,8 +8245,8 @@
         <w:sectPr>
           <w:headerReference w:type="even" r:id="rId44"/>
           <w:headerReference w:type="default" r:id="rId45"/>
-          <w:pgSz w:w="11906" w:h="16838"/>
-          <w:pgMar w:top="1440" w:right="1800" w:bottom="1440" w:left="1800" w:header="851" w:footer="992" w:gutter="0"/>
+          <w:pgSz w:w="11906" w:h="16838" w:code="9"/>
+          <w:pgMar w:top="1985" w:right="1588" w:bottom="2268" w:left="1588" w:header="1417" w:footer="1701" w:gutter="284"/>
           <w:cols w:space="425"/>
           <w:docGrid w:type="lines" w:linePitch="326"/>
         </w:sectPr>
@@ -8099,8 +8477,8 @@
     </w:p>
     <w:sectPr>
       <w:headerReference w:type="even" r:id="rId48"/>
-      <w:pgSz w:w="11906" w:h="16838"/>
-      <w:pgMar w:top="1440" w:right="1800" w:bottom="1440" w:left="1800" w:header="851" w:footer="992" w:gutter="0"/>
+      <w:pgSz w:w="11906" w:h="16838" w:code="9"/>
+      <w:pgMar w:top="1985" w:right="1588" w:bottom="2268" w:left="1588" w:header="1417" w:footer="1701" w:gutter="284"/>
       <w:cols w:space="425"/>
       <w:docGrid w:type="lines" w:linePitch="326"/>
     </w:sectPr>
@@ -8638,6 +9016,9 @@
   <w:p>
     <w:pPr>
       <w:pStyle w:val="af7"/>
+      <w:pBdr>
+        <w:bottom w:val="thinThickSmallGap" w:sz="18" w:space="1" w:color="auto"/>
+      </w:pBdr>
     </w:pPr>
     <w:r>
       <w:rPr>
@@ -8668,6 +9049,9 @@
   <w:p>
     <w:pPr>
       <w:pStyle w:val="af7"/>
+      <w:pBdr>
+        <w:bottom w:val="thinThickSmallGap" w:sz="18" w:space="1" w:color="auto"/>
+      </w:pBdr>
       <w:rPr>
         <w:rFonts w:ascii="宋体" w:hAnsi="宋体" w:cs="Times New Roman"/>
       </w:rPr>
@@ -8696,7 +9080,7 @@
         <w:bCs/>
         <w:noProof/>
       </w:rPr>
-      <w:t>第三章</w:t>
+      <w:t>第一章</w:t>
     </w:r>
     <w:r>
       <w:rPr>
@@ -8733,7 +9117,7 @@
         <w:rFonts w:ascii="宋体" w:hAnsi="宋体" w:cs="Times New Roman"/>
         <w:noProof/>
       </w:rPr>
-      <w:t>表格</w:t>
+      <w:t>绪论</w:t>
     </w:r>
     <w:r>
       <w:rPr>
@@ -8750,6 +9134,9 @@
   <w:p>
     <w:pPr>
       <w:pStyle w:val="af7"/>
+      <w:pBdr>
+        <w:bottom w:val="thinThickSmallGap" w:sz="18" w:space="1" w:color="auto"/>
+      </w:pBdr>
     </w:pPr>
     <w:r>
       <w:rPr>
@@ -8772,6 +9159,9 @@
   <w:p>
     <w:pPr>
       <w:pStyle w:val="af7"/>
+      <w:pBdr>
+        <w:bottom w:val="thinThickSmallGap" w:sz="18" w:space="1" w:color="auto"/>
+      </w:pBdr>
     </w:pPr>
     <w:r>
       <w:rPr>
@@ -8850,6 +9240,9 @@
   <w:p>
     <w:pPr>
       <w:pStyle w:val="af7"/>
+      <w:pBdr>
+        <w:bottom w:val="thinThickSmallGap" w:sz="18" w:space="1" w:color="auto"/>
+      </w:pBdr>
     </w:pPr>
     <w:r>
       <w:rPr>
@@ -8866,6 +9259,9 @@
   <w:p>
     <w:pPr>
       <w:pStyle w:val="af7"/>
+      <w:pBdr>
+        <w:bottom w:val="thinThickSmallGap" w:sz="18" w:space="1" w:color="auto"/>
+      </w:pBdr>
     </w:pPr>
     <w:bookmarkStart w:id="60" w:name="_Hlk25683095"/>
     <w:bookmarkStart w:id="61" w:name="_Hlk25683096"/>
@@ -8905,6 +9301,9 @@
   <w:p>
     <w:pPr>
       <w:pStyle w:val="af7"/>
+      <w:pBdr>
+        <w:bottom w:val="thinThickSmallGap" w:sz="18" w:space="1" w:color="auto"/>
+      </w:pBdr>
     </w:pPr>
     <w:r>
       <w:rPr>
@@ -8965,6 +9364,9 @@
   <w:p>
     <w:pPr>
       <w:pStyle w:val="af7"/>
+      <w:pBdr>
+        <w:bottom w:val="thinThickSmallGap" w:sz="24" w:space="1" w:color="auto"/>
+      </w:pBdr>
     </w:pPr>
     <w:r>
       <w:rPr>
@@ -8995,6 +9397,9 @@
   <w:p>
     <w:pPr>
       <w:pStyle w:val="af7"/>
+      <w:pBdr>
+        <w:bottom w:val="thinThickSmallGap" w:sz="18" w:space="1" w:color="auto"/>
+      </w:pBdr>
       <w:rPr>
         <w:rFonts w:ascii="Times New Roman" w:hAnsi="Times New Roman" w:cs="Times New Roman"/>
       </w:rPr>
@@ -9078,6 +9483,9 @@
   <w:p>
     <w:pPr>
       <w:pStyle w:val="af7"/>
+      <w:pBdr>
+        <w:bottom w:val="thinThickSmallGap" w:sz="18" w:space="1" w:color="auto"/>
+      </w:pBdr>
     </w:pPr>
     <w:r>
       <w:rPr>
@@ -9108,6 +9516,9 @@
   <w:p>
     <w:pPr>
       <w:pStyle w:val="af7"/>
+      <w:pBdr>
+        <w:bottom w:val="thinThickSmallGap" w:sz="18" w:space="1" w:color="auto"/>
+      </w:pBdr>
       <w:rPr>
         <w:rFonts w:ascii="Times New Roman" w:hAnsi="Times New Roman" w:cs="Times New Roman"/>
       </w:rPr>
@@ -11906,6 +12317,7 @@
     <w:lsdException w:name="HTML Sample" w:semiHidden="1" w:unhideWhenUsed="1"/>
     <w:lsdException w:name="HTML Typewriter" w:semiHidden="1" w:unhideWhenUsed="1"/>
     <w:lsdException w:name="HTML Variable" w:semiHidden="1" w:unhideWhenUsed="1"/>
+    <w:lsdException w:name="Normal Table" w:semiHidden="1" w:unhideWhenUsed="1"/>
     <w:lsdException w:name="annotation subject" w:semiHidden="1" w:unhideWhenUsed="1"/>
     <w:lsdException w:name="No List" w:semiHidden="1" w:unhideWhenUsed="1"/>
     <w:lsdException w:name="Outline List 1" w:semiHidden="1" w:unhideWhenUsed="1"/>
@@ -11952,8 +12364,10 @@
     <w:lsdException w:name="Table Subtle 2" w:semiHidden="1" w:unhideWhenUsed="1"/>
     <w:lsdException w:name="Table Web 1" w:semiHidden="1" w:unhideWhenUsed="1"/>
     <w:lsdException w:name="Table Web 2" w:semiHidden="1" w:unhideWhenUsed="1"/>
+    <w:lsdException w:name="Table Web 3" w:semiHidden="1" w:unhideWhenUsed="1"/>
     <w:lsdException w:name="Balloon Text" w:semiHidden="1" w:unhideWhenUsed="1"/>
     <w:lsdException w:name="Table Grid" w:uiPriority="39"/>
+    <w:lsdException w:name="Table Theme" w:semiHidden="1" w:unhideWhenUsed="1"/>
     <w:lsdException w:name="Placeholder Text" w:semiHidden="1"/>
     <w:lsdException w:name="No Spacing" w:uiPriority="1"/>
     <w:lsdException w:name="Light Shading" w:uiPriority="60"/>

--- a/上海交通大学研究生学位论文格式模板.docx
+++ b/上海交通大学研究生学位论文格式模板.docx
@@ -1,6 +1,6 @@
 
 <file path=word/document.xml><?xml version="1.0" encoding="utf-8"?>
-<w:document xmlns:wpc="http://schemas.microsoft.com/office/word/2010/wordprocessingCanvas" xmlns:cx="http://schemas.microsoft.com/office/drawing/2014/chartex" xmlns:cx1="http://schemas.microsoft.com/office/drawing/2015/9/8/chartex" xmlns:cx2="http://schemas.microsoft.com/office/drawing/2015/10/21/chartex" xmlns:cx3="http://schemas.microsoft.com/office/drawing/2016/5/9/chartex" xmlns:cx4="http://schemas.microsoft.com/office/drawing/2016/5/10/chartex" xmlns:cx5="http://schemas.microsoft.com/office/drawing/2016/5/11/chartex" xmlns:cx6="http://schemas.microsoft.com/office/drawing/2016/5/12/chartex" xmlns:cx7="http://schemas.microsoft.com/office/drawing/2016/5/13/chartex" xmlns:cx8="http://schemas.microsoft.com/office/drawing/2016/5/14/chartex" xmlns:mc="http://schemas.openxmlformats.org/markup-compatibility/2006" xmlns:aink="http://schemas.microsoft.com/office/drawing/2016/ink" xmlns:am3d="http://schemas.microsoft.com/office/drawing/2017/model3d" xmlns:o="urn:schemas-microsoft-com:office:office" xmlns:r="http://schemas.openxmlformats.org/officeDocument/2006/relationships" xmlns:m="http://schemas.openxmlformats.org/officeDocument/2006/math" xmlns:v="urn:schemas-microsoft-com:vml" xmlns:wp14="http://schemas.microsoft.com/office/word/2010/wordprocessingDrawing" xmlns:wp="http://schemas.openxmlformats.org/drawingml/2006/wordprocessingDrawing" xmlns:w10="urn:schemas-microsoft-com:office:word" xmlns:w="http://schemas.openxmlformats.org/wordprocessingml/2006/main" xmlns:w14="http://schemas.microsoft.com/office/word/2010/wordml" xmlns:w15="http://schemas.microsoft.com/office/word/2012/wordml" xmlns:w16cex="http://schemas.microsoft.com/office/word/2018/wordml/cex" xmlns:w16cid="http://schemas.microsoft.com/office/word/2016/wordml/cid" xmlns:w16="http://schemas.microsoft.com/office/word/2018/wordml" xmlns:w16se="http://schemas.microsoft.com/office/word/2015/wordml/symex" xmlns:wpg="http://schemas.microsoft.com/office/word/2010/wordprocessingGroup" xmlns:wpi="http://schemas.microsoft.com/office/word/2010/wordprocessingInk" xmlns:wne="http://schemas.microsoft.com/office/word/2006/wordml" xmlns:wps="http://schemas.microsoft.com/office/word/2010/wordprocessingShape" mc:Ignorable="w14 w15 w16se w16cid w16 w16cex wp14">
+<w:document xmlns:wpc="http://schemas.microsoft.com/office/word/2010/wordprocessingCanvas" xmlns:cx="http://schemas.microsoft.com/office/drawing/2014/chartex" xmlns:cx1="http://schemas.microsoft.com/office/drawing/2015/9/8/chartex" xmlns:cx2="http://schemas.microsoft.com/office/drawing/2015/10/21/chartex" xmlns:cx3="http://schemas.microsoft.com/office/drawing/2016/5/9/chartex" xmlns:cx4="http://schemas.microsoft.com/office/drawing/2016/5/10/chartex" xmlns:cx5="http://schemas.microsoft.com/office/drawing/2016/5/11/chartex" xmlns:cx6="http://schemas.microsoft.com/office/drawing/2016/5/12/chartex" xmlns:cx7="http://schemas.microsoft.com/office/drawing/2016/5/13/chartex" xmlns:cx8="http://schemas.microsoft.com/office/drawing/2016/5/14/chartex" xmlns:mc="http://schemas.openxmlformats.org/markup-compatibility/2006" xmlns:aink="http://schemas.microsoft.com/office/drawing/2016/ink" xmlns:am3d="http://schemas.microsoft.com/office/drawing/2017/model3d" xmlns:o="urn:schemas-microsoft-com:office:office" xmlns:r="http://schemas.openxmlformats.org/officeDocument/2006/relationships" xmlns:m="http://schemas.openxmlformats.org/officeDocument/2006/math" xmlns:v="urn:schemas-microsoft-com:vml" xmlns:wp14="http://schemas.microsoft.com/office/word/2010/wordprocessingDrawing" xmlns:wp="http://schemas.openxmlformats.org/drawingml/2006/wordprocessingDrawing" xmlns:w10="urn:schemas-microsoft-com:office:word" xmlns:w="http://schemas.openxmlformats.org/wordprocessingml/2006/main" xmlns:w14="http://schemas.microsoft.com/office/word/2010/wordml" xmlns:w15="http://schemas.microsoft.com/office/word/2012/wordml" xmlns:w16cid="http://schemas.microsoft.com/office/word/2016/wordml/cid" xmlns:w16se="http://schemas.microsoft.com/office/word/2015/wordml/symex" xmlns:wpg="http://schemas.microsoft.com/office/word/2010/wordprocessingGroup" xmlns:wpi="http://schemas.microsoft.com/office/word/2010/wordprocessingInk" xmlns:wne="http://schemas.microsoft.com/office/word/2006/wordml" xmlns:wps="http://schemas.microsoft.com/office/word/2010/wordprocessingShape" mc:Ignorable="w14 w15 w16se w16cid wp14">
   <w:body>
     <w:p>
       <w:pPr>
@@ -2017,12 +2017,14 @@
         <w:jc w:val="center"/>
         <w:rPr>
           <w:rFonts w:ascii="黑体" w:eastAsia="黑体" w:hAnsi="黑体"/>
+          <w:b/>
           <w:sz w:val="32"/>
         </w:rPr>
       </w:pPr>
       <w:r>
         <w:rPr>
           <w:rFonts w:ascii="黑体" w:eastAsia="黑体" w:hAnsi="黑体" w:hint="eastAsia"/>
+          <w:b/>
           <w:sz w:val="32"/>
         </w:rPr>
         <w:t>硕士学位论文实际题目</w:t>
@@ -2037,7 +2039,7 @@
       <w:pPr>
         <w:pStyle w:val="afb"/>
       </w:pPr>
-      <w:bookmarkStart w:id="0" w:name="_Toc25946121"/>
+      <w:bookmarkStart w:id="0" w:name="_Toc69562964"/>
       <w:r>
         <w:rPr>
           <w:rFonts w:hint="eastAsia"/>
@@ -2081,6 +2083,8 @@
         </w:rPr>
         <w:t>。</w:t>
       </w:r>
+      <w:bookmarkStart w:id="1" w:name="_GoBack"/>
+      <w:bookmarkEnd w:id="1"/>
     </w:p>
     <w:p>
       <w:pPr>
@@ -2220,17 +2224,14 @@
       <w:pPr>
         <w:pStyle w:val="afb"/>
         <w:rPr>
-          <w:b/>
-        </w:rPr>
-      </w:pPr>
-      <w:bookmarkStart w:id="1" w:name="_Toc25946122"/>
-      <w:r>
-        <w:rPr>
-          <w:b/>
-        </w:rPr>
+          <w:b w:val="0"/>
+        </w:rPr>
+      </w:pPr>
+      <w:bookmarkStart w:id="2" w:name="_Toc69562965"/>
+      <w:r>
         <w:t>ABSTRACT</w:t>
       </w:r>
-      <w:bookmarkEnd w:id="1"/>
+      <w:bookmarkEnd w:id="2"/>
     </w:p>
     <w:p>
       <w:pPr>
@@ -2337,28 +2338,30 @@
         <w:outlineLvl w:val="0"/>
         <w:rPr>
           <w:rFonts w:ascii="黑体" w:eastAsia="黑体" w:hAnsi="黑体"/>
+          <w:b/>
           <w:sz w:val="32"/>
         </w:rPr>
       </w:pPr>
-      <w:bookmarkStart w:id="2" w:name="_Toc25682147"/>
-      <w:bookmarkStart w:id="3" w:name="_Toc25682282"/>
-      <w:bookmarkStart w:id="4" w:name="_Toc25682328"/>
-      <w:bookmarkStart w:id="5" w:name="_Toc25683141"/>
-      <w:bookmarkStart w:id="6" w:name="_Toc25686901"/>
-      <w:bookmarkStart w:id="7" w:name="_Toc25691135"/>
-      <w:bookmarkStart w:id="8" w:name="_Toc25691224"/>
-      <w:bookmarkStart w:id="9" w:name="_Toc25691880"/>
-      <w:bookmarkStart w:id="10" w:name="_Toc25831155"/>
-      <w:bookmarkStart w:id="11" w:name="_Toc25916626"/>
-      <w:bookmarkStart w:id="12" w:name="_Toc25946123"/>
+      <w:bookmarkStart w:id="3" w:name="_Toc25682147"/>
+      <w:bookmarkStart w:id="4" w:name="_Toc25682282"/>
+      <w:bookmarkStart w:id="5" w:name="_Toc25682328"/>
+      <w:bookmarkStart w:id="6" w:name="_Toc25683141"/>
+      <w:bookmarkStart w:id="7" w:name="_Toc25686901"/>
+      <w:bookmarkStart w:id="8" w:name="_Toc25691135"/>
+      <w:bookmarkStart w:id="9" w:name="_Toc25691224"/>
+      <w:bookmarkStart w:id="10" w:name="_Toc25691880"/>
+      <w:bookmarkStart w:id="11" w:name="_Toc25831155"/>
+      <w:bookmarkStart w:id="12" w:name="_Toc25916626"/>
+      <w:bookmarkStart w:id="13" w:name="_Toc25946123"/>
+      <w:bookmarkStart w:id="14" w:name="_Toc69562966"/>
       <w:r>
         <w:rPr>
           <w:rFonts w:ascii="黑体" w:eastAsia="黑体" w:hAnsi="黑体" w:hint="eastAsia"/>
+          <w:b/>
           <w:sz w:val="32"/>
         </w:rPr>
         <w:t>目 录</w:t>
       </w:r>
-      <w:bookmarkEnd w:id="2"/>
       <w:bookmarkEnd w:id="3"/>
       <w:bookmarkEnd w:id="4"/>
       <w:bookmarkEnd w:id="5"/>
@@ -2369,6 +2372,8 @@
       <w:bookmarkEnd w:id="10"/>
       <w:bookmarkEnd w:id="11"/>
       <w:bookmarkEnd w:id="12"/>
+      <w:bookmarkEnd w:id="13"/>
+      <w:bookmarkEnd w:id="14"/>
     </w:p>
     <w:p>
       <w:pPr>
@@ -2407,7 +2412,7 @@
         </w:rPr>
         <w:fldChar w:fldCharType="separate"/>
       </w:r>
-      <w:hyperlink w:anchor="_Toc25946121" w:history="1">
+      <w:hyperlink w:anchor="_Toc69562964" w:history="1">
         <w:r>
           <w:rPr>
             <w:rStyle w:val="af2"/>
@@ -2449,7 +2454,7 @@
             <w:noProof/>
             <w:webHidden/>
           </w:rPr>
-          <w:instrText xml:space="preserve"> PAGEREF _Toc25946121 \h </w:instrText>
+          <w:instrText xml:space="preserve"> PAGEREF _Toc69562964 \h </w:instrText>
         </w:r>
         <w:r>
           <w:rPr>
@@ -2489,11 +2494,10 @@
           <w:sz w:val="21"/>
         </w:rPr>
       </w:pPr>
-      <w:hyperlink w:anchor="_Toc25946122" w:history="1">
+      <w:hyperlink w:anchor="_Toc69562965" w:history="1">
         <w:r>
           <w:rPr>
             <w:rStyle w:val="af2"/>
-            <w:b/>
             <w:noProof/>
           </w:rPr>
           <w:t>ABSTRACT</w:t>
@@ -2517,7 +2521,7 @@
             <w:noProof/>
             <w:webHidden/>
           </w:rPr>
-          <w:instrText xml:space="preserve"> PAGEREF _Toc25946122 \h </w:instrText>
+          <w:instrText xml:space="preserve"> PAGEREF _Toc69562965 \h </w:instrText>
         </w:r>
         <w:r>
           <w:rPr>
@@ -2537,7 +2541,7 @@
             <w:noProof/>
             <w:webHidden/>
           </w:rPr>
-          <w:t>III</w:t>
+          <w:t>II</w:t>
         </w:r>
         <w:r>
           <w:rPr>
@@ -2557,7 +2561,7 @@
           <w:sz w:val="21"/>
         </w:rPr>
       </w:pPr>
-      <w:hyperlink w:anchor="_Toc25946126" w:history="1">
+      <w:hyperlink w:anchor="_Toc69562969" w:history="1">
         <w:r>
           <w:rPr>
             <w:rStyle w:val="af2"/>
@@ -2604,7 +2608,7 @@
             <w:noProof/>
             <w:webHidden/>
           </w:rPr>
-          <w:instrText xml:space="preserve"> PAGEREF _Toc25946126 \h </w:instrText>
+          <w:instrText xml:space="preserve"> PAGEREF _Toc69562969 \h </w:instrText>
         </w:r>
         <w:r>
           <w:rPr>
@@ -2639,7 +2643,7 @@
       <w:pPr>
         <w:pStyle w:val="TOC2"/>
         <w:tabs>
-          <w:tab w:val="right" w:leader="dot" w:pos="8296"/>
+          <w:tab w:val="right" w:leader="dot" w:pos="8436"/>
         </w:tabs>
         <w:ind w:left="480"/>
         <w:rPr>
@@ -2647,7 +2651,7 @@
           <w:noProof/>
         </w:rPr>
       </w:pPr>
-      <w:hyperlink w:anchor="_Toc25946127" w:history="1">
+      <w:hyperlink w:anchor="_Toc69562970" w:history="1">
         <w:r>
           <w:rPr>
             <w:rStyle w:val="af2"/>
@@ -2681,7 +2685,7 @@
             <w:noProof/>
             <w:webHidden/>
           </w:rPr>
-          <w:instrText xml:space="preserve"> PAGEREF _Toc25946127 \h </w:instrText>
+          <w:instrText xml:space="preserve"> PAGEREF _Toc69562970 \h </w:instrText>
         </w:r>
         <w:r>
           <w:rPr>
@@ -2720,7 +2724,7 @@
           <w:noProof/>
         </w:rPr>
       </w:pPr>
-      <w:hyperlink w:anchor="_Toc25946128" w:history="1">
+      <w:hyperlink w:anchor="_Toc69562971" w:history="1">
         <w:r>
           <w:rPr>
             <w:rStyle w:val="af2"/>
@@ -2754,7 +2758,7 @@
             <w:noProof/>
             <w:webHidden/>
           </w:rPr>
-          <w:instrText xml:space="preserve"> PAGEREF _Toc25946128 \h </w:instrText>
+          <w:instrText xml:space="preserve"> PAGEREF _Toc69562971 \h </w:instrText>
         </w:r>
         <w:r>
           <w:rPr>
@@ -2789,7 +2793,7 @@
       <w:pPr>
         <w:pStyle w:val="TOC2"/>
         <w:tabs>
-          <w:tab w:val="right" w:leader="dot" w:pos="8296"/>
+          <w:tab w:val="right" w:leader="dot" w:pos="8436"/>
         </w:tabs>
         <w:ind w:left="480"/>
         <w:rPr>
@@ -2797,7 +2801,7 @@
           <w:noProof/>
         </w:rPr>
       </w:pPr>
-      <w:hyperlink w:anchor="_Toc25946129" w:history="1">
+      <w:hyperlink w:anchor="_Toc69562972" w:history="1">
         <w:r>
           <w:rPr>
             <w:rStyle w:val="af2"/>
@@ -2831,7 +2835,7 @@
             <w:noProof/>
             <w:webHidden/>
           </w:rPr>
-          <w:instrText xml:space="preserve"> PAGEREF _Toc25946129 \h </w:instrText>
+          <w:instrText xml:space="preserve"> PAGEREF _Toc69562972 \h </w:instrText>
         </w:r>
         <w:r>
           <w:rPr>
@@ -2852,6 +2856,83 @@
             <w:webHidden/>
           </w:rPr>
           <w:t>1</w:t>
+        </w:r>
+        <w:r>
+          <w:rPr>
+            <w:noProof/>
+            <w:webHidden/>
+          </w:rPr>
+          <w:fldChar w:fldCharType="end"/>
+        </w:r>
+      </w:hyperlink>
+    </w:p>
+    <w:p>
+      <w:pPr>
+        <w:pStyle w:val="TOC2"/>
+        <w:tabs>
+          <w:tab w:val="right" w:leader="dot" w:pos="8436"/>
+        </w:tabs>
+        <w:ind w:left="480"/>
+        <w:rPr>
+          <w:rFonts w:asciiTheme="minorHAnsi" w:eastAsiaTheme="minorEastAsia" w:hAnsiTheme="minorHAnsi"/>
+          <w:noProof/>
+        </w:rPr>
+      </w:pPr>
+      <w:hyperlink w:anchor="_Toc69562973" w:history="1">
+        <w:r>
+          <w:rPr>
+            <w:rStyle w:val="af2"/>
+            <w:noProof/>
+          </w:rPr>
+          <w:t xml:space="preserve">1.3 </w:t>
+        </w:r>
+        <w:r>
+          <w:rPr>
+            <w:rStyle w:val="af2"/>
+            <w:noProof/>
+          </w:rPr>
+          <w:t>页边距设置</w:t>
+        </w:r>
+        <w:r>
+          <w:rPr>
+            <w:noProof/>
+            <w:webHidden/>
+          </w:rPr>
+          <w:tab/>
+        </w:r>
+        <w:r>
+          <w:rPr>
+            <w:noProof/>
+            <w:webHidden/>
+          </w:rPr>
+          <w:fldChar w:fldCharType="begin"/>
+        </w:r>
+        <w:r>
+          <w:rPr>
+            <w:noProof/>
+            <w:webHidden/>
+          </w:rPr>
+          <w:instrText xml:space="preserve"> PAGEREF _Toc69562973 \h </w:instrText>
+        </w:r>
+        <w:r>
+          <w:rPr>
+            <w:noProof/>
+            <w:webHidden/>
+          </w:rPr>
+        </w:r>
+        <w:r>
+          <w:rPr>
+            <w:noProof/>
+            <w:webHidden/>
+          </w:rPr>
+          <w:fldChar w:fldCharType="separate"/>
+        </w:r>
+        <w:r>
+          <w:rPr>
+            <w:noProof/>
+            <w:webHidden/>
+          </w:rPr>
+          <w:t>2</w:t>
         </w:r>
         <w:r>
           <w:rPr>
@@ -2871,7 +2952,7 @@
           <w:sz w:val="21"/>
         </w:rPr>
       </w:pPr>
-      <w:hyperlink w:anchor="_Toc25946130" w:history="1">
+      <w:hyperlink w:anchor="_Toc69562974" w:history="1">
         <w:r>
           <w:rPr>
             <w:rStyle w:val="af2"/>
@@ -2918,7 +2999,7 @@
             <w:noProof/>
             <w:webHidden/>
           </w:rPr>
-          <w:instrText xml:space="preserve"> PAGEREF _Toc25946130 \h </w:instrText>
+          <w:instrText xml:space="preserve"> PAGEREF _Toc69562974 \h </w:instrText>
         </w:r>
         <w:r>
           <w:rPr>
@@ -2953,7 +3034,7 @@
       <w:pPr>
         <w:pStyle w:val="TOC2"/>
         <w:tabs>
-          <w:tab w:val="right" w:leader="dot" w:pos="8296"/>
+          <w:tab w:val="right" w:leader="dot" w:pos="8436"/>
         </w:tabs>
         <w:ind w:left="480"/>
         <w:rPr>
@@ -2961,7 +3042,7 @@
           <w:noProof/>
         </w:rPr>
       </w:pPr>
-      <w:hyperlink w:anchor="_Toc25946131" w:history="1">
+      <w:hyperlink w:anchor="_Toc69562975" w:history="1">
         <w:r>
           <w:rPr>
             <w:rStyle w:val="af2"/>
@@ -2995,7 +3076,7 @@
             <w:noProof/>
             <w:webHidden/>
           </w:rPr>
-          <w:instrText xml:space="preserve"> PAGEREF _Toc25946131 \h </w:instrText>
+          <w:instrText xml:space="preserve"> PAGEREF _Toc69562975 \h </w:instrText>
         </w:r>
         <w:r>
           <w:rPr>
@@ -3034,7 +3115,7 @@
           <w:noProof/>
         </w:rPr>
       </w:pPr>
-      <w:hyperlink w:anchor="_Toc25946132" w:history="1">
+      <w:hyperlink w:anchor="_Toc69562976" w:history="1">
         <w:r>
           <w:rPr>
             <w:rStyle w:val="af2"/>
@@ -3068,7 +3149,7 @@
             <w:noProof/>
             <w:webHidden/>
           </w:rPr>
-          <w:instrText xml:space="preserve"> PAGEREF _Toc25946132 \h </w:instrText>
+          <w:instrText xml:space="preserve"> PAGEREF _Toc69562976 \h </w:instrText>
         </w:r>
         <w:r>
           <w:rPr>
@@ -3107,7 +3188,7 @@
           <w:noProof/>
         </w:rPr>
       </w:pPr>
-      <w:hyperlink w:anchor="_Toc25946133" w:history="1">
+      <w:hyperlink w:anchor="_Toc69562977" w:history="1">
         <w:r>
           <w:rPr>
             <w:rStyle w:val="af2"/>
@@ -3141,7 +3222,7 @@
             <w:noProof/>
             <w:webHidden/>
           </w:rPr>
-          <w:instrText xml:space="preserve"> PAGEREF _Toc25946133 \h </w:instrText>
+          <w:instrText xml:space="preserve"> PAGEREF _Toc69562977 \h </w:instrText>
         </w:r>
         <w:r>
           <w:rPr>
@@ -3176,7 +3257,7 @@
       <w:pPr>
         <w:pStyle w:val="TOC2"/>
         <w:tabs>
-          <w:tab w:val="right" w:leader="dot" w:pos="8296"/>
+          <w:tab w:val="right" w:leader="dot" w:pos="8436"/>
         </w:tabs>
         <w:ind w:left="480"/>
         <w:rPr>
@@ -3184,7 +3265,7 @@
           <w:noProof/>
         </w:rPr>
       </w:pPr>
-      <w:hyperlink w:anchor="_Toc25946134" w:history="1">
+      <w:hyperlink w:anchor="_Toc69562978" w:history="1">
         <w:r>
           <w:rPr>
             <w:rStyle w:val="af2"/>
@@ -3218,7 +3299,7 @@
             <w:noProof/>
             <w:webHidden/>
           </w:rPr>
-          <w:instrText xml:space="preserve"> PAGEREF _Toc25946134 \h </w:instrText>
+          <w:instrText xml:space="preserve"> PAGEREF _Toc69562978 \h </w:instrText>
         </w:r>
         <w:r>
           <w:rPr>
@@ -3257,7 +3338,7 @@
           <w:noProof/>
         </w:rPr>
       </w:pPr>
-      <w:hyperlink w:anchor="_Toc25946135" w:history="1">
+      <w:hyperlink w:anchor="_Toc69562979" w:history="1">
         <w:r>
           <w:rPr>
             <w:rStyle w:val="af2"/>
@@ -3284,7 +3365,7 @@
             <w:noProof/>
             <w:webHidden/>
           </w:rPr>
-          <w:instrText xml:space="preserve"> PAGEREF _Toc25946135 \h </w:instrText>
+          <w:instrText xml:space="preserve"> PAGEREF _Toc69562979 \h </w:instrText>
         </w:r>
         <w:r>
           <w:rPr>
@@ -3323,7 +3404,7 @@
           <w:noProof/>
         </w:rPr>
       </w:pPr>
-      <w:hyperlink w:anchor="_Toc25946136" w:history="1">
+      <w:hyperlink w:anchor="_Toc69562980" w:history="1">
         <w:r>
           <w:rPr>
             <w:rStyle w:val="af2"/>
@@ -3350,7 +3431,7 @@
             <w:noProof/>
             <w:webHidden/>
           </w:rPr>
-          <w:instrText xml:space="preserve"> PAGEREF _Toc25946136 \h </w:instrText>
+          <w:instrText xml:space="preserve"> PAGEREF _Toc69562980 \h </w:instrText>
         </w:r>
         <w:r>
           <w:rPr>
@@ -3385,7 +3466,7 @@
       <w:pPr>
         <w:pStyle w:val="TOC2"/>
         <w:tabs>
-          <w:tab w:val="right" w:leader="dot" w:pos="8296"/>
+          <w:tab w:val="right" w:leader="dot" w:pos="8436"/>
         </w:tabs>
         <w:ind w:left="480"/>
         <w:rPr>
@@ -3393,7 +3474,7 @@
           <w:noProof/>
         </w:rPr>
       </w:pPr>
-      <w:hyperlink w:anchor="_Toc25946137" w:history="1">
+      <w:hyperlink w:anchor="_Toc69562981" w:history="1">
         <w:r>
           <w:rPr>
             <w:rStyle w:val="af2"/>
@@ -3427,7 +3508,7 @@
             <w:noProof/>
             <w:webHidden/>
           </w:rPr>
-          <w:instrText xml:space="preserve"> PAGEREF _Toc25946137 \h </w:instrText>
+          <w:instrText xml:space="preserve"> PAGEREF _Toc69562981 \h </w:instrText>
         </w:r>
         <w:r>
           <w:rPr>
@@ -3447,7 +3528,7 @@
             <w:noProof/>
             <w:webHidden/>
           </w:rPr>
-          <w:t>5</w:t>
+          <w:t>6</w:t>
         </w:r>
         <w:r>
           <w:rPr>
@@ -3467,7 +3548,7 @@
           <w:sz w:val="21"/>
         </w:rPr>
       </w:pPr>
-      <w:hyperlink w:anchor="_Toc25946138" w:history="1">
+      <w:hyperlink w:anchor="_Toc69562982" w:history="1">
         <w:r>
           <w:rPr>
             <w:rStyle w:val="af2"/>
@@ -3514,7 +3595,7 @@
             <w:noProof/>
             <w:webHidden/>
           </w:rPr>
-          <w:instrText xml:space="preserve"> PAGEREF _Toc25946138 \h </w:instrText>
+          <w:instrText xml:space="preserve"> PAGEREF _Toc69562982 \h </w:instrText>
         </w:r>
         <w:r>
           <w:rPr>
@@ -3534,7 +3615,7 @@
             <w:noProof/>
             <w:webHidden/>
           </w:rPr>
-          <w:t>6</w:t>
+          <w:t>7</w:t>
         </w:r>
         <w:r>
           <w:rPr>
@@ -3549,7 +3630,7 @@
       <w:pPr>
         <w:pStyle w:val="TOC2"/>
         <w:tabs>
-          <w:tab w:val="right" w:leader="dot" w:pos="8296"/>
+          <w:tab w:val="right" w:leader="dot" w:pos="8436"/>
         </w:tabs>
         <w:ind w:left="480"/>
         <w:rPr>
@@ -3557,7 +3638,7 @@
           <w:noProof/>
         </w:rPr>
       </w:pPr>
-      <w:hyperlink w:anchor="_Toc25946139" w:history="1">
+      <w:hyperlink w:anchor="_Toc69562983" w:history="1">
         <w:r>
           <w:rPr>
             <w:rStyle w:val="af2"/>
@@ -3591,7 +3672,7 @@
             <w:noProof/>
             <w:webHidden/>
           </w:rPr>
-          <w:instrText xml:space="preserve"> PAGEREF _Toc25946139 \h </w:instrText>
+          <w:instrText xml:space="preserve"> PAGEREF _Toc69562983 \h </w:instrText>
         </w:r>
         <w:r>
           <w:rPr>
@@ -3611,7 +3692,7 @@
             <w:noProof/>
             <w:webHidden/>
           </w:rPr>
-          <w:t>6</w:t>
+          <w:t>7</w:t>
         </w:r>
         <w:r>
           <w:rPr>
@@ -3626,7 +3707,7 @@
       <w:pPr>
         <w:pStyle w:val="TOC2"/>
         <w:tabs>
-          <w:tab w:val="right" w:leader="dot" w:pos="8296"/>
+          <w:tab w:val="right" w:leader="dot" w:pos="8436"/>
         </w:tabs>
         <w:ind w:left="480"/>
         <w:rPr>
@@ -3634,7 +3715,7 @@
           <w:noProof/>
         </w:rPr>
       </w:pPr>
-      <w:hyperlink w:anchor="_Toc25946140" w:history="1">
+      <w:hyperlink w:anchor="_Toc69562984" w:history="1">
         <w:r>
           <w:rPr>
             <w:rStyle w:val="af2"/>
@@ -3668,7 +3749,7 @@
             <w:noProof/>
             <w:webHidden/>
           </w:rPr>
-          <w:instrText xml:space="preserve"> PAGEREF _Toc25946140 \h </w:instrText>
+          <w:instrText xml:space="preserve"> PAGEREF _Toc69562984 \h </w:instrText>
         </w:r>
         <w:r>
           <w:rPr>
@@ -3688,7 +3769,7 @@
             <w:noProof/>
             <w:webHidden/>
           </w:rPr>
-          <w:t>6</w:t>
+          <w:t>7</w:t>
         </w:r>
         <w:r>
           <w:rPr>
@@ -3708,7 +3789,7 @@
           <w:sz w:val="21"/>
         </w:rPr>
       </w:pPr>
-      <w:hyperlink w:anchor="_Toc25946141" w:history="1">
+      <w:hyperlink w:anchor="_Toc69562985" w:history="1">
         <w:r>
           <w:rPr>
             <w:rStyle w:val="af2"/>
@@ -3735,7 +3816,7 @@
             <w:noProof/>
             <w:webHidden/>
           </w:rPr>
-          <w:instrText xml:space="preserve"> PAGEREF _Toc25946141 \h </w:instrText>
+          <w:instrText xml:space="preserve"> PAGEREF _Toc69562985 \h </w:instrText>
         </w:r>
         <w:r>
           <w:rPr>
@@ -3755,7 +3836,7 @@
             <w:noProof/>
             <w:webHidden/>
           </w:rPr>
-          <w:t>7</w:t>
+          <w:t>8</w:t>
         </w:r>
         <w:r>
           <w:rPr>
@@ -3775,7 +3856,7 @@
           <w:sz w:val="21"/>
         </w:rPr>
       </w:pPr>
-      <w:hyperlink w:anchor="_Toc25946142" w:history="1">
+      <w:hyperlink w:anchor="_Toc69562986" w:history="1">
         <w:r>
           <w:rPr>
             <w:rStyle w:val="af2"/>
@@ -3816,7 +3897,7 @@
             <w:noProof/>
             <w:webHidden/>
           </w:rPr>
-          <w:instrText xml:space="preserve"> PAGEREF _Toc25946142 \h </w:instrText>
+          <w:instrText xml:space="preserve"> PAGEREF _Toc69562986 \h </w:instrText>
         </w:r>
         <w:r>
           <w:rPr>
@@ -3836,7 +3917,7 @@
             <w:noProof/>
             <w:webHidden/>
           </w:rPr>
-          <w:t>8</w:t>
+          <w:t>9</w:t>
         </w:r>
         <w:r>
           <w:rPr>
@@ -3856,7 +3937,7 @@
           <w:sz w:val="21"/>
         </w:rPr>
       </w:pPr>
-      <w:hyperlink w:anchor="_Toc25946143" w:history="1">
+      <w:hyperlink w:anchor="_Toc69562987" w:history="1">
         <w:r>
           <w:rPr>
             <w:rStyle w:val="af2"/>
@@ -3883,7 +3964,7 @@
             <w:noProof/>
             <w:webHidden/>
           </w:rPr>
-          <w:instrText xml:space="preserve"> PAGEREF _Toc25946143 \h </w:instrText>
+          <w:instrText xml:space="preserve"> PAGEREF _Toc69562987 \h </w:instrText>
         </w:r>
         <w:r>
           <w:rPr>
@@ -3903,7 +3984,7 @@
             <w:noProof/>
             <w:webHidden/>
           </w:rPr>
-          <w:t>9</w:t>
+          <w:t>10</w:t>
         </w:r>
         <w:r>
           <w:rPr>
@@ -3966,29 +4047,30 @@
         <w:outlineLvl w:val="0"/>
         <w:rPr>
           <w:rFonts w:ascii="黑体" w:eastAsia="黑体" w:hAnsi="黑体"/>
+          <w:b/>
           <w:sz w:val="32"/>
         </w:rPr>
       </w:pPr>
-      <w:bookmarkStart w:id="13" w:name="_Toc25682148"/>
-      <w:bookmarkStart w:id="14" w:name="_Toc25682283"/>
-      <w:bookmarkStart w:id="15" w:name="_Toc25682329"/>
-      <w:bookmarkStart w:id="16" w:name="_Toc25683142"/>
-      <w:bookmarkStart w:id="17" w:name="_Toc25686902"/>
-      <w:bookmarkStart w:id="18" w:name="_Toc25691136"/>
-      <w:bookmarkStart w:id="19" w:name="_Toc25691225"/>
-      <w:bookmarkStart w:id="20" w:name="_Toc25691881"/>
-      <w:bookmarkStart w:id="21" w:name="_Toc25831156"/>
-      <w:bookmarkStart w:id="22" w:name="_Toc25916627"/>
-      <w:bookmarkStart w:id="23" w:name="_Toc25946124"/>
+      <w:bookmarkStart w:id="15" w:name="_Toc25682148"/>
+      <w:bookmarkStart w:id="16" w:name="_Toc25682283"/>
+      <w:bookmarkStart w:id="17" w:name="_Toc25682329"/>
+      <w:bookmarkStart w:id="18" w:name="_Toc25683142"/>
+      <w:bookmarkStart w:id="19" w:name="_Toc25686902"/>
+      <w:bookmarkStart w:id="20" w:name="_Toc25691136"/>
+      <w:bookmarkStart w:id="21" w:name="_Toc25691225"/>
+      <w:bookmarkStart w:id="22" w:name="_Toc25691881"/>
+      <w:bookmarkStart w:id="23" w:name="_Toc25831156"/>
+      <w:bookmarkStart w:id="24" w:name="_Toc25916627"/>
+      <w:bookmarkStart w:id="25" w:name="_Toc25946124"/>
+      <w:bookmarkStart w:id="26" w:name="_Toc69562967"/>
       <w:r>
         <w:rPr>
           <w:rFonts w:ascii="黑体" w:eastAsia="黑体" w:hAnsi="黑体" w:hint="eastAsia"/>
+          <w:b/>
           <w:sz w:val="32"/>
         </w:rPr>
         <w:t>图 录</w:t>
       </w:r>
-      <w:bookmarkEnd w:id="13"/>
-      <w:bookmarkEnd w:id="14"/>
       <w:bookmarkEnd w:id="15"/>
       <w:bookmarkEnd w:id="16"/>
       <w:bookmarkEnd w:id="17"/>
@@ -3998,6 +4080,9 @@
       <w:bookmarkEnd w:id="21"/>
       <w:bookmarkEnd w:id="22"/>
       <w:bookmarkEnd w:id="23"/>
+      <w:bookmarkEnd w:id="24"/>
+      <w:bookmarkEnd w:id="25"/>
+      <w:bookmarkEnd w:id="26"/>
     </w:p>
     <w:p>
       <w:pPr>
@@ -4043,7 +4128,7 @@
       <w:r>
         <w:fldChar w:fldCharType="separate"/>
       </w:r>
-      <w:hyperlink w:anchor="_Toc25946144" w:history="1">
+      <w:hyperlink w:anchor="_Toc69562988" w:history="1">
         <w:r>
           <w:rPr>
             <w:rStyle w:val="af2"/>
@@ -4084,7 +4169,7 @@
             <w:noProof/>
             <w:webHidden/>
           </w:rPr>
-          <w:instrText xml:space="preserve"> PAGEREF _Toc25946144 \h </w:instrText>
+          <w:instrText xml:space="preserve"> PAGEREF _Toc69562988 \h </w:instrText>
         </w:r>
         <w:r>
           <w:rPr>
@@ -4124,7 +4209,7 @@
           <w:sz w:val="21"/>
         </w:rPr>
       </w:pPr>
-      <w:hyperlink w:anchor="_Toc25946145" w:history="1">
+      <w:hyperlink w:anchor="_Toc69562989" w:history="1">
         <w:r>
           <w:rPr>
             <w:rStyle w:val="af2"/>
@@ -4165,7 +4250,7 @@
             <w:noProof/>
             <w:webHidden/>
           </w:rPr>
-          <w:instrText xml:space="preserve"> PAGEREF _Toc25946145 \h </w:instrText>
+          <w:instrText xml:space="preserve"> PAGEREF _Toc69562989 \h </w:instrText>
         </w:r>
         <w:r>
           <w:rPr>
@@ -4205,7 +4290,7 @@
           <w:sz w:val="21"/>
         </w:rPr>
       </w:pPr>
-      <w:hyperlink w:anchor="_Toc25946146" w:history="1">
+      <w:hyperlink w:anchor="_Toc69562990" w:history="1">
         <w:r>
           <w:rPr>
             <w:rStyle w:val="af2"/>
@@ -4246,7 +4331,7 @@
             <w:noProof/>
             <w:webHidden/>
           </w:rPr>
-          <w:instrText xml:space="preserve"> PAGEREF _Toc25946146 \h </w:instrText>
+          <w:instrText xml:space="preserve"> PAGEREF _Toc69562990 \h </w:instrText>
         </w:r>
         <w:r>
           <w:rPr>
@@ -4286,7 +4371,7 @@
           <w:sz w:val="21"/>
         </w:rPr>
       </w:pPr>
-      <w:hyperlink w:anchor="_Toc25946147" w:history="1">
+      <w:hyperlink w:anchor="_Toc69562991" w:history="1">
         <w:r>
           <w:rPr>
             <w:rStyle w:val="af2"/>
@@ -4327,7 +4412,7 @@
             <w:noProof/>
             <w:webHidden/>
           </w:rPr>
-          <w:instrText xml:space="preserve"> PAGEREF _Toc25946147 \h </w:instrText>
+          <w:instrText xml:space="preserve"> PAGEREF _Toc69562991 \h </w:instrText>
         </w:r>
         <w:r>
           <w:rPr>
@@ -4367,7 +4452,7 @@
           <w:sz w:val="21"/>
         </w:rPr>
       </w:pPr>
-      <w:hyperlink w:anchor="_Toc25946148" w:history="1">
+      <w:hyperlink w:anchor="_Toc69562992" w:history="1">
         <w:r>
           <w:rPr>
             <w:rStyle w:val="af2"/>
@@ -4408,7 +4493,7 @@
             <w:noProof/>
             <w:webHidden/>
           </w:rPr>
-          <w:instrText xml:space="preserve"> PAGEREF _Toc25946148 \h </w:instrText>
+          <w:instrText xml:space="preserve"> PAGEREF _Toc69562992 \h </w:instrText>
         </w:r>
         <w:r>
           <w:rPr>
@@ -4475,45 +4560,50 @@
         <w:outlineLvl w:val="0"/>
         <w:rPr>
           <w:rFonts w:ascii="黑体" w:eastAsia="黑体" w:hAnsi="黑体"/>
+          <w:b/>
           <w:sz w:val="32"/>
         </w:rPr>
       </w:pPr>
-      <w:bookmarkStart w:id="24" w:name="_Toc25682149"/>
-      <w:bookmarkStart w:id="25" w:name="_Toc25682284"/>
-      <w:bookmarkStart w:id="26" w:name="_Toc25682330"/>
-      <w:bookmarkStart w:id="27" w:name="_Toc25683143"/>
-      <w:bookmarkStart w:id="28" w:name="_Toc25686903"/>
-      <w:bookmarkStart w:id="29" w:name="_Toc25691137"/>
-      <w:bookmarkStart w:id="30" w:name="_Toc25691226"/>
-      <w:bookmarkStart w:id="31" w:name="_Toc25691882"/>
-      <w:bookmarkStart w:id="32" w:name="_Toc25831157"/>
-      <w:bookmarkStart w:id="33" w:name="_Toc25916628"/>
-      <w:bookmarkStart w:id="34" w:name="_Toc25946125"/>
+      <w:bookmarkStart w:id="27" w:name="_Toc25682149"/>
+      <w:bookmarkStart w:id="28" w:name="_Toc25682284"/>
+      <w:bookmarkStart w:id="29" w:name="_Toc25682330"/>
+      <w:bookmarkStart w:id="30" w:name="_Toc25683143"/>
+      <w:bookmarkStart w:id="31" w:name="_Toc25686903"/>
+      <w:bookmarkStart w:id="32" w:name="_Toc25691137"/>
+      <w:bookmarkStart w:id="33" w:name="_Toc25691226"/>
+      <w:bookmarkStart w:id="34" w:name="_Toc25691882"/>
+      <w:bookmarkStart w:id="35" w:name="_Toc25831157"/>
+      <w:bookmarkStart w:id="36" w:name="_Toc25916628"/>
+      <w:bookmarkStart w:id="37" w:name="_Toc25946125"/>
+      <w:bookmarkStart w:id="38" w:name="_Toc69562968"/>
       <w:r>
         <w:rPr>
           <w:rFonts w:ascii="黑体" w:eastAsia="黑体" w:hAnsi="黑体" w:hint="eastAsia"/>
+          <w:b/>
           <w:sz w:val="32"/>
         </w:rPr>
         <w:t>表</w:t>
       </w:r>
-      <w:bookmarkEnd w:id="24"/>
-      <w:bookmarkEnd w:id="25"/>
-      <w:bookmarkEnd w:id="26"/>
       <w:bookmarkEnd w:id="27"/>
       <w:bookmarkEnd w:id="28"/>
       <w:bookmarkEnd w:id="29"/>
       <w:bookmarkEnd w:id="30"/>
       <w:bookmarkEnd w:id="31"/>
-      <w:r>
-        <w:rPr>
-          <w:rFonts w:ascii="黑体" w:eastAsia="黑体" w:hAnsi="黑体" w:hint="eastAsia"/>
-          <w:sz w:val="32"/>
-        </w:rPr>
-        <w:t xml:space="preserve"> 录</w:t>
-      </w:r>
       <w:bookmarkEnd w:id="32"/>
       <w:bookmarkEnd w:id="33"/>
       <w:bookmarkEnd w:id="34"/>
+      <w:r>
+        <w:rPr>
+          <w:rFonts w:ascii="黑体" w:eastAsia="黑体" w:hAnsi="黑体" w:hint="eastAsia"/>
+          <w:b/>
+          <w:sz w:val="32"/>
+        </w:rPr>
+        <w:t xml:space="preserve"> 录</w:t>
+      </w:r>
+      <w:bookmarkEnd w:id="35"/>
+      <w:bookmarkEnd w:id="36"/>
+      <w:bookmarkEnd w:id="37"/>
+      <w:bookmarkEnd w:id="38"/>
     </w:p>
     <w:p>
       <w:pPr>
@@ -4559,7 +4649,7 @@
       <w:r>
         <w:fldChar w:fldCharType="separate"/>
       </w:r>
-      <w:hyperlink w:anchor="_Toc25946149" w:history="1">
+      <w:hyperlink w:anchor="_Toc69562993" w:history="1">
         <w:r>
           <w:rPr>
             <w:rStyle w:val="af2"/>
@@ -4600,7 +4690,7 @@
             <w:noProof/>
             <w:webHidden/>
           </w:rPr>
-          <w:instrText xml:space="preserve"> PAGEREF _Toc25946149 \h </w:instrText>
+          <w:instrText xml:space="preserve"> PAGEREF _Toc69562993 \h </w:instrText>
         </w:r>
         <w:r>
           <w:rPr>
@@ -4620,7 +4710,7 @@
             <w:noProof/>
             <w:webHidden/>
           </w:rPr>
-          <w:t>6</w:t>
+          <w:t>7</w:t>
         </w:r>
         <w:r>
           <w:rPr>
@@ -4662,7 +4752,7 @@
           <w:numId w:val="21"/>
         </w:numPr>
       </w:pPr>
-      <w:bookmarkStart w:id="35" w:name="_Toc25946126"/>
+      <w:bookmarkStart w:id="39" w:name="_Toc69562969"/>
       <w:r>
         <w:rPr>
           <w:rFonts w:hint="eastAsia"/>
@@ -4670,20 +4760,20 @@
         <w:lastRenderedPageBreak/>
         <w:t>绪论</w:t>
       </w:r>
-      <w:bookmarkEnd w:id="35"/>
+      <w:bookmarkEnd w:id="39"/>
     </w:p>
     <w:p>
       <w:pPr>
         <w:pStyle w:val="a0"/>
       </w:pPr>
-      <w:bookmarkStart w:id="36" w:name="_Toc25946127"/>
+      <w:bookmarkStart w:id="40" w:name="_Toc69562970"/>
       <w:r>
         <w:rPr>
           <w:rFonts w:hint="eastAsia"/>
         </w:rPr>
         <w:t>基本使用方法</w:t>
       </w:r>
-      <w:bookmarkEnd w:id="36"/>
+      <w:bookmarkEnd w:id="40"/>
     </w:p>
     <w:p>
       <w:pPr>
@@ -4763,14 +4853,14 @@
       <w:pPr>
         <w:pStyle w:val="a1"/>
       </w:pPr>
-      <w:bookmarkStart w:id="37" w:name="_Toc25946128"/>
+      <w:bookmarkStart w:id="41" w:name="_Toc69562971"/>
       <w:r>
         <w:rPr>
           <w:rFonts w:hint="eastAsia"/>
         </w:rPr>
         <w:t>图示例</w:t>
       </w:r>
-      <w:bookmarkEnd w:id="37"/>
+      <w:bookmarkEnd w:id="41"/>
     </w:p>
     <w:p>
       <w:pPr>
@@ -4859,14 +4949,14 @@
       <w:pPr>
         <w:pStyle w:val="a2"/>
       </w:pPr>
-      <w:bookmarkStart w:id="38" w:name="_Toc25946144"/>
+      <w:bookmarkStart w:id="42" w:name="_Toc69562988"/>
       <w:r>
         <w:rPr>
           <w:rFonts w:hint="eastAsia"/>
         </w:rPr>
         <w:t>内热源沿径向的分布</w:t>
       </w:r>
-      <w:bookmarkEnd w:id="38"/>
+      <w:bookmarkEnd w:id="42"/>
     </w:p>
     <w:p>
       <w:pPr>
@@ -4908,14 +4998,14 @@
       <w:pPr>
         <w:pStyle w:val="a0"/>
       </w:pPr>
-      <w:bookmarkStart w:id="39" w:name="_Toc25946129"/>
+      <w:bookmarkStart w:id="43" w:name="_Toc69562972"/>
       <w:r>
         <w:rPr>
           <w:rFonts w:hint="eastAsia"/>
         </w:rPr>
         <w:t>样式说明</w:t>
       </w:r>
-      <w:bookmarkEnd w:id="39"/>
+      <w:bookmarkEnd w:id="43"/>
     </w:p>
     <w:p>
       <w:pPr>
@@ -5137,12 +5227,14 @@
       <w:pPr>
         <w:pStyle w:val="a0"/>
       </w:pPr>
+      <w:bookmarkStart w:id="44" w:name="_Toc69562973"/>
       <w:r>
         <w:rPr>
           <w:rFonts w:hint="eastAsia"/>
         </w:rPr>
         <w:t>页边距设置</w:t>
       </w:r>
+      <w:bookmarkEnd w:id="44"/>
     </w:p>
     <w:p>
       <w:pPr>
@@ -5202,12 +5294,12 @@
       </w:r>
       <w:smartTag w:uri="urn:schemas-microsoft-com:office:smarttags" w:element="chmetcnv">
         <w:smartTagPr>
+          <w:attr w:name="UnitName" w:val="厘米"/>
+          <w:attr w:name="SourceValue" w:val="3.5"/>
+          <w:attr w:name="HasSpace" w:val="False"/>
+          <w:attr w:name="Negative" w:val="False"/>
+          <w:attr w:name="NumberType" w:val="1"/>
           <w:attr w:name="TCSC" w:val="0"/>
-          <w:attr w:name="NumberType" w:val="1"/>
-          <w:attr w:name="Negative" w:val="False"/>
-          <w:attr w:name="HasSpace" w:val="False"/>
-          <w:attr w:name="SourceValue" w:val="3.5"/>
-          <w:attr w:name="UnitName" w:val="厘米"/>
         </w:smartTagPr>
         <w:r>
           <w:rPr>
@@ -5230,12 +5322,12 @@
       </w:r>
       <w:smartTag w:uri="urn:schemas-microsoft-com:office:smarttags" w:element="chmetcnv">
         <w:smartTagPr>
+          <w:attr w:name="UnitName" w:val="厘米"/>
+          <w:attr w:name="SourceValue" w:val="4"/>
+          <w:attr w:name="HasSpace" w:val="False"/>
+          <w:attr w:name="Negative" w:val="False"/>
+          <w:attr w:name="NumberType" w:val="1"/>
           <w:attr w:name="TCSC" w:val="0"/>
-          <w:attr w:name="NumberType" w:val="1"/>
-          <w:attr w:name="Negative" w:val="False"/>
-          <w:attr w:name="HasSpace" w:val="False"/>
-          <w:attr w:name="SourceValue" w:val="4"/>
-          <w:attr w:name="UnitName" w:val="厘米"/>
         </w:smartTagPr>
         <w:r>
           <w:rPr>
@@ -5258,12 +5350,12 @@
       </w:r>
       <w:smartTag w:uri="urn:schemas-microsoft-com:office:smarttags" w:element="chmetcnv">
         <w:smartTagPr>
+          <w:attr w:name="UnitName" w:val="厘米"/>
+          <w:attr w:name="SourceValue" w:val="2.8"/>
+          <w:attr w:name="HasSpace" w:val="False"/>
+          <w:attr w:name="Negative" w:val="False"/>
+          <w:attr w:name="NumberType" w:val="1"/>
           <w:attr w:name="TCSC" w:val="0"/>
-          <w:attr w:name="NumberType" w:val="1"/>
-          <w:attr w:name="Negative" w:val="False"/>
-          <w:attr w:name="HasSpace" w:val="False"/>
-          <w:attr w:name="SourceValue" w:val="2.8"/>
-          <w:attr w:name="UnitName" w:val="厘米"/>
         </w:smartTagPr>
         <w:r>
           <w:rPr>
@@ -5286,12 +5378,12 @@
       </w:r>
       <w:smartTag w:uri="urn:schemas-microsoft-com:office:smarttags" w:element="chmetcnv">
         <w:smartTagPr>
+          <w:attr w:name="UnitName" w:val="厘米"/>
+          <w:attr w:name="SourceValue" w:val=".5"/>
+          <w:attr w:name="HasSpace" w:val="False"/>
+          <w:attr w:name="Negative" w:val="False"/>
+          <w:attr w:name="NumberType" w:val="1"/>
           <w:attr w:name="TCSC" w:val="0"/>
-          <w:attr w:name="NumberType" w:val="1"/>
-          <w:attr w:name="Negative" w:val="False"/>
-          <w:attr w:name="HasSpace" w:val="False"/>
-          <w:attr w:name="SourceValue" w:val=".5"/>
-          <w:attr w:name="UnitName" w:val="厘米"/>
         </w:smartTagPr>
         <w:r>
           <w:rPr>
@@ -5314,12 +5406,12 @@
       </w:r>
       <w:smartTag w:uri="urn:schemas-microsoft-com:office:smarttags" w:element="chmetcnv">
         <w:smartTagPr>
+          <w:attr w:name="UnitName" w:val="厘米"/>
+          <w:attr w:name="SourceValue" w:val="2.5"/>
+          <w:attr w:name="HasSpace" w:val="False"/>
+          <w:attr w:name="Negative" w:val="False"/>
+          <w:attr w:name="NumberType" w:val="1"/>
           <w:attr w:name="TCSC" w:val="0"/>
-          <w:attr w:name="NumberType" w:val="1"/>
-          <w:attr w:name="Negative" w:val="False"/>
-          <w:attr w:name="HasSpace" w:val="False"/>
-          <w:attr w:name="SourceValue" w:val="2.5"/>
-          <w:attr w:name="UnitName" w:val="厘米"/>
         </w:smartTagPr>
         <w:r>
           <w:rPr>
@@ -5399,9 +5491,6 @@
       <w:pPr>
         <w:pStyle w:val="ab"/>
         <w:ind w:firstLine="480"/>
-        <w:rPr>
-          <w:rFonts w:hint="eastAsia"/>
-        </w:rPr>
       </w:pPr>
       <w:r>
         <w:rPr>
@@ -5435,9 +5524,6 @@
       <w:pPr>
         <w:pStyle w:val="ab"/>
         <w:ind w:firstLine="480"/>
-        <w:rPr>
-          <w:rFonts w:hint="eastAsia"/>
-        </w:rPr>
       </w:pPr>
       <w:r>
         <w:rPr>
@@ -5496,7 +5582,7 @@
           <w:numId w:val="21"/>
         </w:numPr>
       </w:pPr>
-      <w:bookmarkStart w:id="40" w:name="_Toc25946130"/>
+      <w:bookmarkStart w:id="45" w:name="_Toc69562974"/>
       <w:r>
         <w:rPr>
           <w:rFonts w:hint="eastAsia"/>
@@ -5510,13 +5596,13 @@
         </w:rPr>
         <w:t>进阶技巧</w:t>
       </w:r>
-      <w:bookmarkEnd w:id="40"/>
+      <w:bookmarkEnd w:id="45"/>
     </w:p>
     <w:p>
       <w:pPr>
         <w:pStyle w:val="a0"/>
       </w:pPr>
-      <w:bookmarkStart w:id="41" w:name="_Toc25946131"/>
+      <w:bookmarkStart w:id="46" w:name="_Toc69562975"/>
       <w:r>
         <w:rPr>
           <w:rFonts w:hint="eastAsia"/>
@@ -5547,7 +5633,7 @@
         </w:rPr>
         <w:t>编号并自动更新</w:t>
       </w:r>
-      <w:bookmarkEnd w:id="41"/>
+      <w:bookmarkEnd w:id="46"/>
     </w:p>
     <w:p>
       <w:pPr>
@@ -5607,14 +5693,14 @@
       <w:pPr>
         <w:pStyle w:val="a1"/>
       </w:pPr>
-      <w:bookmarkStart w:id="42" w:name="_Toc25946132"/>
+      <w:bookmarkStart w:id="47" w:name="_Toc69562976"/>
       <w:r>
         <w:rPr>
           <w:rFonts w:hint="eastAsia"/>
         </w:rPr>
         <w:t>原理</w:t>
       </w:r>
-      <w:bookmarkEnd w:id="42"/>
+      <w:bookmarkEnd w:id="47"/>
     </w:p>
     <w:p>
       <w:pPr>
@@ -5650,14 +5736,14 @@
       <w:pPr>
         <w:pStyle w:val="a1"/>
       </w:pPr>
-      <w:bookmarkStart w:id="43" w:name="_Toc25946133"/>
+      <w:bookmarkStart w:id="48" w:name="_Toc69562977"/>
       <w:r>
         <w:rPr>
           <w:rFonts w:hint="eastAsia"/>
         </w:rPr>
         <w:t>实现过程</w:t>
       </w:r>
-      <w:bookmarkEnd w:id="43"/>
+      <w:bookmarkEnd w:id="48"/>
     </w:p>
     <w:p>
       <w:pPr>
@@ -5904,14 +5990,14 @@
       <w:pPr>
         <w:pStyle w:val="a2"/>
       </w:pPr>
-      <w:bookmarkStart w:id="44" w:name="_Toc25946145"/>
+      <w:bookmarkStart w:id="49" w:name="_Toc69562989"/>
       <w:r>
         <w:rPr>
           <w:rFonts w:hint="eastAsia"/>
         </w:rPr>
         <w:t>交叉引用操作界面</w:t>
       </w:r>
-      <w:bookmarkEnd w:id="44"/>
+      <w:bookmarkEnd w:id="49"/>
     </w:p>
     <w:p>
       <w:pPr>
@@ -6195,16 +6281,16 @@
       <w:pPr>
         <w:pStyle w:val="a2"/>
       </w:pPr>
-      <w:bookmarkStart w:id="45" w:name="_Ref25940891"/>
-      <w:bookmarkStart w:id="46" w:name="_Toc25946146"/>
+      <w:bookmarkStart w:id="50" w:name="_Ref25940891"/>
+      <w:bookmarkStart w:id="51" w:name="_Toc69562990"/>
       <w:r>
         <w:rPr>
           <w:rFonts w:hint="eastAsia"/>
         </w:rPr>
         <w:t>图的编号可以自动更新</w:t>
       </w:r>
-      <w:bookmarkEnd w:id="45"/>
-      <w:bookmarkEnd w:id="46"/>
+      <w:bookmarkEnd w:id="50"/>
+      <w:bookmarkEnd w:id="51"/>
     </w:p>
     <w:p>
       <w:pPr>
@@ -6313,7 +6399,7 @@
       <w:pPr>
         <w:pStyle w:val="a0"/>
       </w:pPr>
-      <w:bookmarkStart w:id="47" w:name="_Toc25946134"/>
+      <w:bookmarkStart w:id="52" w:name="_Toc69562978"/>
       <w:r>
         <w:rPr>
           <w:rFonts w:hint="eastAsia"/>
@@ -6338,7 +6424,7 @@
         </w:rPr>
         <w:t>引用参考文献</w:t>
       </w:r>
-      <w:bookmarkEnd w:id="47"/>
+      <w:bookmarkEnd w:id="52"/>
     </w:p>
     <w:p>
       <w:pPr>
@@ -6425,7 +6511,7 @@
       <w:pPr>
         <w:pStyle w:val="a1"/>
       </w:pPr>
-      <w:bookmarkStart w:id="48" w:name="_Toc25946135"/>
+      <w:bookmarkStart w:id="53" w:name="_Toc69562979"/>
       <w:r>
         <w:t>E</w:t>
       </w:r>
@@ -6435,7 +6521,7 @@
         </w:rPr>
         <w:t>ndnote</w:t>
       </w:r>
-      <w:bookmarkEnd w:id="48"/>
+      <w:bookmarkEnd w:id="53"/>
     </w:p>
     <w:p>
       <w:pPr>
@@ -6667,7 +6753,7 @@
       <w:pPr>
         <w:pStyle w:val="a2"/>
       </w:pPr>
-      <w:bookmarkStart w:id="49" w:name="_Toc25946147"/>
+      <w:bookmarkStart w:id="54" w:name="_Toc69562991"/>
       <w:r>
         <w:t>E</w:t>
       </w:r>
@@ -6692,7 +6778,7 @@
         </w:rPr>
         <w:t>指定引用格式的界面</w:t>
       </w:r>
-      <w:bookmarkEnd w:id="49"/>
+      <w:bookmarkEnd w:id="54"/>
     </w:p>
     <w:p>
       <w:pPr>
@@ -6794,7 +6880,7 @@
       <w:pPr>
         <w:pStyle w:val="a1"/>
       </w:pPr>
-      <w:bookmarkStart w:id="50" w:name="_Toc25946136"/>
+      <w:bookmarkStart w:id="55" w:name="_Toc69562980"/>
       <w:r>
         <w:rPr>
           <w:rFonts w:hint="eastAsia"/>
@@ -6804,7 +6890,7 @@
       <w:r>
         <w:t>endeley</w:t>
       </w:r>
-      <w:bookmarkEnd w:id="50"/>
+      <w:bookmarkEnd w:id="55"/>
     </w:p>
     <w:p>
       <w:pPr>
@@ -6904,7 +6990,7 @@
       <w:pPr>
         <w:pStyle w:val="a2"/>
       </w:pPr>
-      <w:bookmarkStart w:id="51" w:name="_Toc25946148"/>
+      <w:bookmarkStart w:id="56" w:name="_Toc69562992"/>
       <w:r>
         <w:rPr>
           <w:rFonts w:hint="eastAsia"/>
@@ -6917,7 +7003,7 @@
         </w:rPr>
         <w:t>中获取国标下的引用样式</w:t>
       </w:r>
-      <w:bookmarkEnd w:id="51"/>
+      <w:bookmarkEnd w:id="56"/>
     </w:p>
     <w:p>
       <w:pPr>
@@ -6989,7 +7075,7 @@
       <w:pPr>
         <w:pStyle w:val="a0"/>
       </w:pPr>
-      <w:bookmarkStart w:id="52" w:name="_Toc25946137"/>
+      <w:bookmarkStart w:id="57" w:name="_Toc69562981"/>
       <w:r>
         <w:rPr>
           <w:rFonts w:hint="eastAsia"/>
@@ -6997,7 +7083,7 @@
         <w:lastRenderedPageBreak/>
         <w:t>小结</w:t>
       </w:r>
-      <w:bookmarkEnd w:id="52"/>
+      <w:bookmarkEnd w:id="57"/>
     </w:p>
     <w:p>
       <w:pPr>
@@ -7034,7 +7120,7 @@
           <w:numId w:val="21"/>
         </w:numPr>
       </w:pPr>
-      <w:bookmarkStart w:id="53" w:name="_Toc25946138"/>
+      <w:bookmarkStart w:id="58" w:name="_Toc69562982"/>
       <w:r>
         <w:rPr>
           <w:rFonts w:hint="eastAsia"/>
@@ -7042,20 +7128,20 @@
         <w:lastRenderedPageBreak/>
         <w:t>表格</w:t>
       </w:r>
-      <w:bookmarkEnd w:id="53"/>
+      <w:bookmarkEnd w:id="58"/>
     </w:p>
     <w:p>
       <w:pPr>
         <w:pStyle w:val="a0"/>
       </w:pPr>
-      <w:bookmarkStart w:id="54" w:name="_Toc25946139"/>
+      <w:bookmarkStart w:id="59" w:name="_Toc69562983"/>
       <w:r>
         <w:rPr>
           <w:rFonts w:hint="eastAsia"/>
         </w:rPr>
         <w:t>表格示例</w:t>
       </w:r>
-      <w:bookmarkEnd w:id="54"/>
+      <w:bookmarkEnd w:id="59"/>
     </w:p>
     <w:p>
       <w:pPr>
@@ -7079,14 +7165,14 @@
       <w:pPr>
         <w:pStyle w:val="a3"/>
       </w:pPr>
-      <w:bookmarkStart w:id="55" w:name="_Toc25946149"/>
+      <w:bookmarkStart w:id="60" w:name="_Toc69562993"/>
       <w:r>
         <w:rPr>
           <w:rFonts w:hint="eastAsia"/>
         </w:rPr>
         <w:t>六种插值算法的性能对比</w:t>
       </w:r>
-      <w:bookmarkEnd w:id="55"/>
+      <w:bookmarkEnd w:id="60"/>
     </w:p>
     <w:p>
       <w:pPr>
@@ -7989,14 +8075,14 @@
       <w:pPr>
         <w:pStyle w:val="a0"/>
       </w:pPr>
-      <w:bookmarkStart w:id="56" w:name="_Toc25946140"/>
+      <w:bookmarkStart w:id="61" w:name="_Toc69562984"/>
       <w:r>
         <w:rPr>
           <w:rFonts w:hint="eastAsia"/>
         </w:rPr>
         <w:t>小结</w:t>
       </w:r>
-      <w:bookmarkEnd w:id="56"/>
+      <w:bookmarkEnd w:id="61"/>
     </w:p>
     <w:p>
       <w:pPr>
@@ -8052,14 +8138,14 @@
       <w:pPr>
         <w:pStyle w:val="afb"/>
       </w:pPr>
-      <w:bookmarkStart w:id="57" w:name="_Toc25946141"/>
+      <w:bookmarkStart w:id="62" w:name="_Toc69562985"/>
       <w:r>
         <w:rPr>
           <w:rFonts w:hint="eastAsia"/>
         </w:rPr>
         <w:t>参考文献</w:t>
       </w:r>
-      <w:bookmarkEnd w:id="57"/>
+      <w:bookmarkEnd w:id="62"/>
     </w:p>
     <w:p>
       <w:pPr>
@@ -8139,7 +8225,7 @@
       <w:pPr>
         <w:pStyle w:val="afb"/>
       </w:pPr>
-      <w:bookmarkStart w:id="58" w:name="_Toc25946142"/>
+      <w:bookmarkStart w:id="63" w:name="_Toc69562986"/>
       <w:r>
         <w:rPr>
           <w:rFonts w:hint="eastAsia"/>
@@ -8158,7 +8244,7 @@
         </w:rPr>
         <w:t>谢</w:t>
       </w:r>
-      <w:bookmarkEnd w:id="58"/>
+      <w:bookmarkEnd w:id="63"/>
     </w:p>
     <w:p>
       <w:pPr>
@@ -8224,14 +8310,14 @@
       <w:pPr>
         <w:pStyle w:val="afb"/>
       </w:pPr>
-      <w:bookmarkStart w:id="59" w:name="_Toc25946143"/>
+      <w:bookmarkStart w:id="64" w:name="_Toc69562987"/>
       <w:r>
         <w:rPr>
           <w:rFonts w:hint="eastAsia"/>
         </w:rPr>
         <w:t>攻读学位期间的学术成果</w:t>
       </w:r>
-      <w:bookmarkEnd w:id="59"/>
+      <w:bookmarkEnd w:id="64"/>
     </w:p>
     <w:p>
       <w:pPr>
@@ -8487,7 +8573,7 @@
 </file>
 
 <file path=word/endnotes.xml><?xml version="1.0" encoding="utf-8"?>
-<w:endnotes xmlns:wpc="http://schemas.microsoft.com/office/word/2010/wordprocessingCanvas" xmlns:cx="http://schemas.microsoft.com/office/drawing/2014/chartex" xmlns:cx1="http://schemas.microsoft.com/office/drawing/2015/9/8/chartex" xmlns:cx2="http://schemas.microsoft.com/office/drawing/2015/10/21/chartex" xmlns:cx3="http://schemas.microsoft.com/office/drawing/2016/5/9/chartex" xmlns:cx4="http://schemas.microsoft.com/office/drawing/2016/5/10/chartex" xmlns:cx5="http://schemas.microsoft.com/office/drawing/2016/5/11/chartex" xmlns:cx6="http://schemas.microsoft.com/office/drawing/2016/5/12/chartex" xmlns:cx7="http://schemas.microsoft.com/office/drawing/2016/5/13/chartex" xmlns:cx8="http://schemas.microsoft.com/office/drawing/2016/5/14/chartex" xmlns:mc="http://schemas.openxmlformats.org/markup-compatibility/2006" xmlns:aink="http://schemas.microsoft.com/office/drawing/2016/ink" xmlns:am3d="http://schemas.microsoft.com/office/drawing/2017/model3d" xmlns:o="urn:schemas-microsoft-com:office:office" xmlns:r="http://schemas.openxmlformats.org/officeDocument/2006/relationships" xmlns:m="http://schemas.openxmlformats.org/officeDocument/2006/math" xmlns:v="urn:schemas-microsoft-com:vml" xmlns:wp14="http://schemas.microsoft.com/office/word/2010/wordprocessingDrawing" xmlns:wp="http://schemas.openxmlformats.org/drawingml/2006/wordprocessingDrawing" xmlns:w10="urn:schemas-microsoft-com:office:word" xmlns:w="http://schemas.openxmlformats.org/wordprocessingml/2006/main" xmlns:w14="http://schemas.microsoft.com/office/word/2010/wordml" xmlns:w15="http://schemas.microsoft.com/office/word/2012/wordml" xmlns:w16cex="http://schemas.microsoft.com/office/word/2018/wordml/cex" xmlns:w16cid="http://schemas.microsoft.com/office/word/2016/wordml/cid" xmlns:w16="http://schemas.microsoft.com/office/word/2018/wordml" xmlns:w16se="http://schemas.microsoft.com/office/word/2015/wordml/symex" xmlns:wpg="http://schemas.microsoft.com/office/word/2010/wordprocessingGroup" xmlns:wpi="http://schemas.microsoft.com/office/word/2010/wordprocessingInk" xmlns:wne="http://schemas.microsoft.com/office/word/2006/wordml" xmlns:wps="http://schemas.microsoft.com/office/word/2010/wordprocessingShape" mc:Ignorable="w14 w15 w16se w16cid w16 w16cex wp14">
+<w:endnotes xmlns:wpc="http://schemas.microsoft.com/office/word/2010/wordprocessingCanvas" xmlns:cx="http://schemas.microsoft.com/office/drawing/2014/chartex" xmlns:cx1="http://schemas.microsoft.com/office/drawing/2015/9/8/chartex" xmlns:cx2="http://schemas.microsoft.com/office/drawing/2015/10/21/chartex" xmlns:cx3="http://schemas.microsoft.com/office/drawing/2016/5/9/chartex" xmlns:cx4="http://schemas.microsoft.com/office/drawing/2016/5/10/chartex" xmlns:cx5="http://schemas.microsoft.com/office/drawing/2016/5/11/chartex" xmlns:cx6="http://schemas.microsoft.com/office/drawing/2016/5/12/chartex" xmlns:cx7="http://schemas.microsoft.com/office/drawing/2016/5/13/chartex" xmlns:cx8="http://schemas.microsoft.com/office/drawing/2016/5/14/chartex" xmlns:mc="http://schemas.openxmlformats.org/markup-compatibility/2006" xmlns:aink="http://schemas.microsoft.com/office/drawing/2016/ink" xmlns:am3d="http://schemas.microsoft.com/office/drawing/2017/model3d" xmlns:o="urn:schemas-microsoft-com:office:office" xmlns:r="http://schemas.openxmlformats.org/officeDocument/2006/relationships" xmlns:m="http://schemas.openxmlformats.org/officeDocument/2006/math" xmlns:v="urn:schemas-microsoft-com:vml" xmlns:wp14="http://schemas.microsoft.com/office/word/2010/wordprocessingDrawing" xmlns:wp="http://schemas.openxmlformats.org/drawingml/2006/wordprocessingDrawing" xmlns:w10="urn:schemas-microsoft-com:office:word" xmlns:w="http://schemas.openxmlformats.org/wordprocessingml/2006/main" xmlns:w14="http://schemas.microsoft.com/office/word/2010/wordml" xmlns:w15="http://schemas.microsoft.com/office/word/2012/wordml" xmlns:w16cid="http://schemas.microsoft.com/office/word/2016/wordml/cid" xmlns:w16se="http://schemas.microsoft.com/office/word/2015/wordml/symex" xmlns:wpg="http://schemas.microsoft.com/office/word/2010/wordprocessingGroup" xmlns:wpi="http://schemas.microsoft.com/office/word/2010/wordprocessingInk" xmlns:wne="http://schemas.microsoft.com/office/word/2006/wordml" xmlns:wps="http://schemas.microsoft.com/office/word/2010/wordprocessingShape" mc:Ignorable="w14 w15 w16se w16cid wp14">
   <w:endnote w:type="separator" w:id="-1">
     <w:p>
       <w:r>
@@ -8506,7 +8592,7 @@
 </file>
 
 <file path=word/footer1.xml><?xml version="1.0" encoding="utf-8"?>
-<w:ftr xmlns:wpc="http://schemas.microsoft.com/office/word/2010/wordprocessingCanvas" xmlns:cx="http://schemas.microsoft.com/office/drawing/2014/chartex" xmlns:cx1="http://schemas.microsoft.com/office/drawing/2015/9/8/chartex" xmlns:cx2="http://schemas.microsoft.com/office/drawing/2015/10/21/chartex" xmlns:cx3="http://schemas.microsoft.com/office/drawing/2016/5/9/chartex" xmlns:cx4="http://schemas.microsoft.com/office/drawing/2016/5/10/chartex" xmlns:cx5="http://schemas.microsoft.com/office/drawing/2016/5/11/chartex" xmlns:cx6="http://schemas.microsoft.com/office/drawing/2016/5/12/chartex" xmlns:cx7="http://schemas.microsoft.com/office/drawing/2016/5/13/chartex" xmlns:cx8="http://schemas.microsoft.com/office/drawing/2016/5/14/chartex" xmlns:mc="http://schemas.openxmlformats.org/markup-compatibility/2006" xmlns:aink="http://schemas.microsoft.com/office/drawing/2016/ink" xmlns:am3d="http://schemas.microsoft.com/office/drawing/2017/model3d" xmlns:o="urn:schemas-microsoft-com:office:office" xmlns:r="http://schemas.openxmlformats.org/officeDocument/2006/relationships" xmlns:m="http://schemas.openxmlformats.org/officeDocument/2006/math" xmlns:v="urn:schemas-microsoft-com:vml" xmlns:wp14="http://schemas.microsoft.com/office/word/2010/wordprocessingDrawing" xmlns:wp="http://schemas.openxmlformats.org/drawingml/2006/wordprocessingDrawing" xmlns:w10="urn:schemas-microsoft-com:office:word" xmlns:w="http://schemas.openxmlformats.org/wordprocessingml/2006/main" xmlns:w14="http://schemas.microsoft.com/office/word/2010/wordml" xmlns:w15="http://schemas.microsoft.com/office/word/2012/wordml" xmlns:w16cex="http://schemas.microsoft.com/office/word/2018/wordml/cex" xmlns:w16cid="http://schemas.microsoft.com/office/word/2016/wordml/cid" xmlns:w16="http://schemas.microsoft.com/office/word/2018/wordml" xmlns:w16se="http://schemas.microsoft.com/office/word/2015/wordml/symex" xmlns:wpg="http://schemas.microsoft.com/office/word/2010/wordprocessingGroup" xmlns:wpi="http://schemas.microsoft.com/office/word/2010/wordprocessingInk" xmlns:wne="http://schemas.microsoft.com/office/word/2006/wordml" xmlns:wps="http://schemas.microsoft.com/office/word/2010/wordprocessingShape" mc:Ignorable="w14 w15 w16se w16cid w16 w16cex wp14">
+<w:ftr xmlns:wpc="http://schemas.microsoft.com/office/word/2010/wordprocessingCanvas" xmlns:cx="http://schemas.microsoft.com/office/drawing/2014/chartex" xmlns:cx1="http://schemas.microsoft.com/office/drawing/2015/9/8/chartex" xmlns:cx2="http://schemas.microsoft.com/office/drawing/2015/10/21/chartex" xmlns:cx3="http://schemas.microsoft.com/office/drawing/2016/5/9/chartex" xmlns:cx4="http://schemas.microsoft.com/office/drawing/2016/5/10/chartex" xmlns:cx5="http://schemas.microsoft.com/office/drawing/2016/5/11/chartex" xmlns:cx6="http://schemas.microsoft.com/office/drawing/2016/5/12/chartex" xmlns:cx7="http://schemas.microsoft.com/office/drawing/2016/5/13/chartex" xmlns:cx8="http://schemas.microsoft.com/office/drawing/2016/5/14/chartex" xmlns:mc="http://schemas.openxmlformats.org/markup-compatibility/2006" xmlns:aink="http://schemas.microsoft.com/office/drawing/2016/ink" xmlns:am3d="http://schemas.microsoft.com/office/drawing/2017/model3d" xmlns:o="urn:schemas-microsoft-com:office:office" xmlns:r="http://schemas.openxmlformats.org/officeDocument/2006/relationships" xmlns:m="http://schemas.openxmlformats.org/officeDocument/2006/math" xmlns:v="urn:schemas-microsoft-com:vml" xmlns:wp14="http://schemas.microsoft.com/office/word/2010/wordprocessingDrawing" xmlns:wp="http://schemas.openxmlformats.org/drawingml/2006/wordprocessingDrawing" xmlns:w10="urn:schemas-microsoft-com:office:word" xmlns:w="http://schemas.openxmlformats.org/wordprocessingml/2006/main" xmlns:w14="http://schemas.microsoft.com/office/word/2010/wordml" xmlns:w15="http://schemas.microsoft.com/office/word/2012/wordml" xmlns:w16cid="http://schemas.microsoft.com/office/word/2016/wordml/cid" xmlns:w16se="http://schemas.microsoft.com/office/word/2015/wordml/symex" xmlns:wpg="http://schemas.microsoft.com/office/word/2010/wordprocessingGroup" xmlns:wpi="http://schemas.microsoft.com/office/word/2010/wordprocessingInk" xmlns:wne="http://schemas.microsoft.com/office/word/2006/wordml" xmlns:wps="http://schemas.microsoft.com/office/word/2010/wordprocessingShape" mc:Ignorable="w14 w15 w16se w16cid wp14">
   <w:sdt>
     <w:sdtPr>
       <w:id w:val="1581947133"/>
@@ -8515,7 +8601,6 @@
         <w:docPartUnique/>
       </w:docPartObj>
     </w:sdtPr>
-    <w:sdtEndPr/>
     <w:sdtContent>
       <w:p>
         <w:pPr>
@@ -8552,7 +8637,7 @@
 </file>
 
 <file path=word/footer10.xml><?xml version="1.0" encoding="utf-8"?>
-<w:ftr xmlns:wpc="http://schemas.microsoft.com/office/word/2010/wordprocessingCanvas" xmlns:cx="http://schemas.microsoft.com/office/drawing/2014/chartex" xmlns:cx1="http://schemas.microsoft.com/office/drawing/2015/9/8/chartex" xmlns:cx2="http://schemas.microsoft.com/office/drawing/2015/10/21/chartex" xmlns:cx3="http://schemas.microsoft.com/office/drawing/2016/5/9/chartex" xmlns:cx4="http://schemas.microsoft.com/office/drawing/2016/5/10/chartex" xmlns:cx5="http://schemas.microsoft.com/office/drawing/2016/5/11/chartex" xmlns:cx6="http://schemas.microsoft.com/office/drawing/2016/5/12/chartex" xmlns:cx7="http://schemas.microsoft.com/office/drawing/2016/5/13/chartex" xmlns:cx8="http://schemas.microsoft.com/office/drawing/2016/5/14/chartex" xmlns:mc="http://schemas.openxmlformats.org/markup-compatibility/2006" xmlns:aink="http://schemas.microsoft.com/office/drawing/2016/ink" xmlns:am3d="http://schemas.microsoft.com/office/drawing/2017/model3d" xmlns:o="urn:schemas-microsoft-com:office:office" xmlns:r="http://schemas.openxmlformats.org/officeDocument/2006/relationships" xmlns:m="http://schemas.openxmlformats.org/officeDocument/2006/math" xmlns:v="urn:schemas-microsoft-com:vml" xmlns:wp14="http://schemas.microsoft.com/office/word/2010/wordprocessingDrawing" xmlns:wp="http://schemas.openxmlformats.org/drawingml/2006/wordprocessingDrawing" xmlns:w10="urn:schemas-microsoft-com:office:word" xmlns:w="http://schemas.openxmlformats.org/wordprocessingml/2006/main" xmlns:w14="http://schemas.microsoft.com/office/word/2010/wordml" xmlns:w15="http://schemas.microsoft.com/office/word/2012/wordml" xmlns:w16cex="http://schemas.microsoft.com/office/word/2018/wordml/cex" xmlns:w16cid="http://schemas.microsoft.com/office/word/2016/wordml/cid" xmlns:w16="http://schemas.microsoft.com/office/word/2018/wordml" xmlns:w16se="http://schemas.microsoft.com/office/word/2015/wordml/symex" xmlns:wpg="http://schemas.microsoft.com/office/word/2010/wordprocessingGroup" xmlns:wpi="http://schemas.microsoft.com/office/word/2010/wordprocessingInk" xmlns:wne="http://schemas.microsoft.com/office/word/2006/wordml" xmlns:wps="http://schemas.microsoft.com/office/word/2010/wordprocessingShape" mc:Ignorable="w14 w15 w16se w16cid w16 w16cex wp14">
+<w:ftr xmlns:wpc="http://schemas.microsoft.com/office/word/2010/wordprocessingCanvas" xmlns:cx="http://schemas.microsoft.com/office/drawing/2014/chartex" xmlns:cx1="http://schemas.microsoft.com/office/drawing/2015/9/8/chartex" xmlns:cx2="http://schemas.microsoft.com/office/drawing/2015/10/21/chartex" xmlns:cx3="http://schemas.microsoft.com/office/drawing/2016/5/9/chartex" xmlns:cx4="http://schemas.microsoft.com/office/drawing/2016/5/10/chartex" xmlns:cx5="http://schemas.microsoft.com/office/drawing/2016/5/11/chartex" xmlns:cx6="http://schemas.microsoft.com/office/drawing/2016/5/12/chartex" xmlns:cx7="http://schemas.microsoft.com/office/drawing/2016/5/13/chartex" xmlns:cx8="http://schemas.microsoft.com/office/drawing/2016/5/14/chartex" xmlns:mc="http://schemas.openxmlformats.org/markup-compatibility/2006" xmlns:aink="http://schemas.microsoft.com/office/drawing/2016/ink" xmlns:am3d="http://schemas.microsoft.com/office/drawing/2017/model3d" xmlns:o="urn:schemas-microsoft-com:office:office" xmlns:r="http://schemas.openxmlformats.org/officeDocument/2006/relationships" xmlns:m="http://schemas.openxmlformats.org/officeDocument/2006/math" xmlns:v="urn:schemas-microsoft-com:vml" xmlns:wp14="http://schemas.microsoft.com/office/word/2010/wordprocessingDrawing" xmlns:wp="http://schemas.openxmlformats.org/drawingml/2006/wordprocessingDrawing" xmlns:w10="urn:schemas-microsoft-com:office:word" xmlns:w="http://schemas.openxmlformats.org/wordprocessingml/2006/main" xmlns:w14="http://schemas.microsoft.com/office/word/2010/wordml" xmlns:w15="http://schemas.microsoft.com/office/word/2012/wordml" xmlns:w16cid="http://schemas.microsoft.com/office/word/2016/wordml/cid" xmlns:w16se="http://schemas.microsoft.com/office/word/2015/wordml/symex" xmlns:wpg="http://schemas.microsoft.com/office/word/2010/wordprocessingGroup" xmlns:wpi="http://schemas.microsoft.com/office/word/2010/wordprocessingInk" xmlns:wne="http://schemas.microsoft.com/office/word/2006/wordml" xmlns:wps="http://schemas.microsoft.com/office/word/2010/wordprocessingShape" mc:Ignorable="w14 w15 w16se w16cid wp14">
   <w:sdt>
     <w:sdtPr>
       <w:id w:val="-2028468666"/>
@@ -8561,7 +8646,6 @@
         <w:docPartUnique/>
       </w:docPartObj>
     </w:sdtPr>
-    <w:sdtEndPr/>
     <w:sdtContent>
       <w:p>
         <w:pPr>
@@ -8593,7 +8677,7 @@
 </file>
 
 <file path=word/footer2.xml><?xml version="1.0" encoding="utf-8"?>
-<w:ftr xmlns:wpc="http://schemas.microsoft.com/office/word/2010/wordprocessingCanvas" xmlns:cx="http://schemas.microsoft.com/office/drawing/2014/chartex" xmlns:cx1="http://schemas.microsoft.com/office/drawing/2015/9/8/chartex" xmlns:cx2="http://schemas.microsoft.com/office/drawing/2015/10/21/chartex" xmlns:cx3="http://schemas.microsoft.com/office/drawing/2016/5/9/chartex" xmlns:cx4="http://schemas.microsoft.com/office/drawing/2016/5/10/chartex" xmlns:cx5="http://schemas.microsoft.com/office/drawing/2016/5/11/chartex" xmlns:cx6="http://schemas.microsoft.com/office/drawing/2016/5/12/chartex" xmlns:cx7="http://schemas.microsoft.com/office/drawing/2016/5/13/chartex" xmlns:cx8="http://schemas.microsoft.com/office/drawing/2016/5/14/chartex" xmlns:mc="http://schemas.openxmlformats.org/markup-compatibility/2006" xmlns:aink="http://schemas.microsoft.com/office/drawing/2016/ink" xmlns:am3d="http://schemas.microsoft.com/office/drawing/2017/model3d" xmlns:o="urn:schemas-microsoft-com:office:office" xmlns:r="http://schemas.openxmlformats.org/officeDocument/2006/relationships" xmlns:m="http://schemas.openxmlformats.org/officeDocument/2006/math" xmlns:v="urn:schemas-microsoft-com:vml" xmlns:wp14="http://schemas.microsoft.com/office/word/2010/wordprocessingDrawing" xmlns:wp="http://schemas.openxmlformats.org/drawingml/2006/wordprocessingDrawing" xmlns:w10="urn:schemas-microsoft-com:office:word" xmlns:w="http://schemas.openxmlformats.org/wordprocessingml/2006/main" xmlns:w14="http://schemas.microsoft.com/office/word/2010/wordml" xmlns:w15="http://schemas.microsoft.com/office/word/2012/wordml" xmlns:w16cex="http://schemas.microsoft.com/office/word/2018/wordml/cex" xmlns:w16cid="http://schemas.microsoft.com/office/word/2016/wordml/cid" xmlns:w16="http://schemas.microsoft.com/office/word/2018/wordml" xmlns:w16se="http://schemas.microsoft.com/office/word/2015/wordml/symex" xmlns:wpg="http://schemas.microsoft.com/office/word/2010/wordprocessingGroup" xmlns:wpi="http://schemas.microsoft.com/office/word/2010/wordprocessingInk" xmlns:wne="http://schemas.microsoft.com/office/word/2006/wordml" xmlns:wps="http://schemas.microsoft.com/office/word/2010/wordprocessingShape" mc:Ignorable="w14 w15 w16se w16cid w16 w16cex wp14">
+<w:ftr xmlns:wpc="http://schemas.microsoft.com/office/word/2010/wordprocessingCanvas" xmlns:cx="http://schemas.microsoft.com/office/drawing/2014/chartex" xmlns:cx1="http://schemas.microsoft.com/office/drawing/2015/9/8/chartex" xmlns:cx2="http://schemas.microsoft.com/office/drawing/2015/10/21/chartex" xmlns:cx3="http://schemas.microsoft.com/office/drawing/2016/5/9/chartex" xmlns:cx4="http://schemas.microsoft.com/office/drawing/2016/5/10/chartex" xmlns:cx5="http://schemas.microsoft.com/office/drawing/2016/5/11/chartex" xmlns:cx6="http://schemas.microsoft.com/office/drawing/2016/5/12/chartex" xmlns:cx7="http://schemas.microsoft.com/office/drawing/2016/5/13/chartex" xmlns:cx8="http://schemas.microsoft.com/office/drawing/2016/5/14/chartex" xmlns:mc="http://schemas.openxmlformats.org/markup-compatibility/2006" xmlns:aink="http://schemas.microsoft.com/office/drawing/2016/ink" xmlns:am3d="http://schemas.microsoft.com/office/drawing/2017/model3d" xmlns:o="urn:schemas-microsoft-com:office:office" xmlns:r="http://schemas.openxmlformats.org/officeDocument/2006/relationships" xmlns:m="http://schemas.openxmlformats.org/officeDocument/2006/math" xmlns:v="urn:schemas-microsoft-com:vml" xmlns:wp14="http://schemas.microsoft.com/office/word/2010/wordprocessingDrawing" xmlns:wp="http://schemas.openxmlformats.org/drawingml/2006/wordprocessingDrawing" xmlns:w10="urn:schemas-microsoft-com:office:word" xmlns:w="http://schemas.openxmlformats.org/wordprocessingml/2006/main" xmlns:w14="http://schemas.microsoft.com/office/word/2010/wordml" xmlns:w15="http://schemas.microsoft.com/office/word/2012/wordml" xmlns:w16cid="http://schemas.microsoft.com/office/word/2016/wordml/cid" xmlns:w16se="http://schemas.microsoft.com/office/word/2015/wordml/symex" xmlns:wpg="http://schemas.microsoft.com/office/word/2010/wordprocessingGroup" xmlns:wpi="http://schemas.microsoft.com/office/word/2010/wordprocessingInk" xmlns:wne="http://schemas.microsoft.com/office/word/2006/wordml" xmlns:wps="http://schemas.microsoft.com/office/word/2010/wordprocessingShape" mc:Ignorable="w14 w15 w16se w16cid wp14">
   <w:sdt>
     <w:sdtPr>
       <w:id w:val="521904103"/>
@@ -8602,7 +8686,6 @@
         <w:docPartUnique/>
       </w:docPartObj>
     </w:sdtPr>
-    <w:sdtEndPr/>
     <w:sdtContent>
       <w:p>
         <w:pPr>
@@ -8615,7 +8698,7 @@
 </file>
 
 <file path=word/footer3.xml><?xml version="1.0" encoding="utf-8"?>
-<w:ftr xmlns:wpc="http://schemas.microsoft.com/office/word/2010/wordprocessingCanvas" xmlns:cx="http://schemas.microsoft.com/office/drawing/2014/chartex" xmlns:cx1="http://schemas.microsoft.com/office/drawing/2015/9/8/chartex" xmlns:cx2="http://schemas.microsoft.com/office/drawing/2015/10/21/chartex" xmlns:cx3="http://schemas.microsoft.com/office/drawing/2016/5/9/chartex" xmlns:cx4="http://schemas.microsoft.com/office/drawing/2016/5/10/chartex" xmlns:cx5="http://schemas.microsoft.com/office/drawing/2016/5/11/chartex" xmlns:cx6="http://schemas.microsoft.com/office/drawing/2016/5/12/chartex" xmlns:cx7="http://schemas.microsoft.com/office/drawing/2016/5/13/chartex" xmlns:cx8="http://schemas.microsoft.com/office/drawing/2016/5/14/chartex" xmlns:mc="http://schemas.openxmlformats.org/markup-compatibility/2006" xmlns:aink="http://schemas.microsoft.com/office/drawing/2016/ink" xmlns:am3d="http://schemas.microsoft.com/office/drawing/2017/model3d" xmlns:o="urn:schemas-microsoft-com:office:office" xmlns:r="http://schemas.openxmlformats.org/officeDocument/2006/relationships" xmlns:m="http://schemas.openxmlformats.org/officeDocument/2006/math" xmlns:v="urn:schemas-microsoft-com:vml" xmlns:wp14="http://schemas.microsoft.com/office/word/2010/wordprocessingDrawing" xmlns:wp="http://schemas.openxmlformats.org/drawingml/2006/wordprocessingDrawing" xmlns:w10="urn:schemas-microsoft-com:office:word" xmlns:w="http://schemas.openxmlformats.org/wordprocessingml/2006/main" xmlns:w14="http://schemas.microsoft.com/office/word/2010/wordml" xmlns:w15="http://schemas.microsoft.com/office/word/2012/wordml" xmlns:w16cex="http://schemas.microsoft.com/office/word/2018/wordml/cex" xmlns:w16cid="http://schemas.microsoft.com/office/word/2016/wordml/cid" xmlns:w16="http://schemas.microsoft.com/office/word/2018/wordml" xmlns:w16se="http://schemas.microsoft.com/office/word/2015/wordml/symex" xmlns:wpg="http://schemas.microsoft.com/office/word/2010/wordprocessingGroup" xmlns:wpi="http://schemas.microsoft.com/office/word/2010/wordprocessingInk" xmlns:wne="http://schemas.microsoft.com/office/word/2006/wordml" xmlns:wps="http://schemas.microsoft.com/office/word/2010/wordprocessingShape" mc:Ignorable="w14 w15 w16se w16cid w16 w16cex wp14">
+<w:ftr xmlns:wpc="http://schemas.microsoft.com/office/word/2010/wordprocessingCanvas" xmlns:cx="http://schemas.microsoft.com/office/drawing/2014/chartex" xmlns:cx1="http://schemas.microsoft.com/office/drawing/2015/9/8/chartex" xmlns:cx2="http://schemas.microsoft.com/office/drawing/2015/10/21/chartex" xmlns:cx3="http://schemas.microsoft.com/office/drawing/2016/5/9/chartex" xmlns:cx4="http://schemas.microsoft.com/office/drawing/2016/5/10/chartex" xmlns:cx5="http://schemas.microsoft.com/office/drawing/2016/5/11/chartex" xmlns:cx6="http://schemas.microsoft.com/office/drawing/2016/5/12/chartex" xmlns:cx7="http://schemas.microsoft.com/office/drawing/2016/5/13/chartex" xmlns:cx8="http://schemas.microsoft.com/office/drawing/2016/5/14/chartex" xmlns:mc="http://schemas.openxmlformats.org/markup-compatibility/2006" xmlns:aink="http://schemas.microsoft.com/office/drawing/2016/ink" xmlns:am3d="http://schemas.microsoft.com/office/drawing/2017/model3d" xmlns:o="urn:schemas-microsoft-com:office:office" xmlns:r="http://schemas.openxmlformats.org/officeDocument/2006/relationships" xmlns:m="http://schemas.openxmlformats.org/officeDocument/2006/math" xmlns:v="urn:schemas-microsoft-com:vml" xmlns:wp14="http://schemas.microsoft.com/office/word/2010/wordprocessingDrawing" xmlns:wp="http://schemas.openxmlformats.org/drawingml/2006/wordprocessingDrawing" xmlns:w10="urn:schemas-microsoft-com:office:word" xmlns:w="http://schemas.openxmlformats.org/wordprocessingml/2006/main" xmlns:w14="http://schemas.microsoft.com/office/word/2010/wordml" xmlns:w15="http://schemas.microsoft.com/office/word/2012/wordml" xmlns:w16cid="http://schemas.microsoft.com/office/word/2016/wordml/cid" xmlns:w16se="http://schemas.microsoft.com/office/word/2015/wordml/symex" xmlns:wpg="http://schemas.microsoft.com/office/word/2010/wordprocessingGroup" xmlns:wpi="http://schemas.microsoft.com/office/word/2010/wordprocessingInk" xmlns:wne="http://schemas.microsoft.com/office/word/2006/wordml" xmlns:wps="http://schemas.microsoft.com/office/word/2010/wordprocessingShape" mc:Ignorable="w14 w15 w16se w16cid wp14">
   <w:p>
     <w:pPr>
       <w:pStyle w:val="af9"/>
@@ -8625,7 +8708,7 @@
 </file>
 
 <file path=word/footer4.xml><?xml version="1.0" encoding="utf-8"?>
-<w:ftr xmlns:wpc="http://schemas.microsoft.com/office/word/2010/wordprocessingCanvas" xmlns:cx="http://schemas.microsoft.com/office/drawing/2014/chartex" xmlns:cx1="http://schemas.microsoft.com/office/drawing/2015/9/8/chartex" xmlns:cx2="http://schemas.microsoft.com/office/drawing/2015/10/21/chartex" xmlns:cx3="http://schemas.microsoft.com/office/drawing/2016/5/9/chartex" xmlns:cx4="http://schemas.microsoft.com/office/drawing/2016/5/10/chartex" xmlns:cx5="http://schemas.microsoft.com/office/drawing/2016/5/11/chartex" xmlns:cx6="http://schemas.microsoft.com/office/drawing/2016/5/12/chartex" xmlns:cx7="http://schemas.microsoft.com/office/drawing/2016/5/13/chartex" xmlns:cx8="http://schemas.microsoft.com/office/drawing/2016/5/14/chartex" xmlns:mc="http://schemas.openxmlformats.org/markup-compatibility/2006" xmlns:aink="http://schemas.microsoft.com/office/drawing/2016/ink" xmlns:am3d="http://schemas.microsoft.com/office/drawing/2017/model3d" xmlns:o="urn:schemas-microsoft-com:office:office" xmlns:r="http://schemas.openxmlformats.org/officeDocument/2006/relationships" xmlns:m="http://schemas.openxmlformats.org/officeDocument/2006/math" xmlns:v="urn:schemas-microsoft-com:vml" xmlns:wp14="http://schemas.microsoft.com/office/word/2010/wordprocessingDrawing" xmlns:wp="http://schemas.openxmlformats.org/drawingml/2006/wordprocessingDrawing" xmlns:w10="urn:schemas-microsoft-com:office:word" xmlns:w="http://schemas.openxmlformats.org/wordprocessingml/2006/main" xmlns:w14="http://schemas.microsoft.com/office/word/2010/wordml" xmlns:w15="http://schemas.microsoft.com/office/word/2012/wordml" xmlns:w16cex="http://schemas.microsoft.com/office/word/2018/wordml/cex" xmlns:w16cid="http://schemas.microsoft.com/office/word/2016/wordml/cid" xmlns:w16="http://schemas.microsoft.com/office/word/2018/wordml" xmlns:w16se="http://schemas.microsoft.com/office/word/2015/wordml/symex" xmlns:wpg="http://schemas.microsoft.com/office/word/2010/wordprocessingGroup" xmlns:wpi="http://schemas.microsoft.com/office/word/2010/wordprocessingInk" xmlns:wne="http://schemas.microsoft.com/office/word/2006/wordml" xmlns:wps="http://schemas.microsoft.com/office/word/2010/wordprocessingShape" mc:Ignorable="w14 w15 w16se w16cid w16 w16cex wp14">
+<w:ftr xmlns:wpc="http://schemas.microsoft.com/office/word/2010/wordprocessingCanvas" xmlns:cx="http://schemas.microsoft.com/office/drawing/2014/chartex" xmlns:cx1="http://schemas.microsoft.com/office/drawing/2015/9/8/chartex" xmlns:cx2="http://schemas.microsoft.com/office/drawing/2015/10/21/chartex" xmlns:cx3="http://schemas.microsoft.com/office/drawing/2016/5/9/chartex" xmlns:cx4="http://schemas.microsoft.com/office/drawing/2016/5/10/chartex" xmlns:cx5="http://schemas.microsoft.com/office/drawing/2016/5/11/chartex" xmlns:cx6="http://schemas.microsoft.com/office/drawing/2016/5/12/chartex" xmlns:cx7="http://schemas.microsoft.com/office/drawing/2016/5/13/chartex" xmlns:cx8="http://schemas.microsoft.com/office/drawing/2016/5/14/chartex" xmlns:mc="http://schemas.openxmlformats.org/markup-compatibility/2006" xmlns:aink="http://schemas.microsoft.com/office/drawing/2016/ink" xmlns:am3d="http://schemas.microsoft.com/office/drawing/2017/model3d" xmlns:o="urn:schemas-microsoft-com:office:office" xmlns:r="http://schemas.openxmlformats.org/officeDocument/2006/relationships" xmlns:m="http://schemas.openxmlformats.org/officeDocument/2006/math" xmlns:v="urn:schemas-microsoft-com:vml" xmlns:wp14="http://schemas.microsoft.com/office/word/2010/wordprocessingDrawing" xmlns:wp="http://schemas.openxmlformats.org/drawingml/2006/wordprocessingDrawing" xmlns:w10="urn:schemas-microsoft-com:office:word" xmlns:w="http://schemas.openxmlformats.org/wordprocessingml/2006/main" xmlns:w14="http://schemas.microsoft.com/office/word/2010/wordml" xmlns:w15="http://schemas.microsoft.com/office/word/2012/wordml" xmlns:w16cid="http://schemas.microsoft.com/office/word/2016/wordml/cid" xmlns:w16se="http://schemas.microsoft.com/office/word/2015/wordml/symex" xmlns:wpg="http://schemas.microsoft.com/office/word/2010/wordprocessingGroup" xmlns:wpi="http://schemas.microsoft.com/office/word/2010/wordprocessingInk" xmlns:wne="http://schemas.microsoft.com/office/word/2006/wordml" xmlns:wps="http://schemas.microsoft.com/office/word/2010/wordprocessingShape" mc:Ignorable="w14 w15 w16se w16cid wp14">
   <w:sdt>
     <w:sdtPr>
       <w:id w:val="814072120"/>
@@ -8634,7 +8717,6 @@
         <w:docPartUnique/>
       </w:docPartObj>
     </w:sdtPr>
-    <w:sdtEndPr/>
     <w:sdtContent>
       <w:p>
         <w:pPr>
@@ -8666,7 +8748,7 @@
 </file>
 
 <file path=word/footer5.xml><?xml version="1.0" encoding="utf-8"?>
-<w:ftr xmlns:wpc="http://schemas.microsoft.com/office/word/2010/wordprocessingCanvas" xmlns:cx="http://schemas.microsoft.com/office/drawing/2014/chartex" xmlns:cx1="http://schemas.microsoft.com/office/drawing/2015/9/8/chartex" xmlns:cx2="http://schemas.microsoft.com/office/drawing/2015/10/21/chartex" xmlns:cx3="http://schemas.microsoft.com/office/drawing/2016/5/9/chartex" xmlns:cx4="http://schemas.microsoft.com/office/drawing/2016/5/10/chartex" xmlns:cx5="http://schemas.microsoft.com/office/drawing/2016/5/11/chartex" xmlns:cx6="http://schemas.microsoft.com/office/drawing/2016/5/12/chartex" xmlns:cx7="http://schemas.microsoft.com/office/drawing/2016/5/13/chartex" xmlns:cx8="http://schemas.microsoft.com/office/drawing/2016/5/14/chartex" xmlns:mc="http://schemas.openxmlformats.org/markup-compatibility/2006" xmlns:aink="http://schemas.microsoft.com/office/drawing/2016/ink" xmlns:am3d="http://schemas.microsoft.com/office/drawing/2017/model3d" xmlns:o="urn:schemas-microsoft-com:office:office" xmlns:r="http://schemas.openxmlformats.org/officeDocument/2006/relationships" xmlns:m="http://schemas.openxmlformats.org/officeDocument/2006/math" xmlns:v="urn:schemas-microsoft-com:vml" xmlns:wp14="http://schemas.microsoft.com/office/word/2010/wordprocessingDrawing" xmlns:wp="http://schemas.openxmlformats.org/drawingml/2006/wordprocessingDrawing" xmlns:w10="urn:schemas-microsoft-com:office:word" xmlns:w="http://schemas.openxmlformats.org/wordprocessingml/2006/main" xmlns:w14="http://schemas.microsoft.com/office/word/2010/wordml" xmlns:w15="http://schemas.microsoft.com/office/word/2012/wordml" xmlns:w16cex="http://schemas.microsoft.com/office/word/2018/wordml/cex" xmlns:w16cid="http://schemas.microsoft.com/office/word/2016/wordml/cid" xmlns:w16="http://schemas.microsoft.com/office/word/2018/wordml" xmlns:w16se="http://schemas.microsoft.com/office/word/2015/wordml/symex" xmlns:wpg="http://schemas.microsoft.com/office/word/2010/wordprocessingGroup" xmlns:wpi="http://schemas.microsoft.com/office/word/2010/wordprocessingInk" xmlns:wne="http://schemas.microsoft.com/office/word/2006/wordml" xmlns:wps="http://schemas.microsoft.com/office/word/2010/wordprocessingShape" mc:Ignorable="w14 w15 w16se w16cid w16 w16cex wp14">
+<w:ftr xmlns:wpc="http://schemas.microsoft.com/office/word/2010/wordprocessingCanvas" xmlns:cx="http://schemas.microsoft.com/office/drawing/2014/chartex" xmlns:cx1="http://schemas.microsoft.com/office/drawing/2015/9/8/chartex" xmlns:cx2="http://schemas.microsoft.com/office/drawing/2015/10/21/chartex" xmlns:cx3="http://schemas.microsoft.com/office/drawing/2016/5/9/chartex" xmlns:cx4="http://schemas.microsoft.com/office/drawing/2016/5/10/chartex" xmlns:cx5="http://schemas.microsoft.com/office/drawing/2016/5/11/chartex" xmlns:cx6="http://schemas.microsoft.com/office/drawing/2016/5/12/chartex" xmlns:cx7="http://schemas.microsoft.com/office/drawing/2016/5/13/chartex" xmlns:cx8="http://schemas.microsoft.com/office/drawing/2016/5/14/chartex" xmlns:mc="http://schemas.openxmlformats.org/markup-compatibility/2006" xmlns:aink="http://schemas.microsoft.com/office/drawing/2016/ink" xmlns:am3d="http://schemas.microsoft.com/office/drawing/2017/model3d" xmlns:o="urn:schemas-microsoft-com:office:office" xmlns:r="http://schemas.openxmlformats.org/officeDocument/2006/relationships" xmlns:m="http://schemas.openxmlformats.org/officeDocument/2006/math" xmlns:v="urn:schemas-microsoft-com:vml" xmlns:wp14="http://schemas.microsoft.com/office/word/2010/wordprocessingDrawing" xmlns:wp="http://schemas.openxmlformats.org/drawingml/2006/wordprocessingDrawing" xmlns:w10="urn:schemas-microsoft-com:office:word" xmlns:w="http://schemas.openxmlformats.org/wordprocessingml/2006/main" xmlns:w14="http://schemas.microsoft.com/office/word/2010/wordml" xmlns:w15="http://schemas.microsoft.com/office/word/2012/wordml" xmlns:w16cid="http://schemas.microsoft.com/office/word/2016/wordml/cid" xmlns:w16se="http://schemas.microsoft.com/office/word/2015/wordml/symex" xmlns:wpg="http://schemas.microsoft.com/office/word/2010/wordprocessingGroup" xmlns:wpi="http://schemas.microsoft.com/office/word/2010/wordprocessingInk" xmlns:wne="http://schemas.microsoft.com/office/word/2006/wordml" xmlns:wps="http://schemas.microsoft.com/office/word/2010/wordprocessingShape" mc:Ignorable="w14 w15 w16se w16cid wp14">
   <w:sdt>
     <w:sdtPr>
       <w:id w:val="1265416088"/>
@@ -8675,7 +8757,6 @@
         <w:docPartUnique/>
       </w:docPartObj>
     </w:sdtPr>
-    <w:sdtEndPr/>
     <w:sdtContent>
       <w:p>
         <w:pPr>
@@ -8707,7 +8788,7 @@
 </file>
 
 <file path=word/footer6.xml><?xml version="1.0" encoding="utf-8"?>
-<w:ftr xmlns:wpc="http://schemas.microsoft.com/office/word/2010/wordprocessingCanvas" xmlns:cx="http://schemas.microsoft.com/office/drawing/2014/chartex" xmlns:cx1="http://schemas.microsoft.com/office/drawing/2015/9/8/chartex" xmlns:cx2="http://schemas.microsoft.com/office/drawing/2015/10/21/chartex" xmlns:cx3="http://schemas.microsoft.com/office/drawing/2016/5/9/chartex" xmlns:cx4="http://schemas.microsoft.com/office/drawing/2016/5/10/chartex" xmlns:cx5="http://schemas.microsoft.com/office/drawing/2016/5/11/chartex" xmlns:cx6="http://schemas.microsoft.com/office/drawing/2016/5/12/chartex" xmlns:cx7="http://schemas.microsoft.com/office/drawing/2016/5/13/chartex" xmlns:cx8="http://schemas.microsoft.com/office/drawing/2016/5/14/chartex" xmlns:mc="http://schemas.openxmlformats.org/markup-compatibility/2006" xmlns:aink="http://schemas.microsoft.com/office/drawing/2016/ink" xmlns:am3d="http://schemas.microsoft.com/office/drawing/2017/model3d" xmlns:o="urn:schemas-microsoft-com:office:office" xmlns:r="http://schemas.openxmlformats.org/officeDocument/2006/relationships" xmlns:m="http://schemas.openxmlformats.org/officeDocument/2006/math" xmlns:v="urn:schemas-microsoft-com:vml" xmlns:wp14="http://schemas.microsoft.com/office/word/2010/wordprocessingDrawing" xmlns:wp="http://schemas.openxmlformats.org/drawingml/2006/wordprocessingDrawing" xmlns:w10="urn:schemas-microsoft-com:office:word" xmlns:w="http://schemas.openxmlformats.org/wordprocessingml/2006/main" xmlns:w14="http://schemas.microsoft.com/office/word/2010/wordml" xmlns:w15="http://schemas.microsoft.com/office/word/2012/wordml" xmlns:w16cex="http://schemas.microsoft.com/office/word/2018/wordml/cex" xmlns:w16cid="http://schemas.microsoft.com/office/word/2016/wordml/cid" xmlns:w16="http://schemas.microsoft.com/office/word/2018/wordml" xmlns:w16se="http://schemas.microsoft.com/office/word/2015/wordml/symex" xmlns:wpg="http://schemas.microsoft.com/office/word/2010/wordprocessingGroup" xmlns:wpi="http://schemas.microsoft.com/office/word/2010/wordprocessingInk" xmlns:wne="http://schemas.microsoft.com/office/word/2006/wordml" xmlns:wps="http://schemas.microsoft.com/office/word/2010/wordprocessingShape" mc:Ignorable="w14 w15 w16se w16cid w16 w16cex wp14">
+<w:ftr xmlns:wpc="http://schemas.microsoft.com/office/word/2010/wordprocessingCanvas" xmlns:cx="http://schemas.microsoft.com/office/drawing/2014/chartex" xmlns:cx1="http://schemas.microsoft.com/office/drawing/2015/9/8/chartex" xmlns:cx2="http://schemas.microsoft.com/office/drawing/2015/10/21/chartex" xmlns:cx3="http://schemas.microsoft.com/office/drawing/2016/5/9/chartex" xmlns:cx4="http://schemas.microsoft.com/office/drawing/2016/5/10/chartex" xmlns:cx5="http://schemas.microsoft.com/office/drawing/2016/5/11/chartex" xmlns:cx6="http://schemas.microsoft.com/office/drawing/2016/5/12/chartex" xmlns:cx7="http://schemas.microsoft.com/office/drawing/2016/5/13/chartex" xmlns:cx8="http://schemas.microsoft.com/office/drawing/2016/5/14/chartex" xmlns:mc="http://schemas.openxmlformats.org/markup-compatibility/2006" xmlns:aink="http://schemas.microsoft.com/office/drawing/2016/ink" xmlns:am3d="http://schemas.microsoft.com/office/drawing/2017/model3d" xmlns:o="urn:schemas-microsoft-com:office:office" xmlns:r="http://schemas.openxmlformats.org/officeDocument/2006/relationships" xmlns:m="http://schemas.openxmlformats.org/officeDocument/2006/math" xmlns:v="urn:schemas-microsoft-com:vml" xmlns:wp14="http://schemas.microsoft.com/office/word/2010/wordprocessingDrawing" xmlns:wp="http://schemas.openxmlformats.org/drawingml/2006/wordprocessingDrawing" xmlns:w10="urn:schemas-microsoft-com:office:word" xmlns:w="http://schemas.openxmlformats.org/wordprocessingml/2006/main" xmlns:w14="http://schemas.microsoft.com/office/word/2010/wordml" xmlns:w15="http://schemas.microsoft.com/office/word/2012/wordml" xmlns:w16cid="http://schemas.microsoft.com/office/word/2016/wordml/cid" xmlns:w16se="http://schemas.microsoft.com/office/word/2015/wordml/symex" xmlns:wpg="http://schemas.microsoft.com/office/word/2010/wordprocessingGroup" xmlns:wpi="http://schemas.microsoft.com/office/word/2010/wordprocessingInk" xmlns:wne="http://schemas.microsoft.com/office/word/2006/wordml" xmlns:wps="http://schemas.microsoft.com/office/word/2010/wordprocessingShape" mc:Ignorable="w14 w15 w16se w16cid wp14">
   <w:sdt>
     <w:sdtPr>
       <w:id w:val="-1627927042"/>
@@ -8716,7 +8797,6 @@
         <w:docPartUnique/>
       </w:docPartObj>
     </w:sdtPr>
-    <w:sdtEndPr/>
     <w:sdtContent>
       <w:p>
         <w:pPr>
@@ -8748,7 +8828,7 @@
 </file>
 
 <file path=word/footer7.xml><?xml version="1.0" encoding="utf-8"?>
-<w:ftr xmlns:wpc="http://schemas.microsoft.com/office/word/2010/wordprocessingCanvas" xmlns:cx="http://schemas.microsoft.com/office/drawing/2014/chartex" xmlns:cx1="http://schemas.microsoft.com/office/drawing/2015/9/8/chartex" xmlns:cx2="http://schemas.microsoft.com/office/drawing/2015/10/21/chartex" xmlns:cx3="http://schemas.microsoft.com/office/drawing/2016/5/9/chartex" xmlns:cx4="http://schemas.microsoft.com/office/drawing/2016/5/10/chartex" xmlns:cx5="http://schemas.microsoft.com/office/drawing/2016/5/11/chartex" xmlns:cx6="http://schemas.microsoft.com/office/drawing/2016/5/12/chartex" xmlns:cx7="http://schemas.microsoft.com/office/drawing/2016/5/13/chartex" xmlns:cx8="http://schemas.microsoft.com/office/drawing/2016/5/14/chartex" xmlns:mc="http://schemas.openxmlformats.org/markup-compatibility/2006" xmlns:aink="http://schemas.microsoft.com/office/drawing/2016/ink" xmlns:am3d="http://schemas.microsoft.com/office/drawing/2017/model3d" xmlns:o="urn:schemas-microsoft-com:office:office" xmlns:r="http://schemas.openxmlformats.org/officeDocument/2006/relationships" xmlns:m="http://schemas.openxmlformats.org/officeDocument/2006/math" xmlns:v="urn:schemas-microsoft-com:vml" xmlns:wp14="http://schemas.microsoft.com/office/word/2010/wordprocessingDrawing" xmlns:wp="http://schemas.openxmlformats.org/drawingml/2006/wordprocessingDrawing" xmlns:w10="urn:schemas-microsoft-com:office:word" xmlns:w="http://schemas.openxmlformats.org/wordprocessingml/2006/main" xmlns:w14="http://schemas.microsoft.com/office/word/2010/wordml" xmlns:w15="http://schemas.microsoft.com/office/word/2012/wordml" xmlns:w16cex="http://schemas.microsoft.com/office/word/2018/wordml/cex" xmlns:w16cid="http://schemas.microsoft.com/office/word/2016/wordml/cid" xmlns:w16="http://schemas.microsoft.com/office/word/2018/wordml" xmlns:w16se="http://schemas.microsoft.com/office/word/2015/wordml/symex" xmlns:wpg="http://schemas.microsoft.com/office/word/2010/wordprocessingGroup" xmlns:wpi="http://schemas.microsoft.com/office/word/2010/wordprocessingInk" xmlns:wne="http://schemas.microsoft.com/office/word/2006/wordml" xmlns:wps="http://schemas.microsoft.com/office/word/2010/wordprocessingShape" mc:Ignorable="w14 w15 w16se w16cid w16 w16cex wp14">
+<w:ftr xmlns:wpc="http://schemas.microsoft.com/office/word/2010/wordprocessingCanvas" xmlns:cx="http://schemas.microsoft.com/office/drawing/2014/chartex" xmlns:cx1="http://schemas.microsoft.com/office/drawing/2015/9/8/chartex" xmlns:cx2="http://schemas.microsoft.com/office/drawing/2015/10/21/chartex" xmlns:cx3="http://schemas.microsoft.com/office/drawing/2016/5/9/chartex" xmlns:cx4="http://schemas.microsoft.com/office/drawing/2016/5/10/chartex" xmlns:cx5="http://schemas.microsoft.com/office/drawing/2016/5/11/chartex" xmlns:cx6="http://schemas.microsoft.com/office/drawing/2016/5/12/chartex" xmlns:cx7="http://schemas.microsoft.com/office/drawing/2016/5/13/chartex" xmlns:cx8="http://schemas.microsoft.com/office/drawing/2016/5/14/chartex" xmlns:mc="http://schemas.openxmlformats.org/markup-compatibility/2006" xmlns:aink="http://schemas.microsoft.com/office/drawing/2016/ink" xmlns:am3d="http://schemas.microsoft.com/office/drawing/2017/model3d" xmlns:o="urn:schemas-microsoft-com:office:office" xmlns:r="http://schemas.openxmlformats.org/officeDocument/2006/relationships" xmlns:m="http://schemas.openxmlformats.org/officeDocument/2006/math" xmlns:v="urn:schemas-microsoft-com:vml" xmlns:wp14="http://schemas.microsoft.com/office/word/2010/wordprocessingDrawing" xmlns:wp="http://schemas.openxmlformats.org/drawingml/2006/wordprocessingDrawing" xmlns:w10="urn:schemas-microsoft-com:office:word" xmlns:w="http://schemas.openxmlformats.org/wordprocessingml/2006/main" xmlns:w14="http://schemas.microsoft.com/office/word/2010/wordml" xmlns:w15="http://schemas.microsoft.com/office/word/2012/wordml" xmlns:w16cid="http://schemas.microsoft.com/office/word/2016/wordml/cid" xmlns:w16se="http://schemas.microsoft.com/office/word/2015/wordml/symex" xmlns:wpg="http://schemas.microsoft.com/office/word/2010/wordprocessingGroup" xmlns:wpi="http://schemas.microsoft.com/office/word/2010/wordprocessingInk" xmlns:wne="http://schemas.microsoft.com/office/word/2006/wordml" xmlns:wps="http://schemas.microsoft.com/office/word/2010/wordprocessingShape" mc:Ignorable="w14 w15 w16se w16cid wp14">
   <w:sdt>
     <w:sdtPr>
       <w:id w:val="-315111026"/>
@@ -8757,7 +8837,6 @@
         <w:docPartUnique/>
       </w:docPartObj>
     </w:sdtPr>
-    <w:sdtEndPr/>
     <w:sdtContent>
       <w:p>
         <w:pPr>
@@ -8794,7 +8873,7 @@
 </file>
 
 <file path=word/footer8.xml><?xml version="1.0" encoding="utf-8"?>
-<w:ftr xmlns:wpc="http://schemas.microsoft.com/office/word/2010/wordprocessingCanvas" xmlns:cx="http://schemas.microsoft.com/office/drawing/2014/chartex" xmlns:cx1="http://schemas.microsoft.com/office/drawing/2015/9/8/chartex" xmlns:cx2="http://schemas.microsoft.com/office/drawing/2015/10/21/chartex" xmlns:cx3="http://schemas.microsoft.com/office/drawing/2016/5/9/chartex" xmlns:cx4="http://schemas.microsoft.com/office/drawing/2016/5/10/chartex" xmlns:cx5="http://schemas.microsoft.com/office/drawing/2016/5/11/chartex" xmlns:cx6="http://schemas.microsoft.com/office/drawing/2016/5/12/chartex" xmlns:cx7="http://schemas.microsoft.com/office/drawing/2016/5/13/chartex" xmlns:cx8="http://schemas.microsoft.com/office/drawing/2016/5/14/chartex" xmlns:mc="http://schemas.openxmlformats.org/markup-compatibility/2006" xmlns:aink="http://schemas.microsoft.com/office/drawing/2016/ink" xmlns:am3d="http://schemas.microsoft.com/office/drawing/2017/model3d" xmlns:o="urn:schemas-microsoft-com:office:office" xmlns:r="http://schemas.openxmlformats.org/officeDocument/2006/relationships" xmlns:m="http://schemas.openxmlformats.org/officeDocument/2006/math" xmlns:v="urn:schemas-microsoft-com:vml" xmlns:wp14="http://schemas.microsoft.com/office/word/2010/wordprocessingDrawing" xmlns:wp="http://schemas.openxmlformats.org/drawingml/2006/wordprocessingDrawing" xmlns:w10="urn:schemas-microsoft-com:office:word" xmlns:w="http://schemas.openxmlformats.org/wordprocessingml/2006/main" xmlns:w14="http://schemas.microsoft.com/office/word/2010/wordml" xmlns:w15="http://schemas.microsoft.com/office/word/2012/wordml" xmlns:w16cex="http://schemas.microsoft.com/office/word/2018/wordml/cex" xmlns:w16cid="http://schemas.microsoft.com/office/word/2016/wordml/cid" xmlns:w16="http://schemas.microsoft.com/office/word/2018/wordml" xmlns:w16se="http://schemas.microsoft.com/office/word/2015/wordml/symex" xmlns:wpg="http://schemas.microsoft.com/office/word/2010/wordprocessingGroup" xmlns:wpi="http://schemas.microsoft.com/office/word/2010/wordprocessingInk" xmlns:wne="http://schemas.microsoft.com/office/word/2006/wordml" xmlns:wps="http://schemas.microsoft.com/office/word/2010/wordprocessingShape" mc:Ignorable="w14 w15 w16se w16cid w16 w16cex wp14">
+<w:ftr xmlns:wpc="http://schemas.microsoft.com/office/word/2010/wordprocessingCanvas" xmlns:cx="http://schemas.microsoft.com/office/drawing/2014/chartex" xmlns:cx1="http://schemas.microsoft.com/office/drawing/2015/9/8/chartex" xmlns:cx2="http://schemas.microsoft.com/office/drawing/2015/10/21/chartex" xmlns:cx3="http://schemas.microsoft.com/office/drawing/2016/5/9/chartex" xmlns:cx4="http://schemas.microsoft.com/office/drawing/2016/5/10/chartex" xmlns:cx5="http://schemas.microsoft.com/office/drawing/2016/5/11/chartex" xmlns:cx6="http://schemas.microsoft.com/office/drawing/2016/5/12/chartex" xmlns:cx7="http://schemas.microsoft.com/office/drawing/2016/5/13/chartex" xmlns:cx8="http://schemas.microsoft.com/office/drawing/2016/5/14/chartex" xmlns:mc="http://schemas.openxmlformats.org/markup-compatibility/2006" xmlns:aink="http://schemas.microsoft.com/office/drawing/2016/ink" xmlns:am3d="http://schemas.microsoft.com/office/drawing/2017/model3d" xmlns:o="urn:schemas-microsoft-com:office:office" xmlns:r="http://schemas.openxmlformats.org/officeDocument/2006/relationships" xmlns:m="http://schemas.openxmlformats.org/officeDocument/2006/math" xmlns:v="urn:schemas-microsoft-com:vml" xmlns:wp14="http://schemas.microsoft.com/office/word/2010/wordprocessingDrawing" xmlns:wp="http://schemas.openxmlformats.org/drawingml/2006/wordprocessingDrawing" xmlns:w10="urn:schemas-microsoft-com:office:word" xmlns:w="http://schemas.openxmlformats.org/wordprocessingml/2006/main" xmlns:w14="http://schemas.microsoft.com/office/word/2010/wordml" xmlns:w15="http://schemas.microsoft.com/office/word/2012/wordml" xmlns:w16cid="http://schemas.microsoft.com/office/word/2016/wordml/cid" xmlns:w16se="http://schemas.microsoft.com/office/word/2015/wordml/symex" xmlns:wpg="http://schemas.microsoft.com/office/word/2010/wordprocessingGroup" xmlns:wpi="http://schemas.microsoft.com/office/word/2010/wordprocessingInk" xmlns:wne="http://schemas.microsoft.com/office/word/2006/wordml" xmlns:wps="http://schemas.microsoft.com/office/word/2010/wordprocessingShape" mc:Ignorable="w14 w15 w16se w16cid wp14">
   <w:sdt>
     <w:sdtPr>
       <w:id w:val="1867249600"/>
@@ -8803,7 +8882,6 @@
         <w:docPartUnique/>
       </w:docPartObj>
     </w:sdtPr>
-    <w:sdtEndPr/>
     <w:sdtContent>
       <w:p>
         <w:pPr>
@@ -8835,7 +8913,7 @@
 </file>
 
 <file path=word/footer9.xml><?xml version="1.0" encoding="utf-8"?>
-<w:ftr xmlns:wpc="http://schemas.microsoft.com/office/word/2010/wordprocessingCanvas" xmlns:cx="http://schemas.microsoft.com/office/drawing/2014/chartex" xmlns:cx1="http://schemas.microsoft.com/office/drawing/2015/9/8/chartex" xmlns:cx2="http://schemas.microsoft.com/office/drawing/2015/10/21/chartex" xmlns:cx3="http://schemas.microsoft.com/office/drawing/2016/5/9/chartex" xmlns:cx4="http://schemas.microsoft.com/office/drawing/2016/5/10/chartex" xmlns:cx5="http://schemas.microsoft.com/office/drawing/2016/5/11/chartex" xmlns:cx6="http://schemas.microsoft.com/office/drawing/2016/5/12/chartex" xmlns:cx7="http://schemas.microsoft.com/office/drawing/2016/5/13/chartex" xmlns:cx8="http://schemas.microsoft.com/office/drawing/2016/5/14/chartex" xmlns:mc="http://schemas.openxmlformats.org/markup-compatibility/2006" xmlns:aink="http://schemas.microsoft.com/office/drawing/2016/ink" xmlns:am3d="http://schemas.microsoft.com/office/drawing/2017/model3d" xmlns:o="urn:schemas-microsoft-com:office:office" xmlns:r="http://schemas.openxmlformats.org/officeDocument/2006/relationships" xmlns:m="http://schemas.openxmlformats.org/officeDocument/2006/math" xmlns:v="urn:schemas-microsoft-com:vml" xmlns:wp14="http://schemas.microsoft.com/office/word/2010/wordprocessingDrawing" xmlns:wp="http://schemas.openxmlformats.org/drawingml/2006/wordprocessingDrawing" xmlns:w10="urn:schemas-microsoft-com:office:word" xmlns:w="http://schemas.openxmlformats.org/wordprocessingml/2006/main" xmlns:w14="http://schemas.microsoft.com/office/word/2010/wordml" xmlns:w15="http://schemas.microsoft.com/office/word/2012/wordml" xmlns:w16cex="http://schemas.microsoft.com/office/word/2018/wordml/cex" xmlns:w16cid="http://schemas.microsoft.com/office/word/2016/wordml/cid" xmlns:w16="http://schemas.microsoft.com/office/word/2018/wordml" xmlns:w16se="http://schemas.microsoft.com/office/word/2015/wordml/symex" xmlns:wpg="http://schemas.microsoft.com/office/word/2010/wordprocessingGroup" xmlns:wpi="http://schemas.microsoft.com/office/word/2010/wordprocessingInk" xmlns:wne="http://schemas.microsoft.com/office/word/2006/wordml" xmlns:wps="http://schemas.microsoft.com/office/word/2010/wordprocessingShape" mc:Ignorable="w14 w15 w16se w16cid w16 w16cex wp14">
+<w:ftr xmlns:wpc="http://schemas.microsoft.com/office/word/2010/wordprocessingCanvas" xmlns:cx="http://schemas.microsoft.com/office/drawing/2014/chartex" xmlns:cx1="http://schemas.microsoft.com/office/drawing/2015/9/8/chartex" xmlns:cx2="http://schemas.microsoft.com/office/drawing/2015/10/21/chartex" xmlns:cx3="http://schemas.microsoft.com/office/drawing/2016/5/9/chartex" xmlns:cx4="http://schemas.microsoft.com/office/drawing/2016/5/10/chartex" xmlns:cx5="http://schemas.microsoft.com/office/drawing/2016/5/11/chartex" xmlns:cx6="http://schemas.microsoft.com/office/drawing/2016/5/12/chartex" xmlns:cx7="http://schemas.microsoft.com/office/drawing/2016/5/13/chartex" xmlns:cx8="http://schemas.microsoft.com/office/drawing/2016/5/14/chartex" xmlns:mc="http://schemas.openxmlformats.org/markup-compatibility/2006" xmlns:aink="http://schemas.microsoft.com/office/drawing/2016/ink" xmlns:am3d="http://schemas.microsoft.com/office/drawing/2017/model3d" xmlns:o="urn:schemas-microsoft-com:office:office" xmlns:r="http://schemas.openxmlformats.org/officeDocument/2006/relationships" xmlns:m="http://schemas.openxmlformats.org/officeDocument/2006/math" xmlns:v="urn:schemas-microsoft-com:vml" xmlns:wp14="http://schemas.microsoft.com/office/word/2010/wordprocessingDrawing" xmlns:wp="http://schemas.openxmlformats.org/drawingml/2006/wordprocessingDrawing" xmlns:w10="urn:schemas-microsoft-com:office:word" xmlns:w="http://schemas.openxmlformats.org/wordprocessingml/2006/main" xmlns:w14="http://schemas.microsoft.com/office/word/2010/wordml" xmlns:w15="http://schemas.microsoft.com/office/word/2012/wordml" xmlns:w16cid="http://schemas.microsoft.com/office/word/2016/wordml/cid" xmlns:w16se="http://schemas.microsoft.com/office/word/2015/wordml/symex" xmlns:wpg="http://schemas.microsoft.com/office/word/2010/wordprocessingGroup" xmlns:wpi="http://schemas.microsoft.com/office/word/2010/wordprocessingInk" xmlns:wne="http://schemas.microsoft.com/office/word/2006/wordml" xmlns:wps="http://schemas.microsoft.com/office/word/2010/wordprocessingShape" mc:Ignorable="w14 w15 w16se w16cid wp14">
   <w:sdt>
     <w:sdtPr>
       <w:id w:val="1290852056"/>
@@ -8844,7 +8922,6 @@
         <w:docPartUnique/>
       </w:docPartObj>
     </w:sdtPr>
-    <w:sdtEndPr/>
     <w:sdtContent>
       <w:p>
         <w:pPr>
@@ -8876,7 +8953,7 @@
 </file>
 
 <file path=word/footnotes.xml><?xml version="1.0" encoding="utf-8"?>
-<w:footnotes xmlns:wpc="http://schemas.microsoft.com/office/word/2010/wordprocessingCanvas" xmlns:cx="http://schemas.microsoft.com/office/drawing/2014/chartex" xmlns:cx1="http://schemas.microsoft.com/office/drawing/2015/9/8/chartex" xmlns:cx2="http://schemas.microsoft.com/office/drawing/2015/10/21/chartex" xmlns:cx3="http://schemas.microsoft.com/office/drawing/2016/5/9/chartex" xmlns:cx4="http://schemas.microsoft.com/office/drawing/2016/5/10/chartex" xmlns:cx5="http://schemas.microsoft.com/office/drawing/2016/5/11/chartex" xmlns:cx6="http://schemas.microsoft.com/office/drawing/2016/5/12/chartex" xmlns:cx7="http://schemas.microsoft.com/office/drawing/2016/5/13/chartex" xmlns:cx8="http://schemas.microsoft.com/office/drawing/2016/5/14/chartex" xmlns:mc="http://schemas.openxmlformats.org/markup-compatibility/2006" xmlns:aink="http://schemas.microsoft.com/office/drawing/2016/ink" xmlns:am3d="http://schemas.microsoft.com/office/drawing/2017/model3d" xmlns:o="urn:schemas-microsoft-com:office:office" xmlns:r="http://schemas.openxmlformats.org/officeDocument/2006/relationships" xmlns:m="http://schemas.openxmlformats.org/officeDocument/2006/math" xmlns:v="urn:schemas-microsoft-com:vml" xmlns:wp14="http://schemas.microsoft.com/office/word/2010/wordprocessingDrawing" xmlns:wp="http://schemas.openxmlformats.org/drawingml/2006/wordprocessingDrawing" xmlns:w10="urn:schemas-microsoft-com:office:word" xmlns:w="http://schemas.openxmlformats.org/wordprocessingml/2006/main" xmlns:w14="http://schemas.microsoft.com/office/word/2010/wordml" xmlns:w15="http://schemas.microsoft.com/office/word/2012/wordml" xmlns:w16cex="http://schemas.microsoft.com/office/word/2018/wordml/cex" xmlns:w16cid="http://schemas.microsoft.com/office/word/2016/wordml/cid" xmlns:w16="http://schemas.microsoft.com/office/word/2018/wordml" xmlns:w16se="http://schemas.microsoft.com/office/word/2015/wordml/symex" xmlns:wpg="http://schemas.microsoft.com/office/word/2010/wordprocessingGroup" xmlns:wpi="http://schemas.microsoft.com/office/word/2010/wordprocessingInk" xmlns:wne="http://schemas.microsoft.com/office/word/2006/wordml" xmlns:wps="http://schemas.microsoft.com/office/word/2010/wordprocessingShape" mc:Ignorable="w14 w15 w16se w16cid w16 w16cex wp14">
+<w:footnotes xmlns:wpc="http://schemas.microsoft.com/office/word/2010/wordprocessingCanvas" xmlns:cx="http://schemas.microsoft.com/office/drawing/2014/chartex" xmlns:cx1="http://schemas.microsoft.com/office/drawing/2015/9/8/chartex" xmlns:cx2="http://schemas.microsoft.com/office/drawing/2015/10/21/chartex" xmlns:cx3="http://schemas.microsoft.com/office/drawing/2016/5/9/chartex" xmlns:cx4="http://schemas.microsoft.com/office/drawing/2016/5/10/chartex" xmlns:cx5="http://schemas.microsoft.com/office/drawing/2016/5/11/chartex" xmlns:cx6="http://schemas.microsoft.com/office/drawing/2016/5/12/chartex" xmlns:cx7="http://schemas.microsoft.com/office/drawing/2016/5/13/chartex" xmlns:cx8="http://schemas.microsoft.com/office/drawing/2016/5/14/chartex" xmlns:mc="http://schemas.openxmlformats.org/markup-compatibility/2006" xmlns:aink="http://schemas.microsoft.com/office/drawing/2016/ink" xmlns:am3d="http://schemas.microsoft.com/office/drawing/2017/model3d" xmlns:o="urn:schemas-microsoft-com:office:office" xmlns:r="http://schemas.openxmlformats.org/officeDocument/2006/relationships" xmlns:m="http://schemas.openxmlformats.org/officeDocument/2006/math" xmlns:v="urn:schemas-microsoft-com:vml" xmlns:wp14="http://schemas.microsoft.com/office/word/2010/wordprocessingDrawing" xmlns:wp="http://schemas.openxmlformats.org/drawingml/2006/wordprocessingDrawing" xmlns:w10="urn:schemas-microsoft-com:office:word" xmlns:w="http://schemas.openxmlformats.org/wordprocessingml/2006/main" xmlns:w14="http://schemas.microsoft.com/office/word/2010/wordml" xmlns:w15="http://schemas.microsoft.com/office/word/2012/wordml" xmlns:w16cid="http://schemas.microsoft.com/office/word/2016/wordml/cid" xmlns:w16se="http://schemas.microsoft.com/office/word/2015/wordml/symex" xmlns:wpg="http://schemas.microsoft.com/office/word/2010/wordprocessingGroup" xmlns:wpi="http://schemas.microsoft.com/office/word/2010/wordprocessingInk" xmlns:wne="http://schemas.microsoft.com/office/word/2006/wordml" xmlns:wps="http://schemas.microsoft.com/office/word/2010/wordprocessingShape" mc:Ignorable="w14 w15 w16se w16cid wp14">
   <w:footnote w:type="separator" w:id="-1">
     <w:p>
       <w:r>
@@ -8895,7 +8972,7 @@
 </file>
 
 <file path=word/header1.xml><?xml version="1.0" encoding="utf-8"?>
-<w:hdr xmlns:wpc="http://schemas.microsoft.com/office/word/2010/wordprocessingCanvas" xmlns:cx="http://schemas.microsoft.com/office/drawing/2014/chartex" xmlns:cx1="http://schemas.microsoft.com/office/drawing/2015/9/8/chartex" xmlns:cx2="http://schemas.microsoft.com/office/drawing/2015/10/21/chartex" xmlns:cx3="http://schemas.microsoft.com/office/drawing/2016/5/9/chartex" xmlns:cx4="http://schemas.microsoft.com/office/drawing/2016/5/10/chartex" xmlns:cx5="http://schemas.microsoft.com/office/drawing/2016/5/11/chartex" xmlns:cx6="http://schemas.microsoft.com/office/drawing/2016/5/12/chartex" xmlns:cx7="http://schemas.microsoft.com/office/drawing/2016/5/13/chartex" xmlns:cx8="http://schemas.microsoft.com/office/drawing/2016/5/14/chartex" xmlns:mc="http://schemas.openxmlformats.org/markup-compatibility/2006" xmlns:aink="http://schemas.microsoft.com/office/drawing/2016/ink" xmlns:am3d="http://schemas.microsoft.com/office/drawing/2017/model3d" xmlns:o="urn:schemas-microsoft-com:office:office" xmlns:r="http://schemas.openxmlformats.org/officeDocument/2006/relationships" xmlns:m="http://schemas.openxmlformats.org/officeDocument/2006/math" xmlns:v="urn:schemas-microsoft-com:vml" xmlns:wp14="http://schemas.microsoft.com/office/word/2010/wordprocessingDrawing" xmlns:wp="http://schemas.openxmlformats.org/drawingml/2006/wordprocessingDrawing" xmlns:w10="urn:schemas-microsoft-com:office:word" xmlns:w="http://schemas.openxmlformats.org/wordprocessingml/2006/main" xmlns:w14="http://schemas.microsoft.com/office/word/2010/wordml" xmlns:w15="http://schemas.microsoft.com/office/word/2012/wordml" xmlns:w16cex="http://schemas.microsoft.com/office/word/2018/wordml/cex" xmlns:w16cid="http://schemas.microsoft.com/office/word/2016/wordml/cid" xmlns:w16="http://schemas.microsoft.com/office/word/2018/wordml" xmlns:w16se="http://schemas.microsoft.com/office/word/2015/wordml/symex" xmlns:wpg="http://schemas.microsoft.com/office/word/2010/wordprocessingGroup" xmlns:wpi="http://schemas.microsoft.com/office/word/2010/wordprocessingInk" xmlns:wne="http://schemas.microsoft.com/office/word/2006/wordml" xmlns:wps="http://schemas.microsoft.com/office/word/2010/wordprocessingShape" mc:Ignorable="w14 w15 w16se w16cid w16 w16cex wp14">
+<w:hdr xmlns:wpc="http://schemas.microsoft.com/office/word/2010/wordprocessingCanvas" xmlns:cx="http://schemas.microsoft.com/office/drawing/2014/chartex" xmlns:cx1="http://schemas.microsoft.com/office/drawing/2015/9/8/chartex" xmlns:cx2="http://schemas.microsoft.com/office/drawing/2015/10/21/chartex" xmlns:cx3="http://schemas.microsoft.com/office/drawing/2016/5/9/chartex" xmlns:cx4="http://schemas.microsoft.com/office/drawing/2016/5/10/chartex" xmlns:cx5="http://schemas.microsoft.com/office/drawing/2016/5/11/chartex" xmlns:cx6="http://schemas.microsoft.com/office/drawing/2016/5/12/chartex" xmlns:cx7="http://schemas.microsoft.com/office/drawing/2016/5/13/chartex" xmlns:cx8="http://schemas.microsoft.com/office/drawing/2016/5/14/chartex" xmlns:mc="http://schemas.openxmlformats.org/markup-compatibility/2006" xmlns:aink="http://schemas.microsoft.com/office/drawing/2016/ink" xmlns:am3d="http://schemas.microsoft.com/office/drawing/2017/model3d" xmlns:o="urn:schemas-microsoft-com:office:office" xmlns:r="http://schemas.openxmlformats.org/officeDocument/2006/relationships" xmlns:m="http://schemas.openxmlformats.org/officeDocument/2006/math" xmlns:v="urn:schemas-microsoft-com:vml" xmlns:wp14="http://schemas.microsoft.com/office/word/2010/wordprocessingDrawing" xmlns:wp="http://schemas.openxmlformats.org/drawingml/2006/wordprocessingDrawing" xmlns:w10="urn:schemas-microsoft-com:office:word" xmlns:w="http://schemas.openxmlformats.org/wordprocessingml/2006/main" xmlns:w14="http://schemas.microsoft.com/office/word/2010/wordml" xmlns:w15="http://schemas.microsoft.com/office/word/2012/wordml" xmlns:w16cid="http://schemas.microsoft.com/office/word/2016/wordml/cid" xmlns:w16se="http://schemas.microsoft.com/office/word/2015/wordml/symex" xmlns:wpg="http://schemas.microsoft.com/office/word/2010/wordprocessingGroup" xmlns:wpi="http://schemas.microsoft.com/office/word/2010/wordprocessingInk" xmlns:wne="http://schemas.microsoft.com/office/word/2006/wordml" xmlns:wps="http://schemas.microsoft.com/office/word/2010/wordprocessingShape" mc:Ignorable="w14 w15 w16se w16cid wp14">
   <w:p>
     <w:pPr>
       <w:pStyle w:val="af7"/>
@@ -8953,7 +9030,7 @@
 </file>
 
 <file path=word/header10.xml><?xml version="1.0" encoding="utf-8"?>
-<w:hdr xmlns:wpc="http://schemas.microsoft.com/office/word/2010/wordprocessingCanvas" xmlns:cx="http://schemas.microsoft.com/office/drawing/2014/chartex" xmlns:cx1="http://schemas.microsoft.com/office/drawing/2015/9/8/chartex" xmlns:cx2="http://schemas.microsoft.com/office/drawing/2015/10/21/chartex" xmlns:cx3="http://schemas.microsoft.com/office/drawing/2016/5/9/chartex" xmlns:cx4="http://schemas.microsoft.com/office/drawing/2016/5/10/chartex" xmlns:cx5="http://schemas.microsoft.com/office/drawing/2016/5/11/chartex" xmlns:cx6="http://schemas.microsoft.com/office/drawing/2016/5/12/chartex" xmlns:cx7="http://schemas.microsoft.com/office/drawing/2016/5/13/chartex" xmlns:cx8="http://schemas.microsoft.com/office/drawing/2016/5/14/chartex" xmlns:mc="http://schemas.openxmlformats.org/markup-compatibility/2006" xmlns:aink="http://schemas.microsoft.com/office/drawing/2016/ink" xmlns:am3d="http://schemas.microsoft.com/office/drawing/2017/model3d" xmlns:o="urn:schemas-microsoft-com:office:office" xmlns:r="http://schemas.openxmlformats.org/officeDocument/2006/relationships" xmlns:m="http://schemas.openxmlformats.org/officeDocument/2006/math" xmlns:v="urn:schemas-microsoft-com:vml" xmlns:wp14="http://schemas.microsoft.com/office/word/2010/wordprocessingDrawing" xmlns:wp="http://schemas.openxmlformats.org/drawingml/2006/wordprocessingDrawing" xmlns:w10="urn:schemas-microsoft-com:office:word" xmlns:w="http://schemas.openxmlformats.org/wordprocessingml/2006/main" xmlns:w14="http://schemas.microsoft.com/office/word/2010/wordml" xmlns:w15="http://schemas.microsoft.com/office/word/2012/wordml" xmlns:w16cex="http://schemas.microsoft.com/office/word/2018/wordml/cex" xmlns:w16cid="http://schemas.microsoft.com/office/word/2016/wordml/cid" xmlns:w16="http://schemas.microsoft.com/office/word/2018/wordml" xmlns:w16se="http://schemas.microsoft.com/office/word/2015/wordml/symex" xmlns:wpg="http://schemas.microsoft.com/office/word/2010/wordprocessingGroup" xmlns:wpi="http://schemas.microsoft.com/office/word/2010/wordprocessingInk" xmlns:wne="http://schemas.microsoft.com/office/word/2006/wordml" xmlns:wps="http://schemas.microsoft.com/office/word/2010/wordprocessingShape" mc:Ignorable="w14 w15 w16se w16cid w16 w16cex wp14">
+<w:hdr xmlns:wpc="http://schemas.microsoft.com/office/word/2010/wordprocessingCanvas" xmlns:cx="http://schemas.microsoft.com/office/drawing/2014/chartex" xmlns:cx1="http://schemas.microsoft.com/office/drawing/2015/9/8/chartex" xmlns:cx2="http://schemas.microsoft.com/office/drawing/2015/10/21/chartex" xmlns:cx3="http://schemas.microsoft.com/office/drawing/2016/5/9/chartex" xmlns:cx4="http://schemas.microsoft.com/office/drawing/2016/5/10/chartex" xmlns:cx5="http://schemas.microsoft.com/office/drawing/2016/5/11/chartex" xmlns:cx6="http://schemas.microsoft.com/office/drawing/2016/5/12/chartex" xmlns:cx7="http://schemas.microsoft.com/office/drawing/2016/5/13/chartex" xmlns:cx8="http://schemas.microsoft.com/office/drawing/2016/5/14/chartex" xmlns:mc="http://schemas.openxmlformats.org/markup-compatibility/2006" xmlns:aink="http://schemas.microsoft.com/office/drawing/2016/ink" xmlns:am3d="http://schemas.microsoft.com/office/drawing/2017/model3d" xmlns:o="urn:schemas-microsoft-com:office:office" xmlns:r="http://schemas.openxmlformats.org/officeDocument/2006/relationships" xmlns:m="http://schemas.openxmlformats.org/officeDocument/2006/math" xmlns:v="urn:schemas-microsoft-com:vml" xmlns:wp14="http://schemas.microsoft.com/office/word/2010/wordprocessingDrawing" xmlns:wp="http://schemas.openxmlformats.org/drawingml/2006/wordprocessingDrawing" xmlns:w10="urn:schemas-microsoft-com:office:word" xmlns:w="http://schemas.openxmlformats.org/wordprocessingml/2006/main" xmlns:w14="http://schemas.microsoft.com/office/word/2010/wordml" xmlns:w15="http://schemas.microsoft.com/office/word/2012/wordml" xmlns:w16cid="http://schemas.microsoft.com/office/word/2016/wordml/cid" xmlns:w16se="http://schemas.microsoft.com/office/word/2015/wordml/symex" xmlns:wpg="http://schemas.microsoft.com/office/word/2010/wordprocessingGroup" xmlns:wpi="http://schemas.microsoft.com/office/word/2010/wordprocessingInk" xmlns:wne="http://schemas.microsoft.com/office/word/2006/wordml" xmlns:wps="http://schemas.microsoft.com/office/word/2010/wordprocessingShape" mc:Ignorable="w14 w15 w16se w16cid wp14">
   <w:p>
     <w:pPr>
       <w:pStyle w:val="af7"/>
@@ -8981,7 +9058,7 @@
 </file>
 
 <file path=word/header11.xml><?xml version="1.0" encoding="utf-8"?>
-<w:hdr xmlns:wpc="http://schemas.microsoft.com/office/word/2010/wordprocessingCanvas" xmlns:cx="http://schemas.microsoft.com/office/drawing/2014/chartex" xmlns:cx1="http://schemas.microsoft.com/office/drawing/2015/9/8/chartex" xmlns:cx2="http://schemas.microsoft.com/office/drawing/2015/10/21/chartex" xmlns:cx3="http://schemas.microsoft.com/office/drawing/2016/5/9/chartex" xmlns:cx4="http://schemas.microsoft.com/office/drawing/2016/5/10/chartex" xmlns:cx5="http://schemas.microsoft.com/office/drawing/2016/5/11/chartex" xmlns:cx6="http://schemas.microsoft.com/office/drawing/2016/5/12/chartex" xmlns:cx7="http://schemas.microsoft.com/office/drawing/2016/5/13/chartex" xmlns:cx8="http://schemas.microsoft.com/office/drawing/2016/5/14/chartex" xmlns:mc="http://schemas.openxmlformats.org/markup-compatibility/2006" xmlns:aink="http://schemas.microsoft.com/office/drawing/2016/ink" xmlns:am3d="http://schemas.microsoft.com/office/drawing/2017/model3d" xmlns:o="urn:schemas-microsoft-com:office:office" xmlns:r="http://schemas.openxmlformats.org/officeDocument/2006/relationships" xmlns:m="http://schemas.openxmlformats.org/officeDocument/2006/math" xmlns:v="urn:schemas-microsoft-com:vml" xmlns:wp14="http://schemas.microsoft.com/office/word/2010/wordprocessingDrawing" xmlns:wp="http://schemas.openxmlformats.org/drawingml/2006/wordprocessingDrawing" xmlns:w10="urn:schemas-microsoft-com:office:word" xmlns:w="http://schemas.openxmlformats.org/wordprocessingml/2006/main" xmlns:w14="http://schemas.microsoft.com/office/word/2010/wordml" xmlns:w15="http://schemas.microsoft.com/office/word/2012/wordml" xmlns:w16cex="http://schemas.microsoft.com/office/word/2018/wordml/cex" xmlns:w16cid="http://schemas.microsoft.com/office/word/2016/wordml/cid" xmlns:w16="http://schemas.microsoft.com/office/word/2018/wordml" xmlns:w16se="http://schemas.microsoft.com/office/word/2015/wordml/symex" xmlns:wpg="http://schemas.microsoft.com/office/word/2010/wordprocessingGroup" xmlns:wpi="http://schemas.microsoft.com/office/word/2010/wordprocessingInk" xmlns:wne="http://schemas.microsoft.com/office/word/2006/wordml" xmlns:wps="http://schemas.microsoft.com/office/word/2010/wordprocessingShape" mc:Ignorable="w14 w15 w16se w16cid w16 w16cex wp14">
+<w:hdr xmlns:wpc="http://schemas.microsoft.com/office/word/2010/wordprocessingCanvas" xmlns:cx="http://schemas.microsoft.com/office/drawing/2014/chartex" xmlns:cx1="http://schemas.microsoft.com/office/drawing/2015/9/8/chartex" xmlns:cx2="http://schemas.microsoft.com/office/drawing/2015/10/21/chartex" xmlns:cx3="http://schemas.microsoft.com/office/drawing/2016/5/9/chartex" xmlns:cx4="http://schemas.microsoft.com/office/drawing/2016/5/10/chartex" xmlns:cx5="http://schemas.microsoft.com/office/drawing/2016/5/11/chartex" xmlns:cx6="http://schemas.microsoft.com/office/drawing/2016/5/12/chartex" xmlns:cx7="http://schemas.microsoft.com/office/drawing/2016/5/13/chartex" xmlns:cx8="http://schemas.microsoft.com/office/drawing/2016/5/14/chartex" xmlns:mc="http://schemas.openxmlformats.org/markup-compatibility/2006" xmlns:aink="http://schemas.microsoft.com/office/drawing/2016/ink" xmlns:am3d="http://schemas.microsoft.com/office/drawing/2017/model3d" xmlns:o="urn:schemas-microsoft-com:office:office" xmlns:r="http://schemas.openxmlformats.org/officeDocument/2006/relationships" xmlns:m="http://schemas.openxmlformats.org/officeDocument/2006/math" xmlns:v="urn:schemas-microsoft-com:vml" xmlns:wp14="http://schemas.microsoft.com/office/word/2010/wordprocessingDrawing" xmlns:wp="http://schemas.openxmlformats.org/drawingml/2006/wordprocessingDrawing" xmlns:w10="urn:schemas-microsoft-com:office:word" xmlns:w="http://schemas.openxmlformats.org/wordprocessingml/2006/main" xmlns:w14="http://schemas.microsoft.com/office/word/2010/wordml" xmlns:w15="http://schemas.microsoft.com/office/word/2012/wordml" xmlns:w16cid="http://schemas.microsoft.com/office/word/2016/wordml/cid" xmlns:w16se="http://schemas.microsoft.com/office/word/2015/wordml/symex" xmlns:wpg="http://schemas.microsoft.com/office/word/2010/wordprocessingGroup" xmlns:wpi="http://schemas.microsoft.com/office/word/2010/wordprocessingInk" xmlns:wne="http://schemas.microsoft.com/office/word/2006/wordml" xmlns:wps="http://schemas.microsoft.com/office/word/2010/wordprocessingShape" mc:Ignorable="w14 w15 w16se w16cid wp14">
   <w:p>
     <w:pPr>
       <w:pStyle w:val="af7"/>
@@ -9012,7 +9089,7 @@
 </file>
 
 <file path=word/header12.xml><?xml version="1.0" encoding="utf-8"?>
-<w:hdr xmlns:wpc="http://schemas.microsoft.com/office/word/2010/wordprocessingCanvas" xmlns:cx="http://schemas.microsoft.com/office/drawing/2014/chartex" xmlns:cx1="http://schemas.microsoft.com/office/drawing/2015/9/8/chartex" xmlns:cx2="http://schemas.microsoft.com/office/drawing/2015/10/21/chartex" xmlns:cx3="http://schemas.microsoft.com/office/drawing/2016/5/9/chartex" xmlns:cx4="http://schemas.microsoft.com/office/drawing/2016/5/10/chartex" xmlns:cx5="http://schemas.microsoft.com/office/drawing/2016/5/11/chartex" xmlns:cx6="http://schemas.microsoft.com/office/drawing/2016/5/12/chartex" xmlns:cx7="http://schemas.microsoft.com/office/drawing/2016/5/13/chartex" xmlns:cx8="http://schemas.microsoft.com/office/drawing/2016/5/14/chartex" xmlns:mc="http://schemas.openxmlformats.org/markup-compatibility/2006" xmlns:aink="http://schemas.microsoft.com/office/drawing/2016/ink" xmlns:am3d="http://schemas.microsoft.com/office/drawing/2017/model3d" xmlns:o="urn:schemas-microsoft-com:office:office" xmlns:r="http://schemas.openxmlformats.org/officeDocument/2006/relationships" xmlns:m="http://schemas.openxmlformats.org/officeDocument/2006/math" xmlns:v="urn:schemas-microsoft-com:vml" xmlns:wp14="http://schemas.microsoft.com/office/word/2010/wordprocessingDrawing" xmlns:wp="http://schemas.openxmlformats.org/drawingml/2006/wordprocessingDrawing" xmlns:w10="urn:schemas-microsoft-com:office:word" xmlns:w="http://schemas.openxmlformats.org/wordprocessingml/2006/main" xmlns:w14="http://schemas.microsoft.com/office/word/2010/wordml" xmlns:w15="http://schemas.microsoft.com/office/word/2012/wordml" xmlns:w16cex="http://schemas.microsoft.com/office/word/2018/wordml/cex" xmlns:w16cid="http://schemas.microsoft.com/office/word/2016/wordml/cid" xmlns:w16="http://schemas.microsoft.com/office/word/2018/wordml" xmlns:w16se="http://schemas.microsoft.com/office/word/2015/wordml/symex" xmlns:wpg="http://schemas.microsoft.com/office/word/2010/wordprocessingGroup" xmlns:wpi="http://schemas.microsoft.com/office/word/2010/wordprocessingInk" xmlns:wne="http://schemas.microsoft.com/office/word/2006/wordml" xmlns:wps="http://schemas.microsoft.com/office/word/2010/wordprocessingShape" mc:Ignorable="w14 w15 w16se w16cid w16 w16cex wp14">
+<w:hdr xmlns:wpc="http://schemas.microsoft.com/office/word/2010/wordprocessingCanvas" xmlns:cx="http://schemas.microsoft.com/office/drawing/2014/chartex" xmlns:cx1="http://schemas.microsoft.com/office/drawing/2015/9/8/chartex" xmlns:cx2="http://schemas.microsoft.com/office/drawing/2015/10/21/chartex" xmlns:cx3="http://schemas.microsoft.com/office/drawing/2016/5/9/chartex" xmlns:cx4="http://schemas.microsoft.com/office/drawing/2016/5/10/chartex" xmlns:cx5="http://schemas.microsoft.com/office/drawing/2016/5/11/chartex" xmlns:cx6="http://schemas.microsoft.com/office/drawing/2016/5/12/chartex" xmlns:cx7="http://schemas.microsoft.com/office/drawing/2016/5/13/chartex" xmlns:cx8="http://schemas.microsoft.com/office/drawing/2016/5/14/chartex" xmlns:mc="http://schemas.openxmlformats.org/markup-compatibility/2006" xmlns:aink="http://schemas.microsoft.com/office/drawing/2016/ink" xmlns:am3d="http://schemas.microsoft.com/office/drawing/2017/model3d" xmlns:o="urn:schemas-microsoft-com:office:office" xmlns:r="http://schemas.openxmlformats.org/officeDocument/2006/relationships" xmlns:m="http://schemas.openxmlformats.org/officeDocument/2006/math" xmlns:v="urn:schemas-microsoft-com:vml" xmlns:wp14="http://schemas.microsoft.com/office/word/2010/wordprocessingDrawing" xmlns:wp="http://schemas.openxmlformats.org/drawingml/2006/wordprocessingDrawing" xmlns:w10="urn:schemas-microsoft-com:office:word" xmlns:w="http://schemas.openxmlformats.org/wordprocessingml/2006/main" xmlns:w14="http://schemas.microsoft.com/office/word/2010/wordml" xmlns:w15="http://schemas.microsoft.com/office/word/2012/wordml" xmlns:w16cid="http://schemas.microsoft.com/office/word/2016/wordml/cid" xmlns:w16se="http://schemas.microsoft.com/office/word/2015/wordml/symex" xmlns:wpg="http://schemas.microsoft.com/office/word/2010/wordprocessingGroup" xmlns:wpi="http://schemas.microsoft.com/office/word/2010/wordprocessingInk" xmlns:wne="http://schemas.microsoft.com/office/word/2006/wordml" xmlns:wps="http://schemas.microsoft.com/office/word/2010/wordprocessingShape" mc:Ignorable="w14 w15 w16se w16cid wp14">
   <w:p>
     <w:pPr>
       <w:pStyle w:val="af7"/>
@@ -9045,7 +9122,7 @@
 </file>
 
 <file path=word/header13.xml><?xml version="1.0" encoding="utf-8"?>
-<w:hdr xmlns:wpc="http://schemas.microsoft.com/office/word/2010/wordprocessingCanvas" xmlns:cx="http://schemas.microsoft.com/office/drawing/2014/chartex" xmlns:cx1="http://schemas.microsoft.com/office/drawing/2015/9/8/chartex" xmlns:cx2="http://schemas.microsoft.com/office/drawing/2015/10/21/chartex" xmlns:cx3="http://schemas.microsoft.com/office/drawing/2016/5/9/chartex" xmlns:cx4="http://schemas.microsoft.com/office/drawing/2016/5/10/chartex" xmlns:cx5="http://schemas.microsoft.com/office/drawing/2016/5/11/chartex" xmlns:cx6="http://schemas.microsoft.com/office/drawing/2016/5/12/chartex" xmlns:cx7="http://schemas.microsoft.com/office/drawing/2016/5/13/chartex" xmlns:cx8="http://schemas.microsoft.com/office/drawing/2016/5/14/chartex" xmlns:mc="http://schemas.openxmlformats.org/markup-compatibility/2006" xmlns:aink="http://schemas.microsoft.com/office/drawing/2016/ink" xmlns:am3d="http://schemas.microsoft.com/office/drawing/2017/model3d" xmlns:o="urn:schemas-microsoft-com:office:office" xmlns:r="http://schemas.openxmlformats.org/officeDocument/2006/relationships" xmlns:m="http://schemas.openxmlformats.org/officeDocument/2006/math" xmlns:v="urn:schemas-microsoft-com:vml" xmlns:wp14="http://schemas.microsoft.com/office/word/2010/wordprocessingDrawing" xmlns:wp="http://schemas.openxmlformats.org/drawingml/2006/wordprocessingDrawing" xmlns:w10="urn:schemas-microsoft-com:office:word" xmlns:w="http://schemas.openxmlformats.org/wordprocessingml/2006/main" xmlns:w14="http://schemas.microsoft.com/office/word/2010/wordml" xmlns:w15="http://schemas.microsoft.com/office/word/2012/wordml" xmlns:w16cex="http://schemas.microsoft.com/office/word/2018/wordml/cex" xmlns:w16cid="http://schemas.microsoft.com/office/word/2016/wordml/cid" xmlns:w16="http://schemas.microsoft.com/office/word/2018/wordml" xmlns:w16se="http://schemas.microsoft.com/office/word/2015/wordml/symex" xmlns:wpg="http://schemas.microsoft.com/office/word/2010/wordprocessingGroup" xmlns:wpi="http://schemas.microsoft.com/office/word/2010/wordprocessingInk" xmlns:wne="http://schemas.microsoft.com/office/word/2006/wordml" xmlns:wps="http://schemas.microsoft.com/office/word/2010/wordprocessingShape" mc:Ignorable="w14 w15 w16se w16cid w16 w16cex wp14">
+<w:hdr xmlns:wpc="http://schemas.microsoft.com/office/word/2010/wordprocessingCanvas" xmlns:cx="http://schemas.microsoft.com/office/drawing/2014/chartex" xmlns:cx1="http://schemas.microsoft.com/office/drawing/2015/9/8/chartex" xmlns:cx2="http://schemas.microsoft.com/office/drawing/2015/10/21/chartex" xmlns:cx3="http://schemas.microsoft.com/office/drawing/2016/5/9/chartex" xmlns:cx4="http://schemas.microsoft.com/office/drawing/2016/5/10/chartex" xmlns:cx5="http://schemas.microsoft.com/office/drawing/2016/5/11/chartex" xmlns:cx6="http://schemas.microsoft.com/office/drawing/2016/5/12/chartex" xmlns:cx7="http://schemas.microsoft.com/office/drawing/2016/5/13/chartex" xmlns:cx8="http://schemas.microsoft.com/office/drawing/2016/5/14/chartex" xmlns:mc="http://schemas.openxmlformats.org/markup-compatibility/2006" xmlns:aink="http://schemas.microsoft.com/office/drawing/2016/ink" xmlns:am3d="http://schemas.microsoft.com/office/drawing/2017/model3d" xmlns:o="urn:schemas-microsoft-com:office:office" xmlns:r="http://schemas.openxmlformats.org/officeDocument/2006/relationships" xmlns:m="http://schemas.openxmlformats.org/officeDocument/2006/math" xmlns:v="urn:schemas-microsoft-com:vml" xmlns:wp14="http://schemas.microsoft.com/office/word/2010/wordprocessingDrawing" xmlns:wp="http://schemas.openxmlformats.org/drawingml/2006/wordprocessingDrawing" xmlns:w10="urn:schemas-microsoft-com:office:word" xmlns:w="http://schemas.openxmlformats.org/wordprocessingml/2006/main" xmlns:w14="http://schemas.microsoft.com/office/word/2010/wordml" xmlns:w15="http://schemas.microsoft.com/office/word/2012/wordml" xmlns:w16cid="http://schemas.microsoft.com/office/word/2016/wordml/cid" xmlns:w16se="http://schemas.microsoft.com/office/word/2015/wordml/symex" xmlns:wpg="http://schemas.microsoft.com/office/word/2010/wordprocessingGroup" xmlns:wpi="http://schemas.microsoft.com/office/word/2010/wordprocessingInk" xmlns:wne="http://schemas.microsoft.com/office/word/2006/wordml" xmlns:wps="http://schemas.microsoft.com/office/word/2010/wordprocessingShape" mc:Ignorable="w14 w15 w16se w16cid wp14">
   <w:p>
     <w:pPr>
       <w:pStyle w:val="af7"/>
@@ -9080,7 +9157,7 @@
         <w:bCs/>
         <w:noProof/>
       </w:rPr>
-      <w:t>第一章</w:t>
+      <w:t>第二章</w:t>
     </w:r>
     <w:r>
       <w:rPr>
@@ -9117,7 +9194,7 @@
         <w:rFonts w:ascii="宋体" w:hAnsi="宋体" w:cs="Times New Roman"/>
         <w:noProof/>
       </w:rPr>
-      <w:t>绪论</w:t>
+      <w:t>一些进阶技巧</w:t>
     </w:r>
     <w:r>
       <w:rPr>
@@ -9130,7 +9207,7 @@
 </file>
 
 <file path=word/header14.xml><?xml version="1.0" encoding="utf-8"?>
-<w:hdr xmlns:wpc="http://schemas.microsoft.com/office/word/2010/wordprocessingCanvas" xmlns:cx="http://schemas.microsoft.com/office/drawing/2014/chartex" xmlns:cx1="http://schemas.microsoft.com/office/drawing/2015/9/8/chartex" xmlns:cx2="http://schemas.microsoft.com/office/drawing/2015/10/21/chartex" xmlns:cx3="http://schemas.microsoft.com/office/drawing/2016/5/9/chartex" xmlns:cx4="http://schemas.microsoft.com/office/drawing/2016/5/10/chartex" xmlns:cx5="http://schemas.microsoft.com/office/drawing/2016/5/11/chartex" xmlns:cx6="http://schemas.microsoft.com/office/drawing/2016/5/12/chartex" xmlns:cx7="http://schemas.microsoft.com/office/drawing/2016/5/13/chartex" xmlns:cx8="http://schemas.microsoft.com/office/drawing/2016/5/14/chartex" xmlns:mc="http://schemas.openxmlformats.org/markup-compatibility/2006" xmlns:aink="http://schemas.microsoft.com/office/drawing/2016/ink" xmlns:am3d="http://schemas.microsoft.com/office/drawing/2017/model3d" xmlns:o="urn:schemas-microsoft-com:office:office" xmlns:r="http://schemas.openxmlformats.org/officeDocument/2006/relationships" xmlns:m="http://schemas.openxmlformats.org/officeDocument/2006/math" xmlns:v="urn:schemas-microsoft-com:vml" xmlns:wp14="http://schemas.microsoft.com/office/word/2010/wordprocessingDrawing" xmlns:wp="http://schemas.openxmlformats.org/drawingml/2006/wordprocessingDrawing" xmlns:w10="urn:schemas-microsoft-com:office:word" xmlns:w="http://schemas.openxmlformats.org/wordprocessingml/2006/main" xmlns:w14="http://schemas.microsoft.com/office/word/2010/wordml" xmlns:w15="http://schemas.microsoft.com/office/word/2012/wordml" xmlns:w16cex="http://schemas.microsoft.com/office/word/2018/wordml/cex" xmlns:w16cid="http://schemas.microsoft.com/office/word/2016/wordml/cid" xmlns:w16="http://schemas.microsoft.com/office/word/2018/wordml" xmlns:w16se="http://schemas.microsoft.com/office/word/2015/wordml/symex" xmlns:wpg="http://schemas.microsoft.com/office/word/2010/wordprocessingGroup" xmlns:wpi="http://schemas.microsoft.com/office/word/2010/wordprocessingInk" xmlns:wne="http://schemas.microsoft.com/office/word/2006/wordml" xmlns:wps="http://schemas.microsoft.com/office/word/2010/wordprocessingShape" mc:Ignorable="w14 w15 w16se w16cid w16 w16cex wp14">
+<w:hdr xmlns:wpc="http://schemas.microsoft.com/office/word/2010/wordprocessingCanvas" xmlns:cx="http://schemas.microsoft.com/office/drawing/2014/chartex" xmlns:cx1="http://schemas.microsoft.com/office/drawing/2015/9/8/chartex" xmlns:cx2="http://schemas.microsoft.com/office/drawing/2015/10/21/chartex" xmlns:cx3="http://schemas.microsoft.com/office/drawing/2016/5/9/chartex" xmlns:cx4="http://schemas.microsoft.com/office/drawing/2016/5/10/chartex" xmlns:cx5="http://schemas.microsoft.com/office/drawing/2016/5/11/chartex" xmlns:cx6="http://schemas.microsoft.com/office/drawing/2016/5/12/chartex" xmlns:cx7="http://schemas.microsoft.com/office/drawing/2016/5/13/chartex" xmlns:cx8="http://schemas.microsoft.com/office/drawing/2016/5/14/chartex" xmlns:mc="http://schemas.openxmlformats.org/markup-compatibility/2006" xmlns:aink="http://schemas.microsoft.com/office/drawing/2016/ink" xmlns:am3d="http://schemas.microsoft.com/office/drawing/2017/model3d" xmlns:o="urn:schemas-microsoft-com:office:office" xmlns:r="http://schemas.openxmlformats.org/officeDocument/2006/relationships" xmlns:m="http://schemas.openxmlformats.org/officeDocument/2006/math" xmlns:v="urn:schemas-microsoft-com:vml" xmlns:wp14="http://schemas.microsoft.com/office/word/2010/wordprocessingDrawing" xmlns:wp="http://schemas.openxmlformats.org/drawingml/2006/wordprocessingDrawing" xmlns:w10="urn:schemas-microsoft-com:office:word" xmlns:w="http://schemas.openxmlformats.org/wordprocessingml/2006/main" xmlns:w14="http://schemas.microsoft.com/office/word/2010/wordml" xmlns:w15="http://schemas.microsoft.com/office/word/2012/wordml" xmlns:w16cid="http://schemas.microsoft.com/office/word/2016/wordml/cid" xmlns:w16se="http://schemas.microsoft.com/office/word/2015/wordml/symex" xmlns:wpg="http://schemas.microsoft.com/office/word/2010/wordprocessingGroup" xmlns:wpi="http://schemas.microsoft.com/office/word/2010/wordprocessingInk" xmlns:wne="http://schemas.microsoft.com/office/word/2006/wordml" xmlns:wps="http://schemas.microsoft.com/office/word/2010/wordprocessingShape" mc:Ignorable="w14 w15 w16se w16cid wp14">
   <w:p>
     <w:pPr>
       <w:pStyle w:val="af7"/>
@@ -9142,20 +9219,14 @@
       <w:rPr>
         <w:rFonts w:hint="eastAsia"/>
       </w:rPr>
-      <w:t>上海交通大学</w:t>
-    </w:r>
-    <w:r>
-      <w:rPr>
-        <w:rFonts w:hint="eastAsia"/>
-      </w:rPr>
-      <w:t>硕士学位论文</w:t>
+      <w:t>上海交通大学硕士学位论文</w:t>
     </w:r>
   </w:p>
 </w:hdr>
 </file>
 
 <file path=word/header15.xml><?xml version="1.0" encoding="utf-8"?>
-<w:hdr xmlns:wpc="http://schemas.microsoft.com/office/word/2010/wordprocessingCanvas" xmlns:cx="http://schemas.microsoft.com/office/drawing/2014/chartex" xmlns:cx1="http://schemas.microsoft.com/office/drawing/2015/9/8/chartex" xmlns:cx2="http://schemas.microsoft.com/office/drawing/2015/10/21/chartex" xmlns:cx3="http://schemas.microsoft.com/office/drawing/2016/5/9/chartex" xmlns:cx4="http://schemas.microsoft.com/office/drawing/2016/5/10/chartex" xmlns:cx5="http://schemas.microsoft.com/office/drawing/2016/5/11/chartex" xmlns:cx6="http://schemas.microsoft.com/office/drawing/2016/5/12/chartex" xmlns:cx7="http://schemas.microsoft.com/office/drawing/2016/5/13/chartex" xmlns:cx8="http://schemas.microsoft.com/office/drawing/2016/5/14/chartex" xmlns:mc="http://schemas.openxmlformats.org/markup-compatibility/2006" xmlns:aink="http://schemas.microsoft.com/office/drawing/2016/ink" xmlns:am3d="http://schemas.microsoft.com/office/drawing/2017/model3d" xmlns:o="urn:schemas-microsoft-com:office:office" xmlns:r="http://schemas.openxmlformats.org/officeDocument/2006/relationships" xmlns:m="http://schemas.openxmlformats.org/officeDocument/2006/math" xmlns:v="urn:schemas-microsoft-com:vml" xmlns:wp14="http://schemas.microsoft.com/office/word/2010/wordprocessingDrawing" xmlns:wp="http://schemas.openxmlformats.org/drawingml/2006/wordprocessingDrawing" xmlns:w10="urn:schemas-microsoft-com:office:word" xmlns:w="http://schemas.openxmlformats.org/wordprocessingml/2006/main" xmlns:w14="http://schemas.microsoft.com/office/word/2010/wordml" xmlns:w15="http://schemas.microsoft.com/office/word/2012/wordml" xmlns:w16cex="http://schemas.microsoft.com/office/word/2018/wordml/cex" xmlns:w16cid="http://schemas.microsoft.com/office/word/2016/wordml/cid" xmlns:w16="http://schemas.microsoft.com/office/word/2018/wordml" xmlns:w16se="http://schemas.microsoft.com/office/word/2015/wordml/symex" xmlns:wpg="http://schemas.microsoft.com/office/word/2010/wordprocessingGroup" xmlns:wpi="http://schemas.microsoft.com/office/word/2010/wordprocessingInk" xmlns:wne="http://schemas.microsoft.com/office/word/2006/wordml" xmlns:wps="http://schemas.microsoft.com/office/word/2010/wordprocessingShape" mc:Ignorable="w14 w15 w16se w16cid w16 w16cex wp14">
+<w:hdr xmlns:wpc="http://schemas.microsoft.com/office/word/2010/wordprocessingCanvas" xmlns:cx="http://schemas.microsoft.com/office/drawing/2014/chartex" xmlns:cx1="http://schemas.microsoft.com/office/drawing/2015/9/8/chartex" xmlns:cx2="http://schemas.microsoft.com/office/drawing/2015/10/21/chartex" xmlns:cx3="http://schemas.microsoft.com/office/drawing/2016/5/9/chartex" xmlns:cx4="http://schemas.microsoft.com/office/drawing/2016/5/10/chartex" xmlns:cx5="http://schemas.microsoft.com/office/drawing/2016/5/11/chartex" xmlns:cx6="http://schemas.microsoft.com/office/drawing/2016/5/12/chartex" xmlns:cx7="http://schemas.microsoft.com/office/drawing/2016/5/13/chartex" xmlns:cx8="http://schemas.microsoft.com/office/drawing/2016/5/14/chartex" xmlns:mc="http://schemas.openxmlformats.org/markup-compatibility/2006" xmlns:aink="http://schemas.microsoft.com/office/drawing/2016/ink" xmlns:am3d="http://schemas.microsoft.com/office/drawing/2017/model3d" xmlns:o="urn:schemas-microsoft-com:office:office" xmlns:r="http://schemas.openxmlformats.org/officeDocument/2006/relationships" xmlns:m="http://schemas.openxmlformats.org/officeDocument/2006/math" xmlns:v="urn:schemas-microsoft-com:vml" xmlns:wp14="http://schemas.microsoft.com/office/word/2010/wordprocessingDrawing" xmlns:wp="http://schemas.openxmlformats.org/drawingml/2006/wordprocessingDrawing" xmlns:w10="urn:schemas-microsoft-com:office:word" xmlns:w="http://schemas.openxmlformats.org/wordprocessingml/2006/main" xmlns:w14="http://schemas.microsoft.com/office/word/2010/wordml" xmlns:w15="http://schemas.microsoft.com/office/word/2012/wordml" xmlns:w16cid="http://schemas.microsoft.com/office/word/2016/wordml/cid" xmlns:w16se="http://schemas.microsoft.com/office/word/2015/wordml/symex" xmlns:wpg="http://schemas.microsoft.com/office/word/2010/wordprocessingGroup" xmlns:wpi="http://schemas.microsoft.com/office/word/2010/wordprocessingInk" xmlns:wne="http://schemas.microsoft.com/office/word/2006/wordml" xmlns:wps="http://schemas.microsoft.com/office/word/2010/wordprocessingShape" mc:Ignorable="w14 w15 w16se w16cid wp14">
   <w:p>
     <w:pPr>
       <w:pStyle w:val="af7"/>
@@ -9174,7 +9245,7 @@
 </file>
 
 <file path=word/header16.xml><?xml version="1.0" encoding="utf-8"?>
-<w:hdr xmlns:wpc="http://schemas.microsoft.com/office/word/2010/wordprocessingCanvas" xmlns:cx="http://schemas.microsoft.com/office/drawing/2014/chartex" xmlns:cx1="http://schemas.microsoft.com/office/drawing/2015/9/8/chartex" xmlns:cx2="http://schemas.microsoft.com/office/drawing/2015/10/21/chartex" xmlns:cx3="http://schemas.microsoft.com/office/drawing/2016/5/9/chartex" xmlns:cx4="http://schemas.microsoft.com/office/drawing/2016/5/10/chartex" xmlns:cx5="http://schemas.microsoft.com/office/drawing/2016/5/11/chartex" xmlns:cx6="http://schemas.microsoft.com/office/drawing/2016/5/12/chartex" xmlns:cx7="http://schemas.microsoft.com/office/drawing/2016/5/13/chartex" xmlns:cx8="http://schemas.microsoft.com/office/drawing/2016/5/14/chartex" xmlns:mc="http://schemas.openxmlformats.org/markup-compatibility/2006" xmlns:aink="http://schemas.microsoft.com/office/drawing/2016/ink" xmlns:am3d="http://schemas.microsoft.com/office/drawing/2017/model3d" xmlns:o="urn:schemas-microsoft-com:office:office" xmlns:r="http://schemas.openxmlformats.org/officeDocument/2006/relationships" xmlns:m="http://schemas.openxmlformats.org/officeDocument/2006/math" xmlns:v="urn:schemas-microsoft-com:vml" xmlns:wp14="http://schemas.microsoft.com/office/word/2010/wordprocessingDrawing" xmlns:wp="http://schemas.openxmlformats.org/drawingml/2006/wordprocessingDrawing" xmlns:w10="urn:schemas-microsoft-com:office:word" xmlns:w="http://schemas.openxmlformats.org/wordprocessingml/2006/main" xmlns:w14="http://schemas.microsoft.com/office/word/2010/wordml" xmlns:w15="http://schemas.microsoft.com/office/word/2012/wordml" xmlns:w16cex="http://schemas.microsoft.com/office/word/2018/wordml/cex" xmlns:w16cid="http://schemas.microsoft.com/office/word/2016/wordml/cid" xmlns:w16="http://schemas.microsoft.com/office/word/2018/wordml" xmlns:w16se="http://schemas.microsoft.com/office/word/2015/wordml/symex" xmlns:wpg="http://schemas.microsoft.com/office/word/2010/wordprocessingGroup" xmlns:wpi="http://schemas.microsoft.com/office/word/2010/wordprocessingInk" xmlns:wne="http://schemas.microsoft.com/office/word/2006/wordml" xmlns:wps="http://schemas.microsoft.com/office/word/2010/wordprocessingShape" mc:Ignorable="w14 w15 w16se w16cid w16 w16cex wp14">
+<w:hdr xmlns:wpc="http://schemas.microsoft.com/office/word/2010/wordprocessingCanvas" xmlns:cx="http://schemas.microsoft.com/office/drawing/2014/chartex" xmlns:cx1="http://schemas.microsoft.com/office/drawing/2015/9/8/chartex" xmlns:cx2="http://schemas.microsoft.com/office/drawing/2015/10/21/chartex" xmlns:cx3="http://schemas.microsoft.com/office/drawing/2016/5/9/chartex" xmlns:cx4="http://schemas.microsoft.com/office/drawing/2016/5/10/chartex" xmlns:cx5="http://schemas.microsoft.com/office/drawing/2016/5/11/chartex" xmlns:cx6="http://schemas.microsoft.com/office/drawing/2016/5/12/chartex" xmlns:cx7="http://schemas.microsoft.com/office/drawing/2016/5/13/chartex" xmlns:cx8="http://schemas.microsoft.com/office/drawing/2016/5/14/chartex" xmlns:mc="http://schemas.openxmlformats.org/markup-compatibility/2006" xmlns:aink="http://schemas.microsoft.com/office/drawing/2016/ink" xmlns:am3d="http://schemas.microsoft.com/office/drawing/2017/model3d" xmlns:o="urn:schemas-microsoft-com:office:office" xmlns:r="http://schemas.openxmlformats.org/officeDocument/2006/relationships" xmlns:m="http://schemas.openxmlformats.org/officeDocument/2006/math" xmlns:v="urn:schemas-microsoft-com:vml" xmlns:wp14="http://schemas.microsoft.com/office/word/2010/wordprocessingDrawing" xmlns:wp="http://schemas.openxmlformats.org/drawingml/2006/wordprocessingDrawing" xmlns:w10="urn:schemas-microsoft-com:office:word" xmlns:w="http://schemas.openxmlformats.org/wordprocessingml/2006/main" xmlns:w14="http://schemas.microsoft.com/office/word/2010/wordml" xmlns:w15="http://schemas.microsoft.com/office/word/2012/wordml" xmlns:w16cid="http://schemas.microsoft.com/office/word/2016/wordml/cid" xmlns:w16se="http://schemas.microsoft.com/office/word/2015/wordml/symex" xmlns:wpg="http://schemas.microsoft.com/office/word/2010/wordprocessingGroup" xmlns:wpi="http://schemas.microsoft.com/office/word/2010/wordprocessingInk" xmlns:wne="http://schemas.microsoft.com/office/word/2006/wordml" xmlns:wps="http://schemas.microsoft.com/office/word/2010/wordprocessingShape" mc:Ignorable="w14 w15 w16se w16cid wp14">
   <w:p>
     <w:pPr>
       <w:pStyle w:val="af7"/>
@@ -9208,7 +9279,7 @@
 </file>
 
 <file path=word/header17.xml><?xml version="1.0" encoding="utf-8"?>
-<w:hdr xmlns:wpc="http://schemas.microsoft.com/office/word/2010/wordprocessingCanvas" xmlns:cx="http://schemas.microsoft.com/office/drawing/2014/chartex" xmlns:cx1="http://schemas.microsoft.com/office/drawing/2015/9/8/chartex" xmlns:cx2="http://schemas.microsoft.com/office/drawing/2015/10/21/chartex" xmlns:cx3="http://schemas.microsoft.com/office/drawing/2016/5/9/chartex" xmlns:cx4="http://schemas.microsoft.com/office/drawing/2016/5/10/chartex" xmlns:cx5="http://schemas.microsoft.com/office/drawing/2016/5/11/chartex" xmlns:cx6="http://schemas.microsoft.com/office/drawing/2016/5/12/chartex" xmlns:cx7="http://schemas.microsoft.com/office/drawing/2016/5/13/chartex" xmlns:cx8="http://schemas.microsoft.com/office/drawing/2016/5/14/chartex" xmlns:mc="http://schemas.openxmlformats.org/markup-compatibility/2006" xmlns:aink="http://schemas.microsoft.com/office/drawing/2016/ink" xmlns:am3d="http://schemas.microsoft.com/office/drawing/2017/model3d" xmlns:o="urn:schemas-microsoft-com:office:office" xmlns:r="http://schemas.openxmlformats.org/officeDocument/2006/relationships" xmlns:m="http://schemas.openxmlformats.org/officeDocument/2006/math" xmlns:v="urn:schemas-microsoft-com:vml" xmlns:wp14="http://schemas.microsoft.com/office/word/2010/wordprocessingDrawing" xmlns:wp="http://schemas.openxmlformats.org/drawingml/2006/wordprocessingDrawing" xmlns:w10="urn:schemas-microsoft-com:office:word" xmlns:w="http://schemas.openxmlformats.org/wordprocessingml/2006/main" xmlns:w14="http://schemas.microsoft.com/office/word/2010/wordml" xmlns:w15="http://schemas.microsoft.com/office/word/2012/wordml" xmlns:w16cex="http://schemas.microsoft.com/office/word/2018/wordml/cex" xmlns:w16cid="http://schemas.microsoft.com/office/word/2016/wordml/cid" xmlns:w16="http://schemas.microsoft.com/office/word/2018/wordml" xmlns:w16se="http://schemas.microsoft.com/office/word/2015/wordml/symex" xmlns:wpg="http://schemas.microsoft.com/office/word/2010/wordprocessingGroup" xmlns:wpi="http://schemas.microsoft.com/office/word/2010/wordprocessingInk" xmlns:wne="http://schemas.microsoft.com/office/word/2006/wordml" xmlns:wps="http://schemas.microsoft.com/office/word/2010/wordprocessingShape" mc:Ignorable="w14 w15 w16se w16cid w16 w16cex wp14">
+<w:hdr xmlns:wpc="http://schemas.microsoft.com/office/word/2010/wordprocessingCanvas" xmlns:cx="http://schemas.microsoft.com/office/drawing/2014/chartex" xmlns:cx1="http://schemas.microsoft.com/office/drawing/2015/9/8/chartex" xmlns:cx2="http://schemas.microsoft.com/office/drawing/2015/10/21/chartex" xmlns:cx3="http://schemas.microsoft.com/office/drawing/2016/5/9/chartex" xmlns:cx4="http://schemas.microsoft.com/office/drawing/2016/5/10/chartex" xmlns:cx5="http://schemas.microsoft.com/office/drawing/2016/5/11/chartex" xmlns:cx6="http://schemas.microsoft.com/office/drawing/2016/5/12/chartex" xmlns:cx7="http://schemas.microsoft.com/office/drawing/2016/5/13/chartex" xmlns:cx8="http://schemas.microsoft.com/office/drawing/2016/5/14/chartex" xmlns:mc="http://schemas.openxmlformats.org/markup-compatibility/2006" xmlns:aink="http://schemas.microsoft.com/office/drawing/2016/ink" xmlns:am3d="http://schemas.microsoft.com/office/drawing/2017/model3d" xmlns:o="urn:schemas-microsoft-com:office:office" xmlns:r="http://schemas.openxmlformats.org/officeDocument/2006/relationships" xmlns:m="http://schemas.openxmlformats.org/officeDocument/2006/math" xmlns:v="urn:schemas-microsoft-com:vml" xmlns:wp14="http://schemas.microsoft.com/office/word/2010/wordprocessingDrawing" xmlns:wp="http://schemas.openxmlformats.org/drawingml/2006/wordprocessingDrawing" xmlns:w10="urn:schemas-microsoft-com:office:word" xmlns:w="http://schemas.openxmlformats.org/wordprocessingml/2006/main" xmlns:w14="http://schemas.microsoft.com/office/word/2010/wordml" xmlns:w15="http://schemas.microsoft.com/office/word/2012/wordml" xmlns:w16cid="http://schemas.microsoft.com/office/word/2016/wordml/cid" xmlns:w16se="http://schemas.microsoft.com/office/word/2015/wordml/symex" xmlns:wpg="http://schemas.microsoft.com/office/word/2010/wordprocessingGroup" xmlns:wpi="http://schemas.microsoft.com/office/word/2010/wordprocessingInk" xmlns:wne="http://schemas.microsoft.com/office/word/2006/wordml" xmlns:wps="http://schemas.microsoft.com/office/word/2010/wordprocessingShape" mc:Ignorable="w14 w15 w16se w16cid wp14">
   <w:p>
     <w:pPr>
       <w:pStyle w:val="af7"/>
@@ -9236,7 +9307,7 @@
 </file>
 
 <file path=word/header18.xml><?xml version="1.0" encoding="utf-8"?>
-<w:hdr xmlns:wpc="http://schemas.microsoft.com/office/word/2010/wordprocessingCanvas" xmlns:cx="http://schemas.microsoft.com/office/drawing/2014/chartex" xmlns:cx1="http://schemas.microsoft.com/office/drawing/2015/9/8/chartex" xmlns:cx2="http://schemas.microsoft.com/office/drawing/2015/10/21/chartex" xmlns:cx3="http://schemas.microsoft.com/office/drawing/2016/5/9/chartex" xmlns:cx4="http://schemas.microsoft.com/office/drawing/2016/5/10/chartex" xmlns:cx5="http://schemas.microsoft.com/office/drawing/2016/5/11/chartex" xmlns:cx6="http://schemas.microsoft.com/office/drawing/2016/5/12/chartex" xmlns:cx7="http://schemas.microsoft.com/office/drawing/2016/5/13/chartex" xmlns:cx8="http://schemas.microsoft.com/office/drawing/2016/5/14/chartex" xmlns:mc="http://schemas.openxmlformats.org/markup-compatibility/2006" xmlns:aink="http://schemas.microsoft.com/office/drawing/2016/ink" xmlns:am3d="http://schemas.microsoft.com/office/drawing/2017/model3d" xmlns:o="urn:schemas-microsoft-com:office:office" xmlns:r="http://schemas.openxmlformats.org/officeDocument/2006/relationships" xmlns:m="http://schemas.openxmlformats.org/officeDocument/2006/math" xmlns:v="urn:schemas-microsoft-com:vml" xmlns:wp14="http://schemas.microsoft.com/office/word/2010/wordprocessingDrawing" xmlns:wp="http://schemas.openxmlformats.org/drawingml/2006/wordprocessingDrawing" xmlns:w10="urn:schemas-microsoft-com:office:word" xmlns:w="http://schemas.openxmlformats.org/wordprocessingml/2006/main" xmlns:w14="http://schemas.microsoft.com/office/word/2010/wordml" xmlns:w15="http://schemas.microsoft.com/office/word/2012/wordml" xmlns:w16cex="http://schemas.microsoft.com/office/word/2018/wordml/cex" xmlns:w16cid="http://schemas.microsoft.com/office/word/2016/wordml/cid" xmlns:w16="http://schemas.microsoft.com/office/word/2018/wordml" xmlns:w16se="http://schemas.microsoft.com/office/word/2015/wordml/symex" xmlns:wpg="http://schemas.microsoft.com/office/word/2010/wordprocessingGroup" xmlns:wpi="http://schemas.microsoft.com/office/word/2010/wordprocessingInk" xmlns:wne="http://schemas.microsoft.com/office/word/2006/wordml" xmlns:wps="http://schemas.microsoft.com/office/word/2010/wordprocessingShape" mc:Ignorable="w14 w15 w16se w16cid w16 w16cex wp14">
+<w:hdr xmlns:wpc="http://schemas.microsoft.com/office/word/2010/wordprocessingCanvas" xmlns:cx="http://schemas.microsoft.com/office/drawing/2014/chartex" xmlns:cx1="http://schemas.microsoft.com/office/drawing/2015/9/8/chartex" xmlns:cx2="http://schemas.microsoft.com/office/drawing/2015/10/21/chartex" xmlns:cx3="http://schemas.microsoft.com/office/drawing/2016/5/9/chartex" xmlns:cx4="http://schemas.microsoft.com/office/drawing/2016/5/10/chartex" xmlns:cx5="http://schemas.microsoft.com/office/drawing/2016/5/11/chartex" xmlns:cx6="http://schemas.microsoft.com/office/drawing/2016/5/12/chartex" xmlns:cx7="http://schemas.microsoft.com/office/drawing/2016/5/13/chartex" xmlns:cx8="http://schemas.microsoft.com/office/drawing/2016/5/14/chartex" xmlns:mc="http://schemas.openxmlformats.org/markup-compatibility/2006" xmlns:aink="http://schemas.microsoft.com/office/drawing/2016/ink" xmlns:am3d="http://schemas.microsoft.com/office/drawing/2017/model3d" xmlns:o="urn:schemas-microsoft-com:office:office" xmlns:r="http://schemas.openxmlformats.org/officeDocument/2006/relationships" xmlns:m="http://schemas.openxmlformats.org/officeDocument/2006/math" xmlns:v="urn:schemas-microsoft-com:vml" xmlns:wp14="http://schemas.microsoft.com/office/word/2010/wordprocessingDrawing" xmlns:wp="http://schemas.openxmlformats.org/drawingml/2006/wordprocessingDrawing" xmlns:w10="urn:schemas-microsoft-com:office:word" xmlns:w="http://schemas.openxmlformats.org/wordprocessingml/2006/main" xmlns:w14="http://schemas.microsoft.com/office/word/2010/wordml" xmlns:w15="http://schemas.microsoft.com/office/word/2012/wordml" xmlns:w16cid="http://schemas.microsoft.com/office/word/2016/wordml/cid" xmlns:w16se="http://schemas.microsoft.com/office/word/2015/wordml/symex" xmlns:wpg="http://schemas.microsoft.com/office/word/2010/wordprocessingGroup" xmlns:wpi="http://schemas.microsoft.com/office/word/2010/wordprocessingInk" xmlns:wne="http://schemas.microsoft.com/office/word/2006/wordml" xmlns:wps="http://schemas.microsoft.com/office/word/2010/wordprocessingShape" mc:Ignorable="w14 w15 w16se w16cid wp14">
   <w:p>
     <w:pPr>
       <w:pStyle w:val="af7"/>
@@ -9255,7 +9326,7 @@
 </file>
 
 <file path=word/header19.xml><?xml version="1.0" encoding="utf-8"?>
-<w:hdr xmlns:wpc="http://schemas.microsoft.com/office/word/2010/wordprocessingCanvas" xmlns:cx="http://schemas.microsoft.com/office/drawing/2014/chartex" xmlns:cx1="http://schemas.microsoft.com/office/drawing/2015/9/8/chartex" xmlns:cx2="http://schemas.microsoft.com/office/drawing/2015/10/21/chartex" xmlns:cx3="http://schemas.microsoft.com/office/drawing/2016/5/9/chartex" xmlns:cx4="http://schemas.microsoft.com/office/drawing/2016/5/10/chartex" xmlns:cx5="http://schemas.microsoft.com/office/drawing/2016/5/11/chartex" xmlns:cx6="http://schemas.microsoft.com/office/drawing/2016/5/12/chartex" xmlns:cx7="http://schemas.microsoft.com/office/drawing/2016/5/13/chartex" xmlns:cx8="http://schemas.microsoft.com/office/drawing/2016/5/14/chartex" xmlns:mc="http://schemas.openxmlformats.org/markup-compatibility/2006" xmlns:aink="http://schemas.microsoft.com/office/drawing/2016/ink" xmlns:am3d="http://schemas.microsoft.com/office/drawing/2017/model3d" xmlns:o="urn:schemas-microsoft-com:office:office" xmlns:r="http://schemas.openxmlformats.org/officeDocument/2006/relationships" xmlns:m="http://schemas.openxmlformats.org/officeDocument/2006/math" xmlns:v="urn:schemas-microsoft-com:vml" xmlns:wp14="http://schemas.microsoft.com/office/word/2010/wordprocessingDrawing" xmlns:wp="http://schemas.openxmlformats.org/drawingml/2006/wordprocessingDrawing" xmlns:w10="urn:schemas-microsoft-com:office:word" xmlns:w="http://schemas.openxmlformats.org/wordprocessingml/2006/main" xmlns:w14="http://schemas.microsoft.com/office/word/2010/wordml" xmlns:w15="http://schemas.microsoft.com/office/word/2012/wordml" xmlns:w16cex="http://schemas.microsoft.com/office/word/2018/wordml/cex" xmlns:w16cid="http://schemas.microsoft.com/office/word/2016/wordml/cid" xmlns:w16="http://schemas.microsoft.com/office/word/2018/wordml" xmlns:w16se="http://schemas.microsoft.com/office/word/2015/wordml/symex" xmlns:wpg="http://schemas.microsoft.com/office/word/2010/wordprocessingGroup" xmlns:wpi="http://schemas.microsoft.com/office/word/2010/wordprocessingInk" xmlns:wne="http://schemas.microsoft.com/office/word/2006/wordml" xmlns:wps="http://schemas.microsoft.com/office/word/2010/wordprocessingShape" mc:Ignorable="w14 w15 w16se w16cid w16 w16cex wp14">
+<w:hdr xmlns:wpc="http://schemas.microsoft.com/office/word/2010/wordprocessingCanvas" xmlns:cx="http://schemas.microsoft.com/office/drawing/2014/chartex" xmlns:cx1="http://schemas.microsoft.com/office/drawing/2015/9/8/chartex" xmlns:cx2="http://schemas.microsoft.com/office/drawing/2015/10/21/chartex" xmlns:cx3="http://schemas.microsoft.com/office/drawing/2016/5/9/chartex" xmlns:cx4="http://schemas.microsoft.com/office/drawing/2016/5/10/chartex" xmlns:cx5="http://schemas.microsoft.com/office/drawing/2016/5/11/chartex" xmlns:cx6="http://schemas.microsoft.com/office/drawing/2016/5/12/chartex" xmlns:cx7="http://schemas.microsoft.com/office/drawing/2016/5/13/chartex" xmlns:cx8="http://schemas.microsoft.com/office/drawing/2016/5/14/chartex" xmlns:mc="http://schemas.openxmlformats.org/markup-compatibility/2006" xmlns:aink="http://schemas.microsoft.com/office/drawing/2016/ink" xmlns:am3d="http://schemas.microsoft.com/office/drawing/2017/model3d" xmlns:o="urn:schemas-microsoft-com:office:office" xmlns:r="http://schemas.openxmlformats.org/officeDocument/2006/relationships" xmlns:m="http://schemas.openxmlformats.org/officeDocument/2006/math" xmlns:v="urn:schemas-microsoft-com:vml" xmlns:wp14="http://schemas.microsoft.com/office/word/2010/wordprocessingDrawing" xmlns:wp="http://schemas.openxmlformats.org/drawingml/2006/wordprocessingDrawing" xmlns:w10="urn:schemas-microsoft-com:office:word" xmlns:w="http://schemas.openxmlformats.org/wordprocessingml/2006/main" xmlns:w14="http://schemas.microsoft.com/office/word/2010/wordml" xmlns:w15="http://schemas.microsoft.com/office/word/2012/wordml" xmlns:w16cid="http://schemas.microsoft.com/office/word/2016/wordml/cid" xmlns:w16se="http://schemas.microsoft.com/office/word/2015/wordml/symex" xmlns:wpg="http://schemas.microsoft.com/office/word/2010/wordprocessingGroup" xmlns:wpi="http://schemas.microsoft.com/office/word/2010/wordprocessingInk" xmlns:wne="http://schemas.microsoft.com/office/word/2006/wordml" xmlns:wps="http://schemas.microsoft.com/office/word/2010/wordprocessingShape" mc:Ignorable="w14 w15 w16se w16cid wp14">
   <w:p>
     <w:pPr>
       <w:pStyle w:val="af7"/>
@@ -9263,28 +9334,22 @@
         <w:bottom w:val="thinThickSmallGap" w:sz="18" w:space="1" w:color="auto"/>
       </w:pBdr>
     </w:pPr>
-    <w:bookmarkStart w:id="60" w:name="_Hlk25683095"/>
-    <w:bookmarkStart w:id="61" w:name="_Hlk25683096"/>
+    <w:bookmarkStart w:id="65" w:name="_Hlk25683095"/>
+    <w:bookmarkStart w:id="66" w:name="_Hlk25683096"/>
     <w:r>
       <w:rPr>
         <w:rFonts w:hint="eastAsia"/>
       </w:rPr>
-      <w:t>攻读</w:t>
+      <w:t>攻读学位期间的学术成果</w:t>
     </w:r>
-    <w:r>
-      <w:rPr>
-        <w:rFonts w:hint="eastAsia"/>
-      </w:rPr>
-      <w:t>学位期间的学术成果</w:t>
-    </w:r>
-    <w:bookmarkEnd w:id="60"/>
-    <w:bookmarkEnd w:id="61"/>
+    <w:bookmarkEnd w:id="65"/>
+    <w:bookmarkEnd w:id="66"/>
   </w:p>
 </w:hdr>
 </file>
 
 <file path=word/header2.xml><?xml version="1.0" encoding="utf-8"?>
-<w:hdr xmlns:wpc="http://schemas.microsoft.com/office/word/2010/wordprocessingCanvas" xmlns:cx="http://schemas.microsoft.com/office/drawing/2014/chartex" xmlns:cx1="http://schemas.microsoft.com/office/drawing/2015/9/8/chartex" xmlns:cx2="http://schemas.microsoft.com/office/drawing/2015/10/21/chartex" xmlns:cx3="http://schemas.microsoft.com/office/drawing/2016/5/9/chartex" xmlns:cx4="http://schemas.microsoft.com/office/drawing/2016/5/10/chartex" xmlns:cx5="http://schemas.microsoft.com/office/drawing/2016/5/11/chartex" xmlns:cx6="http://schemas.microsoft.com/office/drawing/2016/5/12/chartex" xmlns:cx7="http://schemas.microsoft.com/office/drawing/2016/5/13/chartex" xmlns:cx8="http://schemas.microsoft.com/office/drawing/2016/5/14/chartex" xmlns:mc="http://schemas.openxmlformats.org/markup-compatibility/2006" xmlns:aink="http://schemas.microsoft.com/office/drawing/2016/ink" xmlns:am3d="http://schemas.microsoft.com/office/drawing/2017/model3d" xmlns:o="urn:schemas-microsoft-com:office:office" xmlns:r="http://schemas.openxmlformats.org/officeDocument/2006/relationships" xmlns:m="http://schemas.openxmlformats.org/officeDocument/2006/math" xmlns:v="urn:schemas-microsoft-com:vml" xmlns:wp14="http://schemas.microsoft.com/office/word/2010/wordprocessingDrawing" xmlns:wp="http://schemas.openxmlformats.org/drawingml/2006/wordprocessingDrawing" xmlns:w10="urn:schemas-microsoft-com:office:word" xmlns:w="http://schemas.openxmlformats.org/wordprocessingml/2006/main" xmlns:w14="http://schemas.microsoft.com/office/word/2010/wordml" xmlns:w15="http://schemas.microsoft.com/office/word/2012/wordml" xmlns:w16cex="http://schemas.microsoft.com/office/word/2018/wordml/cex" xmlns:w16cid="http://schemas.microsoft.com/office/word/2016/wordml/cid" xmlns:w16="http://schemas.microsoft.com/office/word/2018/wordml" xmlns:w16se="http://schemas.microsoft.com/office/word/2015/wordml/symex" xmlns:wpg="http://schemas.microsoft.com/office/word/2010/wordprocessingGroup" xmlns:wpi="http://schemas.microsoft.com/office/word/2010/wordprocessingInk" xmlns:wne="http://schemas.microsoft.com/office/word/2006/wordml" xmlns:wps="http://schemas.microsoft.com/office/word/2010/wordprocessingShape" mc:Ignorable="w14 w15 w16se w16cid w16 w16cex wp14">
+<w:hdr xmlns:wpc="http://schemas.microsoft.com/office/word/2010/wordprocessingCanvas" xmlns:cx="http://schemas.microsoft.com/office/drawing/2014/chartex" xmlns:cx1="http://schemas.microsoft.com/office/drawing/2015/9/8/chartex" xmlns:cx2="http://schemas.microsoft.com/office/drawing/2015/10/21/chartex" xmlns:cx3="http://schemas.microsoft.com/office/drawing/2016/5/9/chartex" xmlns:cx4="http://schemas.microsoft.com/office/drawing/2016/5/10/chartex" xmlns:cx5="http://schemas.microsoft.com/office/drawing/2016/5/11/chartex" xmlns:cx6="http://schemas.microsoft.com/office/drawing/2016/5/12/chartex" xmlns:cx7="http://schemas.microsoft.com/office/drawing/2016/5/13/chartex" xmlns:cx8="http://schemas.microsoft.com/office/drawing/2016/5/14/chartex" xmlns:mc="http://schemas.openxmlformats.org/markup-compatibility/2006" xmlns:aink="http://schemas.microsoft.com/office/drawing/2016/ink" xmlns:am3d="http://schemas.microsoft.com/office/drawing/2017/model3d" xmlns:o="urn:schemas-microsoft-com:office:office" xmlns:r="http://schemas.openxmlformats.org/officeDocument/2006/relationships" xmlns:m="http://schemas.openxmlformats.org/officeDocument/2006/math" xmlns:v="urn:schemas-microsoft-com:vml" xmlns:wp14="http://schemas.microsoft.com/office/word/2010/wordprocessingDrawing" xmlns:wp="http://schemas.openxmlformats.org/drawingml/2006/wordprocessingDrawing" xmlns:w10="urn:schemas-microsoft-com:office:word" xmlns:w="http://schemas.openxmlformats.org/wordprocessingml/2006/main" xmlns:w14="http://schemas.microsoft.com/office/word/2010/wordml" xmlns:w15="http://schemas.microsoft.com/office/word/2012/wordml" xmlns:w16cid="http://schemas.microsoft.com/office/word/2016/wordml/cid" xmlns:w16se="http://schemas.microsoft.com/office/word/2015/wordml/symex" xmlns:wpg="http://schemas.microsoft.com/office/word/2010/wordprocessingGroup" xmlns:wpi="http://schemas.microsoft.com/office/word/2010/wordprocessingInk" xmlns:wne="http://schemas.microsoft.com/office/word/2006/wordml" xmlns:wps="http://schemas.microsoft.com/office/word/2010/wordprocessingShape" mc:Ignorable="w14 w15 w16se w16cid wp14">
   <w:p>
     <w:pPr>
       <w:pStyle w:val="af7"/>
@@ -9297,7 +9362,7 @@
 </file>
 
 <file path=word/header20.xml><?xml version="1.0" encoding="utf-8"?>
-<w:hdr xmlns:wpc="http://schemas.microsoft.com/office/word/2010/wordprocessingCanvas" xmlns:cx="http://schemas.microsoft.com/office/drawing/2014/chartex" xmlns:cx1="http://schemas.microsoft.com/office/drawing/2015/9/8/chartex" xmlns:cx2="http://schemas.microsoft.com/office/drawing/2015/10/21/chartex" xmlns:cx3="http://schemas.microsoft.com/office/drawing/2016/5/9/chartex" xmlns:cx4="http://schemas.microsoft.com/office/drawing/2016/5/10/chartex" xmlns:cx5="http://schemas.microsoft.com/office/drawing/2016/5/11/chartex" xmlns:cx6="http://schemas.microsoft.com/office/drawing/2016/5/12/chartex" xmlns:cx7="http://schemas.microsoft.com/office/drawing/2016/5/13/chartex" xmlns:cx8="http://schemas.microsoft.com/office/drawing/2016/5/14/chartex" xmlns:mc="http://schemas.openxmlformats.org/markup-compatibility/2006" xmlns:aink="http://schemas.microsoft.com/office/drawing/2016/ink" xmlns:am3d="http://schemas.microsoft.com/office/drawing/2017/model3d" xmlns:o="urn:schemas-microsoft-com:office:office" xmlns:r="http://schemas.openxmlformats.org/officeDocument/2006/relationships" xmlns:m="http://schemas.openxmlformats.org/officeDocument/2006/math" xmlns:v="urn:schemas-microsoft-com:vml" xmlns:wp14="http://schemas.microsoft.com/office/word/2010/wordprocessingDrawing" xmlns:wp="http://schemas.openxmlformats.org/drawingml/2006/wordprocessingDrawing" xmlns:w10="urn:schemas-microsoft-com:office:word" xmlns:w="http://schemas.openxmlformats.org/wordprocessingml/2006/main" xmlns:w14="http://schemas.microsoft.com/office/word/2010/wordml" xmlns:w15="http://schemas.microsoft.com/office/word/2012/wordml" xmlns:w16cex="http://schemas.microsoft.com/office/word/2018/wordml/cex" xmlns:w16cid="http://schemas.microsoft.com/office/word/2016/wordml/cid" xmlns:w16="http://schemas.microsoft.com/office/word/2018/wordml" xmlns:w16se="http://schemas.microsoft.com/office/word/2015/wordml/symex" xmlns:wpg="http://schemas.microsoft.com/office/word/2010/wordprocessingGroup" xmlns:wpi="http://schemas.microsoft.com/office/word/2010/wordprocessingInk" xmlns:wne="http://schemas.microsoft.com/office/word/2006/wordml" xmlns:wps="http://schemas.microsoft.com/office/word/2010/wordprocessingShape" mc:Ignorable="w14 w15 w16se w16cid w16 w16cex wp14">
+<w:hdr xmlns:wpc="http://schemas.microsoft.com/office/word/2010/wordprocessingCanvas" xmlns:cx="http://schemas.microsoft.com/office/drawing/2014/chartex" xmlns:cx1="http://schemas.microsoft.com/office/drawing/2015/9/8/chartex" xmlns:cx2="http://schemas.microsoft.com/office/drawing/2015/10/21/chartex" xmlns:cx3="http://schemas.microsoft.com/office/drawing/2016/5/9/chartex" xmlns:cx4="http://schemas.microsoft.com/office/drawing/2016/5/10/chartex" xmlns:cx5="http://schemas.microsoft.com/office/drawing/2016/5/11/chartex" xmlns:cx6="http://schemas.microsoft.com/office/drawing/2016/5/12/chartex" xmlns:cx7="http://schemas.microsoft.com/office/drawing/2016/5/13/chartex" xmlns:cx8="http://schemas.microsoft.com/office/drawing/2016/5/14/chartex" xmlns:mc="http://schemas.openxmlformats.org/markup-compatibility/2006" xmlns:aink="http://schemas.microsoft.com/office/drawing/2016/ink" xmlns:am3d="http://schemas.microsoft.com/office/drawing/2017/model3d" xmlns:o="urn:schemas-microsoft-com:office:office" xmlns:r="http://schemas.openxmlformats.org/officeDocument/2006/relationships" xmlns:m="http://schemas.openxmlformats.org/officeDocument/2006/math" xmlns:v="urn:schemas-microsoft-com:vml" xmlns:wp14="http://schemas.microsoft.com/office/word/2010/wordprocessingDrawing" xmlns:wp="http://schemas.openxmlformats.org/drawingml/2006/wordprocessingDrawing" xmlns:w10="urn:schemas-microsoft-com:office:word" xmlns:w="http://schemas.openxmlformats.org/wordprocessingml/2006/main" xmlns:w14="http://schemas.microsoft.com/office/word/2010/wordml" xmlns:w15="http://schemas.microsoft.com/office/word/2012/wordml" xmlns:w16cid="http://schemas.microsoft.com/office/word/2016/wordml/cid" xmlns:w16se="http://schemas.microsoft.com/office/word/2015/wordml/symex" xmlns:wpg="http://schemas.microsoft.com/office/word/2010/wordprocessingGroup" xmlns:wpi="http://schemas.microsoft.com/office/word/2010/wordprocessingInk" xmlns:wne="http://schemas.microsoft.com/office/word/2006/wordml" xmlns:wps="http://schemas.microsoft.com/office/word/2010/wordprocessingShape" mc:Ignorable="w14 w15 w16se w16cid wp14">
   <w:p>
     <w:pPr>
       <w:pStyle w:val="af7"/>
@@ -9316,7 +9381,7 @@
 </file>
 
 <file path=word/header21.xml><?xml version="1.0" encoding="utf-8"?>
-<w:hdr xmlns:wpc="http://schemas.microsoft.com/office/word/2010/wordprocessingCanvas" xmlns:cx="http://schemas.microsoft.com/office/drawing/2014/chartex" xmlns:cx1="http://schemas.microsoft.com/office/drawing/2015/9/8/chartex" xmlns:cx2="http://schemas.microsoft.com/office/drawing/2015/10/21/chartex" xmlns:cx3="http://schemas.microsoft.com/office/drawing/2016/5/9/chartex" xmlns:cx4="http://schemas.microsoft.com/office/drawing/2016/5/10/chartex" xmlns:cx5="http://schemas.microsoft.com/office/drawing/2016/5/11/chartex" xmlns:cx6="http://schemas.microsoft.com/office/drawing/2016/5/12/chartex" xmlns:cx7="http://schemas.microsoft.com/office/drawing/2016/5/13/chartex" xmlns:cx8="http://schemas.microsoft.com/office/drawing/2016/5/14/chartex" xmlns:mc="http://schemas.openxmlformats.org/markup-compatibility/2006" xmlns:aink="http://schemas.microsoft.com/office/drawing/2016/ink" xmlns:am3d="http://schemas.microsoft.com/office/drawing/2017/model3d" xmlns:o="urn:schemas-microsoft-com:office:office" xmlns:r="http://schemas.openxmlformats.org/officeDocument/2006/relationships" xmlns:m="http://schemas.openxmlformats.org/officeDocument/2006/math" xmlns:v="urn:schemas-microsoft-com:vml" xmlns:wp14="http://schemas.microsoft.com/office/word/2010/wordprocessingDrawing" xmlns:wp="http://schemas.openxmlformats.org/drawingml/2006/wordprocessingDrawing" xmlns:w10="urn:schemas-microsoft-com:office:word" xmlns:w="http://schemas.openxmlformats.org/wordprocessingml/2006/main" xmlns:w14="http://schemas.microsoft.com/office/word/2010/wordml" xmlns:w15="http://schemas.microsoft.com/office/word/2012/wordml" xmlns:w16cex="http://schemas.microsoft.com/office/word/2018/wordml/cex" xmlns:w16cid="http://schemas.microsoft.com/office/word/2016/wordml/cid" xmlns:w16="http://schemas.microsoft.com/office/word/2018/wordml" xmlns:w16se="http://schemas.microsoft.com/office/word/2015/wordml/symex" xmlns:wpg="http://schemas.microsoft.com/office/word/2010/wordprocessingGroup" xmlns:wpi="http://schemas.microsoft.com/office/word/2010/wordprocessingInk" xmlns:wne="http://schemas.microsoft.com/office/word/2006/wordml" xmlns:wps="http://schemas.microsoft.com/office/word/2010/wordprocessingShape" mc:Ignorable="w14 w15 w16se w16cid w16 w16cex wp14">
+<w:hdr xmlns:wpc="http://schemas.microsoft.com/office/word/2010/wordprocessingCanvas" xmlns:cx="http://schemas.microsoft.com/office/drawing/2014/chartex" xmlns:cx1="http://schemas.microsoft.com/office/drawing/2015/9/8/chartex" xmlns:cx2="http://schemas.microsoft.com/office/drawing/2015/10/21/chartex" xmlns:cx3="http://schemas.microsoft.com/office/drawing/2016/5/9/chartex" xmlns:cx4="http://schemas.microsoft.com/office/drawing/2016/5/10/chartex" xmlns:cx5="http://schemas.microsoft.com/office/drawing/2016/5/11/chartex" xmlns:cx6="http://schemas.microsoft.com/office/drawing/2016/5/12/chartex" xmlns:cx7="http://schemas.microsoft.com/office/drawing/2016/5/13/chartex" xmlns:cx8="http://schemas.microsoft.com/office/drawing/2016/5/14/chartex" xmlns:mc="http://schemas.openxmlformats.org/markup-compatibility/2006" xmlns:aink="http://schemas.microsoft.com/office/drawing/2016/ink" xmlns:am3d="http://schemas.microsoft.com/office/drawing/2017/model3d" xmlns:o="urn:schemas-microsoft-com:office:office" xmlns:r="http://schemas.openxmlformats.org/officeDocument/2006/relationships" xmlns:m="http://schemas.openxmlformats.org/officeDocument/2006/math" xmlns:v="urn:schemas-microsoft-com:vml" xmlns:wp14="http://schemas.microsoft.com/office/word/2010/wordprocessingDrawing" xmlns:wp="http://schemas.openxmlformats.org/drawingml/2006/wordprocessingDrawing" xmlns:w10="urn:schemas-microsoft-com:office:word" xmlns:w="http://schemas.openxmlformats.org/wordprocessingml/2006/main" xmlns:w14="http://schemas.microsoft.com/office/word/2010/wordml" xmlns:w15="http://schemas.microsoft.com/office/word/2012/wordml" xmlns:w16cid="http://schemas.microsoft.com/office/word/2016/wordml/cid" xmlns:w16se="http://schemas.microsoft.com/office/word/2015/wordml/symex" xmlns:wpg="http://schemas.microsoft.com/office/word/2010/wordprocessingGroup" xmlns:wpi="http://schemas.microsoft.com/office/word/2010/wordprocessingInk" xmlns:wne="http://schemas.microsoft.com/office/word/2006/wordml" xmlns:wps="http://schemas.microsoft.com/office/word/2010/wordprocessingShape" mc:Ignorable="w14 w15 w16se w16cid wp14">
   <w:p>
     <w:pPr>
       <w:pStyle w:val="af7"/>
@@ -9329,7 +9394,7 @@
 </file>
 
 <file path=word/header3.xml><?xml version="1.0" encoding="utf-8"?>
-<w:hdr xmlns:wpc="http://schemas.microsoft.com/office/word/2010/wordprocessingCanvas" xmlns:cx="http://schemas.microsoft.com/office/drawing/2014/chartex" xmlns:cx1="http://schemas.microsoft.com/office/drawing/2015/9/8/chartex" xmlns:cx2="http://schemas.microsoft.com/office/drawing/2015/10/21/chartex" xmlns:cx3="http://schemas.microsoft.com/office/drawing/2016/5/9/chartex" xmlns:cx4="http://schemas.microsoft.com/office/drawing/2016/5/10/chartex" xmlns:cx5="http://schemas.microsoft.com/office/drawing/2016/5/11/chartex" xmlns:cx6="http://schemas.microsoft.com/office/drawing/2016/5/12/chartex" xmlns:cx7="http://schemas.microsoft.com/office/drawing/2016/5/13/chartex" xmlns:cx8="http://schemas.microsoft.com/office/drawing/2016/5/14/chartex" xmlns:mc="http://schemas.openxmlformats.org/markup-compatibility/2006" xmlns:aink="http://schemas.microsoft.com/office/drawing/2016/ink" xmlns:am3d="http://schemas.microsoft.com/office/drawing/2017/model3d" xmlns:o="urn:schemas-microsoft-com:office:office" xmlns:r="http://schemas.openxmlformats.org/officeDocument/2006/relationships" xmlns:m="http://schemas.openxmlformats.org/officeDocument/2006/math" xmlns:v="urn:schemas-microsoft-com:vml" xmlns:wp14="http://schemas.microsoft.com/office/word/2010/wordprocessingDrawing" xmlns:wp="http://schemas.openxmlformats.org/drawingml/2006/wordprocessingDrawing" xmlns:w10="urn:schemas-microsoft-com:office:word" xmlns:w="http://schemas.openxmlformats.org/wordprocessingml/2006/main" xmlns:w14="http://schemas.microsoft.com/office/word/2010/wordml" xmlns:w15="http://schemas.microsoft.com/office/word/2012/wordml" xmlns:w16cex="http://schemas.microsoft.com/office/word/2018/wordml/cex" xmlns:w16cid="http://schemas.microsoft.com/office/word/2016/wordml/cid" xmlns:w16="http://schemas.microsoft.com/office/word/2018/wordml" xmlns:w16se="http://schemas.microsoft.com/office/word/2015/wordml/symex" xmlns:wpg="http://schemas.microsoft.com/office/word/2010/wordprocessingGroup" xmlns:wpi="http://schemas.microsoft.com/office/word/2010/wordprocessingInk" xmlns:wne="http://schemas.microsoft.com/office/word/2006/wordml" xmlns:wps="http://schemas.microsoft.com/office/word/2010/wordprocessingShape" mc:Ignorable="w14 w15 w16se w16cid w16 w16cex wp14">
+<w:hdr xmlns:wpc="http://schemas.microsoft.com/office/word/2010/wordprocessingCanvas" xmlns:cx="http://schemas.microsoft.com/office/drawing/2014/chartex" xmlns:cx1="http://schemas.microsoft.com/office/drawing/2015/9/8/chartex" xmlns:cx2="http://schemas.microsoft.com/office/drawing/2015/10/21/chartex" xmlns:cx3="http://schemas.microsoft.com/office/drawing/2016/5/9/chartex" xmlns:cx4="http://schemas.microsoft.com/office/drawing/2016/5/10/chartex" xmlns:cx5="http://schemas.microsoft.com/office/drawing/2016/5/11/chartex" xmlns:cx6="http://schemas.microsoft.com/office/drawing/2016/5/12/chartex" xmlns:cx7="http://schemas.microsoft.com/office/drawing/2016/5/13/chartex" xmlns:cx8="http://schemas.microsoft.com/office/drawing/2016/5/14/chartex" xmlns:mc="http://schemas.openxmlformats.org/markup-compatibility/2006" xmlns:aink="http://schemas.microsoft.com/office/drawing/2016/ink" xmlns:am3d="http://schemas.microsoft.com/office/drawing/2017/model3d" xmlns:o="urn:schemas-microsoft-com:office:office" xmlns:r="http://schemas.openxmlformats.org/officeDocument/2006/relationships" xmlns:m="http://schemas.openxmlformats.org/officeDocument/2006/math" xmlns:v="urn:schemas-microsoft-com:vml" xmlns:wp14="http://schemas.microsoft.com/office/word/2010/wordprocessingDrawing" xmlns:wp="http://schemas.openxmlformats.org/drawingml/2006/wordprocessingDrawing" xmlns:w10="urn:schemas-microsoft-com:office:word" xmlns:w="http://schemas.openxmlformats.org/wordprocessingml/2006/main" xmlns:w14="http://schemas.microsoft.com/office/word/2010/wordml" xmlns:w15="http://schemas.microsoft.com/office/word/2012/wordml" xmlns:w16cid="http://schemas.microsoft.com/office/word/2016/wordml/cid" xmlns:w16se="http://schemas.microsoft.com/office/word/2015/wordml/symex" xmlns:wpg="http://schemas.microsoft.com/office/word/2010/wordprocessingGroup" xmlns:wpi="http://schemas.microsoft.com/office/word/2010/wordprocessingInk" xmlns:wne="http://schemas.microsoft.com/office/word/2006/wordml" xmlns:wps="http://schemas.microsoft.com/office/word/2010/wordprocessingShape" mc:Ignorable="w14 w15 w16se w16cid wp14">
   <w:p>
     <w:pPr>
       <w:pStyle w:val="af7"/>
@@ -9360,126 +9425,7 @@
 </file>
 
 <file path=word/header4.xml><?xml version="1.0" encoding="utf-8"?>
-<w:hdr xmlns:wpc="http://schemas.microsoft.com/office/word/2010/wordprocessingCanvas" xmlns:cx="http://schemas.microsoft.com/office/drawing/2014/chartex" xmlns:cx1="http://schemas.microsoft.com/office/drawing/2015/9/8/chartex" xmlns:cx2="http://schemas.microsoft.com/office/drawing/2015/10/21/chartex" xmlns:cx3="http://schemas.microsoft.com/office/drawing/2016/5/9/chartex" xmlns:cx4="http://schemas.microsoft.com/office/drawing/2016/5/10/chartex" xmlns:cx5="http://schemas.microsoft.com/office/drawing/2016/5/11/chartex" xmlns:cx6="http://schemas.microsoft.com/office/drawing/2016/5/12/chartex" xmlns:cx7="http://schemas.microsoft.com/office/drawing/2016/5/13/chartex" xmlns:cx8="http://schemas.microsoft.com/office/drawing/2016/5/14/chartex" xmlns:mc="http://schemas.openxmlformats.org/markup-compatibility/2006" xmlns:aink="http://schemas.microsoft.com/office/drawing/2016/ink" xmlns:am3d="http://schemas.microsoft.com/office/drawing/2017/model3d" xmlns:o="urn:schemas-microsoft-com:office:office" xmlns:r="http://schemas.openxmlformats.org/officeDocument/2006/relationships" xmlns:m="http://schemas.openxmlformats.org/officeDocument/2006/math" xmlns:v="urn:schemas-microsoft-com:vml" xmlns:wp14="http://schemas.microsoft.com/office/word/2010/wordprocessingDrawing" xmlns:wp="http://schemas.openxmlformats.org/drawingml/2006/wordprocessingDrawing" xmlns:w10="urn:schemas-microsoft-com:office:word" xmlns:w="http://schemas.openxmlformats.org/wordprocessingml/2006/main" xmlns:w14="http://schemas.microsoft.com/office/word/2010/wordml" xmlns:w15="http://schemas.microsoft.com/office/word/2012/wordml" xmlns:w16cex="http://schemas.microsoft.com/office/word/2018/wordml/cex" xmlns:w16cid="http://schemas.microsoft.com/office/word/2016/wordml/cid" xmlns:w16="http://schemas.microsoft.com/office/word/2018/wordml" xmlns:w16se="http://schemas.microsoft.com/office/word/2015/wordml/symex" xmlns:wpg="http://schemas.microsoft.com/office/word/2010/wordprocessingGroup" xmlns:wpi="http://schemas.microsoft.com/office/word/2010/wordprocessingInk" xmlns:wne="http://schemas.microsoft.com/office/word/2006/wordml" xmlns:wps="http://schemas.microsoft.com/office/word/2010/wordprocessingShape" mc:Ignorable="w14 w15 w16se w16cid w16 w16cex wp14">
-  <w:p>
-    <w:pPr>
-      <w:pStyle w:val="af7"/>
-      <w:pBdr>
-        <w:bottom w:val="thinThickSmallGap" w:sz="24" w:space="1" w:color="auto"/>
-      </w:pBdr>
-    </w:pPr>
-    <w:r>
-      <w:rPr>
-        <w:rFonts w:hint="eastAsia"/>
-      </w:rPr>
-      <w:t>注意修改页眉，奇数页为上海交通大学硕士学位论文，偶数</w:t>
-    </w:r>
-    <w:proofErr w:type="gramStart"/>
-    <w:r>
-      <w:rPr>
-        <w:rFonts w:hint="eastAsia"/>
-      </w:rPr>
-      <w:t>页根据</w:t>
-    </w:r>
-    <w:proofErr w:type="gramEnd"/>
-    <w:r>
-      <w:rPr>
-        <w:rFonts w:hint="eastAsia"/>
-      </w:rPr>
-      <w:t>本节内容填写</w:t>
-    </w:r>
-  </w:p>
-</w:hdr>
-</file>
-
-<file path=word/header5.xml><?xml version="1.0" encoding="utf-8"?>
-<w:hdr xmlns:wpc="http://schemas.microsoft.com/office/word/2010/wordprocessingCanvas" xmlns:cx="http://schemas.microsoft.com/office/drawing/2014/chartex" xmlns:cx1="http://schemas.microsoft.com/office/drawing/2015/9/8/chartex" xmlns:cx2="http://schemas.microsoft.com/office/drawing/2015/10/21/chartex" xmlns:cx3="http://schemas.microsoft.com/office/drawing/2016/5/9/chartex" xmlns:cx4="http://schemas.microsoft.com/office/drawing/2016/5/10/chartex" xmlns:cx5="http://schemas.microsoft.com/office/drawing/2016/5/11/chartex" xmlns:cx6="http://schemas.microsoft.com/office/drawing/2016/5/12/chartex" xmlns:cx7="http://schemas.microsoft.com/office/drawing/2016/5/13/chartex" xmlns:cx8="http://schemas.microsoft.com/office/drawing/2016/5/14/chartex" xmlns:mc="http://schemas.openxmlformats.org/markup-compatibility/2006" xmlns:aink="http://schemas.microsoft.com/office/drawing/2016/ink" xmlns:am3d="http://schemas.microsoft.com/office/drawing/2017/model3d" xmlns:o="urn:schemas-microsoft-com:office:office" xmlns:r="http://schemas.openxmlformats.org/officeDocument/2006/relationships" xmlns:m="http://schemas.openxmlformats.org/officeDocument/2006/math" xmlns:v="urn:schemas-microsoft-com:vml" xmlns:wp14="http://schemas.microsoft.com/office/word/2010/wordprocessingDrawing" xmlns:wp="http://schemas.openxmlformats.org/drawingml/2006/wordprocessingDrawing" xmlns:w10="urn:schemas-microsoft-com:office:word" xmlns:w="http://schemas.openxmlformats.org/wordprocessingml/2006/main" xmlns:w14="http://schemas.microsoft.com/office/word/2010/wordml" xmlns:w15="http://schemas.microsoft.com/office/word/2012/wordml" xmlns:w16cex="http://schemas.microsoft.com/office/word/2018/wordml/cex" xmlns:w16cid="http://schemas.microsoft.com/office/word/2016/wordml/cid" xmlns:w16="http://schemas.microsoft.com/office/word/2018/wordml" xmlns:w16se="http://schemas.microsoft.com/office/word/2015/wordml/symex" xmlns:wpg="http://schemas.microsoft.com/office/word/2010/wordprocessingGroup" xmlns:wpi="http://schemas.microsoft.com/office/word/2010/wordprocessingInk" xmlns:wne="http://schemas.microsoft.com/office/word/2006/wordml" xmlns:wps="http://schemas.microsoft.com/office/word/2010/wordprocessingShape" mc:Ignorable="w14 w15 w16se w16cid w16 w16cex wp14">
-  <w:p>
-    <w:pPr>
-      <w:pStyle w:val="af7"/>
-      <w:pBdr>
-        <w:bottom w:val="thinThickSmallGap" w:sz="18" w:space="1" w:color="auto"/>
-      </w:pBdr>
-      <w:rPr>
-        <w:rFonts w:ascii="Times New Roman" w:hAnsi="Times New Roman" w:cs="Times New Roman"/>
-      </w:rPr>
-    </w:pPr>
-    <w:r>
-      <w:rPr>
-        <w:rFonts w:hint="eastAsia"/>
-      </w:rPr>
-      <w:t>注意修改页眉，奇数页为上海交通大学硕士学位论文，偶数</w:t>
-    </w:r>
-    <w:proofErr w:type="gramStart"/>
-    <w:r>
-      <w:rPr>
-        <w:rFonts w:hint="eastAsia"/>
-      </w:rPr>
-      <w:t>页根据</w:t>
-    </w:r>
-    <w:proofErr w:type="gramEnd"/>
-    <w:r>
-      <w:rPr>
-        <w:rFonts w:hint="eastAsia"/>
-      </w:rPr>
-      <w:t>本节内容填写</w:t>
-    </w:r>
-  </w:p>
-</w:hdr>
-</file>
-
-<file path=word/header6.xml><?xml version="1.0" encoding="utf-8"?>
-<w:hdr xmlns:wpc="http://schemas.microsoft.com/office/word/2010/wordprocessingCanvas" xmlns:cx="http://schemas.microsoft.com/office/drawing/2014/chartex" xmlns:cx1="http://schemas.microsoft.com/office/drawing/2015/9/8/chartex" xmlns:cx2="http://schemas.microsoft.com/office/drawing/2015/10/21/chartex" xmlns:cx3="http://schemas.microsoft.com/office/drawing/2016/5/9/chartex" xmlns:cx4="http://schemas.microsoft.com/office/drawing/2016/5/10/chartex" xmlns:cx5="http://schemas.microsoft.com/office/drawing/2016/5/11/chartex" xmlns:cx6="http://schemas.microsoft.com/office/drawing/2016/5/12/chartex" xmlns:cx7="http://schemas.microsoft.com/office/drawing/2016/5/13/chartex" xmlns:cx8="http://schemas.microsoft.com/office/drawing/2016/5/14/chartex" xmlns:mc="http://schemas.openxmlformats.org/markup-compatibility/2006" xmlns:aink="http://schemas.microsoft.com/office/drawing/2016/ink" xmlns:am3d="http://schemas.microsoft.com/office/drawing/2017/model3d" xmlns:o="urn:schemas-microsoft-com:office:office" xmlns:r="http://schemas.openxmlformats.org/officeDocument/2006/relationships" xmlns:m="http://schemas.openxmlformats.org/officeDocument/2006/math" xmlns:v="urn:schemas-microsoft-com:vml" xmlns:wp14="http://schemas.microsoft.com/office/word/2010/wordprocessingDrawing" xmlns:wp="http://schemas.openxmlformats.org/drawingml/2006/wordprocessingDrawing" xmlns:w10="urn:schemas-microsoft-com:office:word" xmlns:w="http://schemas.openxmlformats.org/wordprocessingml/2006/main" xmlns:w14="http://schemas.microsoft.com/office/word/2010/wordml" xmlns:w15="http://schemas.microsoft.com/office/word/2012/wordml" xmlns:w16cex="http://schemas.microsoft.com/office/word/2018/wordml/cex" xmlns:w16cid="http://schemas.microsoft.com/office/word/2016/wordml/cid" xmlns:w16="http://schemas.microsoft.com/office/word/2018/wordml" xmlns:w16se="http://schemas.microsoft.com/office/word/2015/wordml/symex" xmlns:wpg="http://schemas.microsoft.com/office/word/2010/wordprocessingGroup" xmlns:wpi="http://schemas.microsoft.com/office/word/2010/wordprocessingInk" xmlns:wne="http://schemas.microsoft.com/office/word/2006/wordml" xmlns:wps="http://schemas.microsoft.com/office/word/2010/wordprocessingShape" mc:Ignorable="w14 w15 w16se w16cid w16 w16cex wp14">
-  <w:p>
-    <w:pPr>
-      <w:pStyle w:val="af7"/>
-      <w:rPr>
-        <w:rFonts w:ascii="Times New Roman" w:hAnsi="Times New Roman" w:cs="Times New Roman"/>
-      </w:rPr>
-    </w:pPr>
-    <w:r>
-      <w:rPr>
-        <w:rFonts w:ascii="Times New Roman" w:hAnsi="Times New Roman" w:cs="Times New Roman"/>
-      </w:rPr>
-      <w:t>ABSTRACT</w:t>
-    </w:r>
-  </w:p>
-</w:hdr>
-</file>
-
-<file path=word/header7.xml><?xml version="1.0" encoding="utf-8"?>
-<w:hdr xmlns:wpc="http://schemas.microsoft.com/office/word/2010/wordprocessingCanvas" xmlns:cx="http://schemas.microsoft.com/office/drawing/2014/chartex" xmlns:cx1="http://schemas.microsoft.com/office/drawing/2015/9/8/chartex" xmlns:cx2="http://schemas.microsoft.com/office/drawing/2015/10/21/chartex" xmlns:cx3="http://schemas.microsoft.com/office/drawing/2016/5/9/chartex" xmlns:cx4="http://schemas.microsoft.com/office/drawing/2016/5/10/chartex" xmlns:cx5="http://schemas.microsoft.com/office/drawing/2016/5/11/chartex" xmlns:cx6="http://schemas.microsoft.com/office/drawing/2016/5/12/chartex" xmlns:cx7="http://schemas.microsoft.com/office/drawing/2016/5/13/chartex" xmlns:cx8="http://schemas.microsoft.com/office/drawing/2016/5/14/chartex" xmlns:mc="http://schemas.openxmlformats.org/markup-compatibility/2006" xmlns:aink="http://schemas.microsoft.com/office/drawing/2016/ink" xmlns:am3d="http://schemas.microsoft.com/office/drawing/2017/model3d" xmlns:o="urn:schemas-microsoft-com:office:office" xmlns:r="http://schemas.openxmlformats.org/officeDocument/2006/relationships" xmlns:m="http://schemas.openxmlformats.org/officeDocument/2006/math" xmlns:v="urn:schemas-microsoft-com:vml" xmlns:wp14="http://schemas.microsoft.com/office/word/2010/wordprocessingDrawing" xmlns:wp="http://schemas.openxmlformats.org/drawingml/2006/wordprocessingDrawing" xmlns:w10="urn:schemas-microsoft-com:office:word" xmlns:w="http://schemas.openxmlformats.org/wordprocessingml/2006/main" xmlns:w14="http://schemas.microsoft.com/office/word/2010/wordml" xmlns:w15="http://schemas.microsoft.com/office/word/2012/wordml" xmlns:w16cex="http://schemas.microsoft.com/office/word/2018/wordml/cex" xmlns:w16cid="http://schemas.microsoft.com/office/word/2016/wordml/cid" xmlns:w16="http://schemas.microsoft.com/office/word/2018/wordml" xmlns:w16se="http://schemas.microsoft.com/office/word/2015/wordml/symex" xmlns:wpg="http://schemas.microsoft.com/office/word/2010/wordprocessingGroup" xmlns:wpi="http://schemas.microsoft.com/office/word/2010/wordprocessingInk" xmlns:wne="http://schemas.microsoft.com/office/word/2006/wordml" xmlns:wps="http://schemas.microsoft.com/office/word/2010/wordprocessingShape" mc:Ignorable="w14 w15 w16se w16cid w16 w16cex wp14">
-  <w:p>
-    <w:pPr>
-      <w:pStyle w:val="af7"/>
-      <w:rPr>
-        <w:rFonts w:ascii="Times New Roman" w:hAnsi="Times New Roman" w:cs="Times New Roman"/>
-      </w:rPr>
-    </w:pPr>
-    <w:r>
-      <w:rPr>
-        <w:rFonts w:ascii="Times New Roman" w:hAnsi="Times New Roman" w:cs="Times New Roman" w:hint="eastAsia"/>
-      </w:rPr>
-      <w:t>目</w:t>
-    </w:r>
-    <w:r>
-      <w:rPr>
-        <w:rFonts w:ascii="Times New Roman" w:hAnsi="Times New Roman" w:cs="Times New Roman" w:hint="eastAsia"/>
-      </w:rPr>
-      <w:t xml:space="preserve"> </w:t>
-    </w:r>
-    <w:r>
-      <w:rPr>
-        <w:rFonts w:ascii="Times New Roman" w:hAnsi="Times New Roman" w:cs="Times New Roman" w:hint="eastAsia"/>
-      </w:rPr>
-      <w:t>录</w:t>
-    </w:r>
-  </w:p>
-</w:hdr>
-</file>
-
-<file path=word/header8.xml><?xml version="1.0" encoding="utf-8"?>
-<w:hdr xmlns:wpc="http://schemas.microsoft.com/office/word/2010/wordprocessingCanvas" xmlns:cx="http://schemas.microsoft.com/office/drawing/2014/chartex" xmlns:cx1="http://schemas.microsoft.com/office/drawing/2015/9/8/chartex" xmlns:cx2="http://schemas.microsoft.com/office/drawing/2015/10/21/chartex" xmlns:cx3="http://schemas.microsoft.com/office/drawing/2016/5/9/chartex" xmlns:cx4="http://schemas.microsoft.com/office/drawing/2016/5/10/chartex" xmlns:cx5="http://schemas.microsoft.com/office/drawing/2016/5/11/chartex" xmlns:cx6="http://schemas.microsoft.com/office/drawing/2016/5/12/chartex" xmlns:cx7="http://schemas.microsoft.com/office/drawing/2016/5/13/chartex" xmlns:cx8="http://schemas.microsoft.com/office/drawing/2016/5/14/chartex" xmlns:mc="http://schemas.openxmlformats.org/markup-compatibility/2006" xmlns:aink="http://schemas.microsoft.com/office/drawing/2016/ink" xmlns:am3d="http://schemas.microsoft.com/office/drawing/2017/model3d" xmlns:o="urn:schemas-microsoft-com:office:office" xmlns:r="http://schemas.openxmlformats.org/officeDocument/2006/relationships" xmlns:m="http://schemas.openxmlformats.org/officeDocument/2006/math" xmlns:v="urn:schemas-microsoft-com:vml" xmlns:wp14="http://schemas.microsoft.com/office/word/2010/wordprocessingDrawing" xmlns:wp="http://schemas.openxmlformats.org/drawingml/2006/wordprocessingDrawing" xmlns:w10="urn:schemas-microsoft-com:office:word" xmlns:w="http://schemas.openxmlformats.org/wordprocessingml/2006/main" xmlns:w14="http://schemas.microsoft.com/office/word/2010/wordml" xmlns:w15="http://schemas.microsoft.com/office/word/2012/wordml" xmlns:w16cex="http://schemas.microsoft.com/office/word/2018/wordml/cex" xmlns:w16cid="http://schemas.microsoft.com/office/word/2016/wordml/cid" xmlns:w16="http://schemas.microsoft.com/office/word/2018/wordml" xmlns:w16se="http://schemas.microsoft.com/office/word/2015/wordml/symex" xmlns:wpg="http://schemas.microsoft.com/office/word/2010/wordprocessingGroup" xmlns:wpi="http://schemas.microsoft.com/office/word/2010/wordprocessingInk" xmlns:wne="http://schemas.microsoft.com/office/word/2006/wordml" xmlns:wps="http://schemas.microsoft.com/office/word/2010/wordprocessingShape" mc:Ignorable="w14 w15 w16se w16cid w16 w16cex wp14">
+<w:hdr xmlns:wpc="http://schemas.microsoft.com/office/word/2010/wordprocessingCanvas" xmlns:cx="http://schemas.microsoft.com/office/drawing/2014/chartex" xmlns:cx1="http://schemas.microsoft.com/office/drawing/2015/9/8/chartex" xmlns:cx2="http://schemas.microsoft.com/office/drawing/2015/10/21/chartex" xmlns:cx3="http://schemas.microsoft.com/office/drawing/2016/5/9/chartex" xmlns:cx4="http://schemas.microsoft.com/office/drawing/2016/5/10/chartex" xmlns:cx5="http://schemas.microsoft.com/office/drawing/2016/5/11/chartex" xmlns:cx6="http://schemas.microsoft.com/office/drawing/2016/5/12/chartex" xmlns:cx7="http://schemas.microsoft.com/office/drawing/2016/5/13/chartex" xmlns:cx8="http://schemas.microsoft.com/office/drawing/2016/5/14/chartex" xmlns:mc="http://schemas.openxmlformats.org/markup-compatibility/2006" xmlns:aink="http://schemas.microsoft.com/office/drawing/2016/ink" xmlns:am3d="http://schemas.microsoft.com/office/drawing/2017/model3d" xmlns:o="urn:schemas-microsoft-com:office:office" xmlns:r="http://schemas.openxmlformats.org/officeDocument/2006/relationships" xmlns:m="http://schemas.openxmlformats.org/officeDocument/2006/math" xmlns:v="urn:schemas-microsoft-com:vml" xmlns:wp14="http://schemas.microsoft.com/office/word/2010/wordprocessingDrawing" xmlns:wp="http://schemas.openxmlformats.org/drawingml/2006/wordprocessingDrawing" xmlns:w10="urn:schemas-microsoft-com:office:word" xmlns:w="http://schemas.openxmlformats.org/wordprocessingml/2006/main" xmlns:w14="http://schemas.microsoft.com/office/word/2010/wordml" xmlns:w15="http://schemas.microsoft.com/office/word/2012/wordml" xmlns:w16cid="http://schemas.microsoft.com/office/word/2016/wordml/cid" xmlns:w16se="http://schemas.microsoft.com/office/word/2015/wordml/symex" xmlns:wpg="http://schemas.microsoft.com/office/word/2010/wordprocessingGroup" xmlns:wpi="http://schemas.microsoft.com/office/word/2010/wordprocessingInk" xmlns:wne="http://schemas.microsoft.com/office/word/2006/wordml" xmlns:wps="http://schemas.microsoft.com/office/word/2010/wordprocessingShape" mc:Ignorable="w14 w15 w16se w16cid wp14">
   <w:p>
     <w:pPr>
       <w:pStyle w:val="af7"/>
@@ -9511,8 +9457,127 @@
 </w:hdr>
 </file>
 
+<file path=word/header5.xml><?xml version="1.0" encoding="utf-8"?>
+<w:hdr xmlns:wpc="http://schemas.microsoft.com/office/word/2010/wordprocessingCanvas" xmlns:cx="http://schemas.microsoft.com/office/drawing/2014/chartex" xmlns:cx1="http://schemas.microsoft.com/office/drawing/2015/9/8/chartex" xmlns:cx2="http://schemas.microsoft.com/office/drawing/2015/10/21/chartex" xmlns:cx3="http://schemas.microsoft.com/office/drawing/2016/5/9/chartex" xmlns:cx4="http://schemas.microsoft.com/office/drawing/2016/5/10/chartex" xmlns:cx5="http://schemas.microsoft.com/office/drawing/2016/5/11/chartex" xmlns:cx6="http://schemas.microsoft.com/office/drawing/2016/5/12/chartex" xmlns:cx7="http://schemas.microsoft.com/office/drawing/2016/5/13/chartex" xmlns:cx8="http://schemas.microsoft.com/office/drawing/2016/5/14/chartex" xmlns:mc="http://schemas.openxmlformats.org/markup-compatibility/2006" xmlns:aink="http://schemas.microsoft.com/office/drawing/2016/ink" xmlns:am3d="http://schemas.microsoft.com/office/drawing/2017/model3d" xmlns:o="urn:schemas-microsoft-com:office:office" xmlns:r="http://schemas.openxmlformats.org/officeDocument/2006/relationships" xmlns:m="http://schemas.openxmlformats.org/officeDocument/2006/math" xmlns:v="urn:schemas-microsoft-com:vml" xmlns:wp14="http://schemas.microsoft.com/office/word/2010/wordprocessingDrawing" xmlns:wp="http://schemas.openxmlformats.org/drawingml/2006/wordprocessingDrawing" xmlns:w10="urn:schemas-microsoft-com:office:word" xmlns:w="http://schemas.openxmlformats.org/wordprocessingml/2006/main" xmlns:w14="http://schemas.microsoft.com/office/word/2010/wordml" xmlns:w15="http://schemas.microsoft.com/office/word/2012/wordml" xmlns:w16cid="http://schemas.microsoft.com/office/word/2016/wordml/cid" xmlns:w16se="http://schemas.microsoft.com/office/word/2015/wordml/symex" xmlns:wpg="http://schemas.microsoft.com/office/word/2010/wordprocessingGroup" xmlns:wpi="http://schemas.microsoft.com/office/word/2010/wordprocessingInk" xmlns:wne="http://schemas.microsoft.com/office/word/2006/wordml" xmlns:wps="http://schemas.microsoft.com/office/word/2010/wordprocessingShape" mc:Ignorable="w14 w15 w16se w16cid wp14">
+  <w:p>
+    <w:pPr>
+      <w:pStyle w:val="af7"/>
+      <w:pBdr>
+        <w:bottom w:val="thinThickSmallGap" w:sz="18" w:space="1" w:color="auto"/>
+      </w:pBdr>
+      <w:rPr>
+        <w:rFonts w:ascii="Times New Roman" w:hAnsi="Times New Roman" w:cs="Times New Roman"/>
+      </w:rPr>
+    </w:pPr>
+    <w:r>
+      <w:rPr>
+        <w:rFonts w:hint="eastAsia"/>
+      </w:rPr>
+      <w:t>注意修改页眉，奇数页为上海交通大学硕士学位论文，偶数</w:t>
+    </w:r>
+    <w:proofErr w:type="gramStart"/>
+    <w:r>
+      <w:rPr>
+        <w:rFonts w:hint="eastAsia"/>
+      </w:rPr>
+      <w:t>页根据</w:t>
+    </w:r>
+    <w:proofErr w:type="gramEnd"/>
+    <w:r>
+      <w:rPr>
+        <w:rFonts w:hint="eastAsia"/>
+      </w:rPr>
+      <w:t>本节内容填写</w:t>
+    </w:r>
+  </w:p>
+</w:hdr>
+</file>
+
+<file path=word/header6.xml><?xml version="1.0" encoding="utf-8"?>
+<w:hdr xmlns:wpc="http://schemas.microsoft.com/office/word/2010/wordprocessingCanvas" xmlns:cx="http://schemas.microsoft.com/office/drawing/2014/chartex" xmlns:cx1="http://schemas.microsoft.com/office/drawing/2015/9/8/chartex" xmlns:cx2="http://schemas.microsoft.com/office/drawing/2015/10/21/chartex" xmlns:cx3="http://schemas.microsoft.com/office/drawing/2016/5/9/chartex" xmlns:cx4="http://schemas.microsoft.com/office/drawing/2016/5/10/chartex" xmlns:cx5="http://schemas.microsoft.com/office/drawing/2016/5/11/chartex" xmlns:cx6="http://schemas.microsoft.com/office/drawing/2016/5/12/chartex" xmlns:cx7="http://schemas.microsoft.com/office/drawing/2016/5/13/chartex" xmlns:cx8="http://schemas.microsoft.com/office/drawing/2016/5/14/chartex" xmlns:mc="http://schemas.openxmlformats.org/markup-compatibility/2006" xmlns:aink="http://schemas.microsoft.com/office/drawing/2016/ink" xmlns:am3d="http://schemas.microsoft.com/office/drawing/2017/model3d" xmlns:o="urn:schemas-microsoft-com:office:office" xmlns:r="http://schemas.openxmlformats.org/officeDocument/2006/relationships" xmlns:m="http://schemas.openxmlformats.org/officeDocument/2006/math" xmlns:v="urn:schemas-microsoft-com:vml" xmlns:wp14="http://schemas.microsoft.com/office/word/2010/wordprocessingDrawing" xmlns:wp="http://schemas.openxmlformats.org/drawingml/2006/wordprocessingDrawing" xmlns:w10="urn:schemas-microsoft-com:office:word" xmlns:w="http://schemas.openxmlformats.org/wordprocessingml/2006/main" xmlns:w14="http://schemas.microsoft.com/office/word/2010/wordml" xmlns:w15="http://schemas.microsoft.com/office/word/2012/wordml" xmlns:w16cid="http://schemas.microsoft.com/office/word/2016/wordml/cid" xmlns:w16se="http://schemas.microsoft.com/office/word/2015/wordml/symex" xmlns:wpg="http://schemas.microsoft.com/office/word/2010/wordprocessingGroup" xmlns:wpi="http://schemas.microsoft.com/office/word/2010/wordprocessingInk" xmlns:wne="http://schemas.microsoft.com/office/word/2006/wordml" xmlns:wps="http://schemas.microsoft.com/office/word/2010/wordprocessingShape" mc:Ignorable="w14 w15 w16se w16cid wp14">
+  <w:p>
+    <w:pPr>
+      <w:pStyle w:val="af7"/>
+      <w:rPr>
+        <w:rFonts w:ascii="Times New Roman" w:hAnsi="Times New Roman" w:cs="Times New Roman"/>
+      </w:rPr>
+    </w:pPr>
+    <w:r>
+      <w:rPr>
+        <w:rFonts w:ascii="Times New Roman" w:hAnsi="Times New Roman" w:cs="Times New Roman"/>
+      </w:rPr>
+      <w:t>ABSTRACT</w:t>
+    </w:r>
+  </w:p>
+</w:hdr>
+</file>
+
+<file path=word/header7.xml><?xml version="1.0" encoding="utf-8"?>
+<w:hdr xmlns:wpc="http://schemas.microsoft.com/office/word/2010/wordprocessingCanvas" xmlns:cx="http://schemas.microsoft.com/office/drawing/2014/chartex" xmlns:cx1="http://schemas.microsoft.com/office/drawing/2015/9/8/chartex" xmlns:cx2="http://schemas.microsoft.com/office/drawing/2015/10/21/chartex" xmlns:cx3="http://schemas.microsoft.com/office/drawing/2016/5/9/chartex" xmlns:cx4="http://schemas.microsoft.com/office/drawing/2016/5/10/chartex" xmlns:cx5="http://schemas.microsoft.com/office/drawing/2016/5/11/chartex" xmlns:cx6="http://schemas.microsoft.com/office/drawing/2016/5/12/chartex" xmlns:cx7="http://schemas.microsoft.com/office/drawing/2016/5/13/chartex" xmlns:cx8="http://schemas.microsoft.com/office/drawing/2016/5/14/chartex" xmlns:mc="http://schemas.openxmlformats.org/markup-compatibility/2006" xmlns:aink="http://schemas.microsoft.com/office/drawing/2016/ink" xmlns:am3d="http://schemas.microsoft.com/office/drawing/2017/model3d" xmlns:o="urn:schemas-microsoft-com:office:office" xmlns:r="http://schemas.openxmlformats.org/officeDocument/2006/relationships" xmlns:m="http://schemas.openxmlformats.org/officeDocument/2006/math" xmlns:v="urn:schemas-microsoft-com:vml" xmlns:wp14="http://schemas.microsoft.com/office/word/2010/wordprocessingDrawing" xmlns:wp="http://schemas.openxmlformats.org/drawingml/2006/wordprocessingDrawing" xmlns:w10="urn:schemas-microsoft-com:office:word" xmlns:w="http://schemas.openxmlformats.org/wordprocessingml/2006/main" xmlns:w14="http://schemas.microsoft.com/office/word/2010/wordml" xmlns:w15="http://schemas.microsoft.com/office/word/2012/wordml" xmlns:w16cid="http://schemas.microsoft.com/office/word/2016/wordml/cid" xmlns:w16se="http://schemas.microsoft.com/office/word/2015/wordml/symex" xmlns:wpg="http://schemas.microsoft.com/office/word/2010/wordprocessingGroup" xmlns:wpi="http://schemas.microsoft.com/office/word/2010/wordprocessingInk" xmlns:wne="http://schemas.microsoft.com/office/word/2006/wordml" xmlns:wps="http://schemas.microsoft.com/office/word/2010/wordprocessingShape" mc:Ignorable="w14 w15 w16se w16cid wp14">
+  <w:p>
+    <w:pPr>
+      <w:pStyle w:val="af7"/>
+      <w:rPr>
+        <w:rFonts w:ascii="Times New Roman" w:hAnsi="Times New Roman" w:cs="Times New Roman"/>
+      </w:rPr>
+    </w:pPr>
+    <w:r>
+      <w:rPr>
+        <w:rFonts w:ascii="Times New Roman" w:hAnsi="Times New Roman" w:cs="Times New Roman" w:hint="eastAsia"/>
+      </w:rPr>
+      <w:t>目</w:t>
+    </w:r>
+    <w:r>
+      <w:rPr>
+        <w:rFonts w:ascii="Times New Roman" w:hAnsi="Times New Roman" w:cs="Times New Roman" w:hint="eastAsia"/>
+      </w:rPr>
+      <w:t xml:space="preserve"> </w:t>
+    </w:r>
+    <w:r>
+      <w:rPr>
+        <w:rFonts w:ascii="Times New Roman" w:hAnsi="Times New Roman" w:cs="Times New Roman" w:hint="eastAsia"/>
+      </w:rPr>
+      <w:t>录</w:t>
+    </w:r>
+  </w:p>
+</w:hdr>
+</file>
+
+<file path=word/header8.xml><?xml version="1.0" encoding="utf-8"?>
+<w:hdr xmlns:wpc="http://schemas.microsoft.com/office/word/2010/wordprocessingCanvas" xmlns:cx="http://schemas.microsoft.com/office/drawing/2014/chartex" xmlns:cx1="http://schemas.microsoft.com/office/drawing/2015/9/8/chartex" xmlns:cx2="http://schemas.microsoft.com/office/drawing/2015/10/21/chartex" xmlns:cx3="http://schemas.microsoft.com/office/drawing/2016/5/9/chartex" xmlns:cx4="http://schemas.microsoft.com/office/drawing/2016/5/10/chartex" xmlns:cx5="http://schemas.microsoft.com/office/drawing/2016/5/11/chartex" xmlns:cx6="http://schemas.microsoft.com/office/drawing/2016/5/12/chartex" xmlns:cx7="http://schemas.microsoft.com/office/drawing/2016/5/13/chartex" xmlns:cx8="http://schemas.microsoft.com/office/drawing/2016/5/14/chartex" xmlns:mc="http://schemas.openxmlformats.org/markup-compatibility/2006" xmlns:aink="http://schemas.microsoft.com/office/drawing/2016/ink" xmlns:am3d="http://schemas.microsoft.com/office/drawing/2017/model3d" xmlns:o="urn:schemas-microsoft-com:office:office" xmlns:r="http://schemas.openxmlformats.org/officeDocument/2006/relationships" xmlns:m="http://schemas.openxmlformats.org/officeDocument/2006/math" xmlns:v="urn:schemas-microsoft-com:vml" xmlns:wp14="http://schemas.microsoft.com/office/word/2010/wordprocessingDrawing" xmlns:wp="http://schemas.openxmlformats.org/drawingml/2006/wordprocessingDrawing" xmlns:w10="urn:schemas-microsoft-com:office:word" xmlns:w="http://schemas.openxmlformats.org/wordprocessingml/2006/main" xmlns:w14="http://schemas.microsoft.com/office/word/2010/wordml" xmlns:w15="http://schemas.microsoft.com/office/word/2012/wordml" xmlns:w16cid="http://schemas.microsoft.com/office/word/2016/wordml/cid" xmlns:w16se="http://schemas.microsoft.com/office/word/2015/wordml/symex" xmlns:wpg="http://schemas.microsoft.com/office/word/2010/wordprocessingGroup" xmlns:wpi="http://schemas.microsoft.com/office/word/2010/wordprocessingInk" xmlns:wne="http://schemas.microsoft.com/office/word/2006/wordml" xmlns:wps="http://schemas.microsoft.com/office/word/2010/wordprocessingShape" mc:Ignorable="w14 w15 w16se w16cid wp14">
+  <w:p>
+    <w:pPr>
+      <w:pStyle w:val="af7"/>
+      <w:pBdr>
+        <w:bottom w:val="thinThickSmallGap" w:sz="18" w:space="1" w:color="auto"/>
+      </w:pBdr>
+    </w:pPr>
+    <w:r>
+      <w:rPr>
+        <w:rFonts w:hint="eastAsia"/>
+      </w:rPr>
+      <w:t>注意修改页眉，奇数页为上海交通大学硕士学位论文，偶数</w:t>
+    </w:r>
+    <w:proofErr w:type="gramStart"/>
+    <w:r>
+      <w:rPr>
+        <w:rFonts w:hint="eastAsia"/>
+      </w:rPr>
+      <w:t>页根据</w:t>
+    </w:r>
+    <w:proofErr w:type="gramEnd"/>
+    <w:r>
+      <w:rPr>
+        <w:rFonts w:hint="eastAsia"/>
+      </w:rPr>
+      <w:t>本节内容填写</w:t>
+    </w:r>
+  </w:p>
+</w:hdr>
+</file>
+
 <file path=word/header9.xml><?xml version="1.0" encoding="utf-8"?>
-<w:hdr xmlns:wpc="http://schemas.microsoft.com/office/word/2010/wordprocessingCanvas" xmlns:cx="http://schemas.microsoft.com/office/drawing/2014/chartex" xmlns:cx1="http://schemas.microsoft.com/office/drawing/2015/9/8/chartex" xmlns:cx2="http://schemas.microsoft.com/office/drawing/2015/10/21/chartex" xmlns:cx3="http://schemas.microsoft.com/office/drawing/2016/5/9/chartex" xmlns:cx4="http://schemas.microsoft.com/office/drawing/2016/5/10/chartex" xmlns:cx5="http://schemas.microsoft.com/office/drawing/2016/5/11/chartex" xmlns:cx6="http://schemas.microsoft.com/office/drawing/2016/5/12/chartex" xmlns:cx7="http://schemas.microsoft.com/office/drawing/2016/5/13/chartex" xmlns:cx8="http://schemas.microsoft.com/office/drawing/2016/5/14/chartex" xmlns:mc="http://schemas.openxmlformats.org/markup-compatibility/2006" xmlns:aink="http://schemas.microsoft.com/office/drawing/2016/ink" xmlns:am3d="http://schemas.microsoft.com/office/drawing/2017/model3d" xmlns:o="urn:schemas-microsoft-com:office:office" xmlns:r="http://schemas.openxmlformats.org/officeDocument/2006/relationships" xmlns:m="http://schemas.openxmlformats.org/officeDocument/2006/math" xmlns:v="urn:schemas-microsoft-com:vml" xmlns:wp14="http://schemas.microsoft.com/office/word/2010/wordprocessingDrawing" xmlns:wp="http://schemas.openxmlformats.org/drawingml/2006/wordprocessingDrawing" xmlns:w10="urn:schemas-microsoft-com:office:word" xmlns:w="http://schemas.openxmlformats.org/wordprocessingml/2006/main" xmlns:w14="http://schemas.microsoft.com/office/word/2010/wordml" xmlns:w15="http://schemas.microsoft.com/office/word/2012/wordml" xmlns:w16cex="http://schemas.microsoft.com/office/word/2018/wordml/cex" xmlns:w16cid="http://schemas.microsoft.com/office/word/2016/wordml/cid" xmlns:w16="http://schemas.microsoft.com/office/word/2018/wordml" xmlns:w16se="http://schemas.microsoft.com/office/word/2015/wordml/symex" xmlns:wpg="http://schemas.microsoft.com/office/word/2010/wordprocessingGroup" xmlns:wpi="http://schemas.microsoft.com/office/word/2010/wordprocessingInk" xmlns:wne="http://schemas.microsoft.com/office/word/2006/wordml" xmlns:wps="http://schemas.microsoft.com/office/word/2010/wordprocessingShape" mc:Ignorable="w14 w15 w16se w16cid w16 w16cex wp14">
+<w:hdr xmlns:wpc="http://schemas.microsoft.com/office/word/2010/wordprocessingCanvas" xmlns:cx="http://schemas.microsoft.com/office/drawing/2014/chartex" xmlns:cx1="http://schemas.microsoft.com/office/drawing/2015/9/8/chartex" xmlns:cx2="http://schemas.microsoft.com/office/drawing/2015/10/21/chartex" xmlns:cx3="http://schemas.microsoft.com/office/drawing/2016/5/9/chartex" xmlns:cx4="http://schemas.microsoft.com/office/drawing/2016/5/10/chartex" xmlns:cx5="http://schemas.microsoft.com/office/drawing/2016/5/11/chartex" xmlns:cx6="http://schemas.microsoft.com/office/drawing/2016/5/12/chartex" xmlns:cx7="http://schemas.microsoft.com/office/drawing/2016/5/13/chartex" xmlns:cx8="http://schemas.microsoft.com/office/drawing/2016/5/14/chartex" xmlns:mc="http://schemas.openxmlformats.org/markup-compatibility/2006" xmlns:aink="http://schemas.microsoft.com/office/drawing/2016/ink" xmlns:am3d="http://schemas.microsoft.com/office/drawing/2017/model3d" xmlns:o="urn:schemas-microsoft-com:office:office" xmlns:r="http://schemas.openxmlformats.org/officeDocument/2006/relationships" xmlns:m="http://schemas.openxmlformats.org/officeDocument/2006/math" xmlns:v="urn:schemas-microsoft-com:vml" xmlns:wp14="http://schemas.microsoft.com/office/word/2010/wordprocessingDrawing" xmlns:wp="http://schemas.openxmlformats.org/drawingml/2006/wordprocessingDrawing" xmlns:w10="urn:schemas-microsoft-com:office:word" xmlns:w="http://schemas.openxmlformats.org/wordprocessingml/2006/main" xmlns:w14="http://schemas.microsoft.com/office/word/2010/wordml" xmlns:w15="http://schemas.microsoft.com/office/word/2012/wordml" xmlns:w16cid="http://schemas.microsoft.com/office/word/2016/wordml/cid" xmlns:w16se="http://schemas.microsoft.com/office/word/2015/wordml/symex" xmlns:wpg="http://schemas.microsoft.com/office/word/2010/wordprocessingGroup" xmlns:wpi="http://schemas.microsoft.com/office/word/2010/wordprocessingInk" xmlns:wne="http://schemas.microsoft.com/office/word/2006/wordml" xmlns:wps="http://schemas.microsoft.com/office/word/2010/wordprocessingShape" mc:Ignorable="w14 w15 w16se w16cid wp14">
   <w:p>
     <w:pPr>
       <w:pStyle w:val="af7"/>
@@ -9548,7 +9613,7 @@
 </file>
 
 <file path=word/numbering.xml><?xml version="1.0" encoding="utf-8"?>
-<w:numbering xmlns:wpc="http://schemas.microsoft.com/office/word/2010/wordprocessingCanvas" xmlns:cx="http://schemas.microsoft.com/office/drawing/2014/chartex" xmlns:cx1="http://schemas.microsoft.com/office/drawing/2015/9/8/chartex" xmlns:cx2="http://schemas.microsoft.com/office/drawing/2015/10/21/chartex" xmlns:cx3="http://schemas.microsoft.com/office/drawing/2016/5/9/chartex" xmlns:cx4="http://schemas.microsoft.com/office/drawing/2016/5/10/chartex" xmlns:cx5="http://schemas.microsoft.com/office/drawing/2016/5/11/chartex" xmlns:cx6="http://schemas.microsoft.com/office/drawing/2016/5/12/chartex" xmlns:cx7="http://schemas.microsoft.com/office/drawing/2016/5/13/chartex" xmlns:cx8="http://schemas.microsoft.com/office/drawing/2016/5/14/chartex" xmlns:mc="http://schemas.openxmlformats.org/markup-compatibility/2006" xmlns:aink="http://schemas.microsoft.com/office/drawing/2016/ink" xmlns:am3d="http://schemas.microsoft.com/office/drawing/2017/model3d" xmlns:o="urn:schemas-microsoft-com:office:office" xmlns:r="http://schemas.openxmlformats.org/officeDocument/2006/relationships" xmlns:m="http://schemas.openxmlformats.org/officeDocument/2006/math" xmlns:v="urn:schemas-microsoft-com:vml" xmlns:wp14="http://schemas.microsoft.com/office/word/2010/wordprocessingDrawing" xmlns:wp="http://schemas.openxmlformats.org/drawingml/2006/wordprocessingDrawing" xmlns:w10="urn:schemas-microsoft-com:office:word" xmlns:w="http://schemas.openxmlformats.org/wordprocessingml/2006/main" xmlns:w14="http://schemas.microsoft.com/office/word/2010/wordml" xmlns:w15="http://schemas.microsoft.com/office/word/2012/wordml" xmlns:w16cex="http://schemas.microsoft.com/office/word/2018/wordml/cex" xmlns:w16cid="http://schemas.microsoft.com/office/word/2016/wordml/cid" xmlns:w16="http://schemas.microsoft.com/office/word/2018/wordml" xmlns:w16se="http://schemas.microsoft.com/office/word/2015/wordml/symex" xmlns:wpg="http://schemas.microsoft.com/office/word/2010/wordprocessingGroup" xmlns:wpi="http://schemas.microsoft.com/office/word/2010/wordprocessingInk" xmlns:wne="http://schemas.microsoft.com/office/word/2006/wordml" xmlns:wps="http://schemas.microsoft.com/office/word/2010/wordprocessingShape" mc:Ignorable="w14 w15 w16se w16cid w16 w16cex wp14">
+<w:numbering xmlns:wpc="http://schemas.microsoft.com/office/word/2010/wordprocessingCanvas" xmlns:cx="http://schemas.microsoft.com/office/drawing/2014/chartex" xmlns:cx1="http://schemas.microsoft.com/office/drawing/2015/9/8/chartex" xmlns:cx2="http://schemas.microsoft.com/office/drawing/2015/10/21/chartex" xmlns:cx3="http://schemas.microsoft.com/office/drawing/2016/5/9/chartex" xmlns:cx4="http://schemas.microsoft.com/office/drawing/2016/5/10/chartex" xmlns:cx5="http://schemas.microsoft.com/office/drawing/2016/5/11/chartex" xmlns:cx6="http://schemas.microsoft.com/office/drawing/2016/5/12/chartex" xmlns:cx7="http://schemas.microsoft.com/office/drawing/2016/5/13/chartex" xmlns:cx8="http://schemas.microsoft.com/office/drawing/2016/5/14/chartex" xmlns:mc="http://schemas.openxmlformats.org/markup-compatibility/2006" xmlns:aink="http://schemas.microsoft.com/office/drawing/2016/ink" xmlns:am3d="http://schemas.microsoft.com/office/drawing/2017/model3d" xmlns:o="urn:schemas-microsoft-com:office:office" xmlns:r="http://schemas.openxmlformats.org/officeDocument/2006/relationships" xmlns:m="http://schemas.openxmlformats.org/officeDocument/2006/math" xmlns:v="urn:schemas-microsoft-com:vml" xmlns:wp14="http://schemas.microsoft.com/office/word/2010/wordprocessingDrawing" xmlns:wp="http://schemas.openxmlformats.org/drawingml/2006/wordprocessingDrawing" xmlns:w10="urn:schemas-microsoft-com:office:word" xmlns:w="http://schemas.openxmlformats.org/wordprocessingml/2006/main" xmlns:w14="http://schemas.microsoft.com/office/word/2010/wordml" xmlns:w15="http://schemas.microsoft.com/office/word/2012/wordml" xmlns:w16cid="http://schemas.microsoft.com/office/word/2016/wordml/cid" xmlns:w16se="http://schemas.microsoft.com/office/word/2015/wordml/symex" xmlns:wpg="http://schemas.microsoft.com/office/word/2010/wordprocessingGroup" xmlns:wpi="http://schemas.microsoft.com/office/word/2010/wordprocessingInk" xmlns:wne="http://schemas.microsoft.com/office/word/2006/wordml" xmlns:wps="http://schemas.microsoft.com/office/word/2010/wordprocessingShape" mc:Ignorable="w14 w15 w16se w16cid wp14">
   <w:abstractNum w:abstractNumId="0" w15:restartNumberingAfterBreak="0">
     <w:nsid w:val="02BA4398"/>
     <w:multiLevelType w:val="hybridMultilevel"/>
@@ -12198,7 +12263,7 @@
 </file>
 
 <file path=word/styles.xml><?xml version="1.0" encoding="utf-8"?>
-<w:styles xmlns:mc="http://schemas.openxmlformats.org/markup-compatibility/2006" xmlns:r="http://schemas.openxmlformats.org/officeDocument/2006/relationships" xmlns:w="http://schemas.openxmlformats.org/wordprocessingml/2006/main" xmlns:w14="http://schemas.microsoft.com/office/word/2010/wordml" xmlns:w15="http://schemas.microsoft.com/office/word/2012/wordml" xmlns:w16cex="http://schemas.microsoft.com/office/word/2018/wordml/cex" xmlns:w16cid="http://schemas.microsoft.com/office/word/2016/wordml/cid" xmlns:w16="http://schemas.microsoft.com/office/word/2018/wordml" xmlns:w16se="http://schemas.microsoft.com/office/word/2015/wordml/symex" mc:Ignorable="w14 w15 w16se w16cid w16 w16cex">
+<w:styles xmlns:mc="http://schemas.openxmlformats.org/markup-compatibility/2006" xmlns:r="http://schemas.openxmlformats.org/officeDocument/2006/relationships" xmlns:w="http://schemas.openxmlformats.org/wordprocessingml/2006/main" xmlns:w14="http://schemas.microsoft.com/office/word/2010/wordml" xmlns:w15="http://schemas.microsoft.com/office/word/2012/wordml" xmlns:w16cid="http://schemas.microsoft.com/office/word/2016/wordml/cid" xmlns:w16se="http://schemas.microsoft.com/office/word/2015/wordml/symex" mc:Ignorable="w14 w15 w16se w16cid">
   <w:docDefaults>
     <w:rPrDefault>
       <w:rPr>
@@ -12211,7 +12276,7 @@
     </w:rPrDefault>
     <w:pPrDefault/>
   </w:docDefaults>
-  <w:latentStyles w:defLockedState="0" w:defUIPriority="99" w:defSemiHidden="0" w:defUnhideWhenUsed="0" w:defQFormat="0" w:count="376">
+  <w:latentStyles w:defLockedState="0" w:defUIPriority="99" w:defSemiHidden="0" w:defUnhideWhenUsed="0" w:defQFormat="0" w:count="375">
     <w:lsdException w:name="Normal" w:uiPriority="0"/>
     <w:lsdException w:name="heading 1" w:uiPriority="9"/>
     <w:lsdException w:name="heading 2" w:semiHidden="1" w:uiPriority="9" w:unhideWhenUsed="1"/>
@@ -12587,7 +12652,6 @@
     <w:lsdException w:name="Smart Hyperlink" w:semiHidden="1" w:unhideWhenUsed="1"/>
     <w:lsdException w:name="Hashtag" w:semiHidden="1" w:unhideWhenUsed="1"/>
     <w:lsdException w:name="Unresolved Mention" w:semiHidden="1" w:unhideWhenUsed="1"/>
-    <w:lsdException w:name="Smart Link" w:semiHidden="1" w:unhideWhenUsed="1"/>
   </w:latentStyles>
   <w:style w:type="paragraph" w:default="1" w:styleId="a4">
     <w:name w:val="Normal"/>
@@ -12895,7 +12959,7 @@
     <w:name w:val="一级标题"/>
     <w:link w:val="a8"/>
     <w:qFormat/>
-    <w:rsid w:val="00CF51C6"/>
+    <w:rsid w:val="00FD262B"/>
     <w:pPr>
       <w:numPr>
         <w:numId w:val="20"/>
@@ -12906,6 +12970,7 @@
     </w:pPr>
     <w:rPr>
       <w:rFonts w:ascii="Times New Roman" w:eastAsia="黑体" w:hAnsi="Times New Roman"/>
+      <w:b/>
       <w:bCs/>
       <w:kern w:val="44"/>
       <w:sz w:val="32"/>
@@ -12916,7 +12981,7 @@
     <w:name w:val="二级标题"/>
     <w:link w:val="a9"/>
     <w:qFormat/>
-    <w:rsid w:val="00CF51C6"/>
+    <w:rsid w:val="00FD262B"/>
     <w:pPr>
       <w:numPr>
         <w:ilvl w:val="1"/>
@@ -12927,6 +12992,7 @@
     </w:pPr>
     <w:rPr>
       <w:rFonts w:ascii="Times New Roman" w:eastAsia="黑体" w:hAnsi="Times New Roman" w:cstheme="majorBidi"/>
+      <w:b/>
       <w:bCs/>
       <w:sz w:val="28"/>
       <w:szCs w:val="32"/>
@@ -12936,9 +13002,10 @@
     <w:name w:val="一级标题 字符"/>
     <w:basedOn w:val="a5"/>
     <w:link w:val="a"/>
-    <w:rsid w:val="00CF51C6"/>
+    <w:rsid w:val="00FD262B"/>
     <w:rPr>
       <w:rFonts w:ascii="Times New Roman" w:eastAsia="黑体" w:hAnsi="Times New Roman"/>
+      <w:b/>
       <w:bCs/>
       <w:kern w:val="44"/>
       <w:sz w:val="32"/>
@@ -12949,7 +13016,7 @@
     <w:name w:val="三级标题"/>
     <w:link w:val="aa"/>
     <w:qFormat/>
-    <w:rsid w:val="00CF51C6"/>
+    <w:rsid w:val="00FD262B"/>
     <w:pPr>
       <w:numPr>
         <w:ilvl w:val="2"/>
@@ -12960,6 +13027,7 @@
     </w:pPr>
     <w:rPr>
       <w:rFonts w:ascii="Times New Roman" w:eastAsia="黑体" w:hAnsi="Times New Roman"/>
+      <w:b/>
       <w:sz w:val="24"/>
       <w:szCs w:val="32"/>
     </w:rPr>
@@ -12968,9 +13036,10 @@
     <w:name w:val="二级标题 字符"/>
     <w:basedOn w:val="a8"/>
     <w:link w:val="a0"/>
-    <w:rsid w:val="00CF51C6"/>
+    <w:rsid w:val="00FD262B"/>
     <w:rPr>
       <w:rFonts w:ascii="Times New Roman" w:eastAsia="黑体" w:hAnsi="Times New Roman" w:cstheme="majorBidi"/>
+      <w:b/>
       <w:bCs/>
       <w:kern w:val="44"/>
       <w:sz w:val="28"/>
@@ -12995,9 +13064,10 @@
     <w:name w:val="三级标题 字符"/>
     <w:basedOn w:val="a9"/>
     <w:link w:val="a1"/>
-    <w:rsid w:val="00CF51C6"/>
+    <w:rsid w:val="00FD262B"/>
     <w:rPr>
       <w:rFonts w:ascii="Times New Roman" w:eastAsia="黑体" w:hAnsi="Times New Roman" w:cstheme="majorBidi"/>
+      <w:b/>
       <w:bCs w:val="0"/>
       <w:kern w:val="44"/>
       <w:sz w:val="24"/>
@@ -13041,6 +13111,7 @@
     <w:rsid w:val="004970D8"/>
     <w:rPr>
       <w:rFonts w:ascii="Times New Roman" w:eastAsia="宋体" w:hAnsi="Times New Roman" w:cstheme="majorBidi"/>
+      <w:b/>
       <w:bCs w:val="0"/>
       <w:kern w:val="44"/>
       <w:sz w:val="24"/>
@@ -13525,13 +13596,14 @@
     <w:next w:val="ae"/>
     <w:link w:val="afc"/>
     <w:qFormat/>
-    <w:rsid w:val="00313B50"/>
+    <w:rsid w:val="00FD262B"/>
     <w:pPr>
       <w:jc w:val="center"/>
       <w:outlineLvl w:val="0"/>
     </w:pPr>
     <w:rPr>
       <w:rFonts w:eastAsia="黑体"/>
+      <w:b/>
       <w:sz w:val="32"/>
     </w:rPr>
   </w:style>
@@ -13551,9 +13623,10 @@
     <w:name w:val="灵活标题 字符"/>
     <w:basedOn w:val="af1"/>
     <w:link w:val="afb"/>
-    <w:rsid w:val="00313B50"/>
+    <w:rsid w:val="00FD262B"/>
     <w:rPr>
       <w:rFonts w:ascii="Times New Roman" w:eastAsia="黑体" w:hAnsi="Times New Roman"/>
+      <w:b/>
       <w:sz w:val="32"/>
       <w:szCs w:val="32"/>
     </w:rPr>
@@ -13933,7 +14006,7 @@
 </file>
 
 <file path=customXml/itemProps1.xml><?xml version="1.0" encoding="utf-8"?>
-<ds:datastoreItem xmlns:ds="http://schemas.openxmlformats.org/officeDocument/2006/customXml" ds:itemID="{87687F4E-D90C-4A8F-B80B-6EBAE79211FB}">
+<ds:datastoreItem xmlns:ds="http://schemas.openxmlformats.org/officeDocument/2006/customXml" ds:itemID="{6FC4159F-05DB-46DC-B1CE-B1299E0CB516}">
   <ds:schemaRefs>
     <ds:schemaRef ds:uri="http://schemas.openxmlformats.org/officeDocument/2006/bibliography"/>
   </ds:schemaRefs>

--- a/上海交通大学研究生学位论文格式模板.docx
+++ b/上海交通大学研究生学位论文格式模板.docx
@@ -2083,8 +2083,6 @@
         </w:rPr>
         <w:t>。</w:t>
       </w:r>
-      <w:bookmarkStart w:id="1" w:name="_GoBack"/>
-      <w:bookmarkEnd w:id="1"/>
     </w:p>
     <w:p>
       <w:pPr>
@@ -2227,11 +2225,11 @@
           <w:b w:val="0"/>
         </w:rPr>
       </w:pPr>
-      <w:bookmarkStart w:id="2" w:name="_Toc69562965"/>
+      <w:bookmarkStart w:id="1" w:name="_Toc69562965"/>
       <w:r>
         <w:t>ABSTRACT</w:t>
       </w:r>
-      <w:bookmarkEnd w:id="2"/>
+      <w:bookmarkEnd w:id="1"/>
     </w:p>
     <w:p>
       <w:pPr>
@@ -2342,18 +2340,18 @@
           <w:sz w:val="32"/>
         </w:rPr>
       </w:pPr>
-      <w:bookmarkStart w:id="3" w:name="_Toc25682147"/>
-      <w:bookmarkStart w:id="4" w:name="_Toc25682282"/>
-      <w:bookmarkStart w:id="5" w:name="_Toc25682328"/>
-      <w:bookmarkStart w:id="6" w:name="_Toc25683141"/>
-      <w:bookmarkStart w:id="7" w:name="_Toc25686901"/>
-      <w:bookmarkStart w:id="8" w:name="_Toc25691135"/>
-      <w:bookmarkStart w:id="9" w:name="_Toc25691224"/>
-      <w:bookmarkStart w:id="10" w:name="_Toc25691880"/>
-      <w:bookmarkStart w:id="11" w:name="_Toc25831155"/>
-      <w:bookmarkStart w:id="12" w:name="_Toc25916626"/>
-      <w:bookmarkStart w:id="13" w:name="_Toc25946123"/>
-      <w:bookmarkStart w:id="14" w:name="_Toc69562966"/>
+      <w:bookmarkStart w:id="2" w:name="_Toc25682147"/>
+      <w:bookmarkStart w:id="3" w:name="_Toc25682282"/>
+      <w:bookmarkStart w:id="4" w:name="_Toc25682328"/>
+      <w:bookmarkStart w:id="5" w:name="_Toc25683141"/>
+      <w:bookmarkStart w:id="6" w:name="_Toc25686901"/>
+      <w:bookmarkStart w:id="7" w:name="_Toc25691135"/>
+      <w:bookmarkStart w:id="8" w:name="_Toc25691224"/>
+      <w:bookmarkStart w:id="9" w:name="_Toc25691880"/>
+      <w:bookmarkStart w:id="10" w:name="_Toc25831155"/>
+      <w:bookmarkStart w:id="11" w:name="_Toc25916626"/>
+      <w:bookmarkStart w:id="12" w:name="_Toc25946123"/>
+      <w:bookmarkStart w:id="13" w:name="_Toc69562966"/>
       <w:r>
         <w:rPr>
           <w:rFonts w:ascii="黑体" w:eastAsia="黑体" w:hAnsi="黑体" w:hint="eastAsia"/>
@@ -2362,6 +2360,7 @@
         </w:rPr>
         <w:t>目 录</w:t>
       </w:r>
+      <w:bookmarkEnd w:id="2"/>
       <w:bookmarkEnd w:id="3"/>
       <w:bookmarkEnd w:id="4"/>
       <w:bookmarkEnd w:id="5"/>
@@ -2373,7 +2372,6 @@
       <w:bookmarkEnd w:id="11"/>
       <w:bookmarkEnd w:id="12"/>
       <w:bookmarkEnd w:id="13"/>
-      <w:bookmarkEnd w:id="14"/>
     </w:p>
     <w:p>
       <w:pPr>
@@ -4051,18 +4049,18 @@
           <w:sz w:val="32"/>
         </w:rPr>
       </w:pPr>
-      <w:bookmarkStart w:id="15" w:name="_Toc25682148"/>
-      <w:bookmarkStart w:id="16" w:name="_Toc25682283"/>
-      <w:bookmarkStart w:id="17" w:name="_Toc25682329"/>
-      <w:bookmarkStart w:id="18" w:name="_Toc25683142"/>
-      <w:bookmarkStart w:id="19" w:name="_Toc25686902"/>
-      <w:bookmarkStart w:id="20" w:name="_Toc25691136"/>
-      <w:bookmarkStart w:id="21" w:name="_Toc25691225"/>
-      <w:bookmarkStart w:id="22" w:name="_Toc25691881"/>
-      <w:bookmarkStart w:id="23" w:name="_Toc25831156"/>
-      <w:bookmarkStart w:id="24" w:name="_Toc25916627"/>
-      <w:bookmarkStart w:id="25" w:name="_Toc25946124"/>
-      <w:bookmarkStart w:id="26" w:name="_Toc69562967"/>
+      <w:bookmarkStart w:id="14" w:name="_Toc25682148"/>
+      <w:bookmarkStart w:id="15" w:name="_Toc25682283"/>
+      <w:bookmarkStart w:id="16" w:name="_Toc25682329"/>
+      <w:bookmarkStart w:id="17" w:name="_Toc25683142"/>
+      <w:bookmarkStart w:id="18" w:name="_Toc25686902"/>
+      <w:bookmarkStart w:id="19" w:name="_Toc25691136"/>
+      <w:bookmarkStart w:id="20" w:name="_Toc25691225"/>
+      <w:bookmarkStart w:id="21" w:name="_Toc25691881"/>
+      <w:bookmarkStart w:id="22" w:name="_Toc25831156"/>
+      <w:bookmarkStart w:id="23" w:name="_Toc25916627"/>
+      <w:bookmarkStart w:id="24" w:name="_Toc25946124"/>
+      <w:bookmarkStart w:id="25" w:name="_Toc69562967"/>
       <w:r>
         <w:rPr>
           <w:rFonts w:ascii="黑体" w:eastAsia="黑体" w:hAnsi="黑体" w:hint="eastAsia"/>
@@ -4071,6 +4069,7 @@
         </w:rPr>
         <w:t>图 录</w:t>
       </w:r>
+      <w:bookmarkEnd w:id="14"/>
       <w:bookmarkEnd w:id="15"/>
       <w:bookmarkEnd w:id="16"/>
       <w:bookmarkEnd w:id="17"/>
@@ -4082,7 +4081,6 @@
       <w:bookmarkEnd w:id="23"/>
       <w:bookmarkEnd w:id="24"/>
       <w:bookmarkEnd w:id="25"/>
-      <w:bookmarkEnd w:id="26"/>
     </w:p>
     <w:p>
       <w:pPr>
@@ -4564,18 +4562,18 @@
           <w:sz w:val="32"/>
         </w:rPr>
       </w:pPr>
-      <w:bookmarkStart w:id="27" w:name="_Toc25682149"/>
-      <w:bookmarkStart w:id="28" w:name="_Toc25682284"/>
-      <w:bookmarkStart w:id="29" w:name="_Toc25682330"/>
-      <w:bookmarkStart w:id="30" w:name="_Toc25683143"/>
-      <w:bookmarkStart w:id="31" w:name="_Toc25686903"/>
-      <w:bookmarkStart w:id="32" w:name="_Toc25691137"/>
-      <w:bookmarkStart w:id="33" w:name="_Toc25691226"/>
-      <w:bookmarkStart w:id="34" w:name="_Toc25691882"/>
-      <w:bookmarkStart w:id="35" w:name="_Toc25831157"/>
-      <w:bookmarkStart w:id="36" w:name="_Toc25916628"/>
-      <w:bookmarkStart w:id="37" w:name="_Toc25946125"/>
-      <w:bookmarkStart w:id="38" w:name="_Toc69562968"/>
+      <w:bookmarkStart w:id="26" w:name="_Toc25682149"/>
+      <w:bookmarkStart w:id="27" w:name="_Toc25682284"/>
+      <w:bookmarkStart w:id="28" w:name="_Toc25682330"/>
+      <w:bookmarkStart w:id="29" w:name="_Toc25683143"/>
+      <w:bookmarkStart w:id="30" w:name="_Toc25686903"/>
+      <w:bookmarkStart w:id="31" w:name="_Toc25691137"/>
+      <w:bookmarkStart w:id="32" w:name="_Toc25691226"/>
+      <w:bookmarkStart w:id="33" w:name="_Toc25691882"/>
+      <w:bookmarkStart w:id="34" w:name="_Toc25831157"/>
+      <w:bookmarkStart w:id="35" w:name="_Toc25916628"/>
+      <w:bookmarkStart w:id="36" w:name="_Toc25946125"/>
+      <w:bookmarkStart w:id="37" w:name="_Toc69562968"/>
       <w:r>
         <w:rPr>
           <w:rFonts w:ascii="黑体" w:eastAsia="黑体" w:hAnsi="黑体" w:hint="eastAsia"/>
@@ -4584,6 +4582,7 @@
         </w:rPr>
         <w:t>表</w:t>
       </w:r>
+      <w:bookmarkEnd w:id="26"/>
       <w:bookmarkEnd w:id="27"/>
       <w:bookmarkEnd w:id="28"/>
       <w:bookmarkEnd w:id="29"/>
@@ -4591,7 +4590,6 @@
       <w:bookmarkEnd w:id="31"/>
       <w:bookmarkEnd w:id="32"/>
       <w:bookmarkEnd w:id="33"/>
-      <w:bookmarkEnd w:id="34"/>
       <w:r>
         <w:rPr>
           <w:rFonts w:ascii="黑体" w:eastAsia="黑体" w:hAnsi="黑体" w:hint="eastAsia"/>
@@ -4600,10 +4598,10 @@
         </w:rPr>
         <w:t xml:space="preserve"> 录</w:t>
       </w:r>
+      <w:bookmarkEnd w:id="34"/>
       <w:bookmarkEnd w:id="35"/>
       <w:bookmarkEnd w:id="36"/>
       <w:bookmarkEnd w:id="37"/>
-      <w:bookmarkEnd w:id="38"/>
     </w:p>
     <w:p>
       <w:pPr>
@@ -4747,12 +4745,8 @@
     <w:p>
       <w:pPr>
         <w:pStyle w:val="a"/>
-        <w:numPr>
-          <w:ilvl w:val="0"/>
-          <w:numId w:val="21"/>
-        </w:numPr>
-      </w:pPr>
-      <w:bookmarkStart w:id="39" w:name="_Toc69562969"/>
+      </w:pPr>
+      <w:bookmarkStart w:id="38" w:name="_Toc69562969"/>
       <w:r>
         <w:rPr>
           <w:rFonts w:hint="eastAsia"/>
@@ -4760,20 +4754,20 @@
         <w:lastRenderedPageBreak/>
         <w:t>绪论</w:t>
       </w:r>
+      <w:bookmarkEnd w:id="38"/>
+    </w:p>
+    <w:p>
+      <w:pPr>
+        <w:pStyle w:val="a0"/>
+      </w:pPr>
+      <w:bookmarkStart w:id="39" w:name="_Toc69562970"/>
+      <w:r>
+        <w:rPr>
+          <w:rFonts w:hint="eastAsia"/>
+        </w:rPr>
+        <w:t>基本使用方法</w:t>
+      </w:r>
       <w:bookmarkEnd w:id="39"/>
-    </w:p>
-    <w:p>
-      <w:pPr>
-        <w:pStyle w:val="a0"/>
-      </w:pPr>
-      <w:bookmarkStart w:id="40" w:name="_Toc69562970"/>
-      <w:r>
-        <w:rPr>
-          <w:rFonts w:hint="eastAsia"/>
-        </w:rPr>
-        <w:t>基本使用方法</w:t>
-      </w:r>
-      <w:bookmarkEnd w:id="40"/>
     </w:p>
     <w:p>
       <w:pPr>
@@ -4784,7 +4778,15 @@
         <w:rPr>
           <w:rFonts w:hint="eastAsia"/>
         </w:rPr>
-        <w:t>正文开始，正文中如出现</w:t>
+        <w:t>正文开始，正文</w:t>
+      </w:r>
+      <w:bookmarkStart w:id="40" w:name="_GoBack"/>
+      <w:bookmarkEnd w:id="40"/>
+      <w:r>
+        <w:rPr>
+          <w:rFonts w:hint="eastAsia"/>
+        </w:rPr>
+        <w:t>中如出现</w:t>
       </w:r>
       <w:r>
         <w:rPr>
@@ -4851,7 +4853,7 @@
     </w:p>
     <w:p>
       <w:pPr>
-        <w:pStyle w:val="a1"/>
+        <w:pStyle w:val="a3"/>
       </w:pPr>
       <w:bookmarkStart w:id="41" w:name="_Toc69562971"/>
       <w:r>
@@ -4947,7 +4949,7 @@
     </w:p>
     <w:p>
       <w:pPr>
-        <w:pStyle w:val="a2"/>
+        <w:pStyle w:val="a1"/>
       </w:pPr>
       <w:bookmarkStart w:id="42" w:name="_Toc69562988"/>
       <w:r>
@@ -5294,12 +5296,12 @@
       </w:r>
       <w:smartTag w:uri="urn:schemas-microsoft-com:office:smarttags" w:element="chmetcnv">
         <w:smartTagPr>
+          <w:attr w:name="TCSC" w:val="0"/>
+          <w:attr w:name="NumberType" w:val="1"/>
+          <w:attr w:name="Negative" w:val="False"/>
+          <w:attr w:name="HasSpace" w:val="False"/>
+          <w:attr w:name="SourceValue" w:val="3.5"/>
           <w:attr w:name="UnitName" w:val="厘米"/>
-          <w:attr w:name="SourceValue" w:val="3.5"/>
-          <w:attr w:name="HasSpace" w:val="False"/>
-          <w:attr w:name="Negative" w:val="False"/>
-          <w:attr w:name="NumberType" w:val="1"/>
-          <w:attr w:name="TCSC" w:val="0"/>
         </w:smartTagPr>
         <w:r>
           <w:rPr>
@@ -5322,12 +5324,12 @@
       </w:r>
       <w:smartTag w:uri="urn:schemas-microsoft-com:office:smarttags" w:element="chmetcnv">
         <w:smartTagPr>
+          <w:attr w:name="TCSC" w:val="0"/>
+          <w:attr w:name="NumberType" w:val="1"/>
+          <w:attr w:name="Negative" w:val="False"/>
+          <w:attr w:name="HasSpace" w:val="False"/>
+          <w:attr w:name="SourceValue" w:val="4"/>
           <w:attr w:name="UnitName" w:val="厘米"/>
-          <w:attr w:name="SourceValue" w:val="4"/>
-          <w:attr w:name="HasSpace" w:val="False"/>
-          <w:attr w:name="Negative" w:val="False"/>
-          <w:attr w:name="NumberType" w:val="1"/>
-          <w:attr w:name="TCSC" w:val="0"/>
         </w:smartTagPr>
         <w:r>
           <w:rPr>
@@ -5350,12 +5352,12 @@
       </w:r>
       <w:smartTag w:uri="urn:schemas-microsoft-com:office:smarttags" w:element="chmetcnv">
         <w:smartTagPr>
+          <w:attr w:name="TCSC" w:val="0"/>
+          <w:attr w:name="NumberType" w:val="1"/>
+          <w:attr w:name="Negative" w:val="False"/>
+          <w:attr w:name="HasSpace" w:val="False"/>
+          <w:attr w:name="SourceValue" w:val="2.8"/>
           <w:attr w:name="UnitName" w:val="厘米"/>
-          <w:attr w:name="SourceValue" w:val="2.8"/>
-          <w:attr w:name="HasSpace" w:val="False"/>
-          <w:attr w:name="Negative" w:val="False"/>
-          <w:attr w:name="NumberType" w:val="1"/>
-          <w:attr w:name="TCSC" w:val="0"/>
         </w:smartTagPr>
         <w:r>
           <w:rPr>
@@ -5378,12 +5380,12 @@
       </w:r>
       <w:smartTag w:uri="urn:schemas-microsoft-com:office:smarttags" w:element="chmetcnv">
         <w:smartTagPr>
+          <w:attr w:name="TCSC" w:val="0"/>
+          <w:attr w:name="NumberType" w:val="1"/>
+          <w:attr w:name="Negative" w:val="False"/>
+          <w:attr w:name="HasSpace" w:val="False"/>
+          <w:attr w:name="SourceValue" w:val=".5"/>
           <w:attr w:name="UnitName" w:val="厘米"/>
-          <w:attr w:name="SourceValue" w:val=".5"/>
-          <w:attr w:name="HasSpace" w:val="False"/>
-          <w:attr w:name="Negative" w:val="False"/>
-          <w:attr w:name="NumberType" w:val="1"/>
-          <w:attr w:name="TCSC" w:val="0"/>
         </w:smartTagPr>
         <w:r>
           <w:rPr>
@@ -5406,12 +5408,12 @@
       </w:r>
       <w:smartTag w:uri="urn:schemas-microsoft-com:office:smarttags" w:element="chmetcnv">
         <w:smartTagPr>
+          <w:attr w:name="TCSC" w:val="0"/>
+          <w:attr w:name="NumberType" w:val="1"/>
+          <w:attr w:name="Negative" w:val="False"/>
+          <w:attr w:name="HasSpace" w:val="False"/>
+          <w:attr w:name="SourceValue" w:val="2.5"/>
           <w:attr w:name="UnitName" w:val="厘米"/>
-          <w:attr w:name="SourceValue" w:val="2.5"/>
-          <w:attr w:name="HasSpace" w:val="False"/>
-          <w:attr w:name="Negative" w:val="False"/>
-          <w:attr w:name="NumberType" w:val="1"/>
-          <w:attr w:name="TCSC" w:val="0"/>
         </w:smartTagPr>
         <w:r>
           <w:rPr>
@@ -5577,10 +5579,6 @@
     <w:p>
       <w:pPr>
         <w:pStyle w:val="a"/>
-        <w:numPr>
-          <w:ilvl w:val="0"/>
-          <w:numId w:val="21"/>
-        </w:numPr>
       </w:pPr>
       <w:bookmarkStart w:id="45" w:name="_Toc69562974"/>
       <w:r>
@@ -5691,7 +5689,7 @@
     </w:p>
     <w:p>
       <w:pPr>
-        <w:pStyle w:val="a1"/>
+        <w:pStyle w:val="a3"/>
       </w:pPr>
       <w:bookmarkStart w:id="47" w:name="_Toc69562976"/>
       <w:r>
@@ -5734,7 +5732,7 @@
     </w:p>
     <w:p>
       <w:pPr>
-        <w:pStyle w:val="a1"/>
+        <w:pStyle w:val="a3"/>
       </w:pPr>
       <w:bookmarkStart w:id="48" w:name="_Toc69562977"/>
       <w:r>
@@ -5988,7 +5986,7 @@
     </w:p>
     <w:p>
       <w:pPr>
-        <w:pStyle w:val="a2"/>
+        <w:pStyle w:val="a1"/>
       </w:pPr>
       <w:bookmarkStart w:id="49" w:name="_Toc69562989"/>
       <w:r>
@@ -6279,7 +6277,7 @@
     </w:p>
     <w:p>
       <w:pPr>
-        <w:pStyle w:val="a2"/>
+        <w:pStyle w:val="a1"/>
       </w:pPr>
       <w:bookmarkStart w:id="50" w:name="_Ref25940891"/>
       <w:bookmarkStart w:id="51" w:name="_Toc69562990"/>
@@ -6509,7 +6507,7 @@
     </w:p>
     <w:p>
       <w:pPr>
-        <w:pStyle w:val="a1"/>
+        <w:pStyle w:val="a3"/>
       </w:pPr>
       <w:bookmarkStart w:id="53" w:name="_Toc69562979"/>
       <w:r>
@@ -6751,7 +6749,7 @@
     </w:p>
     <w:p>
       <w:pPr>
-        <w:pStyle w:val="a2"/>
+        <w:pStyle w:val="a1"/>
       </w:pPr>
       <w:bookmarkStart w:id="54" w:name="_Toc69562991"/>
       <w:r>
@@ -6878,7 +6876,7 @@
     </w:p>
     <w:p>
       <w:pPr>
-        <w:pStyle w:val="a1"/>
+        <w:pStyle w:val="a3"/>
       </w:pPr>
       <w:bookmarkStart w:id="55" w:name="_Toc69562980"/>
       <w:r>
@@ -6988,7 +6986,7 @@
     </w:p>
     <w:p>
       <w:pPr>
-        <w:pStyle w:val="a2"/>
+        <w:pStyle w:val="a1"/>
       </w:pPr>
       <w:bookmarkStart w:id="56" w:name="_Toc69562992"/>
       <w:r>
@@ -7115,10 +7113,6 @@
     <w:p>
       <w:pPr>
         <w:pStyle w:val="a"/>
-        <w:numPr>
-          <w:ilvl w:val="0"/>
-          <w:numId w:val="21"/>
-        </w:numPr>
       </w:pPr>
       <w:bookmarkStart w:id="58" w:name="_Toc69562982"/>
       <w:r>
@@ -7163,7 +7157,7 @@
     </w:p>
     <w:p>
       <w:pPr>
-        <w:pStyle w:val="a3"/>
+        <w:pStyle w:val="a2"/>
       </w:pPr>
       <w:bookmarkStart w:id="60" w:name="_Toc69562993"/>
       <w:r>
@@ -8601,6 +8595,7 @@
         <w:docPartUnique/>
       </w:docPartObj>
     </w:sdtPr>
+    <w:sdtEndPr/>
     <w:sdtContent>
       <w:p>
         <w:pPr>
@@ -8646,6 +8641,7 @@
         <w:docPartUnique/>
       </w:docPartObj>
     </w:sdtPr>
+    <w:sdtEndPr/>
     <w:sdtContent>
       <w:p>
         <w:pPr>
@@ -8686,6 +8682,7 @@
         <w:docPartUnique/>
       </w:docPartObj>
     </w:sdtPr>
+    <w:sdtEndPr/>
     <w:sdtContent>
       <w:p>
         <w:pPr>
@@ -8717,6 +8714,7 @@
         <w:docPartUnique/>
       </w:docPartObj>
     </w:sdtPr>
+    <w:sdtEndPr/>
     <w:sdtContent>
       <w:p>
         <w:pPr>
@@ -8757,6 +8755,7 @@
         <w:docPartUnique/>
       </w:docPartObj>
     </w:sdtPr>
+    <w:sdtEndPr/>
     <w:sdtContent>
       <w:p>
         <w:pPr>
@@ -8797,6 +8796,7 @@
         <w:docPartUnique/>
       </w:docPartObj>
     </w:sdtPr>
+    <w:sdtEndPr/>
     <w:sdtContent>
       <w:p>
         <w:pPr>
@@ -8837,6 +8837,7 @@
         <w:docPartUnique/>
       </w:docPartObj>
     </w:sdtPr>
+    <w:sdtEndPr/>
     <w:sdtContent>
       <w:p>
         <w:pPr>
@@ -8882,6 +8883,7 @@
         <w:docPartUnique/>
       </w:docPartObj>
     </w:sdtPr>
+    <w:sdtEndPr/>
     <w:sdtContent>
       <w:p>
         <w:pPr>
@@ -8922,6 +8924,7 @@
         <w:docPartUnique/>
       </w:docPartObj>
     </w:sdtPr>
+    <w:sdtEndPr/>
     <w:sdtContent>
       <w:p>
         <w:pPr>
@@ -10707,7 +10710,7 @@
   <w:abstractNum w:abstractNumId="9" w15:restartNumberingAfterBreak="0">
     <w:nsid w:val="428B7EF3"/>
     <w:multiLevelType w:val="multilevel"/>
-    <w:tmpl w:val="67989AFA"/>
+    <w:tmpl w:val="E1B8E7C2"/>
     <w:lvl w:ilvl="0">
       <w:start w:val="1"/>
       <w:numFmt w:val="chineseCountingThousand"/>
@@ -10785,10 +10788,11 @@
     <w:lvl w:ilvl="2">
       <w:start w:val="1"/>
       <w:numFmt w:val="decimal"/>
+      <w:lvlRestart w:val="1"/>
       <w:pStyle w:val="a1"/>
       <w:isLgl/>
       <w:suff w:val="space"/>
-      <w:lvlText w:val="%1.%2.%3"/>
+      <w:lvlText w:val="图%1-%3"/>
       <w:lvlJc w:val="left"/>
       <w:pPr>
         <w:ind w:left="0" w:firstLine="0"/>
@@ -10798,29 +10802,29 @@
       </w:rPr>
     </w:lvl>
     <w:lvl w:ilvl="3">
+      <w:start w:val="1"/>
+      <w:numFmt w:val="decimal"/>
+      <w:lvlRestart w:val="1"/>
+      <w:pStyle w:val="Fig"/>
+      <w:isLgl/>
+      <w:suff w:val="space"/>
+      <w:lvlText w:val="Fig. %1-%4"/>
+      <w:lvlJc w:val="left"/>
+      <w:pPr>
+        <w:ind w:left="0" w:firstLine="0"/>
+      </w:pPr>
+      <w:rPr>
+        <w:rFonts w:hint="eastAsia"/>
+      </w:rPr>
+    </w:lvl>
+    <w:lvl w:ilvl="4">
       <w:start w:val="1"/>
       <w:numFmt w:val="decimal"/>
       <w:lvlRestart w:val="1"/>
       <w:pStyle w:val="a2"/>
       <w:isLgl/>
       <w:suff w:val="space"/>
-      <w:lvlText w:val="图%1-%4"/>
-      <w:lvlJc w:val="left"/>
-      <w:pPr>
-        <w:ind w:left="0" w:firstLine="0"/>
-      </w:pPr>
-      <w:rPr>
-        <w:rFonts w:hint="eastAsia"/>
-      </w:rPr>
-    </w:lvl>
-    <w:lvl w:ilvl="4">
-      <w:start w:val="1"/>
-      <w:numFmt w:val="decimal"/>
-      <w:lvlRestart w:val="1"/>
-      <w:pStyle w:val="Fig"/>
-      <w:isLgl/>
-      <w:suff w:val="space"/>
-      <w:lvlText w:val="Fig. %1-%5"/>
+      <w:lvlText w:val="表%1-%5"/>
       <w:lvlJc w:val="left"/>
       <w:pPr>
         <w:ind w:left="0" w:firstLine="0"/>
@@ -10830,29 +10834,29 @@
       </w:rPr>
     </w:lvl>
     <w:lvl w:ilvl="5">
-      <w:start w:val="1"/>
-      <w:numFmt w:val="decimal"/>
-      <w:lvlRestart w:val="1"/>
-      <w:pStyle w:val="a3"/>
-      <w:isLgl/>
-      <w:suff w:val="space"/>
-      <w:lvlText w:val="表%1-%6"/>
-      <w:lvlJc w:val="left"/>
-      <w:pPr>
-        <w:ind w:left="0" w:firstLine="0"/>
-      </w:pPr>
-      <w:rPr>
-        <w:rFonts w:hint="eastAsia"/>
-      </w:rPr>
-    </w:lvl>
-    <w:lvl w:ilvl="6">
       <w:start w:val="1"/>
       <w:numFmt w:val="decimal"/>
       <w:lvlRestart w:val="1"/>
       <w:pStyle w:val="Table"/>
       <w:isLgl/>
       <w:suff w:val="space"/>
-      <w:lvlText w:val="Table %1-%7"/>
+      <w:lvlText w:val="Table %1-%6"/>
+      <w:lvlJc w:val="left"/>
+      <w:pPr>
+        <w:ind w:left="0" w:firstLine="0"/>
+      </w:pPr>
+      <w:rPr>
+        <w:rFonts w:hint="eastAsia"/>
+      </w:rPr>
+    </w:lvl>
+    <w:lvl w:ilvl="6">
+      <w:start w:val="1"/>
+      <w:numFmt w:val="decimal"/>
+      <w:lvlRestart w:val="2"/>
+      <w:pStyle w:val="a3"/>
+      <w:isLgl/>
+      <w:suff w:val="space"/>
+      <w:lvlText w:val="%1.%2.%7"/>
       <w:lvlJc w:val="left"/>
       <w:pPr>
         <w:ind w:left="0" w:firstLine="0"/>
@@ -12192,33 +12196,6 @@
   </w:num>
   <w:num w:numId="21">
     <w:abstractNumId w:val="9"/>
-    <w:lvlOverride w:ilvl="0">
-      <w:startOverride w:val="1"/>
-    </w:lvlOverride>
-    <w:lvlOverride w:ilvl="1">
-      <w:startOverride w:val="1"/>
-    </w:lvlOverride>
-    <w:lvlOverride w:ilvl="2">
-      <w:startOverride w:val="1"/>
-    </w:lvlOverride>
-    <w:lvlOverride w:ilvl="3">
-      <w:startOverride w:val="1"/>
-    </w:lvlOverride>
-    <w:lvlOverride w:ilvl="4">
-      <w:startOverride w:val="1"/>
-    </w:lvlOverride>
-    <w:lvlOverride w:ilvl="5">
-      <w:startOverride w:val="1"/>
-    </w:lvlOverride>
-    <w:lvlOverride w:ilvl="6">
-      <w:startOverride w:val="1"/>
-    </w:lvlOverride>
-    <w:lvlOverride w:ilvl="7">
-      <w:startOverride w:val="1"/>
-    </w:lvlOverride>
-    <w:lvlOverride w:ilvl="8">
-      <w:startOverride w:val="1"/>
-    </w:lvlOverride>
   </w:num>
   <w:num w:numId="22">
     <w:abstractNumId w:val="9"/>
@@ -12962,7 +12939,7 @@
     <w:rsid w:val="00FD262B"/>
     <w:pPr>
       <w:numPr>
-        <w:numId w:val="20"/>
+        <w:numId w:val="21"/>
       </w:numPr>
       <w:spacing w:beforeLines="50" w:before="163" w:afterLines="50" w:after="163"/>
       <w:jc w:val="center"/>
@@ -12985,7 +12962,7 @@
     <w:pPr>
       <w:numPr>
         <w:ilvl w:val="1"/>
-        <w:numId w:val="20"/>
+        <w:numId w:val="21"/>
       </w:numPr>
       <w:spacing w:beforeLines="50" w:before="163" w:afterLines="50" w:after="163"/>
       <w:outlineLvl w:val="1"/>
@@ -13012,15 +12989,15 @@
       <w:szCs w:val="44"/>
     </w:rPr>
   </w:style>
-  <w:style w:type="paragraph" w:customStyle="1" w:styleId="a1">
+  <w:style w:type="paragraph" w:customStyle="1" w:styleId="a3">
     <w:name w:val="三级标题"/>
     <w:link w:val="aa"/>
     <w:qFormat/>
     <w:rsid w:val="00FD262B"/>
     <w:pPr>
       <w:numPr>
-        <w:ilvl w:val="2"/>
-        <w:numId w:val="20"/>
+        <w:ilvl w:val="6"/>
+        <w:numId w:val="21"/>
       </w:numPr>
       <w:spacing w:beforeLines="50" w:before="163" w:afterLines="50" w:after="163"/>
       <w:outlineLvl w:val="2"/>
@@ -13063,7 +13040,7 @@
   <w:style w:type="character" w:customStyle="1" w:styleId="aa">
     <w:name w:val="三级标题 字符"/>
     <w:basedOn w:val="a9"/>
-    <w:link w:val="a1"/>
+    <w:link w:val="a3"/>
     <w:rsid w:val="00FD262B"/>
     <w:rPr>
       <w:rFonts w:ascii="Times New Roman" w:eastAsia="黑体" w:hAnsi="Times New Roman" w:cstheme="majorBidi"/>
@@ -13412,7 +13389,7 @@
       <w:szCs w:val="18"/>
     </w:rPr>
   </w:style>
-  <w:style w:type="paragraph" w:customStyle="1" w:styleId="a2">
+  <w:style w:type="paragraph" w:customStyle="1" w:styleId="a1">
     <w:name w:val="图题"/>
     <w:next w:val="Fig"/>
     <w:link w:val="af5"/>
@@ -13420,8 +13397,8 @@
     <w:rsid w:val="004224A8"/>
     <w:pPr>
       <w:numPr>
-        <w:ilvl w:val="3"/>
-        <w:numId w:val="20"/>
+        <w:ilvl w:val="2"/>
+        <w:numId w:val="21"/>
       </w:numPr>
       <w:jc w:val="center"/>
     </w:pPr>
@@ -13432,21 +13409,21 @@
   </w:style>
   <w:style w:type="paragraph" w:customStyle="1" w:styleId="Fig">
     <w:name w:val="Fig"/>
-    <w:basedOn w:val="a2"/>
+    <w:basedOn w:val="a1"/>
     <w:next w:val="ae"/>
     <w:link w:val="Fig0"/>
     <w:qFormat/>
     <w:rsid w:val="004224A8"/>
     <w:pPr>
       <w:numPr>
-        <w:ilvl w:val="4"/>
+        <w:ilvl w:val="3"/>
       </w:numPr>
     </w:pPr>
   </w:style>
   <w:style w:type="character" w:customStyle="1" w:styleId="af5">
     <w:name w:val="图题 字符"/>
     <w:basedOn w:val="af1"/>
-    <w:link w:val="a2"/>
+    <w:link w:val="a1"/>
     <w:rsid w:val="004224A8"/>
     <w:rPr>
       <w:rFonts w:ascii="Times New Roman" w:eastAsia="楷体" w:hAnsi="Times New Roman"/>
@@ -13454,7 +13431,7 @@
       <w:szCs w:val="32"/>
     </w:rPr>
   </w:style>
-  <w:style w:type="paragraph" w:customStyle="1" w:styleId="a3">
+  <w:style w:type="paragraph" w:customStyle="1" w:styleId="a2">
     <w:name w:val="表题"/>
     <w:next w:val="Table"/>
     <w:link w:val="af6"/>
@@ -13462,8 +13439,8 @@
     <w:rsid w:val="004224A8"/>
     <w:pPr>
       <w:numPr>
-        <w:ilvl w:val="5"/>
-        <w:numId w:val="20"/>
+        <w:ilvl w:val="4"/>
+        <w:numId w:val="21"/>
       </w:numPr>
       <w:jc w:val="center"/>
     </w:pPr>
@@ -13491,8 +13468,8 @@
     <w:rsid w:val="004224A8"/>
     <w:pPr>
       <w:numPr>
-        <w:ilvl w:val="6"/>
-        <w:numId w:val="20"/>
+        <w:ilvl w:val="5"/>
+        <w:numId w:val="21"/>
       </w:numPr>
       <w:jc w:val="center"/>
     </w:pPr>
@@ -13504,7 +13481,7 @@
   <w:style w:type="character" w:customStyle="1" w:styleId="af6">
     <w:name w:val="表题 字符"/>
     <w:basedOn w:val="Fig0"/>
-    <w:link w:val="a3"/>
+    <w:link w:val="a2"/>
     <w:rsid w:val="004224A8"/>
     <w:rPr>
       <w:rFonts w:ascii="Times New Roman" w:eastAsia="楷体" w:hAnsi="Times New Roman"/>
@@ -14006,7 +13983,7 @@
 </file>
 
 <file path=customXml/itemProps1.xml><?xml version="1.0" encoding="utf-8"?>
-<ds:datastoreItem xmlns:ds="http://schemas.openxmlformats.org/officeDocument/2006/customXml" ds:itemID="{6FC4159F-05DB-46DC-B1CE-B1299E0CB516}">
+<ds:datastoreItem xmlns:ds="http://schemas.openxmlformats.org/officeDocument/2006/customXml" ds:itemID="{1C15572E-9553-429C-A973-97C9B4DB47DB}">
   <ds:schemaRefs>
     <ds:schemaRef ds:uri="http://schemas.openxmlformats.org/officeDocument/2006/bibliography"/>
   </ds:schemaRefs>

--- a/上海交通大学研究生学位论文格式模板.docx
+++ b/上海交通大学研究生学位论文格式模板.docx
@@ -6,6 +6,8 @@
       <w:pPr>
         <w:pStyle w:val="ae"/>
       </w:pPr>
+      <w:bookmarkStart w:id="0" w:name="_GoBack"/>
+      <w:bookmarkEnd w:id="0"/>
     </w:p>
     <w:p>
       <w:pPr>
@@ -2039,7 +2041,7 @@
       <w:pPr>
         <w:pStyle w:val="afb"/>
       </w:pPr>
-      <w:bookmarkStart w:id="0" w:name="_Toc69562964"/>
+      <w:bookmarkStart w:id="1" w:name="_Toc73473534"/>
       <w:r>
         <w:rPr>
           <w:rFonts w:hint="eastAsia"/>
@@ -2058,7 +2060,7 @@
         </w:rPr>
         <w:t>要</w:t>
       </w:r>
-      <w:bookmarkEnd w:id="0"/>
+      <w:bookmarkEnd w:id="1"/>
     </w:p>
     <w:p>
       <w:pPr>
@@ -2225,11 +2227,11 @@
           <w:b w:val="0"/>
         </w:rPr>
       </w:pPr>
-      <w:bookmarkStart w:id="1" w:name="_Toc69562965"/>
+      <w:bookmarkStart w:id="2" w:name="_Toc73473535"/>
       <w:r>
         <w:t>ABSTRACT</w:t>
       </w:r>
-      <w:bookmarkEnd w:id="1"/>
+      <w:bookmarkEnd w:id="2"/>
     </w:p>
     <w:p>
       <w:pPr>
@@ -2340,18 +2342,18 @@
           <w:sz w:val="32"/>
         </w:rPr>
       </w:pPr>
-      <w:bookmarkStart w:id="2" w:name="_Toc25682147"/>
-      <w:bookmarkStart w:id="3" w:name="_Toc25682282"/>
-      <w:bookmarkStart w:id="4" w:name="_Toc25682328"/>
-      <w:bookmarkStart w:id="5" w:name="_Toc25683141"/>
-      <w:bookmarkStart w:id="6" w:name="_Toc25686901"/>
-      <w:bookmarkStart w:id="7" w:name="_Toc25691135"/>
-      <w:bookmarkStart w:id="8" w:name="_Toc25691224"/>
-      <w:bookmarkStart w:id="9" w:name="_Toc25691880"/>
-      <w:bookmarkStart w:id="10" w:name="_Toc25831155"/>
-      <w:bookmarkStart w:id="11" w:name="_Toc25916626"/>
-      <w:bookmarkStart w:id="12" w:name="_Toc25946123"/>
-      <w:bookmarkStart w:id="13" w:name="_Toc69562966"/>
+      <w:bookmarkStart w:id="3" w:name="_Toc25682147"/>
+      <w:bookmarkStart w:id="4" w:name="_Toc25682282"/>
+      <w:bookmarkStart w:id="5" w:name="_Toc25682328"/>
+      <w:bookmarkStart w:id="6" w:name="_Toc25683141"/>
+      <w:bookmarkStart w:id="7" w:name="_Toc25686901"/>
+      <w:bookmarkStart w:id="8" w:name="_Toc25691135"/>
+      <w:bookmarkStart w:id="9" w:name="_Toc25691224"/>
+      <w:bookmarkStart w:id="10" w:name="_Toc25691880"/>
+      <w:bookmarkStart w:id="11" w:name="_Toc25831155"/>
+      <w:bookmarkStart w:id="12" w:name="_Toc25916626"/>
+      <w:bookmarkStart w:id="13" w:name="_Toc25946123"/>
+      <w:bookmarkStart w:id="14" w:name="_Toc69562966"/>
       <w:r>
         <w:rPr>
           <w:rFonts w:ascii="黑体" w:eastAsia="黑体" w:hAnsi="黑体" w:hint="eastAsia"/>
@@ -2360,7 +2362,6 @@
         </w:rPr>
         <w:t>目 录</w:t>
       </w:r>
-      <w:bookmarkEnd w:id="2"/>
       <w:bookmarkEnd w:id="3"/>
       <w:bookmarkEnd w:id="4"/>
       <w:bookmarkEnd w:id="5"/>
@@ -2372,6 +2373,7 @@
       <w:bookmarkEnd w:id="11"/>
       <w:bookmarkEnd w:id="12"/>
       <w:bookmarkEnd w:id="13"/>
+      <w:bookmarkEnd w:id="14"/>
     </w:p>
     <w:p>
       <w:pPr>
@@ -2402,7 +2404,7 @@
         <w:rPr>
           <w:sz w:val="28"/>
         </w:rPr>
-        <w:instrText xml:space="preserve"> TOC \o "1-3" \h \z \u </w:instrText>
+        <w:instrText xml:space="preserve"> TOC \o "1-3" \h \z </w:instrText>
       </w:r>
       <w:r>
         <w:rPr>
@@ -2410,7 +2412,7 @@
         </w:rPr>
         <w:fldChar w:fldCharType="separate"/>
       </w:r>
-      <w:hyperlink w:anchor="_Toc69562964" w:history="1">
+      <w:hyperlink w:anchor="_Toc73473534" w:history="1">
         <w:r>
           <w:rPr>
             <w:rStyle w:val="af2"/>
@@ -2452,7 +2454,7 @@
             <w:noProof/>
             <w:webHidden/>
           </w:rPr>
-          <w:instrText xml:space="preserve"> PAGEREF _Toc69562964 \h </w:instrText>
+          <w:instrText xml:space="preserve"> PAGEREF _Toc73473534 \h </w:instrText>
         </w:r>
         <w:r>
           <w:rPr>
@@ -2492,7 +2494,7 @@
           <w:sz w:val="21"/>
         </w:rPr>
       </w:pPr>
-      <w:hyperlink w:anchor="_Toc69562965" w:history="1">
+      <w:hyperlink w:anchor="_Toc73473535" w:history="1">
         <w:r>
           <w:rPr>
             <w:rStyle w:val="af2"/>
@@ -2519,7 +2521,7 @@
             <w:noProof/>
             <w:webHidden/>
           </w:rPr>
-          <w:instrText xml:space="preserve"> PAGEREF _Toc69562965 \h </w:instrText>
+          <w:instrText xml:space="preserve"> PAGEREF _Toc73473535 \h </w:instrText>
         </w:r>
         <w:r>
           <w:rPr>
@@ -2559,7 +2561,7 @@
           <w:sz w:val="21"/>
         </w:rPr>
       </w:pPr>
-      <w:hyperlink w:anchor="_Toc69562969" w:history="1">
+      <w:hyperlink w:anchor="_Toc73473536" w:history="1">
         <w:r>
           <w:rPr>
             <w:rStyle w:val="af2"/>
@@ -2606,7 +2608,7 @@
             <w:noProof/>
             <w:webHidden/>
           </w:rPr>
-          <w:instrText xml:space="preserve"> PAGEREF _Toc69562969 \h </w:instrText>
+          <w:instrText xml:space="preserve"> PAGEREF _Toc73473536 \h </w:instrText>
         </w:r>
         <w:r>
           <w:rPr>
@@ -2649,7 +2651,7 @@
           <w:noProof/>
         </w:rPr>
       </w:pPr>
-      <w:hyperlink w:anchor="_Toc69562970" w:history="1">
+      <w:hyperlink w:anchor="_Toc73473537" w:history="1">
         <w:r>
           <w:rPr>
             <w:rStyle w:val="af2"/>
@@ -2683,7 +2685,7 @@
             <w:noProof/>
             <w:webHidden/>
           </w:rPr>
-          <w:instrText xml:space="preserve"> PAGEREF _Toc69562970 \h </w:instrText>
+          <w:instrText xml:space="preserve"> PAGEREF _Toc73473537 \h </w:instrText>
         </w:r>
         <w:r>
           <w:rPr>
@@ -2722,7 +2724,7 @@
           <w:noProof/>
         </w:rPr>
       </w:pPr>
-      <w:hyperlink w:anchor="_Toc69562971" w:history="1">
+      <w:hyperlink w:anchor="_Toc73473538" w:history="1">
         <w:r>
           <w:rPr>
             <w:rStyle w:val="af2"/>
@@ -2756,7 +2758,7 @@
             <w:noProof/>
             <w:webHidden/>
           </w:rPr>
-          <w:instrText xml:space="preserve"> PAGEREF _Toc69562971 \h </w:instrText>
+          <w:instrText xml:space="preserve"> PAGEREF _Toc73473538 \h </w:instrText>
         </w:r>
         <w:r>
           <w:rPr>
@@ -2799,7 +2801,7 @@
           <w:noProof/>
         </w:rPr>
       </w:pPr>
-      <w:hyperlink w:anchor="_Toc69562972" w:history="1">
+      <w:hyperlink w:anchor="_Toc73473539" w:history="1">
         <w:r>
           <w:rPr>
             <w:rStyle w:val="af2"/>
@@ -2833,7 +2835,7 @@
             <w:noProof/>
             <w:webHidden/>
           </w:rPr>
-          <w:instrText xml:space="preserve"> PAGEREF _Toc69562972 \h </w:instrText>
+          <w:instrText xml:space="preserve"> PAGEREF _Toc73473539 \h </w:instrText>
         </w:r>
         <w:r>
           <w:rPr>
@@ -2876,7 +2878,7 @@
           <w:noProof/>
         </w:rPr>
       </w:pPr>
-      <w:hyperlink w:anchor="_Toc69562973" w:history="1">
+      <w:hyperlink w:anchor="_Toc73473540" w:history="1">
         <w:r>
           <w:rPr>
             <w:rStyle w:val="af2"/>
@@ -2910,7 +2912,7 @@
             <w:noProof/>
             <w:webHidden/>
           </w:rPr>
-          <w:instrText xml:space="preserve"> PAGEREF _Toc69562973 \h </w:instrText>
+          <w:instrText xml:space="preserve"> PAGEREF _Toc73473540 \h </w:instrText>
         </w:r>
         <w:r>
           <w:rPr>
@@ -2950,7 +2952,7 @@
           <w:sz w:val="21"/>
         </w:rPr>
       </w:pPr>
-      <w:hyperlink w:anchor="_Toc69562974" w:history="1">
+      <w:hyperlink w:anchor="_Toc73473541" w:history="1">
         <w:r>
           <w:rPr>
             <w:rStyle w:val="af2"/>
@@ -2997,7 +2999,7 @@
             <w:noProof/>
             <w:webHidden/>
           </w:rPr>
-          <w:instrText xml:space="preserve"> PAGEREF _Toc69562974 \h </w:instrText>
+          <w:instrText xml:space="preserve"> PAGEREF _Toc73473541 \h </w:instrText>
         </w:r>
         <w:r>
           <w:rPr>
@@ -3040,7 +3042,7 @@
           <w:noProof/>
         </w:rPr>
       </w:pPr>
-      <w:hyperlink w:anchor="_Toc69562975" w:history="1">
+      <w:hyperlink w:anchor="_Toc73473542" w:history="1">
         <w:r>
           <w:rPr>
             <w:rStyle w:val="af2"/>
@@ -3074,7 +3076,7 @@
             <w:noProof/>
             <w:webHidden/>
           </w:rPr>
-          <w:instrText xml:space="preserve"> PAGEREF _Toc69562975 \h </w:instrText>
+          <w:instrText xml:space="preserve"> PAGEREF _Toc73473542 \h </w:instrText>
         </w:r>
         <w:r>
           <w:rPr>
@@ -3113,7 +3115,7 @@
           <w:noProof/>
         </w:rPr>
       </w:pPr>
-      <w:hyperlink w:anchor="_Toc69562976" w:history="1">
+      <w:hyperlink w:anchor="_Toc73473543" w:history="1">
         <w:r>
           <w:rPr>
             <w:rStyle w:val="af2"/>
@@ -3147,7 +3149,7 @@
             <w:noProof/>
             <w:webHidden/>
           </w:rPr>
-          <w:instrText xml:space="preserve"> PAGEREF _Toc69562976 \h </w:instrText>
+          <w:instrText xml:space="preserve"> PAGEREF _Toc73473543 \h </w:instrText>
         </w:r>
         <w:r>
           <w:rPr>
@@ -3186,7 +3188,7 @@
           <w:noProof/>
         </w:rPr>
       </w:pPr>
-      <w:hyperlink w:anchor="_Toc69562977" w:history="1">
+      <w:hyperlink w:anchor="_Toc73473544" w:history="1">
         <w:r>
           <w:rPr>
             <w:rStyle w:val="af2"/>
@@ -3220,7 +3222,7 @@
             <w:noProof/>
             <w:webHidden/>
           </w:rPr>
-          <w:instrText xml:space="preserve"> PAGEREF _Toc69562977 \h </w:instrText>
+          <w:instrText xml:space="preserve"> PAGEREF _Toc73473544 \h </w:instrText>
         </w:r>
         <w:r>
           <w:rPr>
@@ -3263,7 +3265,7 @@
           <w:noProof/>
         </w:rPr>
       </w:pPr>
-      <w:hyperlink w:anchor="_Toc69562978" w:history="1">
+      <w:hyperlink w:anchor="_Toc73473545" w:history="1">
         <w:r>
           <w:rPr>
             <w:rStyle w:val="af2"/>
@@ -3297,7 +3299,7 @@
             <w:noProof/>
             <w:webHidden/>
           </w:rPr>
-          <w:instrText xml:space="preserve"> PAGEREF _Toc69562978 \h </w:instrText>
+          <w:instrText xml:space="preserve"> PAGEREF _Toc73473545 \h </w:instrText>
         </w:r>
         <w:r>
           <w:rPr>
@@ -3336,7 +3338,7 @@
           <w:noProof/>
         </w:rPr>
       </w:pPr>
-      <w:hyperlink w:anchor="_Toc69562979" w:history="1">
+      <w:hyperlink w:anchor="_Toc73473546" w:history="1">
         <w:r>
           <w:rPr>
             <w:rStyle w:val="af2"/>
@@ -3363,7 +3365,7 @@
             <w:noProof/>
             <w:webHidden/>
           </w:rPr>
-          <w:instrText xml:space="preserve"> PAGEREF _Toc69562979 \h </w:instrText>
+          <w:instrText xml:space="preserve"> PAGEREF _Toc73473546 \h </w:instrText>
         </w:r>
         <w:r>
           <w:rPr>
@@ -3402,7 +3404,7 @@
           <w:noProof/>
         </w:rPr>
       </w:pPr>
-      <w:hyperlink w:anchor="_Toc69562980" w:history="1">
+      <w:hyperlink w:anchor="_Toc73473547" w:history="1">
         <w:r>
           <w:rPr>
             <w:rStyle w:val="af2"/>
@@ -3429,7 +3431,7 @@
             <w:noProof/>
             <w:webHidden/>
           </w:rPr>
-          <w:instrText xml:space="preserve"> PAGEREF _Toc69562980 \h </w:instrText>
+          <w:instrText xml:space="preserve"> PAGEREF _Toc73473547 \h </w:instrText>
         </w:r>
         <w:r>
           <w:rPr>
@@ -3472,7 +3474,7 @@
           <w:noProof/>
         </w:rPr>
       </w:pPr>
-      <w:hyperlink w:anchor="_Toc69562981" w:history="1">
+      <w:hyperlink w:anchor="_Toc73473548" w:history="1">
         <w:r>
           <w:rPr>
             <w:rStyle w:val="af2"/>
@@ -3506,7 +3508,7 @@
             <w:noProof/>
             <w:webHidden/>
           </w:rPr>
-          <w:instrText xml:space="preserve"> PAGEREF _Toc69562981 \h </w:instrText>
+          <w:instrText xml:space="preserve"> PAGEREF _Toc73473548 \h </w:instrText>
         </w:r>
         <w:r>
           <w:rPr>
@@ -3546,7 +3548,7 @@
           <w:sz w:val="21"/>
         </w:rPr>
       </w:pPr>
-      <w:hyperlink w:anchor="_Toc69562982" w:history="1">
+      <w:hyperlink w:anchor="_Toc73473549" w:history="1">
         <w:r>
           <w:rPr>
             <w:rStyle w:val="af2"/>
@@ -3593,7 +3595,7 @@
             <w:noProof/>
             <w:webHidden/>
           </w:rPr>
-          <w:instrText xml:space="preserve"> PAGEREF _Toc69562982 \h </w:instrText>
+          <w:instrText xml:space="preserve"> PAGEREF _Toc73473549 \h </w:instrText>
         </w:r>
         <w:r>
           <w:rPr>
@@ -3636,7 +3638,7 @@
           <w:noProof/>
         </w:rPr>
       </w:pPr>
-      <w:hyperlink w:anchor="_Toc69562983" w:history="1">
+      <w:hyperlink w:anchor="_Toc73473550" w:history="1">
         <w:r>
           <w:rPr>
             <w:rStyle w:val="af2"/>
@@ -3670,7 +3672,7 @@
             <w:noProof/>
             <w:webHidden/>
           </w:rPr>
-          <w:instrText xml:space="preserve"> PAGEREF _Toc69562983 \h </w:instrText>
+          <w:instrText xml:space="preserve"> PAGEREF _Toc73473550 \h </w:instrText>
         </w:r>
         <w:r>
           <w:rPr>
@@ -3713,7 +3715,7 @@
           <w:noProof/>
         </w:rPr>
       </w:pPr>
-      <w:hyperlink w:anchor="_Toc69562984" w:history="1">
+      <w:hyperlink w:anchor="_Toc73473551" w:history="1">
         <w:r>
           <w:rPr>
             <w:rStyle w:val="af2"/>
@@ -3747,7 +3749,7 @@
             <w:noProof/>
             <w:webHidden/>
           </w:rPr>
-          <w:instrText xml:space="preserve"> PAGEREF _Toc69562984 \h </w:instrText>
+          <w:instrText xml:space="preserve"> PAGEREF _Toc73473551 \h </w:instrText>
         </w:r>
         <w:r>
           <w:rPr>
@@ -3787,7 +3789,7 @@
           <w:sz w:val="21"/>
         </w:rPr>
       </w:pPr>
-      <w:hyperlink w:anchor="_Toc69562985" w:history="1">
+      <w:hyperlink w:anchor="_Toc73473552" w:history="1">
         <w:r>
           <w:rPr>
             <w:rStyle w:val="af2"/>
@@ -3814,7 +3816,7 @@
             <w:noProof/>
             <w:webHidden/>
           </w:rPr>
-          <w:instrText xml:space="preserve"> PAGEREF _Toc69562985 \h </w:instrText>
+          <w:instrText xml:space="preserve"> PAGEREF _Toc73473552 \h </w:instrText>
         </w:r>
         <w:r>
           <w:rPr>
@@ -3854,7 +3856,7 @@
           <w:sz w:val="21"/>
         </w:rPr>
       </w:pPr>
-      <w:hyperlink w:anchor="_Toc69562986" w:history="1">
+      <w:hyperlink w:anchor="_Toc73473553" w:history="1">
         <w:r>
           <w:rPr>
             <w:rStyle w:val="af2"/>
@@ -3895,7 +3897,7 @@
             <w:noProof/>
             <w:webHidden/>
           </w:rPr>
-          <w:instrText xml:space="preserve"> PAGEREF _Toc69562986 \h </w:instrText>
+          <w:instrText xml:space="preserve"> PAGEREF _Toc73473553 \h </w:instrText>
         </w:r>
         <w:r>
           <w:rPr>
@@ -3935,7 +3937,7 @@
           <w:sz w:val="21"/>
         </w:rPr>
       </w:pPr>
-      <w:hyperlink w:anchor="_Toc69562987" w:history="1">
+      <w:hyperlink w:anchor="_Toc73473554" w:history="1">
         <w:r>
           <w:rPr>
             <w:rStyle w:val="af2"/>
@@ -3962,7 +3964,7 @@
             <w:noProof/>
             <w:webHidden/>
           </w:rPr>
-          <w:instrText xml:space="preserve"> PAGEREF _Toc69562987 \h </w:instrText>
+          <w:instrText xml:space="preserve"> PAGEREF _Toc73473554 \h </w:instrText>
         </w:r>
         <w:r>
           <w:rPr>
@@ -4049,18 +4051,18 @@
           <w:sz w:val="32"/>
         </w:rPr>
       </w:pPr>
-      <w:bookmarkStart w:id="14" w:name="_Toc25682148"/>
-      <w:bookmarkStart w:id="15" w:name="_Toc25682283"/>
-      <w:bookmarkStart w:id="16" w:name="_Toc25682329"/>
-      <w:bookmarkStart w:id="17" w:name="_Toc25683142"/>
-      <w:bookmarkStart w:id="18" w:name="_Toc25686902"/>
-      <w:bookmarkStart w:id="19" w:name="_Toc25691136"/>
-      <w:bookmarkStart w:id="20" w:name="_Toc25691225"/>
-      <w:bookmarkStart w:id="21" w:name="_Toc25691881"/>
-      <w:bookmarkStart w:id="22" w:name="_Toc25831156"/>
-      <w:bookmarkStart w:id="23" w:name="_Toc25916627"/>
-      <w:bookmarkStart w:id="24" w:name="_Toc25946124"/>
-      <w:bookmarkStart w:id="25" w:name="_Toc69562967"/>
+      <w:bookmarkStart w:id="15" w:name="_Toc25682148"/>
+      <w:bookmarkStart w:id="16" w:name="_Toc25682283"/>
+      <w:bookmarkStart w:id="17" w:name="_Toc25682329"/>
+      <w:bookmarkStart w:id="18" w:name="_Toc25683142"/>
+      <w:bookmarkStart w:id="19" w:name="_Toc25686902"/>
+      <w:bookmarkStart w:id="20" w:name="_Toc25691136"/>
+      <w:bookmarkStart w:id="21" w:name="_Toc25691225"/>
+      <w:bookmarkStart w:id="22" w:name="_Toc25691881"/>
+      <w:bookmarkStart w:id="23" w:name="_Toc25831156"/>
+      <w:bookmarkStart w:id="24" w:name="_Toc25916627"/>
+      <w:bookmarkStart w:id="25" w:name="_Toc25946124"/>
+      <w:bookmarkStart w:id="26" w:name="_Toc69562967"/>
       <w:r>
         <w:rPr>
           <w:rFonts w:ascii="黑体" w:eastAsia="黑体" w:hAnsi="黑体" w:hint="eastAsia"/>
@@ -4069,7 +4071,6 @@
         </w:rPr>
         <w:t>图 录</w:t>
       </w:r>
-      <w:bookmarkEnd w:id="14"/>
       <w:bookmarkEnd w:id="15"/>
       <w:bookmarkEnd w:id="16"/>
       <w:bookmarkEnd w:id="17"/>
@@ -4081,6 +4082,7 @@
       <w:bookmarkEnd w:id="23"/>
       <w:bookmarkEnd w:id="24"/>
       <w:bookmarkEnd w:id="25"/>
+      <w:bookmarkEnd w:id="26"/>
     </w:p>
     <w:p>
       <w:pPr>
@@ -4126,7 +4128,7 @@
       <w:r>
         <w:fldChar w:fldCharType="separate"/>
       </w:r>
-      <w:hyperlink w:anchor="_Toc69562988" w:history="1">
+      <w:hyperlink w:anchor="_Toc73473555" w:history="1">
         <w:r>
           <w:rPr>
             <w:rStyle w:val="af2"/>
@@ -4167,7 +4169,7 @@
             <w:noProof/>
             <w:webHidden/>
           </w:rPr>
-          <w:instrText xml:space="preserve"> PAGEREF _Toc69562988 \h </w:instrText>
+          <w:instrText xml:space="preserve"> PAGEREF _Toc73473555 \h </w:instrText>
         </w:r>
         <w:r>
           <w:rPr>
@@ -4207,7 +4209,7 @@
           <w:sz w:val="21"/>
         </w:rPr>
       </w:pPr>
-      <w:hyperlink w:anchor="_Toc69562989" w:history="1">
+      <w:hyperlink w:anchor="_Toc73473556" w:history="1">
         <w:r>
           <w:rPr>
             <w:rStyle w:val="af2"/>
@@ -4248,7 +4250,7 @@
             <w:noProof/>
             <w:webHidden/>
           </w:rPr>
-          <w:instrText xml:space="preserve"> PAGEREF _Toc69562989 \h </w:instrText>
+          <w:instrText xml:space="preserve"> PAGEREF _Toc73473556 \h </w:instrText>
         </w:r>
         <w:r>
           <w:rPr>
@@ -4288,7 +4290,7 @@
           <w:sz w:val="21"/>
         </w:rPr>
       </w:pPr>
-      <w:hyperlink w:anchor="_Toc69562990" w:history="1">
+      <w:hyperlink w:anchor="_Toc73473557" w:history="1">
         <w:r>
           <w:rPr>
             <w:rStyle w:val="af2"/>
@@ -4329,7 +4331,7 @@
             <w:noProof/>
             <w:webHidden/>
           </w:rPr>
-          <w:instrText xml:space="preserve"> PAGEREF _Toc69562990 \h </w:instrText>
+          <w:instrText xml:space="preserve"> PAGEREF _Toc73473557 \h </w:instrText>
         </w:r>
         <w:r>
           <w:rPr>
@@ -4369,7 +4371,7 @@
           <w:sz w:val="21"/>
         </w:rPr>
       </w:pPr>
-      <w:hyperlink w:anchor="_Toc69562991" w:history="1">
+      <w:hyperlink w:anchor="_Toc73473558" w:history="1">
         <w:r>
           <w:rPr>
             <w:rStyle w:val="af2"/>
@@ -4410,7 +4412,7 @@
             <w:noProof/>
             <w:webHidden/>
           </w:rPr>
-          <w:instrText xml:space="preserve"> PAGEREF _Toc69562991 \h </w:instrText>
+          <w:instrText xml:space="preserve"> PAGEREF _Toc73473558 \h </w:instrText>
         </w:r>
         <w:r>
           <w:rPr>
@@ -4450,7 +4452,7 @@
           <w:sz w:val="21"/>
         </w:rPr>
       </w:pPr>
-      <w:hyperlink w:anchor="_Toc69562992" w:history="1">
+      <w:hyperlink w:anchor="_Toc73473559" w:history="1">
         <w:r>
           <w:rPr>
             <w:rStyle w:val="af2"/>
@@ -4491,7 +4493,7 @@
             <w:noProof/>
             <w:webHidden/>
           </w:rPr>
-          <w:instrText xml:space="preserve"> PAGEREF _Toc69562992 \h </w:instrText>
+          <w:instrText xml:space="preserve"> PAGEREF _Toc73473559 \h </w:instrText>
         </w:r>
         <w:r>
           <w:rPr>
@@ -4562,18 +4564,18 @@
           <w:sz w:val="32"/>
         </w:rPr>
       </w:pPr>
-      <w:bookmarkStart w:id="26" w:name="_Toc25682149"/>
-      <w:bookmarkStart w:id="27" w:name="_Toc25682284"/>
-      <w:bookmarkStart w:id="28" w:name="_Toc25682330"/>
-      <w:bookmarkStart w:id="29" w:name="_Toc25683143"/>
-      <w:bookmarkStart w:id="30" w:name="_Toc25686903"/>
-      <w:bookmarkStart w:id="31" w:name="_Toc25691137"/>
-      <w:bookmarkStart w:id="32" w:name="_Toc25691226"/>
-      <w:bookmarkStart w:id="33" w:name="_Toc25691882"/>
-      <w:bookmarkStart w:id="34" w:name="_Toc25831157"/>
-      <w:bookmarkStart w:id="35" w:name="_Toc25916628"/>
-      <w:bookmarkStart w:id="36" w:name="_Toc25946125"/>
-      <w:bookmarkStart w:id="37" w:name="_Toc69562968"/>
+      <w:bookmarkStart w:id="27" w:name="_Toc25682149"/>
+      <w:bookmarkStart w:id="28" w:name="_Toc25682284"/>
+      <w:bookmarkStart w:id="29" w:name="_Toc25682330"/>
+      <w:bookmarkStart w:id="30" w:name="_Toc25683143"/>
+      <w:bookmarkStart w:id="31" w:name="_Toc25686903"/>
+      <w:bookmarkStart w:id="32" w:name="_Toc25691137"/>
+      <w:bookmarkStart w:id="33" w:name="_Toc25691226"/>
+      <w:bookmarkStart w:id="34" w:name="_Toc25691882"/>
+      <w:bookmarkStart w:id="35" w:name="_Toc25831157"/>
+      <w:bookmarkStart w:id="36" w:name="_Toc25916628"/>
+      <w:bookmarkStart w:id="37" w:name="_Toc25946125"/>
+      <w:bookmarkStart w:id="38" w:name="_Toc69562968"/>
       <w:r>
         <w:rPr>
           <w:rFonts w:ascii="黑体" w:eastAsia="黑体" w:hAnsi="黑体" w:hint="eastAsia"/>
@@ -4582,7 +4584,6 @@
         </w:rPr>
         <w:t>表</w:t>
       </w:r>
-      <w:bookmarkEnd w:id="26"/>
       <w:bookmarkEnd w:id="27"/>
       <w:bookmarkEnd w:id="28"/>
       <w:bookmarkEnd w:id="29"/>
@@ -4590,6 +4591,7 @@
       <w:bookmarkEnd w:id="31"/>
       <w:bookmarkEnd w:id="32"/>
       <w:bookmarkEnd w:id="33"/>
+      <w:bookmarkEnd w:id="34"/>
       <w:r>
         <w:rPr>
           <w:rFonts w:ascii="黑体" w:eastAsia="黑体" w:hAnsi="黑体" w:hint="eastAsia"/>
@@ -4598,10 +4600,10 @@
         </w:rPr>
         <w:t xml:space="preserve"> 录</w:t>
       </w:r>
-      <w:bookmarkEnd w:id="34"/>
       <w:bookmarkEnd w:id="35"/>
       <w:bookmarkEnd w:id="36"/>
       <w:bookmarkEnd w:id="37"/>
+      <w:bookmarkEnd w:id="38"/>
     </w:p>
     <w:p>
       <w:pPr>
@@ -4746,7 +4748,7 @@
       <w:pPr>
         <w:pStyle w:val="a"/>
       </w:pPr>
-      <w:bookmarkStart w:id="38" w:name="_Toc69562969"/>
+      <w:bookmarkStart w:id="39" w:name="_Toc73473536"/>
       <w:r>
         <w:rPr>
           <w:rFonts w:hint="eastAsia"/>
@@ -4754,39 +4756,34 @@
         <w:lastRenderedPageBreak/>
         <w:t>绪论</w:t>
       </w:r>
-      <w:bookmarkEnd w:id="38"/>
+      <w:bookmarkEnd w:id="39"/>
     </w:p>
     <w:p>
       <w:pPr>
         <w:pStyle w:val="a0"/>
       </w:pPr>
-      <w:bookmarkStart w:id="39" w:name="_Toc69562970"/>
+      <w:bookmarkStart w:id="40" w:name="_Toc73473537"/>
       <w:r>
         <w:rPr>
           <w:rFonts w:hint="eastAsia"/>
         </w:rPr>
         <w:t>基本使用方法</w:t>
       </w:r>
-      <w:bookmarkEnd w:id="39"/>
+      <w:bookmarkEnd w:id="40"/>
     </w:p>
     <w:p>
       <w:pPr>
         <w:pStyle w:val="ab"/>
         <w:ind w:firstLine="480"/>
-      </w:pPr>
-      <w:r>
-        <w:rPr>
-          <w:rFonts w:hint="eastAsia"/>
-        </w:rPr>
-        <w:t>正文开始，正文</w:t>
-      </w:r>
-      <w:bookmarkStart w:id="40" w:name="_GoBack"/>
-      <w:bookmarkEnd w:id="40"/>
-      <w:r>
-        <w:rPr>
-          <w:rFonts w:hint="eastAsia"/>
-        </w:rPr>
-        <w:t>中如出现</w:t>
+        <w:rPr>
+          <w:rFonts w:hint="eastAsia"/>
+        </w:rPr>
+      </w:pPr>
+      <w:r>
+        <w:rPr>
+          <w:rFonts w:hint="eastAsia"/>
+        </w:rPr>
+        <w:t>正文开始，正文中如出现</w:t>
       </w:r>
       <w:r>
         <w:rPr>
@@ -4827,35 +4824,9 @@
     </w:p>
     <w:p>
       <w:pPr>
-        <w:pStyle w:val="ab"/>
-        <w:ind w:firstLine="480"/>
-      </w:pPr>
-      <w:r>
-        <w:rPr>
-          <w:rFonts w:hint="eastAsia"/>
-        </w:rPr>
-        <w:t>为了让目录、题录、</w:t>
-      </w:r>
-      <w:proofErr w:type="gramStart"/>
-      <w:r>
-        <w:rPr>
-          <w:rFonts w:hint="eastAsia"/>
-        </w:rPr>
-        <w:t>表录出现</w:t>
-      </w:r>
-      <w:proofErr w:type="gramEnd"/>
-      <w:r>
-        <w:rPr>
-          <w:rFonts w:hint="eastAsia"/>
-        </w:rPr>
-        <w:t>在导航栏，将其大纲级别设置为了一级，由此导致了目录更新时会把这几个带上。暂时还没找到解决这个问题的办法。我每次都是手动删除。。。</w:t>
-      </w:r>
-    </w:p>
-    <w:p>
-      <w:pPr>
         <w:pStyle w:val="a3"/>
       </w:pPr>
-      <w:bookmarkStart w:id="41" w:name="_Toc69562971"/>
+      <w:bookmarkStart w:id="41" w:name="_Toc73473538"/>
       <w:r>
         <w:rPr>
           <w:rFonts w:hint="eastAsia"/>
@@ -4951,7 +4922,7 @@
       <w:pPr>
         <w:pStyle w:val="a1"/>
       </w:pPr>
-      <w:bookmarkStart w:id="42" w:name="_Toc69562988"/>
+      <w:bookmarkStart w:id="42" w:name="_Toc73473555"/>
       <w:r>
         <w:rPr>
           <w:rFonts w:hint="eastAsia"/>
@@ -5000,7 +4971,7 @@
       <w:pPr>
         <w:pStyle w:val="a0"/>
       </w:pPr>
-      <w:bookmarkStart w:id="43" w:name="_Toc69562972"/>
+      <w:bookmarkStart w:id="43" w:name="_Toc73473539"/>
       <w:r>
         <w:rPr>
           <w:rFonts w:hint="eastAsia"/>
@@ -5018,7 +4989,6 @@
         <w:rPr>
           <w:rFonts w:hint="eastAsia"/>
         </w:rPr>
-        <w:lastRenderedPageBreak/>
         <w:t>在制作好的样式列表里面，</w:t>
       </w:r>
       <w:r>
@@ -5184,6 +5154,7 @@
         <w:rPr>
           <w:rFonts w:hint="eastAsia"/>
         </w:rPr>
+        <w:lastRenderedPageBreak/>
         <w:t>章节最后面是分页符（章节之间不建议使用分节，更不建议使用空行来把下一章的标题给强行推倒下一页上，插入分页的命令在“插入”</w:t>
       </w:r>
       <w:r>
@@ -5229,7 +5200,7 @@
       <w:pPr>
         <w:pStyle w:val="a0"/>
       </w:pPr>
-      <w:bookmarkStart w:id="44" w:name="_Toc69562973"/>
+      <w:bookmarkStart w:id="44" w:name="_Toc73473540"/>
       <w:r>
         <w:rPr>
           <w:rFonts w:hint="eastAsia"/>
@@ -5580,7 +5551,7 @@
       <w:pPr>
         <w:pStyle w:val="a"/>
       </w:pPr>
-      <w:bookmarkStart w:id="45" w:name="_Toc69562974"/>
+      <w:bookmarkStart w:id="45" w:name="_Toc73473541"/>
       <w:r>
         <w:rPr>
           <w:rFonts w:hint="eastAsia"/>
@@ -5600,7 +5571,7 @@
       <w:pPr>
         <w:pStyle w:val="a0"/>
       </w:pPr>
-      <w:bookmarkStart w:id="46" w:name="_Toc69562975"/>
+      <w:bookmarkStart w:id="46" w:name="_Toc73473542"/>
       <w:r>
         <w:rPr>
           <w:rFonts w:hint="eastAsia"/>
@@ -5691,7 +5662,7 @@
       <w:pPr>
         <w:pStyle w:val="a3"/>
       </w:pPr>
-      <w:bookmarkStart w:id="47" w:name="_Toc69562976"/>
+      <w:bookmarkStart w:id="47" w:name="_Toc73473543"/>
       <w:r>
         <w:rPr>
           <w:rFonts w:hint="eastAsia"/>
@@ -5734,7 +5705,7 @@
       <w:pPr>
         <w:pStyle w:val="a3"/>
       </w:pPr>
-      <w:bookmarkStart w:id="48" w:name="_Toc69562977"/>
+      <w:bookmarkStart w:id="48" w:name="_Toc73473544"/>
       <w:r>
         <w:rPr>
           <w:rFonts w:hint="eastAsia"/>
@@ -5988,7 +5959,7 @@
       <w:pPr>
         <w:pStyle w:val="a1"/>
       </w:pPr>
-      <w:bookmarkStart w:id="49" w:name="_Toc69562989"/>
+      <w:bookmarkStart w:id="49" w:name="_Toc73473556"/>
       <w:r>
         <w:rPr>
           <w:rFonts w:hint="eastAsia"/>
@@ -6280,7 +6251,7 @@
         <w:pStyle w:val="a1"/>
       </w:pPr>
       <w:bookmarkStart w:id="50" w:name="_Ref25940891"/>
-      <w:bookmarkStart w:id="51" w:name="_Toc69562990"/>
+      <w:bookmarkStart w:id="51" w:name="_Toc73473557"/>
       <w:r>
         <w:rPr>
           <w:rFonts w:hint="eastAsia"/>
@@ -6397,7 +6368,7 @@
       <w:pPr>
         <w:pStyle w:val="a0"/>
       </w:pPr>
-      <w:bookmarkStart w:id="52" w:name="_Toc69562978"/>
+      <w:bookmarkStart w:id="52" w:name="_Toc73473545"/>
       <w:r>
         <w:rPr>
           <w:rFonts w:hint="eastAsia"/>
@@ -6509,7 +6480,7 @@
       <w:pPr>
         <w:pStyle w:val="a3"/>
       </w:pPr>
-      <w:bookmarkStart w:id="53" w:name="_Toc69562979"/>
+      <w:bookmarkStart w:id="53" w:name="_Toc73473546"/>
       <w:r>
         <w:t>E</w:t>
       </w:r>
@@ -6751,7 +6722,7 @@
       <w:pPr>
         <w:pStyle w:val="a1"/>
       </w:pPr>
-      <w:bookmarkStart w:id="54" w:name="_Toc69562991"/>
+      <w:bookmarkStart w:id="54" w:name="_Toc73473558"/>
       <w:r>
         <w:t>E</w:t>
       </w:r>
@@ -6878,7 +6849,7 @@
       <w:pPr>
         <w:pStyle w:val="a3"/>
       </w:pPr>
-      <w:bookmarkStart w:id="55" w:name="_Toc69562980"/>
+      <w:bookmarkStart w:id="55" w:name="_Toc73473547"/>
       <w:r>
         <w:rPr>
           <w:rFonts w:hint="eastAsia"/>
@@ -6988,7 +6959,7 @@
       <w:pPr>
         <w:pStyle w:val="a1"/>
       </w:pPr>
-      <w:bookmarkStart w:id="56" w:name="_Toc69562992"/>
+      <w:bookmarkStart w:id="56" w:name="_Toc73473559"/>
       <w:r>
         <w:rPr>
           <w:rFonts w:hint="eastAsia"/>
@@ -7073,7 +7044,7 @@
       <w:pPr>
         <w:pStyle w:val="a0"/>
       </w:pPr>
-      <w:bookmarkStart w:id="57" w:name="_Toc69562981"/>
+      <w:bookmarkStart w:id="57" w:name="_Toc73473548"/>
       <w:r>
         <w:rPr>
           <w:rFonts w:hint="eastAsia"/>
@@ -7114,7 +7085,7 @@
       <w:pPr>
         <w:pStyle w:val="a"/>
       </w:pPr>
-      <w:bookmarkStart w:id="58" w:name="_Toc69562982"/>
+      <w:bookmarkStart w:id="58" w:name="_Toc73473549"/>
       <w:r>
         <w:rPr>
           <w:rFonts w:hint="eastAsia"/>
@@ -7128,7 +7099,7 @@
       <w:pPr>
         <w:pStyle w:val="a0"/>
       </w:pPr>
-      <w:bookmarkStart w:id="59" w:name="_Toc69562983"/>
+      <w:bookmarkStart w:id="59" w:name="_Toc73473550"/>
       <w:r>
         <w:rPr>
           <w:rFonts w:hint="eastAsia"/>
@@ -8069,7 +8040,7 @@
       <w:pPr>
         <w:pStyle w:val="a0"/>
       </w:pPr>
-      <w:bookmarkStart w:id="61" w:name="_Toc69562984"/>
+      <w:bookmarkStart w:id="61" w:name="_Toc73473551"/>
       <w:r>
         <w:rPr>
           <w:rFonts w:hint="eastAsia"/>
@@ -8132,7 +8103,7 @@
       <w:pPr>
         <w:pStyle w:val="afb"/>
       </w:pPr>
-      <w:bookmarkStart w:id="62" w:name="_Toc69562985"/>
+      <w:bookmarkStart w:id="62" w:name="_Toc73473552"/>
       <w:r>
         <w:rPr>
           <w:rFonts w:hint="eastAsia"/>
@@ -8219,7 +8190,7 @@
       <w:pPr>
         <w:pStyle w:val="afb"/>
       </w:pPr>
-      <w:bookmarkStart w:id="63" w:name="_Toc69562986"/>
+      <w:bookmarkStart w:id="63" w:name="_Toc73473553"/>
       <w:r>
         <w:rPr>
           <w:rFonts w:hint="eastAsia"/>
@@ -8304,7 +8275,7 @@
       <w:pPr>
         <w:pStyle w:val="afb"/>
       </w:pPr>
-      <w:bookmarkStart w:id="64" w:name="_Toc69562987"/>
+      <w:bookmarkStart w:id="64" w:name="_Toc73473554"/>
       <w:r>
         <w:rPr>
           <w:rFonts w:hint="eastAsia"/>
@@ -8641,29 +8612,49 @@
         <w:docPartUnique/>
       </w:docPartObj>
     </w:sdtPr>
-    <w:sdtEndPr/>
+    <w:sdtEndPr>
+      <w:rPr>
+        <w:rFonts w:ascii="Times New Roman" w:hAnsi="Times New Roman" w:cs="Times New Roman"/>
+      </w:rPr>
+    </w:sdtEndPr>
     <w:sdtContent>
       <w:p>
         <w:pPr>
           <w:pStyle w:val="af9"/>
           <w:jc w:val="center"/>
+          <w:rPr>
+            <w:rFonts w:ascii="Times New Roman" w:hAnsi="Times New Roman" w:cs="Times New Roman"/>
+          </w:rPr>
         </w:pPr>
         <w:r>
+          <w:rPr>
+            <w:rFonts w:ascii="Times New Roman" w:hAnsi="Times New Roman" w:cs="Times New Roman"/>
+          </w:rPr>
           <w:fldChar w:fldCharType="begin"/>
         </w:r>
         <w:r>
+          <w:rPr>
+            <w:rFonts w:ascii="Times New Roman" w:hAnsi="Times New Roman" w:cs="Times New Roman"/>
+          </w:rPr>
           <w:instrText>PAGE   \* MERGEFORMAT</w:instrText>
         </w:r>
         <w:r>
+          <w:rPr>
+            <w:rFonts w:ascii="Times New Roman" w:hAnsi="Times New Roman" w:cs="Times New Roman"/>
+          </w:rPr>
           <w:fldChar w:fldCharType="separate"/>
         </w:r>
         <w:r>
           <w:rPr>
+            <w:rFonts w:ascii="Times New Roman" w:hAnsi="Times New Roman" w:cs="Times New Roman"/>
             <w:lang w:val="zh-CN"/>
           </w:rPr>
           <w:t>2</w:t>
         </w:r>
         <w:r>
+          <w:rPr>
+            <w:rFonts w:ascii="Times New Roman" w:hAnsi="Times New Roman" w:cs="Times New Roman"/>
+          </w:rPr>
           <w:fldChar w:fldCharType="end"/>
         </w:r>
       </w:p>
@@ -8722,21 +8713,34 @@
           <w:jc w:val="center"/>
         </w:pPr>
         <w:r>
+          <w:rPr>
+            <w:rFonts w:ascii="Times New Roman" w:hAnsi="Times New Roman" w:cs="Times New Roman"/>
+          </w:rPr>
           <w:fldChar w:fldCharType="begin"/>
         </w:r>
         <w:r>
+          <w:rPr>
+            <w:rFonts w:ascii="Times New Roman" w:hAnsi="Times New Roman" w:cs="Times New Roman"/>
+          </w:rPr>
           <w:instrText>PAGE   \* MERGEFORMAT</w:instrText>
         </w:r>
         <w:r>
+          <w:rPr>
+            <w:rFonts w:ascii="Times New Roman" w:hAnsi="Times New Roman" w:cs="Times New Roman"/>
+          </w:rPr>
           <w:fldChar w:fldCharType="separate"/>
         </w:r>
         <w:r>
           <w:rPr>
+            <w:rFonts w:ascii="Times New Roman" w:hAnsi="Times New Roman" w:cs="Times New Roman"/>
             <w:lang w:val="zh-CN"/>
           </w:rPr>
           <w:t>2</w:t>
         </w:r>
         <w:r>
+          <w:rPr>
+            <w:rFonts w:ascii="Times New Roman" w:hAnsi="Times New Roman" w:cs="Times New Roman"/>
+          </w:rPr>
           <w:fldChar w:fldCharType="end"/>
         </w:r>
       </w:p>
@@ -8755,29 +8759,49 @@
         <w:docPartUnique/>
       </w:docPartObj>
     </w:sdtPr>
-    <w:sdtEndPr/>
+    <w:sdtEndPr>
+      <w:rPr>
+        <w:rFonts w:ascii="Times New Roman" w:hAnsi="Times New Roman" w:cs="Times New Roman"/>
+      </w:rPr>
+    </w:sdtEndPr>
     <w:sdtContent>
       <w:p>
         <w:pPr>
           <w:pStyle w:val="af9"/>
           <w:jc w:val="center"/>
+          <w:rPr>
+            <w:rFonts w:ascii="Times New Roman" w:hAnsi="Times New Roman" w:cs="Times New Roman"/>
+          </w:rPr>
         </w:pPr>
         <w:r>
+          <w:rPr>
+            <w:rFonts w:ascii="Times New Roman" w:hAnsi="Times New Roman" w:cs="Times New Roman"/>
+          </w:rPr>
           <w:fldChar w:fldCharType="begin"/>
         </w:r>
         <w:r>
+          <w:rPr>
+            <w:rFonts w:ascii="Times New Roman" w:hAnsi="Times New Roman" w:cs="Times New Roman"/>
+          </w:rPr>
           <w:instrText>PAGE   \* MERGEFORMAT</w:instrText>
         </w:r>
         <w:r>
+          <w:rPr>
+            <w:rFonts w:ascii="Times New Roman" w:hAnsi="Times New Roman" w:cs="Times New Roman"/>
+          </w:rPr>
           <w:fldChar w:fldCharType="separate"/>
         </w:r>
         <w:r>
           <w:rPr>
+            <w:rFonts w:ascii="Times New Roman" w:hAnsi="Times New Roman" w:cs="Times New Roman"/>
             <w:lang w:val="zh-CN"/>
           </w:rPr>
           <w:t>2</w:t>
         </w:r>
         <w:r>
+          <w:rPr>
+            <w:rFonts w:ascii="Times New Roman" w:hAnsi="Times New Roman" w:cs="Times New Roman"/>
+          </w:rPr>
           <w:fldChar w:fldCharType="end"/>
         </w:r>
       </w:p>
@@ -8796,29 +8820,49 @@
         <w:docPartUnique/>
       </w:docPartObj>
     </w:sdtPr>
-    <w:sdtEndPr/>
+    <w:sdtEndPr>
+      <w:rPr>
+        <w:rFonts w:ascii="Times New Roman" w:hAnsi="Times New Roman" w:cs="Times New Roman"/>
+      </w:rPr>
+    </w:sdtEndPr>
     <w:sdtContent>
       <w:p>
         <w:pPr>
           <w:pStyle w:val="af9"/>
           <w:jc w:val="center"/>
+          <w:rPr>
+            <w:rFonts w:ascii="Times New Roman" w:hAnsi="Times New Roman" w:cs="Times New Roman"/>
+          </w:rPr>
         </w:pPr>
         <w:r>
+          <w:rPr>
+            <w:rFonts w:ascii="Times New Roman" w:hAnsi="Times New Roman" w:cs="Times New Roman"/>
+          </w:rPr>
           <w:fldChar w:fldCharType="begin"/>
         </w:r>
         <w:r>
+          <w:rPr>
+            <w:rFonts w:ascii="Times New Roman" w:hAnsi="Times New Roman" w:cs="Times New Roman"/>
+          </w:rPr>
           <w:instrText>PAGE   \* MERGEFORMAT</w:instrText>
         </w:r>
         <w:r>
+          <w:rPr>
+            <w:rFonts w:ascii="Times New Roman" w:hAnsi="Times New Roman" w:cs="Times New Roman"/>
+          </w:rPr>
           <w:fldChar w:fldCharType="separate"/>
         </w:r>
         <w:r>
           <w:rPr>
+            <w:rFonts w:ascii="Times New Roman" w:hAnsi="Times New Roman" w:cs="Times New Roman"/>
             <w:lang w:val="zh-CN"/>
           </w:rPr>
           <w:t>2</w:t>
         </w:r>
         <w:r>
+          <w:rPr>
+            <w:rFonts w:ascii="Times New Roman" w:hAnsi="Times New Roman" w:cs="Times New Roman"/>
+          </w:rPr>
           <w:fldChar w:fldCharType="end"/>
         </w:r>
       </w:p>
@@ -8883,29 +8927,49 @@
         <w:docPartUnique/>
       </w:docPartObj>
     </w:sdtPr>
-    <w:sdtEndPr/>
+    <w:sdtEndPr>
+      <w:rPr>
+        <w:rFonts w:ascii="Times New Roman" w:hAnsi="Times New Roman" w:cs="Times New Roman"/>
+      </w:rPr>
+    </w:sdtEndPr>
     <w:sdtContent>
       <w:p>
         <w:pPr>
           <w:pStyle w:val="af9"/>
           <w:jc w:val="center"/>
+          <w:rPr>
+            <w:rFonts w:ascii="Times New Roman" w:hAnsi="Times New Roman" w:cs="Times New Roman"/>
+          </w:rPr>
         </w:pPr>
         <w:r>
+          <w:rPr>
+            <w:rFonts w:ascii="Times New Roman" w:hAnsi="Times New Roman" w:cs="Times New Roman"/>
+          </w:rPr>
           <w:fldChar w:fldCharType="begin"/>
         </w:r>
         <w:r>
+          <w:rPr>
+            <w:rFonts w:ascii="Times New Roman" w:hAnsi="Times New Roman" w:cs="Times New Roman"/>
+          </w:rPr>
           <w:instrText>PAGE   \* MERGEFORMAT</w:instrText>
         </w:r>
         <w:r>
+          <w:rPr>
+            <w:rFonts w:ascii="Times New Roman" w:hAnsi="Times New Roman" w:cs="Times New Roman"/>
+          </w:rPr>
           <w:fldChar w:fldCharType="separate"/>
         </w:r>
         <w:r>
           <w:rPr>
+            <w:rFonts w:ascii="Times New Roman" w:hAnsi="Times New Roman" w:cs="Times New Roman"/>
             <w:lang w:val="zh-CN"/>
           </w:rPr>
           <w:t>2</w:t>
         </w:r>
         <w:r>
+          <w:rPr>
+            <w:rFonts w:ascii="Times New Roman" w:hAnsi="Times New Roman" w:cs="Times New Roman"/>
+          </w:rPr>
           <w:fldChar w:fldCharType="end"/>
         </w:r>
       </w:p>
@@ -8924,29 +8988,49 @@
         <w:docPartUnique/>
       </w:docPartObj>
     </w:sdtPr>
-    <w:sdtEndPr/>
+    <w:sdtEndPr>
+      <w:rPr>
+        <w:rFonts w:ascii="Times New Roman" w:hAnsi="Times New Roman" w:cs="Times New Roman"/>
+      </w:rPr>
+    </w:sdtEndPr>
     <w:sdtContent>
       <w:p>
         <w:pPr>
           <w:pStyle w:val="af9"/>
           <w:jc w:val="center"/>
+          <w:rPr>
+            <w:rFonts w:ascii="Times New Roman" w:hAnsi="Times New Roman" w:cs="Times New Roman"/>
+          </w:rPr>
         </w:pPr>
         <w:r>
+          <w:rPr>
+            <w:rFonts w:ascii="Times New Roman" w:hAnsi="Times New Roman" w:cs="Times New Roman"/>
+          </w:rPr>
           <w:fldChar w:fldCharType="begin"/>
         </w:r>
         <w:r>
+          <w:rPr>
+            <w:rFonts w:ascii="Times New Roman" w:hAnsi="Times New Roman" w:cs="Times New Roman"/>
+          </w:rPr>
           <w:instrText>PAGE   \* MERGEFORMAT</w:instrText>
         </w:r>
         <w:r>
+          <w:rPr>
+            <w:rFonts w:ascii="Times New Roman" w:hAnsi="Times New Roman" w:cs="Times New Roman"/>
+          </w:rPr>
           <w:fldChar w:fldCharType="separate"/>
         </w:r>
         <w:r>
           <w:rPr>
+            <w:rFonts w:ascii="Times New Roman" w:hAnsi="Times New Roman" w:cs="Times New Roman"/>
             <w:lang w:val="zh-CN"/>
           </w:rPr>
           <w:t>2</w:t>
         </w:r>
         <w:r>
+          <w:rPr>
+            <w:rFonts w:ascii="Times New Roman" w:hAnsi="Times New Roman" w:cs="Times New Roman"/>
+          </w:rPr>
           <w:fldChar w:fldCharType="end"/>
         </w:r>
       </w:p>
@@ -13983,7 +14067,7 @@
 </file>
 
 <file path=customXml/itemProps1.xml><?xml version="1.0" encoding="utf-8"?>
-<ds:datastoreItem xmlns:ds="http://schemas.openxmlformats.org/officeDocument/2006/customXml" ds:itemID="{1C15572E-9553-429C-A973-97C9B4DB47DB}">
+<ds:datastoreItem xmlns:ds="http://schemas.openxmlformats.org/officeDocument/2006/customXml" ds:itemID="{D4D28A86-DA74-479C-B05C-A2D6EC77FA34}">
   <ds:schemaRefs>
     <ds:schemaRef ds:uri="http://schemas.openxmlformats.org/officeDocument/2006/bibliography"/>
   </ds:schemaRefs>

--- a/上海交通大学研究生学位论文格式模板.docx
+++ b/上海交通大学研究生学位论文格式模板.docx
@@ -6,8 +6,6 @@
       <w:pPr>
         <w:pStyle w:val="ae"/>
       </w:pPr>
-      <w:bookmarkStart w:id="0" w:name="_GoBack"/>
-      <w:bookmarkEnd w:id="0"/>
     </w:p>
     <w:p>
       <w:pPr>
@@ -2041,7 +2039,7 @@
       <w:pPr>
         <w:pStyle w:val="afb"/>
       </w:pPr>
-      <w:bookmarkStart w:id="1" w:name="_Toc73473534"/>
+      <w:bookmarkStart w:id="0" w:name="_Toc73477621"/>
       <w:r>
         <w:rPr>
           <w:rFonts w:hint="eastAsia"/>
@@ -2060,7 +2058,7 @@
         </w:rPr>
         <w:t>要</w:t>
       </w:r>
-      <w:bookmarkEnd w:id="1"/>
+      <w:bookmarkEnd w:id="0"/>
     </w:p>
     <w:p>
       <w:pPr>
@@ -2227,11 +2225,11 @@
           <w:b w:val="0"/>
         </w:rPr>
       </w:pPr>
-      <w:bookmarkStart w:id="2" w:name="_Toc73473535"/>
+      <w:bookmarkStart w:id="1" w:name="_Toc73477622"/>
       <w:r>
         <w:t>ABSTRACT</w:t>
       </w:r>
-      <w:bookmarkEnd w:id="2"/>
+      <w:bookmarkEnd w:id="1"/>
     </w:p>
     <w:p>
       <w:pPr>
@@ -2342,18 +2340,18 @@
           <w:sz w:val="32"/>
         </w:rPr>
       </w:pPr>
-      <w:bookmarkStart w:id="3" w:name="_Toc25682147"/>
-      <w:bookmarkStart w:id="4" w:name="_Toc25682282"/>
-      <w:bookmarkStart w:id="5" w:name="_Toc25682328"/>
-      <w:bookmarkStart w:id="6" w:name="_Toc25683141"/>
-      <w:bookmarkStart w:id="7" w:name="_Toc25686901"/>
-      <w:bookmarkStart w:id="8" w:name="_Toc25691135"/>
-      <w:bookmarkStart w:id="9" w:name="_Toc25691224"/>
-      <w:bookmarkStart w:id="10" w:name="_Toc25691880"/>
-      <w:bookmarkStart w:id="11" w:name="_Toc25831155"/>
-      <w:bookmarkStart w:id="12" w:name="_Toc25916626"/>
-      <w:bookmarkStart w:id="13" w:name="_Toc25946123"/>
-      <w:bookmarkStart w:id="14" w:name="_Toc69562966"/>
+      <w:bookmarkStart w:id="2" w:name="_Toc25682147"/>
+      <w:bookmarkStart w:id="3" w:name="_Toc25682282"/>
+      <w:bookmarkStart w:id="4" w:name="_Toc25682328"/>
+      <w:bookmarkStart w:id="5" w:name="_Toc25683141"/>
+      <w:bookmarkStart w:id="6" w:name="_Toc25686901"/>
+      <w:bookmarkStart w:id="7" w:name="_Toc25691135"/>
+      <w:bookmarkStart w:id="8" w:name="_Toc25691224"/>
+      <w:bookmarkStart w:id="9" w:name="_Toc25691880"/>
+      <w:bookmarkStart w:id="10" w:name="_Toc25831155"/>
+      <w:bookmarkStart w:id="11" w:name="_Toc25916626"/>
+      <w:bookmarkStart w:id="12" w:name="_Toc25946123"/>
+      <w:bookmarkStart w:id="13" w:name="_Toc69562966"/>
       <w:r>
         <w:rPr>
           <w:rFonts w:ascii="黑体" w:eastAsia="黑体" w:hAnsi="黑体" w:hint="eastAsia"/>
@@ -2362,6 +2360,7 @@
         </w:rPr>
         <w:t>目 录</w:t>
       </w:r>
+      <w:bookmarkEnd w:id="2"/>
       <w:bookmarkEnd w:id="3"/>
       <w:bookmarkEnd w:id="4"/>
       <w:bookmarkEnd w:id="5"/>
@@ -2373,7 +2372,6 @@
       <w:bookmarkEnd w:id="11"/>
       <w:bookmarkEnd w:id="12"/>
       <w:bookmarkEnd w:id="13"/>
-      <w:bookmarkEnd w:id="14"/>
     </w:p>
     <w:p>
       <w:pPr>
@@ -2412,7 +2410,7 @@
         </w:rPr>
         <w:fldChar w:fldCharType="separate"/>
       </w:r>
-      <w:hyperlink w:anchor="_Toc73473534" w:history="1">
+      <w:hyperlink w:anchor="_Toc73477621" w:history="1">
         <w:r>
           <w:rPr>
             <w:rStyle w:val="af2"/>
@@ -2454,7 +2452,7 @@
             <w:noProof/>
             <w:webHidden/>
           </w:rPr>
-          <w:instrText xml:space="preserve"> PAGEREF _Toc73473534 \h </w:instrText>
+          <w:instrText xml:space="preserve"> PAGEREF _Toc73477621 \h </w:instrText>
         </w:r>
         <w:r>
           <w:rPr>
@@ -2494,7 +2492,7 @@
           <w:sz w:val="21"/>
         </w:rPr>
       </w:pPr>
-      <w:hyperlink w:anchor="_Toc73473535" w:history="1">
+      <w:hyperlink w:anchor="_Toc73477622" w:history="1">
         <w:r>
           <w:rPr>
             <w:rStyle w:val="af2"/>
@@ -2521,7 +2519,7 @@
             <w:noProof/>
             <w:webHidden/>
           </w:rPr>
-          <w:instrText xml:space="preserve"> PAGEREF _Toc73473535 \h </w:instrText>
+          <w:instrText xml:space="preserve"> PAGEREF _Toc73477622 \h </w:instrText>
         </w:r>
         <w:r>
           <w:rPr>
@@ -2561,7 +2559,7 @@
           <w:sz w:val="21"/>
         </w:rPr>
       </w:pPr>
-      <w:hyperlink w:anchor="_Toc73473536" w:history="1">
+      <w:hyperlink w:anchor="_Toc73477623" w:history="1">
         <w:r>
           <w:rPr>
             <w:rStyle w:val="af2"/>
@@ -2608,7 +2606,7 @@
             <w:noProof/>
             <w:webHidden/>
           </w:rPr>
-          <w:instrText xml:space="preserve"> PAGEREF _Toc73473536 \h </w:instrText>
+          <w:instrText xml:space="preserve"> PAGEREF _Toc73477623 \h </w:instrText>
         </w:r>
         <w:r>
           <w:rPr>
@@ -2642,16 +2640,13 @@
     <w:p>
       <w:pPr>
         <w:pStyle w:val="TOC2"/>
-        <w:tabs>
-          <w:tab w:val="right" w:leader="dot" w:pos="8436"/>
-        </w:tabs>
         <w:ind w:left="480"/>
         <w:rPr>
           <w:rFonts w:asciiTheme="minorHAnsi" w:eastAsiaTheme="minorEastAsia" w:hAnsiTheme="minorHAnsi"/>
           <w:noProof/>
         </w:rPr>
       </w:pPr>
-      <w:hyperlink w:anchor="_Toc73473537" w:history="1">
+      <w:hyperlink w:anchor="_Toc73477624" w:history="1">
         <w:r>
           <w:rPr>
             <w:rStyle w:val="af2"/>
@@ -2685,7 +2680,7 @@
             <w:noProof/>
             <w:webHidden/>
           </w:rPr>
-          <w:instrText xml:space="preserve"> PAGEREF _Toc73473537 \h </w:instrText>
+          <w:instrText xml:space="preserve"> PAGEREF _Toc73477624 \h </w:instrText>
         </w:r>
         <w:r>
           <w:rPr>
@@ -2724,7 +2719,7 @@
           <w:noProof/>
         </w:rPr>
       </w:pPr>
-      <w:hyperlink w:anchor="_Toc73473538" w:history="1">
+      <w:hyperlink w:anchor="_Toc73477625" w:history="1">
         <w:r>
           <w:rPr>
             <w:rStyle w:val="af2"/>
@@ -2758,7 +2753,7 @@
             <w:noProof/>
             <w:webHidden/>
           </w:rPr>
-          <w:instrText xml:space="preserve"> PAGEREF _Toc73473538 \h </w:instrText>
+          <w:instrText xml:space="preserve"> PAGEREF _Toc73477625 \h </w:instrText>
         </w:r>
         <w:r>
           <w:rPr>
@@ -2792,16 +2787,13 @@
     <w:p>
       <w:pPr>
         <w:pStyle w:val="TOC2"/>
-        <w:tabs>
-          <w:tab w:val="right" w:leader="dot" w:pos="8436"/>
-        </w:tabs>
         <w:ind w:left="480"/>
         <w:rPr>
           <w:rFonts w:asciiTheme="minorHAnsi" w:eastAsiaTheme="minorEastAsia" w:hAnsiTheme="minorHAnsi"/>
           <w:noProof/>
         </w:rPr>
       </w:pPr>
-      <w:hyperlink w:anchor="_Toc73473539" w:history="1">
+      <w:hyperlink w:anchor="_Toc73477626" w:history="1">
         <w:r>
           <w:rPr>
             <w:rStyle w:val="af2"/>
@@ -2835,7 +2827,7 @@
             <w:noProof/>
             <w:webHidden/>
           </w:rPr>
-          <w:instrText xml:space="preserve"> PAGEREF _Toc73473539 \h </w:instrText>
+          <w:instrText xml:space="preserve"> PAGEREF _Toc73477626 \h </w:instrText>
         </w:r>
         <w:r>
           <w:rPr>
@@ -2869,16 +2861,13 @@
     <w:p>
       <w:pPr>
         <w:pStyle w:val="TOC2"/>
-        <w:tabs>
-          <w:tab w:val="right" w:leader="dot" w:pos="8436"/>
-        </w:tabs>
         <w:ind w:left="480"/>
         <w:rPr>
           <w:rFonts w:asciiTheme="minorHAnsi" w:eastAsiaTheme="minorEastAsia" w:hAnsiTheme="minorHAnsi"/>
           <w:noProof/>
         </w:rPr>
       </w:pPr>
-      <w:hyperlink w:anchor="_Toc73473540" w:history="1">
+      <w:hyperlink w:anchor="_Toc73477627" w:history="1">
         <w:r>
           <w:rPr>
             <w:rStyle w:val="af2"/>
@@ -2912,7 +2901,7 @@
             <w:noProof/>
             <w:webHidden/>
           </w:rPr>
-          <w:instrText xml:space="preserve"> PAGEREF _Toc73473540 \h </w:instrText>
+          <w:instrText xml:space="preserve"> PAGEREF _Toc73477627 \h </w:instrText>
         </w:r>
         <w:r>
           <w:rPr>
@@ -2952,7 +2941,7 @@
           <w:sz w:val="21"/>
         </w:rPr>
       </w:pPr>
-      <w:hyperlink w:anchor="_Toc73473541" w:history="1">
+      <w:hyperlink w:anchor="_Toc73477628" w:history="1">
         <w:r>
           <w:rPr>
             <w:rStyle w:val="af2"/>
@@ -2999,7 +2988,7 @@
             <w:noProof/>
             <w:webHidden/>
           </w:rPr>
-          <w:instrText xml:space="preserve"> PAGEREF _Toc73473541 \h </w:instrText>
+          <w:instrText xml:space="preserve"> PAGEREF _Toc73477628 \h </w:instrText>
         </w:r>
         <w:r>
           <w:rPr>
@@ -3033,16 +3022,13 @@
     <w:p>
       <w:pPr>
         <w:pStyle w:val="TOC2"/>
-        <w:tabs>
-          <w:tab w:val="right" w:leader="dot" w:pos="8436"/>
-        </w:tabs>
         <w:ind w:left="480"/>
         <w:rPr>
           <w:rFonts w:asciiTheme="minorHAnsi" w:eastAsiaTheme="minorEastAsia" w:hAnsiTheme="minorHAnsi"/>
           <w:noProof/>
         </w:rPr>
       </w:pPr>
-      <w:hyperlink w:anchor="_Toc73473542" w:history="1">
+      <w:hyperlink w:anchor="_Toc73477629" w:history="1">
         <w:r>
           <w:rPr>
             <w:rStyle w:val="af2"/>
@@ -3076,7 +3062,7 @@
             <w:noProof/>
             <w:webHidden/>
           </w:rPr>
-          <w:instrText xml:space="preserve"> PAGEREF _Toc73473542 \h </w:instrText>
+          <w:instrText xml:space="preserve"> PAGEREF _Toc73477629 \h </w:instrText>
         </w:r>
         <w:r>
           <w:rPr>
@@ -3115,7 +3101,7 @@
           <w:noProof/>
         </w:rPr>
       </w:pPr>
-      <w:hyperlink w:anchor="_Toc73473543" w:history="1">
+      <w:hyperlink w:anchor="_Toc73477630" w:history="1">
         <w:r>
           <w:rPr>
             <w:rStyle w:val="af2"/>
@@ -3149,7 +3135,7 @@
             <w:noProof/>
             <w:webHidden/>
           </w:rPr>
-          <w:instrText xml:space="preserve"> PAGEREF _Toc73473543 \h </w:instrText>
+          <w:instrText xml:space="preserve"> PAGEREF _Toc73477630 \h </w:instrText>
         </w:r>
         <w:r>
           <w:rPr>
@@ -3188,7 +3174,7 @@
           <w:noProof/>
         </w:rPr>
       </w:pPr>
-      <w:hyperlink w:anchor="_Toc73473544" w:history="1">
+      <w:hyperlink w:anchor="_Toc73477631" w:history="1">
         <w:r>
           <w:rPr>
             <w:rStyle w:val="af2"/>
@@ -3222,7 +3208,7 @@
             <w:noProof/>
             <w:webHidden/>
           </w:rPr>
-          <w:instrText xml:space="preserve"> PAGEREF _Toc73473544 \h </w:instrText>
+          <w:instrText xml:space="preserve"> PAGEREF _Toc73477631 \h </w:instrText>
         </w:r>
         <w:r>
           <w:rPr>
@@ -3256,16 +3242,13 @@
     <w:p>
       <w:pPr>
         <w:pStyle w:val="TOC2"/>
-        <w:tabs>
-          <w:tab w:val="right" w:leader="dot" w:pos="8436"/>
-        </w:tabs>
         <w:ind w:left="480"/>
         <w:rPr>
           <w:rFonts w:asciiTheme="minorHAnsi" w:eastAsiaTheme="minorEastAsia" w:hAnsiTheme="minorHAnsi"/>
           <w:noProof/>
         </w:rPr>
       </w:pPr>
-      <w:hyperlink w:anchor="_Toc73473545" w:history="1">
+      <w:hyperlink w:anchor="_Toc73477632" w:history="1">
         <w:r>
           <w:rPr>
             <w:rStyle w:val="af2"/>
@@ -3299,7 +3282,7 @@
             <w:noProof/>
             <w:webHidden/>
           </w:rPr>
-          <w:instrText xml:space="preserve"> PAGEREF _Toc73473545 \h </w:instrText>
+          <w:instrText xml:space="preserve"> PAGEREF _Toc73477632 \h </w:instrText>
         </w:r>
         <w:r>
           <w:rPr>
@@ -3338,7 +3321,7 @@
           <w:noProof/>
         </w:rPr>
       </w:pPr>
-      <w:hyperlink w:anchor="_Toc73473546" w:history="1">
+      <w:hyperlink w:anchor="_Toc73477633" w:history="1">
         <w:r>
           <w:rPr>
             <w:rStyle w:val="af2"/>
@@ -3365,7 +3348,7 @@
             <w:noProof/>
             <w:webHidden/>
           </w:rPr>
-          <w:instrText xml:space="preserve"> PAGEREF _Toc73473546 \h </w:instrText>
+          <w:instrText xml:space="preserve"> PAGEREF _Toc73477633 \h </w:instrText>
         </w:r>
         <w:r>
           <w:rPr>
@@ -3404,7 +3387,7 @@
           <w:noProof/>
         </w:rPr>
       </w:pPr>
-      <w:hyperlink w:anchor="_Toc73473547" w:history="1">
+      <w:hyperlink w:anchor="_Toc73477634" w:history="1">
         <w:r>
           <w:rPr>
             <w:rStyle w:val="af2"/>
@@ -3431,7 +3414,7 @@
             <w:noProof/>
             <w:webHidden/>
           </w:rPr>
-          <w:instrText xml:space="preserve"> PAGEREF _Toc73473547 \h </w:instrText>
+          <w:instrText xml:space="preserve"> PAGEREF _Toc73477634 \h </w:instrText>
         </w:r>
         <w:r>
           <w:rPr>
@@ -3465,16 +3448,13 @@
     <w:p>
       <w:pPr>
         <w:pStyle w:val="TOC2"/>
-        <w:tabs>
-          <w:tab w:val="right" w:leader="dot" w:pos="8436"/>
-        </w:tabs>
         <w:ind w:left="480"/>
         <w:rPr>
           <w:rFonts w:asciiTheme="minorHAnsi" w:eastAsiaTheme="minorEastAsia" w:hAnsiTheme="minorHAnsi"/>
           <w:noProof/>
         </w:rPr>
       </w:pPr>
-      <w:hyperlink w:anchor="_Toc73473548" w:history="1">
+      <w:hyperlink w:anchor="_Toc73477635" w:history="1">
         <w:r>
           <w:rPr>
             <w:rStyle w:val="af2"/>
@@ -3508,7 +3488,7 @@
             <w:noProof/>
             <w:webHidden/>
           </w:rPr>
-          <w:instrText xml:space="preserve"> PAGEREF _Toc73473548 \h </w:instrText>
+          <w:instrText xml:space="preserve"> PAGEREF _Toc73477635 \h </w:instrText>
         </w:r>
         <w:r>
           <w:rPr>
@@ -3548,7 +3528,7 @@
           <w:sz w:val="21"/>
         </w:rPr>
       </w:pPr>
-      <w:hyperlink w:anchor="_Toc73473549" w:history="1">
+      <w:hyperlink w:anchor="_Toc73477636" w:history="1">
         <w:r>
           <w:rPr>
             <w:rStyle w:val="af2"/>
@@ -3595,7 +3575,7 @@
             <w:noProof/>
             <w:webHidden/>
           </w:rPr>
-          <w:instrText xml:space="preserve"> PAGEREF _Toc73473549 \h </w:instrText>
+          <w:instrText xml:space="preserve"> PAGEREF _Toc73477636 \h </w:instrText>
         </w:r>
         <w:r>
           <w:rPr>
@@ -3629,16 +3609,13 @@
     <w:p>
       <w:pPr>
         <w:pStyle w:val="TOC2"/>
-        <w:tabs>
-          <w:tab w:val="right" w:leader="dot" w:pos="8436"/>
-        </w:tabs>
         <w:ind w:left="480"/>
         <w:rPr>
           <w:rFonts w:asciiTheme="minorHAnsi" w:eastAsiaTheme="minorEastAsia" w:hAnsiTheme="minorHAnsi"/>
           <w:noProof/>
         </w:rPr>
       </w:pPr>
-      <w:hyperlink w:anchor="_Toc73473550" w:history="1">
+      <w:hyperlink w:anchor="_Toc73477637" w:history="1">
         <w:r>
           <w:rPr>
             <w:rStyle w:val="af2"/>
@@ -3672,7 +3649,7 @@
             <w:noProof/>
             <w:webHidden/>
           </w:rPr>
-          <w:instrText xml:space="preserve"> PAGEREF _Toc73473550 \h </w:instrText>
+          <w:instrText xml:space="preserve"> PAGEREF _Toc73477637 \h </w:instrText>
         </w:r>
         <w:r>
           <w:rPr>
@@ -3706,16 +3683,13 @@
     <w:p>
       <w:pPr>
         <w:pStyle w:val="TOC2"/>
-        <w:tabs>
-          <w:tab w:val="right" w:leader="dot" w:pos="8436"/>
-        </w:tabs>
         <w:ind w:left="480"/>
         <w:rPr>
           <w:rFonts w:asciiTheme="minorHAnsi" w:eastAsiaTheme="minorEastAsia" w:hAnsiTheme="minorHAnsi"/>
           <w:noProof/>
         </w:rPr>
       </w:pPr>
-      <w:hyperlink w:anchor="_Toc73473551" w:history="1">
+      <w:hyperlink w:anchor="_Toc73477638" w:history="1">
         <w:r>
           <w:rPr>
             <w:rStyle w:val="af2"/>
@@ -3749,7 +3723,7 @@
             <w:noProof/>
             <w:webHidden/>
           </w:rPr>
-          <w:instrText xml:space="preserve"> PAGEREF _Toc73473551 \h </w:instrText>
+          <w:instrText xml:space="preserve"> PAGEREF _Toc73477638 \h </w:instrText>
         </w:r>
         <w:r>
           <w:rPr>
@@ -3789,7 +3763,7 @@
           <w:sz w:val="21"/>
         </w:rPr>
       </w:pPr>
-      <w:hyperlink w:anchor="_Toc73473552" w:history="1">
+      <w:hyperlink w:anchor="_Toc73477639" w:history="1">
         <w:r>
           <w:rPr>
             <w:rStyle w:val="af2"/>
@@ -3816,7 +3790,7 @@
             <w:noProof/>
             <w:webHidden/>
           </w:rPr>
-          <w:instrText xml:space="preserve"> PAGEREF _Toc73473552 \h </w:instrText>
+          <w:instrText xml:space="preserve"> PAGEREF _Toc73477639 \h </w:instrText>
         </w:r>
         <w:r>
           <w:rPr>
@@ -3856,7 +3830,7 @@
           <w:sz w:val="21"/>
         </w:rPr>
       </w:pPr>
-      <w:hyperlink w:anchor="_Toc73473553" w:history="1">
+      <w:hyperlink w:anchor="_Toc73477640" w:history="1">
         <w:r>
           <w:rPr>
             <w:rStyle w:val="af2"/>
@@ -3897,7 +3871,7 @@
             <w:noProof/>
             <w:webHidden/>
           </w:rPr>
-          <w:instrText xml:space="preserve"> PAGEREF _Toc73473553 \h </w:instrText>
+          <w:instrText xml:space="preserve"> PAGEREF _Toc73477640 \h </w:instrText>
         </w:r>
         <w:r>
           <w:rPr>
@@ -3937,7 +3911,7 @@
           <w:sz w:val="21"/>
         </w:rPr>
       </w:pPr>
-      <w:hyperlink w:anchor="_Toc73473554" w:history="1">
+      <w:hyperlink w:anchor="_Toc73477641" w:history="1">
         <w:r>
           <w:rPr>
             <w:rStyle w:val="af2"/>
@@ -3964,7 +3938,7 @@
             <w:noProof/>
             <w:webHidden/>
           </w:rPr>
-          <w:instrText xml:space="preserve"> PAGEREF _Toc73473554 \h </w:instrText>
+          <w:instrText xml:space="preserve"> PAGEREF _Toc73477641 \h </w:instrText>
         </w:r>
         <w:r>
           <w:rPr>
@@ -4051,18 +4025,18 @@
           <w:sz w:val="32"/>
         </w:rPr>
       </w:pPr>
-      <w:bookmarkStart w:id="15" w:name="_Toc25682148"/>
-      <w:bookmarkStart w:id="16" w:name="_Toc25682283"/>
-      <w:bookmarkStart w:id="17" w:name="_Toc25682329"/>
-      <w:bookmarkStart w:id="18" w:name="_Toc25683142"/>
-      <w:bookmarkStart w:id="19" w:name="_Toc25686902"/>
-      <w:bookmarkStart w:id="20" w:name="_Toc25691136"/>
-      <w:bookmarkStart w:id="21" w:name="_Toc25691225"/>
-      <w:bookmarkStart w:id="22" w:name="_Toc25691881"/>
-      <w:bookmarkStart w:id="23" w:name="_Toc25831156"/>
-      <w:bookmarkStart w:id="24" w:name="_Toc25916627"/>
-      <w:bookmarkStart w:id="25" w:name="_Toc25946124"/>
-      <w:bookmarkStart w:id="26" w:name="_Toc69562967"/>
+      <w:bookmarkStart w:id="14" w:name="_Toc25682148"/>
+      <w:bookmarkStart w:id="15" w:name="_Toc25682283"/>
+      <w:bookmarkStart w:id="16" w:name="_Toc25682329"/>
+      <w:bookmarkStart w:id="17" w:name="_Toc25683142"/>
+      <w:bookmarkStart w:id="18" w:name="_Toc25686902"/>
+      <w:bookmarkStart w:id="19" w:name="_Toc25691136"/>
+      <w:bookmarkStart w:id="20" w:name="_Toc25691225"/>
+      <w:bookmarkStart w:id="21" w:name="_Toc25691881"/>
+      <w:bookmarkStart w:id="22" w:name="_Toc25831156"/>
+      <w:bookmarkStart w:id="23" w:name="_Toc25916627"/>
+      <w:bookmarkStart w:id="24" w:name="_Toc25946124"/>
+      <w:bookmarkStart w:id="25" w:name="_Toc69562967"/>
       <w:r>
         <w:rPr>
           <w:rFonts w:ascii="黑体" w:eastAsia="黑体" w:hAnsi="黑体" w:hint="eastAsia"/>
@@ -4071,6 +4045,7 @@
         </w:rPr>
         <w:t>图 录</w:t>
       </w:r>
+      <w:bookmarkEnd w:id="14"/>
       <w:bookmarkEnd w:id="15"/>
       <w:bookmarkEnd w:id="16"/>
       <w:bookmarkEnd w:id="17"/>
@@ -4082,7 +4057,6 @@
       <w:bookmarkEnd w:id="23"/>
       <w:bookmarkEnd w:id="24"/>
       <w:bookmarkEnd w:id="25"/>
-      <w:bookmarkEnd w:id="26"/>
     </w:p>
     <w:p>
       <w:pPr>
@@ -4564,18 +4538,18 @@
           <w:sz w:val="32"/>
         </w:rPr>
       </w:pPr>
-      <w:bookmarkStart w:id="27" w:name="_Toc25682149"/>
-      <w:bookmarkStart w:id="28" w:name="_Toc25682284"/>
-      <w:bookmarkStart w:id="29" w:name="_Toc25682330"/>
-      <w:bookmarkStart w:id="30" w:name="_Toc25683143"/>
-      <w:bookmarkStart w:id="31" w:name="_Toc25686903"/>
-      <w:bookmarkStart w:id="32" w:name="_Toc25691137"/>
-      <w:bookmarkStart w:id="33" w:name="_Toc25691226"/>
-      <w:bookmarkStart w:id="34" w:name="_Toc25691882"/>
-      <w:bookmarkStart w:id="35" w:name="_Toc25831157"/>
-      <w:bookmarkStart w:id="36" w:name="_Toc25916628"/>
-      <w:bookmarkStart w:id="37" w:name="_Toc25946125"/>
-      <w:bookmarkStart w:id="38" w:name="_Toc69562968"/>
+      <w:bookmarkStart w:id="26" w:name="_Toc25682149"/>
+      <w:bookmarkStart w:id="27" w:name="_Toc25682284"/>
+      <w:bookmarkStart w:id="28" w:name="_Toc25682330"/>
+      <w:bookmarkStart w:id="29" w:name="_Toc25683143"/>
+      <w:bookmarkStart w:id="30" w:name="_Toc25686903"/>
+      <w:bookmarkStart w:id="31" w:name="_Toc25691137"/>
+      <w:bookmarkStart w:id="32" w:name="_Toc25691226"/>
+      <w:bookmarkStart w:id="33" w:name="_Toc25691882"/>
+      <w:bookmarkStart w:id="34" w:name="_Toc25831157"/>
+      <w:bookmarkStart w:id="35" w:name="_Toc25916628"/>
+      <w:bookmarkStart w:id="36" w:name="_Toc25946125"/>
+      <w:bookmarkStart w:id="37" w:name="_Toc69562968"/>
       <w:r>
         <w:rPr>
           <w:rFonts w:ascii="黑体" w:eastAsia="黑体" w:hAnsi="黑体" w:hint="eastAsia"/>
@@ -4584,6 +4558,7 @@
         </w:rPr>
         <w:t>表</w:t>
       </w:r>
+      <w:bookmarkEnd w:id="26"/>
       <w:bookmarkEnd w:id="27"/>
       <w:bookmarkEnd w:id="28"/>
       <w:bookmarkEnd w:id="29"/>
@@ -4591,7 +4566,6 @@
       <w:bookmarkEnd w:id="31"/>
       <w:bookmarkEnd w:id="32"/>
       <w:bookmarkEnd w:id="33"/>
-      <w:bookmarkEnd w:id="34"/>
       <w:r>
         <w:rPr>
           <w:rFonts w:ascii="黑体" w:eastAsia="黑体" w:hAnsi="黑体" w:hint="eastAsia"/>
@@ -4600,10 +4574,10 @@
         </w:rPr>
         <w:t xml:space="preserve"> 录</w:t>
       </w:r>
+      <w:bookmarkEnd w:id="34"/>
       <w:bookmarkEnd w:id="35"/>
       <w:bookmarkEnd w:id="36"/>
       <w:bookmarkEnd w:id="37"/>
-      <w:bookmarkEnd w:id="38"/>
     </w:p>
     <w:p>
       <w:pPr>
@@ -4748,7 +4722,7 @@
       <w:pPr>
         <w:pStyle w:val="a"/>
       </w:pPr>
-      <w:bookmarkStart w:id="39" w:name="_Toc73473536"/>
+      <w:bookmarkStart w:id="38" w:name="_Toc73477623"/>
       <w:r>
         <w:rPr>
           <w:rFonts w:hint="eastAsia"/>
@@ -4756,28 +4730,25 @@
         <w:lastRenderedPageBreak/>
         <w:t>绪论</w:t>
       </w:r>
+      <w:bookmarkEnd w:id="38"/>
+    </w:p>
+    <w:p>
+      <w:pPr>
+        <w:pStyle w:val="a0"/>
+      </w:pPr>
+      <w:bookmarkStart w:id="39" w:name="_Toc73477624"/>
+      <w:r>
+        <w:rPr>
+          <w:rFonts w:hint="eastAsia"/>
+        </w:rPr>
+        <w:t>基本使用方法</w:t>
+      </w:r>
       <w:bookmarkEnd w:id="39"/>
-    </w:p>
-    <w:p>
-      <w:pPr>
-        <w:pStyle w:val="a0"/>
-      </w:pPr>
-      <w:bookmarkStart w:id="40" w:name="_Toc73473537"/>
-      <w:r>
-        <w:rPr>
-          <w:rFonts w:hint="eastAsia"/>
-        </w:rPr>
-        <w:t>基本使用方法</w:t>
-      </w:r>
-      <w:bookmarkEnd w:id="40"/>
     </w:p>
     <w:p>
       <w:pPr>
         <w:pStyle w:val="ab"/>
         <w:ind w:firstLine="480"/>
-        <w:rPr>
-          <w:rFonts w:hint="eastAsia"/>
-        </w:rPr>
       </w:pPr>
       <w:r>
         <w:rPr>
@@ -4821,19 +4792,371 @@
         </w:rPr>
         <w:t>格式。</w:t>
       </w:r>
+      <w:r>
+        <w:rPr>
+          <w:rFonts w:hint="eastAsia"/>
+        </w:rPr>
+        <w:t>注意</w:t>
+      </w:r>
+      <w:r>
+        <w:rPr>
+          <w:rFonts w:hint="eastAsia"/>
+        </w:rPr>
+        <w:t>每次更新目录时，如果选择“更新整个目录”，“目录”、“图录”与“表录”会</w:t>
+      </w:r>
+      <w:r>
+        <w:rPr>
+          <w:rFonts w:hint="eastAsia"/>
+        </w:rPr>
+        <w:t>进入到目录中，这是因为</w:t>
+      </w:r>
+      <w:r>
+        <w:rPr>
+          <w:rFonts w:hint="eastAsia"/>
+        </w:rPr>
+        <w:t>“目录”、“图录”与“表录”</w:t>
+      </w:r>
+      <w:r>
+        <w:rPr>
+          <w:rFonts w:hint="eastAsia"/>
+        </w:rPr>
+        <w:t>虽然选择的是自由格式，但是其</w:t>
+      </w:r>
+      <w:r>
+        <w:rPr>
+          <w:rFonts w:hint="eastAsia"/>
+        </w:rPr>
+        <w:t>段落设置里面</w:t>
+      </w:r>
+      <w:r>
+        <w:rPr>
+          <w:rFonts w:hint="eastAsia"/>
+        </w:rPr>
+        <w:t xml:space="preserve"> </w:t>
+      </w:r>
+      <w:r>
+        <w:rPr>
+          <w:rFonts w:hint="eastAsia"/>
+        </w:rPr>
+        <w:t>“</w:t>
+      </w:r>
+      <w:r>
+        <w:rPr>
+          <w:rFonts w:hint="eastAsia"/>
+        </w:rPr>
+        <w:t>大纲级别</w:t>
+      </w:r>
+      <w:r>
+        <w:rPr>
+          <w:rFonts w:hint="eastAsia"/>
+        </w:rPr>
+        <w:t>”</w:t>
+      </w:r>
+      <w:r>
+        <w:rPr>
+          <w:rFonts w:hint="eastAsia"/>
+        </w:rPr>
+        <w:t>为</w:t>
+      </w:r>
+      <w:r>
+        <w:rPr>
+          <w:rFonts w:hint="eastAsia"/>
+        </w:rPr>
+        <w:t>“</w:t>
+      </w:r>
+      <w:r>
+        <w:rPr>
+          <w:rFonts w:hint="eastAsia"/>
+        </w:rPr>
+        <w:t>1</w:t>
+      </w:r>
+      <w:r>
+        <w:rPr>
+          <w:rFonts w:hint="eastAsia"/>
+        </w:rPr>
+        <w:t>级”，可以考虑</w:t>
+      </w:r>
+      <w:r>
+        <w:rPr>
+          <w:rFonts w:ascii="Helvetica" w:hAnsi="Helvetica" w:cs="Helvetica"/>
+          <w:color w:val="333333"/>
+          <w:shd w:val="clear" w:color="auto" w:fill="FFFFFF"/>
+        </w:rPr>
+        <w:t>把</w:t>
+      </w:r>
+      <w:r>
+        <w:rPr>
+          <w:rFonts w:ascii="Helvetica" w:hAnsi="Helvetica" w:cs="Helvetica"/>
+          <w:color w:val="333333"/>
+          <w:shd w:val="clear" w:color="auto" w:fill="FFFFFF"/>
+        </w:rPr>
+        <w:t>“</w:t>
+      </w:r>
+      <w:r>
+        <w:rPr>
+          <w:rFonts w:ascii="Helvetica" w:hAnsi="Helvetica" w:cs="Helvetica"/>
+          <w:color w:val="333333"/>
+          <w:shd w:val="clear" w:color="auto" w:fill="FFFFFF"/>
+        </w:rPr>
+        <w:t>目录</w:t>
+      </w:r>
+      <w:r>
+        <w:rPr>
+          <w:rFonts w:ascii="Helvetica" w:hAnsi="Helvetica" w:cs="Helvetica"/>
+          <w:color w:val="333333"/>
+          <w:shd w:val="clear" w:color="auto" w:fill="FFFFFF"/>
+        </w:rPr>
+        <w:t>”</w:t>
+      </w:r>
+      <w:r>
+        <w:rPr>
+          <w:rFonts w:ascii="Helvetica" w:hAnsi="Helvetica" w:cs="Helvetica"/>
+          <w:color w:val="333333"/>
+          <w:shd w:val="clear" w:color="auto" w:fill="FFFFFF"/>
+        </w:rPr>
+        <w:t>、</w:t>
+      </w:r>
+      <w:r>
+        <w:rPr>
+          <w:rFonts w:ascii="Helvetica" w:hAnsi="Helvetica" w:cs="Helvetica"/>
+          <w:color w:val="333333"/>
+          <w:shd w:val="clear" w:color="auto" w:fill="FFFFFF"/>
+        </w:rPr>
+        <w:t>“</w:t>
+      </w:r>
+      <w:r>
+        <w:rPr>
+          <w:rFonts w:ascii="Helvetica" w:hAnsi="Helvetica" w:cs="Helvetica"/>
+          <w:color w:val="333333"/>
+          <w:shd w:val="clear" w:color="auto" w:fill="FFFFFF"/>
+        </w:rPr>
+        <w:t>图录</w:t>
+      </w:r>
+      <w:r>
+        <w:rPr>
+          <w:rFonts w:ascii="Helvetica" w:hAnsi="Helvetica" w:cs="Helvetica"/>
+          <w:color w:val="333333"/>
+          <w:shd w:val="clear" w:color="auto" w:fill="FFFFFF"/>
+        </w:rPr>
+        <w:t>”</w:t>
+      </w:r>
+      <w:r>
+        <w:rPr>
+          <w:rFonts w:ascii="Helvetica" w:hAnsi="Helvetica" w:cs="Helvetica"/>
+          <w:color w:val="333333"/>
+          <w:shd w:val="clear" w:color="auto" w:fill="FFFFFF"/>
+        </w:rPr>
+        <w:t>与</w:t>
+      </w:r>
+      <w:r>
+        <w:rPr>
+          <w:rFonts w:ascii="Helvetica" w:hAnsi="Helvetica" w:cs="Helvetica"/>
+          <w:color w:val="333333"/>
+          <w:shd w:val="clear" w:color="auto" w:fill="FFFFFF"/>
+        </w:rPr>
+        <w:t>“</w:t>
+      </w:r>
+      <w:r>
+        <w:rPr>
+          <w:rFonts w:ascii="Helvetica" w:hAnsi="Helvetica" w:cs="Helvetica"/>
+          <w:color w:val="333333"/>
+          <w:shd w:val="clear" w:color="auto" w:fill="FFFFFF"/>
+        </w:rPr>
+        <w:t>表录</w:t>
+      </w:r>
+      <w:r>
+        <w:rPr>
+          <w:rFonts w:ascii="Helvetica" w:hAnsi="Helvetica" w:cs="Helvetica"/>
+          <w:color w:val="333333"/>
+          <w:shd w:val="clear" w:color="auto" w:fill="FFFFFF"/>
+        </w:rPr>
+        <w:t>”</w:t>
+      </w:r>
+      <w:r>
+        <w:rPr>
+          <w:rFonts w:ascii="Helvetica" w:hAnsi="Helvetica" w:cs="Helvetica"/>
+          <w:color w:val="333333"/>
+          <w:shd w:val="clear" w:color="auto" w:fill="FFFFFF"/>
+        </w:rPr>
+        <w:t>对应的段落设置里面设置</w:t>
+      </w:r>
+      <w:r>
+        <w:rPr>
+          <w:rFonts w:ascii="Helvetica" w:hAnsi="Helvetica" w:cs="Helvetica"/>
+          <w:color w:val="333333"/>
+          <w:shd w:val="clear" w:color="auto" w:fill="FFFFFF"/>
+        </w:rPr>
+        <w:t>“</w:t>
+      </w:r>
+      <w:r>
+        <w:rPr>
+          <w:rFonts w:ascii="Helvetica" w:hAnsi="Helvetica" w:cs="Helvetica"/>
+          <w:color w:val="333333"/>
+          <w:shd w:val="clear" w:color="auto" w:fill="FFFFFF"/>
+        </w:rPr>
+        <w:t>大纲级别</w:t>
+      </w:r>
+      <w:r>
+        <w:rPr>
+          <w:rFonts w:ascii="Helvetica" w:hAnsi="Helvetica" w:cs="Helvetica"/>
+          <w:color w:val="333333"/>
+          <w:shd w:val="clear" w:color="auto" w:fill="FFFFFF"/>
+        </w:rPr>
+        <w:t>”</w:t>
+      </w:r>
+      <w:r>
+        <w:rPr>
+          <w:rFonts w:ascii="Helvetica" w:hAnsi="Helvetica" w:cs="Helvetica"/>
+          <w:color w:val="333333"/>
+          <w:shd w:val="clear" w:color="auto" w:fill="FFFFFF"/>
+        </w:rPr>
+        <w:t>为</w:t>
+      </w:r>
+      <w:proofErr w:type="gramStart"/>
+      <w:r>
+        <w:rPr>
+          <w:rFonts w:ascii="Helvetica" w:hAnsi="Helvetica" w:cs="Helvetica"/>
+          <w:color w:val="333333"/>
+          <w:shd w:val="clear" w:color="auto" w:fill="FFFFFF"/>
+        </w:rPr>
+        <w:t>”</w:t>
+      </w:r>
+      <w:proofErr w:type="gramEnd"/>
+      <w:r>
+        <w:rPr>
+          <w:rFonts w:ascii="Helvetica" w:hAnsi="Helvetica" w:cs="Helvetica"/>
+          <w:color w:val="333333"/>
+          <w:shd w:val="clear" w:color="auto" w:fill="FFFFFF"/>
+        </w:rPr>
+        <w:t>正文文本</w:t>
+      </w:r>
+      <w:proofErr w:type="gramStart"/>
+      <w:r>
+        <w:rPr>
+          <w:rFonts w:ascii="Helvetica" w:hAnsi="Helvetica" w:cs="Helvetica"/>
+          <w:color w:val="333333"/>
+          <w:shd w:val="clear" w:color="auto" w:fill="FFFFFF"/>
+        </w:rPr>
+        <w:t>“</w:t>
+      </w:r>
+      <w:proofErr w:type="gramEnd"/>
+      <w:r>
+        <w:rPr>
+          <w:rFonts w:ascii="Helvetica" w:hAnsi="Helvetica" w:cs="Helvetica"/>
+          <w:color w:val="333333"/>
+          <w:shd w:val="clear" w:color="auto" w:fill="FFFFFF"/>
+        </w:rPr>
+        <w:t>，这样做的代价就是导航栏不再显示</w:t>
+      </w:r>
+      <w:r>
+        <w:rPr>
+          <w:rFonts w:ascii="Helvetica" w:hAnsi="Helvetica" w:cs="Helvetica"/>
+          <w:color w:val="333333"/>
+          <w:shd w:val="clear" w:color="auto" w:fill="FFFFFF"/>
+        </w:rPr>
+        <w:t>“</w:t>
+      </w:r>
+      <w:r>
+        <w:rPr>
+          <w:rFonts w:ascii="Helvetica" w:hAnsi="Helvetica" w:cs="Helvetica"/>
+          <w:color w:val="333333"/>
+          <w:shd w:val="clear" w:color="auto" w:fill="FFFFFF"/>
+        </w:rPr>
+        <w:t>目录</w:t>
+      </w:r>
+      <w:r>
+        <w:rPr>
+          <w:rFonts w:ascii="Helvetica" w:hAnsi="Helvetica" w:cs="Helvetica"/>
+          <w:color w:val="333333"/>
+          <w:shd w:val="clear" w:color="auto" w:fill="FFFFFF"/>
+        </w:rPr>
+        <w:t>”</w:t>
+      </w:r>
+      <w:r>
+        <w:rPr>
+          <w:rFonts w:ascii="Helvetica" w:hAnsi="Helvetica" w:cs="Helvetica"/>
+          <w:color w:val="333333"/>
+          <w:shd w:val="clear" w:color="auto" w:fill="FFFFFF"/>
+        </w:rPr>
+        <w:t>、</w:t>
+      </w:r>
+      <w:r>
+        <w:rPr>
+          <w:rFonts w:ascii="Helvetica" w:hAnsi="Helvetica" w:cs="Helvetica"/>
+          <w:color w:val="333333"/>
+          <w:shd w:val="clear" w:color="auto" w:fill="FFFFFF"/>
+        </w:rPr>
+        <w:t>“</w:t>
+      </w:r>
+      <w:r>
+        <w:rPr>
+          <w:rFonts w:ascii="Helvetica" w:hAnsi="Helvetica" w:cs="Helvetica"/>
+          <w:color w:val="333333"/>
+          <w:shd w:val="clear" w:color="auto" w:fill="FFFFFF"/>
+        </w:rPr>
+        <w:t>图录</w:t>
+      </w:r>
+      <w:r>
+        <w:rPr>
+          <w:rFonts w:ascii="Helvetica" w:hAnsi="Helvetica" w:cs="Helvetica"/>
+          <w:color w:val="333333"/>
+          <w:shd w:val="clear" w:color="auto" w:fill="FFFFFF"/>
+        </w:rPr>
+        <w:t>”</w:t>
+      </w:r>
+      <w:r>
+        <w:rPr>
+          <w:rFonts w:ascii="Helvetica" w:hAnsi="Helvetica" w:cs="Helvetica"/>
+          <w:color w:val="333333"/>
+          <w:shd w:val="clear" w:color="auto" w:fill="FFFFFF"/>
+        </w:rPr>
+        <w:t>与</w:t>
+      </w:r>
+      <w:r>
+        <w:rPr>
+          <w:rFonts w:ascii="Helvetica" w:hAnsi="Helvetica" w:cs="Helvetica"/>
+          <w:color w:val="333333"/>
+          <w:shd w:val="clear" w:color="auto" w:fill="FFFFFF"/>
+        </w:rPr>
+        <w:t>“</w:t>
+      </w:r>
+      <w:r>
+        <w:rPr>
+          <w:rFonts w:ascii="Helvetica" w:hAnsi="Helvetica" w:cs="Helvetica"/>
+          <w:color w:val="333333"/>
+          <w:shd w:val="clear" w:color="auto" w:fill="FFFFFF"/>
+        </w:rPr>
+        <w:t>表录</w:t>
+      </w:r>
+      <w:r>
+        <w:rPr>
+          <w:rFonts w:ascii="Helvetica" w:hAnsi="Helvetica" w:cs="Helvetica"/>
+          <w:color w:val="333333"/>
+          <w:shd w:val="clear" w:color="auto" w:fill="FFFFFF"/>
+        </w:rPr>
+        <w:t>”</w:t>
+      </w:r>
+      <w:r>
+        <w:rPr>
+          <w:rFonts w:ascii="Helvetica" w:hAnsi="Helvetica" w:cs="Helvetica"/>
+          <w:color w:val="333333"/>
+          <w:shd w:val="clear" w:color="auto" w:fill="FFFFFF"/>
+        </w:rPr>
+        <w:t>了。</w:t>
+      </w:r>
     </w:p>
     <w:p>
       <w:pPr>
         <w:pStyle w:val="a3"/>
       </w:pPr>
-      <w:bookmarkStart w:id="41" w:name="_Toc73473538"/>
+      <w:bookmarkStart w:id="40" w:name="_Toc73477625"/>
       <w:r>
         <w:rPr>
           <w:rFonts w:hint="eastAsia"/>
         </w:rPr>
         <w:t>图示例</w:t>
       </w:r>
-      <w:bookmarkEnd w:id="41"/>
+      <w:bookmarkEnd w:id="40"/>
     </w:p>
     <w:p>
       <w:pPr>
@@ -4922,63 +5245,64 @@
       <w:pPr>
         <w:pStyle w:val="a1"/>
       </w:pPr>
-      <w:bookmarkStart w:id="42" w:name="_Toc73473555"/>
+      <w:bookmarkStart w:id="41" w:name="_Toc73473555"/>
       <w:r>
         <w:rPr>
           <w:rFonts w:hint="eastAsia"/>
         </w:rPr>
         <w:t>内热源沿径向的分布</w:t>
       </w:r>
+      <w:bookmarkEnd w:id="41"/>
+    </w:p>
+    <w:p>
+      <w:pPr>
+        <w:pStyle w:val="Fig"/>
+      </w:pPr>
+      <w:r>
+        <w:t>Energy distribution along radial</w:t>
+      </w:r>
+    </w:p>
+    <w:p>
+      <w:pPr>
+        <w:pStyle w:val="ae"/>
+      </w:pPr>
+    </w:p>
+    <w:p>
+      <w:pPr>
+        <w:pStyle w:val="ae"/>
+      </w:pPr>
+      <w:r>
+        <w:rPr>
+          <w:rFonts w:hint="eastAsia"/>
+        </w:rPr>
+        <w:t>（学校要求英文图标题后面要加一个空行，我也不知道是为什么，可能是我理解错了吧</w:t>
+      </w:r>
+      <w:r>
+        <w:rPr>
+          <w:rFonts w:hint="eastAsia"/>
+        </w:rPr>
+        <w:t>。</w:t>
+      </w:r>
+      <w:r>
+        <w:rPr>
+          <w:rFonts w:hint="eastAsia"/>
+        </w:rPr>
+        <w:t>但是还是设置了英文标题回车下来自动变成空行样式，需要写正文就再指定一下正文格式吧）</w:t>
+      </w:r>
+    </w:p>
+    <w:p>
+      <w:pPr>
+        <w:pStyle w:val="a0"/>
+      </w:pPr>
+      <w:bookmarkStart w:id="42" w:name="_Toc73477626"/>
+      <w:r>
+        <w:rPr>
+          <w:rFonts w:hint="eastAsia"/>
+        </w:rPr>
+        <w:lastRenderedPageBreak/>
+        <w:t>样式说明</w:t>
+      </w:r>
       <w:bookmarkEnd w:id="42"/>
-    </w:p>
-    <w:p>
-      <w:pPr>
-        <w:pStyle w:val="Fig"/>
-      </w:pPr>
-      <w:r>
-        <w:t>Energy distribution along radial</w:t>
-      </w:r>
-    </w:p>
-    <w:p>
-      <w:pPr>
-        <w:pStyle w:val="ae"/>
-      </w:pPr>
-    </w:p>
-    <w:p>
-      <w:pPr>
-        <w:pStyle w:val="ae"/>
-      </w:pPr>
-      <w:r>
-        <w:rPr>
-          <w:rFonts w:hint="eastAsia"/>
-        </w:rPr>
-        <w:t>（学校要求英文图标题后面要加一个空行，我也不知道是为什么，可能是我理解错了吧</w:t>
-      </w:r>
-      <w:r>
-        <w:rPr>
-          <w:rFonts w:hint="eastAsia"/>
-        </w:rPr>
-        <w:t>。</w:t>
-      </w:r>
-      <w:r>
-        <w:rPr>
-          <w:rFonts w:hint="eastAsia"/>
-        </w:rPr>
-        <w:t>但是还是设置了英文标题回车下来自动变成空行样式，需要写正文就再指定一下正文格式吧）</w:t>
-      </w:r>
-    </w:p>
-    <w:p>
-      <w:pPr>
-        <w:pStyle w:val="a0"/>
-      </w:pPr>
-      <w:bookmarkStart w:id="43" w:name="_Toc73473539"/>
-      <w:r>
-        <w:rPr>
-          <w:rFonts w:hint="eastAsia"/>
-        </w:rPr>
-        <w:t>样式说明</w:t>
-      </w:r>
-      <w:bookmarkEnd w:id="43"/>
     </w:p>
     <w:p>
       <w:pPr>
@@ -5154,7 +5478,6 @@
         <w:rPr>
           <w:rFonts w:hint="eastAsia"/>
         </w:rPr>
-        <w:lastRenderedPageBreak/>
         <w:t>章节最后面是分页符（章节之间不建议使用分节，更不建议使用空行来把下一章的标题给强行推倒下一页上，插入分页的命令在“插入”</w:t>
       </w:r>
       <w:r>
@@ -5200,14 +5523,14 @@
       <w:pPr>
         <w:pStyle w:val="a0"/>
       </w:pPr>
-      <w:bookmarkStart w:id="44" w:name="_Toc73473540"/>
+      <w:bookmarkStart w:id="43" w:name="_Toc73477627"/>
       <w:r>
         <w:rPr>
           <w:rFonts w:hint="eastAsia"/>
         </w:rPr>
         <w:t>页边距设置</w:t>
       </w:r>
-      <w:bookmarkEnd w:id="44"/>
+      <w:bookmarkEnd w:id="43"/>
     </w:p>
     <w:p>
       <w:pPr>
@@ -5267,12 +5590,12 @@
       </w:r>
       <w:smartTag w:uri="urn:schemas-microsoft-com:office:smarttags" w:element="chmetcnv">
         <w:smartTagPr>
+          <w:attr w:name="UnitName" w:val="厘米"/>
+          <w:attr w:name="SourceValue" w:val="3.5"/>
+          <w:attr w:name="HasSpace" w:val="False"/>
+          <w:attr w:name="Negative" w:val="False"/>
+          <w:attr w:name="NumberType" w:val="1"/>
           <w:attr w:name="TCSC" w:val="0"/>
-          <w:attr w:name="NumberType" w:val="1"/>
-          <w:attr w:name="Negative" w:val="False"/>
-          <w:attr w:name="HasSpace" w:val="False"/>
-          <w:attr w:name="SourceValue" w:val="3.5"/>
-          <w:attr w:name="UnitName" w:val="厘米"/>
         </w:smartTagPr>
         <w:r>
           <w:rPr>
@@ -5295,12 +5618,12 @@
       </w:r>
       <w:smartTag w:uri="urn:schemas-microsoft-com:office:smarttags" w:element="chmetcnv">
         <w:smartTagPr>
+          <w:attr w:name="UnitName" w:val="厘米"/>
+          <w:attr w:name="SourceValue" w:val="4"/>
+          <w:attr w:name="HasSpace" w:val="False"/>
+          <w:attr w:name="Negative" w:val="False"/>
+          <w:attr w:name="NumberType" w:val="1"/>
           <w:attr w:name="TCSC" w:val="0"/>
-          <w:attr w:name="NumberType" w:val="1"/>
-          <w:attr w:name="Negative" w:val="False"/>
-          <w:attr w:name="HasSpace" w:val="False"/>
-          <w:attr w:name="SourceValue" w:val="4"/>
-          <w:attr w:name="UnitName" w:val="厘米"/>
         </w:smartTagPr>
         <w:r>
           <w:rPr>
@@ -5323,12 +5646,12 @@
       </w:r>
       <w:smartTag w:uri="urn:schemas-microsoft-com:office:smarttags" w:element="chmetcnv">
         <w:smartTagPr>
+          <w:attr w:name="UnitName" w:val="厘米"/>
+          <w:attr w:name="SourceValue" w:val="2.8"/>
+          <w:attr w:name="HasSpace" w:val="False"/>
+          <w:attr w:name="Negative" w:val="False"/>
+          <w:attr w:name="NumberType" w:val="1"/>
           <w:attr w:name="TCSC" w:val="0"/>
-          <w:attr w:name="NumberType" w:val="1"/>
-          <w:attr w:name="Negative" w:val="False"/>
-          <w:attr w:name="HasSpace" w:val="False"/>
-          <w:attr w:name="SourceValue" w:val="2.8"/>
-          <w:attr w:name="UnitName" w:val="厘米"/>
         </w:smartTagPr>
         <w:r>
           <w:rPr>
@@ -5351,12 +5674,12 @@
       </w:r>
       <w:smartTag w:uri="urn:schemas-microsoft-com:office:smarttags" w:element="chmetcnv">
         <w:smartTagPr>
+          <w:attr w:name="UnitName" w:val="厘米"/>
+          <w:attr w:name="SourceValue" w:val=".5"/>
+          <w:attr w:name="HasSpace" w:val="False"/>
+          <w:attr w:name="Negative" w:val="False"/>
+          <w:attr w:name="NumberType" w:val="1"/>
           <w:attr w:name="TCSC" w:val="0"/>
-          <w:attr w:name="NumberType" w:val="1"/>
-          <w:attr w:name="Negative" w:val="False"/>
-          <w:attr w:name="HasSpace" w:val="False"/>
-          <w:attr w:name="SourceValue" w:val=".5"/>
-          <w:attr w:name="UnitName" w:val="厘米"/>
         </w:smartTagPr>
         <w:r>
           <w:rPr>
@@ -5379,12 +5702,12 @@
       </w:r>
       <w:smartTag w:uri="urn:schemas-microsoft-com:office:smarttags" w:element="chmetcnv">
         <w:smartTagPr>
+          <w:attr w:name="UnitName" w:val="厘米"/>
+          <w:attr w:name="SourceValue" w:val="2.5"/>
+          <w:attr w:name="HasSpace" w:val="False"/>
+          <w:attr w:name="Negative" w:val="False"/>
+          <w:attr w:name="NumberType" w:val="1"/>
           <w:attr w:name="TCSC" w:val="0"/>
-          <w:attr w:name="NumberType" w:val="1"/>
-          <w:attr w:name="Negative" w:val="False"/>
-          <w:attr w:name="HasSpace" w:val="False"/>
-          <w:attr w:name="SourceValue" w:val="2.5"/>
-          <w:attr w:name="UnitName" w:val="厘米"/>
         </w:smartTagPr>
         <w:r>
           <w:rPr>
@@ -5551,7 +5874,7 @@
       <w:pPr>
         <w:pStyle w:val="a"/>
       </w:pPr>
-      <w:bookmarkStart w:id="45" w:name="_Toc73473541"/>
+      <w:bookmarkStart w:id="44" w:name="_Toc73477628"/>
       <w:r>
         <w:rPr>
           <w:rFonts w:hint="eastAsia"/>
@@ -5565,44 +5888,44 @@
         </w:rPr>
         <w:t>进阶技巧</w:t>
       </w:r>
+      <w:bookmarkEnd w:id="44"/>
+    </w:p>
+    <w:p>
+      <w:pPr>
+        <w:pStyle w:val="a0"/>
+      </w:pPr>
+      <w:bookmarkStart w:id="45" w:name="_Toc73477629"/>
+      <w:r>
+        <w:rPr>
+          <w:rFonts w:hint="eastAsia"/>
+        </w:rPr>
+        <w:t>如何</w:t>
+      </w:r>
+      <w:r>
+        <w:rPr>
+          <w:rFonts w:hint="eastAsia"/>
+        </w:rPr>
+        <w:t>在正文中</w:t>
+      </w:r>
+      <w:r>
+        <w:rPr>
+          <w:rFonts w:hint="eastAsia"/>
+        </w:rPr>
+        <w:t>实现引用图片</w:t>
+      </w:r>
+      <w:r>
+        <w:rPr>
+          <w:rFonts w:hint="eastAsia"/>
+        </w:rPr>
+        <w:t>、表格</w:t>
+      </w:r>
+      <w:r>
+        <w:rPr>
+          <w:rFonts w:hint="eastAsia"/>
+        </w:rPr>
+        <w:t>编号并自动更新</w:t>
+      </w:r>
       <w:bookmarkEnd w:id="45"/>
-    </w:p>
-    <w:p>
-      <w:pPr>
-        <w:pStyle w:val="a0"/>
-      </w:pPr>
-      <w:bookmarkStart w:id="46" w:name="_Toc73473542"/>
-      <w:r>
-        <w:rPr>
-          <w:rFonts w:hint="eastAsia"/>
-        </w:rPr>
-        <w:t>如何</w:t>
-      </w:r>
-      <w:r>
-        <w:rPr>
-          <w:rFonts w:hint="eastAsia"/>
-        </w:rPr>
-        <w:t>在正文中</w:t>
-      </w:r>
-      <w:r>
-        <w:rPr>
-          <w:rFonts w:hint="eastAsia"/>
-        </w:rPr>
-        <w:t>实现引用图片</w:t>
-      </w:r>
-      <w:r>
-        <w:rPr>
-          <w:rFonts w:hint="eastAsia"/>
-        </w:rPr>
-        <w:t>、表格</w:t>
-      </w:r>
-      <w:r>
-        <w:rPr>
-          <w:rFonts w:hint="eastAsia"/>
-        </w:rPr>
-        <w:t>编号并自动更新</w:t>
-      </w:r>
-      <w:bookmarkEnd w:id="46"/>
     </w:p>
     <w:p>
       <w:pPr>
@@ -5662,14 +5985,14 @@
       <w:pPr>
         <w:pStyle w:val="a3"/>
       </w:pPr>
-      <w:bookmarkStart w:id="47" w:name="_Toc73473543"/>
+      <w:bookmarkStart w:id="46" w:name="_Toc73477630"/>
       <w:r>
         <w:rPr>
           <w:rFonts w:hint="eastAsia"/>
         </w:rPr>
         <w:t>原理</w:t>
       </w:r>
-      <w:bookmarkEnd w:id="47"/>
+      <w:bookmarkEnd w:id="46"/>
     </w:p>
     <w:p>
       <w:pPr>
@@ -5705,14 +6028,14 @@
       <w:pPr>
         <w:pStyle w:val="a3"/>
       </w:pPr>
-      <w:bookmarkStart w:id="48" w:name="_Toc73473544"/>
+      <w:bookmarkStart w:id="47" w:name="_Toc73477631"/>
       <w:r>
         <w:rPr>
           <w:rFonts w:hint="eastAsia"/>
         </w:rPr>
         <w:t>实现过程</w:t>
       </w:r>
-      <w:bookmarkEnd w:id="48"/>
+      <w:bookmarkEnd w:id="47"/>
     </w:p>
     <w:p>
       <w:pPr>
@@ -5959,14 +6282,14 @@
       <w:pPr>
         <w:pStyle w:val="a1"/>
       </w:pPr>
-      <w:bookmarkStart w:id="49" w:name="_Toc73473556"/>
+      <w:bookmarkStart w:id="48" w:name="_Toc73473556"/>
       <w:r>
         <w:rPr>
           <w:rFonts w:hint="eastAsia"/>
         </w:rPr>
         <w:t>交叉引用操作界面</w:t>
       </w:r>
-      <w:bookmarkEnd w:id="49"/>
+      <w:bookmarkEnd w:id="48"/>
     </w:p>
     <w:p>
       <w:pPr>
@@ -6169,25 +6492,141 @@
         <w:rPr>
           <w:rFonts w:hint="eastAsia"/>
         </w:rPr>
-        <w:t>：全局更新域，记得回去检查一下你的目录是否出现了不想要的内容（限于</w:t>
-      </w:r>
-      <w:r>
-        <w:rPr>
-          <w:rFonts w:hint="eastAsia"/>
-        </w:rPr>
-        <w:t>作者姿势水平，这个</w:t>
-      </w:r>
-      <w:r>
-        <w:rPr>
-          <w:rFonts w:hint="eastAsia"/>
-        </w:rPr>
-        <w:t>bug</w:t>
-      </w:r>
-      <w:r>
-        <w:rPr>
-          <w:rFonts w:hint="eastAsia"/>
-        </w:rPr>
-        <w:t>暂时还没解决。。。）</w:t>
+        <w:t>：全局更新域，记得回去检查一下你的目录是否出现了不想要的内容（</w:t>
+      </w:r>
+      <w:r>
+        <w:rPr>
+          <w:rFonts w:hint="eastAsia"/>
+        </w:rPr>
+        <w:t>就是开头提到的</w:t>
+      </w:r>
+      <w:r>
+        <w:rPr>
+          <w:rFonts w:ascii="Helvetica" w:hAnsi="Helvetica" w:cs="Helvetica"/>
+          <w:color w:val="333333"/>
+          <w:shd w:val="clear" w:color="auto" w:fill="FFFFFF"/>
+        </w:rPr>
+        <w:t xml:space="preserve"> </w:t>
+      </w:r>
+      <w:r>
+        <w:rPr>
+          <w:rFonts w:ascii="Helvetica" w:hAnsi="Helvetica" w:cs="Helvetica"/>
+          <w:color w:val="333333"/>
+          <w:shd w:val="clear" w:color="auto" w:fill="FFFFFF"/>
+        </w:rPr>
+        <w:t>“</w:t>
+      </w:r>
+      <w:r>
+        <w:rPr>
+          <w:rFonts w:ascii="Helvetica" w:hAnsi="Helvetica" w:cs="Helvetica"/>
+          <w:color w:val="333333"/>
+          <w:shd w:val="clear" w:color="auto" w:fill="FFFFFF"/>
+        </w:rPr>
+        <w:t>目录</w:t>
+      </w:r>
+      <w:r>
+        <w:rPr>
+          <w:rFonts w:ascii="Helvetica" w:hAnsi="Helvetica" w:cs="Helvetica"/>
+          <w:color w:val="333333"/>
+          <w:shd w:val="clear" w:color="auto" w:fill="FFFFFF"/>
+        </w:rPr>
+        <w:t>”</w:t>
+      </w:r>
+      <w:r>
+        <w:rPr>
+          <w:rFonts w:ascii="Helvetica" w:hAnsi="Helvetica" w:cs="Helvetica"/>
+          <w:color w:val="333333"/>
+          <w:shd w:val="clear" w:color="auto" w:fill="FFFFFF"/>
+        </w:rPr>
+        <w:t>、</w:t>
+      </w:r>
+      <w:r>
+        <w:rPr>
+          <w:rFonts w:ascii="Helvetica" w:hAnsi="Helvetica" w:cs="Helvetica"/>
+          <w:color w:val="333333"/>
+          <w:shd w:val="clear" w:color="auto" w:fill="FFFFFF"/>
+        </w:rPr>
+        <w:t>“</w:t>
+      </w:r>
+      <w:r>
+        <w:rPr>
+          <w:rFonts w:ascii="Helvetica" w:hAnsi="Helvetica" w:cs="Helvetica"/>
+          <w:color w:val="333333"/>
+          <w:shd w:val="clear" w:color="auto" w:fill="FFFFFF"/>
+        </w:rPr>
+        <w:t>图录</w:t>
+      </w:r>
+      <w:r>
+        <w:rPr>
+          <w:rFonts w:ascii="Helvetica" w:hAnsi="Helvetica" w:cs="Helvetica"/>
+          <w:color w:val="333333"/>
+          <w:shd w:val="clear" w:color="auto" w:fill="FFFFFF"/>
+        </w:rPr>
+        <w:t>”</w:t>
+      </w:r>
+      <w:r>
+        <w:rPr>
+          <w:rFonts w:ascii="Helvetica" w:hAnsi="Helvetica" w:cs="Helvetica"/>
+          <w:color w:val="333333"/>
+          <w:shd w:val="clear" w:color="auto" w:fill="FFFFFF"/>
+        </w:rPr>
+        <w:t>与</w:t>
+      </w:r>
+      <w:proofErr w:type="gramStart"/>
+      <w:r>
+        <w:rPr>
+          <w:rFonts w:ascii="Helvetica" w:hAnsi="Helvetica" w:cs="Helvetica"/>
+          <w:color w:val="333333"/>
+          <w:shd w:val="clear" w:color="auto" w:fill="FFFFFF"/>
+        </w:rPr>
+        <w:t>“</w:t>
+      </w:r>
+      <w:r>
+        <w:rPr>
+          <w:rFonts w:ascii="Helvetica" w:hAnsi="Helvetica" w:cs="Helvetica"/>
+          <w:color w:val="333333"/>
+          <w:shd w:val="clear" w:color="auto" w:fill="FFFFFF"/>
+        </w:rPr>
+        <w:t>表录</w:t>
+      </w:r>
+      <w:r>
+        <w:rPr>
+          <w:rFonts w:ascii="Helvetica" w:hAnsi="Helvetica" w:cs="Helvetica"/>
+          <w:color w:val="333333"/>
+          <w:shd w:val="clear" w:color="auto" w:fill="FFFFFF"/>
+        </w:rPr>
+        <w:t>”</w:t>
+      </w:r>
+      <w:r>
+        <w:rPr>
+          <w:rFonts w:ascii="Helvetica" w:hAnsi="Helvetica" w:cs="Helvetica" w:hint="eastAsia"/>
+          <w:color w:val="333333"/>
+          <w:shd w:val="clear" w:color="auto" w:fill="FFFFFF"/>
+        </w:rPr>
+        <w:t>乱入目录</w:t>
+      </w:r>
+      <w:proofErr w:type="gramEnd"/>
+      <w:r>
+        <w:rPr>
+          <w:rFonts w:ascii="Helvetica" w:hAnsi="Helvetica" w:cs="Helvetica" w:hint="eastAsia"/>
+          <w:color w:val="333333"/>
+          <w:shd w:val="clear" w:color="auto" w:fill="FFFFFF"/>
+        </w:rPr>
+        <w:t>的问题</w:t>
+      </w:r>
+      <w:r>
+        <w:rPr>
+          <w:rFonts w:ascii="Helvetica" w:hAnsi="Helvetica" w:cs="Helvetica"/>
+          <w:color w:val="333333"/>
+          <w:shd w:val="clear" w:color="auto" w:fill="FFFFFF"/>
+        </w:rPr>
+        <w:t>。</w:t>
+      </w:r>
+      <w:r>
+        <w:rPr>
+          <w:rFonts w:hint="eastAsia"/>
+        </w:rPr>
+        <w:t>）</w:t>
       </w:r>
     </w:p>
     <w:p>
@@ -6250,16 +6689,16 @@
       <w:pPr>
         <w:pStyle w:val="a1"/>
       </w:pPr>
-      <w:bookmarkStart w:id="50" w:name="_Ref25940891"/>
-      <w:bookmarkStart w:id="51" w:name="_Toc73473557"/>
+      <w:bookmarkStart w:id="49" w:name="_Ref25940891"/>
+      <w:bookmarkStart w:id="50" w:name="_Toc73473557"/>
       <w:r>
         <w:rPr>
           <w:rFonts w:hint="eastAsia"/>
         </w:rPr>
         <w:t>图的编号可以自动更新</w:t>
       </w:r>
+      <w:bookmarkEnd w:id="49"/>
       <w:bookmarkEnd w:id="50"/>
-      <w:bookmarkEnd w:id="51"/>
     </w:p>
     <w:p>
       <w:pPr>
@@ -6368,7 +6807,7 @@
       <w:pPr>
         <w:pStyle w:val="a0"/>
       </w:pPr>
-      <w:bookmarkStart w:id="52" w:name="_Toc73473545"/>
+      <w:bookmarkStart w:id="51" w:name="_Toc73477632"/>
       <w:r>
         <w:rPr>
           <w:rFonts w:hint="eastAsia"/>
@@ -6393,17 +6832,12 @@
         </w:rPr>
         <w:t>引用参考文献</w:t>
       </w:r>
-      <w:bookmarkEnd w:id="52"/>
+      <w:bookmarkEnd w:id="51"/>
     </w:p>
     <w:p>
       <w:pPr>
         <w:pStyle w:val="ab"/>
         <w:ind w:firstLine="480"/>
-        <w:rPr>
-          <w:rFonts w:ascii="宋体" w:hAnsi="宋体" w:cs="宋体"/>
-          <w:color w:val="000000"/>
-          <w:kern w:val="0"/>
-        </w:rPr>
       </w:pPr>
       <w:r>
         <w:rPr>
@@ -6413,65 +6847,49 @@
       </w:r>
       <w:r>
         <w:rPr>
-          <w:rFonts w:ascii="宋体" w:hAnsi="宋体" w:cs="宋体" w:hint="eastAsia"/>
-          <w:color w:val="000000"/>
-          <w:kern w:val="0"/>
-        </w:rPr>
-        <w:t>GB/T7714-2005（《文后参考文献著录规则》）版本，</w:t>
-      </w:r>
-      <w:r>
-        <w:rPr>
-          <w:rFonts w:ascii="宋体" w:hAnsi="宋体" w:cs="宋体" w:hint="eastAsia"/>
-          <w:color w:val="000000"/>
-          <w:kern w:val="0"/>
-        </w:rPr>
-        <w:t>在常见的文献引用软件诸如End</w:t>
-      </w:r>
-      <w:r>
-        <w:rPr>
-          <w:rFonts w:ascii="宋体" w:hAnsi="宋体" w:cs="宋体"/>
-          <w:color w:val="000000"/>
-          <w:kern w:val="0"/>
-        </w:rPr>
+          <w:rFonts w:hint="eastAsia"/>
+        </w:rPr>
+        <w:t>GB/T7714-2005</w:t>
+      </w:r>
+      <w:r>
+        <w:rPr>
+          <w:rFonts w:hint="eastAsia"/>
+        </w:rPr>
+        <w:t>（《文后参考文献著录规则》）版本，</w:t>
+      </w:r>
+      <w:r>
+        <w:rPr>
+          <w:rFonts w:hint="eastAsia"/>
+        </w:rPr>
+        <w:t>在常见的文献引用软件诸如</w:t>
+      </w:r>
+      <w:r>
+        <w:rPr>
+          <w:rFonts w:hint="eastAsia"/>
+        </w:rPr>
+        <w:t>End</w:t>
+      </w:r>
+      <w:r>
         <w:t>note</w:t>
       </w:r>
       <w:r>
         <w:rPr>
-          <w:rFonts w:ascii="宋体" w:hAnsi="宋体" w:cs="宋体" w:hint="eastAsia"/>
-          <w:color w:val="000000"/>
-          <w:kern w:val="0"/>
+          <w:rFonts w:hint="eastAsia"/>
         </w:rPr>
         <w:t>，</w:t>
       </w:r>
       <w:r>
-        <w:rPr>
-          <w:rFonts w:ascii="宋体" w:hAnsi="宋体" w:cs="宋体"/>
-          <w:color w:val="000000"/>
-          <w:kern w:val="0"/>
-        </w:rPr>
         <w:t>Mendeley</w:t>
       </w:r>
       <w:r>
         <w:rPr>
-          <w:rFonts w:ascii="宋体" w:hAnsi="宋体" w:cs="宋体" w:hint="eastAsia"/>
-          <w:color w:val="000000"/>
-          <w:kern w:val="0"/>
-        </w:rPr>
-        <w:t>（我的最爱）</w:t>
-      </w:r>
-      <w:r>
-        <w:rPr>
-          <w:rFonts w:ascii="宋体" w:hAnsi="宋体" w:cs="宋体" w:hint="eastAsia"/>
-          <w:color w:val="000000"/>
-          <w:kern w:val="0"/>
+          <w:rFonts w:hint="eastAsia"/>
         </w:rPr>
         <w:t>中并没有现成的对应引用格式选项，</w:t>
       </w:r>
       <w:r>
         <w:rPr>
-          <w:rFonts w:ascii="宋体" w:hAnsi="宋体" w:cs="宋体" w:hint="eastAsia"/>
-          <w:color w:val="000000"/>
-          <w:kern w:val="0"/>
+          <w:rFonts w:hint="eastAsia"/>
         </w:rPr>
         <w:t>但是前人已经帮我们制作好了对应的文件，我们可以直接使用。</w:t>
       </w:r>
@@ -6480,7 +6898,7 @@
       <w:pPr>
         <w:pStyle w:val="a3"/>
       </w:pPr>
-      <w:bookmarkStart w:id="53" w:name="_Toc73473546"/>
+      <w:bookmarkStart w:id="52" w:name="_Toc73477633"/>
       <w:r>
         <w:t>E</w:t>
       </w:r>
@@ -6490,7 +6908,7 @@
         </w:rPr>
         <w:t>ndnote</w:t>
       </w:r>
-      <w:bookmarkEnd w:id="53"/>
+      <w:bookmarkEnd w:id="52"/>
     </w:p>
     <w:p>
       <w:pPr>
@@ -6505,7 +6923,6 @@
         <w:rPr>
           <w:rFonts w:hint="eastAsia"/>
         </w:rPr>
-        <w:lastRenderedPageBreak/>
         <w:t>到</w:t>
       </w:r>
       <w:hyperlink r:id="rId31" w:history="1">
@@ -6559,7 +6976,14 @@
         <w:rPr>
           <w:rFonts w:hint="eastAsia"/>
         </w:rPr>
-        <w:t>并下载</w:t>
+        <w:t>并下</w:t>
+      </w:r>
+      <w:r>
+        <w:rPr>
+          <w:rFonts w:hint="eastAsia"/>
+        </w:rPr>
+        <w:lastRenderedPageBreak/>
+        <w:t>载</w:t>
       </w:r>
       <w:r>
         <w:t>,</w:t>
@@ -6722,7 +7146,7 @@
       <w:pPr>
         <w:pStyle w:val="a1"/>
       </w:pPr>
-      <w:bookmarkStart w:id="54" w:name="_Toc73473558"/>
+      <w:bookmarkStart w:id="53" w:name="_Toc73473558"/>
       <w:r>
         <w:t>E</w:t>
       </w:r>
@@ -6747,7 +7171,7 @@
         </w:rPr>
         <w:t>指定引用格式的界面</w:t>
       </w:r>
-      <w:bookmarkEnd w:id="54"/>
+      <w:bookmarkEnd w:id="53"/>
     </w:p>
     <w:p>
       <w:pPr>
@@ -6849,7 +7273,7 @@
       <w:pPr>
         <w:pStyle w:val="a3"/>
       </w:pPr>
-      <w:bookmarkStart w:id="55" w:name="_Toc73473547"/>
+      <w:bookmarkStart w:id="54" w:name="_Toc73477634"/>
       <w:r>
         <w:rPr>
           <w:rFonts w:hint="eastAsia"/>
@@ -6859,7 +7283,7 @@
       <w:r>
         <w:t>endeley</w:t>
       </w:r>
-      <w:bookmarkEnd w:id="55"/>
+      <w:bookmarkEnd w:id="54"/>
     </w:p>
     <w:p>
       <w:pPr>
@@ -6959,7 +7383,7 @@
       <w:pPr>
         <w:pStyle w:val="a1"/>
       </w:pPr>
-      <w:bookmarkStart w:id="56" w:name="_Toc73473559"/>
+      <w:bookmarkStart w:id="55" w:name="_Toc73473559"/>
       <w:r>
         <w:rPr>
           <w:rFonts w:hint="eastAsia"/>
@@ -6972,7 +7396,7 @@
         </w:rPr>
         <w:t>中获取国标下的引用样式</w:t>
       </w:r>
-      <w:bookmarkEnd w:id="56"/>
+      <w:bookmarkEnd w:id="55"/>
     </w:p>
     <w:p>
       <w:pPr>
@@ -7044,7 +7468,7 @@
       <w:pPr>
         <w:pStyle w:val="a0"/>
       </w:pPr>
-      <w:bookmarkStart w:id="57" w:name="_Toc73473548"/>
+      <w:bookmarkStart w:id="56" w:name="_Toc73477635"/>
       <w:r>
         <w:rPr>
           <w:rFonts w:hint="eastAsia"/>
@@ -7052,7 +7476,7 @@
         <w:lastRenderedPageBreak/>
         <w:t>小结</w:t>
       </w:r>
-      <w:bookmarkEnd w:id="57"/>
+      <w:bookmarkEnd w:id="56"/>
     </w:p>
     <w:p>
       <w:pPr>
@@ -7085,7 +7509,7 @@
       <w:pPr>
         <w:pStyle w:val="a"/>
       </w:pPr>
-      <w:bookmarkStart w:id="58" w:name="_Toc73473549"/>
+      <w:bookmarkStart w:id="57" w:name="_Toc73477636"/>
       <w:r>
         <w:rPr>
           <w:rFonts w:hint="eastAsia"/>
@@ -7093,20 +7517,20 @@
         <w:lastRenderedPageBreak/>
         <w:t>表格</w:t>
       </w:r>
+      <w:bookmarkEnd w:id="57"/>
+    </w:p>
+    <w:p>
+      <w:pPr>
+        <w:pStyle w:val="a0"/>
+      </w:pPr>
+      <w:bookmarkStart w:id="58" w:name="_Toc73477637"/>
+      <w:r>
+        <w:rPr>
+          <w:rFonts w:hint="eastAsia"/>
+        </w:rPr>
+        <w:t>表格示例</w:t>
+      </w:r>
       <w:bookmarkEnd w:id="58"/>
-    </w:p>
-    <w:p>
-      <w:pPr>
-        <w:pStyle w:val="a0"/>
-      </w:pPr>
-      <w:bookmarkStart w:id="59" w:name="_Toc73473550"/>
-      <w:r>
-        <w:rPr>
-          <w:rFonts w:hint="eastAsia"/>
-        </w:rPr>
-        <w:t>表格示例</w:t>
-      </w:r>
-      <w:bookmarkEnd w:id="59"/>
     </w:p>
     <w:p>
       <w:pPr>
@@ -7130,14 +7554,14 @@
       <w:pPr>
         <w:pStyle w:val="a2"/>
       </w:pPr>
-      <w:bookmarkStart w:id="60" w:name="_Toc69562993"/>
+      <w:bookmarkStart w:id="59" w:name="_Toc69562993"/>
       <w:r>
         <w:rPr>
           <w:rFonts w:hint="eastAsia"/>
         </w:rPr>
         <w:t>六种插值算法的性能对比</w:t>
       </w:r>
-      <w:bookmarkEnd w:id="60"/>
+      <w:bookmarkEnd w:id="59"/>
     </w:p>
     <w:p>
       <w:pPr>
@@ -8040,14 +8464,14 @@
       <w:pPr>
         <w:pStyle w:val="a0"/>
       </w:pPr>
-      <w:bookmarkStart w:id="61" w:name="_Toc73473551"/>
+      <w:bookmarkStart w:id="60" w:name="_Toc73477638"/>
       <w:r>
         <w:rPr>
           <w:rFonts w:hint="eastAsia"/>
         </w:rPr>
         <w:t>小结</w:t>
       </w:r>
-      <w:bookmarkEnd w:id="61"/>
+      <w:bookmarkEnd w:id="60"/>
     </w:p>
     <w:p>
       <w:pPr>
@@ -8103,14 +8527,14 @@
       <w:pPr>
         <w:pStyle w:val="afb"/>
       </w:pPr>
-      <w:bookmarkStart w:id="62" w:name="_Toc73473552"/>
+      <w:bookmarkStart w:id="61" w:name="_Toc73477639"/>
       <w:r>
         <w:rPr>
           <w:rFonts w:hint="eastAsia"/>
         </w:rPr>
         <w:t>参考文献</w:t>
       </w:r>
-      <w:bookmarkEnd w:id="62"/>
+      <w:bookmarkEnd w:id="61"/>
     </w:p>
     <w:p>
       <w:pPr>
@@ -8190,7 +8614,7 @@
       <w:pPr>
         <w:pStyle w:val="afb"/>
       </w:pPr>
-      <w:bookmarkStart w:id="63" w:name="_Toc73473553"/>
+      <w:bookmarkStart w:id="62" w:name="_Toc73477640"/>
       <w:r>
         <w:rPr>
           <w:rFonts w:hint="eastAsia"/>
@@ -8209,7 +8633,7 @@
         </w:rPr>
         <w:t>谢</w:t>
       </w:r>
-      <w:bookmarkEnd w:id="63"/>
+      <w:bookmarkEnd w:id="62"/>
     </w:p>
     <w:p>
       <w:pPr>
@@ -8275,14 +8699,14 @@
       <w:pPr>
         <w:pStyle w:val="afb"/>
       </w:pPr>
-      <w:bookmarkStart w:id="64" w:name="_Toc73473554"/>
+      <w:bookmarkStart w:id="63" w:name="_Toc73477641"/>
       <w:r>
         <w:rPr>
           <w:rFonts w:hint="eastAsia"/>
         </w:rPr>
         <w:t>攻读学位期间的学术成果</w:t>
       </w:r>
-      <w:bookmarkEnd w:id="64"/>
+      <w:bookmarkEnd w:id="63"/>
     </w:p>
     <w:p>
       <w:pPr>
@@ -8421,6 +8845,8 @@
         </w:rPr>
         <w:t>交流。</w:t>
       </w:r>
+      <w:bookmarkStart w:id="66" w:name="_GoBack"/>
+      <w:bookmarkEnd w:id="66"/>
     </w:p>
     <w:p>
       <w:pPr>
@@ -8566,7 +8992,6 @@
         <w:docPartUnique/>
       </w:docPartObj>
     </w:sdtPr>
-    <w:sdtEndPr/>
     <w:sdtContent>
       <w:p>
         <w:pPr>
@@ -8673,7 +9098,6 @@
         <w:docPartUnique/>
       </w:docPartObj>
     </w:sdtPr>
-    <w:sdtEndPr/>
     <w:sdtContent>
       <w:p>
         <w:pPr>
@@ -8705,7 +9129,6 @@
         <w:docPartUnique/>
       </w:docPartObj>
     </w:sdtPr>
-    <w:sdtEndPr/>
     <w:sdtContent>
       <w:p>
         <w:pPr>
@@ -8881,7 +9304,6 @@
         <w:docPartUnique/>
       </w:docPartObj>
     </w:sdtPr>
-    <w:sdtEndPr/>
     <w:sdtContent>
       <w:p>
         <w:pPr>
@@ -9421,16 +9843,16 @@
         <w:bottom w:val="thinThickSmallGap" w:sz="18" w:space="1" w:color="auto"/>
       </w:pBdr>
     </w:pPr>
-    <w:bookmarkStart w:id="65" w:name="_Hlk25683095"/>
-    <w:bookmarkStart w:id="66" w:name="_Hlk25683096"/>
+    <w:bookmarkStart w:id="64" w:name="_Hlk25683095"/>
+    <w:bookmarkStart w:id="65" w:name="_Hlk25683096"/>
     <w:r>
       <w:rPr>
         <w:rFonts w:hint="eastAsia"/>
       </w:rPr>
       <w:t>攻读学位期间的学术成果</w:t>
     </w:r>
+    <w:bookmarkEnd w:id="64"/>
     <w:bookmarkEnd w:id="65"/>
-    <w:bookmarkEnd w:id="66"/>
   </w:p>
 </w:hdr>
 </file>
@@ -13406,8 +13828,11 @@
     <w:autoRedefine/>
     <w:uiPriority w:val="39"/>
     <w:unhideWhenUsed/>
-    <w:rsid w:val="000E176A"/>
+    <w:rsid w:val="0075012A"/>
     <w:pPr>
+      <w:tabs>
+        <w:tab w:val="right" w:leader="dot" w:pos="8295"/>
+      </w:tabs>
       <w:spacing w:line="300" w:lineRule="auto"/>
       <w:ind w:leftChars="200" w:left="200"/>
     </w:pPr>
@@ -14067,7 +14492,7 @@
 </file>
 
 <file path=customXml/itemProps1.xml><?xml version="1.0" encoding="utf-8"?>
-<ds:datastoreItem xmlns:ds="http://schemas.openxmlformats.org/officeDocument/2006/customXml" ds:itemID="{D4D28A86-DA74-479C-B05C-A2D6EC77FA34}">
+<ds:datastoreItem xmlns:ds="http://schemas.openxmlformats.org/officeDocument/2006/customXml" ds:itemID="{B31FC34D-5236-4E01-8CDA-4E28E222125B}">
   <ds:schemaRefs>
     <ds:schemaRef ds:uri="http://schemas.openxmlformats.org/officeDocument/2006/bibliography"/>
   </ds:schemaRefs>

--- a/上海交通大学研究生学位论文格式模板.docx
+++ b/上海交通大学研究生学位论文格式模板.docx
@@ -1440,320 +1440,57 @@
     </w:p>
     <w:p>
       <w:pPr>
-        <w:adjustRightInd w:val="0"/>
-        <w:snapToGrid w:val="0"/>
-        <w:jc w:val="center"/>
-      </w:pPr>
-    </w:p>
-    <w:p>
-      <w:pPr>
-        <w:spacing w:line="400" w:lineRule="atLeast"/>
-        <w:ind w:firstLine="510"/>
-        <w:rPr>
-          <w:rFonts w:eastAsia="黑体"/>
-          <w:b/>
-          <w:sz w:val="28"/>
-        </w:rPr>
-      </w:pPr>
-    </w:p>
-    <w:p>
-      <w:pPr>
-        <w:spacing w:line="400" w:lineRule="atLeast"/>
-        <w:ind w:firstLine="510"/>
-        <w:rPr>
-          <w:rFonts w:eastAsia="黑体"/>
-          <w:b/>
-          <w:sz w:val="28"/>
-        </w:rPr>
-      </w:pPr>
-    </w:p>
-    <w:p>
-      <w:pPr>
-        <w:spacing w:line="480" w:lineRule="auto"/>
-        <w:rPr>
-          <w:rFonts w:eastAsia="黑体"/>
-          <w:b/>
-          <w:sz w:val="28"/>
-        </w:rPr>
-      </w:pPr>
-    </w:p>
-    <w:p>
-      <w:pPr>
-        <w:spacing w:line="360" w:lineRule="auto"/>
-        <w:jc w:val="center"/>
-        <w:rPr>
-          <w:rFonts w:eastAsia="黑体"/>
-          <w:b/>
-          <w:sz w:val="36"/>
-        </w:rPr>
-      </w:pPr>
-      <w:r>
-        <w:rPr>
-          <w:rFonts w:eastAsia="黑体" w:hint="eastAsia"/>
-          <w:b/>
-          <w:sz w:val="36"/>
-        </w:rPr>
-        <w:t>上海交通大学</w:t>
-      </w:r>
-    </w:p>
-    <w:p>
-      <w:pPr>
-        <w:spacing w:line="360" w:lineRule="auto"/>
-        <w:jc w:val="center"/>
-        <w:rPr>
-          <w:rFonts w:eastAsia="黑体"/>
-          <w:b/>
-          <w:sz w:val="36"/>
-        </w:rPr>
-      </w:pPr>
-      <w:r>
-        <w:rPr>
-          <w:rFonts w:eastAsia="黑体" w:hint="eastAsia"/>
-          <w:b/>
-          <w:sz w:val="36"/>
-        </w:rPr>
-        <w:t>学位论文原创性声明</w:t>
-      </w:r>
-    </w:p>
-    <w:p>
-      <w:pPr>
-        <w:spacing w:line="480" w:lineRule="auto"/>
-      </w:pPr>
-    </w:p>
-    <w:p>
-      <w:pPr>
-        <w:pStyle w:val="21"/>
-        <w:spacing w:line="480" w:lineRule="auto"/>
-      </w:pPr>
-      <w:r>
-        <w:rPr>
-          <w:rFonts w:hint="eastAsia"/>
-        </w:rPr>
-        <w:t>本人郑重声明：所呈交的学位论文</w:t>
-      </w:r>
-      <w:r>
-        <w:rPr>
-          <w:rFonts w:hint="eastAsia"/>
-          <w:color w:val="FF0000"/>
-        </w:rPr>
-        <w:t>《×××》</w:t>
-      </w:r>
-      <w:r>
-        <w:rPr>
-          <w:rFonts w:hint="eastAsia"/>
-        </w:rPr>
-        <w:t>，是本人在导师的指导下，独立进行研究工作所取得的成果。除文中已经注明引用的内容外，本论文不包含任何其他个人或集体已经发表或撰写过的作品成果。对本文的研究做出重要贡献的个人和集体，均已在文中以明确方式标明。本人完全意识到本声明的法律结果由本人承担。</w:t>
-      </w:r>
-    </w:p>
-    <w:p>
-      <w:pPr>
-        <w:spacing w:line="480" w:lineRule="auto"/>
-      </w:pPr>
-    </w:p>
-    <w:p>
-      <w:pPr>
-        <w:spacing w:line="480" w:lineRule="auto"/>
-      </w:pPr>
-    </w:p>
-    <w:p>
-      <w:pPr>
-        <w:spacing w:line="480" w:lineRule="auto"/>
-      </w:pPr>
-    </w:p>
-    <w:p>
-      <w:pPr>
-        <w:spacing w:line="480" w:lineRule="auto"/>
-        <w:rPr>
-          <w:sz w:val="28"/>
-        </w:rPr>
-      </w:pPr>
-      <w:r>
-        <w:rPr>
-          <w:rFonts w:hint="eastAsia"/>
-          <w:sz w:val="28"/>
-        </w:rPr>
-        <w:t xml:space="preserve">                            </w:t>
-      </w:r>
-      <w:r>
-        <w:rPr>
-          <w:rFonts w:hint="eastAsia"/>
-          <w:sz w:val="28"/>
-        </w:rPr>
-        <w:t>学位论文作者签名：</w:t>
-      </w:r>
-    </w:p>
-    <w:p>
-      <w:pPr>
-        <w:spacing w:line="480" w:lineRule="auto"/>
-        <w:rPr>
-          <w:sz w:val="28"/>
-        </w:rPr>
-      </w:pPr>
-    </w:p>
-    <w:p>
-      <w:pPr>
-        <w:pStyle w:val="ae"/>
-        <w:rPr>
-          <w:sz w:val="28"/>
-        </w:rPr>
-      </w:pPr>
-      <w:r>
-        <w:rPr>
-          <w:rFonts w:hint="eastAsia"/>
-          <w:sz w:val="28"/>
-        </w:rPr>
-        <w:t xml:space="preserve">                            </w:t>
-      </w:r>
-      <w:r>
-        <w:rPr>
-          <w:rFonts w:hint="eastAsia"/>
-          <w:sz w:val="28"/>
-        </w:rPr>
-        <w:t>日期：</w:t>
-      </w:r>
-      <w:r>
-        <w:rPr>
-          <w:rFonts w:hint="eastAsia"/>
-          <w:sz w:val="28"/>
-        </w:rPr>
-        <w:t xml:space="preserve">     </w:t>
-      </w:r>
-      <w:r>
-        <w:rPr>
-          <w:rFonts w:hint="eastAsia"/>
-          <w:sz w:val="28"/>
-        </w:rPr>
-        <w:t>年</w:t>
-      </w:r>
-      <w:r>
-        <w:rPr>
-          <w:rFonts w:hint="eastAsia"/>
-          <w:sz w:val="28"/>
-        </w:rPr>
-        <w:t xml:space="preserve">   </w:t>
-      </w:r>
-      <w:r>
-        <w:rPr>
-          <w:rFonts w:hint="eastAsia"/>
-          <w:sz w:val="28"/>
-        </w:rPr>
-        <w:t>月</w:t>
-      </w:r>
-      <w:r>
-        <w:rPr>
-          <w:rFonts w:hint="eastAsia"/>
-          <w:sz w:val="28"/>
-        </w:rPr>
-        <w:t xml:space="preserve">   </w:t>
-      </w:r>
-      <w:r>
-        <w:rPr>
-          <w:rFonts w:hint="eastAsia"/>
-          <w:sz w:val="28"/>
-        </w:rPr>
-        <w:t>日</w:t>
-      </w:r>
-    </w:p>
-    <w:p>
-      <w:pPr>
-        <w:widowControl/>
-        <w:jc w:val="left"/>
-        <w:rPr>
-          <w:sz w:val="28"/>
-        </w:rPr>
-      </w:pPr>
-      <w:r>
-        <w:rPr>
-          <w:sz w:val="28"/>
-        </w:rPr>
-        <w:br w:type="page"/>
-      </w:r>
-    </w:p>
-    <w:p>
-      <w:pPr>
-        <w:spacing w:line="360" w:lineRule="auto"/>
-        <w:rPr>
-          <w:rFonts w:eastAsia="黑体"/>
-          <w:b/>
-          <w:sz w:val="28"/>
-        </w:rPr>
-      </w:pPr>
-    </w:p>
-    <w:p>
-      <w:pPr>
-        <w:widowControl/>
-        <w:jc w:val="left"/>
-        <w:rPr>
-          <w:rFonts w:eastAsia="黑体"/>
-          <w:b/>
-          <w:sz w:val="28"/>
-        </w:rPr>
-      </w:pPr>
-      <w:r>
-        <w:rPr>
-          <w:rFonts w:eastAsia="黑体"/>
-          <w:b/>
-          <w:sz w:val="28"/>
-        </w:rPr>
-        <w:br w:type="page"/>
-      </w:r>
-    </w:p>
-    <w:p>
-      <w:pPr>
-        <w:spacing w:line="360" w:lineRule="auto"/>
-        <w:rPr>
-          <w:rFonts w:eastAsia="黑体"/>
-          <w:b/>
-          <w:sz w:val="28"/>
-        </w:rPr>
-      </w:pPr>
-    </w:p>
-    <w:p>
-      <w:pPr>
-        <w:spacing w:line="360" w:lineRule="auto"/>
-        <w:jc w:val="center"/>
-        <w:rPr>
-          <w:rFonts w:eastAsia="黑体"/>
-          <w:b/>
-          <w:sz w:val="36"/>
-        </w:rPr>
-      </w:pPr>
-      <w:r>
-        <w:rPr>
-          <w:rFonts w:eastAsia="黑体" w:hint="eastAsia"/>
-          <w:b/>
-          <w:sz w:val="36"/>
-        </w:rPr>
-        <w:t>上海交通大学</w:t>
-      </w:r>
-    </w:p>
-    <w:p>
-      <w:pPr>
-        <w:spacing w:line="360" w:lineRule="auto"/>
-        <w:jc w:val="center"/>
-        <w:rPr>
-          <w:rFonts w:eastAsia="黑体"/>
-          <w:b/>
-          <w:sz w:val="36"/>
-        </w:rPr>
-      </w:pPr>
-      <w:r>
-        <w:rPr>
-          <w:rFonts w:eastAsia="黑体" w:hint="eastAsia"/>
-          <w:b/>
-          <w:sz w:val="36"/>
-        </w:rPr>
-        <w:t>学位论文版权使用授权书</w:t>
-      </w:r>
-    </w:p>
-    <w:p>
-      <w:pPr>
-        <w:spacing w:line="360" w:lineRule="auto"/>
+        <w:spacing w:line="25" w:lineRule="atLeast"/>
         <w:jc w:val="center"/>
         <w:rPr>
           <w:rFonts w:eastAsia="黑体"/>
           <w:b/>
           <w:sz w:val="32"/>
+          <w:szCs w:val="32"/>
+        </w:rPr>
+      </w:pPr>
+      <w:r>
+        <w:rPr>
+          <w:rFonts w:eastAsia="黑体" w:hint="eastAsia"/>
+          <w:b/>
+          <w:sz w:val="32"/>
+          <w:szCs w:val="32"/>
+        </w:rPr>
+        <w:lastRenderedPageBreak/>
+        <w:t>上海交通大学</w:t>
+      </w:r>
+    </w:p>
+    <w:p>
+      <w:pPr>
+        <w:spacing w:line="25" w:lineRule="atLeast"/>
+        <w:jc w:val="center"/>
+        <w:rPr>
+          <w:rFonts w:eastAsia="黑体"/>
+          <w:b/>
+          <w:sz w:val="32"/>
+          <w:szCs w:val="32"/>
+        </w:rPr>
+      </w:pPr>
+      <w:r>
+        <w:rPr>
+          <w:rFonts w:eastAsia="黑体" w:hint="eastAsia"/>
+          <w:b/>
+          <w:sz w:val="32"/>
+          <w:szCs w:val="32"/>
+        </w:rPr>
+        <w:t>学位论文原创性声明</w:t>
+      </w:r>
+    </w:p>
+    <w:p>
+      <w:pPr>
+        <w:spacing w:line="25" w:lineRule="atLeast"/>
+        <w:ind w:firstLine="510"/>
+        <w:jc w:val="center"/>
+        <w:rPr>
+          <w:rFonts w:eastAsia="黑体"/>
+          <w:b/>
+          <w:sz w:val="10"/>
+          <w:szCs w:val="10"/>
         </w:rPr>
       </w:pPr>
     </w:p>
@@ -1761,228 +1498,489 @@
       <w:pPr>
         <w:pStyle w:val="21"/>
         <w:spacing w:line="360" w:lineRule="auto"/>
-      </w:pPr>
-      <w:r>
-        <w:rPr>
-          <w:rFonts w:hint="eastAsia"/>
-        </w:rPr>
-        <w:t>本学位论文作者完全了解学校有关保留、使用学位论文的规定，同意学校保留并向国家有关部门或机构送交论文的复印件和电子版，允许论文被查阅和借阅。本人授权上海交通大学可以将本学位论文的全部或部分内容编入有关数据库进行检索，可以采用影印、缩印或扫描等复制手段保存和汇编本学位论文。</w:t>
-      </w:r>
-    </w:p>
-    <w:p>
-      <w:pPr>
-        <w:ind w:firstLine="629"/>
+        <w:ind w:firstLineChars="200" w:firstLine="480"/>
+        <w:rPr>
+          <w:sz w:val="24"/>
+          <w:szCs w:val="24"/>
+        </w:rPr>
+      </w:pPr>
+      <w:r>
+        <w:rPr>
+          <w:rFonts w:hint="eastAsia"/>
+          <w:sz w:val="24"/>
+          <w:szCs w:val="24"/>
+        </w:rPr>
+        <w:t>本人郑重声明：所呈交的学位论文，是本人在导师的指导下，独立进行研究工作所取得的成果。除文中已经注明引用的内容外，本论文不包含任何其他个人或集体已经发表或撰写过的作品成果。对本文的研究做出重要贡献的个人和集体，均已在文中以明确方式标明。本人完全意识到本声明的法律结果由本人承担。</w:t>
+      </w:r>
+    </w:p>
+    <w:p>
+      <w:pPr>
+        <w:spacing w:line="25" w:lineRule="atLeast"/>
+        <w:rPr>
+          <w:szCs w:val="20"/>
+        </w:rPr>
+      </w:pPr>
+    </w:p>
+    <w:p>
+      <w:pPr>
+        <w:spacing w:line="25" w:lineRule="atLeast"/>
+        <w:rPr>
+          <w:sz w:val="28"/>
+        </w:rPr>
+      </w:pPr>
+      <w:r>
+        <w:rPr>
+          <w:sz w:val="28"/>
+        </w:rPr>
+        <w:t xml:space="preserve">                            </w:t>
+      </w:r>
+      <w:r>
+        <w:rPr>
+          <w:rFonts w:hint="eastAsia"/>
+          <w:sz w:val="28"/>
+        </w:rPr>
+        <w:t>学位论文作者签名：</w:t>
+      </w:r>
+    </w:p>
+    <w:p>
+      <w:pPr>
+        <w:spacing w:line="25" w:lineRule="atLeast"/>
+        <w:rPr>
+          <w:sz w:val="28"/>
+        </w:rPr>
+      </w:pPr>
+      <w:r>
+        <w:rPr>
+          <w:sz w:val="28"/>
+        </w:rPr>
+        <w:t xml:space="preserve">                            </w:t>
+      </w:r>
+      <w:r>
+        <w:rPr>
+          <w:rFonts w:hint="eastAsia"/>
+          <w:sz w:val="28"/>
+        </w:rPr>
+        <w:t>日期：</w:t>
+      </w:r>
+      <w:r>
+        <w:rPr>
+          <w:sz w:val="28"/>
+        </w:rPr>
+        <w:t xml:space="preserve">     </w:t>
+      </w:r>
+      <w:r>
+        <w:rPr>
+          <w:rFonts w:hint="eastAsia"/>
+          <w:sz w:val="28"/>
+        </w:rPr>
+        <w:t>年</w:t>
+      </w:r>
+      <w:r>
+        <w:rPr>
+          <w:sz w:val="28"/>
+        </w:rPr>
+        <w:t xml:space="preserve">   </w:t>
+      </w:r>
+      <w:r>
+        <w:rPr>
+          <w:rFonts w:hint="eastAsia"/>
+          <w:sz w:val="28"/>
+        </w:rPr>
+        <w:t>月</w:t>
+      </w:r>
+      <w:r>
+        <w:rPr>
+          <w:sz w:val="28"/>
+        </w:rPr>
+        <w:t xml:space="preserve">   </w:t>
+      </w:r>
+      <w:r>
+        <w:rPr>
+          <w:rFonts w:hint="eastAsia"/>
+          <w:sz w:val="28"/>
+        </w:rPr>
+        <w:t>日</w:t>
+      </w:r>
+    </w:p>
+    <w:p>
+      <w:pPr>
+        <w:spacing w:line="25" w:lineRule="atLeast"/>
+        <w:rPr>
+          <w:rFonts w:eastAsia="黑体" w:hint="eastAsia"/>
+          <w:b/>
+          <w:sz w:val="15"/>
+          <w:szCs w:val="15"/>
+        </w:rPr>
+      </w:pPr>
+      <w:bookmarkStart w:id="0" w:name="_GoBack"/>
+      <w:bookmarkEnd w:id="0"/>
+    </w:p>
+    <w:p>
+      <w:pPr>
+        <w:spacing w:line="25" w:lineRule="atLeast"/>
+        <w:jc w:val="center"/>
+        <w:rPr>
+          <w:rFonts w:eastAsia="黑体"/>
+          <w:b/>
+          <w:sz w:val="32"/>
+          <w:szCs w:val="32"/>
+        </w:rPr>
+      </w:pPr>
+      <w:r>
+        <w:rPr>
+          <w:rFonts w:eastAsia="黑体" w:hint="eastAsia"/>
+          <w:b/>
+          <w:sz w:val="32"/>
+          <w:szCs w:val="32"/>
+        </w:rPr>
+        <w:t>上海交通大学</w:t>
+      </w:r>
+    </w:p>
+    <w:p>
+      <w:pPr>
+        <w:spacing w:line="25" w:lineRule="atLeast"/>
+        <w:jc w:val="center"/>
+        <w:rPr>
+          <w:rFonts w:eastAsia="黑体"/>
+          <w:b/>
+          <w:sz w:val="32"/>
+          <w:szCs w:val="32"/>
+        </w:rPr>
+      </w:pPr>
+      <w:r>
+        <w:rPr>
+          <w:rFonts w:eastAsia="黑体" w:hint="eastAsia"/>
+          <w:b/>
+          <w:sz w:val="32"/>
+          <w:szCs w:val="32"/>
+        </w:rPr>
+        <w:t>学位论文使用授权书</w:t>
+      </w:r>
+    </w:p>
+    <w:p>
+      <w:pPr>
+        <w:spacing w:line="25" w:lineRule="atLeast"/>
+        <w:jc w:val="center"/>
+        <w:rPr>
+          <w:rFonts w:eastAsia="黑体"/>
+          <w:b/>
+          <w:sz w:val="10"/>
+          <w:szCs w:val="10"/>
+        </w:rPr>
+      </w:pPr>
+    </w:p>
+    <w:p>
+      <w:pPr>
+        <w:pStyle w:val="21"/>
+        <w:spacing w:line="360" w:lineRule="auto"/>
+        <w:ind w:firstLineChars="200" w:firstLine="480"/>
+        <w:rPr>
+          <w:sz w:val="24"/>
+          <w:szCs w:val="24"/>
+        </w:rPr>
+      </w:pPr>
+      <w:r>
+        <w:rPr>
+          <w:rFonts w:hint="eastAsia"/>
+          <w:sz w:val="24"/>
+          <w:szCs w:val="24"/>
+        </w:rPr>
+        <w:t>本学位论文作者完全了解学校有关保留、使用学位论文的规定，同意学校保留并向国家有关部门或机构送交论文的复印件和电子版，允许论文被查阅和借阅。</w:t>
+      </w:r>
+    </w:p>
+    <w:p>
+      <w:pPr>
+        <w:pStyle w:val="21"/>
+        <w:spacing w:line="360" w:lineRule="auto"/>
+        <w:ind w:firstLineChars="200" w:firstLine="480"/>
+        <w:rPr>
+          <w:sz w:val="24"/>
+          <w:szCs w:val="24"/>
+        </w:rPr>
+      </w:pPr>
+    </w:p>
+    <w:p>
+      <w:pPr>
+        <w:spacing w:line="360" w:lineRule="auto"/>
         <w:rPr>
           <w:rFonts w:ascii="宋体"/>
-          <w:sz w:val="28"/>
-        </w:rPr>
-      </w:pPr>
-      <w:r>
-        <w:rPr>
-          <w:rFonts w:hint="eastAsia"/>
-          <w:sz w:val="28"/>
-        </w:rPr>
-        <w:t xml:space="preserve">             </w:t>
-      </w:r>
-      <w:r>
-        <w:rPr>
-          <w:rFonts w:hint="eastAsia"/>
           <w:b/>
-          <w:sz w:val="28"/>
+          <w:szCs w:val="24"/>
+        </w:rPr>
+      </w:pPr>
+      <w:r>
+        <w:rPr>
+          <w:rFonts w:hint="eastAsia"/>
+          <w:szCs w:val="24"/>
+        </w:rPr>
+        <w:t>本学位论文属于</w:t>
+      </w:r>
+      <w:r>
+        <w:rPr>
+          <w:rFonts w:ascii="宋体" w:hint="eastAsia"/>
+          <w:b/>
+          <w:szCs w:val="24"/>
         </w:rPr>
         <w:t xml:space="preserve"> </w:t>
       </w:r>
       <w:r>
         <w:rPr>
+          <w:rFonts w:ascii="宋体" w:hint="eastAsia"/>
+          <w:szCs w:val="24"/>
+        </w:rPr>
+        <w:t>□</w:t>
+      </w:r>
+      <w:r>
+        <w:rPr>
           <w:rFonts w:hint="eastAsia"/>
           <w:b/>
-          <w:sz w:val="28"/>
-        </w:rPr>
-        <w:t>保密</w:t>
-      </w:r>
-      <w:r>
+          <w:szCs w:val="24"/>
+        </w:rPr>
+        <w:t>公开论文</w:t>
+      </w:r>
+    </w:p>
+    <w:p>
+      <w:pPr>
+        <w:spacing w:line="360" w:lineRule="auto"/>
+        <w:rPr>
+          <w:rFonts w:ascii="Times New Roman" w:hint="eastAsia"/>
+          <w:b/>
+          <w:szCs w:val="24"/>
+        </w:rPr>
+      </w:pPr>
+      <w:r>
+        <w:rPr>
+          <w:rFonts w:ascii="宋体" w:hint="eastAsia"/>
+          <w:szCs w:val="24"/>
+        </w:rPr>
+        <w:t xml:space="preserve">               □</w:t>
+      </w:r>
+      <w:r>
+        <w:rPr>
+          <w:rFonts w:hint="eastAsia"/>
+          <w:b/>
+          <w:szCs w:val="24"/>
+        </w:rPr>
+        <w:t>内部论文</w:t>
+      </w:r>
+      <w:r>
+        <w:rPr>
+          <w:rFonts w:hint="eastAsia"/>
+          <w:szCs w:val="24"/>
+        </w:rPr>
+        <w:t>，</w:t>
+      </w:r>
+      <w:r>
+        <w:rPr>
+          <w:rFonts w:ascii="宋体" w:hint="eastAsia"/>
+          <w:szCs w:val="24"/>
+        </w:rPr>
+        <w:t>□1年/□2年/□3年  解密后适用本授权书。</w:t>
+      </w:r>
+      <w:r>
+        <w:rPr>
+          <w:b/>
+          <w:szCs w:val="24"/>
+        </w:rPr>
+        <w:t xml:space="preserve"> </w:t>
+      </w:r>
+    </w:p>
+    <w:p>
+      <w:pPr>
+        <w:spacing w:line="360" w:lineRule="auto"/>
+        <w:rPr>
+          <w:rFonts w:ascii="宋体"/>
+          <w:szCs w:val="24"/>
+        </w:rPr>
+      </w:pPr>
+      <w:r>
+        <w:rPr>
+          <w:rFonts w:ascii="宋体" w:hint="eastAsia"/>
+          <w:szCs w:val="24"/>
+        </w:rPr>
+        <w:t xml:space="preserve">               □</w:t>
+      </w:r>
+      <w:r>
+        <w:rPr>
+          <w:rFonts w:hint="eastAsia"/>
+          <w:b/>
+          <w:szCs w:val="24"/>
+        </w:rPr>
+        <w:t>秘密论文</w:t>
+      </w:r>
+      <w:r>
+        <w:rPr>
+          <w:rFonts w:ascii="宋体" w:hint="eastAsia"/>
+          <w:szCs w:val="24"/>
+        </w:rPr>
+        <w:t>，</w:t>
+      </w:r>
+      <w:r>
+        <w:rPr>
+          <w:rFonts w:ascii="宋体" w:hint="eastAsia"/>
+          <w:szCs w:val="24"/>
+          <w:u w:val="single"/>
+        </w:rPr>
+        <w:t xml:space="preserve">    </w:t>
+      </w:r>
+      <w:r>
+        <w:rPr>
+          <w:rFonts w:ascii="宋体" w:hint="eastAsia"/>
+          <w:szCs w:val="24"/>
+        </w:rPr>
+        <w:t>年（不超过10年）解密后适用本授权书。</w:t>
+      </w:r>
+    </w:p>
+    <w:p>
+      <w:pPr>
+        <w:spacing w:line="360" w:lineRule="auto"/>
+        <w:ind w:firstLineChars="100" w:firstLine="240"/>
+        <w:rPr>
+          <w:rFonts w:ascii="宋体" w:hint="eastAsia"/>
+          <w:szCs w:val="24"/>
+        </w:rPr>
+      </w:pPr>
+      <w:r>
+        <w:rPr>
+          <w:rFonts w:ascii="宋体" w:hint="eastAsia"/>
+          <w:szCs w:val="24"/>
+        </w:rPr>
+        <w:t xml:space="preserve">             □</w:t>
+      </w:r>
+      <w:r>
+        <w:rPr>
+          <w:rFonts w:hint="eastAsia"/>
+          <w:b/>
+          <w:szCs w:val="24"/>
+        </w:rPr>
+        <w:t>机密论文</w:t>
+      </w:r>
+      <w:r>
+        <w:rPr>
+          <w:rFonts w:ascii="宋体" w:hint="eastAsia"/>
+          <w:szCs w:val="24"/>
+        </w:rPr>
+        <w:t>，</w:t>
+      </w:r>
+      <w:r>
+        <w:rPr>
+          <w:rFonts w:ascii="宋体" w:hint="eastAsia"/>
+          <w:szCs w:val="24"/>
+          <w:u w:val="single"/>
+        </w:rPr>
+        <w:t xml:space="preserve">    </w:t>
+      </w:r>
+      <w:r>
+        <w:rPr>
+          <w:rFonts w:ascii="宋体" w:hint="eastAsia"/>
+          <w:szCs w:val="24"/>
+        </w:rPr>
+        <w:t>年（不超过20年）解密后适用本授权书。</w:t>
+      </w:r>
+    </w:p>
+    <w:p>
+      <w:pPr>
+        <w:spacing w:line="360" w:lineRule="auto"/>
+        <w:ind w:firstLineChars="300" w:firstLine="723"/>
+        <w:rPr>
+          <w:rFonts w:ascii="宋体" w:hint="eastAsia"/>
+          <w:szCs w:val="24"/>
+        </w:rPr>
+      </w:pPr>
+      <w:r>
+        <w:rPr>
+          <w:rFonts w:ascii="宋体" w:hint="eastAsia"/>
+          <w:b/>
+          <w:szCs w:val="24"/>
+        </w:rPr>
+        <w:t xml:space="preserve">         </w:t>
+      </w:r>
+      <w:r>
+        <w:rPr>
+          <w:rFonts w:ascii="宋体" w:hint="eastAsia"/>
+          <w:szCs w:val="24"/>
+        </w:rPr>
+        <w:t>（请在以上方框内打“</w:t>
+      </w:r>
+      <w:r>
+        <w:rPr>
+          <w:rFonts w:ascii="宋体" w:hint="eastAsia"/>
+          <w:b/>
+          <w:szCs w:val="24"/>
+        </w:rPr>
+        <w:t>√</w:t>
+      </w:r>
+      <w:r>
+        <w:rPr>
+          <w:rFonts w:ascii="宋体" w:hint="eastAsia"/>
+          <w:szCs w:val="24"/>
+        </w:rPr>
+        <w:t>”）</w:t>
+      </w:r>
+    </w:p>
+    <w:p>
+      <w:pPr>
+        <w:spacing w:line="25" w:lineRule="atLeast"/>
         <w:rPr>
           <w:rFonts w:ascii="宋体" w:hint="eastAsia"/>
           <w:sz w:val="28"/>
-        </w:rPr>
-        <w:t>□，在</w:t>
-      </w:r>
-      <w:r>
+          <w:szCs w:val="20"/>
+        </w:rPr>
+      </w:pPr>
+    </w:p>
+    <w:p>
+      <w:pPr>
+        <w:spacing w:line="25" w:lineRule="atLeast"/>
+        <w:ind w:firstLineChars="200" w:firstLine="560"/>
         <w:rPr>
           <w:rFonts w:ascii="宋体" w:hint="eastAsia"/>
           <w:sz w:val="28"/>
-          <w:u w:val="single"/>
-        </w:rPr>
-        <w:t xml:space="preserve">   </w:t>
-      </w:r>
+        </w:rPr>
+      </w:pPr>
       <w:r>
         <w:rPr>
           <w:rFonts w:ascii="宋体" w:hint="eastAsia"/>
           <w:sz w:val="28"/>
         </w:rPr>
-        <w:t>年解密后适用本授权书。</w:t>
-      </w:r>
-    </w:p>
-    <w:p>
-      <w:pPr>
-        <w:ind w:firstLine="629"/>
-        <w:rPr>
-          <w:rFonts w:ascii="宋体"/>
-          <w:b/>
-          <w:sz w:val="28"/>
-        </w:rPr>
-      </w:pPr>
-      <w:r>
-        <w:rPr>
-          <w:rFonts w:hint="eastAsia"/>
-          <w:sz w:val="28"/>
-        </w:rPr>
-        <w:t>本学位论文属于</w:t>
-      </w:r>
-    </w:p>
-    <w:p>
-      <w:pPr>
-        <w:spacing w:line="360" w:lineRule="auto"/>
-        <w:ind w:firstLine="629"/>
-        <w:rPr>
-          <w:rFonts w:ascii="宋体"/>
-          <w:sz w:val="28"/>
-        </w:rPr>
-      </w:pPr>
-      <w:r>
-        <w:rPr>
-          <w:rFonts w:ascii="宋体" w:hint="eastAsia"/>
-          <w:b/>
-          <w:sz w:val="28"/>
-        </w:rPr>
-        <w:t xml:space="preserve">              </w:t>
-      </w:r>
-      <w:r>
-        <w:rPr>
-          <w:rFonts w:hint="eastAsia"/>
-          <w:b/>
-          <w:sz w:val="28"/>
-        </w:rPr>
-        <w:t>不保密</w:t>
-      </w:r>
+        <w:t>学位论文作者签名：               指导教师签名：</w:t>
+      </w:r>
+    </w:p>
+    <w:p>
+      <w:pPr>
+        <w:widowControl/>
+        <w:spacing w:beforeAutospacing="1" w:afterAutospacing="1"/>
+        <w:jc w:val="left"/>
+        <w:rPr>
+          <w:rFonts w:ascii="宋体" w:hAnsi="宋体" w:cs="宋体" w:hint="eastAsia"/>
+          <w:kern w:val="0"/>
+          <w:szCs w:val="24"/>
+        </w:rPr>
+      </w:pPr>
       <w:r>
         <w:rPr>
           <w:rFonts w:ascii="宋体" w:hint="eastAsia"/>
           <w:sz w:val="28"/>
         </w:rPr>
-        <w:t>□。</w:t>
-      </w:r>
-    </w:p>
-    <w:p>
-      <w:pPr>
-        <w:spacing w:line="360" w:lineRule="auto"/>
-        <w:ind w:firstLine="630"/>
-        <w:rPr>
-          <w:rFonts w:ascii="宋体"/>
+        <w:t xml:space="preserve">    日期：    年   月   日           日期：    年   月   日</w:t>
+      </w:r>
+    </w:p>
+    <w:p>
+      <w:pPr>
+        <w:widowControl/>
+        <w:jc w:val="left"/>
+        <w:rPr>
           <w:sz w:val="28"/>
         </w:rPr>
       </w:pPr>
-      <w:r>
-        <w:rPr>
-          <w:rFonts w:ascii="宋体" w:hint="eastAsia"/>
+    </w:p>
+    <w:p>
+      <w:pPr>
+        <w:widowControl/>
+        <w:jc w:val="left"/>
+        <w:rPr>
+          <w:rFonts w:hint="eastAsia"/>
           <w:sz w:val="28"/>
         </w:rPr>
-        <w:t>（请在以上方框内打“</w:t>
-      </w:r>
-      <w:r>
-        <w:rPr>
-          <w:rFonts w:ascii="宋体" w:hint="eastAsia"/>
-          <w:b/>
-          <w:sz w:val="28"/>
-        </w:rPr>
-        <w:t>√</w:t>
-      </w:r>
-      <w:r>
-        <w:rPr>
-          <w:rFonts w:ascii="宋体" w:hint="eastAsia"/>
-          <w:sz w:val="28"/>
-        </w:rPr>
-        <w:t>”）</w:t>
-      </w:r>
-    </w:p>
-    <w:p>
-      <w:pPr>
-        <w:spacing w:line="360" w:lineRule="auto"/>
-        <w:rPr>
-          <w:rFonts w:ascii="宋体"/>
-          <w:sz w:val="28"/>
-        </w:rPr>
-      </w:pPr>
-    </w:p>
-    <w:p>
-      <w:pPr>
-        <w:spacing w:line="360" w:lineRule="auto"/>
-        <w:rPr>
-          <w:rFonts w:ascii="宋体"/>
-          <w:sz w:val="28"/>
-        </w:rPr>
-      </w:pPr>
-    </w:p>
-    <w:p>
-      <w:pPr>
-        <w:spacing w:line="360" w:lineRule="auto"/>
-        <w:rPr>
-          <w:rFonts w:ascii="宋体"/>
-          <w:sz w:val="28"/>
-        </w:rPr>
-      </w:pPr>
-    </w:p>
-    <w:p>
-      <w:pPr>
-        <w:spacing w:line="360" w:lineRule="auto"/>
-        <w:ind w:firstLine="630"/>
-        <w:rPr>
-          <w:rFonts w:ascii="宋体"/>
-          <w:sz w:val="28"/>
-        </w:rPr>
-      </w:pPr>
-      <w:r>
-        <w:rPr>
-          <w:rFonts w:ascii="宋体" w:hint="eastAsia"/>
-          <w:sz w:val="28"/>
-        </w:rPr>
-        <w:t>学位论文作者签名：               指导教师签名：</w:t>
-      </w:r>
-    </w:p>
-    <w:p>
-      <w:pPr>
-        <w:spacing w:line="360" w:lineRule="auto"/>
-        <w:ind w:firstLine="630"/>
-        <w:rPr>
-          <w:rFonts w:ascii="宋体"/>
-          <w:sz w:val="28"/>
-        </w:rPr>
-      </w:pPr>
-    </w:p>
-    <w:p>
-      <w:pPr>
-        <w:spacing w:line="360" w:lineRule="auto"/>
-        <w:ind w:firstLine="630"/>
-        <w:rPr>
-          <w:sz w:val="28"/>
-        </w:rPr>
-      </w:pPr>
-      <w:r>
-        <w:rPr>
-          <w:rFonts w:ascii="宋体" w:hint="eastAsia"/>
-          <w:sz w:val="28"/>
-        </w:rPr>
-        <w:t>日期：    年   月   日           日期：    年   月   日</w:t>
-      </w:r>
-    </w:p>
-    <w:p>
-      <w:pPr>
-        <w:pStyle w:val="ae"/>
-      </w:pPr>
-    </w:p>
-    <w:p>
-      <w:pPr>
-        <w:pStyle w:val="ae"/>
       </w:pPr>
     </w:p>
     <w:p>
@@ -2000,7 +1998,7 @@
         <w:sectPr>
           <w:footerReference w:type="even" r:id="rId12"/>
           <w:pgSz w:w="11906" w:h="16838"/>
-          <w:pgMar w:top="1985" w:right="1588" w:bottom="2268" w:left="1588" w:header="851" w:footer="992" w:gutter="284"/>
+          <w:pgMar w:top="1559" w:right="1588" w:bottom="2155" w:left="1588" w:header="851" w:footer="992" w:gutter="284"/>
           <w:cols w:space="425"/>
           <w:docGrid w:type="linesAndChars" w:linePitch="312"/>
         </w:sectPr>
@@ -2039,7 +2037,7 @@
       <w:pPr>
         <w:pStyle w:val="afb"/>
       </w:pPr>
-      <w:bookmarkStart w:id="0" w:name="_Toc73477621"/>
+      <w:bookmarkStart w:id="1" w:name="_Toc73477621"/>
       <w:r>
         <w:rPr>
           <w:rFonts w:hint="eastAsia"/>
@@ -2058,7 +2056,7 @@
         </w:rPr>
         <w:t>要</w:t>
       </w:r>
-      <w:bookmarkEnd w:id="0"/>
+      <w:bookmarkEnd w:id="1"/>
     </w:p>
     <w:p>
       <w:pPr>
@@ -2225,11 +2223,11 @@
           <w:b w:val="0"/>
         </w:rPr>
       </w:pPr>
-      <w:bookmarkStart w:id="1" w:name="_Toc73477622"/>
+      <w:bookmarkStart w:id="2" w:name="_Toc73477622"/>
       <w:r>
         <w:t>ABSTRACT</w:t>
       </w:r>
-      <w:bookmarkEnd w:id="1"/>
+      <w:bookmarkEnd w:id="2"/>
     </w:p>
     <w:p>
       <w:pPr>
@@ -2340,18 +2338,18 @@
           <w:sz w:val="32"/>
         </w:rPr>
       </w:pPr>
-      <w:bookmarkStart w:id="2" w:name="_Toc25682147"/>
-      <w:bookmarkStart w:id="3" w:name="_Toc25682282"/>
-      <w:bookmarkStart w:id="4" w:name="_Toc25682328"/>
-      <w:bookmarkStart w:id="5" w:name="_Toc25683141"/>
-      <w:bookmarkStart w:id="6" w:name="_Toc25686901"/>
-      <w:bookmarkStart w:id="7" w:name="_Toc25691135"/>
-      <w:bookmarkStart w:id="8" w:name="_Toc25691224"/>
-      <w:bookmarkStart w:id="9" w:name="_Toc25691880"/>
-      <w:bookmarkStart w:id="10" w:name="_Toc25831155"/>
-      <w:bookmarkStart w:id="11" w:name="_Toc25916626"/>
-      <w:bookmarkStart w:id="12" w:name="_Toc25946123"/>
-      <w:bookmarkStart w:id="13" w:name="_Toc69562966"/>
+      <w:bookmarkStart w:id="3" w:name="_Toc25682147"/>
+      <w:bookmarkStart w:id="4" w:name="_Toc25682282"/>
+      <w:bookmarkStart w:id="5" w:name="_Toc25682328"/>
+      <w:bookmarkStart w:id="6" w:name="_Toc25683141"/>
+      <w:bookmarkStart w:id="7" w:name="_Toc25686901"/>
+      <w:bookmarkStart w:id="8" w:name="_Toc25691135"/>
+      <w:bookmarkStart w:id="9" w:name="_Toc25691224"/>
+      <w:bookmarkStart w:id="10" w:name="_Toc25691880"/>
+      <w:bookmarkStart w:id="11" w:name="_Toc25831155"/>
+      <w:bookmarkStart w:id="12" w:name="_Toc25916626"/>
+      <w:bookmarkStart w:id="13" w:name="_Toc25946123"/>
+      <w:bookmarkStart w:id="14" w:name="_Toc69562966"/>
       <w:r>
         <w:rPr>
           <w:rFonts w:ascii="黑体" w:eastAsia="黑体" w:hAnsi="黑体" w:hint="eastAsia"/>
@@ -2360,7 +2358,6 @@
         </w:rPr>
         <w:t>目 录</w:t>
       </w:r>
-      <w:bookmarkEnd w:id="2"/>
       <w:bookmarkEnd w:id="3"/>
       <w:bookmarkEnd w:id="4"/>
       <w:bookmarkEnd w:id="5"/>
@@ -2372,6 +2369,7 @@
       <w:bookmarkEnd w:id="11"/>
       <w:bookmarkEnd w:id="12"/>
       <w:bookmarkEnd w:id="13"/>
+      <w:bookmarkEnd w:id="14"/>
     </w:p>
     <w:p>
       <w:pPr>
@@ -4025,18 +4023,18 @@
           <w:sz w:val="32"/>
         </w:rPr>
       </w:pPr>
-      <w:bookmarkStart w:id="14" w:name="_Toc25682148"/>
-      <w:bookmarkStart w:id="15" w:name="_Toc25682283"/>
-      <w:bookmarkStart w:id="16" w:name="_Toc25682329"/>
-      <w:bookmarkStart w:id="17" w:name="_Toc25683142"/>
-      <w:bookmarkStart w:id="18" w:name="_Toc25686902"/>
-      <w:bookmarkStart w:id="19" w:name="_Toc25691136"/>
-      <w:bookmarkStart w:id="20" w:name="_Toc25691225"/>
-      <w:bookmarkStart w:id="21" w:name="_Toc25691881"/>
-      <w:bookmarkStart w:id="22" w:name="_Toc25831156"/>
-      <w:bookmarkStart w:id="23" w:name="_Toc25916627"/>
-      <w:bookmarkStart w:id="24" w:name="_Toc25946124"/>
-      <w:bookmarkStart w:id="25" w:name="_Toc69562967"/>
+      <w:bookmarkStart w:id="15" w:name="_Toc25682148"/>
+      <w:bookmarkStart w:id="16" w:name="_Toc25682283"/>
+      <w:bookmarkStart w:id="17" w:name="_Toc25682329"/>
+      <w:bookmarkStart w:id="18" w:name="_Toc25683142"/>
+      <w:bookmarkStart w:id="19" w:name="_Toc25686902"/>
+      <w:bookmarkStart w:id="20" w:name="_Toc25691136"/>
+      <w:bookmarkStart w:id="21" w:name="_Toc25691225"/>
+      <w:bookmarkStart w:id="22" w:name="_Toc25691881"/>
+      <w:bookmarkStart w:id="23" w:name="_Toc25831156"/>
+      <w:bookmarkStart w:id="24" w:name="_Toc25916627"/>
+      <w:bookmarkStart w:id="25" w:name="_Toc25946124"/>
+      <w:bookmarkStart w:id="26" w:name="_Toc69562967"/>
       <w:r>
         <w:rPr>
           <w:rFonts w:ascii="黑体" w:eastAsia="黑体" w:hAnsi="黑体" w:hint="eastAsia"/>
@@ -4045,7 +4043,6 @@
         </w:rPr>
         <w:t>图 录</w:t>
       </w:r>
-      <w:bookmarkEnd w:id="14"/>
       <w:bookmarkEnd w:id="15"/>
       <w:bookmarkEnd w:id="16"/>
       <w:bookmarkEnd w:id="17"/>
@@ -4057,6 +4054,7 @@
       <w:bookmarkEnd w:id="23"/>
       <w:bookmarkEnd w:id="24"/>
       <w:bookmarkEnd w:id="25"/>
+      <w:bookmarkEnd w:id="26"/>
     </w:p>
     <w:p>
       <w:pPr>
@@ -4538,18 +4536,18 @@
           <w:sz w:val="32"/>
         </w:rPr>
       </w:pPr>
-      <w:bookmarkStart w:id="26" w:name="_Toc25682149"/>
-      <w:bookmarkStart w:id="27" w:name="_Toc25682284"/>
-      <w:bookmarkStart w:id="28" w:name="_Toc25682330"/>
-      <w:bookmarkStart w:id="29" w:name="_Toc25683143"/>
-      <w:bookmarkStart w:id="30" w:name="_Toc25686903"/>
-      <w:bookmarkStart w:id="31" w:name="_Toc25691137"/>
-      <w:bookmarkStart w:id="32" w:name="_Toc25691226"/>
-      <w:bookmarkStart w:id="33" w:name="_Toc25691882"/>
-      <w:bookmarkStart w:id="34" w:name="_Toc25831157"/>
-      <w:bookmarkStart w:id="35" w:name="_Toc25916628"/>
-      <w:bookmarkStart w:id="36" w:name="_Toc25946125"/>
-      <w:bookmarkStart w:id="37" w:name="_Toc69562968"/>
+      <w:bookmarkStart w:id="27" w:name="_Toc25682149"/>
+      <w:bookmarkStart w:id="28" w:name="_Toc25682284"/>
+      <w:bookmarkStart w:id="29" w:name="_Toc25682330"/>
+      <w:bookmarkStart w:id="30" w:name="_Toc25683143"/>
+      <w:bookmarkStart w:id="31" w:name="_Toc25686903"/>
+      <w:bookmarkStart w:id="32" w:name="_Toc25691137"/>
+      <w:bookmarkStart w:id="33" w:name="_Toc25691226"/>
+      <w:bookmarkStart w:id="34" w:name="_Toc25691882"/>
+      <w:bookmarkStart w:id="35" w:name="_Toc25831157"/>
+      <w:bookmarkStart w:id="36" w:name="_Toc25916628"/>
+      <w:bookmarkStart w:id="37" w:name="_Toc25946125"/>
+      <w:bookmarkStart w:id="38" w:name="_Toc69562968"/>
       <w:r>
         <w:rPr>
           <w:rFonts w:ascii="黑体" w:eastAsia="黑体" w:hAnsi="黑体" w:hint="eastAsia"/>
@@ -4558,7 +4556,6 @@
         </w:rPr>
         <w:t>表</w:t>
       </w:r>
-      <w:bookmarkEnd w:id="26"/>
       <w:bookmarkEnd w:id="27"/>
       <w:bookmarkEnd w:id="28"/>
       <w:bookmarkEnd w:id="29"/>
@@ -4566,6 +4563,7 @@
       <w:bookmarkEnd w:id="31"/>
       <w:bookmarkEnd w:id="32"/>
       <w:bookmarkEnd w:id="33"/>
+      <w:bookmarkEnd w:id="34"/>
       <w:r>
         <w:rPr>
           <w:rFonts w:ascii="黑体" w:eastAsia="黑体" w:hAnsi="黑体" w:hint="eastAsia"/>
@@ -4574,10 +4572,10 @@
         </w:rPr>
         <w:t xml:space="preserve"> 录</w:t>
       </w:r>
-      <w:bookmarkEnd w:id="34"/>
       <w:bookmarkEnd w:id="35"/>
       <w:bookmarkEnd w:id="36"/>
       <w:bookmarkEnd w:id="37"/>
+      <w:bookmarkEnd w:id="38"/>
     </w:p>
     <w:p>
       <w:pPr>
@@ -4722,7 +4720,7 @@
       <w:pPr>
         <w:pStyle w:val="a"/>
       </w:pPr>
-      <w:bookmarkStart w:id="38" w:name="_Toc73477623"/>
+      <w:bookmarkStart w:id="39" w:name="_Toc73477623"/>
       <w:r>
         <w:rPr>
           <w:rFonts w:hint="eastAsia"/>
@@ -4730,159 +4728,138 @@
         <w:lastRenderedPageBreak/>
         <w:t>绪论</w:t>
       </w:r>
-      <w:bookmarkEnd w:id="38"/>
+      <w:bookmarkEnd w:id="39"/>
     </w:p>
     <w:p>
       <w:pPr>
         <w:pStyle w:val="a0"/>
       </w:pPr>
-      <w:bookmarkStart w:id="39" w:name="_Toc73477624"/>
+      <w:bookmarkStart w:id="40" w:name="_Toc73477624"/>
       <w:r>
         <w:rPr>
           <w:rFonts w:hint="eastAsia"/>
         </w:rPr>
         <w:t>基本使用方法</w:t>
       </w:r>
-      <w:bookmarkEnd w:id="39"/>
+      <w:bookmarkEnd w:id="40"/>
     </w:p>
     <w:p>
       <w:pPr>
         <w:pStyle w:val="ab"/>
         <w:ind w:firstLine="480"/>
-      </w:pPr>
-      <w:r>
-        <w:rPr>
-          <w:rFonts w:hint="eastAsia"/>
-        </w:rPr>
-        <w:t>正文开始，正文中如出现</w:t>
-      </w:r>
-      <w:r>
-        <w:rPr>
-          <w:rFonts w:hint="eastAsia"/>
-        </w:rPr>
-        <w:t>English</w:t>
-      </w:r>
-      <w:r>
-        <w:rPr>
-          <w:rFonts w:hint="eastAsia"/>
-        </w:rPr>
-        <w:t>和</w:t>
-      </w:r>
-      <w:r>
-        <w:rPr>
-          <w:rFonts w:hint="eastAsia"/>
-        </w:rPr>
-        <w:t>1</w:t>
-      </w:r>
-      <w:r>
-        <w:t>23</w:t>
-      </w:r>
-      <w:r>
-        <w:rPr>
-          <w:rFonts w:hint="eastAsia"/>
-        </w:rPr>
-        <w:t>使用的是</w:t>
-      </w:r>
-      <w:r>
-        <w:t>Times New Roman</w:t>
-      </w:r>
-      <w:r>
-        <w:rPr>
-          <w:rFonts w:hint="eastAsia"/>
-        </w:rPr>
-        <w:t>格式。</w:t>
-      </w:r>
-      <w:r>
-        <w:rPr>
-          <w:rFonts w:hint="eastAsia"/>
-        </w:rPr>
-        <w:t>注意</w:t>
-      </w:r>
-      <w:r>
-        <w:rPr>
-          <w:rFonts w:hint="eastAsia"/>
-        </w:rPr>
-        <w:t>每次更新目录时，如果选择“更新整个目录”，“目录”、“图录”与“表录”会</w:t>
-      </w:r>
-      <w:r>
-        <w:rPr>
-          <w:rFonts w:hint="eastAsia"/>
-        </w:rPr>
-        <w:t>进入到目录中，这是因为</w:t>
-      </w:r>
-      <w:r>
-        <w:rPr>
-          <w:rFonts w:hint="eastAsia"/>
-        </w:rPr>
-        <w:t>“目录”、“图录”与“表录”</w:t>
-      </w:r>
-      <w:r>
-        <w:rPr>
-          <w:rFonts w:hint="eastAsia"/>
-        </w:rPr>
-        <w:t>虽然选择的是自由格式，但是其</w:t>
-      </w:r>
-      <w:r>
-        <w:rPr>
-          <w:rFonts w:hint="eastAsia"/>
-        </w:rPr>
-        <w:t>段落设置里面</w:t>
-      </w:r>
-      <w:r>
-        <w:rPr>
-          <w:rFonts w:hint="eastAsia"/>
-        </w:rPr>
-        <w:t xml:space="preserve"> </w:t>
-      </w:r>
-      <w:r>
-        <w:rPr>
-          <w:rFonts w:hint="eastAsia"/>
-        </w:rPr>
-        <w:t>“</w:t>
-      </w:r>
-      <w:r>
-        <w:rPr>
-          <w:rFonts w:hint="eastAsia"/>
-        </w:rPr>
-        <w:t>大纲级别</w:t>
-      </w:r>
-      <w:r>
-        <w:rPr>
-          <w:rFonts w:hint="eastAsia"/>
-        </w:rPr>
-        <w:t>”</w:t>
-      </w:r>
-      <w:r>
-        <w:rPr>
-          <w:rFonts w:hint="eastAsia"/>
-        </w:rPr>
-        <w:t>为</w:t>
-      </w:r>
-      <w:r>
-        <w:rPr>
-          <w:rFonts w:hint="eastAsia"/>
-        </w:rPr>
-        <w:t>“</w:t>
-      </w:r>
-      <w:r>
-        <w:rPr>
-          <w:rFonts w:hint="eastAsia"/>
-        </w:rPr>
-        <w:t>1</w:t>
-      </w:r>
-      <w:r>
-        <w:rPr>
-          <w:rFonts w:hint="eastAsia"/>
-        </w:rPr>
-        <w:t>级”，可以考虑</w:t>
-      </w:r>
-      <w:r>
         <w:rPr>
           <w:rFonts w:ascii="Helvetica" w:hAnsi="Helvetica" w:cs="Helvetica"/>
           <w:color w:val="333333"/>
           <w:shd w:val="clear" w:color="auto" w:fill="FFFFFF"/>
         </w:rPr>
-        <w:t>把</w:t>
+      </w:pPr>
+      <w:r>
+        <w:rPr>
+          <w:rFonts w:hint="eastAsia"/>
+        </w:rPr>
+        <w:t>正文开始，正文中如出现</w:t>
+      </w:r>
+      <w:r>
+        <w:rPr>
+          <w:rFonts w:hint="eastAsia"/>
+        </w:rPr>
+        <w:t>English</w:t>
+      </w:r>
+      <w:r>
+        <w:rPr>
+          <w:rFonts w:hint="eastAsia"/>
+        </w:rPr>
+        <w:t>和</w:t>
+      </w:r>
+      <w:r>
+        <w:rPr>
+          <w:rFonts w:hint="eastAsia"/>
+        </w:rPr>
+        <w:t>1</w:t>
+      </w:r>
+      <w:r>
+        <w:t>23</w:t>
+      </w:r>
+      <w:r>
+        <w:rPr>
+          <w:rFonts w:hint="eastAsia"/>
+        </w:rPr>
+        <w:t>使用的是</w:t>
+      </w:r>
+      <w:r>
+        <w:t>Times New Roman</w:t>
+      </w:r>
+      <w:r>
+        <w:rPr>
+          <w:rFonts w:hint="eastAsia"/>
+        </w:rPr>
+        <w:t>格式。</w:t>
+      </w:r>
+      <w:r>
+        <w:rPr>
+          <w:rFonts w:hint="eastAsia"/>
+        </w:rPr>
+        <w:t>注意</w:t>
+      </w:r>
+      <w:r>
+        <w:rPr>
+          <w:rFonts w:hint="eastAsia"/>
+        </w:rPr>
+        <w:t>每次更新目录时，如果选择“更新整个目录”，“目录”、“图录”与“表录”会</w:t>
+      </w:r>
+      <w:r>
+        <w:rPr>
+          <w:rFonts w:hint="eastAsia"/>
+        </w:rPr>
+        <w:t>进入到目录中，这是因为</w:t>
+      </w:r>
+      <w:r>
+        <w:rPr>
+          <w:rFonts w:hint="eastAsia"/>
+        </w:rPr>
+        <w:t>“目录”、“图录”与“表录”</w:t>
+      </w:r>
+      <w:r>
+        <w:rPr>
+          <w:rFonts w:hint="eastAsia"/>
+        </w:rPr>
+        <w:t>虽然选择的是自由格式，但是其</w:t>
+      </w:r>
+      <w:r>
+        <w:rPr>
+          <w:rFonts w:hint="eastAsia"/>
+        </w:rPr>
+        <w:t>段落设置里面</w:t>
+      </w:r>
+      <w:r>
+        <w:rPr>
+          <w:rFonts w:hint="eastAsia"/>
+        </w:rPr>
+        <w:t xml:space="preserve"> </w:t>
+      </w:r>
+      <w:r>
+        <w:rPr>
+          <w:rFonts w:hint="eastAsia"/>
+        </w:rPr>
+        <w:t>“大纲级别”为</w:t>
+      </w:r>
+      <w:r>
+        <w:rPr>
+          <w:rFonts w:hint="eastAsia"/>
+        </w:rPr>
+        <w:t>“</w:t>
+      </w:r>
+      <w:r>
+        <w:rPr>
+          <w:rFonts w:hint="eastAsia"/>
+        </w:rPr>
+        <w:t>1</w:t>
+      </w:r>
+      <w:r>
+        <w:rPr>
+          <w:rFonts w:hint="eastAsia"/>
+        </w:rPr>
+        <w:t>级”，可以考虑</w:t>
       </w:r>
       <w:r>
         <w:rPr>
@@ -4890,7 +4867,7 @@
           <w:color w:val="333333"/>
           <w:shd w:val="clear" w:color="auto" w:fill="FFFFFF"/>
         </w:rPr>
-        <w:t>“</w:t>
+        <w:t>把</w:t>
       </w:r>
       <w:r>
         <w:rPr>
@@ -4898,7 +4875,7 @@
           <w:color w:val="333333"/>
           <w:shd w:val="clear" w:color="auto" w:fill="FFFFFF"/>
         </w:rPr>
-        <w:t>目录</w:t>
+        <w:t>“</w:t>
       </w:r>
       <w:r>
         <w:rPr>
@@ -4906,7 +4883,7 @@
           <w:color w:val="333333"/>
           <w:shd w:val="clear" w:color="auto" w:fill="FFFFFF"/>
         </w:rPr>
-        <w:t>”</w:t>
+        <w:t>目录</w:t>
       </w:r>
       <w:r>
         <w:rPr>
@@ -4914,7 +4891,7 @@
           <w:color w:val="333333"/>
           <w:shd w:val="clear" w:color="auto" w:fill="FFFFFF"/>
         </w:rPr>
-        <w:t>、</w:t>
+        <w:t>”</w:t>
       </w:r>
       <w:r>
         <w:rPr>
@@ -4922,7 +4899,7 @@
           <w:color w:val="333333"/>
           <w:shd w:val="clear" w:color="auto" w:fill="FFFFFF"/>
         </w:rPr>
-        <w:t>“</w:t>
+        <w:t>、</w:t>
       </w:r>
       <w:r>
         <w:rPr>
@@ -4930,7 +4907,7 @@
           <w:color w:val="333333"/>
           <w:shd w:val="clear" w:color="auto" w:fill="FFFFFF"/>
         </w:rPr>
-        <w:t>图录</w:t>
+        <w:t>“</w:t>
       </w:r>
       <w:r>
         <w:rPr>
@@ -4938,7 +4915,7 @@
           <w:color w:val="333333"/>
           <w:shd w:val="clear" w:color="auto" w:fill="FFFFFF"/>
         </w:rPr>
-        <w:t>”</w:t>
+        <w:t>图录</w:t>
       </w:r>
       <w:r>
         <w:rPr>
@@ -4946,7 +4923,7 @@
           <w:color w:val="333333"/>
           <w:shd w:val="clear" w:color="auto" w:fill="FFFFFF"/>
         </w:rPr>
-        <w:t>与</w:t>
+        <w:t>”</w:t>
       </w:r>
       <w:r>
         <w:rPr>
@@ -4954,7 +4931,7 @@
           <w:color w:val="333333"/>
           <w:shd w:val="clear" w:color="auto" w:fill="FFFFFF"/>
         </w:rPr>
-        <w:t>“</w:t>
+        <w:t>与</w:t>
       </w:r>
       <w:r>
         <w:rPr>
@@ -4962,7 +4939,7 @@
           <w:color w:val="333333"/>
           <w:shd w:val="clear" w:color="auto" w:fill="FFFFFF"/>
         </w:rPr>
-        <w:t>表录</w:t>
+        <w:t>“</w:t>
       </w:r>
       <w:r>
         <w:rPr>
@@ -4970,7 +4947,7 @@
           <w:color w:val="333333"/>
           <w:shd w:val="clear" w:color="auto" w:fill="FFFFFF"/>
         </w:rPr>
-        <w:t>”</w:t>
+        <w:t>表录</w:t>
       </w:r>
       <w:r>
         <w:rPr>
@@ -4978,7 +4955,7 @@
           <w:color w:val="333333"/>
           <w:shd w:val="clear" w:color="auto" w:fill="FFFFFF"/>
         </w:rPr>
-        <w:t>对应的段落设置里面设置</w:t>
+        <w:t>”</w:t>
       </w:r>
       <w:r>
         <w:rPr>
@@ -4986,7 +4963,7 @@
           <w:color w:val="333333"/>
           <w:shd w:val="clear" w:color="auto" w:fill="FFFFFF"/>
         </w:rPr>
-        <w:t>“</w:t>
+        <w:t>对应的段落设置里面设置</w:t>
       </w:r>
       <w:r>
         <w:rPr>
@@ -4994,7 +4971,7 @@
           <w:color w:val="333333"/>
           <w:shd w:val="clear" w:color="auto" w:fill="FFFFFF"/>
         </w:rPr>
-        <w:t>大纲级别</w:t>
+        <w:t>“</w:t>
       </w:r>
       <w:r>
         <w:rPr>
@@ -5002,7 +4979,7 @@
           <w:color w:val="333333"/>
           <w:shd w:val="clear" w:color="auto" w:fill="FFFFFF"/>
         </w:rPr>
-        <w:t>”</w:t>
+        <w:t>大纲级别</w:t>
       </w:r>
       <w:r>
         <w:rPr>
@@ -5010,51 +4987,51 @@
           <w:color w:val="333333"/>
           <w:shd w:val="clear" w:color="auto" w:fill="FFFFFF"/>
         </w:rPr>
-        <w:t>为</w:t>
-      </w:r>
-      <w:proofErr w:type="gramStart"/>
+        <w:t>”</w:t>
+      </w:r>
       <w:r>
         <w:rPr>
           <w:rFonts w:ascii="Helvetica" w:hAnsi="Helvetica" w:cs="Helvetica"/>
           <w:color w:val="333333"/>
           <w:shd w:val="clear" w:color="auto" w:fill="FFFFFF"/>
         </w:rPr>
-        <w:t>”</w:t>
-      </w:r>
-      <w:proofErr w:type="gramEnd"/>
+        <w:t>为</w:t>
+      </w:r>
+      <w:proofErr w:type="gramStart"/>
       <w:r>
         <w:rPr>
           <w:rFonts w:ascii="Helvetica" w:hAnsi="Helvetica" w:cs="Helvetica"/>
           <w:color w:val="333333"/>
           <w:shd w:val="clear" w:color="auto" w:fill="FFFFFF"/>
         </w:rPr>
-        <w:t>正文文本</w:t>
-      </w:r>
-      <w:proofErr w:type="gramStart"/>
+        <w:t>”</w:t>
+      </w:r>
+      <w:proofErr w:type="gramEnd"/>
       <w:r>
         <w:rPr>
           <w:rFonts w:ascii="Helvetica" w:hAnsi="Helvetica" w:cs="Helvetica"/>
           <w:color w:val="333333"/>
           <w:shd w:val="clear" w:color="auto" w:fill="FFFFFF"/>
         </w:rPr>
-        <w:t>“</w:t>
-      </w:r>
-      <w:proofErr w:type="gramEnd"/>
+        <w:t>正文文本</w:t>
+      </w:r>
+      <w:proofErr w:type="gramStart"/>
       <w:r>
         <w:rPr>
           <w:rFonts w:ascii="Helvetica" w:hAnsi="Helvetica" w:cs="Helvetica"/>
           <w:color w:val="333333"/>
           <w:shd w:val="clear" w:color="auto" w:fill="FFFFFF"/>
         </w:rPr>
-        <w:t>，这样做的代价就是导航栏不再显示</w:t>
-      </w:r>
+        <w:t>“</w:t>
+      </w:r>
+      <w:proofErr w:type="gramEnd"/>
       <w:r>
         <w:rPr>
           <w:rFonts w:ascii="Helvetica" w:hAnsi="Helvetica" w:cs="Helvetica"/>
           <w:color w:val="333333"/>
           <w:shd w:val="clear" w:color="auto" w:fill="FFFFFF"/>
         </w:rPr>
-        <w:t>“</w:t>
+        <w:t>，这样做的代价就是导航栏不再显示</w:t>
       </w:r>
       <w:r>
         <w:rPr>
@@ -5062,7 +5039,7 @@
           <w:color w:val="333333"/>
           <w:shd w:val="clear" w:color="auto" w:fill="FFFFFF"/>
         </w:rPr>
-        <w:t>目录</w:t>
+        <w:t>“</w:t>
       </w:r>
       <w:r>
         <w:rPr>
@@ -5070,7 +5047,7 @@
           <w:color w:val="333333"/>
           <w:shd w:val="clear" w:color="auto" w:fill="FFFFFF"/>
         </w:rPr>
-        <w:t>”</w:t>
+        <w:t>目录</w:t>
       </w:r>
       <w:r>
         <w:rPr>
@@ -5078,7 +5055,7 @@
           <w:color w:val="333333"/>
           <w:shd w:val="clear" w:color="auto" w:fill="FFFFFF"/>
         </w:rPr>
-        <w:t>、</w:t>
+        <w:t>”</w:t>
       </w:r>
       <w:r>
         <w:rPr>
@@ -5086,7 +5063,7 @@
           <w:color w:val="333333"/>
           <w:shd w:val="clear" w:color="auto" w:fill="FFFFFF"/>
         </w:rPr>
-        <w:t>“</w:t>
+        <w:t>、</w:t>
       </w:r>
       <w:r>
         <w:rPr>
@@ -5094,7 +5071,7 @@
           <w:color w:val="333333"/>
           <w:shd w:val="clear" w:color="auto" w:fill="FFFFFF"/>
         </w:rPr>
-        <w:t>图录</w:t>
+        <w:t>“</w:t>
       </w:r>
       <w:r>
         <w:rPr>
@@ -5102,7 +5079,7 @@
           <w:color w:val="333333"/>
           <w:shd w:val="clear" w:color="auto" w:fill="FFFFFF"/>
         </w:rPr>
-        <w:t>”</w:t>
+        <w:t>图录</w:t>
       </w:r>
       <w:r>
         <w:rPr>
@@ -5110,7 +5087,7 @@
           <w:color w:val="333333"/>
           <w:shd w:val="clear" w:color="auto" w:fill="FFFFFF"/>
         </w:rPr>
-        <w:t>与</w:t>
+        <w:t>”</w:t>
       </w:r>
       <w:r>
         <w:rPr>
@@ -5118,7 +5095,7 @@
           <w:color w:val="333333"/>
           <w:shd w:val="clear" w:color="auto" w:fill="FFFFFF"/>
         </w:rPr>
-        <w:t>“</w:t>
+        <w:t>与</w:t>
       </w:r>
       <w:r>
         <w:rPr>
@@ -5126,7 +5103,7 @@
           <w:color w:val="333333"/>
           <w:shd w:val="clear" w:color="auto" w:fill="FFFFFF"/>
         </w:rPr>
-        <w:t>表录</w:t>
+        <w:t>“</w:t>
       </w:r>
       <w:r>
         <w:rPr>
@@ -5134,7 +5111,7 @@
           <w:color w:val="333333"/>
           <w:shd w:val="clear" w:color="auto" w:fill="FFFFFF"/>
         </w:rPr>
-        <w:t>”</w:t>
+        <w:t>表录</w:t>
       </w:r>
       <w:r>
         <w:rPr>
@@ -5142,21 +5119,76 @@
           <w:color w:val="333333"/>
           <w:shd w:val="clear" w:color="auto" w:fill="FFFFFF"/>
         </w:rPr>
+        <w:t>”</w:t>
+      </w:r>
+      <w:r>
+        <w:rPr>
+          <w:rFonts w:ascii="Helvetica" w:hAnsi="Helvetica" w:cs="Helvetica"/>
+          <w:color w:val="333333"/>
+          <w:shd w:val="clear" w:color="auto" w:fill="FFFFFF"/>
+        </w:rPr>
         <w:t>了。</w:t>
       </w:r>
     </w:p>
     <w:p>
       <w:pPr>
+        <w:pStyle w:val="ab"/>
+        <w:ind w:firstLine="480"/>
+      </w:pPr>
+      <w:r>
+        <w:rPr>
+          <w:rFonts w:hint="eastAsia"/>
+        </w:rPr>
+        <w:t>论文的原创性声明及使用授权页</w:t>
+      </w:r>
+      <w:r>
+        <w:rPr>
+          <w:rFonts w:hint="eastAsia"/>
+        </w:rPr>
+        <w:t>为全校统一格式，请在研究生院主页下载：</w:t>
+      </w:r>
+      <w:hyperlink r:id="rId28" w:history="1">
+        <w:r>
+          <w:rPr>
+            <w:rStyle w:val="af2"/>
+          </w:rPr>
+          <w:t>https://www.gs.sjtu.edu.cn/xwxk/bgxz.htm</w:t>
+        </w:r>
+      </w:hyperlink>
+      <w:r>
+        <w:rPr>
+          <w:rFonts w:hint="eastAsia"/>
+        </w:rPr>
+        <w:t>。</w:t>
+      </w:r>
+    </w:p>
+    <w:p>
+      <w:pPr>
+        <w:pStyle w:val="ab"/>
+        <w:ind w:firstLine="480"/>
+        <w:rPr>
+          <w:rFonts w:hint="eastAsia"/>
+        </w:rPr>
+      </w:pPr>
+      <w:r>
+        <w:rPr>
+          <w:rFonts w:hint="eastAsia"/>
+        </w:rPr>
+        <w:t>上传论文归档稿时（作者签字处签名后）单独上传，论文正文中不必包括。</w:t>
+      </w:r>
+    </w:p>
+    <w:p>
+      <w:pPr>
         <w:pStyle w:val="a3"/>
       </w:pPr>
-      <w:bookmarkStart w:id="40" w:name="_Toc73477625"/>
+      <w:bookmarkStart w:id="41" w:name="_Toc73477625"/>
       <w:r>
         <w:rPr>
           <w:rFonts w:hint="eastAsia"/>
         </w:rPr>
         <w:t>图示例</w:t>
       </w:r>
-      <w:bookmarkEnd w:id="40"/>
+      <w:bookmarkEnd w:id="41"/>
     </w:p>
     <w:p>
       <w:pPr>
@@ -5210,7 +5242,7 @@
                     </pic:cNvPicPr>
                   </pic:nvPicPr>
                   <pic:blipFill>
-                    <a:blip r:embed="rId28">
+                    <a:blip r:embed="rId29">
                       <a:extLst>
                         <a:ext uri="{28A0092B-C50C-407E-A947-70E740481C1C}">
                           <a14:useLocalDpi xmlns:a14="http://schemas.microsoft.com/office/drawing/2010/main" val="0"/>
@@ -5245,14 +5277,14 @@
       <w:pPr>
         <w:pStyle w:val="a1"/>
       </w:pPr>
-      <w:bookmarkStart w:id="41" w:name="_Toc73473555"/>
+      <w:bookmarkStart w:id="42" w:name="_Toc73473555"/>
       <w:r>
         <w:rPr>
           <w:rFonts w:hint="eastAsia"/>
         </w:rPr>
         <w:t>内热源沿径向的分布</w:t>
       </w:r>
-      <w:bookmarkEnd w:id="41"/>
+      <w:bookmarkEnd w:id="42"/>
     </w:p>
     <w:p>
       <w:pPr>
@@ -5275,6 +5307,7 @@
         <w:rPr>
           <w:rFonts w:hint="eastAsia"/>
         </w:rPr>
+        <w:lastRenderedPageBreak/>
         <w:t>（学校要求英文图标题后面要加一个空行，我也不知道是为什么，可能是我理解错了吧</w:t>
       </w:r>
       <w:r>
@@ -5294,15 +5327,14 @@
       <w:pPr>
         <w:pStyle w:val="a0"/>
       </w:pPr>
-      <w:bookmarkStart w:id="42" w:name="_Toc73477626"/>
-      <w:r>
-        <w:rPr>
-          <w:rFonts w:hint="eastAsia"/>
-        </w:rPr>
-        <w:lastRenderedPageBreak/>
+      <w:bookmarkStart w:id="43" w:name="_Toc73477626"/>
+      <w:r>
+        <w:rPr>
+          <w:rFonts w:hint="eastAsia"/>
+        </w:rPr>
         <w:t>样式说明</w:t>
       </w:r>
-      <w:bookmarkEnd w:id="42"/>
+      <w:bookmarkEnd w:id="43"/>
     </w:p>
     <w:p>
       <w:pPr>
@@ -5523,14 +5555,14 @@
       <w:pPr>
         <w:pStyle w:val="a0"/>
       </w:pPr>
-      <w:bookmarkStart w:id="43" w:name="_Toc73477627"/>
+      <w:bookmarkStart w:id="44" w:name="_Toc73477627"/>
       <w:r>
         <w:rPr>
           <w:rFonts w:hint="eastAsia"/>
         </w:rPr>
         <w:t>页边距设置</w:t>
       </w:r>
-      <w:bookmarkEnd w:id="43"/>
+      <w:bookmarkEnd w:id="44"/>
     </w:p>
     <w:p>
       <w:pPr>
@@ -5590,12 +5622,12 @@
       </w:r>
       <w:smartTag w:uri="urn:schemas-microsoft-com:office:smarttags" w:element="chmetcnv">
         <w:smartTagPr>
+          <w:attr w:name="TCSC" w:val="0"/>
+          <w:attr w:name="NumberType" w:val="1"/>
+          <w:attr w:name="Negative" w:val="False"/>
+          <w:attr w:name="HasSpace" w:val="False"/>
+          <w:attr w:name="SourceValue" w:val="3.5"/>
           <w:attr w:name="UnitName" w:val="厘米"/>
-          <w:attr w:name="SourceValue" w:val="3.5"/>
-          <w:attr w:name="HasSpace" w:val="False"/>
-          <w:attr w:name="Negative" w:val="False"/>
-          <w:attr w:name="NumberType" w:val="1"/>
-          <w:attr w:name="TCSC" w:val="0"/>
         </w:smartTagPr>
         <w:r>
           <w:rPr>
@@ -5618,12 +5650,12 @@
       </w:r>
       <w:smartTag w:uri="urn:schemas-microsoft-com:office:smarttags" w:element="chmetcnv">
         <w:smartTagPr>
+          <w:attr w:name="TCSC" w:val="0"/>
+          <w:attr w:name="NumberType" w:val="1"/>
+          <w:attr w:name="Negative" w:val="False"/>
+          <w:attr w:name="HasSpace" w:val="False"/>
+          <w:attr w:name="SourceValue" w:val="4"/>
           <w:attr w:name="UnitName" w:val="厘米"/>
-          <w:attr w:name="SourceValue" w:val="4"/>
-          <w:attr w:name="HasSpace" w:val="False"/>
-          <w:attr w:name="Negative" w:val="False"/>
-          <w:attr w:name="NumberType" w:val="1"/>
-          <w:attr w:name="TCSC" w:val="0"/>
         </w:smartTagPr>
         <w:r>
           <w:rPr>
@@ -5646,12 +5678,12 @@
       </w:r>
       <w:smartTag w:uri="urn:schemas-microsoft-com:office:smarttags" w:element="chmetcnv">
         <w:smartTagPr>
+          <w:attr w:name="TCSC" w:val="0"/>
+          <w:attr w:name="NumberType" w:val="1"/>
+          <w:attr w:name="Negative" w:val="False"/>
+          <w:attr w:name="HasSpace" w:val="False"/>
+          <w:attr w:name="SourceValue" w:val="2.8"/>
           <w:attr w:name="UnitName" w:val="厘米"/>
-          <w:attr w:name="SourceValue" w:val="2.8"/>
-          <w:attr w:name="HasSpace" w:val="False"/>
-          <w:attr w:name="Negative" w:val="False"/>
-          <w:attr w:name="NumberType" w:val="1"/>
-          <w:attr w:name="TCSC" w:val="0"/>
         </w:smartTagPr>
         <w:r>
           <w:rPr>
@@ -5674,12 +5706,12 @@
       </w:r>
       <w:smartTag w:uri="urn:schemas-microsoft-com:office:smarttags" w:element="chmetcnv">
         <w:smartTagPr>
+          <w:attr w:name="TCSC" w:val="0"/>
+          <w:attr w:name="NumberType" w:val="1"/>
+          <w:attr w:name="Negative" w:val="False"/>
+          <w:attr w:name="HasSpace" w:val="False"/>
+          <w:attr w:name="SourceValue" w:val=".5"/>
           <w:attr w:name="UnitName" w:val="厘米"/>
-          <w:attr w:name="SourceValue" w:val=".5"/>
-          <w:attr w:name="HasSpace" w:val="False"/>
-          <w:attr w:name="Negative" w:val="False"/>
-          <w:attr w:name="NumberType" w:val="1"/>
-          <w:attr w:name="TCSC" w:val="0"/>
         </w:smartTagPr>
         <w:r>
           <w:rPr>
@@ -5702,12 +5734,12 @@
       </w:r>
       <w:smartTag w:uri="urn:schemas-microsoft-com:office:smarttags" w:element="chmetcnv">
         <w:smartTagPr>
+          <w:attr w:name="TCSC" w:val="0"/>
+          <w:attr w:name="NumberType" w:val="1"/>
+          <w:attr w:name="Negative" w:val="False"/>
+          <w:attr w:name="HasSpace" w:val="False"/>
+          <w:attr w:name="SourceValue" w:val="2.5"/>
           <w:attr w:name="UnitName" w:val="厘米"/>
-          <w:attr w:name="SourceValue" w:val="2.5"/>
-          <w:attr w:name="HasSpace" w:val="False"/>
-          <w:attr w:name="Negative" w:val="False"/>
-          <w:attr w:name="NumberType" w:val="1"/>
-          <w:attr w:name="TCSC" w:val="0"/>
         </w:smartTagPr>
         <w:r>
           <w:rPr>
@@ -5874,7 +5906,7 @@
       <w:pPr>
         <w:pStyle w:val="a"/>
       </w:pPr>
-      <w:bookmarkStart w:id="44" w:name="_Toc73477628"/>
+      <w:bookmarkStart w:id="45" w:name="_Toc73477628"/>
       <w:r>
         <w:rPr>
           <w:rFonts w:hint="eastAsia"/>
@@ -5888,13 +5920,13 @@
         </w:rPr>
         <w:t>进阶技巧</w:t>
       </w:r>
-      <w:bookmarkEnd w:id="44"/>
+      <w:bookmarkEnd w:id="45"/>
     </w:p>
     <w:p>
       <w:pPr>
         <w:pStyle w:val="a0"/>
       </w:pPr>
-      <w:bookmarkStart w:id="45" w:name="_Toc73477629"/>
+      <w:bookmarkStart w:id="46" w:name="_Toc73477629"/>
       <w:r>
         <w:rPr>
           <w:rFonts w:hint="eastAsia"/>
@@ -5925,7 +5957,7 @@
         </w:rPr>
         <w:t>编号并自动更新</w:t>
       </w:r>
-      <w:bookmarkEnd w:id="45"/>
+      <w:bookmarkEnd w:id="46"/>
     </w:p>
     <w:p>
       <w:pPr>
@@ -5985,14 +6017,14 @@
       <w:pPr>
         <w:pStyle w:val="a3"/>
       </w:pPr>
-      <w:bookmarkStart w:id="46" w:name="_Toc73477630"/>
+      <w:bookmarkStart w:id="47" w:name="_Toc73477630"/>
       <w:r>
         <w:rPr>
           <w:rFonts w:hint="eastAsia"/>
         </w:rPr>
         <w:t>原理</w:t>
       </w:r>
-      <w:bookmarkEnd w:id="46"/>
+      <w:bookmarkEnd w:id="47"/>
     </w:p>
     <w:p>
       <w:pPr>
@@ -6028,14 +6060,14 @@
       <w:pPr>
         <w:pStyle w:val="a3"/>
       </w:pPr>
-      <w:bookmarkStart w:id="47" w:name="_Toc73477631"/>
+      <w:bookmarkStart w:id="48" w:name="_Toc73477631"/>
       <w:r>
         <w:rPr>
           <w:rFonts w:hint="eastAsia"/>
         </w:rPr>
         <w:t>实现过程</w:t>
       </w:r>
-      <w:bookmarkEnd w:id="47"/>
+      <w:bookmarkEnd w:id="48"/>
     </w:p>
     <w:p>
       <w:pPr>
@@ -6251,7 +6283,7 @@
                     <pic:cNvPicPr/>
                   </pic:nvPicPr>
                   <pic:blipFill>
-                    <a:blip r:embed="rId29">
+                    <a:blip r:embed="rId30">
                       <a:extLst>
                         <a:ext uri="{28A0092B-C50C-407E-A947-70E740481C1C}">
                           <a14:useLocalDpi xmlns:a14="http://schemas.microsoft.com/office/drawing/2010/main" val="0"/>
@@ -6282,14 +6314,14 @@
       <w:pPr>
         <w:pStyle w:val="a1"/>
       </w:pPr>
-      <w:bookmarkStart w:id="48" w:name="_Toc73473556"/>
+      <w:bookmarkStart w:id="49" w:name="_Toc73473556"/>
       <w:r>
         <w:rPr>
           <w:rFonts w:hint="eastAsia"/>
         </w:rPr>
         <w:t>交叉引用操作界面</w:t>
       </w:r>
-      <w:bookmarkEnd w:id="48"/>
+      <w:bookmarkEnd w:id="49"/>
     </w:p>
     <w:p>
       <w:pPr>
@@ -6506,15 +6538,7 @@
           <w:color w:val="333333"/>
           <w:shd w:val="clear" w:color="auto" w:fill="FFFFFF"/>
         </w:rPr>
-        <w:t xml:space="preserve"> </w:t>
-      </w:r>
-      <w:r>
-        <w:rPr>
-          <w:rFonts w:ascii="Helvetica" w:hAnsi="Helvetica" w:cs="Helvetica"/>
-          <w:color w:val="333333"/>
-          <w:shd w:val="clear" w:color="auto" w:fill="FFFFFF"/>
-        </w:rPr>
-        <w:t>“</w:t>
+        <w:t xml:space="preserve"> “</w:t>
       </w:r>
       <w:r>
         <w:rPr>
@@ -6656,7 +6680,7 @@
                     </pic:cNvPicPr>
                   </pic:nvPicPr>
                   <pic:blipFill>
-                    <a:blip r:embed="rId28">
+                    <a:blip r:embed="rId29">
                       <a:extLst>
                         <a:ext uri="{28A0092B-C50C-407E-A947-70E740481C1C}">
                           <a14:useLocalDpi xmlns:a14="http://schemas.microsoft.com/office/drawing/2010/main" val="0"/>
@@ -6689,16 +6713,16 @@
       <w:pPr>
         <w:pStyle w:val="a1"/>
       </w:pPr>
-      <w:bookmarkStart w:id="49" w:name="_Ref25940891"/>
-      <w:bookmarkStart w:id="50" w:name="_Toc73473557"/>
+      <w:bookmarkStart w:id="50" w:name="_Ref25940891"/>
+      <w:bookmarkStart w:id="51" w:name="_Toc73473557"/>
       <w:r>
         <w:rPr>
           <w:rFonts w:hint="eastAsia"/>
         </w:rPr>
         <w:t>图的编号可以自动更新</w:t>
       </w:r>
-      <w:bookmarkEnd w:id="49"/>
       <w:bookmarkEnd w:id="50"/>
+      <w:bookmarkEnd w:id="51"/>
     </w:p>
     <w:p>
       <w:pPr>
@@ -6751,7 +6775,7 @@
         </w:rPr>
         <w:t>：</w:t>
       </w:r>
-      <w:hyperlink r:id="rId30" w:history="1">
+      <w:hyperlink r:id="rId31" w:history="1">
         <w:r>
           <w:rPr>
             <w:rStyle w:val="af2"/>
@@ -6807,7 +6831,7 @@
       <w:pPr>
         <w:pStyle w:val="a0"/>
       </w:pPr>
-      <w:bookmarkStart w:id="51" w:name="_Toc73477632"/>
+      <w:bookmarkStart w:id="52" w:name="_Toc73477632"/>
       <w:r>
         <w:rPr>
           <w:rFonts w:hint="eastAsia"/>
@@ -6832,7 +6856,7 @@
         </w:rPr>
         <w:t>引用参考文献</w:t>
       </w:r>
-      <w:bookmarkEnd w:id="51"/>
+      <w:bookmarkEnd w:id="52"/>
     </w:p>
     <w:p>
       <w:pPr>
@@ -6898,7 +6922,7 @@
       <w:pPr>
         <w:pStyle w:val="a3"/>
       </w:pPr>
-      <w:bookmarkStart w:id="52" w:name="_Toc73477633"/>
+      <w:bookmarkStart w:id="53" w:name="_Toc73477633"/>
       <w:r>
         <w:t>E</w:t>
       </w:r>
@@ -6908,7 +6932,7 @@
         </w:rPr>
         <w:t>ndnote</w:t>
       </w:r>
-      <w:bookmarkEnd w:id="52"/>
+      <w:bookmarkEnd w:id="53"/>
     </w:p>
     <w:p>
       <w:pPr>
@@ -6925,7 +6949,7 @@
         </w:rPr>
         <w:t>到</w:t>
       </w:r>
-      <w:hyperlink r:id="rId31" w:history="1">
+      <w:hyperlink r:id="rId32" w:history="1">
         <w:proofErr w:type="gramStart"/>
         <w:r>
           <w:rPr>
@@ -7121,7 +7145,7 @@
                     <pic:cNvPicPr/>
                   </pic:nvPicPr>
                   <pic:blipFill>
-                    <a:blip r:embed="rId32"/>
+                    <a:blip r:embed="rId33"/>
                     <a:stretch>
                       <a:fillRect/>
                     </a:stretch>
@@ -7146,7 +7170,7 @@
       <w:pPr>
         <w:pStyle w:val="a1"/>
       </w:pPr>
-      <w:bookmarkStart w:id="53" w:name="_Toc73473558"/>
+      <w:bookmarkStart w:id="54" w:name="_Toc73473558"/>
       <w:r>
         <w:t>E</w:t>
       </w:r>
@@ -7171,7 +7195,7 @@
         </w:rPr>
         <w:t>指定引用格式的界面</w:t>
       </w:r>
-      <w:bookmarkEnd w:id="53"/>
+      <w:bookmarkEnd w:id="54"/>
     </w:p>
     <w:p>
       <w:pPr>
@@ -7240,7 +7264,7 @@
         </w:rPr>
         <w:t>：</w:t>
       </w:r>
-      <w:hyperlink r:id="rId33" w:history="1">
+      <w:hyperlink r:id="rId34" w:history="1">
         <w:r>
           <w:rPr>
             <w:rStyle w:val="af2"/>
@@ -7273,7 +7297,7 @@
       <w:pPr>
         <w:pStyle w:val="a3"/>
       </w:pPr>
-      <w:bookmarkStart w:id="54" w:name="_Toc73477634"/>
+      <w:bookmarkStart w:id="55" w:name="_Toc73477634"/>
       <w:r>
         <w:rPr>
           <w:rFonts w:hint="eastAsia"/>
@@ -7283,7 +7307,7 @@
       <w:r>
         <w:t>endeley</w:t>
       </w:r>
-      <w:bookmarkEnd w:id="54"/>
+      <w:bookmarkEnd w:id="55"/>
     </w:p>
     <w:p>
       <w:pPr>
@@ -7358,7 +7382,7 @@
                     <pic:cNvPicPr/>
                   </pic:nvPicPr>
                   <pic:blipFill>
-                    <a:blip r:embed="rId34"/>
+                    <a:blip r:embed="rId35"/>
                     <a:stretch>
                       <a:fillRect/>
                     </a:stretch>
@@ -7383,7 +7407,7 @@
       <w:pPr>
         <w:pStyle w:val="a1"/>
       </w:pPr>
-      <w:bookmarkStart w:id="55" w:name="_Toc73473559"/>
+      <w:bookmarkStart w:id="56" w:name="_Toc73473559"/>
       <w:r>
         <w:rPr>
           <w:rFonts w:hint="eastAsia"/>
@@ -7396,7 +7420,7 @@
         </w:rPr>
         <w:t>中获取国标下的引用样式</w:t>
       </w:r>
-      <w:bookmarkEnd w:id="55"/>
+      <w:bookmarkEnd w:id="56"/>
     </w:p>
     <w:p>
       <w:pPr>
@@ -7425,7 +7449,7 @@
         </w:rPr>
         <w:t>参考资料：</w:t>
       </w:r>
-      <w:hyperlink r:id="rId35" w:history="1">
+      <w:hyperlink r:id="rId36" w:history="1">
         <w:r>
           <w:rPr>
             <w:rStyle w:val="af2"/>
@@ -7468,7 +7492,7 @@
       <w:pPr>
         <w:pStyle w:val="a0"/>
       </w:pPr>
-      <w:bookmarkStart w:id="56" w:name="_Toc73477635"/>
+      <w:bookmarkStart w:id="57" w:name="_Toc73477635"/>
       <w:r>
         <w:rPr>
           <w:rFonts w:hint="eastAsia"/>
@@ -7476,7 +7500,7 @@
         <w:lastRenderedPageBreak/>
         <w:t>小结</w:t>
       </w:r>
-      <w:bookmarkEnd w:id="56"/>
+      <w:bookmarkEnd w:id="57"/>
     </w:p>
     <w:p>
       <w:pPr>
@@ -7509,7 +7533,7 @@
       <w:pPr>
         <w:pStyle w:val="a"/>
       </w:pPr>
-      <w:bookmarkStart w:id="57" w:name="_Toc73477636"/>
+      <w:bookmarkStart w:id="58" w:name="_Toc73477636"/>
       <w:r>
         <w:rPr>
           <w:rFonts w:hint="eastAsia"/>
@@ -7517,20 +7541,20 @@
         <w:lastRenderedPageBreak/>
         <w:t>表格</w:t>
       </w:r>
-      <w:bookmarkEnd w:id="57"/>
+      <w:bookmarkEnd w:id="58"/>
     </w:p>
     <w:p>
       <w:pPr>
         <w:pStyle w:val="a0"/>
       </w:pPr>
-      <w:bookmarkStart w:id="58" w:name="_Toc73477637"/>
+      <w:bookmarkStart w:id="59" w:name="_Toc73477637"/>
       <w:r>
         <w:rPr>
           <w:rFonts w:hint="eastAsia"/>
         </w:rPr>
         <w:t>表格示例</w:t>
       </w:r>
-      <w:bookmarkEnd w:id="58"/>
+      <w:bookmarkEnd w:id="59"/>
     </w:p>
     <w:p>
       <w:pPr>
@@ -7554,14 +7578,14 @@
       <w:pPr>
         <w:pStyle w:val="a2"/>
       </w:pPr>
-      <w:bookmarkStart w:id="59" w:name="_Toc69562993"/>
+      <w:bookmarkStart w:id="60" w:name="_Toc69562993"/>
       <w:r>
         <w:rPr>
           <w:rFonts w:hint="eastAsia"/>
         </w:rPr>
         <w:t>六种插值算法的性能对比</w:t>
       </w:r>
-      <w:bookmarkEnd w:id="59"/>
+      <w:bookmarkEnd w:id="60"/>
     </w:p>
     <w:p>
       <w:pPr>
@@ -8464,14 +8488,14 @@
       <w:pPr>
         <w:pStyle w:val="a0"/>
       </w:pPr>
-      <w:bookmarkStart w:id="60" w:name="_Toc73477638"/>
+      <w:bookmarkStart w:id="61" w:name="_Toc73477638"/>
       <w:r>
         <w:rPr>
           <w:rFonts w:hint="eastAsia"/>
         </w:rPr>
         <w:t>小结</w:t>
       </w:r>
-      <w:bookmarkEnd w:id="60"/>
+      <w:bookmarkEnd w:id="61"/>
     </w:p>
     <w:p>
       <w:pPr>
@@ -8506,10 +8530,10 @@
           <w:szCs w:val="32"/>
         </w:rPr>
         <w:sectPr>
-          <w:headerReference w:type="even" r:id="rId36"/>
-          <w:headerReference w:type="default" r:id="rId37"/>
-          <w:footerReference w:type="even" r:id="rId38"/>
-          <w:footerReference w:type="default" r:id="rId39"/>
+          <w:headerReference w:type="even" r:id="rId37"/>
+          <w:headerReference w:type="default" r:id="rId38"/>
+          <w:footerReference w:type="even" r:id="rId39"/>
+          <w:footerReference w:type="default" r:id="rId40"/>
           <w:pgSz w:w="11906" w:h="16838" w:code="9"/>
           <w:pgMar w:top="1985" w:right="1588" w:bottom="2268" w:left="1588" w:header="1417" w:footer="1701" w:gutter="284"/>
           <w:pgNumType w:start="1"/>
@@ -8527,14 +8551,14 @@
       <w:pPr>
         <w:pStyle w:val="afb"/>
       </w:pPr>
-      <w:bookmarkStart w:id="61" w:name="_Toc73477639"/>
+      <w:bookmarkStart w:id="62" w:name="_Toc73477639"/>
       <w:r>
         <w:rPr>
           <w:rFonts w:hint="eastAsia"/>
         </w:rPr>
         <w:t>参考文献</w:t>
       </w:r>
-      <w:bookmarkEnd w:id="61"/>
+      <w:bookmarkEnd w:id="62"/>
     </w:p>
     <w:p>
       <w:pPr>
@@ -8596,8 +8620,8 @@
       <w:pPr>
         <w:pStyle w:val="af0"/>
         <w:sectPr>
-          <w:headerReference w:type="even" r:id="rId40"/>
-          <w:headerReference w:type="default" r:id="rId41"/>
+          <w:headerReference w:type="even" r:id="rId41"/>
+          <w:headerReference w:type="default" r:id="rId42"/>
           <w:pgSz w:w="11906" w:h="16838" w:code="9"/>
           <w:pgMar w:top="1985" w:right="1588" w:bottom="2268" w:left="1588" w:header="1417" w:footer="1701" w:gutter="284"/>
           <w:cols w:space="425"/>
@@ -8614,7 +8638,7 @@
       <w:pPr>
         <w:pStyle w:val="afb"/>
       </w:pPr>
-      <w:bookmarkStart w:id="62" w:name="_Toc73477640"/>
+      <w:bookmarkStart w:id="63" w:name="_Toc73477640"/>
       <w:r>
         <w:rPr>
           <w:rFonts w:hint="eastAsia"/>
@@ -8633,7 +8657,7 @@
         </w:rPr>
         <w:t>谢</w:t>
       </w:r>
-      <w:bookmarkEnd w:id="62"/>
+      <w:bookmarkEnd w:id="63"/>
     </w:p>
     <w:p>
       <w:pPr>
@@ -8681,8 +8705,8 @@
         <w:widowControl/>
         <w:jc w:val="left"/>
         <w:sectPr>
-          <w:headerReference w:type="even" r:id="rId42"/>
-          <w:headerReference w:type="default" r:id="rId43"/>
+          <w:headerReference w:type="even" r:id="rId43"/>
+          <w:headerReference w:type="default" r:id="rId44"/>
           <w:pgSz w:w="11906" w:h="16838" w:code="9"/>
           <w:pgMar w:top="1985" w:right="1588" w:bottom="2268" w:left="1588" w:header="1417" w:footer="1701" w:gutter="284"/>
           <w:cols w:space="425"/>
@@ -8699,14 +8723,14 @@
       <w:pPr>
         <w:pStyle w:val="afb"/>
       </w:pPr>
-      <w:bookmarkStart w:id="63" w:name="_Toc73477641"/>
+      <w:bookmarkStart w:id="64" w:name="_Toc73477641"/>
       <w:r>
         <w:rPr>
           <w:rFonts w:hint="eastAsia"/>
         </w:rPr>
         <w:t>攻读学位期间的学术成果</w:t>
       </w:r>
-      <w:bookmarkEnd w:id="63"/>
+      <w:bookmarkEnd w:id="64"/>
     </w:p>
     <w:p>
       <w:pPr>
@@ -8718,8 +8742,8 @@
         <w:widowControl/>
         <w:jc w:val="left"/>
         <w:sectPr>
-          <w:headerReference w:type="even" r:id="rId44"/>
-          <w:headerReference w:type="default" r:id="rId45"/>
+          <w:headerReference w:type="even" r:id="rId45"/>
+          <w:headerReference w:type="default" r:id="rId46"/>
           <w:pgSz w:w="11906" w:h="16838" w:code="9"/>
           <w:pgMar w:top="1985" w:right="1588" w:bottom="2268" w:left="1588" w:header="1417" w:footer="1701" w:gutter="284"/>
           <w:cols w:space="425"/>
@@ -8785,7 +8809,7 @@
         </w:rPr>
         <w:t>本模板基于</w:t>
       </w:r>
-      <w:hyperlink r:id="rId46" w:history="1">
+      <w:hyperlink r:id="rId47" w:history="1">
         <w:r>
           <w:rPr>
             <w:rStyle w:val="af2"/>
@@ -8806,7 +8830,7 @@
         </w:rPr>
         <w:t>，参考了</w:t>
       </w:r>
-      <w:hyperlink r:id="rId47" w:history="1">
+      <w:hyperlink r:id="rId48" w:history="1">
         <w:r>
           <w:rPr>
             <w:rStyle w:val="af2"/>
@@ -8845,8 +8869,6 @@
         </w:rPr>
         <w:t>交流。</w:t>
       </w:r>
-      <w:bookmarkStart w:id="66" w:name="_GoBack"/>
-      <w:bookmarkEnd w:id="66"/>
     </w:p>
     <w:p>
       <w:pPr>
@@ -8953,7 +8975,7 @@
       </w:pPr>
     </w:p>
     <w:sectPr>
-      <w:headerReference w:type="even" r:id="rId48"/>
+      <w:headerReference w:type="even" r:id="rId49"/>
       <w:pgSz w:w="11906" w:h="16838" w:code="9"/>
       <w:pgMar w:top="1985" w:right="1588" w:bottom="2268" w:left="1588" w:header="1417" w:footer="1701" w:gutter="284"/>
       <w:cols w:space="425"/>
@@ -8992,6 +9014,7 @@
         <w:docPartUnique/>
       </w:docPartObj>
     </w:sdtPr>
+    <w:sdtEndPr/>
     <w:sdtContent>
       <w:p>
         <w:pPr>
@@ -9098,6 +9121,7 @@
         <w:docPartUnique/>
       </w:docPartObj>
     </w:sdtPr>
+    <w:sdtEndPr/>
     <w:sdtContent>
       <w:p>
         <w:pPr>
@@ -9129,6 +9153,7 @@
         <w:docPartUnique/>
       </w:docPartObj>
     </w:sdtPr>
+    <w:sdtEndPr/>
     <w:sdtContent>
       <w:p>
         <w:pPr>
@@ -9304,6 +9329,7 @@
         <w:docPartUnique/>
       </w:docPartObj>
     </w:sdtPr>
+    <w:sdtEndPr/>
     <w:sdtContent>
       <w:p>
         <w:pPr>
@@ -9843,16 +9869,16 @@
         <w:bottom w:val="thinThickSmallGap" w:sz="18" w:space="1" w:color="auto"/>
       </w:pBdr>
     </w:pPr>
-    <w:bookmarkStart w:id="64" w:name="_Hlk25683095"/>
-    <w:bookmarkStart w:id="65" w:name="_Hlk25683096"/>
+    <w:bookmarkStart w:id="65" w:name="_Hlk25683095"/>
+    <w:bookmarkStart w:id="66" w:name="_Hlk25683096"/>
     <w:r>
       <w:rPr>
         <w:rFonts w:hint="eastAsia"/>
       </w:rPr>
       <w:t>攻读学位期间的学术成果</w:t>
     </w:r>
-    <w:bookmarkEnd w:id="64"/>
     <w:bookmarkEnd w:id="65"/>
+    <w:bookmarkEnd w:id="66"/>
   </w:p>
 </w:hdr>
 </file>
@@ -12790,7 +12816,7 @@
     <w:lsdException w:name="toc 9" w:semiHidden="1" w:uiPriority="39" w:unhideWhenUsed="1"/>
     <w:lsdException w:name="Normal Indent" w:semiHidden="1" w:unhideWhenUsed="1"/>
     <w:lsdException w:name="footnote text" w:semiHidden="1" w:unhideWhenUsed="1"/>
-    <w:lsdException w:name="annotation text" w:semiHidden="1" w:unhideWhenUsed="1"/>
+    <w:lsdException w:name="annotation text" w:semiHidden="1" w:uiPriority="0" w:unhideWhenUsed="1"/>
     <w:lsdException w:name="header" w:semiHidden="1" w:unhideWhenUsed="1"/>
     <w:lsdException w:name="footer" w:semiHidden="1" w:unhideWhenUsed="1"/>
     <w:lsdException w:name="index heading" w:semiHidden="1" w:unhideWhenUsed="1"/>
@@ -12799,7 +12825,7 @@
     <w:lsdException w:name="envelope address" w:semiHidden="1" w:unhideWhenUsed="1"/>
     <w:lsdException w:name="envelope return" w:semiHidden="1" w:unhideWhenUsed="1"/>
     <w:lsdException w:name="footnote reference" w:semiHidden="1" w:unhideWhenUsed="1"/>
-    <w:lsdException w:name="annotation reference" w:semiHidden="1" w:unhideWhenUsed="1"/>
+    <w:lsdException w:name="annotation reference" w:semiHidden="1" w:uiPriority="0" w:unhideWhenUsed="1"/>
     <w:lsdException w:name="line number" w:semiHidden="1" w:unhideWhenUsed="1"/>
     <w:lsdException w:name="page number" w:semiHidden="1" w:unhideWhenUsed="1"/>
     <w:lsdException w:name="endnote reference" w:semiHidden="1" w:unhideWhenUsed="1"/>
@@ -14189,6 +14215,44 @@
       <w:szCs w:val="20"/>
     </w:rPr>
   </w:style>
+  <w:style w:type="paragraph" w:styleId="aff">
+    <w:name w:val="annotation text"/>
+    <w:basedOn w:val="a4"/>
+    <w:link w:val="aff0"/>
+    <w:semiHidden/>
+    <w:unhideWhenUsed/>
+    <w:rsid w:val="00A76EE6"/>
+    <w:pPr>
+      <w:jc w:val="left"/>
+    </w:pPr>
+    <w:rPr>
+      <w:rFonts w:ascii="Times New Roman" w:hAnsi="Times New Roman" w:cs="Times New Roman"/>
+      <w:sz w:val="21"/>
+      <w:szCs w:val="20"/>
+    </w:rPr>
+  </w:style>
+  <w:style w:type="character" w:customStyle="1" w:styleId="aff0">
+    <w:name w:val="批注文字 字符"/>
+    <w:basedOn w:val="a5"/>
+    <w:link w:val="aff"/>
+    <w:semiHidden/>
+    <w:rsid w:val="00A76EE6"/>
+    <w:rPr>
+      <w:rFonts w:ascii="Times New Roman" w:eastAsia="宋体" w:hAnsi="Times New Roman" w:cs="Times New Roman"/>
+      <w:szCs w:val="20"/>
+    </w:rPr>
+  </w:style>
+  <w:style w:type="character" w:styleId="aff1">
+    <w:name w:val="annotation reference"/>
+    <w:basedOn w:val="a5"/>
+    <w:semiHidden/>
+    <w:unhideWhenUsed/>
+    <w:rsid w:val="00A76EE6"/>
+    <w:rPr>
+      <w:sz w:val="21"/>
+      <w:szCs w:val="21"/>
+    </w:rPr>
+  </w:style>
 </w:styles>
 </file>
 
@@ -14492,7 +14556,7 @@
 </file>
 
 <file path=customXml/itemProps1.xml><?xml version="1.0" encoding="utf-8"?>
-<ds:datastoreItem xmlns:ds="http://schemas.openxmlformats.org/officeDocument/2006/customXml" ds:itemID="{B31FC34D-5236-4E01-8CDA-4E28E222125B}">
+<ds:datastoreItem xmlns:ds="http://schemas.openxmlformats.org/officeDocument/2006/customXml" ds:itemID="{8752EFB1-F582-4189-BA32-BF9867A98B86}">
   <ds:schemaRefs>
     <ds:schemaRef ds:uri="http://schemas.openxmlformats.org/officeDocument/2006/bibliography"/>
   </ds:schemaRefs>
